--- a/ssp table of ba series.docx
+++ b/ssp table of ba series.docx
@@ -1,6 +1,6 @@
 
 <file path=word/document.xml><?xml version="1.0" encoding="utf-8"?>
-<w:document xmlns:wpc="http://schemas.microsoft.com/office/word/2010/wordprocessingCanvas" xmlns:cx="http://schemas.microsoft.com/office/drawing/2014/chartex" xmlns:cx1="http://schemas.microsoft.com/office/drawing/2015/9/8/chartex" xmlns:cx2="http://schemas.microsoft.com/office/drawing/2015/10/21/chartex" xmlns:mc="http://schemas.openxmlformats.org/markup-compatibility/2006" xmlns:o="urn:schemas-microsoft-com:office:office" xmlns:r="http://schemas.openxmlformats.org/officeDocument/2006/relationships" xmlns:m="http://schemas.openxmlformats.org/officeDocument/2006/math" xmlns:v="urn:schemas-microsoft-com:vml" xmlns:wp14="http://schemas.microsoft.com/office/word/2010/wordprocessingDrawing" xmlns:wp="http://schemas.openxmlformats.org/drawingml/2006/wordprocessingDrawing" xmlns:w10="urn:schemas-microsoft-com:office:word" xmlns:w="http://schemas.openxmlformats.org/wordprocessingml/2006/main" xmlns:w14="http://schemas.microsoft.com/office/word/2010/wordml" xmlns:w15="http://schemas.microsoft.com/office/word/2012/wordml" xmlns:w16se="http://schemas.microsoft.com/office/word/2015/wordml/symex" xmlns:wpg="http://schemas.microsoft.com/office/word/2010/wordprocessingGroup" xmlns:wpi="http://schemas.microsoft.com/office/word/2010/wordprocessingInk" xmlns:wne="http://schemas.microsoft.com/office/word/2006/wordml" xmlns:wps="http://schemas.microsoft.com/office/word/2010/wordprocessingShape" mc:Ignorable="w14 w15 w16se wp14">
+<w:document xmlns:wpc="http://schemas.microsoft.com/office/word/2010/wordprocessingCanvas" xmlns:cx="http://schemas.microsoft.com/office/drawing/2014/chartex" xmlns:cx1="http://schemas.microsoft.com/office/drawing/2015/9/8/chartex" xmlns:cx2="http://schemas.microsoft.com/office/drawing/2015/10/21/chartex" xmlns:cx3="http://schemas.microsoft.com/office/drawing/2016/5/9/chartex" xmlns:cx4="http://schemas.microsoft.com/office/drawing/2016/5/10/chartex" xmlns:cx5="http://schemas.microsoft.com/office/drawing/2016/5/11/chartex" xmlns:mc="http://schemas.openxmlformats.org/markup-compatibility/2006" xmlns:o="urn:schemas-microsoft-com:office:office" xmlns:r="http://schemas.openxmlformats.org/officeDocument/2006/relationships" xmlns:m="http://schemas.openxmlformats.org/officeDocument/2006/math" xmlns:v="urn:schemas-microsoft-com:vml" xmlns:wp14="http://schemas.microsoft.com/office/word/2010/wordprocessingDrawing" xmlns:wp="http://schemas.openxmlformats.org/drawingml/2006/wordprocessingDrawing" xmlns:w10="urn:schemas-microsoft-com:office:word" xmlns:w="http://schemas.openxmlformats.org/wordprocessingml/2006/main" xmlns:w14="http://schemas.microsoft.com/office/word/2010/wordml" xmlns:w15="http://schemas.microsoft.com/office/word/2012/wordml" xmlns:w16se="http://schemas.microsoft.com/office/word/2015/wordml/symex" xmlns:wpg="http://schemas.microsoft.com/office/word/2010/wordprocessingGroup" xmlns:wpi="http://schemas.microsoft.com/office/word/2010/wordprocessingInk" xmlns:wne="http://schemas.microsoft.com/office/word/2006/wordml" xmlns:wps="http://schemas.microsoft.com/office/word/2010/wordprocessingShape" mc:Ignorable="w14 w15 w16se wp14">
   <w:body>
     <w:p>
       <w:pPr>
@@ -57,7 +57,6 @@
         </w:rPr>
         <w:t xml:space="preserve"> </w:t>
       </w:r>
-      <w:proofErr w:type="gramStart"/>
       <w:r>
         <w:rPr>
           <w:rFonts w:ascii="Times New Roman" w:hAnsi="Times New Roman" w:cs="Times New Roman"/>
@@ -86,7 +85,6 @@
         </w:rPr>
         <w:t>σ</w:t>
       </w:r>
-      <w:proofErr w:type="gramEnd"/>
       <w:r>
         <w:rPr>
           <w:rFonts w:ascii="Times New Roman" w:hAnsi="Times New Roman" w:cs="Times New Roman"/>
@@ -361,6 +359,8 @@
         </w:rPr>
         <w:t>,</w:t>
       </w:r>
+      <w:bookmarkStart w:id="0" w:name="_GoBack"/>
+      <w:bookmarkEnd w:id="0"/>
     </w:p>
     <w:p>
       <w:pPr>
@@ -529,31 +529,45 @@
             <w:cnfStyle w:val="001000000000" w:firstRow="0" w:lastRow="0" w:firstColumn="1" w:lastColumn="0" w:oddVBand="0" w:evenVBand="0" w:oddHBand="0" w:evenHBand="0" w:firstRowFirstColumn="0" w:firstRowLastColumn="0" w:lastRowFirstColumn="0" w:lastRowLastColumn="0"/>
             <w:tcW w:w="720" w:type="dxa"/>
             <w:tcBorders>
-              <w:top w:val="single" w:sz="4" w:space="0" w:color="000000"/>
-              <w:bottom w:val="single" w:sz="4" w:space="0" w:color="000000"/>
+              <w:top w:val="single" w:sz="4" w:space="0" w:color="auto"/>
+              <w:bottom w:val="single" w:sz="4" w:space="0" w:color="auto"/>
             </w:tcBorders>
           </w:tcPr>
           <w:p>
             <w:pPr>
               <w:jc w:val="center"/>
-            </w:pPr>
-          </w:p>
-          <w:p>
+              <w:rPr>
+                <w:rFonts w:ascii="Times New Roman" w:hAnsi="Times New Roman" w:cs="Times New Roman"/>
+              </w:rPr>
+            </w:pPr>
+          </w:p>
+          <w:p>
+            <w:pPr>
+              <w:rPr>
+                <w:rFonts w:ascii="Times New Roman" w:hAnsi="Times New Roman" w:cs="Times New Roman"/>
+              </w:rPr>
+            </w:pPr>
             <w:proofErr w:type="spellStart"/>
             <w:r>
-              <w:t>S</w:t>
-            </w:r>
-            <w:r>
-              <w:t>.No</w:t>
+              <w:rPr>
+                <w:rFonts w:ascii="Times New Roman" w:hAnsi="Times New Roman" w:cs="Times New Roman"/>
+              </w:rPr>
+              <w:t>S.No</w:t>
             </w:r>
             <w:proofErr w:type="spellEnd"/>
             <w:r>
+              <w:rPr>
+                <w:rFonts w:ascii="Times New Roman" w:hAnsi="Times New Roman" w:cs="Times New Roman"/>
+              </w:rPr>
               <w:t>.</w:t>
             </w:r>
           </w:p>
           <w:p>
             <w:pPr>
               <w:jc w:val="center"/>
+              <w:rPr>
+                <w:rFonts w:ascii="Times New Roman" w:hAnsi="Times New Roman" w:cs="Times New Roman"/>
+              </w:rPr>
             </w:pPr>
           </w:p>
         </w:tc>
@@ -561,20 +575,29 @@
           <w:tcPr>
             <w:tcW w:w="1710" w:type="dxa"/>
             <w:tcBorders>
-              <w:top w:val="single" w:sz="4" w:space="0" w:color="000000"/>
-              <w:bottom w:val="single" w:sz="4" w:space="0" w:color="000000"/>
+              <w:top w:val="single" w:sz="4" w:space="0" w:color="auto"/>
+              <w:bottom w:val="single" w:sz="4" w:space="0" w:color="auto"/>
             </w:tcBorders>
           </w:tcPr>
           <w:p>
             <w:pPr>
               <w:cnfStyle w:val="100000000000" w:firstRow="1" w:lastRow="0" w:firstColumn="0" w:lastColumn="0" w:oddVBand="0" w:evenVBand="0" w:oddHBand="0" w:evenHBand="0" w:firstRowFirstColumn="0" w:firstRowLastColumn="0" w:lastRowFirstColumn="0" w:lastRowLastColumn="0"/>
+              <w:rPr>
+                <w:rFonts w:ascii="Times New Roman" w:hAnsi="Times New Roman" w:cs="Times New Roman"/>
+              </w:rPr>
             </w:pPr>
           </w:p>
           <w:p>
             <w:pPr>
               <w:cnfStyle w:val="100000000000" w:firstRow="1" w:lastRow="0" w:firstColumn="0" w:lastColumn="0" w:oddVBand="0" w:evenVBand="0" w:oddHBand="0" w:evenHBand="0" w:firstRowFirstColumn="0" w:firstRowLastColumn="0" w:lastRowFirstColumn="0" w:lastRowLastColumn="0"/>
-            </w:pPr>
-            <w:r>
+              <w:rPr>
+                <w:rFonts w:ascii="Times New Roman" w:hAnsi="Times New Roman" w:cs="Times New Roman"/>
+              </w:rPr>
+            </w:pPr>
+            <w:r>
+              <w:rPr>
+                <w:rFonts w:ascii="Times New Roman" w:hAnsi="Times New Roman" w:cs="Times New Roman"/>
+              </w:rPr>
               <w:t>Bacteria</w:t>
             </w:r>
           </w:p>
@@ -583,20 +606,29 @@
           <w:tcPr>
             <w:tcW w:w="1800" w:type="dxa"/>
             <w:tcBorders>
-              <w:top w:val="single" w:sz="4" w:space="0" w:color="000000"/>
-              <w:bottom w:val="single" w:sz="4" w:space="0" w:color="000000"/>
+              <w:top w:val="single" w:sz="4" w:space="0" w:color="auto"/>
+              <w:bottom w:val="single" w:sz="4" w:space="0" w:color="auto"/>
             </w:tcBorders>
           </w:tcPr>
           <w:p>
             <w:pPr>
               <w:cnfStyle w:val="100000000000" w:firstRow="1" w:lastRow="0" w:firstColumn="0" w:lastColumn="0" w:oddVBand="0" w:evenVBand="0" w:oddHBand="0" w:evenHBand="0" w:firstRowFirstColumn="0" w:firstRowLastColumn="0" w:lastRowFirstColumn="0" w:lastRowLastColumn="0"/>
+              <w:rPr>
+                <w:rFonts w:ascii="Times New Roman" w:hAnsi="Times New Roman" w:cs="Times New Roman"/>
+              </w:rPr>
             </w:pPr>
           </w:p>
           <w:p>
             <w:pPr>
               <w:cnfStyle w:val="100000000000" w:firstRow="1" w:lastRow="0" w:firstColumn="0" w:lastColumn="0" w:oddVBand="0" w:evenVBand="0" w:oddHBand="0" w:evenHBand="0" w:firstRowFirstColumn="0" w:firstRowLastColumn="0" w:lastRowFirstColumn="0" w:lastRowLastColumn="0"/>
-            </w:pPr>
-            <w:r>
+              <w:rPr>
+                <w:rFonts w:ascii="Times New Roman" w:hAnsi="Times New Roman" w:cs="Times New Roman"/>
+              </w:rPr>
+            </w:pPr>
+            <w:r>
+              <w:rPr>
+                <w:rFonts w:ascii="Times New Roman" w:hAnsi="Times New Roman" w:cs="Times New Roman"/>
+              </w:rPr>
               <w:t>Scale</w:t>
             </w:r>
           </w:p>
@@ -605,20 +637,29 @@
           <w:tcPr>
             <w:tcW w:w="1218" w:type="dxa"/>
             <w:tcBorders>
-              <w:top w:val="single" w:sz="4" w:space="0" w:color="000000"/>
-              <w:bottom w:val="single" w:sz="4" w:space="0" w:color="000000"/>
+              <w:top w:val="single" w:sz="4" w:space="0" w:color="auto"/>
+              <w:bottom w:val="single" w:sz="4" w:space="0" w:color="auto"/>
             </w:tcBorders>
           </w:tcPr>
           <w:p>
             <w:pPr>
               <w:cnfStyle w:val="100000000000" w:firstRow="1" w:lastRow="0" w:firstColumn="0" w:lastColumn="0" w:oddVBand="0" w:evenVBand="0" w:oddHBand="0" w:evenHBand="0" w:firstRowFirstColumn="0" w:firstRowLastColumn="0" w:lastRowFirstColumn="0" w:lastRowLastColumn="0"/>
+              <w:rPr>
+                <w:rFonts w:ascii="Times New Roman" w:hAnsi="Times New Roman" w:cs="Times New Roman"/>
+              </w:rPr>
             </w:pPr>
           </w:p>
           <w:p>
             <w:pPr>
               <w:cnfStyle w:val="100000000000" w:firstRow="1" w:lastRow="0" w:firstColumn="0" w:lastColumn="0" w:oddVBand="0" w:evenVBand="0" w:oddHBand="0" w:evenHBand="0" w:firstRowFirstColumn="0" w:firstRowLastColumn="0" w:lastRowFirstColumn="0" w:lastRowLastColumn="0"/>
-            </w:pPr>
-            <w:r>
+              <w:rPr>
+                <w:rFonts w:ascii="Times New Roman" w:hAnsi="Times New Roman" w:cs="Times New Roman"/>
+              </w:rPr>
+            </w:pPr>
+            <w:r>
+              <w:rPr>
+                <w:rFonts w:ascii="Times New Roman" w:hAnsi="Times New Roman" w:cs="Times New Roman"/>
+              </w:rPr>
               <w:t>ρ</w:t>
             </w:r>
           </w:p>
@@ -627,20 +668,29 @@
           <w:tcPr>
             <w:tcW w:w="914" w:type="dxa"/>
             <w:tcBorders>
-              <w:top w:val="single" w:sz="4" w:space="0" w:color="000000"/>
-              <w:bottom w:val="single" w:sz="4" w:space="0" w:color="000000"/>
+              <w:top w:val="single" w:sz="4" w:space="0" w:color="auto"/>
+              <w:bottom w:val="single" w:sz="4" w:space="0" w:color="auto"/>
             </w:tcBorders>
           </w:tcPr>
           <w:p>
             <w:pPr>
               <w:cnfStyle w:val="100000000000" w:firstRow="1" w:lastRow="0" w:firstColumn="0" w:lastColumn="0" w:oddVBand="0" w:evenVBand="0" w:oddHBand="0" w:evenHBand="0" w:firstRowFirstColumn="0" w:firstRowLastColumn="0" w:lastRowFirstColumn="0" w:lastRowLastColumn="0"/>
+              <w:rPr>
+                <w:rFonts w:ascii="Times New Roman" w:hAnsi="Times New Roman" w:cs="Times New Roman"/>
+              </w:rPr>
             </w:pPr>
           </w:p>
           <w:p>
             <w:pPr>
               <w:cnfStyle w:val="100000000000" w:firstRow="1" w:lastRow="0" w:firstColumn="0" w:lastColumn="0" w:oddVBand="0" w:evenVBand="0" w:oddHBand="0" w:evenHBand="0" w:firstRowFirstColumn="0" w:firstRowLastColumn="0" w:lastRowFirstColumn="0" w:lastRowLastColumn="0"/>
-            </w:pPr>
-            <w:r>
+              <w:rPr>
+                <w:rFonts w:ascii="Times New Roman" w:hAnsi="Times New Roman" w:cs="Times New Roman"/>
+              </w:rPr>
+            </w:pPr>
+            <w:r>
+              <w:rPr>
+                <w:rFonts w:ascii="Times New Roman" w:hAnsi="Times New Roman" w:cs="Times New Roman"/>
+              </w:rPr>
               <w:t>r</w:t>
             </w:r>
           </w:p>
@@ -649,20 +699,29 @@
           <w:tcPr>
             <w:tcW w:w="894" w:type="dxa"/>
             <w:tcBorders>
-              <w:top w:val="single" w:sz="4" w:space="0" w:color="000000"/>
-              <w:bottom w:val="single" w:sz="4" w:space="0" w:color="000000"/>
+              <w:top w:val="single" w:sz="4" w:space="0" w:color="auto"/>
+              <w:bottom w:val="single" w:sz="4" w:space="0" w:color="auto"/>
             </w:tcBorders>
           </w:tcPr>
           <w:p>
             <w:pPr>
               <w:cnfStyle w:val="100000000000" w:firstRow="1" w:lastRow="0" w:firstColumn="0" w:lastColumn="0" w:oddVBand="0" w:evenVBand="0" w:oddHBand="0" w:evenHBand="0" w:firstRowFirstColumn="0" w:firstRowLastColumn="0" w:lastRowFirstColumn="0" w:lastRowLastColumn="0"/>
+              <w:rPr>
+                <w:rFonts w:ascii="Times New Roman" w:hAnsi="Times New Roman" w:cs="Times New Roman"/>
+              </w:rPr>
             </w:pPr>
           </w:p>
           <w:p>
             <w:pPr>
               <w:cnfStyle w:val="100000000000" w:firstRow="1" w:lastRow="0" w:firstColumn="0" w:lastColumn="0" w:oddVBand="0" w:evenVBand="0" w:oddHBand="0" w:evenHBand="0" w:firstRowFirstColumn="0" w:firstRowLastColumn="0" w:lastRowFirstColumn="0" w:lastRowLastColumn="0"/>
-            </w:pPr>
-            <w:r>
+              <w:rPr>
+                <w:rFonts w:ascii="Times New Roman" w:hAnsi="Times New Roman" w:cs="Times New Roman"/>
+              </w:rPr>
+            </w:pPr>
+            <w:r>
+              <w:rPr>
+                <w:rFonts w:ascii="Times New Roman" w:hAnsi="Times New Roman" w:cs="Times New Roman"/>
+              </w:rPr>
               <w:t>s</w:t>
             </w:r>
           </w:p>
@@ -671,20 +730,29 @@
           <w:tcPr>
             <w:tcW w:w="1120" w:type="dxa"/>
             <w:tcBorders>
-              <w:top w:val="single" w:sz="4" w:space="0" w:color="000000"/>
-              <w:bottom w:val="single" w:sz="4" w:space="0" w:color="000000"/>
+              <w:top w:val="single" w:sz="4" w:space="0" w:color="auto"/>
+              <w:bottom w:val="single" w:sz="4" w:space="0" w:color="auto"/>
             </w:tcBorders>
           </w:tcPr>
           <w:p>
             <w:pPr>
               <w:cnfStyle w:val="100000000000" w:firstRow="1" w:lastRow="0" w:firstColumn="0" w:lastColumn="0" w:oddVBand="0" w:evenVBand="0" w:oddHBand="0" w:evenHBand="0" w:firstRowFirstColumn="0" w:firstRowLastColumn="0" w:lastRowFirstColumn="0" w:lastRowLastColumn="0"/>
+              <w:rPr>
+                <w:rFonts w:ascii="Times New Roman" w:hAnsi="Times New Roman" w:cs="Times New Roman"/>
+              </w:rPr>
             </w:pPr>
           </w:p>
           <w:p>
             <w:pPr>
               <w:cnfStyle w:val="100000000000" w:firstRow="1" w:lastRow="0" w:firstColumn="0" w:lastColumn="0" w:oddVBand="0" w:evenVBand="0" w:oddHBand="0" w:evenHBand="0" w:firstRowFirstColumn="0" w:firstRowLastColumn="0" w:lastRowFirstColumn="0" w:lastRowLastColumn="0"/>
-            </w:pPr>
-            <w:r>
+              <w:rPr>
+                <w:rFonts w:ascii="Times New Roman" w:hAnsi="Times New Roman" w:cs="Times New Roman"/>
+              </w:rPr>
+            </w:pPr>
+            <w:r>
+              <w:rPr>
+                <w:rFonts w:ascii="Times New Roman" w:hAnsi="Times New Roman" w:cs="Times New Roman"/>
+              </w:rPr>
               <w:t>F</w:t>
             </w:r>
           </w:p>
@@ -693,27 +761,34 @@
           <w:tcPr>
             <w:tcW w:w="1680" w:type="dxa"/>
             <w:tcBorders>
-              <w:top w:val="single" w:sz="4" w:space="0" w:color="000000"/>
-              <w:bottom w:val="single" w:sz="4" w:space="0" w:color="000000"/>
+              <w:top w:val="single" w:sz="4" w:space="0" w:color="auto"/>
+              <w:bottom w:val="single" w:sz="4" w:space="0" w:color="auto"/>
             </w:tcBorders>
           </w:tcPr>
           <w:p>
             <w:pPr>
               <w:cnfStyle w:val="100000000000" w:firstRow="1" w:lastRow="0" w:firstColumn="0" w:lastColumn="0" w:oddVBand="0" w:evenVBand="0" w:oddHBand="0" w:evenHBand="0" w:firstRowFirstColumn="0" w:firstRowLastColumn="0" w:lastRowFirstColumn="0" w:lastRowLastColumn="0"/>
+              <w:rPr>
+                <w:rFonts w:ascii="Times New Roman" w:hAnsi="Times New Roman" w:cs="Times New Roman"/>
+              </w:rPr>
             </w:pPr>
           </w:p>
           <w:p>
             <w:pPr>
               <w:cnfStyle w:val="100000000000" w:firstRow="1" w:lastRow="0" w:firstColumn="0" w:lastColumn="0" w:oddVBand="0" w:evenVBand="0" w:oddHBand="0" w:evenHBand="0" w:firstRowFirstColumn="0" w:firstRowLastColumn="0" w:lastRowFirstColumn="0" w:lastRowLastColumn="0"/>
-            </w:pPr>
-            <w:r>
-              <w:t>Log(IZR</w:t>
-            </w:r>
-            <w:r>
-              <w:t>)</w:t>
-            </w:r>
-            <w:r>
-              <w:rPr>
+              <w:rPr>
+                <w:rFonts w:ascii="Times New Roman" w:hAnsi="Times New Roman" w:cs="Times New Roman"/>
+              </w:rPr>
+            </w:pPr>
+            <w:r>
+              <w:rPr>
+                <w:rFonts w:ascii="Times New Roman" w:hAnsi="Times New Roman" w:cs="Times New Roman"/>
+              </w:rPr>
+              <w:t>Log(IZR)</w:t>
+            </w:r>
+            <w:r>
+              <w:rPr>
+                <w:rFonts w:ascii="Times New Roman" w:hAnsi="Times New Roman" w:cs="Times New Roman"/>
                 <w:vertAlign w:val="superscript"/>
               </w:rPr>
               <w:t>o</w:t>
@@ -724,20 +799,29 @@
           <w:tcPr>
             <w:tcW w:w="654" w:type="dxa"/>
             <w:tcBorders>
-              <w:top w:val="single" w:sz="4" w:space="0" w:color="000000"/>
-              <w:bottom w:val="single" w:sz="4" w:space="0" w:color="000000"/>
+              <w:top w:val="single" w:sz="4" w:space="0" w:color="auto"/>
+              <w:bottom w:val="single" w:sz="4" w:space="0" w:color="auto"/>
             </w:tcBorders>
           </w:tcPr>
           <w:p>
             <w:pPr>
               <w:cnfStyle w:val="100000000000" w:firstRow="1" w:lastRow="0" w:firstColumn="0" w:lastColumn="0" w:oddVBand="0" w:evenVBand="0" w:oddHBand="0" w:evenHBand="0" w:firstRowFirstColumn="0" w:firstRowLastColumn="0" w:lastRowFirstColumn="0" w:lastRowLastColumn="0"/>
+              <w:rPr>
+                <w:rFonts w:ascii="Times New Roman" w:hAnsi="Times New Roman" w:cs="Times New Roman"/>
+              </w:rPr>
             </w:pPr>
           </w:p>
           <w:p>
             <w:pPr>
               <w:cnfStyle w:val="100000000000" w:firstRow="1" w:lastRow="0" w:firstColumn="0" w:lastColumn="0" w:oddVBand="0" w:evenVBand="0" w:oddHBand="0" w:evenHBand="0" w:firstRowFirstColumn="0" w:firstRowLastColumn="0" w:lastRowFirstColumn="0" w:lastRowLastColumn="0"/>
-            </w:pPr>
-            <w:r>
+              <w:rPr>
+                <w:rFonts w:ascii="Times New Roman" w:hAnsi="Times New Roman" w:cs="Times New Roman"/>
+              </w:rPr>
+            </w:pPr>
+            <w:r>
+              <w:rPr>
+                <w:rFonts w:ascii="Times New Roman" w:hAnsi="Times New Roman" w:cs="Times New Roman"/>
+              </w:rPr>
               <w:t>n</w:t>
             </w:r>
           </w:p>
@@ -753,17 +837,28 @@
             <w:cnfStyle w:val="001000000000" w:firstRow="0" w:lastRow="0" w:firstColumn="1" w:lastColumn="0" w:oddVBand="0" w:evenVBand="0" w:oddHBand="0" w:evenHBand="0" w:firstRowFirstColumn="0" w:firstRowLastColumn="0" w:lastRowFirstColumn="0" w:lastRowLastColumn="0"/>
             <w:tcW w:w="720" w:type="dxa"/>
             <w:tcBorders>
-              <w:top w:val="single" w:sz="4" w:space="0" w:color="000000"/>
-              <w:bottom w:val="nil"/>
+              <w:top w:val="single" w:sz="4" w:space="0" w:color="auto"/>
             </w:tcBorders>
             <w:hideMark/>
           </w:tcPr>
-          <w:p/>
+          <w:p>
+            <w:pPr>
+              <w:rPr>
+                <w:rFonts w:ascii="Times New Roman" w:hAnsi="Times New Roman" w:cs="Times New Roman"/>
+              </w:rPr>
+            </w:pPr>
+          </w:p>
           <w:p>
             <w:pPr>
               <w:ind w:left="-450" w:firstLine="450"/>
-            </w:pPr>
-            <w:r>
+              <w:rPr>
+                <w:rFonts w:ascii="Times New Roman" w:hAnsi="Times New Roman" w:cs="Times New Roman"/>
+              </w:rPr>
+            </w:pPr>
+            <w:r>
+              <w:rPr>
+                <w:rFonts w:ascii="Times New Roman" w:hAnsi="Times New Roman" w:cs="Times New Roman"/>
+              </w:rPr>
               <w:t>1</w:t>
             </w:r>
           </w:p>
@@ -773,8 +868,7 @@
             <w:tcW w:w="1710" w:type="dxa"/>
             <w:vMerge w:val="restart"/>
             <w:tcBorders>
-              <w:top w:val="single" w:sz="4" w:space="0" w:color="000000"/>
-              <w:bottom w:val="nil"/>
+              <w:top w:val="single" w:sz="4" w:space="0" w:color="auto"/>
             </w:tcBorders>
             <w:hideMark/>
           </w:tcPr>
@@ -782,7 +876,7 @@
             <w:pPr>
               <w:cnfStyle w:val="000000000000" w:firstRow="0" w:lastRow="0" w:firstColumn="0" w:lastColumn="0" w:oddVBand="0" w:evenVBand="0" w:oddHBand="0" w:evenHBand="0" w:firstRowFirstColumn="0" w:firstRowLastColumn="0" w:lastRowFirstColumn="0" w:lastRowLastColumn="0"/>
               <w:rPr>
-                <w:rFonts w:ascii="Calibri" w:hAnsi="Calibri" w:cs="Calibri"/>
+                <w:rFonts w:ascii="Times New Roman" w:hAnsi="Times New Roman" w:cs="Times New Roman"/>
                 <w:i/>
                 <w:iCs/>
               </w:rPr>
@@ -792,14 +886,14 @@
             <w:pPr>
               <w:cnfStyle w:val="000000000000" w:firstRow="0" w:lastRow="0" w:firstColumn="0" w:lastColumn="0" w:oddVBand="0" w:evenVBand="0" w:oddHBand="0" w:evenHBand="0" w:firstRowFirstColumn="0" w:firstRowLastColumn="0" w:lastRowFirstColumn="0" w:lastRowLastColumn="0"/>
               <w:rPr>
-                <w:rFonts w:ascii="Calibri" w:hAnsi="Calibri" w:cs="Calibri"/>
+                <w:rFonts w:ascii="Times New Roman" w:hAnsi="Times New Roman" w:cs="Times New Roman"/>
                 <w:i/>
                 <w:iCs/>
               </w:rPr>
             </w:pPr>
             <w:r>
               <w:rPr>
-                <w:rFonts w:ascii="Calibri" w:hAnsi="Calibri" w:cs="Calibri"/>
+                <w:rFonts w:ascii="Times New Roman" w:hAnsi="Times New Roman" w:cs="Times New Roman"/>
                 <w:i/>
                 <w:iCs/>
               </w:rPr>
@@ -809,6 +903,9 @@
           <w:p>
             <w:pPr>
               <w:cnfStyle w:val="000000000000" w:firstRow="0" w:lastRow="0" w:firstColumn="0" w:lastColumn="0" w:oddVBand="0" w:evenVBand="0" w:oddHBand="0" w:evenHBand="0" w:firstRowFirstColumn="0" w:firstRowLastColumn="0" w:lastRowFirstColumn="0" w:lastRowLastColumn="0"/>
+              <w:rPr>
+                <w:rFonts w:ascii="Times New Roman" w:hAnsi="Times New Roman" w:cs="Times New Roman"/>
+              </w:rPr>
             </w:pPr>
           </w:p>
         </w:tc>
@@ -816,8 +913,7 @@
           <w:tcPr>
             <w:tcW w:w="1800" w:type="dxa"/>
             <w:tcBorders>
-              <w:top w:val="single" w:sz="4" w:space="0" w:color="000000"/>
-              <w:bottom w:val="nil"/>
+              <w:top w:val="single" w:sz="4" w:space="0" w:color="auto"/>
             </w:tcBorders>
             <w:vAlign w:val="center"/>
             <w:hideMark/>
@@ -826,6 +922,7 @@
             <w:pPr>
               <w:cnfStyle w:val="000000000000" w:firstRow="0" w:lastRow="0" w:firstColumn="0" w:lastColumn="0" w:oddVBand="0" w:evenVBand="0" w:oddHBand="0" w:evenHBand="0" w:firstRowFirstColumn="0" w:firstRowLastColumn="0" w:lastRowFirstColumn="0" w:lastRowLastColumn="0"/>
               <w:rPr>
+                <w:rFonts w:ascii="Times New Roman" w:hAnsi="Times New Roman" w:cs="Times New Roman"/>
                 <w:sz w:val="28"/>
                 <w:szCs w:val="28"/>
               </w:rPr>
@@ -833,6 +930,7 @@
             <w:proofErr w:type="spellStart"/>
             <w:r>
               <w:rPr>
+                <w:rFonts w:ascii="Times New Roman" w:hAnsi="Times New Roman" w:cs="Times New Roman"/>
                 <w:sz w:val="28"/>
                 <w:szCs w:val="28"/>
               </w:rPr>
@@ -840,6 +938,7 @@
             </w:r>
             <w:r>
               <w:rPr>
+                <w:rFonts w:ascii="Times New Roman" w:hAnsi="Times New Roman" w:cs="Times New Roman"/>
                 <w:sz w:val="28"/>
                 <w:szCs w:val="28"/>
                 <w:vertAlign w:val="subscript"/>
@@ -853,8 +952,7 @@
           <w:tcPr>
             <w:tcW w:w="1218" w:type="dxa"/>
             <w:tcBorders>
-              <w:top w:val="single" w:sz="4" w:space="0" w:color="000000"/>
-              <w:bottom w:val="nil"/>
+              <w:top w:val="single" w:sz="4" w:space="0" w:color="auto"/>
             </w:tcBorders>
             <w:noWrap/>
             <w:vAlign w:val="center"/>
@@ -863,9 +961,21 @@
           <w:p>
             <w:pPr>
               <w:cnfStyle w:val="000000000000" w:firstRow="0" w:lastRow="0" w:firstColumn="0" w:lastColumn="0" w:oddVBand="0" w:evenVBand="0" w:oddHBand="0" w:evenHBand="0" w:firstRowFirstColumn="0" w:firstRowLastColumn="0" w:lastRowFirstColumn="0" w:lastRowLastColumn="0"/>
-            </w:pPr>
-            <w:r>
-              <w:t>0.308±0.05</w:t>
+              <w:rPr>
+                <w:rFonts w:ascii="Times New Roman" w:hAnsi="Times New Roman" w:cs="Times New Roman"/>
+              </w:rPr>
+            </w:pPr>
+            <w:r>
+              <w:rPr>
+                <w:rFonts w:ascii="Times New Roman" w:hAnsi="Times New Roman" w:cs="Times New Roman"/>
+              </w:rPr>
+              <w:t>0.31</w:t>
+            </w:r>
+            <w:r>
+              <w:rPr>
+                <w:rFonts w:ascii="Times New Roman" w:hAnsi="Times New Roman" w:cs="Times New Roman"/>
+              </w:rPr>
+              <w:t>±0.05</w:t>
             </w:r>
           </w:p>
         </w:tc>
@@ -873,8 +983,7 @@
           <w:tcPr>
             <w:tcW w:w="914" w:type="dxa"/>
             <w:tcBorders>
-              <w:top w:val="single" w:sz="4" w:space="0" w:color="000000"/>
-              <w:bottom w:val="nil"/>
+              <w:top w:val="single" w:sz="4" w:space="0" w:color="auto"/>
             </w:tcBorders>
             <w:vAlign w:val="center"/>
             <w:hideMark/>
@@ -882,8 +991,14 @@
           <w:p>
             <w:pPr>
               <w:cnfStyle w:val="000000000000" w:firstRow="0" w:lastRow="0" w:firstColumn="0" w:lastColumn="0" w:oddVBand="0" w:evenVBand="0" w:oddHBand="0" w:evenHBand="0" w:firstRowFirstColumn="0" w:firstRowLastColumn="0" w:lastRowFirstColumn="0" w:lastRowLastColumn="0"/>
-            </w:pPr>
-            <w:r>
+              <w:rPr>
+                <w:rFonts w:ascii="Times New Roman" w:hAnsi="Times New Roman" w:cs="Times New Roman"/>
+              </w:rPr>
+            </w:pPr>
+            <w:r>
+              <w:rPr>
+                <w:rFonts w:ascii="Times New Roman" w:hAnsi="Times New Roman" w:cs="Times New Roman"/>
+              </w:rPr>
               <w:t>0.937</w:t>
             </w:r>
           </w:p>
@@ -892,8 +1007,7 @@
           <w:tcPr>
             <w:tcW w:w="894" w:type="dxa"/>
             <w:tcBorders>
-              <w:top w:val="single" w:sz="4" w:space="0" w:color="000000"/>
-              <w:bottom w:val="nil"/>
+              <w:top w:val="single" w:sz="4" w:space="0" w:color="auto"/>
             </w:tcBorders>
             <w:vAlign w:val="center"/>
             <w:hideMark/>
@@ -901,8 +1015,14 @@
           <w:p>
             <w:pPr>
               <w:cnfStyle w:val="000000000000" w:firstRow="0" w:lastRow="0" w:firstColumn="0" w:lastColumn="0" w:oddVBand="0" w:evenVBand="0" w:oddHBand="0" w:evenHBand="0" w:firstRowFirstColumn="0" w:firstRowLastColumn="0" w:lastRowFirstColumn="0" w:lastRowLastColumn="0"/>
-            </w:pPr>
-            <w:r>
+              <w:rPr>
+                <w:rFonts w:ascii="Times New Roman" w:hAnsi="Times New Roman" w:cs="Times New Roman"/>
+              </w:rPr>
+            </w:pPr>
+            <w:r>
+              <w:rPr>
+                <w:rFonts w:ascii="Times New Roman" w:hAnsi="Times New Roman" w:cs="Times New Roman"/>
+              </w:rPr>
               <w:t>0.048</w:t>
             </w:r>
           </w:p>
@@ -911,8 +1031,7 @@
           <w:tcPr>
             <w:tcW w:w="1120" w:type="dxa"/>
             <w:tcBorders>
-              <w:top w:val="single" w:sz="4" w:space="0" w:color="000000"/>
-              <w:bottom w:val="nil"/>
+              <w:top w:val="single" w:sz="4" w:space="0" w:color="auto"/>
             </w:tcBorders>
             <w:noWrap/>
             <w:vAlign w:val="center"/>
@@ -921,8 +1040,14 @@
           <w:p>
             <w:pPr>
               <w:cnfStyle w:val="000000000000" w:firstRow="0" w:lastRow="0" w:firstColumn="0" w:lastColumn="0" w:oddVBand="0" w:evenVBand="0" w:oddHBand="0" w:evenHBand="0" w:firstRowFirstColumn="0" w:firstRowLastColumn="0" w:lastRowFirstColumn="0" w:lastRowLastColumn="0"/>
-            </w:pPr>
-            <w:r>
+              <w:rPr>
+                <w:rFonts w:ascii="Times New Roman" w:hAnsi="Times New Roman" w:cs="Times New Roman"/>
+              </w:rPr>
+            </w:pPr>
+            <w:r>
+              <w:rPr>
+                <w:rFonts w:ascii="Times New Roman" w:hAnsi="Times New Roman" w:cs="Times New Roman"/>
+              </w:rPr>
               <w:t>36.19</w:t>
             </w:r>
           </w:p>
@@ -931,8 +1056,7 @@
           <w:tcPr>
             <w:tcW w:w="1680" w:type="dxa"/>
             <w:tcBorders>
-              <w:top w:val="single" w:sz="4" w:space="0" w:color="000000"/>
-              <w:bottom w:val="nil"/>
+              <w:top w:val="single" w:sz="4" w:space="0" w:color="auto"/>
             </w:tcBorders>
             <w:vAlign w:val="center"/>
             <w:hideMark/>
@@ -940,8 +1064,14 @@
           <w:p>
             <w:pPr>
               <w:cnfStyle w:val="000000000000" w:firstRow="0" w:lastRow="0" w:firstColumn="0" w:lastColumn="0" w:oddVBand="0" w:evenVBand="0" w:oddHBand="0" w:evenHBand="0" w:firstRowFirstColumn="0" w:firstRowLastColumn="0" w:lastRowFirstColumn="0" w:lastRowLastColumn="0"/>
-            </w:pPr>
-            <w:r>
+              <w:rPr>
+                <w:rFonts w:ascii="Times New Roman" w:hAnsi="Times New Roman" w:cs="Times New Roman"/>
+              </w:rPr>
+            </w:pPr>
+            <w:r>
+              <w:rPr>
+                <w:rFonts w:ascii="Times New Roman" w:hAnsi="Times New Roman" w:cs="Times New Roman"/>
+              </w:rPr>
               <w:t>1.113±0.02</w:t>
             </w:r>
           </w:p>
@@ -950,8 +1080,7 @@
           <w:tcPr>
             <w:tcW w:w="654" w:type="dxa"/>
             <w:tcBorders>
-              <w:top w:val="single" w:sz="4" w:space="0" w:color="000000"/>
-              <w:bottom w:val="nil"/>
+              <w:top w:val="single" w:sz="4" w:space="0" w:color="auto"/>
             </w:tcBorders>
             <w:vAlign w:val="center"/>
             <w:hideMark/>
@@ -959,8 +1088,14 @@
           <w:p>
             <w:pPr>
               <w:cnfStyle w:val="000000000000" w:firstRow="0" w:lastRow="0" w:firstColumn="0" w:lastColumn="0" w:oddVBand="0" w:evenVBand="0" w:oddHBand="0" w:evenHBand="0" w:firstRowFirstColumn="0" w:firstRowLastColumn="0" w:lastRowFirstColumn="0" w:lastRowLastColumn="0"/>
-            </w:pPr>
-            <w:r>
+              <w:rPr>
+                <w:rFonts w:ascii="Times New Roman" w:hAnsi="Times New Roman" w:cs="Times New Roman"/>
+              </w:rPr>
+            </w:pPr>
+            <w:r>
+              <w:rPr>
+                <w:rFonts w:ascii="Times New Roman" w:hAnsi="Times New Roman" w:cs="Times New Roman"/>
+              </w:rPr>
               <w:t>7</w:t>
             </w:r>
           </w:p>
@@ -976,7 +1111,13 @@
             <w:cnfStyle w:val="001000000000" w:firstRow="0" w:lastRow="0" w:firstColumn="1" w:lastColumn="0" w:oddVBand="0" w:evenVBand="0" w:oddHBand="0" w:evenHBand="0" w:firstRowFirstColumn="0" w:firstRowLastColumn="0" w:lastRowFirstColumn="0" w:lastRowLastColumn="0"/>
             <w:tcW w:w="720" w:type="dxa"/>
           </w:tcPr>
-          <w:p/>
+          <w:p>
+            <w:pPr>
+              <w:rPr>
+                <w:rFonts w:ascii="Times New Roman" w:hAnsi="Times New Roman" w:cs="Times New Roman"/>
+              </w:rPr>
+            </w:pPr>
+          </w:p>
         </w:tc>
         <w:tc>
           <w:tcPr>
@@ -988,6 +1129,9 @@
             <w:pPr>
               <w:ind w:right="-480"/>
               <w:cnfStyle w:val="000000000000" w:firstRow="0" w:lastRow="0" w:firstColumn="0" w:lastColumn="0" w:oddVBand="0" w:evenVBand="0" w:oddHBand="0" w:evenHBand="0" w:firstRowFirstColumn="0" w:firstRowLastColumn="0" w:lastRowFirstColumn="0" w:lastRowLastColumn="0"/>
+              <w:rPr>
+                <w:rFonts w:ascii="Times New Roman" w:hAnsi="Times New Roman" w:cs="Times New Roman"/>
+              </w:rPr>
             </w:pPr>
           </w:p>
         </w:tc>
@@ -1000,6 +1144,7 @@
             <w:pPr>
               <w:cnfStyle w:val="000000000000" w:firstRow="0" w:lastRow="0" w:firstColumn="0" w:lastColumn="0" w:oddVBand="0" w:evenVBand="0" w:oddHBand="0" w:evenHBand="0" w:firstRowFirstColumn="0" w:firstRowLastColumn="0" w:lastRowFirstColumn="0" w:lastRowLastColumn="0"/>
               <w:rPr>
+                <w:rFonts w:ascii="Times New Roman" w:hAnsi="Times New Roman" w:cs="Times New Roman"/>
                 <w:sz w:val="28"/>
                 <w:szCs w:val="28"/>
               </w:rPr>
@@ -1007,6 +1152,7 @@
             <w:proofErr w:type="spellStart"/>
             <w:r>
               <w:rPr>
+                <w:rFonts w:ascii="Times New Roman" w:hAnsi="Times New Roman" w:cs="Times New Roman"/>
                 <w:sz w:val="28"/>
                 <w:szCs w:val="28"/>
               </w:rPr>
@@ -1014,6 +1160,7 @@
             </w:r>
             <w:r>
               <w:rPr>
+                <w:rFonts w:ascii="Times New Roman" w:hAnsi="Times New Roman" w:cs="Times New Roman"/>
                 <w:sz w:val="28"/>
                 <w:szCs w:val="28"/>
                 <w:vertAlign w:val="superscript"/>
@@ -1022,6 +1169,7 @@
             </w:r>
             <w:r>
               <w:rPr>
+                <w:rFonts w:ascii="Times New Roman" w:hAnsi="Times New Roman" w:cs="Times New Roman"/>
                 <w:sz w:val="28"/>
                 <w:szCs w:val="28"/>
                 <w:vertAlign w:val="subscript"/>
@@ -1040,8 +1188,14 @@
             <w:pPr>
               <w:jc w:val="both"/>
               <w:cnfStyle w:val="000000000000" w:firstRow="0" w:lastRow="0" w:firstColumn="0" w:lastColumn="0" w:oddVBand="0" w:evenVBand="0" w:oddHBand="0" w:evenHBand="0" w:firstRowFirstColumn="0" w:firstRowLastColumn="0" w:lastRowFirstColumn="0" w:lastRowLastColumn="0"/>
-            </w:pPr>
-            <w:r>
+              <w:rPr>
+                <w:rFonts w:ascii="Times New Roman" w:hAnsi="Times New Roman" w:cs="Times New Roman"/>
+              </w:rPr>
+            </w:pPr>
+            <w:r>
+              <w:rPr>
+                <w:rFonts w:ascii="Times New Roman" w:hAnsi="Times New Roman" w:cs="Times New Roman"/>
+              </w:rPr>
               <w:t>0.29±0.09</w:t>
             </w:r>
           </w:p>
@@ -1055,8 +1209,14 @@
             <w:pPr>
               <w:jc w:val="both"/>
               <w:cnfStyle w:val="000000000000" w:firstRow="0" w:lastRow="0" w:firstColumn="0" w:lastColumn="0" w:oddVBand="0" w:evenVBand="0" w:oddHBand="0" w:evenHBand="0" w:firstRowFirstColumn="0" w:firstRowLastColumn="0" w:lastRowFirstColumn="0" w:lastRowLastColumn="0"/>
-            </w:pPr>
-            <w:r>
+              <w:rPr>
+                <w:rFonts w:ascii="Times New Roman" w:hAnsi="Times New Roman" w:cs="Times New Roman"/>
+              </w:rPr>
+            </w:pPr>
+            <w:r>
+              <w:rPr>
+                <w:rFonts w:ascii="Times New Roman" w:hAnsi="Times New Roman" w:cs="Times New Roman"/>
+              </w:rPr>
               <w:t>0.854</w:t>
             </w:r>
           </w:p>
@@ -1070,8 +1230,14 @@
             <w:pPr>
               <w:jc w:val="both"/>
               <w:cnfStyle w:val="000000000000" w:firstRow="0" w:lastRow="0" w:firstColumn="0" w:lastColumn="0" w:oddVBand="0" w:evenVBand="0" w:oddHBand="0" w:evenHBand="0" w:firstRowFirstColumn="0" w:firstRowLastColumn="0" w:lastRowFirstColumn="0" w:lastRowLastColumn="0"/>
-            </w:pPr>
-            <w:r>
+              <w:rPr>
+                <w:rFonts w:ascii="Times New Roman" w:hAnsi="Times New Roman" w:cs="Times New Roman"/>
+              </w:rPr>
+            </w:pPr>
+            <w:r>
+              <w:rPr>
+                <w:rFonts w:ascii="Times New Roman" w:hAnsi="Times New Roman" w:cs="Times New Roman"/>
+              </w:rPr>
               <w:t>0.07</w:t>
             </w:r>
           </w:p>
@@ -1086,8 +1252,14 @@
             <w:pPr>
               <w:jc w:val="both"/>
               <w:cnfStyle w:val="000000000000" w:firstRow="0" w:lastRow="0" w:firstColumn="0" w:lastColumn="0" w:oddVBand="0" w:evenVBand="0" w:oddHBand="0" w:evenHBand="0" w:firstRowFirstColumn="0" w:firstRowLastColumn="0" w:lastRowFirstColumn="0" w:lastRowLastColumn="0"/>
-            </w:pPr>
-            <w:r>
+              <w:rPr>
+                <w:rFonts w:ascii="Times New Roman" w:hAnsi="Times New Roman" w:cs="Times New Roman"/>
+              </w:rPr>
+            </w:pPr>
+            <w:r>
+              <w:rPr>
+                <w:rFonts w:ascii="Times New Roman" w:hAnsi="Times New Roman" w:cs="Times New Roman"/>
+              </w:rPr>
               <w:t>10.78</w:t>
             </w:r>
           </w:p>
@@ -1101,8 +1273,14 @@
             <w:pPr>
               <w:jc w:val="both"/>
               <w:cnfStyle w:val="000000000000" w:firstRow="0" w:lastRow="0" w:firstColumn="0" w:lastColumn="0" w:oddVBand="0" w:evenVBand="0" w:oddHBand="0" w:evenHBand="0" w:firstRowFirstColumn="0" w:firstRowLastColumn="0" w:lastRowFirstColumn="0" w:lastRowLastColumn="0"/>
-            </w:pPr>
-            <w:r>
+              <w:rPr>
+                <w:rFonts w:ascii="Times New Roman" w:hAnsi="Times New Roman" w:cs="Times New Roman"/>
+              </w:rPr>
+            </w:pPr>
+            <w:r>
+              <w:rPr>
+                <w:rFonts w:ascii="Times New Roman" w:hAnsi="Times New Roman" w:cs="Times New Roman"/>
+              </w:rPr>
               <w:t>1.10±0.03</w:t>
             </w:r>
           </w:p>
@@ -1116,8 +1294,14 @@
             <w:pPr>
               <w:jc w:val="both"/>
               <w:cnfStyle w:val="000000000000" w:firstRow="0" w:lastRow="0" w:firstColumn="0" w:lastColumn="0" w:oddVBand="0" w:evenVBand="0" w:oddHBand="0" w:evenHBand="0" w:firstRowFirstColumn="0" w:firstRowLastColumn="0" w:lastRowFirstColumn="0" w:lastRowLastColumn="0"/>
-            </w:pPr>
-            <w:r>
+              <w:rPr>
+                <w:rFonts w:ascii="Times New Roman" w:hAnsi="Times New Roman" w:cs="Times New Roman"/>
+              </w:rPr>
+            </w:pPr>
+            <w:r>
+              <w:rPr>
+                <w:rFonts w:ascii="Times New Roman" w:hAnsi="Times New Roman" w:cs="Times New Roman"/>
+              </w:rPr>
               <w:t>6</w:t>
             </w:r>
           </w:p>
@@ -1133,7 +1317,13 @@
             <w:cnfStyle w:val="001000000000" w:firstRow="0" w:lastRow="0" w:firstColumn="1" w:lastColumn="0" w:oddVBand="0" w:evenVBand="0" w:oddHBand="0" w:evenHBand="0" w:firstRowFirstColumn="0" w:firstRowLastColumn="0" w:lastRowFirstColumn="0" w:lastRowLastColumn="0"/>
             <w:tcW w:w="720" w:type="dxa"/>
           </w:tcPr>
-          <w:p/>
+          <w:p>
+            <w:pPr>
+              <w:rPr>
+                <w:rFonts w:ascii="Times New Roman" w:hAnsi="Times New Roman" w:cs="Times New Roman"/>
+              </w:rPr>
+            </w:pPr>
+          </w:p>
         </w:tc>
         <w:tc>
           <w:tcPr>
@@ -1144,6 +1334,9 @@
           <w:p>
             <w:pPr>
               <w:cnfStyle w:val="000000000000" w:firstRow="0" w:lastRow="0" w:firstColumn="0" w:lastColumn="0" w:oddVBand="0" w:evenVBand="0" w:oddHBand="0" w:evenHBand="0" w:firstRowFirstColumn="0" w:firstRowLastColumn="0" w:lastRowFirstColumn="0" w:lastRowLastColumn="0"/>
+              <w:rPr>
+                <w:rFonts w:ascii="Times New Roman" w:hAnsi="Times New Roman" w:cs="Times New Roman"/>
+              </w:rPr>
             </w:pPr>
           </w:p>
         </w:tc>
@@ -1156,6 +1349,7 @@
             <w:pPr>
               <w:cnfStyle w:val="000000000000" w:firstRow="0" w:lastRow="0" w:firstColumn="0" w:lastColumn="0" w:oddVBand="0" w:evenVBand="0" w:oddHBand="0" w:evenHBand="0" w:firstRowFirstColumn="0" w:firstRowLastColumn="0" w:lastRowFirstColumn="0" w:lastRowLastColumn="0"/>
               <w:rPr>
+                <w:rFonts w:ascii="Times New Roman" w:hAnsi="Times New Roman" w:cs="Times New Roman"/>
                 <w:sz w:val="28"/>
                 <w:szCs w:val="28"/>
               </w:rPr>
@@ -1163,6 +1357,7 @@
             <w:proofErr w:type="spellStart"/>
             <w:r>
               <w:rPr>
+                <w:rFonts w:ascii="Times New Roman" w:hAnsi="Times New Roman" w:cs="Times New Roman"/>
                 <w:sz w:val="28"/>
                 <w:szCs w:val="28"/>
               </w:rPr>
@@ -1170,6 +1365,7 @@
             </w:r>
             <w:r>
               <w:rPr>
+                <w:rFonts w:ascii="Times New Roman" w:hAnsi="Times New Roman" w:cs="Times New Roman"/>
                 <w:sz w:val="28"/>
                 <w:szCs w:val="28"/>
                 <w:vertAlign w:val="superscript"/>
@@ -1178,6 +1374,7 @@
             </w:r>
             <w:r>
               <w:rPr>
+                <w:rFonts w:ascii="Times New Roman" w:hAnsi="Times New Roman" w:cs="Times New Roman"/>
                 <w:sz w:val="28"/>
                 <w:szCs w:val="28"/>
                 <w:vertAlign w:val="subscript"/>
@@ -1197,14 +1394,21 @@
             <w:pPr>
               <w:jc w:val="both"/>
               <w:cnfStyle w:val="000000000000" w:firstRow="0" w:lastRow="0" w:firstColumn="0" w:lastColumn="0" w:oddVBand="0" w:evenVBand="0" w:oddHBand="0" w:evenHBand="0" w:firstRowFirstColumn="0" w:firstRowLastColumn="0" w:lastRowFirstColumn="0" w:lastRowLastColumn="0"/>
-            </w:pPr>
-            <w:r>
-              <w:t>0.2</w:t>
-            </w:r>
-            <w:bookmarkStart w:id="0" w:name="_GoBack"/>
-            <w:bookmarkEnd w:id="0"/>
-            <w:r>
-              <w:t>08±0.02</w:t>
+              <w:rPr>
+                <w:rFonts w:ascii="Times New Roman" w:hAnsi="Times New Roman" w:cs="Times New Roman"/>
+              </w:rPr>
+            </w:pPr>
+            <w:r>
+              <w:rPr>
+                <w:rFonts w:ascii="Times New Roman" w:hAnsi="Times New Roman" w:cs="Times New Roman"/>
+              </w:rPr>
+              <w:t>0.21</w:t>
+            </w:r>
+            <w:r>
+              <w:rPr>
+                <w:rFonts w:ascii="Times New Roman" w:hAnsi="Times New Roman" w:cs="Times New Roman"/>
+              </w:rPr>
+              <w:t>±0.02</w:t>
             </w:r>
           </w:p>
         </w:tc>
@@ -1217,8 +1421,14 @@
             <w:pPr>
               <w:jc w:val="both"/>
               <w:cnfStyle w:val="000000000000" w:firstRow="0" w:lastRow="0" w:firstColumn="0" w:lastColumn="0" w:oddVBand="0" w:evenVBand="0" w:oddHBand="0" w:evenHBand="0" w:firstRowFirstColumn="0" w:firstRowLastColumn="0" w:lastRowFirstColumn="0" w:lastRowLastColumn="0"/>
-            </w:pPr>
-            <w:r>
+              <w:rPr>
+                <w:rFonts w:ascii="Times New Roman" w:hAnsi="Times New Roman" w:cs="Times New Roman"/>
+              </w:rPr>
+            </w:pPr>
+            <w:r>
+              <w:rPr>
+                <w:rFonts w:ascii="Times New Roman" w:hAnsi="Times New Roman" w:cs="Times New Roman"/>
+              </w:rPr>
               <w:t>0.969</w:t>
             </w:r>
           </w:p>
@@ -1232,8 +1442,14 @@
             <w:pPr>
               <w:jc w:val="both"/>
               <w:cnfStyle w:val="000000000000" w:firstRow="0" w:lastRow="0" w:firstColumn="0" w:lastColumn="0" w:oddVBand="0" w:evenVBand="0" w:oddHBand="0" w:evenHBand="0" w:firstRowFirstColumn="0" w:firstRowLastColumn="0" w:lastRowFirstColumn="0" w:lastRowLastColumn="0"/>
-            </w:pPr>
-            <w:r>
+              <w:rPr>
+                <w:rFonts w:ascii="Times New Roman" w:hAnsi="Times New Roman" w:cs="Times New Roman"/>
+              </w:rPr>
+            </w:pPr>
+            <w:r>
+              <w:rPr>
+                <w:rFonts w:ascii="Times New Roman" w:hAnsi="Times New Roman" w:cs="Times New Roman"/>
+              </w:rPr>
               <w:t>0.034</w:t>
             </w:r>
           </w:p>
@@ -1248,8 +1464,14 @@
             <w:pPr>
               <w:jc w:val="both"/>
               <w:cnfStyle w:val="000000000000" w:firstRow="0" w:lastRow="0" w:firstColumn="0" w:lastColumn="0" w:oddVBand="0" w:evenVBand="0" w:oddHBand="0" w:evenHBand="0" w:firstRowFirstColumn="0" w:firstRowLastColumn="0" w:lastRowFirstColumn="0" w:lastRowLastColumn="0"/>
-            </w:pPr>
-            <w:r>
+              <w:rPr>
+                <w:rFonts w:ascii="Times New Roman" w:hAnsi="Times New Roman" w:cs="Times New Roman"/>
+              </w:rPr>
+            </w:pPr>
+            <w:r>
+              <w:rPr>
+                <w:rFonts w:ascii="Times New Roman" w:hAnsi="Times New Roman" w:cs="Times New Roman"/>
+              </w:rPr>
               <w:t>76.36</w:t>
             </w:r>
           </w:p>
@@ -1263,8 +1485,14 @@
             <w:pPr>
               <w:jc w:val="both"/>
               <w:cnfStyle w:val="000000000000" w:firstRow="0" w:lastRow="0" w:firstColumn="0" w:lastColumn="0" w:oddVBand="0" w:evenVBand="0" w:oddHBand="0" w:evenHBand="0" w:firstRowFirstColumn="0" w:firstRowLastColumn="0" w:lastRowFirstColumn="0" w:lastRowLastColumn="0"/>
-            </w:pPr>
-            <w:r>
+              <w:rPr>
+                <w:rFonts w:ascii="Times New Roman" w:hAnsi="Times New Roman" w:cs="Times New Roman"/>
+              </w:rPr>
+            </w:pPr>
+            <w:r>
+              <w:rPr>
+                <w:rFonts w:ascii="Times New Roman" w:hAnsi="Times New Roman" w:cs="Times New Roman"/>
+              </w:rPr>
               <w:t>1.159±0.01</w:t>
             </w:r>
           </w:p>
@@ -1278,8 +1506,14 @@
             <w:pPr>
               <w:jc w:val="both"/>
               <w:cnfStyle w:val="000000000000" w:firstRow="0" w:lastRow="0" w:firstColumn="0" w:lastColumn="0" w:oddVBand="0" w:evenVBand="0" w:oddHBand="0" w:evenHBand="0" w:firstRowFirstColumn="0" w:firstRowLastColumn="0" w:lastRowFirstColumn="0" w:lastRowLastColumn="0"/>
-            </w:pPr>
-            <w:r>
+              <w:rPr>
+                <w:rFonts w:ascii="Times New Roman" w:hAnsi="Times New Roman" w:cs="Times New Roman"/>
+              </w:rPr>
+            </w:pPr>
+            <w:r>
+              <w:rPr>
+                <w:rFonts w:ascii="Times New Roman" w:hAnsi="Times New Roman" w:cs="Times New Roman"/>
+              </w:rPr>
               <w:t>7</w:t>
             </w:r>
           </w:p>
@@ -1295,7 +1529,13 @@
             <w:cnfStyle w:val="001000000000" w:firstRow="0" w:lastRow="0" w:firstColumn="1" w:lastColumn="0" w:oddVBand="0" w:evenVBand="0" w:oddHBand="0" w:evenHBand="0" w:firstRowFirstColumn="0" w:firstRowLastColumn="0" w:lastRowFirstColumn="0" w:lastRowLastColumn="0"/>
             <w:tcW w:w="720" w:type="dxa"/>
           </w:tcPr>
-          <w:p/>
+          <w:p>
+            <w:pPr>
+              <w:rPr>
+                <w:rFonts w:ascii="Times New Roman" w:hAnsi="Times New Roman" w:cs="Times New Roman"/>
+              </w:rPr>
+            </w:pPr>
+          </w:p>
         </w:tc>
         <w:tc>
           <w:tcPr>
@@ -1306,6 +1546,9 @@
           <w:p>
             <w:pPr>
               <w:cnfStyle w:val="000000000000" w:firstRow="0" w:lastRow="0" w:firstColumn="0" w:lastColumn="0" w:oddVBand="0" w:evenVBand="0" w:oddHBand="0" w:evenHBand="0" w:firstRowFirstColumn="0" w:firstRowLastColumn="0" w:lastRowFirstColumn="0" w:lastRowLastColumn="0"/>
+              <w:rPr>
+                <w:rFonts w:ascii="Times New Roman" w:hAnsi="Times New Roman" w:cs="Times New Roman"/>
+              </w:rPr>
             </w:pPr>
           </w:p>
         </w:tc>
@@ -1318,6 +1561,7 @@
             <w:pPr>
               <w:cnfStyle w:val="000000000000" w:firstRow="0" w:lastRow="0" w:firstColumn="0" w:lastColumn="0" w:oddVBand="0" w:evenVBand="0" w:oddHBand="0" w:evenHBand="0" w:firstRowFirstColumn="0" w:firstRowLastColumn="0" w:lastRowFirstColumn="0" w:lastRowLastColumn="0"/>
               <w:rPr>
+                <w:rFonts w:ascii="Times New Roman" w:hAnsi="Times New Roman" w:cs="Times New Roman"/>
                 <w:sz w:val="28"/>
                 <w:szCs w:val="28"/>
               </w:rPr>
@@ -1325,6 +1569,7 @@
             <w:proofErr w:type="spellStart"/>
             <w:r>
               <w:rPr>
+                <w:rFonts w:ascii="Times New Roman" w:hAnsi="Times New Roman" w:cs="Times New Roman"/>
                 <w:sz w:val="28"/>
                 <w:szCs w:val="28"/>
               </w:rPr>
@@ -1332,6 +1577,7 @@
             </w:r>
             <w:r>
               <w:rPr>
+                <w:rFonts w:ascii="Times New Roman" w:hAnsi="Times New Roman" w:cs="Times New Roman"/>
                 <w:sz w:val="28"/>
                 <w:szCs w:val="28"/>
                 <w:vertAlign w:val="superscript"/>
@@ -1340,6 +1586,7 @@
             </w:r>
             <w:r>
               <w:rPr>
+                <w:rFonts w:ascii="Times New Roman" w:hAnsi="Times New Roman" w:cs="Times New Roman"/>
                 <w:sz w:val="28"/>
                 <w:szCs w:val="28"/>
                 <w:vertAlign w:val="subscript"/>
@@ -1349,6 +1596,7 @@
             <w:proofErr w:type="spellEnd"/>
             <w:r>
               <w:rPr>
+                <w:rFonts w:ascii="Times New Roman" w:hAnsi="Times New Roman" w:cs="Times New Roman"/>
                 <w:sz w:val="28"/>
                 <w:szCs w:val="28"/>
                 <w:vertAlign w:val="subscript"/>
@@ -1357,6 +1605,7 @@
             </w:r>
             <w:r>
               <w:rPr>
+                <w:rFonts w:ascii="Times New Roman" w:hAnsi="Times New Roman" w:cs="Times New Roman"/>
                 <w:sz w:val="28"/>
                 <w:szCs w:val="28"/>
               </w:rPr>
@@ -1365,6 +1614,7 @@
             <w:proofErr w:type="spellStart"/>
             <w:r>
               <w:rPr>
+                <w:rFonts w:ascii="Times New Roman" w:hAnsi="Times New Roman" w:cs="Times New Roman"/>
                 <w:sz w:val="28"/>
                 <w:szCs w:val="28"/>
               </w:rPr>
@@ -1372,6 +1622,7 @@
             </w:r>
             <w:r>
               <w:rPr>
+                <w:rFonts w:ascii="Times New Roman" w:hAnsi="Times New Roman" w:cs="Times New Roman"/>
                 <w:sz w:val="28"/>
                 <w:szCs w:val="28"/>
                 <w:vertAlign w:val="subscript"/>
@@ -1391,9 +1642,21 @@
             <w:pPr>
               <w:jc w:val="both"/>
               <w:cnfStyle w:val="000000000000" w:firstRow="0" w:lastRow="0" w:firstColumn="0" w:lastColumn="0" w:oddVBand="0" w:evenVBand="0" w:oddHBand="0" w:evenHBand="0" w:firstRowFirstColumn="0" w:firstRowLastColumn="0" w:lastRowFirstColumn="0" w:lastRowLastColumn="0"/>
-            </w:pPr>
-            <w:r>
-              <w:t>0.251±0.02</w:t>
+              <w:rPr>
+                <w:rFonts w:ascii="Times New Roman" w:hAnsi="Times New Roman" w:cs="Times New Roman"/>
+              </w:rPr>
+            </w:pPr>
+            <w:r>
+              <w:rPr>
+                <w:rFonts w:ascii="Times New Roman" w:hAnsi="Times New Roman" w:cs="Times New Roman"/>
+              </w:rPr>
+              <w:t>0.25</w:t>
+            </w:r>
+            <w:r>
+              <w:rPr>
+                <w:rFonts w:ascii="Times New Roman" w:hAnsi="Times New Roman" w:cs="Times New Roman"/>
+              </w:rPr>
+              <w:t>±0.02</w:t>
             </w:r>
           </w:p>
         </w:tc>
@@ -1406,8 +1669,14 @@
             <w:pPr>
               <w:jc w:val="both"/>
               <w:cnfStyle w:val="000000000000" w:firstRow="0" w:lastRow="0" w:firstColumn="0" w:lastColumn="0" w:oddVBand="0" w:evenVBand="0" w:oddHBand="0" w:evenHBand="0" w:firstRowFirstColumn="0" w:firstRowLastColumn="0" w:lastRowFirstColumn="0" w:lastRowLastColumn="0"/>
-            </w:pPr>
-            <w:r>
+              <w:rPr>
+                <w:rFonts w:ascii="Times New Roman" w:hAnsi="Times New Roman" w:cs="Times New Roman"/>
+              </w:rPr>
+            </w:pPr>
+            <w:r>
+              <w:rPr>
+                <w:rFonts w:ascii="Times New Roman" w:hAnsi="Times New Roman" w:cs="Times New Roman"/>
+              </w:rPr>
               <w:t>0.977</w:t>
             </w:r>
           </w:p>
@@ -1421,8 +1690,14 @@
             <w:pPr>
               <w:jc w:val="both"/>
               <w:cnfStyle w:val="000000000000" w:firstRow="0" w:lastRow="0" w:firstColumn="0" w:lastColumn="0" w:oddVBand="0" w:evenVBand="0" w:oddHBand="0" w:evenHBand="0" w:firstRowFirstColumn="0" w:firstRowLastColumn="0" w:lastRowFirstColumn="0" w:lastRowLastColumn="0"/>
-            </w:pPr>
-            <w:r>
+              <w:rPr>
+                <w:rFonts w:ascii="Times New Roman" w:hAnsi="Times New Roman" w:cs="Times New Roman"/>
+              </w:rPr>
+            </w:pPr>
+            <w:r>
+              <w:rPr>
+                <w:rFonts w:ascii="Times New Roman" w:hAnsi="Times New Roman" w:cs="Times New Roman"/>
+              </w:rPr>
               <w:t>0.03</w:t>
             </w:r>
           </w:p>
@@ -1437,8 +1712,14 @@
             <w:pPr>
               <w:jc w:val="both"/>
               <w:cnfStyle w:val="000000000000" w:firstRow="0" w:lastRow="0" w:firstColumn="0" w:lastColumn="0" w:oddVBand="0" w:evenVBand="0" w:oddHBand="0" w:evenHBand="0" w:firstRowFirstColumn="0" w:firstRowLastColumn="0" w:lastRowFirstColumn="0" w:lastRowLastColumn="0"/>
-            </w:pPr>
-            <w:r>
+              <w:rPr>
+                <w:rFonts w:ascii="Times New Roman" w:hAnsi="Times New Roman" w:cs="Times New Roman"/>
+              </w:rPr>
+            </w:pPr>
+            <w:r>
+              <w:rPr>
+                <w:rFonts w:ascii="Times New Roman" w:hAnsi="Times New Roman" w:cs="Times New Roman"/>
+              </w:rPr>
               <w:t>104.92</w:t>
             </w:r>
           </w:p>
@@ -1453,8 +1734,14 @@
             <w:pPr>
               <w:jc w:val="both"/>
               <w:cnfStyle w:val="000000000000" w:firstRow="0" w:lastRow="0" w:firstColumn="0" w:lastColumn="0" w:oddVBand="0" w:evenVBand="0" w:oddHBand="0" w:evenHBand="0" w:firstRowFirstColumn="0" w:firstRowLastColumn="0" w:lastRowFirstColumn="0" w:lastRowLastColumn="0"/>
-            </w:pPr>
-            <w:r>
+              <w:rPr>
+                <w:rFonts w:ascii="Times New Roman" w:hAnsi="Times New Roman" w:cs="Times New Roman"/>
+              </w:rPr>
+            </w:pPr>
+            <w:r>
+              <w:rPr>
+                <w:rFonts w:ascii="Times New Roman" w:hAnsi="Times New Roman" w:cs="Times New Roman"/>
+              </w:rPr>
               <w:t>1.135±0.01</w:t>
             </w:r>
           </w:p>
@@ -1468,8 +1755,14 @@
             <w:pPr>
               <w:jc w:val="both"/>
               <w:cnfStyle w:val="000000000000" w:firstRow="0" w:lastRow="0" w:firstColumn="0" w:lastColumn="0" w:oddVBand="0" w:evenVBand="0" w:oddHBand="0" w:evenHBand="0" w:firstRowFirstColumn="0" w:firstRowLastColumn="0" w:lastRowFirstColumn="0" w:lastRowLastColumn="0"/>
-            </w:pPr>
-            <w:r>
+              <w:rPr>
+                <w:rFonts w:ascii="Times New Roman" w:hAnsi="Times New Roman" w:cs="Times New Roman"/>
+              </w:rPr>
+            </w:pPr>
+            <w:r>
+              <w:rPr>
+                <w:rFonts w:ascii="Times New Roman" w:hAnsi="Times New Roman" w:cs="Times New Roman"/>
+              </w:rPr>
               <w:t>7</w:t>
             </w:r>
           </w:p>
@@ -1485,7 +1778,13 @@
             <w:cnfStyle w:val="001000000000" w:firstRow="0" w:lastRow="0" w:firstColumn="1" w:lastColumn="0" w:oddVBand="0" w:evenVBand="0" w:oddHBand="0" w:evenHBand="0" w:firstRowFirstColumn="0" w:firstRowLastColumn="0" w:lastRowFirstColumn="0" w:lastRowLastColumn="0"/>
             <w:tcW w:w="720" w:type="dxa"/>
           </w:tcPr>
-          <w:p/>
+          <w:p>
+            <w:pPr>
+              <w:rPr>
+                <w:rFonts w:ascii="Times New Roman" w:hAnsi="Times New Roman" w:cs="Times New Roman"/>
+              </w:rPr>
+            </w:pPr>
+          </w:p>
         </w:tc>
         <w:tc>
           <w:tcPr>
@@ -1496,6 +1795,9 @@
           <w:p>
             <w:pPr>
               <w:cnfStyle w:val="000000000000" w:firstRow="0" w:lastRow="0" w:firstColumn="0" w:lastColumn="0" w:oddVBand="0" w:evenVBand="0" w:oddHBand="0" w:evenHBand="0" w:firstRowFirstColumn="0" w:firstRowLastColumn="0" w:lastRowFirstColumn="0" w:lastRowLastColumn="0"/>
+              <w:rPr>
+                <w:rFonts w:ascii="Times New Roman" w:hAnsi="Times New Roman" w:cs="Times New Roman"/>
+              </w:rPr>
             </w:pPr>
           </w:p>
         </w:tc>
@@ -1508,6 +1810,7 @@
             <w:pPr>
               <w:cnfStyle w:val="000000000000" w:firstRow="0" w:lastRow="0" w:firstColumn="0" w:lastColumn="0" w:oddVBand="0" w:evenVBand="0" w:oddHBand="0" w:evenHBand="0" w:firstRowFirstColumn="0" w:firstRowLastColumn="0" w:lastRowFirstColumn="0" w:lastRowLastColumn="0"/>
               <w:rPr>
+                <w:rFonts w:ascii="Times New Roman" w:hAnsi="Times New Roman" w:cs="Times New Roman"/>
                 <w:sz w:val="28"/>
                 <w:szCs w:val="28"/>
               </w:rPr>
@@ -1515,6 +1818,7 @@
             <w:proofErr w:type="spellStart"/>
             <w:r>
               <w:rPr>
+                <w:rFonts w:ascii="Times New Roman" w:hAnsi="Times New Roman" w:cs="Times New Roman"/>
                 <w:sz w:val="28"/>
                 <w:szCs w:val="28"/>
               </w:rPr>
@@ -1522,6 +1826,7 @@
             </w:r>
             <w:r>
               <w:rPr>
+                <w:rFonts w:ascii="Times New Roman" w:hAnsi="Times New Roman" w:cs="Times New Roman"/>
                 <w:sz w:val="28"/>
                 <w:szCs w:val="28"/>
                 <w:vertAlign w:val="superscript"/>
@@ -1530,6 +1835,7 @@
             </w:r>
             <w:r>
               <w:rPr>
+                <w:rFonts w:ascii="Times New Roman" w:hAnsi="Times New Roman" w:cs="Times New Roman"/>
                 <w:sz w:val="28"/>
                 <w:szCs w:val="28"/>
                 <w:vertAlign w:val="subscript"/>
@@ -1539,6 +1845,7 @@
             <w:proofErr w:type="spellEnd"/>
             <w:r>
               <w:rPr>
+                <w:rFonts w:ascii="Times New Roman" w:hAnsi="Times New Roman" w:cs="Times New Roman"/>
                 <w:sz w:val="28"/>
                 <w:szCs w:val="28"/>
                 <w:vertAlign w:val="subscript"/>
@@ -1547,6 +1854,7 @@
             </w:r>
             <w:r>
               <w:rPr>
+                <w:rFonts w:ascii="Times New Roman" w:hAnsi="Times New Roman" w:cs="Times New Roman"/>
                 <w:sz w:val="28"/>
                 <w:szCs w:val="28"/>
               </w:rPr>
@@ -1554,6 +1862,7 @@
             </w:r>
             <w:r>
               <w:rPr>
+                <w:rFonts w:ascii="Times New Roman" w:hAnsi="Times New Roman" w:cs="Times New Roman"/>
                 <w:sz w:val="28"/>
                 <w:szCs w:val="28"/>
                 <w:vertAlign w:val="superscript"/>
@@ -1562,6 +1871,7 @@
             </w:r>
             <w:r>
               <w:rPr>
+                <w:rFonts w:ascii="Times New Roman" w:hAnsi="Times New Roman" w:cs="Times New Roman"/>
                 <w:sz w:val="28"/>
                 <w:szCs w:val="28"/>
                 <w:vertAlign w:val="subscript"/>
@@ -1580,9 +1890,15 @@
             <w:pPr>
               <w:jc w:val="both"/>
               <w:cnfStyle w:val="000000000000" w:firstRow="0" w:lastRow="0" w:firstColumn="0" w:lastColumn="0" w:oddVBand="0" w:evenVBand="0" w:oddHBand="0" w:evenHBand="0" w:firstRowFirstColumn="0" w:firstRowLastColumn="0" w:lastRowFirstColumn="0" w:lastRowLastColumn="0"/>
-            </w:pPr>
-            <w:r>
-              <w:t>0.162±0.03</w:t>
+              <w:rPr>
+                <w:rFonts w:ascii="Times New Roman" w:hAnsi="Times New Roman" w:cs="Times New Roman"/>
+              </w:rPr>
+            </w:pPr>
+            <w:r>
+              <w:rPr>
+                <w:rFonts w:ascii="Times New Roman" w:hAnsi="Times New Roman" w:cs="Times New Roman"/>
+              </w:rPr>
+              <w:t>0.16±0.03</w:t>
             </w:r>
           </w:p>
         </w:tc>
@@ -1595,8 +1911,14 @@
             <w:pPr>
               <w:jc w:val="both"/>
               <w:cnfStyle w:val="000000000000" w:firstRow="0" w:lastRow="0" w:firstColumn="0" w:lastColumn="0" w:oddVBand="0" w:evenVBand="0" w:oddHBand="0" w:evenHBand="0" w:firstRowFirstColumn="0" w:firstRowLastColumn="0" w:lastRowFirstColumn="0" w:lastRowLastColumn="0"/>
-            </w:pPr>
-            <w:r>
+              <w:rPr>
+                <w:rFonts w:ascii="Times New Roman" w:hAnsi="Times New Roman" w:cs="Times New Roman"/>
+              </w:rPr>
+            </w:pPr>
+            <w:r>
+              <w:rPr>
+                <w:rFonts w:ascii="Times New Roman" w:hAnsi="Times New Roman" w:cs="Times New Roman"/>
+              </w:rPr>
               <w:t>0.934</w:t>
             </w:r>
           </w:p>
@@ -1610,8 +1932,14 @@
             <w:pPr>
               <w:jc w:val="both"/>
               <w:cnfStyle w:val="000000000000" w:firstRow="0" w:lastRow="0" w:firstColumn="0" w:lastColumn="0" w:oddVBand="0" w:evenVBand="0" w:oddHBand="0" w:evenHBand="0" w:firstRowFirstColumn="0" w:firstRowLastColumn="0" w:lastRowFirstColumn="0" w:lastRowLastColumn="0"/>
-            </w:pPr>
-            <w:r>
+              <w:rPr>
+                <w:rFonts w:ascii="Times New Roman" w:hAnsi="Times New Roman" w:cs="Times New Roman"/>
+              </w:rPr>
+            </w:pPr>
+            <w:r>
+              <w:rPr>
+                <w:rFonts w:ascii="Times New Roman" w:hAnsi="Times New Roman" w:cs="Times New Roman"/>
+              </w:rPr>
               <w:t>0.05</w:t>
             </w:r>
           </w:p>
@@ -1626,8 +1954,14 @@
             <w:pPr>
               <w:jc w:val="both"/>
               <w:cnfStyle w:val="000000000000" w:firstRow="0" w:lastRow="0" w:firstColumn="0" w:lastColumn="0" w:oddVBand="0" w:evenVBand="0" w:oddHBand="0" w:evenHBand="0" w:firstRowFirstColumn="0" w:firstRowLastColumn="0" w:lastRowFirstColumn="0" w:lastRowLastColumn="0"/>
-            </w:pPr>
-            <w:r>
+              <w:rPr>
+                <w:rFonts w:ascii="Times New Roman" w:hAnsi="Times New Roman" w:cs="Times New Roman"/>
+              </w:rPr>
+            </w:pPr>
+            <w:r>
+              <w:rPr>
+                <w:rFonts w:ascii="Times New Roman" w:hAnsi="Times New Roman" w:cs="Times New Roman"/>
+              </w:rPr>
               <w:t>35.95</w:t>
             </w:r>
           </w:p>
@@ -1641,8 +1975,14 @@
             <w:pPr>
               <w:jc w:val="both"/>
               <w:cnfStyle w:val="000000000000" w:firstRow="0" w:lastRow="0" w:firstColumn="0" w:lastColumn="0" w:oddVBand="0" w:evenVBand="0" w:oddHBand="0" w:evenHBand="0" w:firstRowFirstColumn="0" w:firstRowLastColumn="0" w:lastRowFirstColumn="0" w:lastRowLastColumn="0"/>
-            </w:pPr>
-            <w:r>
+              <w:rPr>
+                <w:rFonts w:ascii="Times New Roman" w:hAnsi="Times New Roman" w:cs="Times New Roman"/>
+              </w:rPr>
+            </w:pPr>
+            <w:r>
+              <w:rPr>
+                <w:rFonts w:ascii="Times New Roman" w:hAnsi="Times New Roman" w:cs="Times New Roman"/>
+              </w:rPr>
               <w:t>1.14±0.02</w:t>
             </w:r>
           </w:p>
@@ -1656,8 +1996,14 @@
             <w:pPr>
               <w:jc w:val="both"/>
               <w:cnfStyle w:val="000000000000" w:firstRow="0" w:lastRow="0" w:firstColumn="0" w:lastColumn="0" w:oddVBand="0" w:evenVBand="0" w:oddHBand="0" w:evenHBand="0" w:firstRowFirstColumn="0" w:firstRowLastColumn="0" w:lastRowFirstColumn="0" w:lastRowLastColumn="0"/>
-            </w:pPr>
-            <w:r>
+              <w:rPr>
+                <w:rFonts w:ascii="Times New Roman" w:hAnsi="Times New Roman" w:cs="Times New Roman"/>
+              </w:rPr>
+            </w:pPr>
+            <w:r>
+              <w:rPr>
+                <w:rFonts w:ascii="Times New Roman" w:hAnsi="Times New Roman" w:cs="Times New Roman"/>
+              </w:rPr>
               <w:t>7</w:t>
             </w:r>
           </w:p>
@@ -1673,7 +2019,13 @@
             <w:cnfStyle w:val="001000000000" w:firstRow="0" w:lastRow="0" w:firstColumn="1" w:lastColumn="0" w:oddVBand="0" w:evenVBand="0" w:oddHBand="0" w:evenHBand="0" w:firstRowFirstColumn="0" w:firstRowLastColumn="0" w:lastRowFirstColumn="0" w:lastRowLastColumn="0"/>
             <w:tcW w:w="720" w:type="dxa"/>
           </w:tcPr>
-          <w:p/>
+          <w:p>
+            <w:pPr>
+              <w:rPr>
+                <w:rFonts w:ascii="Times New Roman" w:hAnsi="Times New Roman" w:cs="Times New Roman"/>
+              </w:rPr>
+            </w:pPr>
+          </w:p>
         </w:tc>
         <w:tc>
           <w:tcPr>
@@ -1684,6 +2036,9 @@
           <w:p>
             <w:pPr>
               <w:cnfStyle w:val="000000000000" w:firstRow="0" w:lastRow="0" w:firstColumn="0" w:lastColumn="0" w:oddVBand="0" w:evenVBand="0" w:oddHBand="0" w:evenHBand="0" w:firstRowFirstColumn="0" w:firstRowLastColumn="0" w:lastRowFirstColumn="0" w:lastRowLastColumn="0"/>
+              <w:rPr>
+                <w:rFonts w:ascii="Times New Roman" w:hAnsi="Times New Roman" w:cs="Times New Roman"/>
+              </w:rPr>
             </w:pPr>
           </w:p>
         </w:tc>
@@ -1696,6 +2051,7 @@
             <w:pPr>
               <w:cnfStyle w:val="000000000000" w:firstRow="0" w:lastRow="0" w:firstColumn="0" w:lastColumn="0" w:oddVBand="0" w:evenVBand="0" w:oddHBand="0" w:evenHBand="0" w:firstRowFirstColumn="0" w:firstRowLastColumn="0" w:lastRowFirstColumn="0" w:lastRowLastColumn="0"/>
               <w:rPr>
+                <w:rFonts w:ascii="Times New Roman" w:hAnsi="Times New Roman" w:cs="Times New Roman"/>
                 <w:sz w:val="28"/>
                 <w:szCs w:val="28"/>
               </w:rPr>
@@ -1703,6 +2059,7 @@
             <w:proofErr w:type="spellStart"/>
             <w:r>
               <w:rPr>
+                <w:rFonts w:ascii="Times New Roman" w:hAnsi="Times New Roman" w:cs="Times New Roman"/>
                 <w:sz w:val="28"/>
                 <w:szCs w:val="28"/>
               </w:rPr>
@@ -1710,6 +2067,7 @@
             </w:r>
             <w:r>
               <w:rPr>
+                <w:rFonts w:ascii="Times New Roman" w:hAnsi="Times New Roman" w:cs="Times New Roman"/>
                 <w:sz w:val="28"/>
                 <w:szCs w:val="28"/>
                 <w:vertAlign w:val="superscript"/>
@@ -1718,6 +2076,7 @@
             </w:r>
             <w:r>
               <w:rPr>
+                <w:rFonts w:ascii="Times New Roman" w:hAnsi="Times New Roman" w:cs="Times New Roman"/>
                 <w:sz w:val="28"/>
                 <w:szCs w:val="28"/>
                 <w:vertAlign w:val="subscript"/>
@@ -1727,6 +2086,7 @@
             <w:proofErr w:type="spellEnd"/>
             <w:r>
               <w:rPr>
+                <w:rFonts w:ascii="Times New Roman" w:hAnsi="Times New Roman" w:cs="Times New Roman"/>
                 <w:sz w:val="28"/>
                 <w:szCs w:val="28"/>
                 <w:vertAlign w:val="subscript"/>
@@ -1735,6 +2095,7 @@
             </w:r>
             <w:r>
               <w:rPr>
+                <w:rFonts w:ascii="Times New Roman" w:hAnsi="Times New Roman" w:cs="Times New Roman"/>
                 <w:sz w:val="28"/>
                 <w:szCs w:val="28"/>
               </w:rPr>
@@ -1743,6 +2104,7 @@
             <w:proofErr w:type="spellStart"/>
             <w:r>
               <w:rPr>
+                <w:rFonts w:ascii="Times New Roman" w:hAnsi="Times New Roman" w:cs="Times New Roman"/>
                 <w:sz w:val="28"/>
                 <w:szCs w:val="28"/>
               </w:rPr>
@@ -1750,6 +2112,7 @@
             </w:r>
             <w:r>
               <w:rPr>
+                <w:rFonts w:ascii="Times New Roman" w:hAnsi="Times New Roman" w:cs="Times New Roman"/>
                 <w:sz w:val="28"/>
                 <w:szCs w:val="28"/>
                 <w:vertAlign w:val="subscript"/>
@@ -1759,6 +2122,7 @@
             <w:proofErr w:type="spellEnd"/>
             <w:r>
               <w:rPr>
+                <w:rFonts w:ascii="Times New Roman" w:hAnsi="Times New Roman" w:cs="Times New Roman"/>
                 <w:sz w:val="28"/>
                 <w:szCs w:val="28"/>
                 <w:vertAlign w:val="subscript"/>
@@ -1767,6 +2131,7 @@
             </w:r>
             <w:r>
               <w:rPr>
+                <w:rFonts w:ascii="Times New Roman" w:hAnsi="Times New Roman" w:cs="Times New Roman"/>
                 <w:sz w:val="28"/>
                 <w:szCs w:val="28"/>
               </w:rPr>
@@ -1774,6 +2139,7 @@
             </w:r>
             <w:r>
               <w:rPr>
+                <w:rFonts w:ascii="Times New Roman" w:hAnsi="Times New Roman" w:cs="Times New Roman"/>
                 <w:sz w:val="28"/>
                 <w:szCs w:val="28"/>
                 <w:vertAlign w:val="superscript"/>
@@ -1782,6 +2148,7 @@
             </w:r>
             <w:r>
               <w:rPr>
+                <w:rFonts w:ascii="Times New Roman" w:hAnsi="Times New Roman" w:cs="Times New Roman"/>
                 <w:sz w:val="28"/>
                 <w:szCs w:val="28"/>
                 <w:vertAlign w:val="subscript"/>
@@ -1799,9 +2166,15 @@
             <w:pPr>
               <w:jc w:val="both"/>
               <w:cnfStyle w:val="000000000000" w:firstRow="0" w:lastRow="0" w:firstColumn="0" w:lastColumn="0" w:oddVBand="0" w:evenVBand="0" w:oddHBand="0" w:evenHBand="0" w:firstRowFirstColumn="0" w:firstRowLastColumn="0" w:lastRowFirstColumn="0" w:lastRowLastColumn="0"/>
-            </w:pPr>
-            <w:r>
-              <w:t>0.183±0.03</w:t>
+              <w:rPr>
+                <w:rFonts w:ascii="Times New Roman" w:hAnsi="Times New Roman" w:cs="Times New Roman"/>
+              </w:rPr>
+            </w:pPr>
+            <w:r>
+              <w:rPr>
+                <w:rFonts w:ascii="Times New Roman" w:hAnsi="Times New Roman" w:cs="Times New Roman"/>
+              </w:rPr>
+              <w:t>0.18±0.03</w:t>
             </w:r>
           </w:p>
         </w:tc>
@@ -1814,8 +2187,14 @@
             <w:pPr>
               <w:jc w:val="both"/>
               <w:cnfStyle w:val="000000000000" w:firstRow="0" w:lastRow="0" w:firstColumn="0" w:lastColumn="0" w:oddVBand="0" w:evenVBand="0" w:oddHBand="0" w:evenHBand="0" w:firstRowFirstColumn="0" w:firstRowLastColumn="0" w:lastRowFirstColumn="0" w:lastRowLastColumn="0"/>
-            </w:pPr>
-            <w:r>
+              <w:rPr>
+                <w:rFonts w:ascii="Times New Roman" w:hAnsi="Times New Roman" w:cs="Times New Roman"/>
+              </w:rPr>
+            </w:pPr>
+            <w:r>
+              <w:rPr>
+                <w:rFonts w:ascii="Times New Roman" w:hAnsi="Times New Roman" w:cs="Times New Roman"/>
+              </w:rPr>
               <w:t>0.929</w:t>
             </w:r>
           </w:p>
@@ -1829,8 +2208,14 @@
             <w:pPr>
               <w:jc w:val="both"/>
               <w:cnfStyle w:val="000000000000" w:firstRow="0" w:lastRow="0" w:firstColumn="0" w:lastColumn="0" w:oddVBand="0" w:evenVBand="0" w:oddHBand="0" w:evenHBand="0" w:firstRowFirstColumn="0" w:firstRowLastColumn="0" w:lastRowFirstColumn="0" w:lastRowLastColumn="0"/>
-            </w:pPr>
-            <w:r>
+              <w:rPr>
+                <w:rFonts w:ascii="Times New Roman" w:hAnsi="Times New Roman" w:cs="Times New Roman"/>
+              </w:rPr>
+            </w:pPr>
+            <w:r>
+              <w:rPr>
+                <w:rFonts w:ascii="Times New Roman" w:hAnsi="Times New Roman" w:cs="Times New Roman"/>
+              </w:rPr>
               <w:t>0.05</w:t>
             </w:r>
           </w:p>
@@ -1845,8 +2230,14 @@
             <w:pPr>
               <w:jc w:val="both"/>
               <w:cnfStyle w:val="000000000000" w:firstRow="0" w:lastRow="0" w:firstColumn="0" w:lastColumn="0" w:oddVBand="0" w:evenVBand="0" w:oddHBand="0" w:evenHBand="0" w:firstRowFirstColumn="0" w:firstRowLastColumn="0" w:lastRowFirstColumn="0" w:lastRowLastColumn="0"/>
-            </w:pPr>
-            <w:r>
+              <w:rPr>
+                <w:rFonts w:ascii="Times New Roman" w:hAnsi="Times New Roman" w:cs="Times New Roman"/>
+              </w:rPr>
+            </w:pPr>
+            <w:r>
+              <w:rPr>
+                <w:rFonts w:ascii="Times New Roman" w:hAnsi="Times New Roman" w:cs="Times New Roman"/>
+              </w:rPr>
               <w:t>31.38</w:t>
             </w:r>
           </w:p>
@@ -1860,8 +2251,14 @@
             <w:pPr>
               <w:jc w:val="both"/>
               <w:cnfStyle w:val="000000000000" w:firstRow="0" w:lastRow="0" w:firstColumn="0" w:lastColumn="0" w:oddVBand="0" w:evenVBand="0" w:oddHBand="0" w:evenHBand="0" w:firstRowFirstColumn="0" w:firstRowLastColumn="0" w:lastRowFirstColumn="0" w:lastRowLastColumn="0"/>
-            </w:pPr>
-            <w:r>
+              <w:rPr>
+                <w:rFonts w:ascii="Times New Roman" w:hAnsi="Times New Roman" w:cs="Times New Roman"/>
+              </w:rPr>
+            </w:pPr>
+            <w:r>
+              <w:rPr>
+                <w:rFonts w:ascii="Times New Roman" w:hAnsi="Times New Roman" w:cs="Times New Roman"/>
+              </w:rPr>
               <w:t>1.12±0.02</w:t>
             </w:r>
           </w:p>
@@ -1875,8 +2272,14 @@
             <w:pPr>
               <w:jc w:val="both"/>
               <w:cnfStyle w:val="000000000000" w:firstRow="0" w:lastRow="0" w:firstColumn="0" w:lastColumn="0" w:oddVBand="0" w:evenVBand="0" w:oddHBand="0" w:evenHBand="0" w:firstRowFirstColumn="0" w:firstRowLastColumn="0" w:lastRowFirstColumn="0" w:lastRowLastColumn="0"/>
-            </w:pPr>
-            <w:r>
+              <w:rPr>
+                <w:rFonts w:ascii="Times New Roman" w:hAnsi="Times New Roman" w:cs="Times New Roman"/>
+              </w:rPr>
+            </w:pPr>
+            <w:r>
+              <w:rPr>
+                <w:rFonts w:ascii="Times New Roman" w:hAnsi="Times New Roman" w:cs="Times New Roman"/>
+              </w:rPr>
               <w:t>7</w:t>
             </w:r>
           </w:p>
@@ -1884,12 +2287,18 @@
             <w:pPr>
               <w:jc w:val="both"/>
               <w:cnfStyle w:val="000000000000" w:firstRow="0" w:lastRow="0" w:firstColumn="0" w:lastColumn="0" w:oddVBand="0" w:evenVBand="0" w:oddHBand="0" w:evenHBand="0" w:firstRowFirstColumn="0" w:firstRowLastColumn="0" w:lastRowFirstColumn="0" w:lastRowLastColumn="0"/>
+              <w:rPr>
+                <w:rFonts w:ascii="Times New Roman" w:hAnsi="Times New Roman" w:cs="Times New Roman"/>
+              </w:rPr>
             </w:pPr>
           </w:p>
           <w:p>
             <w:pPr>
               <w:jc w:val="both"/>
               <w:cnfStyle w:val="000000000000" w:firstRow="0" w:lastRow="0" w:firstColumn="0" w:lastColumn="0" w:oddVBand="0" w:evenVBand="0" w:oddHBand="0" w:evenHBand="0" w:firstRowFirstColumn="0" w:firstRowLastColumn="0" w:lastRowFirstColumn="0" w:lastRowLastColumn="0"/>
+              <w:rPr>
+                <w:rFonts w:ascii="Times New Roman" w:hAnsi="Times New Roman" w:cs="Times New Roman"/>
+              </w:rPr>
             </w:pPr>
           </w:p>
         </w:tc>
@@ -1903,23 +2312,20 @@
           <w:tcPr>
             <w:cnfStyle w:val="001000000000" w:firstRow="0" w:lastRow="0" w:firstColumn="1" w:lastColumn="0" w:oddVBand="0" w:evenVBand="0" w:oddHBand="0" w:evenHBand="0" w:firstRowFirstColumn="0" w:firstRowLastColumn="0" w:lastRowFirstColumn="0" w:lastRowLastColumn="0"/>
             <w:tcW w:w="720" w:type="dxa"/>
-            <w:tcBorders>
-              <w:bottom w:val="nil"/>
-            </w:tcBorders>
             <w:hideMark/>
           </w:tcPr>
           <w:p>
             <w:pPr>
               <w:jc w:val="center"/>
               <w:rPr>
-                <w:rFonts w:ascii="Calibri" w:eastAsia="Times New Roman" w:hAnsi="Calibri" w:cs="Calibri"/>
-                <w:color w:val="000000"/>
-                <w:lang w:bidi="ta-IN"/>
-              </w:rPr>
-            </w:pPr>
-            <w:r>
-              <w:rPr>
-                <w:rFonts w:ascii="Calibri" w:eastAsia="Times New Roman" w:hAnsi="Calibri" w:cs="Calibri"/>
+                <w:rFonts w:ascii="Times New Roman" w:eastAsia="Times New Roman" w:hAnsi="Times New Roman" w:cs="Times New Roman"/>
+                <w:color w:val="000000"/>
+                <w:lang w:bidi="ta-IN"/>
+              </w:rPr>
+            </w:pPr>
+            <w:r>
+              <w:rPr>
+                <w:rFonts w:ascii="Times New Roman" w:eastAsia="Times New Roman" w:hAnsi="Times New Roman" w:cs="Times New Roman"/>
                 <w:color w:val="000000"/>
                 <w:lang w:bidi="ta-IN"/>
               </w:rPr>
@@ -1931,16 +2337,13 @@
           <w:tcPr>
             <w:tcW w:w="1710" w:type="dxa"/>
             <w:vMerge w:val="restart"/>
-            <w:tcBorders>
-              <w:bottom w:val="nil"/>
-            </w:tcBorders>
-            <w:hideMark/>
-          </w:tcPr>
-          <w:p>
-            <w:pPr>
-              <w:cnfStyle w:val="000000000000" w:firstRow="0" w:lastRow="0" w:firstColumn="0" w:lastColumn="0" w:oddVBand="0" w:evenVBand="0" w:oddHBand="0" w:evenHBand="0" w:firstRowFirstColumn="0" w:firstRowLastColumn="0" w:lastRowFirstColumn="0" w:lastRowLastColumn="0"/>
-              <w:rPr>
-                <w:rFonts w:ascii="Calibri" w:eastAsia="Times New Roman" w:hAnsi="Calibri" w:cs="Calibri"/>
+            <w:hideMark/>
+          </w:tcPr>
+          <w:p>
+            <w:pPr>
+              <w:cnfStyle w:val="000000000000" w:firstRow="0" w:lastRow="0" w:firstColumn="0" w:lastColumn="0" w:oddVBand="0" w:evenVBand="0" w:oddHBand="0" w:evenHBand="0" w:firstRowFirstColumn="0" w:firstRowLastColumn="0" w:lastRowFirstColumn="0" w:lastRowLastColumn="0"/>
+              <w:rPr>
+                <w:rFonts w:ascii="Times New Roman" w:eastAsia="Times New Roman" w:hAnsi="Times New Roman" w:cs="Times New Roman"/>
                 <w:i/>
                 <w:iCs/>
                 <w:color w:val="000000"/>
@@ -1950,7 +2353,7 @@
             <w:proofErr w:type="spellStart"/>
             <w:r>
               <w:rPr>
-                <w:rFonts w:ascii="Calibri" w:eastAsia="Times New Roman" w:hAnsi="Calibri" w:cs="Calibri"/>
+                <w:rFonts w:ascii="Times New Roman" w:eastAsia="Times New Roman" w:hAnsi="Times New Roman" w:cs="Times New Roman"/>
                 <w:i/>
                 <w:iCs/>
                 <w:color w:val="000000"/>
@@ -1961,7 +2364,7 @@
             <w:proofErr w:type="spellEnd"/>
             <w:r>
               <w:rPr>
-                <w:rFonts w:ascii="Calibri" w:eastAsia="Times New Roman" w:hAnsi="Calibri" w:cs="Calibri"/>
+                <w:rFonts w:ascii="Times New Roman" w:eastAsia="Times New Roman" w:hAnsi="Times New Roman" w:cs="Times New Roman"/>
                 <w:i/>
                 <w:iCs/>
                 <w:color w:val="000000"/>
@@ -1972,7 +2375,7 @@
             <w:proofErr w:type="spellStart"/>
             <w:r>
               <w:rPr>
-                <w:rFonts w:ascii="Calibri" w:eastAsia="Times New Roman" w:hAnsi="Calibri" w:cs="Calibri"/>
+                <w:rFonts w:ascii="Times New Roman" w:eastAsia="Times New Roman" w:hAnsi="Times New Roman" w:cs="Times New Roman"/>
                 <w:i/>
                 <w:iCs/>
                 <w:color w:val="000000"/>
@@ -1983,7 +2386,7 @@
             <w:proofErr w:type="spellEnd"/>
             <w:r>
               <w:rPr>
-                <w:rFonts w:ascii="Calibri" w:eastAsia="Times New Roman" w:hAnsi="Calibri" w:cs="Calibri"/>
+                <w:rFonts w:ascii="Times New Roman" w:eastAsia="Times New Roman" w:hAnsi="Times New Roman" w:cs="Times New Roman"/>
                 <w:i/>
                 <w:iCs/>
                 <w:color w:val="000000"/>
@@ -1996,14 +2399,14 @@
             <w:pPr>
               <w:cnfStyle w:val="000000000000" w:firstRow="0" w:lastRow="0" w:firstColumn="0" w:lastColumn="0" w:oddVBand="0" w:evenVBand="0" w:oddHBand="0" w:evenHBand="0" w:firstRowFirstColumn="0" w:firstRowLastColumn="0" w:lastRowFirstColumn="0" w:lastRowLastColumn="0"/>
               <w:rPr>
-                <w:rFonts w:ascii="Calibri" w:eastAsia="Times New Roman" w:hAnsi="Calibri" w:cs="Calibri"/>
-                <w:color w:val="000000"/>
-                <w:lang w:bidi="ta-IN"/>
-              </w:rPr>
-            </w:pPr>
-            <w:r>
-              <w:rPr>
-                <w:rFonts w:ascii="Calibri" w:eastAsia="Times New Roman" w:hAnsi="Calibri" w:cs="Calibri"/>
+                <w:rFonts w:ascii="Times New Roman" w:eastAsia="Times New Roman" w:hAnsi="Times New Roman" w:cs="Times New Roman"/>
+                <w:color w:val="000000"/>
+                <w:lang w:bidi="ta-IN"/>
+              </w:rPr>
+            </w:pPr>
+            <w:r>
+              <w:rPr>
+                <w:rFonts w:ascii="Times New Roman" w:eastAsia="Times New Roman" w:hAnsi="Times New Roman" w:cs="Times New Roman"/>
                 <w:color w:val="000000"/>
                 <w:lang w:bidi="ta-IN"/>
               </w:rPr>
@@ -2014,14 +2417,14 @@
             <w:pPr>
               <w:cnfStyle w:val="000000000000" w:firstRow="0" w:lastRow="0" w:firstColumn="0" w:lastColumn="0" w:oddVBand="0" w:evenVBand="0" w:oddHBand="0" w:evenHBand="0" w:firstRowFirstColumn="0" w:firstRowLastColumn="0" w:lastRowFirstColumn="0" w:lastRowLastColumn="0"/>
               <w:rPr>
-                <w:rFonts w:ascii="Calibri" w:eastAsia="Times New Roman" w:hAnsi="Calibri" w:cs="Calibri"/>
-                <w:color w:val="000000"/>
-                <w:lang w:bidi="ta-IN"/>
-              </w:rPr>
-            </w:pPr>
-            <w:r>
-              <w:rPr>
-                <w:rFonts w:ascii="Calibri" w:eastAsia="Times New Roman" w:hAnsi="Calibri" w:cs="Calibri"/>
+                <w:rFonts w:ascii="Times New Roman" w:eastAsia="Times New Roman" w:hAnsi="Times New Roman" w:cs="Times New Roman"/>
+                <w:color w:val="000000"/>
+                <w:lang w:bidi="ta-IN"/>
+              </w:rPr>
+            </w:pPr>
+            <w:r>
+              <w:rPr>
+                <w:rFonts w:ascii="Times New Roman" w:eastAsia="Times New Roman" w:hAnsi="Times New Roman" w:cs="Times New Roman"/>
                 <w:color w:val="000000"/>
                 <w:lang w:bidi="ta-IN"/>
               </w:rPr>
@@ -2032,14 +2435,14 @@
             <w:pPr>
               <w:cnfStyle w:val="000000000000" w:firstRow="0" w:lastRow="0" w:firstColumn="0" w:lastColumn="0" w:oddVBand="0" w:evenVBand="0" w:oddHBand="0" w:evenHBand="0" w:firstRowFirstColumn="0" w:firstRowLastColumn="0" w:lastRowFirstColumn="0" w:lastRowLastColumn="0"/>
               <w:rPr>
-                <w:rFonts w:ascii="Calibri" w:eastAsia="Times New Roman" w:hAnsi="Calibri" w:cs="Calibri"/>
-                <w:color w:val="000000"/>
-                <w:lang w:bidi="ta-IN"/>
-              </w:rPr>
-            </w:pPr>
-            <w:r>
-              <w:rPr>
-                <w:rFonts w:ascii="Calibri" w:eastAsia="Times New Roman" w:hAnsi="Calibri" w:cs="Calibri"/>
+                <w:rFonts w:ascii="Times New Roman" w:eastAsia="Times New Roman" w:hAnsi="Times New Roman" w:cs="Times New Roman"/>
+                <w:color w:val="000000"/>
+                <w:lang w:bidi="ta-IN"/>
+              </w:rPr>
+            </w:pPr>
+            <w:r>
+              <w:rPr>
+                <w:rFonts w:ascii="Times New Roman" w:eastAsia="Times New Roman" w:hAnsi="Times New Roman" w:cs="Times New Roman"/>
                 <w:color w:val="000000"/>
                 <w:lang w:bidi="ta-IN"/>
               </w:rPr>
@@ -2050,14 +2453,14 @@
             <w:pPr>
               <w:cnfStyle w:val="000000000000" w:firstRow="0" w:lastRow="0" w:firstColumn="0" w:lastColumn="0" w:oddVBand="0" w:evenVBand="0" w:oddHBand="0" w:evenHBand="0" w:firstRowFirstColumn="0" w:firstRowLastColumn="0" w:lastRowFirstColumn="0" w:lastRowLastColumn="0"/>
               <w:rPr>
-                <w:rFonts w:ascii="Calibri" w:eastAsia="Times New Roman" w:hAnsi="Calibri" w:cs="Calibri"/>
-                <w:color w:val="000000"/>
-                <w:lang w:bidi="ta-IN"/>
-              </w:rPr>
-            </w:pPr>
-            <w:r>
-              <w:rPr>
-                <w:rFonts w:ascii="Calibri" w:eastAsia="Times New Roman" w:hAnsi="Calibri" w:cs="Calibri"/>
+                <w:rFonts w:ascii="Times New Roman" w:eastAsia="Times New Roman" w:hAnsi="Times New Roman" w:cs="Times New Roman"/>
+                <w:color w:val="000000"/>
+                <w:lang w:bidi="ta-IN"/>
+              </w:rPr>
+            </w:pPr>
+            <w:r>
+              <w:rPr>
+                <w:rFonts w:ascii="Times New Roman" w:eastAsia="Times New Roman" w:hAnsi="Times New Roman" w:cs="Times New Roman"/>
                 <w:color w:val="000000"/>
                 <w:lang w:bidi="ta-IN"/>
               </w:rPr>
@@ -2068,7 +2471,7 @@
             <w:pPr>
               <w:cnfStyle w:val="000000000000" w:firstRow="0" w:lastRow="0" w:firstColumn="0" w:lastColumn="0" w:oddVBand="0" w:evenVBand="0" w:oddHBand="0" w:evenHBand="0" w:firstRowFirstColumn="0" w:firstRowLastColumn="0" w:lastRowFirstColumn="0" w:lastRowLastColumn="0"/>
               <w:rPr>
-                <w:rFonts w:ascii="Calibri" w:eastAsia="Times New Roman" w:hAnsi="Calibri" w:cs="Calibri"/>
+                <w:rFonts w:ascii="Times New Roman" w:eastAsia="Times New Roman" w:hAnsi="Times New Roman" w:cs="Times New Roman"/>
                 <w:i/>
                 <w:iCs/>
                 <w:color w:val="000000"/>
@@ -2077,7 +2480,7 @@
             </w:pPr>
             <w:r>
               <w:rPr>
-                <w:rFonts w:ascii="Calibri" w:eastAsia="Times New Roman" w:hAnsi="Calibri" w:cs="Calibri"/>
+                <w:rFonts w:ascii="Times New Roman" w:eastAsia="Times New Roman" w:hAnsi="Times New Roman" w:cs="Times New Roman"/>
                 <w:color w:val="000000"/>
                 <w:lang w:bidi="ta-IN"/>
               </w:rPr>
@@ -2088,15 +2491,13 @@
         <w:tc>
           <w:tcPr>
             <w:tcW w:w="1800" w:type="dxa"/>
-            <w:tcBorders>
-              <w:bottom w:val="nil"/>
-            </w:tcBorders>
-            <w:hideMark/>
-          </w:tcPr>
-          <w:p>
-            <w:pPr>
-              <w:cnfStyle w:val="000000000000" w:firstRow="0" w:lastRow="0" w:firstColumn="0" w:lastColumn="0" w:oddVBand="0" w:evenVBand="0" w:oddHBand="0" w:evenHBand="0" w:firstRowFirstColumn="0" w:firstRowLastColumn="0" w:lastRowFirstColumn="0" w:lastRowLastColumn="0"/>
-              <w:rPr>
+            <w:hideMark/>
+          </w:tcPr>
+          <w:p>
+            <w:pPr>
+              <w:cnfStyle w:val="000000000000" w:firstRow="0" w:lastRow="0" w:firstColumn="0" w:lastColumn="0" w:oddVBand="0" w:evenVBand="0" w:oddHBand="0" w:evenHBand="0" w:firstRowFirstColumn="0" w:firstRowLastColumn="0" w:lastRowFirstColumn="0" w:lastRowLastColumn="0"/>
+              <w:rPr>
+                <w:rFonts w:ascii="Times New Roman" w:hAnsi="Times New Roman" w:cs="Times New Roman"/>
                 <w:sz w:val="28"/>
                 <w:szCs w:val="28"/>
               </w:rPr>
@@ -2104,6 +2505,7 @@
             <w:proofErr w:type="spellStart"/>
             <w:r>
               <w:rPr>
+                <w:rFonts w:ascii="Times New Roman" w:hAnsi="Times New Roman" w:cs="Times New Roman"/>
                 <w:sz w:val="28"/>
                 <w:szCs w:val="28"/>
               </w:rPr>
@@ -2111,6 +2513,7 @@
             </w:r>
             <w:r>
               <w:rPr>
+                <w:rFonts w:ascii="Times New Roman" w:hAnsi="Times New Roman" w:cs="Times New Roman"/>
                 <w:sz w:val="28"/>
                 <w:szCs w:val="28"/>
                 <w:vertAlign w:val="subscript"/>
@@ -2123,9 +2526,6 @@
         <w:tc>
           <w:tcPr>
             <w:tcW w:w="1218" w:type="dxa"/>
-            <w:tcBorders>
-              <w:bottom w:val="nil"/>
-            </w:tcBorders>
             <w:noWrap/>
             <w:hideMark/>
           </w:tcPr>
@@ -2134,27 +2534,32 @@
               <w:jc w:val="both"/>
               <w:cnfStyle w:val="000000000000" w:firstRow="0" w:lastRow="0" w:firstColumn="0" w:lastColumn="0" w:oddVBand="0" w:evenVBand="0" w:oddHBand="0" w:evenHBand="0" w:firstRowFirstColumn="0" w:firstRowLastColumn="0" w:lastRowFirstColumn="0" w:lastRowLastColumn="0"/>
               <w:rPr>
-                <w:rFonts w:ascii="Calibri" w:eastAsia="Times New Roman" w:hAnsi="Calibri" w:cs="Calibri"/>
-                <w:color w:val="000000"/>
-                <w:lang w:bidi="ta-IN"/>
-              </w:rPr>
-            </w:pPr>
-            <w:r>
-              <w:rPr>
-                <w:rFonts w:ascii="Calibri" w:eastAsia="Times New Roman" w:hAnsi="Calibri" w:cs="Calibri"/>
+                <w:rFonts w:ascii="Times New Roman" w:eastAsia="Times New Roman" w:hAnsi="Times New Roman" w:cs="Times New Roman"/>
+                <w:color w:val="000000"/>
+                <w:lang w:bidi="ta-IN"/>
+              </w:rPr>
+            </w:pPr>
+            <w:r>
+              <w:rPr>
+                <w:rFonts w:ascii="Times New Roman" w:eastAsia="Times New Roman" w:hAnsi="Times New Roman" w:cs="Times New Roman"/>
                 <w:color w:val="000000"/>
                 <w:lang w:bidi="ta-IN"/>
               </w:rPr>
               <w:t>0.43±0.1</w:t>
             </w:r>
+            <w:r>
+              <w:rPr>
+                <w:rFonts w:ascii="Times New Roman" w:eastAsia="Times New Roman" w:hAnsi="Times New Roman" w:cs="Times New Roman"/>
+                <w:color w:val="000000"/>
+                <w:lang w:bidi="ta-IN"/>
+              </w:rPr>
+              <w:t>0</w:t>
+            </w:r>
           </w:p>
         </w:tc>
         <w:tc>
           <w:tcPr>
             <w:tcW w:w="914" w:type="dxa"/>
-            <w:tcBorders>
-              <w:bottom w:val="nil"/>
-            </w:tcBorders>
             <w:noWrap/>
             <w:hideMark/>
           </w:tcPr>
@@ -2163,14 +2568,14 @@
               <w:jc w:val="both"/>
               <w:cnfStyle w:val="000000000000" w:firstRow="0" w:lastRow="0" w:firstColumn="0" w:lastColumn="0" w:oddVBand="0" w:evenVBand="0" w:oddHBand="0" w:evenHBand="0" w:firstRowFirstColumn="0" w:firstRowLastColumn="0" w:lastRowFirstColumn="0" w:lastRowLastColumn="0"/>
               <w:rPr>
-                <w:rFonts w:ascii="Calibri" w:eastAsia="Times New Roman" w:hAnsi="Calibri" w:cs="Calibri"/>
-                <w:color w:val="000000"/>
-                <w:lang w:bidi="ta-IN"/>
-              </w:rPr>
-            </w:pPr>
-            <w:r>
-              <w:rPr>
-                <w:rFonts w:ascii="Calibri" w:eastAsia="Times New Roman" w:hAnsi="Calibri" w:cs="Calibri"/>
+                <w:rFonts w:ascii="Times New Roman" w:eastAsia="Times New Roman" w:hAnsi="Times New Roman" w:cs="Times New Roman"/>
+                <w:color w:val="000000"/>
+                <w:lang w:bidi="ta-IN"/>
+              </w:rPr>
+            </w:pPr>
+            <w:r>
+              <w:rPr>
+                <w:rFonts w:ascii="Times New Roman" w:eastAsia="Times New Roman" w:hAnsi="Times New Roman" w:cs="Times New Roman"/>
                 <w:color w:val="000000"/>
                 <w:lang w:bidi="ta-IN"/>
               </w:rPr>
@@ -2181,9 +2586,6 @@
         <w:tc>
           <w:tcPr>
             <w:tcW w:w="894" w:type="dxa"/>
-            <w:tcBorders>
-              <w:bottom w:val="nil"/>
-            </w:tcBorders>
             <w:hideMark/>
           </w:tcPr>
           <w:p>
@@ -2191,14 +2593,14 @@
               <w:jc w:val="both"/>
               <w:cnfStyle w:val="000000000000" w:firstRow="0" w:lastRow="0" w:firstColumn="0" w:lastColumn="0" w:oddVBand="0" w:evenVBand="0" w:oddHBand="0" w:evenHBand="0" w:firstRowFirstColumn="0" w:firstRowLastColumn="0" w:lastRowFirstColumn="0" w:lastRowLastColumn="0"/>
               <w:rPr>
-                <w:rFonts w:ascii="Calibri" w:eastAsia="Times New Roman" w:hAnsi="Calibri" w:cs="Calibri"/>
-                <w:color w:val="000000"/>
-                <w:lang w:bidi="ta-IN"/>
-              </w:rPr>
-            </w:pPr>
-            <w:r>
-              <w:rPr>
-                <w:rFonts w:ascii="Calibri" w:eastAsia="Times New Roman" w:hAnsi="Calibri" w:cs="Calibri"/>
+                <w:rFonts w:ascii="Times New Roman" w:eastAsia="Times New Roman" w:hAnsi="Times New Roman" w:cs="Times New Roman"/>
+                <w:color w:val="000000"/>
+                <w:lang w:bidi="ta-IN"/>
+              </w:rPr>
+            </w:pPr>
+            <w:r>
+              <w:rPr>
+                <w:rFonts w:ascii="Times New Roman" w:eastAsia="Times New Roman" w:hAnsi="Times New Roman" w:cs="Times New Roman"/>
                 <w:color w:val="000000"/>
                 <w:lang w:bidi="ta-IN"/>
               </w:rPr>
@@ -2209,9 +2611,6 @@
         <w:tc>
           <w:tcPr>
             <w:tcW w:w="1120" w:type="dxa"/>
-            <w:tcBorders>
-              <w:bottom w:val="nil"/>
-            </w:tcBorders>
             <w:noWrap/>
             <w:hideMark/>
           </w:tcPr>
@@ -2220,14 +2619,14 @@
               <w:jc w:val="both"/>
               <w:cnfStyle w:val="000000000000" w:firstRow="0" w:lastRow="0" w:firstColumn="0" w:lastColumn="0" w:oddVBand="0" w:evenVBand="0" w:oddHBand="0" w:evenHBand="0" w:firstRowFirstColumn="0" w:firstRowLastColumn="0" w:lastRowFirstColumn="0" w:lastRowLastColumn="0"/>
               <w:rPr>
-                <w:rFonts w:ascii="Calibri" w:eastAsia="Times New Roman" w:hAnsi="Calibri" w:cs="Calibri"/>
-                <w:color w:val="000000"/>
-                <w:lang w:bidi="ta-IN"/>
-              </w:rPr>
-            </w:pPr>
-            <w:r>
-              <w:rPr>
-                <w:rFonts w:ascii="Calibri" w:eastAsia="Times New Roman" w:hAnsi="Calibri" w:cs="Calibri"/>
+                <w:rFonts w:ascii="Times New Roman" w:eastAsia="Times New Roman" w:hAnsi="Times New Roman" w:cs="Times New Roman"/>
+                <w:color w:val="000000"/>
+                <w:lang w:bidi="ta-IN"/>
+              </w:rPr>
+            </w:pPr>
+            <w:r>
+              <w:rPr>
+                <w:rFonts w:ascii="Times New Roman" w:eastAsia="Times New Roman" w:hAnsi="Times New Roman" w:cs="Times New Roman"/>
                 <w:color w:val="000000"/>
                 <w:lang w:bidi="ta-IN"/>
               </w:rPr>
@@ -2238,9 +2637,6 @@
         <w:tc>
           <w:tcPr>
             <w:tcW w:w="1680" w:type="dxa"/>
-            <w:tcBorders>
-              <w:bottom w:val="nil"/>
-            </w:tcBorders>
             <w:hideMark/>
           </w:tcPr>
           <w:p>
@@ -2248,14 +2644,14 @@
               <w:jc w:val="both"/>
               <w:cnfStyle w:val="000000000000" w:firstRow="0" w:lastRow="0" w:firstColumn="0" w:lastColumn="0" w:oddVBand="0" w:evenVBand="0" w:oddHBand="0" w:evenHBand="0" w:firstRowFirstColumn="0" w:firstRowLastColumn="0" w:lastRowFirstColumn="0" w:lastRowLastColumn="0"/>
               <w:rPr>
-                <w:rFonts w:ascii="Calibri" w:eastAsia="Times New Roman" w:hAnsi="Calibri" w:cs="Calibri"/>
-                <w:color w:val="000000"/>
-                <w:lang w:bidi="ta-IN"/>
-              </w:rPr>
-            </w:pPr>
-            <w:r>
-              <w:rPr>
-                <w:rFonts w:ascii="Calibri" w:eastAsia="Times New Roman" w:hAnsi="Calibri" w:cs="Calibri"/>
+                <w:rFonts w:ascii="Times New Roman" w:eastAsia="Times New Roman" w:hAnsi="Times New Roman" w:cs="Times New Roman"/>
+                <w:color w:val="000000"/>
+                <w:lang w:bidi="ta-IN"/>
+              </w:rPr>
+            </w:pPr>
+            <w:r>
+              <w:rPr>
+                <w:rFonts w:ascii="Times New Roman" w:eastAsia="Times New Roman" w:hAnsi="Times New Roman" w:cs="Times New Roman"/>
                 <w:color w:val="000000"/>
                 <w:lang w:bidi="ta-IN"/>
               </w:rPr>
@@ -2266,9 +2662,6 @@
         <w:tc>
           <w:tcPr>
             <w:tcW w:w="654" w:type="dxa"/>
-            <w:tcBorders>
-              <w:bottom w:val="nil"/>
-            </w:tcBorders>
             <w:hideMark/>
           </w:tcPr>
           <w:p>
@@ -2276,14 +2669,14 @@
               <w:jc w:val="both"/>
               <w:cnfStyle w:val="000000000000" w:firstRow="0" w:lastRow="0" w:firstColumn="0" w:lastColumn="0" w:oddVBand="0" w:evenVBand="0" w:oddHBand="0" w:evenHBand="0" w:firstRowFirstColumn="0" w:firstRowLastColumn="0" w:lastRowFirstColumn="0" w:lastRowLastColumn="0"/>
               <w:rPr>
-                <w:rFonts w:ascii="Calibri" w:eastAsia="Times New Roman" w:hAnsi="Calibri" w:cs="Calibri"/>
-                <w:color w:val="000000"/>
-                <w:lang w:bidi="ta-IN"/>
-              </w:rPr>
-            </w:pPr>
-            <w:r>
-              <w:rPr>
-                <w:rFonts w:ascii="Calibri" w:eastAsia="Times New Roman" w:hAnsi="Calibri" w:cs="Calibri"/>
+                <w:rFonts w:ascii="Times New Roman" w:eastAsia="Times New Roman" w:hAnsi="Times New Roman" w:cs="Times New Roman"/>
+                <w:color w:val="000000"/>
+                <w:lang w:bidi="ta-IN"/>
+              </w:rPr>
+            </w:pPr>
+            <w:r>
+              <w:rPr>
+                <w:rFonts w:ascii="Times New Roman" w:eastAsia="Times New Roman" w:hAnsi="Times New Roman" w:cs="Times New Roman"/>
                 <w:color w:val="000000"/>
                 <w:lang w:bidi="ta-IN"/>
               </w:rPr>
@@ -2307,7 +2700,7 @@
             <w:pPr>
               <w:jc w:val="center"/>
               <w:rPr>
-                <w:rFonts w:ascii="Calibri" w:eastAsia="Times New Roman" w:hAnsi="Calibri" w:cs="Calibri"/>
+                <w:rFonts w:ascii="Times New Roman" w:eastAsia="Times New Roman" w:hAnsi="Times New Roman" w:cs="Times New Roman"/>
                 <w:color w:val="000000"/>
                 <w:lang w:bidi="ta-IN"/>
               </w:rPr>
@@ -2324,7 +2717,7 @@
             <w:pPr>
               <w:cnfStyle w:val="000000000000" w:firstRow="0" w:lastRow="0" w:firstColumn="0" w:lastColumn="0" w:oddVBand="0" w:evenVBand="0" w:oddHBand="0" w:evenHBand="0" w:firstRowFirstColumn="0" w:firstRowLastColumn="0" w:lastRowFirstColumn="0" w:lastRowLastColumn="0"/>
               <w:rPr>
-                <w:rFonts w:ascii="Calibri" w:eastAsia="Times New Roman" w:hAnsi="Calibri" w:cs="Calibri"/>
+                <w:rFonts w:ascii="Times New Roman" w:eastAsia="Times New Roman" w:hAnsi="Times New Roman" w:cs="Times New Roman"/>
                 <w:color w:val="000000"/>
                 <w:lang w:bidi="ta-IN"/>
               </w:rPr>
@@ -2340,6 +2733,7 @@
             <w:pPr>
               <w:cnfStyle w:val="000000000000" w:firstRow="0" w:lastRow="0" w:firstColumn="0" w:lastColumn="0" w:oddVBand="0" w:evenVBand="0" w:oddHBand="0" w:evenHBand="0" w:firstRowFirstColumn="0" w:firstRowLastColumn="0" w:lastRowFirstColumn="0" w:lastRowLastColumn="0"/>
               <w:rPr>
+                <w:rFonts w:ascii="Times New Roman" w:hAnsi="Times New Roman" w:cs="Times New Roman"/>
                 <w:sz w:val="28"/>
                 <w:szCs w:val="28"/>
               </w:rPr>
@@ -2347,6 +2741,7 @@
             <w:proofErr w:type="spellStart"/>
             <w:r>
               <w:rPr>
+                <w:rFonts w:ascii="Times New Roman" w:hAnsi="Times New Roman" w:cs="Times New Roman"/>
                 <w:sz w:val="28"/>
                 <w:szCs w:val="28"/>
               </w:rPr>
@@ -2354,6 +2749,7 @@
             </w:r>
             <w:r>
               <w:rPr>
+                <w:rFonts w:ascii="Times New Roman" w:hAnsi="Times New Roman" w:cs="Times New Roman"/>
                 <w:sz w:val="28"/>
                 <w:szCs w:val="28"/>
                 <w:vertAlign w:val="superscript"/>
@@ -2362,6 +2758,7 @@
             </w:r>
             <w:r>
               <w:rPr>
+                <w:rFonts w:ascii="Times New Roman" w:hAnsi="Times New Roman" w:cs="Times New Roman"/>
                 <w:sz w:val="28"/>
                 <w:szCs w:val="28"/>
                 <w:vertAlign w:val="subscript"/>
@@ -2381,14 +2778,14 @@
               <w:jc w:val="both"/>
               <w:cnfStyle w:val="000000000000" w:firstRow="0" w:lastRow="0" w:firstColumn="0" w:lastColumn="0" w:oddVBand="0" w:evenVBand="0" w:oddHBand="0" w:evenHBand="0" w:firstRowFirstColumn="0" w:firstRowLastColumn="0" w:lastRowFirstColumn="0" w:lastRowLastColumn="0"/>
               <w:rPr>
-                <w:rFonts w:ascii="Calibri" w:eastAsia="Times New Roman" w:hAnsi="Calibri" w:cs="Calibri"/>
-                <w:color w:val="000000"/>
-                <w:lang w:bidi="ta-IN"/>
-              </w:rPr>
-            </w:pPr>
-            <w:r>
-              <w:rPr>
-                <w:rFonts w:ascii="Calibri" w:eastAsia="Times New Roman" w:hAnsi="Calibri" w:cs="Calibri"/>
+                <w:rFonts w:ascii="Times New Roman" w:eastAsia="Times New Roman" w:hAnsi="Times New Roman" w:cs="Times New Roman"/>
+                <w:color w:val="000000"/>
+                <w:lang w:bidi="ta-IN"/>
+              </w:rPr>
+            </w:pPr>
+            <w:r>
+              <w:rPr>
+                <w:rFonts w:ascii="Times New Roman" w:eastAsia="Times New Roman" w:hAnsi="Times New Roman" w:cs="Times New Roman"/>
                 <w:color w:val="000000"/>
                 <w:lang w:bidi="ta-IN"/>
               </w:rPr>
@@ -2406,19 +2803,27 @@
               <w:jc w:val="both"/>
               <w:cnfStyle w:val="000000000000" w:firstRow="0" w:lastRow="0" w:firstColumn="0" w:lastColumn="0" w:oddVBand="0" w:evenVBand="0" w:oddHBand="0" w:evenHBand="0" w:firstRowFirstColumn="0" w:firstRowLastColumn="0" w:lastRowFirstColumn="0" w:lastRowLastColumn="0"/>
               <w:rPr>
-                <w:rFonts w:ascii="Calibri" w:eastAsia="Times New Roman" w:hAnsi="Calibri" w:cs="Calibri"/>
-                <w:color w:val="000000"/>
-                <w:lang w:bidi="ta-IN"/>
-              </w:rPr>
-            </w:pPr>
-            <w:r>
-              <w:rPr>
-                <w:rFonts w:ascii="Calibri" w:eastAsia="Times New Roman" w:hAnsi="Calibri" w:cs="Calibri"/>
+                <w:rFonts w:ascii="Times New Roman" w:eastAsia="Times New Roman" w:hAnsi="Times New Roman" w:cs="Times New Roman"/>
+                <w:color w:val="000000"/>
+                <w:lang w:bidi="ta-IN"/>
+              </w:rPr>
+            </w:pPr>
+            <w:r>
+              <w:rPr>
+                <w:rFonts w:ascii="Times New Roman" w:eastAsia="Times New Roman" w:hAnsi="Times New Roman" w:cs="Times New Roman"/>
                 <w:color w:val="000000"/>
                 <w:lang w:bidi="ta-IN"/>
               </w:rPr>
               <w:t>0.81</w:t>
             </w:r>
+            <w:r>
+              <w:rPr>
+                <w:rFonts w:ascii="Times New Roman" w:eastAsia="Times New Roman" w:hAnsi="Times New Roman" w:cs="Times New Roman"/>
+                <w:color w:val="000000"/>
+                <w:lang w:bidi="ta-IN"/>
+              </w:rPr>
+              <w:t>0</w:t>
+            </w:r>
           </w:p>
         </w:tc>
         <w:tc>
@@ -2431,14 +2836,14 @@
               <w:jc w:val="both"/>
               <w:cnfStyle w:val="000000000000" w:firstRow="0" w:lastRow="0" w:firstColumn="0" w:lastColumn="0" w:oddVBand="0" w:evenVBand="0" w:oddHBand="0" w:evenHBand="0" w:firstRowFirstColumn="0" w:firstRowLastColumn="0" w:lastRowFirstColumn="0" w:lastRowLastColumn="0"/>
               <w:rPr>
-                <w:rFonts w:ascii="Calibri" w:eastAsia="Times New Roman" w:hAnsi="Calibri" w:cs="Calibri"/>
-                <w:color w:val="000000"/>
-                <w:lang w:bidi="ta-IN"/>
-              </w:rPr>
-            </w:pPr>
-            <w:r>
-              <w:rPr>
-                <w:rFonts w:ascii="Calibri" w:eastAsia="Times New Roman" w:hAnsi="Calibri" w:cs="Calibri"/>
+                <w:rFonts w:ascii="Times New Roman" w:eastAsia="Times New Roman" w:hAnsi="Times New Roman" w:cs="Times New Roman"/>
+                <w:color w:val="000000"/>
+                <w:lang w:bidi="ta-IN"/>
+              </w:rPr>
+            </w:pPr>
+            <w:r>
+              <w:rPr>
+                <w:rFonts w:ascii="Times New Roman" w:eastAsia="Times New Roman" w:hAnsi="Times New Roman" w:cs="Times New Roman"/>
                 <w:color w:val="000000"/>
                 <w:lang w:bidi="ta-IN"/>
               </w:rPr>
@@ -2457,14 +2862,14 @@
               <w:jc w:val="both"/>
               <w:cnfStyle w:val="000000000000" w:firstRow="0" w:lastRow="0" w:firstColumn="0" w:lastColumn="0" w:oddVBand="0" w:evenVBand="0" w:oddHBand="0" w:evenHBand="0" w:firstRowFirstColumn="0" w:firstRowLastColumn="0" w:lastRowFirstColumn="0" w:lastRowLastColumn="0"/>
               <w:rPr>
-                <w:rFonts w:ascii="Calibri" w:eastAsia="Times New Roman" w:hAnsi="Calibri" w:cs="Calibri"/>
-                <w:color w:val="000000"/>
-                <w:lang w:bidi="ta-IN"/>
-              </w:rPr>
-            </w:pPr>
-            <w:r>
-              <w:rPr>
-                <w:rFonts w:ascii="Calibri" w:eastAsia="Times New Roman" w:hAnsi="Calibri" w:cs="Calibri"/>
+                <w:rFonts w:ascii="Times New Roman" w:eastAsia="Times New Roman" w:hAnsi="Times New Roman" w:cs="Times New Roman"/>
+                <w:color w:val="000000"/>
+                <w:lang w:bidi="ta-IN"/>
+              </w:rPr>
+            </w:pPr>
+            <w:r>
+              <w:rPr>
+                <w:rFonts w:ascii="Times New Roman" w:eastAsia="Times New Roman" w:hAnsi="Times New Roman" w:cs="Times New Roman"/>
                 <w:color w:val="000000"/>
                 <w:lang w:bidi="ta-IN"/>
               </w:rPr>
@@ -2482,14 +2887,14 @@
               <w:jc w:val="both"/>
               <w:cnfStyle w:val="000000000000" w:firstRow="0" w:lastRow="0" w:firstColumn="0" w:lastColumn="0" w:oddVBand="0" w:evenVBand="0" w:oddHBand="0" w:evenHBand="0" w:firstRowFirstColumn="0" w:firstRowLastColumn="0" w:lastRowFirstColumn="0" w:lastRowLastColumn="0"/>
               <w:rPr>
-                <w:rFonts w:ascii="Calibri" w:eastAsia="Times New Roman" w:hAnsi="Calibri" w:cs="Calibri"/>
-                <w:color w:val="000000"/>
-                <w:lang w:bidi="ta-IN"/>
-              </w:rPr>
-            </w:pPr>
-            <w:r>
-              <w:rPr>
-                <w:rFonts w:ascii="Calibri" w:eastAsia="Times New Roman" w:hAnsi="Calibri" w:cs="Calibri"/>
+                <w:rFonts w:ascii="Times New Roman" w:eastAsia="Times New Roman" w:hAnsi="Times New Roman" w:cs="Times New Roman"/>
+                <w:color w:val="000000"/>
+                <w:lang w:bidi="ta-IN"/>
+              </w:rPr>
+            </w:pPr>
+            <w:r>
+              <w:rPr>
+                <w:rFonts w:ascii="Times New Roman" w:eastAsia="Times New Roman" w:hAnsi="Times New Roman" w:cs="Times New Roman"/>
                 <w:color w:val="000000"/>
                 <w:lang w:bidi="ta-IN"/>
               </w:rPr>
@@ -2507,14 +2912,14 @@
               <w:jc w:val="both"/>
               <w:cnfStyle w:val="000000000000" w:firstRow="0" w:lastRow="0" w:firstColumn="0" w:lastColumn="0" w:oddVBand="0" w:evenVBand="0" w:oddHBand="0" w:evenHBand="0" w:firstRowFirstColumn="0" w:firstRowLastColumn="0" w:lastRowFirstColumn="0" w:lastRowLastColumn="0"/>
               <w:rPr>
-                <w:rFonts w:ascii="Calibri" w:eastAsia="Times New Roman" w:hAnsi="Calibri" w:cs="Calibri"/>
-                <w:color w:val="000000"/>
-                <w:lang w:bidi="ta-IN"/>
-              </w:rPr>
-            </w:pPr>
-            <w:r>
-              <w:rPr>
-                <w:rFonts w:ascii="Calibri" w:eastAsia="Times New Roman" w:hAnsi="Calibri" w:cs="Calibri"/>
+                <w:rFonts w:ascii="Times New Roman" w:eastAsia="Times New Roman" w:hAnsi="Times New Roman" w:cs="Times New Roman"/>
+                <w:color w:val="000000"/>
+                <w:lang w:bidi="ta-IN"/>
+              </w:rPr>
+            </w:pPr>
+            <w:r>
+              <w:rPr>
+                <w:rFonts w:ascii="Times New Roman" w:eastAsia="Times New Roman" w:hAnsi="Times New Roman" w:cs="Times New Roman"/>
                 <w:color w:val="000000"/>
                 <w:lang w:bidi="ta-IN"/>
               </w:rPr>
@@ -2538,7 +2943,7 @@
             <w:pPr>
               <w:jc w:val="center"/>
               <w:rPr>
-                <w:rFonts w:ascii="Calibri" w:eastAsia="Times New Roman" w:hAnsi="Calibri" w:cs="Calibri"/>
+                <w:rFonts w:ascii="Times New Roman" w:eastAsia="Times New Roman" w:hAnsi="Times New Roman" w:cs="Times New Roman"/>
                 <w:color w:val="000000"/>
                 <w:lang w:bidi="ta-IN"/>
               </w:rPr>
@@ -2555,7 +2960,7 @@
             <w:pPr>
               <w:cnfStyle w:val="000000000000" w:firstRow="0" w:lastRow="0" w:firstColumn="0" w:lastColumn="0" w:oddVBand="0" w:evenVBand="0" w:oddHBand="0" w:evenHBand="0" w:firstRowFirstColumn="0" w:firstRowLastColumn="0" w:lastRowFirstColumn="0" w:lastRowLastColumn="0"/>
               <w:rPr>
-                <w:rFonts w:ascii="Calibri" w:eastAsia="Times New Roman" w:hAnsi="Calibri" w:cs="Calibri"/>
+                <w:rFonts w:ascii="Times New Roman" w:eastAsia="Times New Roman" w:hAnsi="Times New Roman" w:cs="Times New Roman"/>
                 <w:color w:val="000000"/>
                 <w:lang w:bidi="ta-IN"/>
               </w:rPr>
@@ -2571,6 +2976,7 @@
             <w:pPr>
               <w:cnfStyle w:val="000000000000" w:firstRow="0" w:lastRow="0" w:firstColumn="0" w:lastColumn="0" w:oddVBand="0" w:evenVBand="0" w:oddHBand="0" w:evenHBand="0" w:firstRowFirstColumn="0" w:firstRowLastColumn="0" w:lastRowFirstColumn="0" w:lastRowLastColumn="0"/>
               <w:rPr>
+                <w:rFonts w:ascii="Times New Roman" w:hAnsi="Times New Roman" w:cs="Times New Roman"/>
                 <w:sz w:val="28"/>
                 <w:szCs w:val="28"/>
               </w:rPr>
@@ -2578,6 +2984,7 @@
             <w:proofErr w:type="spellStart"/>
             <w:r>
               <w:rPr>
+                <w:rFonts w:ascii="Times New Roman" w:hAnsi="Times New Roman" w:cs="Times New Roman"/>
                 <w:sz w:val="28"/>
                 <w:szCs w:val="28"/>
               </w:rPr>
@@ -2585,6 +2992,7 @@
             </w:r>
             <w:r>
               <w:rPr>
+                <w:rFonts w:ascii="Times New Roman" w:hAnsi="Times New Roman" w:cs="Times New Roman"/>
                 <w:sz w:val="28"/>
                 <w:szCs w:val="28"/>
                 <w:vertAlign w:val="superscript"/>
@@ -2593,6 +3001,7 @@
             </w:r>
             <w:r>
               <w:rPr>
+                <w:rFonts w:ascii="Times New Roman" w:hAnsi="Times New Roman" w:cs="Times New Roman"/>
                 <w:sz w:val="28"/>
                 <w:szCs w:val="28"/>
                 <w:vertAlign w:val="subscript"/>
@@ -2612,14 +3021,14 @@
               <w:jc w:val="both"/>
               <w:cnfStyle w:val="000000000000" w:firstRow="0" w:lastRow="0" w:firstColumn="0" w:lastColumn="0" w:oddVBand="0" w:evenVBand="0" w:oddHBand="0" w:evenHBand="0" w:firstRowFirstColumn="0" w:firstRowLastColumn="0" w:lastRowFirstColumn="0" w:lastRowLastColumn="0"/>
               <w:rPr>
-                <w:rFonts w:ascii="Calibri" w:eastAsia="Times New Roman" w:hAnsi="Calibri" w:cs="Calibri"/>
-                <w:color w:val="000000"/>
-                <w:lang w:bidi="ta-IN"/>
-              </w:rPr>
-            </w:pPr>
-            <w:r>
-              <w:rPr>
-                <w:rFonts w:ascii="Calibri" w:eastAsia="Times New Roman" w:hAnsi="Calibri" w:cs="Calibri"/>
+                <w:rFonts w:ascii="Times New Roman" w:eastAsia="Times New Roman" w:hAnsi="Times New Roman" w:cs="Times New Roman"/>
+                <w:color w:val="000000"/>
+                <w:lang w:bidi="ta-IN"/>
+              </w:rPr>
+            </w:pPr>
+            <w:r>
+              <w:rPr>
+                <w:rFonts w:ascii="Times New Roman" w:eastAsia="Times New Roman" w:hAnsi="Times New Roman" w:cs="Times New Roman"/>
                 <w:color w:val="000000"/>
                 <w:lang w:bidi="ta-IN"/>
               </w:rPr>
@@ -2637,14 +3046,14 @@
               <w:jc w:val="both"/>
               <w:cnfStyle w:val="000000000000" w:firstRow="0" w:lastRow="0" w:firstColumn="0" w:lastColumn="0" w:oddVBand="0" w:evenVBand="0" w:oddHBand="0" w:evenHBand="0" w:firstRowFirstColumn="0" w:firstRowLastColumn="0" w:lastRowFirstColumn="0" w:lastRowLastColumn="0"/>
               <w:rPr>
-                <w:rFonts w:ascii="Calibri" w:eastAsia="Times New Roman" w:hAnsi="Calibri" w:cs="Calibri"/>
-                <w:color w:val="000000"/>
-                <w:lang w:bidi="ta-IN"/>
-              </w:rPr>
-            </w:pPr>
-            <w:r>
-              <w:rPr>
-                <w:rFonts w:ascii="Calibri" w:eastAsia="Times New Roman" w:hAnsi="Calibri" w:cs="Calibri"/>
+                <w:rFonts w:ascii="Times New Roman" w:eastAsia="Times New Roman" w:hAnsi="Times New Roman" w:cs="Times New Roman"/>
+                <w:color w:val="000000"/>
+                <w:lang w:bidi="ta-IN"/>
+              </w:rPr>
+            </w:pPr>
+            <w:r>
+              <w:rPr>
+                <w:rFonts w:ascii="Times New Roman" w:eastAsia="Times New Roman" w:hAnsi="Times New Roman" w:cs="Times New Roman"/>
                 <w:color w:val="000000"/>
                 <w:lang w:bidi="ta-IN"/>
               </w:rPr>
@@ -2662,14 +3071,14 @@
               <w:jc w:val="both"/>
               <w:cnfStyle w:val="000000000000" w:firstRow="0" w:lastRow="0" w:firstColumn="0" w:lastColumn="0" w:oddVBand="0" w:evenVBand="0" w:oddHBand="0" w:evenHBand="0" w:firstRowFirstColumn="0" w:firstRowLastColumn="0" w:lastRowFirstColumn="0" w:lastRowLastColumn="0"/>
               <w:rPr>
-                <w:rFonts w:ascii="Calibri" w:eastAsia="Times New Roman" w:hAnsi="Calibri" w:cs="Calibri"/>
-                <w:color w:val="000000"/>
-                <w:lang w:bidi="ta-IN"/>
-              </w:rPr>
-            </w:pPr>
-            <w:r>
-              <w:rPr>
-                <w:rFonts w:ascii="Calibri" w:eastAsia="Times New Roman" w:hAnsi="Calibri" w:cs="Calibri"/>
+                <w:rFonts w:ascii="Times New Roman" w:eastAsia="Times New Roman" w:hAnsi="Times New Roman" w:cs="Times New Roman"/>
+                <w:color w:val="000000"/>
+                <w:lang w:bidi="ta-IN"/>
+              </w:rPr>
+            </w:pPr>
+            <w:r>
+              <w:rPr>
+                <w:rFonts w:ascii="Times New Roman" w:eastAsia="Times New Roman" w:hAnsi="Times New Roman" w:cs="Times New Roman"/>
                 <w:color w:val="000000"/>
                 <w:lang w:bidi="ta-IN"/>
               </w:rPr>
@@ -2688,14 +3097,14 @@
               <w:jc w:val="both"/>
               <w:cnfStyle w:val="000000000000" w:firstRow="0" w:lastRow="0" w:firstColumn="0" w:lastColumn="0" w:oddVBand="0" w:evenVBand="0" w:oddHBand="0" w:evenHBand="0" w:firstRowFirstColumn="0" w:firstRowLastColumn="0" w:lastRowFirstColumn="0" w:lastRowLastColumn="0"/>
               <w:rPr>
-                <w:rFonts w:ascii="Calibri" w:eastAsia="Times New Roman" w:hAnsi="Calibri" w:cs="Calibri"/>
-                <w:color w:val="000000"/>
-                <w:lang w:bidi="ta-IN"/>
-              </w:rPr>
-            </w:pPr>
-            <w:r>
-              <w:rPr>
-                <w:rFonts w:ascii="Calibri" w:eastAsia="Times New Roman" w:hAnsi="Calibri" w:cs="Calibri"/>
+                <w:rFonts w:ascii="Times New Roman" w:eastAsia="Times New Roman" w:hAnsi="Times New Roman" w:cs="Times New Roman"/>
+                <w:color w:val="000000"/>
+                <w:lang w:bidi="ta-IN"/>
+              </w:rPr>
+            </w:pPr>
+            <w:r>
+              <w:rPr>
+                <w:rFonts w:ascii="Times New Roman" w:eastAsia="Times New Roman" w:hAnsi="Times New Roman" w:cs="Times New Roman"/>
                 <w:color w:val="000000"/>
                 <w:lang w:bidi="ta-IN"/>
               </w:rPr>
@@ -2713,14 +3122,14 @@
               <w:jc w:val="both"/>
               <w:cnfStyle w:val="000000000000" w:firstRow="0" w:lastRow="0" w:firstColumn="0" w:lastColumn="0" w:oddVBand="0" w:evenVBand="0" w:oddHBand="0" w:evenHBand="0" w:firstRowFirstColumn="0" w:firstRowLastColumn="0" w:lastRowFirstColumn="0" w:lastRowLastColumn="0"/>
               <w:rPr>
-                <w:rFonts w:ascii="Calibri" w:eastAsia="Times New Roman" w:hAnsi="Calibri" w:cs="Calibri"/>
-                <w:color w:val="000000"/>
-                <w:lang w:bidi="ta-IN"/>
-              </w:rPr>
-            </w:pPr>
-            <w:r>
-              <w:rPr>
-                <w:rFonts w:ascii="Calibri" w:eastAsia="Times New Roman" w:hAnsi="Calibri" w:cs="Calibri"/>
+                <w:rFonts w:ascii="Times New Roman" w:eastAsia="Times New Roman" w:hAnsi="Times New Roman" w:cs="Times New Roman"/>
+                <w:color w:val="000000"/>
+                <w:lang w:bidi="ta-IN"/>
+              </w:rPr>
+            </w:pPr>
+            <w:r>
+              <w:rPr>
+                <w:rFonts w:ascii="Times New Roman" w:eastAsia="Times New Roman" w:hAnsi="Times New Roman" w:cs="Times New Roman"/>
                 <w:color w:val="000000"/>
                 <w:lang w:bidi="ta-IN"/>
               </w:rPr>
@@ -2738,14 +3147,14 @@
               <w:jc w:val="both"/>
               <w:cnfStyle w:val="000000000000" w:firstRow="0" w:lastRow="0" w:firstColumn="0" w:lastColumn="0" w:oddVBand="0" w:evenVBand="0" w:oddHBand="0" w:evenHBand="0" w:firstRowFirstColumn="0" w:firstRowLastColumn="0" w:lastRowFirstColumn="0" w:lastRowLastColumn="0"/>
               <w:rPr>
-                <w:rFonts w:ascii="Calibri" w:eastAsia="Times New Roman" w:hAnsi="Calibri" w:cs="Calibri"/>
-                <w:color w:val="000000"/>
-                <w:lang w:bidi="ta-IN"/>
-              </w:rPr>
-            </w:pPr>
-            <w:r>
-              <w:rPr>
-                <w:rFonts w:ascii="Calibri" w:eastAsia="Times New Roman" w:hAnsi="Calibri" w:cs="Calibri"/>
+                <w:rFonts w:ascii="Times New Roman" w:eastAsia="Times New Roman" w:hAnsi="Times New Roman" w:cs="Times New Roman"/>
+                <w:color w:val="000000"/>
+                <w:lang w:bidi="ta-IN"/>
+              </w:rPr>
+            </w:pPr>
+            <w:r>
+              <w:rPr>
+                <w:rFonts w:ascii="Times New Roman" w:eastAsia="Times New Roman" w:hAnsi="Times New Roman" w:cs="Times New Roman"/>
                 <w:color w:val="000000"/>
                 <w:lang w:bidi="ta-IN"/>
               </w:rPr>
@@ -2769,7 +3178,7 @@
             <w:pPr>
               <w:jc w:val="center"/>
               <w:rPr>
-                <w:rFonts w:ascii="Calibri" w:eastAsia="Times New Roman" w:hAnsi="Calibri" w:cs="Calibri"/>
+                <w:rFonts w:ascii="Times New Roman" w:eastAsia="Times New Roman" w:hAnsi="Times New Roman" w:cs="Times New Roman"/>
                 <w:color w:val="000000"/>
                 <w:lang w:bidi="ta-IN"/>
               </w:rPr>
@@ -2786,7 +3195,7 @@
             <w:pPr>
               <w:cnfStyle w:val="000000000000" w:firstRow="0" w:lastRow="0" w:firstColumn="0" w:lastColumn="0" w:oddVBand="0" w:evenVBand="0" w:oddHBand="0" w:evenHBand="0" w:firstRowFirstColumn="0" w:firstRowLastColumn="0" w:lastRowFirstColumn="0" w:lastRowLastColumn="0"/>
               <w:rPr>
-                <w:rFonts w:ascii="Calibri" w:eastAsia="Times New Roman" w:hAnsi="Calibri" w:cs="Calibri"/>
+                <w:rFonts w:ascii="Times New Roman" w:eastAsia="Times New Roman" w:hAnsi="Times New Roman" w:cs="Times New Roman"/>
                 <w:color w:val="000000"/>
                 <w:lang w:bidi="ta-IN"/>
               </w:rPr>
@@ -2802,6 +3211,7 @@
             <w:pPr>
               <w:cnfStyle w:val="000000000000" w:firstRow="0" w:lastRow="0" w:firstColumn="0" w:lastColumn="0" w:oddVBand="0" w:evenVBand="0" w:oddHBand="0" w:evenHBand="0" w:firstRowFirstColumn="0" w:firstRowLastColumn="0" w:lastRowFirstColumn="0" w:lastRowLastColumn="0"/>
               <w:rPr>
+                <w:rFonts w:ascii="Times New Roman" w:hAnsi="Times New Roman" w:cs="Times New Roman"/>
                 <w:sz w:val="28"/>
                 <w:szCs w:val="28"/>
               </w:rPr>
@@ -2809,6 +3219,7 @@
             <w:proofErr w:type="spellStart"/>
             <w:r>
               <w:rPr>
+                <w:rFonts w:ascii="Times New Roman" w:hAnsi="Times New Roman" w:cs="Times New Roman"/>
                 <w:sz w:val="28"/>
                 <w:szCs w:val="28"/>
               </w:rPr>
@@ -2816,6 +3227,7 @@
             </w:r>
             <w:r>
               <w:rPr>
+                <w:rFonts w:ascii="Times New Roman" w:hAnsi="Times New Roman" w:cs="Times New Roman"/>
                 <w:sz w:val="28"/>
                 <w:szCs w:val="28"/>
                 <w:vertAlign w:val="superscript"/>
@@ -2824,6 +3236,7 @@
             </w:r>
             <w:r>
               <w:rPr>
+                <w:rFonts w:ascii="Times New Roman" w:hAnsi="Times New Roman" w:cs="Times New Roman"/>
                 <w:sz w:val="28"/>
                 <w:szCs w:val="28"/>
                 <w:vertAlign w:val="subscript"/>
@@ -2833,6 +3246,7 @@
             <w:proofErr w:type="spellEnd"/>
             <w:r>
               <w:rPr>
+                <w:rFonts w:ascii="Times New Roman" w:hAnsi="Times New Roman" w:cs="Times New Roman"/>
                 <w:sz w:val="28"/>
                 <w:szCs w:val="28"/>
                 <w:vertAlign w:val="subscript"/>
@@ -2841,6 +3255,7 @@
             </w:r>
             <w:r>
               <w:rPr>
+                <w:rFonts w:ascii="Times New Roman" w:hAnsi="Times New Roman" w:cs="Times New Roman"/>
                 <w:sz w:val="28"/>
                 <w:szCs w:val="28"/>
               </w:rPr>
@@ -2849,6 +3264,7 @@
             <w:proofErr w:type="spellStart"/>
             <w:r>
               <w:rPr>
+                <w:rFonts w:ascii="Times New Roman" w:hAnsi="Times New Roman" w:cs="Times New Roman"/>
                 <w:sz w:val="28"/>
                 <w:szCs w:val="28"/>
               </w:rPr>
@@ -2856,6 +3272,7 @@
             </w:r>
             <w:r>
               <w:rPr>
+                <w:rFonts w:ascii="Times New Roman" w:hAnsi="Times New Roman" w:cs="Times New Roman"/>
                 <w:sz w:val="28"/>
                 <w:szCs w:val="28"/>
                 <w:vertAlign w:val="subscript"/>
@@ -2875,14 +3292,14 @@
               <w:jc w:val="both"/>
               <w:cnfStyle w:val="000000000000" w:firstRow="0" w:lastRow="0" w:firstColumn="0" w:lastColumn="0" w:oddVBand="0" w:evenVBand="0" w:oddHBand="0" w:evenHBand="0" w:firstRowFirstColumn="0" w:firstRowLastColumn="0" w:lastRowFirstColumn="0" w:lastRowLastColumn="0"/>
               <w:rPr>
-                <w:rFonts w:ascii="Calibri" w:eastAsia="Times New Roman" w:hAnsi="Calibri" w:cs="Calibri"/>
-                <w:color w:val="000000"/>
-                <w:lang w:bidi="ta-IN"/>
-              </w:rPr>
-            </w:pPr>
-            <w:r>
-              <w:rPr>
-                <w:rFonts w:ascii="Calibri" w:eastAsia="Times New Roman" w:hAnsi="Calibri" w:cs="Calibri"/>
+                <w:rFonts w:ascii="Times New Roman" w:eastAsia="Times New Roman" w:hAnsi="Times New Roman" w:cs="Times New Roman"/>
+                <w:color w:val="000000"/>
+                <w:lang w:bidi="ta-IN"/>
+              </w:rPr>
+            </w:pPr>
+            <w:r>
+              <w:rPr>
+                <w:rFonts w:ascii="Times New Roman" w:eastAsia="Times New Roman" w:hAnsi="Times New Roman" w:cs="Times New Roman"/>
                 <w:color w:val="000000"/>
                 <w:lang w:bidi="ta-IN"/>
               </w:rPr>
@@ -2900,14 +3317,14 @@
               <w:jc w:val="both"/>
               <w:cnfStyle w:val="000000000000" w:firstRow="0" w:lastRow="0" w:firstColumn="0" w:lastColumn="0" w:oddVBand="0" w:evenVBand="0" w:oddHBand="0" w:evenHBand="0" w:firstRowFirstColumn="0" w:firstRowLastColumn="0" w:lastRowFirstColumn="0" w:lastRowLastColumn="0"/>
               <w:rPr>
-                <w:rFonts w:ascii="Calibri" w:eastAsia="Times New Roman" w:hAnsi="Calibri" w:cs="Calibri"/>
-                <w:color w:val="000000"/>
-                <w:lang w:bidi="ta-IN"/>
-              </w:rPr>
-            </w:pPr>
-            <w:r>
-              <w:rPr>
-                <w:rFonts w:ascii="Calibri" w:eastAsia="Times New Roman" w:hAnsi="Calibri" w:cs="Calibri"/>
+                <w:rFonts w:ascii="Times New Roman" w:eastAsia="Times New Roman" w:hAnsi="Times New Roman" w:cs="Times New Roman"/>
+                <w:color w:val="000000"/>
+                <w:lang w:bidi="ta-IN"/>
+              </w:rPr>
+            </w:pPr>
+            <w:r>
+              <w:rPr>
+                <w:rFonts w:ascii="Times New Roman" w:eastAsia="Times New Roman" w:hAnsi="Times New Roman" w:cs="Times New Roman"/>
                 <w:color w:val="000000"/>
                 <w:lang w:bidi="ta-IN"/>
               </w:rPr>
@@ -2925,14 +3342,14 @@
               <w:jc w:val="both"/>
               <w:cnfStyle w:val="000000000000" w:firstRow="0" w:lastRow="0" w:firstColumn="0" w:lastColumn="0" w:oddVBand="0" w:evenVBand="0" w:oddHBand="0" w:evenHBand="0" w:firstRowFirstColumn="0" w:firstRowLastColumn="0" w:lastRowFirstColumn="0" w:lastRowLastColumn="0"/>
               <w:rPr>
-                <w:rFonts w:ascii="Calibri" w:eastAsia="Times New Roman" w:hAnsi="Calibri" w:cs="Calibri"/>
-                <w:color w:val="000000"/>
-                <w:lang w:bidi="ta-IN"/>
-              </w:rPr>
-            </w:pPr>
-            <w:r>
-              <w:rPr>
-                <w:rFonts w:ascii="Calibri" w:eastAsia="Times New Roman" w:hAnsi="Calibri" w:cs="Calibri"/>
+                <w:rFonts w:ascii="Times New Roman" w:eastAsia="Times New Roman" w:hAnsi="Times New Roman" w:cs="Times New Roman"/>
+                <w:color w:val="000000"/>
+                <w:lang w:bidi="ta-IN"/>
+              </w:rPr>
+            </w:pPr>
+            <w:r>
+              <w:rPr>
+                <w:rFonts w:ascii="Times New Roman" w:eastAsia="Times New Roman" w:hAnsi="Times New Roman" w:cs="Times New Roman"/>
                 <w:color w:val="000000"/>
                 <w:lang w:bidi="ta-IN"/>
               </w:rPr>
@@ -2951,14 +3368,14 @@
               <w:jc w:val="both"/>
               <w:cnfStyle w:val="000000000000" w:firstRow="0" w:lastRow="0" w:firstColumn="0" w:lastColumn="0" w:oddVBand="0" w:evenVBand="0" w:oddHBand="0" w:evenHBand="0" w:firstRowFirstColumn="0" w:firstRowLastColumn="0" w:lastRowFirstColumn="0" w:lastRowLastColumn="0"/>
               <w:rPr>
-                <w:rFonts w:ascii="Calibri" w:eastAsia="Times New Roman" w:hAnsi="Calibri" w:cs="Calibri"/>
-                <w:color w:val="000000"/>
-                <w:lang w:bidi="ta-IN"/>
-              </w:rPr>
-            </w:pPr>
-            <w:r>
-              <w:rPr>
-                <w:rFonts w:ascii="Calibri" w:eastAsia="Times New Roman" w:hAnsi="Calibri" w:cs="Calibri"/>
+                <w:rFonts w:ascii="Times New Roman" w:eastAsia="Times New Roman" w:hAnsi="Times New Roman" w:cs="Times New Roman"/>
+                <w:color w:val="000000"/>
+                <w:lang w:bidi="ta-IN"/>
+              </w:rPr>
+            </w:pPr>
+            <w:r>
+              <w:rPr>
+                <w:rFonts w:ascii="Times New Roman" w:eastAsia="Times New Roman" w:hAnsi="Times New Roman" w:cs="Times New Roman"/>
                 <w:color w:val="000000"/>
                 <w:lang w:bidi="ta-IN"/>
               </w:rPr>
@@ -2976,14 +3393,14 @@
               <w:jc w:val="both"/>
               <w:cnfStyle w:val="000000000000" w:firstRow="0" w:lastRow="0" w:firstColumn="0" w:lastColumn="0" w:oddVBand="0" w:evenVBand="0" w:oddHBand="0" w:evenHBand="0" w:firstRowFirstColumn="0" w:firstRowLastColumn="0" w:lastRowFirstColumn="0" w:lastRowLastColumn="0"/>
               <w:rPr>
-                <w:rFonts w:ascii="Calibri" w:eastAsia="Times New Roman" w:hAnsi="Calibri" w:cs="Calibri"/>
-                <w:color w:val="000000"/>
-                <w:lang w:bidi="ta-IN"/>
-              </w:rPr>
-            </w:pPr>
-            <w:r>
-              <w:rPr>
-                <w:rFonts w:ascii="Calibri" w:eastAsia="Times New Roman" w:hAnsi="Calibri" w:cs="Calibri"/>
+                <w:rFonts w:ascii="Times New Roman" w:eastAsia="Times New Roman" w:hAnsi="Times New Roman" w:cs="Times New Roman"/>
+                <w:color w:val="000000"/>
+                <w:lang w:bidi="ta-IN"/>
+              </w:rPr>
+            </w:pPr>
+            <w:r>
+              <w:rPr>
+                <w:rFonts w:ascii="Times New Roman" w:eastAsia="Times New Roman" w:hAnsi="Times New Roman" w:cs="Times New Roman"/>
                 <w:color w:val="000000"/>
                 <w:lang w:bidi="ta-IN"/>
               </w:rPr>
@@ -3001,14 +3418,14 @@
               <w:jc w:val="both"/>
               <w:cnfStyle w:val="000000000000" w:firstRow="0" w:lastRow="0" w:firstColumn="0" w:lastColumn="0" w:oddVBand="0" w:evenVBand="0" w:oddHBand="0" w:evenHBand="0" w:firstRowFirstColumn="0" w:firstRowLastColumn="0" w:lastRowFirstColumn="0" w:lastRowLastColumn="0"/>
               <w:rPr>
-                <w:rFonts w:ascii="Calibri" w:eastAsia="Times New Roman" w:hAnsi="Calibri" w:cs="Calibri"/>
-                <w:color w:val="000000"/>
-                <w:lang w:bidi="ta-IN"/>
-              </w:rPr>
-            </w:pPr>
-            <w:r>
-              <w:rPr>
-                <w:rFonts w:ascii="Calibri" w:eastAsia="Times New Roman" w:hAnsi="Calibri" w:cs="Calibri"/>
+                <w:rFonts w:ascii="Times New Roman" w:eastAsia="Times New Roman" w:hAnsi="Times New Roman" w:cs="Times New Roman"/>
+                <w:color w:val="000000"/>
+                <w:lang w:bidi="ta-IN"/>
+              </w:rPr>
+            </w:pPr>
+            <w:r>
+              <w:rPr>
+                <w:rFonts w:ascii="Times New Roman" w:eastAsia="Times New Roman" w:hAnsi="Times New Roman" w:cs="Times New Roman"/>
                 <w:color w:val="000000"/>
                 <w:lang w:bidi="ta-IN"/>
               </w:rPr>
@@ -3032,7 +3449,7 @@
             <w:pPr>
               <w:jc w:val="center"/>
               <w:rPr>
-                <w:rFonts w:ascii="Calibri" w:eastAsia="Times New Roman" w:hAnsi="Calibri" w:cs="Calibri"/>
+                <w:rFonts w:ascii="Times New Roman" w:eastAsia="Times New Roman" w:hAnsi="Times New Roman" w:cs="Times New Roman"/>
                 <w:color w:val="000000"/>
                 <w:lang w:bidi="ta-IN"/>
               </w:rPr>
@@ -3049,7 +3466,7 @@
             <w:pPr>
               <w:cnfStyle w:val="000000000000" w:firstRow="0" w:lastRow="0" w:firstColumn="0" w:lastColumn="0" w:oddVBand="0" w:evenVBand="0" w:oddHBand="0" w:evenHBand="0" w:firstRowFirstColumn="0" w:firstRowLastColumn="0" w:lastRowFirstColumn="0" w:lastRowLastColumn="0"/>
               <w:rPr>
-                <w:rFonts w:ascii="Calibri" w:eastAsia="Times New Roman" w:hAnsi="Calibri" w:cs="Calibri"/>
+                <w:rFonts w:ascii="Times New Roman" w:eastAsia="Times New Roman" w:hAnsi="Times New Roman" w:cs="Times New Roman"/>
                 <w:color w:val="000000"/>
                 <w:lang w:bidi="ta-IN"/>
               </w:rPr>
@@ -3065,6 +3482,7 @@
             <w:pPr>
               <w:cnfStyle w:val="000000000000" w:firstRow="0" w:lastRow="0" w:firstColumn="0" w:lastColumn="0" w:oddVBand="0" w:evenVBand="0" w:oddHBand="0" w:evenHBand="0" w:firstRowFirstColumn="0" w:firstRowLastColumn="0" w:lastRowFirstColumn="0" w:lastRowLastColumn="0"/>
               <w:rPr>
+                <w:rFonts w:ascii="Times New Roman" w:hAnsi="Times New Roman" w:cs="Times New Roman"/>
                 <w:sz w:val="28"/>
                 <w:szCs w:val="28"/>
               </w:rPr>
@@ -3072,6 +3490,7 @@
             <w:proofErr w:type="spellStart"/>
             <w:r>
               <w:rPr>
+                <w:rFonts w:ascii="Times New Roman" w:hAnsi="Times New Roman" w:cs="Times New Roman"/>
                 <w:sz w:val="28"/>
                 <w:szCs w:val="28"/>
               </w:rPr>
@@ -3079,6 +3498,7 @@
             </w:r>
             <w:r>
               <w:rPr>
+                <w:rFonts w:ascii="Times New Roman" w:hAnsi="Times New Roman" w:cs="Times New Roman"/>
                 <w:sz w:val="28"/>
                 <w:szCs w:val="28"/>
                 <w:vertAlign w:val="superscript"/>
@@ -3087,6 +3507,7 @@
             </w:r>
             <w:r>
               <w:rPr>
+                <w:rFonts w:ascii="Times New Roman" w:hAnsi="Times New Roman" w:cs="Times New Roman"/>
                 <w:sz w:val="28"/>
                 <w:szCs w:val="28"/>
                 <w:vertAlign w:val="subscript"/>
@@ -3096,6 +3517,7 @@
             <w:proofErr w:type="spellEnd"/>
             <w:r>
               <w:rPr>
+                <w:rFonts w:ascii="Times New Roman" w:hAnsi="Times New Roman" w:cs="Times New Roman"/>
                 <w:sz w:val="28"/>
                 <w:szCs w:val="28"/>
                 <w:vertAlign w:val="subscript"/>
@@ -3104,6 +3526,7 @@
             </w:r>
             <w:r>
               <w:rPr>
+                <w:rFonts w:ascii="Times New Roman" w:hAnsi="Times New Roman" w:cs="Times New Roman"/>
                 <w:sz w:val="28"/>
                 <w:szCs w:val="28"/>
               </w:rPr>
@@ -3111,6 +3534,7 @@
             </w:r>
             <w:r>
               <w:rPr>
+                <w:rFonts w:ascii="Times New Roman" w:hAnsi="Times New Roman" w:cs="Times New Roman"/>
                 <w:sz w:val="28"/>
                 <w:szCs w:val="28"/>
                 <w:vertAlign w:val="superscript"/>
@@ -3119,6 +3543,7 @@
             </w:r>
             <w:r>
               <w:rPr>
+                <w:rFonts w:ascii="Times New Roman" w:hAnsi="Times New Roman" w:cs="Times New Roman"/>
                 <w:sz w:val="28"/>
                 <w:szCs w:val="28"/>
                 <w:vertAlign w:val="subscript"/>
@@ -3137,14 +3562,14 @@
               <w:jc w:val="both"/>
               <w:cnfStyle w:val="000000000000" w:firstRow="0" w:lastRow="0" w:firstColumn="0" w:lastColumn="0" w:oddVBand="0" w:evenVBand="0" w:oddHBand="0" w:evenHBand="0" w:firstRowFirstColumn="0" w:firstRowLastColumn="0" w:lastRowFirstColumn="0" w:lastRowLastColumn="0"/>
               <w:rPr>
-                <w:rFonts w:ascii="Calibri" w:eastAsia="Times New Roman" w:hAnsi="Calibri" w:cs="Calibri"/>
-                <w:color w:val="000000"/>
-                <w:lang w:bidi="ta-IN"/>
-              </w:rPr>
-            </w:pPr>
-            <w:r>
-              <w:rPr>
-                <w:rFonts w:ascii="Calibri" w:eastAsia="Times New Roman" w:hAnsi="Calibri" w:cs="Calibri"/>
+                <w:rFonts w:ascii="Times New Roman" w:eastAsia="Times New Roman" w:hAnsi="Times New Roman" w:cs="Times New Roman"/>
+                <w:color w:val="000000"/>
+                <w:lang w:bidi="ta-IN"/>
+              </w:rPr>
+            </w:pPr>
+            <w:r>
+              <w:rPr>
+                <w:rFonts w:ascii="Times New Roman" w:eastAsia="Times New Roman" w:hAnsi="Times New Roman" w:cs="Times New Roman"/>
                 <w:color w:val="000000"/>
                 <w:lang w:bidi="ta-IN"/>
               </w:rPr>
@@ -3162,19 +3587,27 @@
               <w:jc w:val="both"/>
               <w:cnfStyle w:val="000000000000" w:firstRow="0" w:lastRow="0" w:firstColumn="0" w:lastColumn="0" w:oddVBand="0" w:evenVBand="0" w:oddHBand="0" w:evenHBand="0" w:firstRowFirstColumn="0" w:firstRowLastColumn="0" w:lastRowFirstColumn="0" w:lastRowLastColumn="0"/>
               <w:rPr>
-                <w:rFonts w:ascii="Calibri" w:eastAsia="Times New Roman" w:hAnsi="Calibri" w:cs="Calibri"/>
-                <w:color w:val="000000"/>
-                <w:lang w:bidi="ta-IN"/>
-              </w:rPr>
-            </w:pPr>
-            <w:r>
-              <w:rPr>
-                <w:rFonts w:ascii="Calibri" w:eastAsia="Times New Roman" w:hAnsi="Calibri" w:cs="Calibri"/>
+                <w:rFonts w:ascii="Times New Roman" w:eastAsia="Times New Roman" w:hAnsi="Times New Roman" w:cs="Times New Roman"/>
+                <w:color w:val="000000"/>
+                <w:lang w:bidi="ta-IN"/>
+              </w:rPr>
+            </w:pPr>
+            <w:r>
+              <w:rPr>
+                <w:rFonts w:ascii="Times New Roman" w:eastAsia="Times New Roman" w:hAnsi="Times New Roman" w:cs="Times New Roman"/>
                 <w:color w:val="000000"/>
                 <w:lang w:bidi="ta-IN"/>
               </w:rPr>
               <w:t>0.88</w:t>
             </w:r>
+            <w:r>
+              <w:rPr>
+                <w:rFonts w:ascii="Times New Roman" w:eastAsia="Times New Roman" w:hAnsi="Times New Roman" w:cs="Times New Roman"/>
+                <w:color w:val="000000"/>
+                <w:lang w:bidi="ta-IN"/>
+              </w:rPr>
+              <w:t>0</w:t>
+            </w:r>
           </w:p>
         </w:tc>
         <w:tc>
@@ -3187,14 +3620,14 @@
               <w:jc w:val="both"/>
               <w:cnfStyle w:val="000000000000" w:firstRow="0" w:lastRow="0" w:firstColumn="0" w:lastColumn="0" w:oddVBand="0" w:evenVBand="0" w:oddHBand="0" w:evenHBand="0" w:firstRowFirstColumn="0" w:firstRowLastColumn="0" w:lastRowFirstColumn="0" w:lastRowLastColumn="0"/>
               <w:rPr>
-                <w:rFonts w:ascii="Calibri" w:eastAsia="Times New Roman" w:hAnsi="Calibri" w:cs="Calibri"/>
-                <w:color w:val="000000"/>
-                <w:lang w:bidi="ta-IN"/>
-              </w:rPr>
-            </w:pPr>
-            <w:r>
-              <w:rPr>
-                <w:rFonts w:ascii="Calibri" w:eastAsia="Times New Roman" w:hAnsi="Calibri" w:cs="Calibri"/>
+                <w:rFonts w:ascii="Times New Roman" w:eastAsia="Times New Roman" w:hAnsi="Times New Roman" w:cs="Times New Roman"/>
+                <w:color w:val="000000"/>
+                <w:lang w:bidi="ta-IN"/>
+              </w:rPr>
+            </w:pPr>
+            <w:r>
+              <w:rPr>
+                <w:rFonts w:ascii="Times New Roman" w:eastAsia="Times New Roman" w:hAnsi="Times New Roman" w:cs="Times New Roman"/>
                 <w:color w:val="000000"/>
                 <w:lang w:bidi="ta-IN"/>
               </w:rPr>
@@ -3213,14 +3646,14 @@
               <w:jc w:val="both"/>
               <w:cnfStyle w:val="000000000000" w:firstRow="0" w:lastRow="0" w:firstColumn="0" w:lastColumn="0" w:oddVBand="0" w:evenVBand="0" w:oddHBand="0" w:evenHBand="0" w:firstRowFirstColumn="0" w:firstRowLastColumn="0" w:lastRowFirstColumn="0" w:lastRowLastColumn="0"/>
               <w:rPr>
-                <w:rFonts w:ascii="Calibri" w:eastAsia="Times New Roman" w:hAnsi="Calibri" w:cs="Calibri"/>
-                <w:color w:val="000000"/>
-                <w:lang w:bidi="ta-IN"/>
-              </w:rPr>
-            </w:pPr>
-            <w:r>
-              <w:rPr>
-                <w:rFonts w:ascii="Calibri" w:eastAsia="Times New Roman" w:hAnsi="Calibri" w:cs="Calibri"/>
+                <w:rFonts w:ascii="Times New Roman" w:eastAsia="Times New Roman" w:hAnsi="Times New Roman" w:cs="Times New Roman"/>
+                <w:color w:val="000000"/>
+                <w:lang w:bidi="ta-IN"/>
+              </w:rPr>
+            </w:pPr>
+            <w:r>
+              <w:rPr>
+                <w:rFonts w:ascii="Times New Roman" w:eastAsia="Times New Roman" w:hAnsi="Times New Roman" w:cs="Times New Roman"/>
                 <w:color w:val="000000"/>
                 <w:lang w:bidi="ta-IN"/>
               </w:rPr>
@@ -3238,14 +3671,14 @@
               <w:jc w:val="both"/>
               <w:cnfStyle w:val="000000000000" w:firstRow="0" w:lastRow="0" w:firstColumn="0" w:lastColumn="0" w:oddVBand="0" w:evenVBand="0" w:oddHBand="0" w:evenHBand="0" w:firstRowFirstColumn="0" w:firstRowLastColumn="0" w:lastRowFirstColumn="0" w:lastRowLastColumn="0"/>
               <w:rPr>
-                <w:rFonts w:ascii="Calibri" w:eastAsia="Times New Roman" w:hAnsi="Calibri" w:cs="Calibri"/>
-                <w:color w:val="000000"/>
-                <w:lang w:bidi="ta-IN"/>
-              </w:rPr>
-            </w:pPr>
-            <w:r>
-              <w:rPr>
-                <w:rFonts w:ascii="Calibri" w:eastAsia="Times New Roman" w:hAnsi="Calibri" w:cs="Calibri"/>
+                <w:rFonts w:ascii="Times New Roman" w:eastAsia="Times New Roman" w:hAnsi="Times New Roman" w:cs="Times New Roman"/>
+                <w:color w:val="000000"/>
+                <w:lang w:bidi="ta-IN"/>
+              </w:rPr>
+            </w:pPr>
+            <w:r>
+              <w:rPr>
+                <w:rFonts w:ascii="Times New Roman" w:eastAsia="Times New Roman" w:hAnsi="Times New Roman" w:cs="Times New Roman"/>
                 <w:color w:val="000000"/>
                 <w:lang w:bidi="ta-IN"/>
               </w:rPr>
@@ -3263,14 +3696,14 @@
               <w:jc w:val="both"/>
               <w:cnfStyle w:val="000000000000" w:firstRow="0" w:lastRow="0" w:firstColumn="0" w:lastColumn="0" w:oddVBand="0" w:evenVBand="0" w:oddHBand="0" w:evenHBand="0" w:firstRowFirstColumn="0" w:firstRowLastColumn="0" w:lastRowFirstColumn="0" w:lastRowLastColumn="0"/>
               <w:rPr>
-                <w:rFonts w:ascii="Calibri" w:eastAsia="Times New Roman" w:hAnsi="Calibri" w:cs="Calibri"/>
-                <w:color w:val="000000"/>
-                <w:lang w:bidi="ta-IN"/>
-              </w:rPr>
-            </w:pPr>
-            <w:r>
-              <w:rPr>
-                <w:rFonts w:ascii="Calibri" w:eastAsia="Times New Roman" w:hAnsi="Calibri" w:cs="Calibri"/>
+                <w:rFonts w:ascii="Times New Roman" w:eastAsia="Times New Roman" w:hAnsi="Times New Roman" w:cs="Times New Roman"/>
+                <w:color w:val="000000"/>
+                <w:lang w:bidi="ta-IN"/>
+              </w:rPr>
+            </w:pPr>
+            <w:r>
+              <w:rPr>
+                <w:rFonts w:ascii="Times New Roman" w:eastAsia="Times New Roman" w:hAnsi="Times New Roman" w:cs="Times New Roman"/>
                 <w:color w:val="000000"/>
                 <w:lang w:bidi="ta-IN"/>
               </w:rPr>
@@ -3294,7 +3727,7 @@
             <w:pPr>
               <w:jc w:val="center"/>
               <w:rPr>
-                <w:rFonts w:ascii="Calibri" w:eastAsia="Times New Roman" w:hAnsi="Calibri" w:cs="Calibri"/>
+                <w:rFonts w:ascii="Times New Roman" w:eastAsia="Times New Roman" w:hAnsi="Times New Roman" w:cs="Times New Roman"/>
                 <w:color w:val="000000"/>
                 <w:lang w:bidi="ta-IN"/>
               </w:rPr>
@@ -3311,7 +3744,7 @@
             <w:pPr>
               <w:cnfStyle w:val="000000000000" w:firstRow="0" w:lastRow="0" w:firstColumn="0" w:lastColumn="0" w:oddVBand="0" w:evenVBand="0" w:oddHBand="0" w:evenHBand="0" w:firstRowFirstColumn="0" w:firstRowLastColumn="0" w:lastRowFirstColumn="0" w:lastRowLastColumn="0"/>
               <w:rPr>
-                <w:rFonts w:ascii="Calibri" w:eastAsia="Times New Roman" w:hAnsi="Calibri" w:cs="Calibri"/>
+                <w:rFonts w:ascii="Times New Roman" w:eastAsia="Times New Roman" w:hAnsi="Times New Roman" w:cs="Times New Roman"/>
                 <w:color w:val="000000"/>
                 <w:lang w:bidi="ta-IN"/>
               </w:rPr>
@@ -3327,6 +3760,7 @@
             <w:pPr>
               <w:cnfStyle w:val="000000000000" w:firstRow="0" w:lastRow="0" w:firstColumn="0" w:lastColumn="0" w:oddVBand="0" w:evenVBand="0" w:oddHBand="0" w:evenHBand="0" w:firstRowFirstColumn="0" w:firstRowLastColumn="0" w:lastRowFirstColumn="0" w:lastRowLastColumn="0"/>
               <w:rPr>
+                <w:rFonts w:ascii="Times New Roman" w:hAnsi="Times New Roman" w:cs="Times New Roman"/>
                 <w:sz w:val="28"/>
                 <w:szCs w:val="28"/>
               </w:rPr>
@@ -3334,6 +3768,7 @@
             <w:proofErr w:type="spellStart"/>
             <w:r>
               <w:rPr>
+                <w:rFonts w:ascii="Times New Roman" w:hAnsi="Times New Roman" w:cs="Times New Roman"/>
                 <w:sz w:val="28"/>
                 <w:szCs w:val="28"/>
               </w:rPr>
@@ -3341,6 +3776,7 @@
             </w:r>
             <w:r>
               <w:rPr>
+                <w:rFonts w:ascii="Times New Roman" w:hAnsi="Times New Roman" w:cs="Times New Roman"/>
                 <w:sz w:val="28"/>
                 <w:szCs w:val="28"/>
                 <w:vertAlign w:val="superscript"/>
@@ -3349,6 +3785,7 @@
             </w:r>
             <w:r>
               <w:rPr>
+                <w:rFonts w:ascii="Times New Roman" w:hAnsi="Times New Roman" w:cs="Times New Roman"/>
                 <w:sz w:val="28"/>
                 <w:szCs w:val="28"/>
                 <w:vertAlign w:val="subscript"/>
@@ -3358,6 +3795,7 @@
             <w:proofErr w:type="spellEnd"/>
             <w:r>
               <w:rPr>
+                <w:rFonts w:ascii="Times New Roman" w:hAnsi="Times New Roman" w:cs="Times New Roman"/>
                 <w:sz w:val="28"/>
                 <w:szCs w:val="28"/>
                 <w:vertAlign w:val="subscript"/>
@@ -3366,6 +3804,7 @@
             </w:r>
             <w:r>
               <w:rPr>
+                <w:rFonts w:ascii="Times New Roman" w:hAnsi="Times New Roman" w:cs="Times New Roman"/>
                 <w:sz w:val="28"/>
                 <w:szCs w:val="28"/>
               </w:rPr>
@@ -3374,6 +3813,7 @@
             <w:proofErr w:type="spellStart"/>
             <w:r>
               <w:rPr>
+                <w:rFonts w:ascii="Times New Roman" w:hAnsi="Times New Roman" w:cs="Times New Roman"/>
                 <w:sz w:val="28"/>
                 <w:szCs w:val="28"/>
               </w:rPr>
@@ -3381,6 +3821,7 @@
             </w:r>
             <w:r>
               <w:rPr>
+                <w:rFonts w:ascii="Times New Roman" w:hAnsi="Times New Roman" w:cs="Times New Roman"/>
                 <w:sz w:val="28"/>
                 <w:szCs w:val="28"/>
                 <w:vertAlign w:val="subscript"/>
@@ -3390,6 +3831,7 @@
             <w:proofErr w:type="spellEnd"/>
             <w:r>
               <w:rPr>
+                <w:rFonts w:ascii="Times New Roman" w:hAnsi="Times New Roman" w:cs="Times New Roman"/>
                 <w:sz w:val="28"/>
                 <w:szCs w:val="28"/>
                 <w:vertAlign w:val="subscript"/>
@@ -3398,6 +3840,7 @@
             </w:r>
             <w:r>
               <w:rPr>
+                <w:rFonts w:ascii="Times New Roman" w:hAnsi="Times New Roman" w:cs="Times New Roman"/>
                 <w:sz w:val="28"/>
                 <w:szCs w:val="28"/>
               </w:rPr>
@@ -3405,6 +3848,7 @@
             </w:r>
             <w:r>
               <w:rPr>
+                <w:rFonts w:ascii="Times New Roman" w:hAnsi="Times New Roman" w:cs="Times New Roman"/>
                 <w:sz w:val="28"/>
                 <w:szCs w:val="28"/>
                 <w:vertAlign w:val="superscript"/>
@@ -3413,6 +3857,7 @@
             </w:r>
             <w:r>
               <w:rPr>
+                <w:rFonts w:ascii="Times New Roman" w:hAnsi="Times New Roman" w:cs="Times New Roman"/>
                 <w:sz w:val="28"/>
                 <w:szCs w:val="28"/>
                 <w:vertAlign w:val="subscript"/>
@@ -3431,14 +3876,14 @@
               <w:jc w:val="both"/>
               <w:cnfStyle w:val="000000000000" w:firstRow="0" w:lastRow="0" w:firstColumn="0" w:lastColumn="0" w:oddVBand="0" w:evenVBand="0" w:oddHBand="0" w:evenHBand="0" w:firstRowFirstColumn="0" w:firstRowLastColumn="0" w:lastRowFirstColumn="0" w:lastRowLastColumn="0"/>
               <w:rPr>
-                <w:rFonts w:ascii="Calibri" w:eastAsia="Times New Roman" w:hAnsi="Calibri" w:cs="Calibri"/>
-                <w:color w:val="000000"/>
-                <w:lang w:bidi="ta-IN"/>
-              </w:rPr>
-            </w:pPr>
-            <w:r>
-              <w:rPr>
-                <w:rFonts w:ascii="Calibri" w:eastAsia="Times New Roman" w:hAnsi="Calibri" w:cs="Calibri"/>
+                <w:rFonts w:ascii="Times New Roman" w:eastAsia="Times New Roman" w:hAnsi="Times New Roman" w:cs="Times New Roman"/>
+                <w:color w:val="000000"/>
+                <w:lang w:bidi="ta-IN"/>
+              </w:rPr>
+            </w:pPr>
+            <w:r>
+              <w:rPr>
+                <w:rFonts w:ascii="Times New Roman" w:eastAsia="Times New Roman" w:hAnsi="Times New Roman" w:cs="Times New Roman"/>
                 <w:color w:val="000000"/>
                 <w:lang w:bidi="ta-IN"/>
               </w:rPr>
@@ -3456,19 +3901,27 @@
               <w:jc w:val="both"/>
               <w:cnfStyle w:val="000000000000" w:firstRow="0" w:lastRow="0" w:firstColumn="0" w:lastColumn="0" w:oddVBand="0" w:evenVBand="0" w:oddHBand="0" w:evenHBand="0" w:firstRowFirstColumn="0" w:firstRowLastColumn="0" w:lastRowFirstColumn="0" w:lastRowLastColumn="0"/>
               <w:rPr>
-                <w:rFonts w:ascii="Calibri" w:eastAsia="Times New Roman" w:hAnsi="Calibri" w:cs="Calibri"/>
-                <w:color w:val="000000"/>
-                <w:lang w:bidi="ta-IN"/>
-              </w:rPr>
-            </w:pPr>
-            <w:r>
-              <w:rPr>
-                <w:rFonts w:ascii="Calibri" w:eastAsia="Times New Roman" w:hAnsi="Calibri" w:cs="Calibri"/>
+                <w:rFonts w:ascii="Times New Roman" w:eastAsia="Times New Roman" w:hAnsi="Times New Roman" w:cs="Times New Roman"/>
+                <w:color w:val="000000"/>
+                <w:lang w:bidi="ta-IN"/>
+              </w:rPr>
+            </w:pPr>
+            <w:r>
+              <w:rPr>
+                <w:rFonts w:ascii="Times New Roman" w:eastAsia="Times New Roman" w:hAnsi="Times New Roman" w:cs="Times New Roman"/>
                 <w:color w:val="000000"/>
                 <w:lang w:bidi="ta-IN"/>
               </w:rPr>
               <w:t>0.92</w:t>
             </w:r>
+            <w:r>
+              <w:rPr>
+                <w:rFonts w:ascii="Times New Roman" w:eastAsia="Times New Roman" w:hAnsi="Times New Roman" w:cs="Times New Roman"/>
+                <w:color w:val="000000"/>
+                <w:lang w:bidi="ta-IN"/>
+              </w:rPr>
+              <w:t>0</w:t>
+            </w:r>
           </w:p>
         </w:tc>
         <w:tc>
@@ -3481,14 +3934,14 @@
               <w:jc w:val="both"/>
               <w:cnfStyle w:val="000000000000" w:firstRow="0" w:lastRow="0" w:firstColumn="0" w:lastColumn="0" w:oddVBand="0" w:evenVBand="0" w:oddHBand="0" w:evenHBand="0" w:firstRowFirstColumn="0" w:firstRowLastColumn="0" w:lastRowFirstColumn="0" w:lastRowLastColumn="0"/>
               <w:rPr>
-                <w:rFonts w:ascii="Calibri" w:eastAsia="Times New Roman" w:hAnsi="Calibri" w:cs="Calibri"/>
-                <w:color w:val="000000"/>
-                <w:lang w:bidi="ta-IN"/>
-              </w:rPr>
-            </w:pPr>
-            <w:r>
-              <w:rPr>
-                <w:rFonts w:ascii="Calibri" w:eastAsia="Times New Roman" w:hAnsi="Calibri" w:cs="Calibri"/>
+                <w:rFonts w:ascii="Times New Roman" w:eastAsia="Times New Roman" w:hAnsi="Times New Roman" w:cs="Times New Roman"/>
+                <w:color w:val="000000"/>
+                <w:lang w:bidi="ta-IN"/>
+              </w:rPr>
+            </w:pPr>
+            <w:r>
+              <w:rPr>
+                <w:rFonts w:ascii="Times New Roman" w:eastAsia="Times New Roman" w:hAnsi="Times New Roman" w:cs="Times New Roman"/>
                 <w:color w:val="000000"/>
                 <w:lang w:bidi="ta-IN"/>
               </w:rPr>
@@ -3507,14 +3960,14 @@
               <w:jc w:val="both"/>
               <w:cnfStyle w:val="000000000000" w:firstRow="0" w:lastRow="0" w:firstColumn="0" w:lastColumn="0" w:oddVBand="0" w:evenVBand="0" w:oddHBand="0" w:evenHBand="0" w:firstRowFirstColumn="0" w:firstRowLastColumn="0" w:lastRowFirstColumn="0" w:lastRowLastColumn="0"/>
               <w:rPr>
-                <w:rFonts w:ascii="Calibri" w:eastAsia="Times New Roman" w:hAnsi="Calibri" w:cs="Calibri"/>
-                <w:color w:val="000000"/>
-                <w:lang w:bidi="ta-IN"/>
-              </w:rPr>
-            </w:pPr>
-            <w:r>
-              <w:rPr>
-                <w:rFonts w:ascii="Calibri" w:eastAsia="Times New Roman" w:hAnsi="Calibri" w:cs="Calibri"/>
+                <w:rFonts w:ascii="Times New Roman" w:eastAsia="Times New Roman" w:hAnsi="Times New Roman" w:cs="Times New Roman"/>
+                <w:color w:val="000000"/>
+                <w:lang w:bidi="ta-IN"/>
+              </w:rPr>
+            </w:pPr>
+            <w:r>
+              <w:rPr>
+                <w:rFonts w:ascii="Times New Roman" w:eastAsia="Times New Roman" w:hAnsi="Times New Roman" w:cs="Times New Roman"/>
                 <w:color w:val="000000"/>
                 <w:lang w:bidi="ta-IN"/>
               </w:rPr>
@@ -3532,14 +3985,14 @@
               <w:jc w:val="both"/>
               <w:cnfStyle w:val="000000000000" w:firstRow="0" w:lastRow="0" w:firstColumn="0" w:lastColumn="0" w:oddVBand="0" w:evenVBand="0" w:oddHBand="0" w:evenHBand="0" w:firstRowFirstColumn="0" w:firstRowLastColumn="0" w:lastRowFirstColumn="0" w:lastRowLastColumn="0"/>
               <w:rPr>
-                <w:rFonts w:ascii="Calibri" w:eastAsia="Times New Roman" w:hAnsi="Calibri" w:cs="Calibri"/>
-                <w:color w:val="000000"/>
-                <w:lang w:bidi="ta-IN"/>
-              </w:rPr>
-            </w:pPr>
-            <w:r>
-              <w:rPr>
-                <w:rFonts w:ascii="Calibri" w:eastAsia="Times New Roman" w:hAnsi="Calibri" w:cs="Calibri"/>
+                <w:rFonts w:ascii="Times New Roman" w:eastAsia="Times New Roman" w:hAnsi="Times New Roman" w:cs="Times New Roman"/>
+                <w:color w:val="000000"/>
+                <w:lang w:bidi="ta-IN"/>
+              </w:rPr>
+            </w:pPr>
+            <w:r>
+              <w:rPr>
+                <w:rFonts w:ascii="Times New Roman" w:eastAsia="Times New Roman" w:hAnsi="Times New Roman" w:cs="Times New Roman"/>
                 <w:color w:val="000000"/>
                 <w:lang w:bidi="ta-IN"/>
               </w:rPr>
@@ -3557,14 +4010,14 @@
               <w:jc w:val="both"/>
               <w:cnfStyle w:val="000000000000" w:firstRow="0" w:lastRow="0" w:firstColumn="0" w:lastColumn="0" w:oddVBand="0" w:evenVBand="0" w:oddHBand="0" w:evenHBand="0" w:firstRowFirstColumn="0" w:firstRowLastColumn="0" w:lastRowFirstColumn="0" w:lastRowLastColumn="0"/>
               <w:rPr>
-                <w:rFonts w:ascii="Calibri" w:eastAsia="Times New Roman" w:hAnsi="Calibri" w:cs="Calibri"/>
-                <w:color w:val="000000"/>
-                <w:lang w:bidi="ta-IN"/>
-              </w:rPr>
-            </w:pPr>
-            <w:r>
-              <w:rPr>
-                <w:rFonts w:ascii="Calibri" w:eastAsia="Times New Roman" w:hAnsi="Calibri" w:cs="Calibri"/>
+                <w:rFonts w:ascii="Times New Roman" w:eastAsia="Times New Roman" w:hAnsi="Times New Roman" w:cs="Times New Roman"/>
+                <w:color w:val="000000"/>
+                <w:lang w:bidi="ta-IN"/>
+              </w:rPr>
+            </w:pPr>
+            <w:r>
+              <w:rPr>
+                <w:rFonts w:ascii="Times New Roman" w:eastAsia="Times New Roman" w:hAnsi="Times New Roman" w:cs="Times New Roman"/>
                 <w:color w:val="000000"/>
                 <w:lang w:bidi="ta-IN"/>
               </w:rPr>
@@ -3576,7 +4029,7 @@
               <w:jc w:val="both"/>
               <w:cnfStyle w:val="000000000000" w:firstRow="0" w:lastRow="0" w:firstColumn="0" w:lastColumn="0" w:oddVBand="0" w:evenVBand="0" w:oddHBand="0" w:evenHBand="0" w:firstRowFirstColumn="0" w:firstRowLastColumn="0" w:lastRowFirstColumn="0" w:lastRowLastColumn="0"/>
               <w:rPr>
-                <w:rFonts w:ascii="Calibri" w:eastAsia="Times New Roman" w:hAnsi="Calibri" w:cs="Calibri"/>
+                <w:rFonts w:ascii="Times New Roman" w:eastAsia="Times New Roman" w:hAnsi="Times New Roman" w:cs="Times New Roman"/>
                 <w:color w:val="000000"/>
                 <w:lang w:bidi="ta-IN"/>
               </w:rPr>
@@ -3587,7 +4040,7 @@
               <w:jc w:val="both"/>
               <w:cnfStyle w:val="000000000000" w:firstRow="0" w:lastRow="0" w:firstColumn="0" w:lastColumn="0" w:oddVBand="0" w:evenVBand="0" w:oddHBand="0" w:evenHBand="0" w:firstRowFirstColumn="0" w:firstRowLastColumn="0" w:lastRowFirstColumn="0" w:lastRowLastColumn="0"/>
               <w:rPr>
-                <w:rFonts w:ascii="Calibri" w:eastAsia="Times New Roman" w:hAnsi="Calibri" w:cs="Calibri"/>
+                <w:rFonts w:ascii="Times New Roman" w:eastAsia="Times New Roman" w:hAnsi="Times New Roman" w:cs="Times New Roman"/>
                 <w:color w:val="000000"/>
                 <w:lang w:bidi="ta-IN"/>
               </w:rPr>
@@ -3604,23 +4057,20 @@
           <w:tcPr>
             <w:cnfStyle w:val="001000000000" w:firstRow="0" w:lastRow="0" w:firstColumn="1" w:lastColumn="0" w:oddVBand="0" w:evenVBand="0" w:oddHBand="0" w:evenHBand="0" w:firstRowFirstColumn="0" w:firstRowLastColumn="0" w:lastRowFirstColumn="0" w:lastRowLastColumn="0"/>
             <w:tcW w:w="720" w:type="dxa"/>
-            <w:tcBorders>
-              <w:bottom w:val="nil"/>
-            </w:tcBorders>
             <w:hideMark/>
           </w:tcPr>
           <w:p>
             <w:pPr>
               <w:jc w:val="center"/>
               <w:rPr>
-                <w:rFonts w:ascii="Calibri" w:eastAsia="Times New Roman" w:hAnsi="Calibri" w:cs="Calibri"/>
-                <w:color w:val="000000"/>
-                <w:lang w:bidi="ta-IN"/>
-              </w:rPr>
-            </w:pPr>
-            <w:r>
-              <w:rPr>
-                <w:rFonts w:ascii="Calibri" w:eastAsia="Times New Roman" w:hAnsi="Calibri" w:cs="Calibri"/>
+                <w:rFonts w:ascii="Times New Roman" w:eastAsia="Times New Roman" w:hAnsi="Times New Roman" w:cs="Times New Roman"/>
+                <w:color w:val="000000"/>
+                <w:lang w:bidi="ta-IN"/>
+              </w:rPr>
+            </w:pPr>
+            <w:r>
+              <w:rPr>
+                <w:rFonts w:ascii="Times New Roman" w:eastAsia="Times New Roman" w:hAnsi="Times New Roman" w:cs="Times New Roman"/>
                 <w:color w:val="000000"/>
                 <w:lang w:bidi="ta-IN"/>
               </w:rPr>
@@ -3632,16 +4082,13 @@
           <w:tcPr>
             <w:tcW w:w="1710" w:type="dxa"/>
             <w:vMerge w:val="restart"/>
-            <w:tcBorders>
-              <w:bottom w:val="nil"/>
-            </w:tcBorders>
-            <w:hideMark/>
-          </w:tcPr>
-          <w:p>
-            <w:pPr>
-              <w:cnfStyle w:val="000000000000" w:firstRow="0" w:lastRow="0" w:firstColumn="0" w:lastColumn="0" w:oddVBand="0" w:evenVBand="0" w:oddHBand="0" w:evenHBand="0" w:firstRowFirstColumn="0" w:firstRowLastColumn="0" w:lastRowFirstColumn="0" w:lastRowLastColumn="0"/>
-              <w:rPr>
-                <w:rFonts w:ascii="Calibri" w:eastAsia="Times New Roman" w:hAnsi="Calibri" w:cs="Calibri"/>
+            <w:hideMark/>
+          </w:tcPr>
+          <w:p>
+            <w:pPr>
+              <w:cnfStyle w:val="000000000000" w:firstRow="0" w:lastRow="0" w:firstColumn="0" w:lastColumn="0" w:oddVBand="0" w:evenVBand="0" w:oddHBand="0" w:evenHBand="0" w:firstRowFirstColumn="0" w:firstRowLastColumn="0" w:lastRowFirstColumn="0" w:lastRowLastColumn="0"/>
+              <w:rPr>
+                <w:rFonts w:ascii="Times New Roman" w:eastAsia="Times New Roman" w:hAnsi="Times New Roman" w:cs="Times New Roman"/>
                 <w:i/>
                 <w:iCs/>
                 <w:color w:val="000000"/>
@@ -3650,7 +4097,7 @@
             </w:pPr>
             <w:r>
               <w:rPr>
-                <w:rFonts w:ascii="Calibri" w:eastAsia="Times New Roman" w:hAnsi="Calibri" w:cs="Calibri"/>
+                <w:rFonts w:ascii="Times New Roman" w:eastAsia="Times New Roman" w:hAnsi="Times New Roman" w:cs="Times New Roman"/>
                 <w:i/>
                 <w:iCs/>
                 <w:color w:val="000000"/>
@@ -3663,14 +4110,14 @@
             <w:pPr>
               <w:cnfStyle w:val="000000000000" w:firstRow="0" w:lastRow="0" w:firstColumn="0" w:lastColumn="0" w:oddVBand="0" w:evenVBand="0" w:oddHBand="0" w:evenHBand="0" w:firstRowFirstColumn="0" w:firstRowLastColumn="0" w:lastRowFirstColumn="0" w:lastRowLastColumn="0"/>
               <w:rPr>
-                <w:rFonts w:ascii="Calibri" w:eastAsia="Times New Roman" w:hAnsi="Calibri" w:cs="Calibri"/>
-                <w:color w:val="000000"/>
-                <w:lang w:bidi="ta-IN"/>
-              </w:rPr>
-            </w:pPr>
-            <w:r>
-              <w:rPr>
-                <w:rFonts w:ascii="Calibri" w:eastAsia="Times New Roman" w:hAnsi="Calibri" w:cs="Calibri"/>
+                <w:rFonts w:ascii="Times New Roman" w:eastAsia="Times New Roman" w:hAnsi="Times New Roman" w:cs="Times New Roman"/>
+                <w:color w:val="000000"/>
+                <w:lang w:bidi="ta-IN"/>
+              </w:rPr>
+            </w:pPr>
+            <w:r>
+              <w:rPr>
+                <w:rFonts w:ascii="Times New Roman" w:eastAsia="Times New Roman" w:hAnsi="Times New Roman" w:cs="Times New Roman"/>
                 <w:color w:val="000000"/>
                 <w:lang w:bidi="ta-IN"/>
               </w:rPr>
@@ -3681,14 +4128,14 @@
             <w:pPr>
               <w:cnfStyle w:val="000000000000" w:firstRow="0" w:lastRow="0" w:firstColumn="0" w:lastColumn="0" w:oddVBand="0" w:evenVBand="0" w:oddHBand="0" w:evenHBand="0" w:firstRowFirstColumn="0" w:firstRowLastColumn="0" w:lastRowFirstColumn="0" w:lastRowLastColumn="0"/>
               <w:rPr>
-                <w:rFonts w:ascii="Calibri" w:eastAsia="Times New Roman" w:hAnsi="Calibri" w:cs="Calibri"/>
-                <w:color w:val="000000"/>
-                <w:lang w:bidi="ta-IN"/>
-              </w:rPr>
-            </w:pPr>
-            <w:r>
-              <w:rPr>
-                <w:rFonts w:ascii="Calibri" w:eastAsia="Times New Roman" w:hAnsi="Calibri" w:cs="Calibri"/>
+                <w:rFonts w:ascii="Times New Roman" w:eastAsia="Times New Roman" w:hAnsi="Times New Roman" w:cs="Times New Roman"/>
+                <w:color w:val="000000"/>
+                <w:lang w:bidi="ta-IN"/>
+              </w:rPr>
+            </w:pPr>
+            <w:r>
+              <w:rPr>
+                <w:rFonts w:ascii="Times New Roman" w:eastAsia="Times New Roman" w:hAnsi="Times New Roman" w:cs="Times New Roman"/>
                 <w:color w:val="000000"/>
                 <w:lang w:bidi="ta-IN"/>
               </w:rPr>
@@ -3699,14 +4146,14 @@
             <w:pPr>
               <w:cnfStyle w:val="000000000000" w:firstRow="0" w:lastRow="0" w:firstColumn="0" w:lastColumn="0" w:oddVBand="0" w:evenVBand="0" w:oddHBand="0" w:evenHBand="0" w:firstRowFirstColumn="0" w:firstRowLastColumn="0" w:lastRowFirstColumn="0" w:lastRowLastColumn="0"/>
               <w:rPr>
-                <w:rFonts w:ascii="Calibri" w:eastAsia="Times New Roman" w:hAnsi="Calibri" w:cs="Calibri"/>
-                <w:color w:val="000000"/>
-                <w:lang w:bidi="ta-IN"/>
-              </w:rPr>
-            </w:pPr>
-            <w:r>
-              <w:rPr>
-                <w:rFonts w:ascii="Calibri" w:eastAsia="Times New Roman" w:hAnsi="Calibri" w:cs="Calibri"/>
+                <w:rFonts w:ascii="Times New Roman" w:eastAsia="Times New Roman" w:hAnsi="Times New Roman" w:cs="Times New Roman"/>
+                <w:color w:val="000000"/>
+                <w:lang w:bidi="ta-IN"/>
+              </w:rPr>
+            </w:pPr>
+            <w:r>
+              <w:rPr>
+                <w:rFonts w:ascii="Times New Roman" w:eastAsia="Times New Roman" w:hAnsi="Times New Roman" w:cs="Times New Roman"/>
                 <w:color w:val="000000"/>
                 <w:lang w:bidi="ta-IN"/>
               </w:rPr>
@@ -3717,14 +4164,14 @@
             <w:pPr>
               <w:cnfStyle w:val="000000000000" w:firstRow="0" w:lastRow="0" w:firstColumn="0" w:lastColumn="0" w:oddVBand="0" w:evenVBand="0" w:oddHBand="0" w:evenHBand="0" w:firstRowFirstColumn="0" w:firstRowLastColumn="0" w:lastRowFirstColumn="0" w:lastRowLastColumn="0"/>
               <w:rPr>
-                <w:rFonts w:ascii="Calibri" w:eastAsia="Times New Roman" w:hAnsi="Calibri" w:cs="Calibri"/>
-                <w:color w:val="000000"/>
-                <w:lang w:bidi="ta-IN"/>
-              </w:rPr>
-            </w:pPr>
-            <w:r>
-              <w:rPr>
-                <w:rFonts w:ascii="Calibri" w:eastAsia="Times New Roman" w:hAnsi="Calibri" w:cs="Calibri"/>
+                <w:rFonts w:ascii="Times New Roman" w:eastAsia="Times New Roman" w:hAnsi="Times New Roman" w:cs="Times New Roman"/>
+                <w:color w:val="000000"/>
+                <w:lang w:bidi="ta-IN"/>
+              </w:rPr>
+            </w:pPr>
+            <w:r>
+              <w:rPr>
+                <w:rFonts w:ascii="Times New Roman" w:eastAsia="Times New Roman" w:hAnsi="Times New Roman" w:cs="Times New Roman"/>
                 <w:color w:val="000000"/>
                 <w:lang w:bidi="ta-IN"/>
               </w:rPr>
@@ -3735,7 +4182,7 @@
             <w:pPr>
               <w:cnfStyle w:val="000000000000" w:firstRow="0" w:lastRow="0" w:firstColumn="0" w:lastColumn="0" w:oddVBand="0" w:evenVBand="0" w:oddHBand="0" w:evenHBand="0" w:firstRowFirstColumn="0" w:firstRowLastColumn="0" w:lastRowFirstColumn="0" w:lastRowLastColumn="0"/>
               <w:rPr>
-                <w:rFonts w:ascii="Calibri" w:eastAsia="Times New Roman" w:hAnsi="Calibri" w:cs="Calibri"/>
+                <w:rFonts w:ascii="Times New Roman" w:eastAsia="Times New Roman" w:hAnsi="Times New Roman" w:cs="Times New Roman"/>
                 <w:i/>
                 <w:iCs/>
                 <w:color w:val="000000"/>
@@ -3744,7 +4191,7 @@
             </w:pPr>
             <w:r>
               <w:rPr>
-                <w:rFonts w:ascii="Calibri" w:eastAsia="Times New Roman" w:hAnsi="Calibri" w:cs="Calibri"/>
+                <w:rFonts w:ascii="Times New Roman" w:eastAsia="Times New Roman" w:hAnsi="Times New Roman" w:cs="Times New Roman"/>
                 <w:color w:val="000000"/>
                 <w:lang w:bidi="ta-IN"/>
               </w:rPr>
@@ -3755,15 +4202,13 @@
         <w:tc>
           <w:tcPr>
             <w:tcW w:w="1800" w:type="dxa"/>
-            <w:tcBorders>
-              <w:bottom w:val="nil"/>
-            </w:tcBorders>
-            <w:hideMark/>
-          </w:tcPr>
-          <w:p>
-            <w:pPr>
-              <w:cnfStyle w:val="000000000000" w:firstRow="0" w:lastRow="0" w:firstColumn="0" w:lastColumn="0" w:oddVBand="0" w:evenVBand="0" w:oddHBand="0" w:evenHBand="0" w:firstRowFirstColumn="0" w:firstRowLastColumn="0" w:lastRowFirstColumn="0" w:lastRowLastColumn="0"/>
-              <w:rPr>
+            <w:hideMark/>
+          </w:tcPr>
+          <w:p>
+            <w:pPr>
+              <w:cnfStyle w:val="000000000000" w:firstRow="0" w:lastRow="0" w:firstColumn="0" w:lastColumn="0" w:oddVBand="0" w:evenVBand="0" w:oddHBand="0" w:evenHBand="0" w:firstRowFirstColumn="0" w:firstRowLastColumn="0" w:lastRowFirstColumn="0" w:lastRowLastColumn="0"/>
+              <w:rPr>
+                <w:rFonts w:ascii="Times New Roman" w:hAnsi="Times New Roman" w:cs="Times New Roman"/>
                 <w:sz w:val="28"/>
                 <w:szCs w:val="28"/>
               </w:rPr>
@@ -3771,6 +4216,7 @@
             <w:proofErr w:type="spellStart"/>
             <w:r>
               <w:rPr>
+                <w:rFonts w:ascii="Times New Roman" w:hAnsi="Times New Roman" w:cs="Times New Roman"/>
                 <w:sz w:val="28"/>
                 <w:szCs w:val="28"/>
               </w:rPr>
@@ -3778,6 +4224,7 @@
             </w:r>
             <w:r>
               <w:rPr>
+                <w:rFonts w:ascii="Times New Roman" w:hAnsi="Times New Roman" w:cs="Times New Roman"/>
                 <w:sz w:val="28"/>
                 <w:szCs w:val="28"/>
                 <w:vertAlign w:val="subscript"/>
@@ -3790,9 +4237,6 @@
         <w:tc>
           <w:tcPr>
             <w:tcW w:w="1218" w:type="dxa"/>
-            <w:tcBorders>
-              <w:bottom w:val="nil"/>
-            </w:tcBorders>
             <w:noWrap/>
             <w:hideMark/>
           </w:tcPr>
@@ -3800,14 +4244,14 @@
             <w:pPr>
               <w:cnfStyle w:val="000000000000" w:firstRow="0" w:lastRow="0" w:firstColumn="0" w:lastColumn="0" w:oddVBand="0" w:evenVBand="0" w:oddHBand="0" w:evenHBand="0" w:firstRowFirstColumn="0" w:firstRowLastColumn="0" w:lastRowFirstColumn="0" w:lastRowLastColumn="0"/>
               <w:rPr>
-                <w:rFonts w:ascii="Calibri" w:eastAsia="Times New Roman" w:hAnsi="Calibri" w:cs="Calibri"/>
-                <w:color w:val="000000"/>
-                <w:lang w:bidi="ta-IN"/>
-              </w:rPr>
-            </w:pPr>
-            <w:r>
-              <w:rPr>
-                <w:rFonts w:ascii="Calibri" w:eastAsia="Times New Roman" w:hAnsi="Calibri" w:cs="Calibri"/>
+                <w:rFonts w:ascii="Times New Roman" w:eastAsia="Times New Roman" w:hAnsi="Times New Roman" w:cs="Times New Roman"/>
+                <w:color w:val="000000"/>
+                <w:lang w:bidi="ta-IN"/>
+              </w:rPr>
+            </w:pPr>
+            <w:r>
+              <w:rPr>
+                <w:rFonts w:ascii="Times New Roman" w:eastAsia="Times New Roman" w:hAnsi="Times New Roman" w:cs="Times New Roman"/>
                 <w:color w:val="000000"/>
                 <w:lang w:bidi="ta-IN"/>
               </w:rPr>
@@ -3818,9 +4262,6 @@
         <w:tc>
           <w:tcPr>
             <w:tcW w:w="914" w:type="dxa"/>
-            <w:tcBorders>
-              <w:bottom w:val="nil"/>
-            </w:tcBorders>
             <w:noWrap/>
             <w:hideMark/>
           </w:tcPr>
@@ -3828,14 +4269,14 @@
             <w:pPr>
               <w:cnfStyle w:val="000000000000" w:firstRow="0" w:lastRow="0" w:firstColumn="0" w:lastColumn="0" w:oddVBand="0" w:evenVBand="0" w:oddHBand="0" w:evenHBand="0" w:firstRowFirstColumn="0" w:firstRowLastColumn="0" w:lastRowFirstColumn="0" w:lastRowLastColumn="0"/>
               <w:rPr>
-                <w:rFonts w:ascii="Calibri" w:eastAsia="Times New Roman" w:hAnsi="Calibri" w:cs="Calibri"/>
-                <w:color w:val="000000"/>
-                <w:lang w:bidi="ta-IN"/>
-              </w:rPr>
-            </w:pPr>
-            <w:r>
-              <w:rPr>
-                <w:rFonts w:ascii="Calibri" w:eastAsia="Times New Roman" w:hAnsi="Calibri" w:cs="Calibri"/>
+                <w:rFonts w:ascii="Times New Roman" w:eastAsia="Times New Roman" w:hAnsi="Times New Roman" w:cs="Times New Roman"/>
+                <w:color w:val="000000"/>
+                <w:lang w:bidi="ta-IN"/>
+              </w:rPr>
+            </w:pPr>
+            <w:r>
+              <w:rPr>
+                <w:rFonts w:ascii="Times New Roman" w:eastAsia="Times New Roman" w:hAnsi="Times New Roman" w:cs="Times New Roman"/>
                 <w:color w:val="000000"/>
                 <w:lang w:bidi="ta-IN"/>
               </w:rPr>
@@ -3846,23 +4287,20 @@
         <w:tc>
           <w:tcPr>
             <w:tcW w:w="894" w:type="dxa"/>
-            <w:tcBorders>
-              <w:bottom w:val="nil"/>
-            </w:tcBorders>
-            <w:hideMark/>
-          </w:tcPr>
-          <w:p>
-            <w:pPr>
-              <w:cnfStyle w:val="000000000000" w:firstRow="0" w:lastRow="0" w:firstColumn="0" w:lastColumn="0" w:oddVBand="0" w:evenVBand="0" w:oddHBand="0" w:evenHBand="0" w:firstRowFirstColumn="0" w:firstRowLastColumn="0" w:lastRowFirstColumn="0" w:lastRowLastColumn="0"/>
-              <w:rPr>
-                <w:rFonts w:ascii="Calibri" w:eastAsia="Times New Roman" w:hAnsi="Calibri" w:cs="Calibri"/>
-                <w:color w:val="000000"/>
-                <w:lang w:bidi="ta-IN"/>
-              </w:rPr>
-            </w:pPr>
-            <w:r>
-              <w:rPr>
-                <w:rFonts w:ascii="Calibri" w:eastAsia="Times New Roman" w:hAnsi="Calibri" w:cs="Calibri"/>
+            <w:hideMark/>
+          </w:tcPr>
+          <w:p>
+            <w:pPr>
+              <w:cnfStyle w:val="000000000000" w:firstRow="0" w:lastRow="0" w:firstColumn="0" w:lastColumn="0" w:oddVBand="0" w:evenVBand="0" w:oddHBand="0" w:evenHBand="0" w:firstRowFirstColumn="0" w:firstRowLastColumn="0" w:lastRowFirstColumn="0" w:lastRowLastColumn="0"/>
+              <w:rPr>
+                <w:rFonts w:ascii="Times New Roman" w:eastAsia="Times New Roman" w:hAnsi="Times New Roman" w:cs="Times New Roman"/>
+                <w:color w:val="000000"/>
+                <w:lang w:bidi="ta-IN"/>
+              </w:rPr>
+            </w:pPr>
+            <w:r>
+              <w:rPr>
+                <w:rFonts w:ascii="Times New Roman" w:eastAsia="Times New Roman" w:hAnsi="Times New Roman" w:cs="Times New Roman"/>
                 <w:color w:val="000000"/>
                 <w:lang w:bidi="ta-IN"/>
               </w:rPr>
@@ -3873,9 +4311,6 @@
         <w:tc>
           <w:tcPr>
             <w:tcW w:w="1120" w:type="dxa"/>
-            <w:tcBorders>
-              <w:bottom w:val="nil"/>
-            </w:tcBorders>
             <w:noWrap/>
             <w:hideMark/>
           </w:tcPr>
@@ -3883,14 +4318,14 @@
             <w:pPr>
               <w:cnfStyle w:val="000000000000" w:firstRow="0" w:lastRow="0" w:firstColumn="0" w:lastColumn="0" w:oddVBand="0" w:evenVBand="0" w:oddHBand="0" w:evenHBand="0" w:firstRowFirstColumn="0" w:firstRowLastColumn="0" w:lastRowFirstColumn="0" w:lastRowLastColumn="0"/>
               <w:rPr>
-                <w:rFonts w:ascii="Calibri" w:eastAsia="Times New Roman" w:hAnsi="Calibri" w:cs="Calibri"/>
-                <w:color w:val="000000"/>
-                <w:lang w:bidi="ta-IN"/>
-              </w:rPr>
-            </w:pPr>
-            <w:r>
-              <w:rPr>
-                <w:rFonts w:ascii="Calibri" w:eastAsia="Times New Roman" w:hAnsi="Calibri" w:cs="Calibri"/>
+                <w:rFonts w:ascii="Times New Roman" w:eastAsia="Times New Roman" w:hAnsi="Times New Roman" w:cs="Times New Roman"/>
+                <w:color w:val="000000"/>
+                <w:lang w:bidi="ta-IN"/>
+              </w:rPr>
+            </w:pPr>
+            <w:r>
+              <w:rPr>
+                <w:rFonts w:ascii="Times New Roman" w:eastAsia="Times New Roman" w:hAnsi="Times New Roman" w:cs="Times New Roman"/>
                 <w:color w:val="000000"/>
                 <w:lang w:bidi="ta-IN"/>
               </w:rPr>
@@ -3901,23 +4336,20 @@
         <w:tc>
           <w:tcPr>
             <w:tcW w:w="1680" w:type="dxa"/>
-            <w:tcBorders>
-              <w:bottom w:val="nil"/>
-            </w:tcBorders>
-            <w:hideMark/>
-          </w:tcPr>
-          <w:p>
-            <w:pPr>
-              <w:cnfStyle w:val="000000000000" w:firstRow="0" w:lastRow="0" w:firstColumn="0" w:lastColumn="0" w:oddVBand="0" w:evenVBand="0" w:oddHBand="0" w:evenHBand="0" w:firstRowFirstColumn="0" w:firstRowLastColumn="0" w:lastRowFirstColumn="0" w:lastRowLastColumn="0"/>
-              <w:rPr>
-                <w:rFonts w:ascii="Calibri" w:eastAsia="Times New Roman" w:hAnsi="Calibri" w:cs="Calibri"/>
-                <w:color w:val="000000"/>
-                <w:lang w:bidi="ta-IN"/>
-              </w:rPr>
-            </w:pPr>
-            <w:r>
-              <w:rPr>
-                <w:rFonts w:ascii="Calibri" w:eastAsia="Times New Roman" w:hAnsi="Calibri" w:cs="Calibri"/>
+            <w:hideMark/>
+          </w:tcPr>
+          <w:p>
+            <w:pPr>
+              <w:cnfStyle w:val="000000000000" w:firstRow="0" w:lastRow="0" w:firstColumn="0" w:lastColumn="0" w:oddVBand="0" w:evenVBand="0" w:oddHBand="0" w:evenHBand="0" w:firstRowFirstColumn="0" w:firstRowLastColumn="0" w:lastRowFirstColumn="0" w:lastRowLastColumn="0"/>
+              <w:rPr>
+                <w:rFonts w:ascii="Times New Roman" w:eastAsia="Times New Roman" w:hAnsi="Times New Roman" w:cs="Times New Roman"/>
+                <w:color w:val="000000"/>
+                <w:lang w:bidi="ta-IN"/>
+              </w:rPr>
+            </w:pPr>
+            <w:r>
+              <w:rPr>
+                <w:rFonts w:ascii="Times New Roman" w:eastAsia="Times New Roman" w:hAnsi="Times New Roman" w:cs="Times New Roman"/>
                 <w:color w:val="000000"/>
                 <w:lang w:bidi="ta-IN"/>
               </w:rPr>
@@ -3928,23 +4360,20 @@
         <w:tc>
           <w:tcPr>
             <w:tcW w:w="654" w:type="dxa"/>
-            <w:tcBorders>
-              <w:bottom w:val="nil"/>
-            </w:tcBorders>
-            <w:hideMark/>
-          </w:tcPr>
-          <w:p>
-            <w:pPr>
-              <w:cnfStyle w:val="000000000000" w:firstRow="0" w:lastRow="0" w:firstColumn="0" w:lastColumn="0" w:oddVBand="0" w:evenVBand="0" w:oddHBand="0" w:evenHBand="0" w:firstRowFirstColumn="0" w:firstRowLastColumn="0" w:lastRowFirstColumn="0" w:lastRowLastColumn="0"/>
-              <w:rPr>
-                <w:rFonts w:ascii="Calibri" w:eastAsia="Times New Roman" w:hAnsi="Calibri" w:cs="Calibri"/>
-                <w:color w:val="000000"/>
-                <w:lang w:bidi="ta-IN"/>
-              </w:rPr>
-            </w:pPr>
-            <w:r>
-              <w:rPr>
-                <w:rFonts w:ascii="Calibri" w:eastAsia="Times New Roman" w:hAnsi="Calibri" w:cs="Calibri"/>
+            <w:hideMark/>
+          </w:tcPr>
+          <w:p>
+            <w:pPr>
+              <w:cnfStyle w:val="000000000000" w:firstRow="0" w:lastRow="0" w:firstColumn="0" w:lastColumn="0" w:oddVBand="0" w:evenVBand="0" w:oddHBand="0" w:evenHBand="0" w:firstRowFirstColumn="0" w:firstRowLastColumn="0" w:lastRowFirstColumn="0" w:lastRowLastColumn="0"/>
+              <w:rPr>
+                <w:rFonts w:ascii="Times New Roman" w:eastAsia="Times New Roman" w:hAnsi="Times New Roman" w:cs="Times New Roman"/>
+                <w:color w:val="000000"/>
+                <w:lang w:bidi="ta-IN"/>
+              </w:rPr>
+            </w:pPr>
+            <w:r>
+              <w:rPr>
+                <w:rFonts w:ascii="Times New Roman" w:eastAsia="Times New Roman" w:hAnsi="Times New Roman" w:cs="Times New Roman"/>
                 <w:color w:val="000000"/>
                 <w:lang w:bidi="ta-IN"/>
               </w:rPr>
@@ -3968,7 +4397,7 @@
             <w:pPr>
               <w:jc w:val="center"/>
               <w:rPr>
-                <w:rFonts w:ascii="Calibri" w:eastAsia="Times New Roman" w:hAnsi="Calibri" w:cs="Calibri"/>
+                <w:rFonts w:ascii="Times New Roman" w:eastAsia="Times New Roman" w:hAnsi="Times New Roman" w:cs="Times New Roman"/>
                 <w:color w:val="000000"/>
                 <w:lang w:bidi="ta-IN"/>
               </w:rPr>
@@ -3985,7 +4414,7 @@
             <w:pPr>
               <w:cnfStyle w:val="000000000000" w:firstRow="0" w:lastRow="0" w:firstColumn="0" w:lastColumn="0" w:oddVBand="0" w:evenVBand="0" w:oddHBand="0" w:evenHBand="0" w:firstRowFirstColumn="0" w:firstRowLastColumn="0" w:lastRowFirstColumn="0" w:lastRowLastColumn="0"/>
               <w:rPr>
-                <w:rFonts w:ascii="Calibri" w:eastAsia="Times New Roman" w:hAnsi="Calibri" w:cs="Calibri"/>
+                <w:rFonts w:ascii="Times New Roman" w:eastAsia="Times New Roman" w:hAnsi="Times New Roman" w:cs="Times New Roman"/>
                 <w:color w:val="000000"/>
                 <w:lang w:bidi="ta-IN"/>
               </w:rPr>
@@ -4001,6 +4430,7 @@
             <w:pPr>
               <w:cnfStyle w:val="000000000000" w:firstRow="0" w:lastRow="0" w:firstColumn="0" w:lastColumn="0" w:oddVBand="0" w:evenVBand="0" w:oddHBand="0" w:evenHBand="0" w:firstRowFirstColumn="0" w:firstRowLastColumn="0" w:lastRowFirstColumn="0" w:lastRowLastColumn="0"/>
               <w:rPr>
+                <w:rFonts w:ascii="Times New Roman" w:hAnsi="Times New Roman" w:cs="Times New Roman"/>
                 <w:sz w:val="28"/>
                 <w:szCs w:val="28"/>
               </w:rPr>
@@ -4008,6 +4438,7 @@
             <w:proofErr w:type="spellStart"/>
             <w:r>
               <w:rPr>
+                <w:rFonts w:ascii="Times New Roman" w:hAnsi="Times New Roman" w:cs="Times New Roman"/>
                 <w:sz w:val="28"/>
                 <w:szCs w:val="28"/>
               </w:rPr>
@@ -4015,6 +4446,7 @@
             </w:r>
             <w:r>
               <w:rPr>
+                <w:rFonts w:ascii="Times New Roman" w:hAnsi="Times New Roman" w:cs="Times New Roman"/>
                 <w:sz w:val="28"/>
                 <w:szCs w:val="28"/>
                 <w:vertAlign w:val="superscript"/>
@@ -4023,6 +4455,7 @@
             </w:r>
             <w:r>
               <w:rPr>
+                <w:rFonts w:ascii="Times New Roman" w:hAnsi="Times New Roman" w:cs="Times New Roman"/>
                 <w:sz w:val="28"/>
                 <w:szCs w:val="28"/>
                 <w:vertAlign w:val="subscript"/>
@@ -4041,14 +4474,14 @@
             <w:pPr>
               <w:cnfStyle w:val="000000000000" w:firstRow="0" w:lastRow="0" w:firstColumn="0" w:lastColumn="0" w:oddVBand="0" w:evenVBand="0" w:oddHBand="0" w:evenHBand="0" w:firstRowFirstColumn="0" w:firstRowLastColumn="0" w:lastRowFirstColumn="0" w:lastRowLastColumn="0"/>
               <w:rPr>
-                <w:rFonts w:ascii="Calibri" w:eastAsia="Times New Roman" w:hAnsi="Calibri" w:cs="Calibri"/>
-                <w:color w:val="000000"/>
-                <w:lang w:bidi="ta-IN"/>
-              </w:rPr>
-            </w:pPr>
-            <w:r>
-              <w:rPr>
-                <w:rFonts w:ascii="Calibri" w:eastAsia="Times New Roman" w:hAnsi="Calibri" w:cs="Calibri"/>
+                <w:rFonts w:ascii="Times New Roman" w:eastAsia="Times New Roman" w:hAnsi="Times New Roman" w:cs="Times New Roman"/>
+                <w:color w:val="000000"/>
+                <w:lang w:bidi="ta-IN"/>
+              </w:rPr>
+            </w:pPr>
+            <w:r>
+              <w:rPr>
+                <w:rFonts w:ascii="Times New Roman" w:eastAsia="Times New Roman" w:hAnsi="Times New Roman" w:cs="Times New Roman"/>
                 <w:color w:val="000000"/>
                 <w:lang w:bidi="ta-IN"/>
               </w:rPr>
@@ -4065,14 +4498,14 @@
             <w:pPr>
               <w:cnfStyle w:val="000000000000" w:firstRow="0" w:lastRow="0" w:firstColumn="0" w:lastColumn="0" w:oddVBand="0" w:evenVBand="0" w:oddHBand="0" w:evenHBand="0" w:firstRowFirstColumn="0" w:firstRowLastColumn="0" w:lastRowFirstColumn="0" w:lastRowLastColumn="0"/>
               <w:rPr>
-                <w:rFonts w:ascii="Calibri" w:eastAsia="Times New Roman" w:hAnsi="Calibri" w:cs="Calibri"/>
-                <w:color w:val="000000"/>
-                <w:lang w:bidi="ta-IN"/>
-              </w:rPr>
-            </w:pPr>
-            <w:r>
-              <w:rPr>
-                <w:rFonts w:ascii="Calibri" w:eastAsia="Times New Roman" w:hAnsi="Calibri" w:cs="Calibri"/>
+                <w:rFonts w:ascii="Times New Roman" w:eastAsia="Times New Roman" w:hAnsi="Times New Roman" w:cs="Times New Roman"/>
+                <w:color w:val="000000"/>
+                <w:lang w:bidi="ta-IN"/>
+              </w:rPr>
+            </w:pPr>
+            <w:r>
+              <w:rPr>
+                <w:rFonts w:ascii="Times New Roman" w:eastAsia="Times New Roman" w:hAnsi="Times New Roman" w:cs="Times New Roman"/>
                 <w:color w:val="000000"/>
                 <w:lang w:bidi="ta-IN"/>
               </w:rPr>
@@ -4089,14 +4522,14 @@
             <w:pPr>
               <w:cnfStyle w:val="000000000000" w:firstRow="0" w:lastRow="0" w:firstColumn="0" w:lastColumn="0" w:oddVBand="0" w:evenVBand="0" w:oddHBand="0" w:evenHBand="0" w:firstRowFirstColumn="0" w:firstRowLastColumn="0" w:lastRowFirstColumn="0" w:lastRowLastColumn="0"/>
               <w:rPr>
-                <w:rFonts w:ascii="Calibri" w:eastAsia="Times New Roman" w:hAnsi="Calibri" w:cs="Calibri"/>
-                <w:color w:val="000000"/>
-                <w:lang w:bidi="ta-IN"/>
-              </w:rPr>
-            </w:pPr>
-            <w:r>
-              <w:rPr>
-                <w:rFonts w:ascii="Calibri" w:eastAsia="Times New Roman" w:hAnsi="Calibri" w:cs="Calibri"/>
+                <w:rFonts w:ascii="Times New Roman" w:eastAsia="Times New Roman" w:hAnsi="Times New Roman" w:cs="Times New Roman"/>
+                <w:color w:val="000000"/>
+                <w:lang w:bidi="ta-IN"/>
+              </w:rPr>
+            </w:pPr>
+            <w:r>
+              <w:rPr>
+                <w:rFonts w:ascii="Times New Roman" w:eastAsia="Times New Roman" w:hAnsi="Times New Roman" w:cs="Times New Roman"/>
                 <w:color w:val="000000"/>
                 <w:lang w:bidi="ta-IN"/>
               </w:rPr>
@@ -4114,14 +4547,14 @@
             <w:pPr>
               <w:cnfStyle w:val="000000000000" w:firstRow="0" w:lastRow="0" w:firstColumn="0" w:lastColumn="0" w:oddVBand="0" w:evenVBand="0" w:oddHBand="0" w:evenHBand="0" w:firstRowFirstColumn="0" w:firstRowLastColumn="0" w:lastRowFirstColumn="0" w:lastRowLastColumn="0"/>
               <w:rPr>
-                <w:rFonts w:ascii="Calibri" w:eastAsia="Times New Roman" w:hAnsi="Calibri" w:cs="Calibri"/>
-                <w:color w:val="000000"/>
-                <w:lang w:bidi="ta-IN"/>
-              </w:rPr>
-            </w:pPr>
-            <w:r>
-              <w:rPr>
-                <w:rFonts w:ascii="Calibri" w:eastAsia="Times New Roman" w:hAnsi="Calibri" w:cs="Calibri"/>
+                <w:rFonts w:ascii="Times New Roman" w:eastAsia="Times New Roman" w:hAnsi="Times New Roman" w:cs="Times New Roman"/>
+                <w:color w:val="000000"/>
+                <w:lang w:bidi="ta-IN"/>
+              </w:rPr>
+            </w:pPr>
+            <w:r>
+              <w:rPr>
+                <w:rFonts w:ascii="Times New Roman" w:eastAsia="Times New Roman" w:hAnsi="Times New Roman" w:cs="Times New Roman"/>
                 <w:color w:val="000000"/>
                 <w:lang w:bidi="ta-IN"/>
               </w:rPr>
@@ -4138,14 +4571,14 @@
             <w:pPr>
               <w:cnfStyle w:val="000000000000" w:firstRow="0" w:lastRow="0" w:firstColumn="0" w:lastColumn="0" w:oddVBand="0" w:evenVBand="0" w:oddHBand="0" w:evenHBand="0" w:firstRowFirstColumn="0" w:firstRowLastColumn="0" w:lastRowFirstColumn="0" w:lastRowLastColumn="0"/>
               <w:rPr>
-                <w:rFonts w:ascii="Calibri" w:eastAsia="Times New Roman" w:hAnsi="Calibri" w:cs="Calibri"/>
-                <w:color w:val="000000"/>
-                <w:lang w:bidi="ta-IN"/>
-              </w:rPr>
-            </w:pPr>
-            <w:r>
-              <w:rPr>
-                <w:rFonts w:ascii="Calibri" w:eastAsia="Times New Roman" w:hAnsi="Calibri" w:cs="Calibri"/>
+                <w:rFonts w:ascii="Times New Roman" w:eastAsia="Times New Roman" w:hAnsi="Times New Roman" w:cs="Times New Roman"/>
+                <w:color w:val="000000"/>
+                <w:lang w:bidi="ta-IN"/>
+              </w:rPr>
+            </w:pPr>
+            <w:r>
+              <w:rPr>
+                <w:rFonts w:ascii="Times New Roman" w:eastAsia="Times New Roman" w:hAnsi="Times New Roman" w:cs="Times New Roman"/>
                 <w:color w:val="000000"/>
                 <w:lang w:bidi="ta-IN"/>
               </w:rPr>
@@ -4162,14 +4595,14 @@
             <w:pPr>
               <w:cnfStyle w:val="000000000000" w:firstRow="0" w:lastRow="0" w:firstColumn="0" w:lastColumn="0" w:oddVBand="0" w:evenVBand="0" w:oddHBand="0" w:evenHBand="0" w:firstRowFirstColumn="0" w:firstRowLastColumn="0" w:lastRowFirstColumn="0" w:lastRowLastColumn="0"/>
               <w:rPr>
-                <w:rFonts w:ascii="Calibri" w:eastAsia="Times New Roman" w:hAnsi="Calibri" w:cs="Calibri"/>
-                <w:color w:val="000000"/>
-                <w:lang w:bidi="ta-IN"/>
-              </w:rPr>
-            </w:pPr>
-            <w:r>
-              <w:rPr>
-                <w:rFonts w:ascii="Calibri" w:eastAsia="Times New Roman" w:hAnsi="Calibri" w:cs="Calibri"/>
+                <w:rFonts w:ascii="Times New Roman" w:eastAsia="Times New Roman" w:hAnsi="Times New Roman" w:cs="Times New Roman"/>
+                <w:color w:val="000000"/>
+                <w:lang w:bidi="ta-IN"/>
+              </w:rPr>
+            </w:pPr>
+            <w:r>
+              <w:rPr>
+                <w:rFonts w:ascii="Times New Roman" w:eastAsia="Times New Roman" w:hAnsi="Times New Roman" w:cs="Times New Roman"/>
                 <w:color w:val="000000"/>
                 <w:lang w:bidi="ta-IN"/>
               </w:rPr>
@@ -4193,7 +4626,7 @@
             <w:pPr>
               <w:jc w:val="center"/>
               <w:rPr>
-                <w:rFonts w:ascii="Calibri" w:eastAsia="Times New Roman" w:hAnsi="Calibri" w:cs="Calibri"/>
+                <w:rFonts w:ascii="Times New Roman" w:eastAsia="Times New Roman" w:hAnsi="Times New Roman" w:cs="Times New Roman"/>
                 <w:color w:val="000000"/>
                 <w:lang w:bidi="ta-IN"/>
               </w:rPr>
@@ -4210,7 +4643,7 @@
             <w:pPr>
               <w:cnfStyle w:val="000000000000" w:firstRow="0" w:lastRow="0" w:firstColumn="0" w:lastColumn="0" w:oddVBand="0" w:evenVBand="0" w:oddHBand="0" w:evenHBand="0" w:firstRowFirstColumn="0" w:firstRowLastColumn="0" w:lastRowFirstColumn="0" w:lastRowLastColumn="0"/>
               <w:rPr>
-                <w:rFonts w:ascii="Calibri" w:eastAsia="Times New Roman" w:hAnsi="Calibri" w:cs="Calibri"/>
+                <w:rFonts w:ascii="Times New Roman" w:eastAsia="Times New Roman" w:hAnsi="Times New Roman" w:cs="Times New Roman"/>
                 <w:color w:val="000000"/>
                 <w:lang w:bidi="ta-IN"/>
               </w:rPr>
@@ -4226,6 +4659,7 @@
             <w:pPr>
               <w:cnfStyle w:val="000000000000" w:firstRow="0" w:lastRow="0" w:firstColumn="0" w:lastColumn="0" w:oddVBand="0" w:evenVBand="0" w:oddHBand="0" w:evenHBand="0" w:firstRowFirstColumn="0" w:firstRowLastColumn="0" w:lastRowFirstColumn="0" w:lastRowLastColumn="0"/>
               <w:rPr>
+                <w:rFonts w:ascii="Times New Roman" w:hAnsi="Times New Roman" w:cs="Times New Roman"/>
                 <w:sz w:val="28"/>
                 <w:szCs w:val="28"/>
               </w:rPr>
@@ -4233,6 +4667,7 @@
             <w:proofErr w:type="spellStart"/>
             <w:r>
               <w:rPr>
+                <w:rFonts w:ascii="Times New Roman" w:hAnsi="Times New Roman" w:cs="Times New Roman"/>
                 <w:sz w:val="28"/>
                 <w:szCs w:val="28"/>
               </w:rPr>
@@ -4240,6 +4675,7 @@
             </w:r>
             <w:r>
               <w:rPr>
+                <w:rFonts w:ascii="Times New Roman" w:hAnsi="Times New Roman" w:cs="Times New Roman"/>
                 <w:sz w:val="28"/>
                 <w:szCs w:val="28"/>
                 <w:vertAlign w:val="superscript"/>
@@ -4248,6 +4684,7 @@
             </w:r>
             <w:r>
               <w:rPr>
+                <w:rFonts w:ascii="Times New Roman" w:hAnsi="Times New Roman" w:cs="Times New Roman"/>
                 <w:sz w:val="28"/>
                 <w:szCs w:val="28"/>
                 <w:vertAlign w:val="subscript"/>
@@ -4266,14 +4703,14 @@
             <w:pPr>
               <w:cnfStyle w:val="000000000000" w:firstRow="0" w:lastRow="0" w:firstColumn="0" w:lastColumn="0" w:oddVBand="0" w:evenVBand="0" w:oddHBand="0" w:evenHBand="0" w:firstRowFirstColumn="0" w:firstRowLastColumn="0" w:lastRowFirstColumn="0" w:lastRowLastColumn="0"/>
               <w:rPr>
-                <w:rFonts w:ascii="Calibri" w:eastAsia="Times New Roman" w:hAnsi="Calibri" w:cs="Calibri"/>
-                <w:color w:val="000000"/>
-                <w:lang w:bidi="ta-IN"/>
-              </w:rPr>
-            </w:pPr>
-            <w:r>
-              <w:rPr>
-                <w:rFonts w:ascii="Calibri" w:eastAsia="Times New Roman" w:hAnsi="Calibri" w:cs="Calibri"/>
+                <w:rFonts w:ascii="Times New Roman" w:eastAsia="Times New Roman" w:hAnsi="Times New Roman" w:cs="Times New Roman"/>
+                <w:color w:val="000000"/>
+                <w:lang w:bidi="ta-IN"/>
+              </w:rPr>
+            </w:pPr>
+            <w:r>
+              <w:rPr>
+                <w:rFonts w:ascii="Times New Roman" w:eastAsia="Times New Roman" w:hAnsi="Times New Roman" w:cs="Times New Roman"/>
                 <w:color w:val="000000"/>
                 <w:lang w:bidi="ta-IN"/>
               </w:rPr>
@@ -4290,14 +4727,14 @@
             <w:pPr>
               <w:cnfStyle w:val="000000000000" w:firstRow="0" w:lastRow="0" w:firstColumn="0" w:lastColumn="0" w:oddVBand="0" w:evenVBand="0" w:oddHBand="0" w:evenHBand="0" w:firstRowFirstColumn="0" w:firstRowLastColumn="0" w:lastRowFirstColumn="0" w:lastRowLastColumn="0"/>
               <w:rPr>
-                <w:rFonts w:ascii="Calibri" w:eastAsia="Times New Roman" w:hAnsi="Calibri" w:cs="Calibri"/>
-                <w:color w:val="000000"/>
-                <w:lang w:bidi="ta-IN"/>
-              </w:rPr>
-            </w:pPr>
-            <w:r>
-              <w:rPr>
-                <w:rFonts w:ascii="Calibri" w:eastAsia="Times New Roman" w:hAnsi="Calibri" w:cs="Calibri"/>
+                <w:rFonts w:ascii="Times New Roman" w:eastAsia="Times New Roman" w:hAnsi="Times New Roman" w:cs="Times New Roman"/>
+                <w:color w:val="000000"/>
+                <w:lang w:bidi="ta-IN"/>
+              </w:rPr>
+            </w:pPr>
+            <w:r>
+              <w:rPr>
+                <w:rFonts w:ascii="Times New Roman" w:eastAsia="Times New Roman" w:hAnsi="Times New Roman" w:cs="Times New Roman"/>
                 <w:color w:val="000000"/>
                 <w:lang w:bidi="ta-IN"/>
               </w:rPr>
@@ -4314,14 +4751,14 @@
             <w:pPr>
               <w:cnfStyle w:val="000000000000" w:firstRow="0" w:lastRow="0" w:firstColumn="0" w:lastColumn="0" w:oddVBand="0" w:evenVBand="0" w:oddHBand="0" w:evenHBand="0" w:firstRowFirstColumn="0" w:firstRowLastColumn="0" w:lastRowFirstColumn="0" w:lastRowLastColumn="0"/>
               <w:rPr>
-                <w:rFonts w:ascii="Calibri" w:eastAsia="Times New Roman" w:hAnsi="Calibri" w:cs="Calibri"/>
-                <w:color w:val="000000"/>
-                <w:lang w:bidi="ta-IN"/>
-              </w:rPr>
-            </w:pPr>
-            <w:r>
-              <w:rPr>
-                <w:rFonts w:ascii="Calibri" w:eastAsia="Times New Roman" w:hAnsi="Calibri" w:cs="Calibri"/>
+                <w:rFonts w:ascii="Times New Roman" w:eastAsia="Times New Roman" w:hAnsi="Times New Roman" w:cs="Times New Roman"/>
+                <w:color w:val="000000"/>
+                <w:lang w:bidi="ta-IN"/>
+              </w:rPr>
+            </w:pPr>
+            <w:r>
+              <w:rPr>
+                <w:rFonts w:ascii="Times New Roman" w:eastAsia="Times New Roman" w:hAnsi="Times New Roman" w:cs="Times New Roman"/>
                 <w:color w:val="000000"/>
                 <w:lang w:bidi="ta-IN"/>
               </w:rPr>
@@ -4339,14 +4776,14 @@
             <w:pPr>
               <w:cnfStyle w:val="000000000000" w:firstRow="0" w:lastRow="0" w:firstColumn="0" w:lastColumn="0" w:oddVBand="0" w:evenVBand="0" w:oddHBand="0" w:evenHBand="0" w:firstRowFirstColumn="0" w:firstRowLastColumn="0" w:lastRowFirstColumn="0" w:lastRowLastColumn="0"/>
               <w:rPr>
-                <w:rFonts w:ascii="Calibri" w:eastAsia="Times New Roman" w:hAnsi="Calibri" w:cs="Calibri"/>
-                <w:color w:val="000000"/>
-                <w:lang w:bidi="ta-IN"/>
-              </w:rPr>
-            </w:pPr>
-            <w:r>
-              <w:rPr>
-                <w:rFonts w:ascii="Calibri" w:eastAsia="Times New Roman" w:hAnsi="Calibri" w:cs="Calibri"/>
+                <w:rFonts w:ascii="Times New Roman" w:eastAsia="Times New Roman" w:hAnsi="Times New Roman" w:cs="Times New Roman"/>
+                <w:color w:val="000000"/>
+                <w:lang w:bidi="ta-IN"/>
+              </w:rPr>
+            </w:pPr>
+            <w:r>
+              <w:rPr>
+                <w:rFonts w:ascii="Times New Roman" w:eastAsia="Times New Roman" w:hAnsi="Times New Roman" w:cs="Times New Roman"/>
                 <w:color w:val="000000"/>
                 <w:lang w:bidi="ta-IN"/>
               </w:rPr>
@@ -4363,14 +4800,14 @@
             <w:pPr>
               <w:cnfStyle w:val="000000000000" w:firstRow="0" w:lastRow="0" w:firstColumn="0" w:lastColumn="0" w:oddVBand="0" w:evenVBand="0" w:oddHBand="0" w:evenHBand="0" w:firstRowFirstColumn="0" w:firstRowLastColumn="0" w:lastRowFirstColumn="0" w:lastRowLastColumn="0"/>
               <w:rPr>
-                <w:rFonts w:ascii="Calibri" w:eastAsia="Times New Roman" w:hAnsi="Calibri" w:cs="Calibri"/>
-                <w:color w:val="000000"/>
-                <w:lang w:bidi="ta-IN"/>
-              </w:rPr>
-            </w:pPr>
-            <w:r>
-              <w:rPr>
-                <w:rFonts w:ascii="Calibri" w:eastAsia="Times New Roman" w:hAnsi="Calibri" w:cs="Calibri"/>
+                <w:rFonts w:ascii="Times New Roman" w:eastAsia="Times New Roman" w:hAnsi="Times New Roman" w:cs="Times New Roman"/>
+                <w:color w:val="000000"/>
+                <w:lang w:bidi="ta-IN"/>
+              </w:rPr>
+            </w:pPr>
+            <w:r>
+              <w:rPr>
+                <w:rFonts w:ascii="Times New Roman" w:eastAsia="Times New Roman" w:hAnsi="Times New Roman" w:cs="Times New Roman"/>
                 <w:color w:val="000000"/>
                 <w:lang w:bidi="ta-IN"/>
               </w:rPr>
@@ -4387,14 +4824,14 @@
             <w:pPr>
               <w:cnfStyle w:val="000000000000" w:firstRow="0" w:lastRow="0" w:firstColumn="0" w:lastColumn="0" w:oddVBand="0" w:evenVBand="0" w:oddHBand="0" w:evenHBand="0" w:firstRowFirstColumn="0" w:firstRowLastColumn="0" w:lastRowFirstColumn="0" w:lastRowLastColumn="0"/>
               <w:rPr>
-                <w:rFonts w:ascii="Calibri" w:eastAsia="Times New Roman" w:hAnsi="Calibri" w:cs="Calibri"/>
-                <w:color w:val="000000"/>
-                <w:lang w:bidi="ta-IN"/>
-              </w:rPr>
-            </w:pPr>
-            <w:r>
-              <w:rPr>
-                <w:rFonts w:ascii="Calibri" w:eastAsia="Times New Roman" w:hAnsi="Calibri" w:cs="Calibri"/>
+                <w:rFonts w:ascii="Times New Roman" w:eastAsia="Times New Roman" w:hAnsi="Times New Roman" w:cs="Times New Roman"/>
+                <w:color w:val="000000"/>
+                <w:lang w:bidi="ta-IN"/>
+              </w:rPr>
+            </w:pPr>
+            <w:r>
+              <w:rPr>
+                <w:rFonts w:ascii="Times New Roman" w:eastAsia="Times New Roman" w:hAnsi="Times New Roman" w:cs="Times New Roman"/>
                 <w:color w:val="000000"/>
                 <w:lang w:bidi="ta-IN"/>
               </w:rPr>
@@ -4418,7 +4855,7 @@
             <w:pPr>
               <w:jc w:val="center"/>
               <w:rPr>
-                <w:rFonts w:ascii="Calibri" w:eastAsia="Times New Roman" w:hAnsi="Calibri" w:cs="Calibri"/>
+                <w:rFonts w:ascii="Times New Roman" w:eastAsia="Times New Roman" w:hAnsi="Times New Roman" w:cs="Times New Roman"/>
                 <w:color w:val="000000"/>
                 <w:lang w:bidi="ta-IN"/>
               </w:rPr>
@@ -4435,7 +4872,7 @@
             <w:pPr>
               <w:cnfStyle w:val="000000000000" w:firstRow="0" w:lastRow="0" w:firstColumn="0" w:lastColumn="0" w:oddVBand="0" w:evenVBand="0" w:oddHBand="0" w:evenHBand="0" w:firstRowFirstColumn="0" w:firstRowLastColumn="0" w:lastRowFirstColumn="0" w:lastRowLastColumn="0"/>
               <w:rPr>
-                <w:rFonts w:ascii="Calibri" w:eastAsia="Times New Roman" w:hAnsi="Calibri" w:cs="Calibri"/>
+                <w:rFonts w:ascii="Times New Roman" w:eastAsia="Times New Roman" w:hAnsi="Times New Roman" w:cs="Times New Roman"/>
                 <w:color w:val="000000"/>
                 <w:lang w:bidi="ta-IN"/>
               </w:rPr>
@@ -4451,6 +4888,7 @@
             <w:pPr>
               <w:cnfStyle w:val="000000000000" w:firstRow="0" w:lastRow="0" w:firstColumn="0" w:lastColumn="0" w:oddVBand="0" w:evenVBand="0" w:oddHBand="0" w:evenHBand="0" w:firstRowFirstColumn="0" w:firstRowLastColumn="0" w:lastRowFirstColumn="0" w:lastRowLastColumn="0"/>
               <w:rPr>
+                <w:rFonts w:ascii="Times New Roman" w:hAnsi="Times New Roman" w:cs="Times New Roman"/>
                 <w:sz w:val="28"/>
                 <w:szCs w:val="28"/>
               </w:rPr>
@@ -4458,6 +4896,7 @@
             <w:proofErr w:type="spellStart"/>
             <w:r>
               <w:rPr>
+                <w:rFonts w:ascii="Times New Roman" w:hAnsi="Times New Roman" w:cs="Times New Roman"/>
                 <w:sz w:val="28"/>
                 <w:szCs w:val="28"/>
               </w:rPr>
@@ -4465,6 +4904,7 @@
             </w:r>
             <w:r>
               <w:rPr>
+                <w:rFonts w:ascii="Times New Roman" w:hAnsi="Times New Roman" w:cs="Times New Roman"/>
                 <w:sz w:val="28"/>
                 <w:szCs w:val="28"/>
                 <w:vertAlign w:val="superscript"/>
@@ -4473,6 +4913,7 @@
             </w:r>
             <w:r>
               <w:rPr>
+                <w:rFonts w:ascii="Times New Roman" w:hAnsi="Times New Roman" w:cs="Times New Roman"/>
                 <w:sz w:val="28"/>
                 <w:szCs w:val="28"/>
                 <w:vertAlign w:val="subscript"/>
@@ -4482,6 +4923,7 @@
             <w:proofErr w:type="spellEnd"/>
             <w:r>
               <w:rPr>
+                <w:rFonts w:ascii="Times New Roman" w:hAnsi="Times New Roman" w:cs="Times New Roman"/>
                 <w:sz w:val="28"/>
                 <w:szCs w:val="28"/>
                 <w:vertAlign w:val="subscript"/>
@@ -4490,6 +4932,7 @@
             </w:r>
             <w:r>
               <w:rPr>
+                <w:rFonts w:ascii="Times New Roman" w:hAnsi="Times New Roman" w:cs="Times New Roman"/>
                 <w:sz w:val="28"/>
                 <w:szCs w:val="28"/>
               </w:rPr>
@@ -4498,6 +4941,7 @@
             <w:proofErr w:type="spellStart"/>
             <w:r>
               <w:rPr>
+                <w:rFonts w:ascii="Times New Roman" w:hAnsi="Times New Roman" w:cs="Times New Roman"/>
                 <w:sz w:val="28"/>
                 <w:szCs w:val="28"/>
               </w:rPr>
@@ -4505,6 +4949,7 @@
             </w:r>
             <w:r>
               <w:rPr>
+                <w:rFonts w:ascii="Times New Roman" w:hAnsi="Times New Roman" w:cs="Times New Roman"/>
                 <w:sz w:val="28"/>
                 <w:szCs w:val="28"/>
                 <w:vertAlign w:val="subscript"/>
@@ -4523,14 +4968,14 @@
             <w:pPr>
               <w:cnfStyle w:val="000000000000" w:firstRow="0" w:lastRow="0" w:firstColumn="0" w:lastColumn="0" w:oddVBand="0" w:evenVBand="0" w:oddHBand="0" w:evenHBand="0" w:firstRowFirstColumn="0" w:firstRowLastColumn="0" w:lastRowFirstColumn="0" w:lastRowLastColumn="0"/>
               <w:rPr>
-                <w:rFonts w:ascii="Calibri" w:eastAsia="Times New Roman" w:hAnsi="Calibri" w:cs="Calibri"/>
-                <w:color w:val="000000"/>
-                <w:lang w:bidi="ta-IN"/>
-              </w:rPr>
-            </w:pPr>
-            <w:r>
-              <w:rPr>
-                <w:rFonts w:ascii="Calibri" w:eastAsia="Times New Roman" w:hAnsi="Calibri" w:cs="Calibri"/>
+                <w:rFonts w:ascii="Times New Roman" w:eastAsia="Times New Roman" w:hAnsi="Times New Roman" w:cs="Times New Roman"/>
+                <w:color w:val="000000"/>
+                <w:lang w:bidi="ta-IN"/>
+              </w:rPr>
+            </w:pPr>
+            <w:r>
+              <w:rPr>
+                <w:rFonts w:ascii="Times New Roman" w:eastAsia="Times New Roman" w:hAnsi="Times New Roman" w:cs="Times New Roman"/>
                 <w:color w:val="000000"/>
                 <w:lang w:bidi="ta-IN"/>
               </w:rPr>
@@ -4547,14 +4992,14 @@
             <w:pPr>
               <w:cnfStyle w:val="000000000000" w:firstRow="0" w:lastRow="0" w:firstColumn="0" w:lastColumn="0" w:oddVBand="0" w:evenVBand="0" w:oddHBand="0" w:evenHBand="0" w:firstRowFirstColumn="0" w:firstRowLastColumn="0" w:lastRowFirstColumn="0" w:lastRowLastColumn="0"/>
               <w:rPr>
-                <w:rFonts w:ascii="Calibri" w:eastAsia="Times New Roman" w:hAnsi="Calibri" w:cs="Calibri"/>
-                <w:color w:val="000000"/>
-                <w:lang w:bidi="ta-IN"/>
-              </w:rPr>
-            </w:pPr>
-            <w:r>
-              <w:rPr>
-                <w:rFonts w:ascii="Calibri" w:eastAsia="Times New Roman" w:hAnsi="Calibri" w:cs="Calibri"/>
+                <w:rFonts w:ascii="Times New Roman" w:eastAsia="Times New Roman" w:hAnsi="Times New Roman" w:cs="Times New Roman"/>
+                <w:color w:val="000000"/>
+                <w:lang w:bidi="ta-IN"/>
+              </w:rPr>
+            </w:pPr>
+            <w:r>
+              <w:rPr>
+                <w:rFonts w:ascii="Times New Roman" w:eastAsia="Times New Roman" w:hAnsi="Times New Roman" w:cs="Times New Roman"/>
                 <w:color w:val="000000"/>
                 <w:lang w:bidi="ta-IN"/>
               </w:rPr>
@@ -4571,14 +5016,14 @@
             <w:pPr>
               <w:cnfStyle w:val="000000000000" w:firstRow="0" w:lastRow="0" w:firstColumn="0" w:lastColumn="0" w:oddVBand="0" w:evenVBand="0" w:oddHBand="0" w:evenHBand="0" w:firstRowFirstColumn="0" w:firstRowLastColumn="0" w:lastRowFirstColumn="0" w:lastRowLastColumn="0"/>
               <w:rPr>
-                <w:rFonts w:ascii="Calibri" w:eastAsia="Times New Roman" w:hAnsi="Calibri" w:cs="Calibri"/>
-                <w:color w:val="000000"/>
-                <w:lang w:bidi="ta-IN"/>
-              </w:rPr>
-            </w:pPr>
-            <w:r>
-              <w:rPr>
-                <w:rFonts w:ascii="Calibri" w:eastAsia="Times New Roman" w:hAnsi="Calibri" w:cs="Calibri"/>
+                <w:rFonts w:ascii="Times New Roman" w:eastAsia="Times New Roman" w:hAnsi="Times New Roman" w:cs="Times New Roman"/>
+                <w:color w:val="000000"/>
+                <w:lang w:bidi="ta-IN"/>
+              </w:rPr>
+            </w:pPr>
+            <w:r>
+              <w:rPr>
+                <w:rFonts w:ascii="Times New Roman" w:eastAsia="Times New Roman" w:hAnsi="Times New Roman" w:cs="Times New Roman"/>
                 <w:color w:val="000000"/>
                 <w:lang w:bidi="ta-IN"/>
               </w:rPr>
@@ -4596,14 +5041,14 @@
             <w:pPr>
               <w:cnfStyle w:val="000000000000" w:firstRow="0" w:lastRow="0" w:firstColumn="0" w:lastColumn="0" w:oddVBand="0" w:evenVBand="0" w:oddHBand="0" w:evenHBand="0" w:firstRowFirstColumn="0" w:firstRowLastColumn="0" w:lastRowFirstColumn="0" w:lastRowLastColumn="0"/>
               <w:rPr>
-                <w:rFonts w:ascii="Calibri" w:eastAsia="Times New Roman" w:hAnsi="Calibri" w:cs="Calibri"/>
-                <w:color w:val="000000"/>
-                <w:lang w:bidi="ta-IN"/>
-              </w:rPr>
-            </w:pPr>
-            <w:r>
-              <w:rPr>
-                <w:rFonts w:ascii="Calibri" w:eastAsia="Times New Roman" w:hAnsi="Calibri" w:cs="Calibri"/>
+                <w:rFonts w:ascii="Times New Roman" w:eastAsia="Times New Roman" w:hAnsi="Times New Roman" w:cs="Times New Roman"/>
+                <w:color w:val="000000"/>
+                <w:lang w:bidi="ta-IN"/>
+              </w:rPr>
+            </w:pPr>
+            <w:r>
+              <w:rPr>
+                <w:rFonts w:ascii="Times New Roman" w:eastAsia="Times New Roman" w:hAnsi="Times New Roman" w:cs="Times New Roman"/>
                 <w:color w:val="000000"/>
                 <w:lang w:bidi="ta-IN"/>
               </w:rPr>
@@ -4620,14 +5065,14 @@
             <w:pPr>
               <w:cnfStyle w:val="000000000000" w:firstRow="0" w:lastRow="0" w:firstColumn="0" w:lastColumn="0" w:oddVBand="0" w:evenVBand="0" w:oddHBand="0" w:evenHBand="0" w:firstRowFirstColumn="0" w:firstRowLastColumn="0" w:lastRowFirstColumn="0" w:lastRowLastColumn="0"/>
               <w:rPr>
-                <w:rFonts w:ascii="Calibri" w:eastAsia="Times New Roman" w:hAnsi="Calibri" w:cs="Calibri"/>
-                <w:color w:val="000000"/>
-                <w:lang w:bidi="ta-IN"/>
-              </w:rPr>
-            </w:pPr>
-            <w:r>
-              <w:rPr>
-                <w:rFonts w:ascii="Calibri" w:eastAsia="Times New Roman" w:hAnsi="Calibri" w:cs="Calibri"/>
+                <w:rFonts w:ascii="Times New Roman" w:eastAsia="Times New Roman" w:hAnsi="Times New Roman" w:cs="Times New Roman"/>
+                <w:color w:val="000000"/>
+                <w:lang w:bidi="ta-IN"/>
+              </w:rPr>
+            </w:pPr>
+            <w:r>
+              <w:rPr>
+                <w:rFonts w:ascii="Times New Roman" w:eastAsia="Times New Roman" w:hAnsi="Times New Roman" w:cs="Times New Roman"/>
                 <w:color w:val="000000"/>
                 <w:lang w:bidi="ta-IN"/>
               </w:rPr>
@@ -4644,14 +5089,14 @@
             <w:pPr>
               <w:cnfStyle w:val="000000000000" w:firstRow="0" w:lastRow="0" w:firstColumn="0" w:lastColumn="0" w:oddVBand="0" w:evenVBand="0" w:oddHBand="0" w:evenHBand="0" w:firstRowFirstColumn="0" w:firstRowLastColumn="0" w:lastRowFirstColumn="0" w:lastRowLastColumn="0"/>
               <w:rPr>
-                <w:rFonts w:ascii="Calibri" w:eastAsia="Times New Roman" w:hAnsi="Calibri" w:cs="Calibri"/>
-                <w:color w:val="000000"/>
-                <w:lang w:bidi="ta-IN"/>
-              </w:rPr>
-            </w:pPr>
-            <w:r>
-              <w:rPr>
-                <w:rFonts w:ascii="Calibri" w:eastAsia="Times New Roman" w:hAnsi="Calibri" w:cs="Calibri"/>
+                <w:rFonts w:ascii="Times New Roman" w:eastAsia="Times New Roman" w:hAnsi="Times New Roman" w:cs="Times New Roman"/>
+                <w:color w:val="000000"/>
+                <w:lang w:bidi="ta-IN"/>
+              </w:rPr>
+            </w:pPr>
+            <w:r>
+              <w:rPr>
+                <w:rFonts w:ascii="Times New Roman" w:eastAsia="Times New Roman" w:hAnsi="Times New Roman" w:cs="Times New Roman"/>
                 <w:color w:val="000000"/>
                 <w:lang w:bidi="ta-IN"/>
               </w:rPr>
@@ -4675,7 +5120,7 @@
             <w:pPr>
               <w:jc w:val="center"/>
               <w:rPr>
-                <w:rFonts w:ascii="Calibri" w:eastAsia="Times New Roman" w:hAnsi="Calibri" w:cs="Calibri"/>
+                <w:rFonts w:ascii="Times New Roman" w:eastAsia="Times New Roman" w:hAnsi="Times New Roman" w:cs="Times New Roman"/>
                 <w:color w:val="000000"/>
                 <w:lang w:bidi="ta-IN"/>
               </w:rPr>
@@ -4692,7 +5137,7 @@
             <w:pPr>
               <w:cnfStyle w:val="000000000000" w:firstRow="0" w:lastRow="0" w:firstColumn="0" w:lastColumn="0" w:oddVBand="0" w:evenVBand="0" w:oddHBand="0" w:evenHBand="0" w:firstRowFirstColumn="0" w:firstRowLastColumn="0" w:lastRowFirstColumn="0" w:lastRowLastColumn="0"/>
               <w:rPr>
-                <w:rFonts w:ascii="Calibri" w:eastAsia="Times New Roman" w:hAnsi="Calibri" w:cs="Calibri"/>
+                <w:rFonts w:ascii="Times New Roman" w:eastAsia="Times New Roman" w:hAnsi="Times New Roman" w:cs="Times New Roman"/>
                 <w:color w:val="000000"/>
                 <w:lang w:bidi="ta-IN"/>
               </w:rPr>
@@ -4708,6 +5153,7 @@
             <w:pPr>
               <w:cnfStyle w:val="000000000000" w:firstRow="0" w:lastRow="0" w:firstColumn="0" w:lastColumn="0" w:oddVBand="0" w:evenVBand="0" w:oddHBand="0" w:evenHBand="0" w:firstRowFirstColumn="0" w:firstRowLastColumn="0" w:lastRowFirstColumn="0" w:lastRowLastColumn="0"/>
               <w:rPr>
+                <w:rFonts w:ascii="Times New Roman" w:hAnsi="Times New Roman" w:cs="Times New Roman"/>
                 <w:sz w:val="28"/>
                 <w:szCs w:val="28"/>
               </w:rPr>
@@ -4715,6 +5161,7 @@
             <w:proofErr w:type="spellStart"/>
             <w:r>
               <w:rPr>
+                <w:rFonts w:ascii="Times New Roman" w:hAnsi="Times New Roman" w:cs="Times New Roman"/>
                 <w:sz w:val="28"/>
                 <w:szCs w:val="28"/>
               </w:rPr>
@@ -4722,6 +5169,7 @@
             </w:r>
             <w:r>
               <w:rPr>
+                <w:rFonts w:ascii="Times New Roman" w:hAnsi="Times New Roman" w:cs="Times New Roman"/>
                 <w:sz w:val="28"/>
                 <w:szCs w:val="28"/>
                 <w:vertAlign w:val="superscript"/>
@@ -4730,6 +5178,7 @@
             </w:r>
             <w:r>
               <w:rPr>
+                <w:rFonts w:ascii="Times New Roman" w:hAnsi="Times New Roman" w:cs="Times New Roman"/>
                 <w:sz w:val="28"/>
                 <w:szCs w:val="28"/>
                 <w:vertAlign w:val="subscript"/>
@@ -4739,6 +5188,7 @@
             <w:proofErr w:type="spellEnd"/>
             <w:r>
               <w:rPr>
+                <w:rFonts w:ascii="Times New Roman" w:hAnsi="Times New Roman" w:cs="Times New Roman"/>
                 <w:sz w:val="28"/>
                 <w:szCs w:val="28"/>
                 <w:vertAlign w:val="subscript"/>
@@ -4747,6 +5197,7 @@
             </w:r>
             <w:r>
               <w:rPr>
+                <w:rFonts w:ascii="Times New Roman" w:hAnsi="Times New Roman" w:cs="Times New Roman"/>
                 <w:sz w:val="28"/>
                 <w:szCs w:val="28"/>
               </w:rPr>
@@ -4754,6 +5205,7 @@
             </w:r>
             <w:r>
               <w:rPr>
+                <w:rFonts w:ascii="Times New Roman" w:hAnsi="Times New Roman" w:cs="Times New Roman"/>
                 <w:sz w:val="28"/>
                 <w:szCs w:val="28"/>
                 <w:vertAlign w:val="superscript"/>
@@ -4762,6 +5214,7 @@
             </w:r>
             <w:r>
               <w:rPr>
+                <w:rFonts w:ascii="Times New Roman" w:hAnsi="Times New Roman" w:cs="Times New Roman"/>
                 <w:sz w:val="28"/>
                 <w:szCs w:val="28"/>
                 <w:vertAlign w:val="subscript"/>
@@ -4779,14 +5232,14 @@
             <w:pPr>
               <w:cnfStyle w:val="000000000000" w:firstRow="0" w:lastRow="0" w:firstColumn="0" w:lastColumn="0" w:oddVBand="0" w:evenVBand="0" w:oddHBand="0" w:evenHBand="0" w:firstRowFirstColumn="0" w:firstRowLastColumn="0" w:lastRowFirstColumn="0" w:lastRowLastColumn="0"/>
               <w:rPr>
-                <w:rFonts w:ascii="Calibri" w:eastAsia="Times New Roman" w:hAnsi="Calibri" w:cs="Calibri"/>
-                <w:color w:val="000000"/>
-                <w:lang w:bidi="ta-IN"/>
-              </w:rPr>
-            </w:pPr>
-            <w:r>
-              <w:rPr>
-                <w:rFonts w:ascii="Calibri" w:eastAsia="Times New Roman" w:hAnsi="Calibri" w:cs="Calibri"/>
+                <w:rFonts w:ascii="Times New Roman" w:eastAsia="Times New Roman" w:hAnsi="Times New Roman" w:cs="Times New Roman"/>
+                <w:color w:val="000000"/>
+                <w:lang w:bidi="ta-IN"/>
+              </w:rPr>
+            </w:pPr>
+            <w:r>
+              <w:rPr>
+                <w:rFonts w:ascii="Times New Roman" w:eastAsia="Times New Roman" w:hAnsi="Times New Roman" w:cs="Times New Roman"/>
                 <w:color w:val="000000"/>
                 <w:lang w:bidi="ta-IN"/>
               </w:rPr>
@@ -4803,14 +5256,14 @@
             <w:pPr>
               <w:cnfStyle w:val="000000000000" w:firstRow="0" w:lastRow="0" w:firstColumn="0" w:lastColumn="0" w:oddVBand="0" w:evenVBand="0" w:oddHBand="0" w:evenHBand="0" w:firstRowFirstColumn="0" w:firstRowLastColumn="0" w:lastRowFirstColumn="0" w:lastRowLastColumn="0"/>
               <w:rPr>
-                <w:rFonts w:ascii="Calibri" w:eastAsia="Times New Roman" w:hAnsi="Calibri" w:cs="Calibri"/>
-                <w:color w:val="000000"/>
-                <w:lang w:bidi="ta-IN"/>
-              </w:rPr>
-            </w:pPr>
-            <w:r>
-              <w:rPr>
-                <w:rFonts w:ascii="Calibri" w:eastAsia="Times New Roman" w:hAnsi="Calibri" w:cs="Calibri"/>
+                <w:rFonts w:ascii="Times New Roman" w:eastAsia="Times New Roman" w:hAnsi="Times New Roman" w:cs="Times New Roman"/>
+                <w:color w:val="000000"/>
+                <w:lang w:bidi="ta-IN"/>
+              </w:rPr>
+            </w:pPr>
+            <w:r>
+              <w:rPr>
+                <w:rFonts w:ascii="Times New Roman" w:eastAsia="Times New Roman" w:hAnsi="Times New Roman" w:cs="Times New Roman"/>
                 <w:color w:val="000000"/>
                 <w:lang w:bidi="ta-IN"/>
               </w:rPr>
@@ -4827,14 +5280,14 @@
             <w:pPr>
               <w:cnfStyle w:val="000000000000" w:firstRow="0" w:lastRow="0" w:firstColumn="0" w:lastColumn="0" w:oddVBand="0" w:evenVBand="0" w:oddHBand="0" w:evenHBand="0" w:firstRowFirstColumn="0" w:firstRowLastColumn="0" w:lastRowFirstColumn="0" w:lastRowLastColumn="0"/>
               <w:rPr>
-                <w:rFonts w:ascii="Calibri" w:eastAsia="Times New Roman" w:hAnsi="Calibri" w:cs="Calibri"/>
-                <w:color w:val="000000"/>
-                <w:lang w:bidi="ta-IN"/>
-              </w:rPr>
-            </w:pPr>
-            <w:r>
-              <w:rPr>
-                <w:rFonts w:ascii="Calibri" w:eastAsia="Times New Roman" w:hAnsi="Calibri" w:cs="Calibri"/>
+                <w:rFonts w:ascii="Times New Roman" w:eastAsia="Times New Roman" w:hAnsi="Times New Roman" w:cs="Times New Roman"/>
+                <w:color w:val="000000"/>
+                <w:lang w:bidi="ta-IN"/>
+              </w:rPr>
+            </w:pPr>
+            <w:r>
+              <w:rPr>
+                <w:rFonts w:ascii="Times New Roman" w:eastAsia="Times New Roman" w:hAnsi="Times New Roman" w:cs="Times New Roman"/>
                 <w:color w:val="000000"/>
                 <w:lang w:bidi="ta-IN"/>
               </w:rPr>
@@ -4852,14 +5305,14 @@
             <w:pPr>
               <w:cnfStyle w:val="000000000000" w:firstRow="0" w:lastRow="0" w:firstColumn="0" w:lastColumn="0" w:oddVBand="0" w:evenVBand="0" w:oddHBand="0" w:evenHBand="0" w:firstRowFirstColumn="0" w:firstRowLastColumn="0" w:lastRowFirstColumn="0" w:lastRowLastColumn="0"/>
               <w:rPr>
-                <w:rFonts w:ascii="Calibri" w:eastAsia="Times New Roman" w:hAnsi="Calibri" w:cs="Calibri"/>
-                <w:color w:val="000000"/>
-                <w:lang w:bidi="ta-IN"/>
-              </w:rPr>
-            </w:pPr>
-            <w:r>
-              <w:rPr>
-                <w:rFonts w:ascii="Calibri" w:eastAsia="Times New Roman" w:hAnsi="Calibri" w:cs="Calibri"/>
+                <w:rFonts w:ascii="Times New Roman" w:eastAsia="Times New Roman" w:hAnsi="Times New Roman" w:cs="Times New Roman"/>
+                <w:color w:val="000000"/>
+                <w:lang w:bidi="ta-IN"/>
+              </w:rPr>
+            </w:pPr>
+            <w:r>
+              <w:rPr>
+                <w:rFonts w:ascii="Times New Roman" w:eastAsia="Times New Roman" w:hAnsi="Times New Roman" w:cs="Times New Roman"/>
                 <w:color w:val="000000"/>
                 <w:lang w:bidi="ta-IN"/>
               </w:rPr>
@@ -4876,14 +5329,14 @@
             <w:pPr>
               <w:cnfStyle w:val="000000000000" w:firstRow="0" w:lastRow="0" w:firstColumn="0" w:lastColumn="0" w:oddVBand="0" w:evenVBand="0" w:oddHBand="0" w:evenHBand="0" w:firstRowFirstColumn="0" w:firstRowLastColumn="0" w:lastRowFirstColumn="0" w:lastRowLastColumn="0"/>
               <w:rPr>
-                <w:rFonts w:ascii="Calibri" w:eastAsia="Times New Roman" w:hAnsi="Calibri" w:cs="Calibri"/>
-                <w:color w:val="000000"/>
-                <w:lang w:bidi="ta-IN"/>
-              </w:rPr>
-            </w:pPr>
-            <w:r>
-              <w:rPr>
-                <w:rFonts w:ascii="Calibri" w:eastAsia="Times New Roman" w:hAnsi="Calibri" w:cs="Calibri"/>
+                <w:rFonts w:ascii="Times New Roman" w:eastAsia="Times New Roman" w:hAnsi="Times New Roman" w:cs="Times New Roman"/>
+                <w:color w:val="000000"/>
+                <w:lang w:bidi="ta-IN"/>
+              </w:rPr>
+            </w:pPr>
+            <w:r>
+              <w:rPr>
+                <w:rFonts w:ascii="Times New Roman" w:eastAsia="Times New Roman" w:hAnsi="Times New Roman" w:cs="Times New Roman"/>
                 <w:color w:val="000000"/>
                 <w:lang w:bidi="ta-IN"/>
               </w:rPr>
@@ -4900,14 +5353,14 @@
             <w:pPr>
               <w:cnfStyle w:val="000000000000" w:firstRow="0" w:lastRow="0" w:firstColumn="0" w:lastColumn="0" w:oddVBand="0" w:evenVBand="0" w:oddHBand="0" w:evenHBand="0" w:firstRowFirstColumn="0" w:firstRowLastColumn="0" w:lastRowFirstColumn="0" w:lastRowLastColumn="0"/>
               <w:rPr>
-                <w:rFonts w:ascii="Calibri" w:eastAsia="Times New Roman" w:hAnsi="Calibri" w:cs="Calibri"/>
-                <w:color w:val="000000"/>
-                <w:lang w:bidi="ta-IN"/>
-              </w:rPr>
-            </w:pPr>
-            <w:r>
-              <w:rPr>
-                <w:rFonts w:ascii="Calibri" w:eastAsia="Times New Roman" w:hAnsi="Calibri" w:cs="Calibri"/>
+                <w:rFonts w:ascii="Times New Roman" w:eastAsia="Times New Roman" w:hAnsi="Times New Roman" w:cs="Times New Roman"/>
+                <w:color w:val="000000"/>
+                <w:lang w:bidi="ta-IN"/>
+              </w:rPr>
+            </w:pPr>
+            <w:r>
+              <w:rPr>
+                <w:rFonts w:ascii="Times New Roman" w:eastAsia="Times New Roman" w:hAnsi="Times New Roman" w:cs="Times New Roman"/>
                 <w:color w:val="000000"/>
                 <w:lang w:bidi="ta-IN"/>
               </w:rPr>
@@ -4931,7 +5384,7 @@
             <w:pPr>
               <w:jc w:val="center"/>
               <w:rPr>
-                <w:rFonts w:ascii="Calibri" w:eastAsia="Times New Roman" w:hAnsi="Calibri" w:cs="Calibri"/>
+                <w:rFonts w:ascii="Times New Roman" w:eastAsia="Times New Roman" w:hAnsi="Times New Roman" w:cs="Times New Roman"/>
                 <w:color w:val="000000"/>
                 <w:lang w:bidi="ta-IN"/>
               </w:rPr>
@@ -4948,7 +5401,7 @@
             <w:pPr>
               <w:cnfStyle w:val="000000000000" w:firstRow="0" w:lastRow="0" w:firstColumn="0" w:lastColumn="0" w:oddVBand="0" w:evenVBand="0" w:oddHBand="0" w:evenHBand="0" w:firstRowFirstColumn="0" w:firstRowLastColumn="0" w:lastRowFirstColumn="0" w:lastRowLastColumn="0"/>
               <w:rPr>
-                <w:rFonts w:ascii="Calibri" w:eastAsia="Times New Roman" w:hAnsi="Calibri" w:cs="Calibri"/>
+                <w:rFonts w:ascii="Times New Roman" w:eastAsia="Times New Roman" w:hAnsi="Times New Roman" w:cs="Times New Roman"/>
                 <w:color w:val="000000"/>
                 <w:lang w:bidi="ta-IN"/>
               </w:rPr>
@@ -4964,6 +5417,7 @@
             <w:pPr>
               <w:cnfStyle w:val="000000000000" w:firstRow="0" w:lastRow="0" w:firstColumn="0" w:lastColumn="0" w:oddVBand="0" w:evenVBand="0" w:oddHBand="0" w:evenHBand="0" w:firstRowFirstColumn="0" w:firstRowLastColumn="0" w:lastRowFirstColumn="0" w:lastRowLastColumn="0"/>
               <w:rPr>
+                <w:rFonts w:ascii="Times New Roman" w:hAnsi="Times New Roman" w:cs="Times New Roman"/>
                 <w:sz w:val="28"/>
                 <w:szCs w:val="28"/>
               </w:rPr>
@@ -4971,6 +5425,7 @@
             <w:proofErr w:type="spellStart"/>
             <w:r>
               <w:rPr>
+                <w:rFonts w:ascii="Times New Roman" w:hAnsi="Times New Roman" w:cs="Times New Roman"/>
                 <w:sz w:val="28"/>
                 <w:szCs w:val="28"/>
               </w:rPr>
@@ -4978,6 +5433,7 @@
             </w:r>
             <w:r>
               <w:rPr>
+                <w:rFonts w:ascii="Times New Roman" w:hAnsi="Times New Roman" w:cs="Times New Roman"/>
                 <w:sz w:val="28"/>
                 <w:szCs w:val="28"/>
                 <w:vertAlign w:val="superscript"/>
@@ -4986,6 +5442,7 @@
             </w:r>
             <w:r>
               <w:rPr>
+                <w:rFonts w:ascii="Times New Roman" w:hAnsi="Times New Roman" w:cs="Times New Roman"/>
                 <w:sz w:val="28"/>
                 <w:szCs w:val="28"/>
                 <w:vertAlign w:val="subscript"/>
@@ -4995,6 +5452,7 @@
             <w:proofErr w:type="spellEnd"/>
             <w:r>
               <w:rPr>
+                <w:rFonts w:ascii="Times New Roman" w:hAnsi="Times New Roman" w:cs="Times New Roman"/>
                 <w:sz w:val="28"/>
                 <w:szCs w:val="28"/>
                 <w:vertAlign w:val="subscript"/>
@@ -5003,6 +5461,7 @@
             </w:r>
             <w:r>
               <w:rPr>
+                <w:rFonts w:ascii="Times New Roman" w:hAnsi="Times New Roman" w:cs="Times New Roman"/>
                 <w:sz w:val="28"/>
                 <w:szCs w:val="28"/>
               </w:rPr>
@@ -5011,6 +5470,7 @@
             <w:proofErr w:type="spellStart"/>
             <w:r>
               <w:rPr>
+                <w:rFonts w:ascii="Times New Roman" w:hAnsi="Times New Roman" w:cs="Times New Roman"/>
                 <w:sz w:val="28"/>
                 <w:szCs w:val="28"/>
               </w:rPr>
@@ -5018,6 +5478,7 @@
             </w:r>
             <w:r>
               <w:rPr>
+                <w:rFonts w:ascii="Times New Roman" w:hAnsi="Times New Roman" w:cs="Times New Roman"/>
                 <w:sz w:val="28"/>
                 <w:szCs w:val="28"/>
                 <w:vertAlign w:val="subscript"/>
@@ -5027,6 +5488,7 @@
             <w:proofErr w:type="spellEnd"/>
             <w:r>
               <w:rPr>
+                <w:rFonts w:ascii="Times New Roman" w:hAnsi="Times New Roman" w:cs="Times New Roman"/>
                 <w:sz w:val="28"/>
                 <w:szCs w:val="28"/>
                 <w:vertAlign w:val="subscript"/>
@@ -5035,6 +5497,7 @@
             </w:r>
             <w:r>
               <w:rPr>
+                <w:rFonts w:ascii="Times New Roman" w:hAnsi="Times New Roman" w:cs="Times New Roman"/>
                 <w:sz w:val="28"/>
                 <w:szCs w:val="28"/>
               </w:rPr>
@@ -5042,6 +5505,7 @@
             </w:r>
             <w:r>
               <w:rPr>
+                <w:rFonts w:ascii="Times New Roman" w:hAnsi="Times New Roman" w:cs="Times New Roman"/>
                 <w:sz w:val="28"/>
                 <w:szCs w:val="28"/>
                 <w:vertAlign w:val="superscript"/>
@@ -5050,6 +5514,7 @@
             </w:r>
             <w:r>
               <w:rPr>
+                <w:rFonts w:ascii="Times New Roman" w:hAnsi="Times New Roman" w:cs="Times New Roman"/>
                 <w:sz w:val="28"/>
                 <w:szCs w:val="28"/>
                 <w:vertAlign w:val="subscript"/>
@@ -5067,14 +5532,14 @@
             <w:pPr>
               <w:cnfStyle w:val="000000000000" w:firstRow="0" w:lastRow="0" w:firstColumn="0" w:lastColumn="0" w:oddVBand="0" w:evenVBand="0" w:oddHBand="0" w:evenHBand="0" w:firstRowFirstColumn="0" w:firstRowLastColumn="0" w:lastRowFirstColumn="0" w:lastRowLastColumn="0"/>
               <w:rPr>
-                <w:rFonts w:ascii="Calibri" w:eastAsia="Times New Roman" w:hAnsi="Calibri" w:cs="Calibri"/>
-                <w:color w:val="000000"/>
-                <w:lang w:bidi="ta-IN"/>
-              </w:rPr>
-            </w:pPr>
-            <w:r>
-              <w:rPr>
-                <w:rFonts w:ascii="Calibri" w:eastAsia="Times New Roman" w:hAnsi="Calibri" w:cs="Calibri"/>
+                <w:rFonts w:ascii="Times New Roman" w:eastAsia="Times New Roman" w:hAnsi="Times New Roman" w:cs="Times New Roman"/>
+                <w:color w:val="000000"/>
+                <w:lang w:bidi="ta-IN"/>
+              </w:rPr>
+            </w:pPr>
+            <w:r>
+              <w:rPr>
+                <w:rFonts w:ascii="Times New Roman" w:eastAsia="Times New Roman" w:hAnsi="Times New Roman" w:cs="Times New Roman"/>
                 <w:color w:val="000000"/>
                 <w:lang w:bidi="ta-IN"/>
               </w:rPr>
@@ -5091,14 +5556,14 @@
             <w:pPr>
               <w:cnfStyle w:val="000000000000" w:firstRow="0" w:lastRow="0" w:firstColumn="0" w:lastColumn="0" w:oddVBand="0" w:evenVBand="0" w:oddHBand="0" w:evenHBand="0" w:firstRowFirstColumn="0" w:firstRowLastColumn="0" w:lastRowFirstColumn="0" w:lastRowLastColumn="0"/>
               <w:rPr>
-                <w:rFonts w:ascii="Calibri" w:eastAsia="Times New Roman" w:hAnsi="Calibri" w:cs="Calibri"/>
-                <w:color w:val="000000"/>
-                <w:lang w:bidi="ta-IN"/>
-              </w:rPr>
-            </w:pPr>
-            <w:r>
-              <w:rPr>
-                <w:rFonts w:ascii="Calibri" w:eastAsia="Times New Roman" w:hAnsi="Calibri" w:cs="Calibri"/>
+                <w:rFonts w:ascii="Times New Roman" w:eastAsia="Times New Roman" w:hAnsi="Times New Roman" w:cs="Times New Roman"/>
+                <w:color w:val="000000"/>
+                <w:lang w:bidi="ta-IN"/>
+              </w:rPr>
+            </w:pPr>
+            <w:r>
+              <w:rPr>
+                <w:rFonts w:ascii="Times New Roman" w:eastAsia="Times New Roman" w:hAnsi="Times New Roman" w:cs="Times New Roman"/>
                 <w:color w:val="000000"/>
                 <w:lang w:bidi="ta-IN"/>
               </w:rPr>
@@ -5115,14 +5580,14 @@
             <w:pPr>
               <w:cnfStyle w:val="000000000000" w:firstRow="0" w:lastRow="0" w:firstColumn="0" w:lastColumn="0" w:oddVBand="0" w:evenVBand="0" w:oddHBand="0" w:evenHBand="0" w:firstRowFirstColumn="0" w:firstRowLastColumn="0" w:lastRowFirstColumn="0" w:lastRowLastColumn="0"/>
               <w:rPr>
-                <w:rFonts w:ascii="Calibri" w:eastAsia="Times New Roman" w:hAnsi="Calibri" w:cs="Calibri"/>
-                <w:color w:val="000000"/>
-                <w:lang w:bidi="ta-IN"/>
-              </w:rPr>
-            </w:pPr>
-            <w:r>
-              <w:rPr>
-                <w:rFonts w:ascii="Calibri" w:eastAsia="Times New Roman" w:hAnsi="Calibri" w:cs="Calibri"/>
+                <w:rFonts w:ascii="Times New Roman" w:eastAsia="Times New Roman" w:hAnsi="Times New Roman" w:cs="Times New Roman"/>
+                <w:color w:val="000000"/>
+                <w:lang w:bidi="ta-IN"/>
+              </w:rPr>
+            </w:pPr>
+            <w:r>
+              <w:rPr>
+                <w:rFonts w:ascii="Times New Roman" w:eastAsia="Times New Roman" w:hAnsi="Times New Roman" w:cs="Times New Roman"/>
                 <w:color w:val="000000"/>
                 <w:lang w:bidi="ta-IN"/>
               </w:rPr>
@@ -5140,14 +5605,14 @@
             <w:pPr>
               <w:cnfStyle w:val="000000000000" w:firstRow="0" w:lastRow="0" w:firstColumn="0" w:lastColumn="0" w:oddVBand="0" w:evenVBand="0" w:oddHBand="0" w:evenHBand="0" w:firstRowFirstColumn="0" w:firstRowLastColumn="0" w:lastRowFirstColumn="0" w:lastRowLastColumn="0"/>
               <w:rPr>
-                <w:rFonts w:ascii="Calibri" w:eastAsia="Times New Roman" w:hAnsi="Calibri" w:cs="Calibri"/>
-                <w:color w:val="000000"/>
-                <w:lang w:bidi="ta-IN"/>
-              </w:rPr>
-            </w:pPr>
-            <w:r>
-              <w:rPr>
-                <w:rFonts w:ascii="Calibri" w:eastAsia="Times New Roman" w:hAnsi="Calibri" w:cs="Calibri"/>
+                <w:rFonts w:ascii="Times New Roman" w:eastAsia="Times New Roman" w:hAnsi="Times New Roman" w:cs="Times New Roman"/>
+                <w:color w:val="000000"/>
+                <w:lang w:bidi="ta-IN"/>
+              </w:rPr>
+            </w:pPr>
+            <w:r>
+              <w:rPr>
+                <w:rFonts w:ascii="Times New Roman" w:eastAsia="Times New Roman" w:hAnsi="Times New Roman" w:cs="Times New Roman"/>
                 <w:color w:val="000000"/>
                 <w:lang w:bidi="ta-IN"/>
               </w:rPr>
@@ -5164,14 +5629,14 @@
             <w:pPr>
               <w:cnfStyle w:val="000000000000" w:firstRow="0" w:lastRow="0" w:firstColumn="0" w:lastColumn="0" w:oddVBand="0" w:evenVBand="0" w:oddHBand="0" w:evenHBand="0" w:firstRowFirstColumn="0" w:firstRowLastColumn="0" w:lastRowFirstColumn="0" w:lastRowLastColumn="0"/>
               <w:rPr>
-                <w:rFonts w:ascii="Calibri" w:eastAsia="Times New Roman" w:hAnsi="Calibri" w:cs="Calibri"/>
-                <w:color w:val="000000"/>
-                <w:lang w:bidi="ta-IN"/>
-              </w:rPr>
-            </w:pPr>
-            <w:r>
-              <w:rPr>
-                <w:rFonts w:ascii="Calibri" w:eastAsia="Times New Roman" w:hAnsi="Calibri" w:cs="Calibri"/>
+                <w:rFonts w:ascii="Times New Roman" w:eastAsia="Times New Roman" w:hAnsi="Times New Roman" w:cs="Times New Roman"/>
+                <w:color w:val="000000"/>
+                <w:lang w:bidi="ta-IN"/>
+              </w:rPr>
+            </w:pPr>
+            <w:r>
+              <w:rPr>
+                <w:rFonts w:ascii="Times New Roman" w:eastAsia="Times New Roman" w:hAnsi="Times New Roman" w:cs="Times New Roman"/>
                 <w:color w:val="000000"/>
                 <w:lang w:bidi="ta-IN"/>
               </w:rPr>
@@ -5188,14 +5653,14 @@
             <w:pPr>
               <w:cnfStyle w:val="000000000000" w:firstRow="0" w:lastRow="0" w:firstColumn="0" w:lastColumn="0" w:oddVBand="0" w:evenVBand="0" w:oddHBand="0" w:evenHBand="0" w:firstRowFirstColumn="0" w:firstRowLastColumn="0" w:lastRowFirstColumn="0" w:lastRowLastColumn="0"/>
               <w:rPr>
-                <w:rFonts w:ascii="Calibri" w:eastAsia="Times New Roman" w:hAnsi="Calibri" w:cs="Calibri"/>
-                <w:color w:val="000000"/>
-                <w:lang w:bidi="ta-IN"/>
-              </w:rPr>
-            </w:pPr>
-            <w:r>
-              <w:rPr>
-                <w:rFonts w:ascii="Calibri" w:eastAsia="Times New Roman" w:hAnsi="Calibri" w:cs="Calibri"/>
+                <w:rFonts w:ascii="Times New Roman" w:eastAsia="Times New Roman" w:hAnsi="Times New Roman" w:cs="Times New Roman"/>
+                <w:color w:val="000000"/>
+                <w:lang w:bidi="ta-IN"/>
+              </w:rPr>
+            </w:pPr>
+            <w:r>
+              <w:rPr>
+                <w:rFonts w:ascii="Times New Roman" w:eastAsia="Times New Roman" w:hAnsi="Times New Roman" w:cs="Times New Roman"/>
                 <w:color w:val="000000"/>
                 <w:lang w:bidi="ta-IN"/>
               </w:rPr>
@@ -5206,17 +5671,17 @@
             <w:pPr>
               <w:cnfStyle w:val="000000000000" w:firstRow="0" w:lastRow="0" w:firstColumn="0" w:lastColumn="0" w:oddVBand="0" w:evenVBand="0" w:oddHBand="0" w:evenHBand="0" w:firstRowFirstColumn="0" w:firstRowLastColumn="0" w:lastRowFirstColumn="0" w:lastRowLastColumn="0"/>
               <w:rPr>
-                <w:rFonts w:ascii="Calibri" w:eastAsia="Times New Roman" w:hAnsi="Calibri" w:cs="Calibri"/>
-                <w:color w:val="000000"/>
-                <w:lang w:bidi="ta-IN"/>
-              </w:rPr>
-            </w:pPr>
-          </w:p>
-          <w:p>
-            <w:pPr>
-              <w:cnfStyle w:val="000000000000" w:firstRow="0" w:lastRow="0" w:firstColumn="0" w:lastColumn="0" w:oddVBand="0" w:evenVBand="0" w:oddHBand="0" w:evenHBand="0" w:firstRowFirstColumn="0" w:firstRowLastColumn="0" w:lastRowFirstColumn="0" w:lastRowLastColumn="0"/>
-              <w:rPr>
-                <w:rFonts w:ascii="Calibri" w:eastAsia="Times New Roman" w:hAnsi="Calibri" w:cs="Calibri"/>
+                <w:rFonts w:ascii="Times New Roman" w:eastAsia="Times New Roman" w:hAnsi="Times New Roman" w:cs="Times New Roman"/>
+                <w:color w:val="000000"/>
+                <w:lang w:bidi="ta-IN"/>
+              </w:rPr>
+            </w:pPr>
+          </w:p>
+          <w:p>
+            <w:pPr>
+              <w:cnfStyle w:val="000000000000" w:firstRow="0" w:lastRow="0" w:firstColumn="0" w:lastColumn="0" w:oddVBand="0" w:evenVBand="0" w:oddHBand="0" w:evenHBand="0" w:firstRowFirstColumn="0" w:firstRowLastColumn="0" w:lastRowFirstColumn="0" w:lastRowLastColumn="0"/>
+              <w:rPr>
+                <w:rFonts w:ascii="Times New Roman" w:eastAsia="Times New Roman" w:hAnsi="Times New Roman" w:cs="Times New Roman"/>
                 <w:color w:val="000000"/>
                 <w:lang w:bidi="ta-IN"/>
               </w:rPr>
@@ -5233,27 +5698,23 @@
           <w:tcPr>
             <w:cnfStyle w:val="001000000000" w:firstRow="0" w:lastRow="0" w:firstColumn="1" w:lastColumn="0" w:oddVBand="0" w:evenVBand="0" w:oddHBand="0" w:evenHBand="0" w:firstRowFirstColumn="0" w:firstRowLastColumn="0" w:lastRowFirstColumn="0" w:lastRowLastColumn="0"/>
             <w:tcW w:w="720" w:type="dxa"/>
-            <w:tcBorders>
-              <w:bottom w:val="nil"/>
-            </w:tcBorders>
             <w:hideMark/>
           </w:tcPr>
           <w:p>
             <w:pPr>
               <w:jc w:val="center"/>
               <w:rPr>
-                <w:rFonts w:ascii="Calibri" w:eastAsia="Times New Roman" w:hAnsi="Calibri" w:cs="Calibri"/>
-                <w:color w:val="000000"/>
-                <w:lang w:bidi="ta-IN"/>
-              </w:rPr>
-            </w:pPr>
-            <w:r>
-              <w:rPr>
-                <w:rFonts w:ascii="Calibri" w:eastAsia="Times New Roman" w:hAnsi="Calibri" w:cs="Calibri"/>
-                <w:color w:val="000000"/>
-                <w:lang w:bidi="ta-IN"/>
-              </w:rPr>
-              <w:lastRenderedPageBreak/>
+                <w:rFonts w:ascii="Times New Roman" w:eastAsia="Times New Roman" w:hAnsi="Times New Roman" w:cs="Times New Roman"/>
+                <w:color w:val="000000"/>
+                <w:lang w:bidi="ta-IN"/>
+              </w:rPr>
+            </w:pPr>
+            <w:r>
+              <w:rPr>
+                <w:rFonts w:ascii="Times New Roman" w:eastAsia="Times New Roman" w:hAnsi="Times New Roman" w:cs="Times New Roman"/>
+                <w:color w:val="000000"/>
+                <w:lang w:bidi="ta-IN"/>
+              </w:rPr>
               <w:t>4</w:t>
             </w:r>
           </w:p>
@@ -5262,23 +5723,20 @@
           <w:tcPr>
             <w:tcW w:w="1710" w:type="dxa"/>
             <w:vMerge w:val="restart"/>
-            <w:tcBorders>
-              <w:bottom w:val="nil"/>
-            </w:tcBorders>
-            <w:hideMark/>
-          </w:tcPr>
-          <w:p>
-            <w:pPr>
-              <w:cnfStyle w:val="000000000000" w:firstRow="0" w:lastRow="0" w:firstColumn="0" w:lastColumn="0" w:oddVBand="0" w:evenVBand="0" w:oddHBand="0" w:evenHBand="0" w:firstRowFirstColumn="0" w:firstRowLastColumn="0" w:lastRowFirstColumn="0" w:lastRowLastColumn="0"/>
-              <w:rPr>
-                <w:rFonts w:ascii="Calibri" w:eastAsia="Times New Roman" w:hAnsi="Calibri" w:cs="Calibri"/>
-                <w:color w:val="000000"/>
-                <w:lang w:bidi="ta-IN"/>
-              </w:rPr>
-            </w:pPr>
-            <w:r>
-              <w:rPr>
-                <w:rFonts w:ascii="Calibri" w:eastAsia="Times New Roman" w:hAnsi="Calibri" w:cs="Calibri"/>
+            <w:hideMark/>
+          </w:tcPr>
+          <w:p>
+            <w:pPr>
+              <w:cnfStyle w:val="000000000000" w:firstRow="0" w:lastRow="0" w:firstColumn="0" w:lastColumn="0" w:oddVBand="0" w:evenVBand="0" w:oddHBand="0" w:evenHBand="0" w:firstRowFirstColumn="0" w:firstRowLastColumn="0" w:lastRowFirstColumn="0" w:lastRowLastColumn="0"/>
+              <w:rPr>
+                <w:rFonts w:ascii="Times New Roman" w:eastAsia="Times New Roman" w:hAnsi="Times New Roman" w:cs="Times New Roman"/>
+                <w:color w:val="000000"/>
+                <w:lang w:bidi="ta-IN"/>
+              </w:rPr>
+            </w:pPr>
+            <w:r>
+              <w:rPr>
+                <w:rFonts w:ascii="Times New Roman" w:eastAsia="Times New Roman" w:hAnsi="Times New Roman" w:cs="Times New Roman"/>
                 <w:color w:val="000000"/>
                 <w:lang w:bidi="ta-IN"/>
               </w:rPr>
@@ -5289,15 +5747,16 @@
             <w:pPr>
               <w:cnfStyle w:val="000000000000" w:firstRow="0" w:lastRow="0" w:firstColumn="0" w:lastColumn="0" w:oddVBand="0" w:evenVBand="0" w:oddHBand="0" w:evenHBand="0" w:firstRowFirstColumn="0" w:firstRowLastColumn="0" w:lastRowFirstColumn="0" w:lastRowLastColumn="0"/>
               <w:rPr>
-                <w:rFonts w:ascii="Calibri" w:hAnsi="Calibri" w:cs="Calibri"/>
-                <w:color w:val="000000"/>
-              </w:rPr>
-            </w:pPr>
-            <w:r>
-              <w:rPr>
-                <w:rFonts w:ascii="Calibri" w:hAnsi="Calibri" w:cs="Calibri"/>
-                <w:color w:val="000000"/>
-              </w:rPr>
+                <w:rFonts w:ascii="Times New Roman" w:hAnsi="Times New Roman" w:cs="Times New Roman"/>
+                <w:color w:val="000000"/>
+              </w:rPr>
+            </w:pPr>
+            <w:r>
+              <w:rPr>
+                <w:rFonts w:ascii="Times New Roman" w:hAnsi="Times New Roman" w:cs="Times New Roman"/>
+                <w:color w:val="000000"/>
+              </w:rPr>
+              <w:lastRenderedPageBreak/>
               <w:t> </w:t>
             </w:r>
           </w:p>
@@ -5305,13 +5764,13 @@
             <w:pPr>
               <w:cnfStyle w:val="000000000000" w:firstRow="0" w:lastRow="0" w:firstColumn="0" w:lastColumn="0" w:oddVBand="0" w:evenVBand="0" w:oddHBand="0" w:evenHBand="0" w:firstRowFirstColumn="0" w:firstRowLastColumn="0" w:lastRowFirstColumn="0" w:lastRowLastColumn="0"/>
               <w:rPr>
-                <w:rFonts w:ascii="Calibri" w:hAnsi="Calibri" w:cs="Calibri"/>
-                <w:color w:val="000000"/>
-              </w:rPr>
-            </w:pPr>
-            <w:r>
-              <w:rPr>
-                <w:rFonts w:ascii="Calibri" w:hAnsi="Calibri" w:cs="Calibri"/>
+                <w:rFonts w:ascii="Times New Roman" w:hAnsi="Times New Roman" w:cs="Times New Roman"/>
+                <w:color w:val="000000"/>
+              </w:rPr>
+            </w:pPr>
+            <w:r>
+              <w:rPr>
+                <w:rFonts w:ascii="Times New Roman" w:hAnsi="Times New Roman" w:cs="Times New Roman"/>
                 <w:color w:val="000000"/>
               </w:rPr>
               <w:t> </w:t>
@@ -5321,13 +5780,13 @@
             <w:pPr>
               <w:cnfStyle w:val="000000000000" w:firstRow="0" w:lastRow="0" w:firstColumn="0" w:lastColumn="0" w:oddVBand="0" w:evenVBand="0" w:oddHBand="0" w:evenHBand="0" w:firstRowFirstColumn="0" w:firstRowLastColumn="0" w:lastRowFirstColumn="0" w:lastRowLastColumn="0"/>
               <w:rPr>
-                <w:rFonts w:ascii="Calibri" w:hAnsi="Calibri" w:cs="Calibri"/>
-                <w:color w:val="000000"/>
-              </w:rPr>
-            </w:pPr>
-            <w:r>
-              <w:rPr>
-                <w:rFonts w:ascii="Calibri" w:hAnsi="Calibri" w:cs="Calibri"/>
+                <w:rFonts w:ascii="Times New Roman" w:hAnsi="Times New Roman" w:cs="Times New Roman"/>
+                <w:color w:val="000000"/>
+              </w:rPr>
+            </w:pPr>
+            <w:r>
+              <w:rPr>
+                <w:rFonts w:ascii="Times New Roman" w:hAnsi="Times New Roman" w:cs="Times New Roman"/>
                 <w:color w:val="000000"/>
               </w:rPr>
               <w:t> </w:t>
@@ -5337,13 +5796,13 @@
             <w:pPr>
               <w:cnfStyle w:val="000000000000" w:firstRow="0" w:lastRow="0" w:firstColumn="0" w:lastColumn="0" w:oddVBand="0" w:evenVBand="0" w:oddHBand="0" w:evenHBand="0" w:firstRowFirstColumn="0" w:firstRowLastColumn="0" w:lastRowFirstColumn="0" w:lastRowLastColumn="0"/>
               <w:rPr>
-                <w:rFonts w:ascii="Calibri" w:hAnsi="Calibri" w:cs="Calibri"/>
-                <w:color w:val="000000"/>
-              </w:rPr>
-            </w:pPr>
-            <w:r>
-              <w:rPr>
-                <w:rFonts w:ascii="Calibri" w:hAnsi="Calibri" w:cs="Calibri"/>
+                <w:rFonts w:ascii="Times New Roman" w:hAnsi="Times New Roman" w:cs="Times New Roman"/>
+                <w:color w:val="000000"/>
+              </w:rPr>
+            </w:pPr>
+            <w:r>
+              <w:rPr>
+                <w:rFonts w:ascii="Times New Roman" w:hAnsi="Times New Roman" w:cs="Times New Roman"/>
                 <w:color w:val="000000"/>
               </w:rPr>
               <w:t> </w:t>
@@ -5353,14 +5812,14 @@
             <w:pPr>
               <w:cnfStyle w:val="000000000000" w:firstRow="0" w:lastRow="0" w:firstColumn="0" w:lastColumn="0" w:oddVBand="0" w:evenVBand="0" w:oddHBand="0" w:evenHBand="0" w:firstRowFirstColumn="0" w:firstRowLastColumn="0" w:lastRowFirstColumn="0" w:lastRowLastColumn="0"/>
               <w:rPr>
-                <w:rFonts w:ascii="Calibri" w:eastAsia="Times New Roman" w:hAnsi="Calibri" w:cs="Calibri"/>
-                <w:color w:val="000000"/>
-                <w:lang w:bidi="ta-IN"/>
-              </w:rPr>
-            </w:pPr>
-            <w:r>
-              <w:rPr>
-                <w:rFonts w:ascii="Calibri" w:hAnsi="Calibri" w:cs="Calibri"/>
+                <w:rFonts w:ascii="Times New Roman" w:eastAsia="Times New Roman" w:hAnsi="Times New Roman" w:cs="Times New Roman"/>
+                <w:color w:val="000000"/>
+                <w:lang w:bidi="ta-IN"/>
+              </w:rPr>
+            </w:pPr>
+            <w:r>
+              <w:rPr>
+                <w:rFonts w:ascii="Times New Roman" w:hAnsi="Times New Roman" w:cs="Times New Roman"/>
                 <w:color w:val="000000"/>
               </w:rPr>
               <w:t> </w:t>
@@ -5370,15 +5829,13 @@
         <w:tc>
           <w:tcPr>
             <w:tcW w:w="1800" w:type="dxa"/>
-            <w:tcBorders>
-              <w:bottom w:val="nil"/>
-            </w:tcBorders>
-            <w:hideMark/>
-          </w:tcPr>
-          <w:p>
-            <w:pPr>
-              <w:cnfStyle w:val="000000000000" w:firstRow="0" w:lastRow="0" w:firstColumn="0" w:lastColumn="0" w:oddVBand="0" w:evenVBand="0" w:oddHBand="0" w:evenHBand="0" w:firstRowFirstColumn="0" w:firstRowLastColumn="0" w:lastRowFirstColumn="0" w:lastRowLastColumn="0"/>
-              <w:rPr>
+            <w:hideMark/>
+          </w:tcPr>
+          <w:p>
+            <w:pPr>
+              <w:cnfStyle w:val="000000000000" w:firstRow="0" w:lastRow="0" w:firstColumn="0" w:lastColumn="0" w:oddVBand="0" w:evenVBand="0" w:oddHBand="0" w:evenHBand="0" w:firstRowFirstColumn="0" w:firstRowLastColumn="0" w:lastRowFirstColumn="0" w:lastRowLastColumn="0"/>
+              <w:rPr>
+                <w:rFonts w:ascii="Times New Roman" w:hAnsi="Times New Roman" w:cs="Times New Roman"/>
                 <w:sz w:val="28"/>
                 <w:szCs w:val="28"/>
               </w:rPr>
@@ -5386,13 +5843,16 @@
             <w:proofErr w:type="spellStart"/>
             <w:r>
               <w:rPr>
-                <w:sz w:val="28"/>
-                <w:szCs w:val="28"/>
-              </w:rPr>
+                <w:rFonts w:ascii="Times New Roman" w:hAnsi="Times New Roman" w:cs="Times New Roman"/>
+                <w:sz w:val="28"/>
+                <w:szCs w:val="28"/>
+              </w:rPr>
+              <w:lastRenderedPageBreak/>
               <w:t>σ</w:t>
             </w:r>
             <w:r>
               <w:rPr>
+                <w:rFonts w:ascii="Times New Roman" w:hAnsi="Times New Roman" w:cs="Times New Roman"/>
                 <w:sz w:val="28"/>
                 <w:szCs w:val="28"/>
                 <w:vertAlign w:val="subscript"/>
@@ -5405,9 +5865,6 @@
         <w:tc>
           <w:tcPr>
             <w:tcW w:w="1218" w:type="dxa"/>
-            <w:tcBorders>
-              <w:bottom w:val="nil"/>
-            </w:tcBorders>
             <w:noWrap/>
             <w:hideMark/>
           </w:tcPr>
@@ -5415,13 +5872,13 @@
             <w:pPr>
               <w:cnfStyle w:val="000000000000" w:firstRow="0" w:lastRow="0" w:firstColumn="0" w:lastColumn="0" w:oddVBand="0" w:evenVBand="0" w:oddHBand="0" w:evenHBand="0" w:firstRowFirstColumn="0" w:firstRowLastColumn="0" w:lastRowFirstColumn="0" w:lastRowLastColumn="0"/>
               <w:rPr>
-                <w:rFonts w:ascii="Calibri" w:hAnsi="Calibri" w:cs="Calibri"/>
-                <w:color w:val="000000"/>
-              </w:rPr>
-            </w:pPr>
-            <w:r>
-              <w:rPr>
-                <w:rFonts w:ascii="Calibri" w:hAnsi="Calibri" w:cs="Calibri"/>
+                <w:rFonts w:ascii="Times New Roman" w:hAnsi="Times New Roman" w:cs="Times New Roman"/>
+                <w:color w:val="000000"/>
+              </w:rPr>
+            </w:pPr>
+            <w:r>
+              <w:rPr>
+                <w:rFonts w:ascii="Times New Roman" w:hAnsi="Times New Roman" w:cs="Times New Roman"/>
                 <w:color w:val="000000"/>
               </w:rPr>
               <w:t>0.33±0.05</w:t>
@@ -5431,9 +5888,6 @@
         <w:tc>
           <w:tcPr>
             <w:tcW w:w="914" w:type="dxa"/>
-            <w:tcBorders>
-              <w:bottom w:val="nil"/>
-            </w:tcBorders>
             <w:noWrap/>
             <w:hideMark/>
           </w:tcPr>
@@ -5441,13 +5895,13 @@
             <w:pPr>
               <w:cnfStyle w:val="000000000000" w:firstRow="0" w:lastRow="0" w:firstColumn="0" w:lastColumn="0" w:oddVBand="0" w:evenVBand="0" w:oddHBand="0" w:evenHBand="0" w:firstRowFirstColumn="0" w:firstRowLastColumn="0" w:lastRowFirstColumn="0" w:lastRowLastColumn="0"/>
               <w:rPr>
-                <w:rFonts w:ascii="Calibri" w:hAnsi="Calibri" w:cs="Calibri"/>
-                <w:color w:val="000000"/>
-              </w:rPr>
-            </w:pPr>
-            <w:r>
-              <w:rPr>
-                <w:rFonts w:ascii="Calibri" w:hAnsi="Calibri" w:cs="Calibri"/>
+                <w:rFonts w:ascii="Times New Roman" w:hAnsi="Times New Roman" w:cs="Times New Roman"/>
+                <w:color w:val="000000"/>
+              </w:rPr>
+            </w:pPr>
+            <w:r>
+              <w:rPr>
+                <w:rFonts w:ascii="Times New Roman" w:hAnsi="Times New Roman" w:cs="Times New Roman"/>
                 <w:color w:val="000000"/>
               </w:rPr>
               <w:t>0.953</w:t>
@@ -5457,22 +5911,19 @@
         <w:tc>
           <w:tcPr>
             <w:tcW w:w="894" w:type="dxa"/>
-            <w:tcBorders>
-              <w:bottom w:val="nil"/>
-            </w:tcBorders>
-            <w:hideMark/>
-          </w:tcPr>
-          <w:p>
-            <w:pPr>
-              <w:cnfStyle w:val="000000000000" w:firstRow="0" w:lastRow="0" w:firstColumn="0" w:lastColumn="0" w:oddVBand="0" w:evenVBand="0" w:oddHBand="0" w:evenHBand="0" w:firstRowFirstColumn="0" w:firstRowLastColumn="0" w:lastRowFirstColumn="0" w:lastRowLastColumn="0"/>
-              <w:rPr>
-                <w:rFonts w:ascii="Calibri" w:hAnsi="Calibri" w:cs="Calibri"/>
-                <w:color w:val="000000"/>
-              </w:rPr>
-            </w:pPr>
-            <w:r>
-              <w:rPr>
-                <w:rFonts w:ascii="Calibri" w:hAnsi="Calibri" w:cs="Calibri"/>
+            <w:hideMark/>
+          </w:tcPr>
+          <w:p>
+            <w:pPr>
+              <w:cnfStyle w:val="000000000000" w:firstRow="0" w:lastRow="0" w:firstColumn="0" w:lastColumn="0" w:oddVBand="0" w:evenVBand="0" w:oddHBand="0" w:evenHBand="0" w:firstRowFirstColumn="0" w:firstRowLastColumn="0" w:lastRowFirstColumn="0" w:lastRowLastColumn="0"/>
+              <w:rPr>
+                <w:rFonts w:ascii="Times New Roman" w:hAnsi="Times New Roman" w:cs="Times New Roman"/>
+                <w:color w:val="000000"/>
+              </w:rPr>
+            </w:pPr>
+            <w:r>
+              <w:rPr>
+                <w:rFonts w:ascii="Times New Roman" w:hAnsi="Times New Roman" w:cs="Times New Roman"/>
                 <w:color w:val="000000"/>
               </w:rPr>
               <w:t>0.04</w:t>
@@ -5482,9 +5933,6 @@
         <w:tc>
           <w:tcPr>
             <w:tcW w:w="1120" w:type="dxa"/>
-            <w:tcBorders>
-              <w:bottom w:val="nil"/>
-            </w:tcBorders>
             <w:noWrap/>
             <w:hideMark/>
           </w:tcPr>
@@ -5492,13 +5940,13 @@
             <w:pPr>
               <w:cnfStyle w:val="000000000000" w:firstRow="0" w:lastRow="0" w:firstColumn="0" w:lastColumn="0" w:oddVBand="0" w:evenVBand="0" w:oddHBand="0" w:evenHBand="0" w:firstRowFirstColumn="0" w:firstRowLastColumn="0" w:lastRowFirstColumn="0" w:lastRowLastColumn="0"/>
               <w:rPr>
-                <w:rFonts w:ascii="Calibri" w:hAnsi="Calibri" w:cs="Calibri"/>
-                <w:color w:val="000000"/>
-              </w:rPr>
-            </w:pPr>
-            <w:r>
-              <w:rPr>
-                <w:rFonts w:ascii="Calibri" w:hAnsi="Calibri" w:cs="Calibri"/>
+                <w:rFonts w:ascii="Times New Roman" w:hAnsi="Times New Roman" w:cs="Times New Roman"/>
+                <w:color w:val="000000"/>
+              </w:rPr>
+            </w:pPr>
+            <w:r>
+              <w:rPr>
+                <w:rFonts w:ascii="Times New Roman" w:hAnsi="Times New Roman" w:cs="Times New Roman"/>
                 <w:color w:val="000000"/>
               </w:rPr>
               <w:t>49.84</w:t>
@@ -5508,22 +5956,19 @@
         <w:tc>
           <w:tcPr>
             <w:tcW w:w="1680" w:type="dxa"/>
-            <w:tcBorders>
-              <w:bottom w:val="nil"/>
-            </w:tcBorders>
-            <w:hideMark/>
-          </w:tcPr>
-          <w:p>
-            <w:pPr>
-              <w:cnfStyle w:val="000000000000" w:firstRow="0" w:lastRow="0" w:firstColumn="0" w:lastColumn="0" w:oddVBand="0" w:evenVBand="0" w:oddHBand="0" w:evenHBand="0" w:firstRowFirstColumn="0" w:firstRowLastColumn="0" w:lastRowFirstColumn="0" w:lastRowLastColumn="0"/>
-              <w:rPr>
-                <w:rFonts w:ascii="Calibri" w:hAnsi="Calibri" w:cs="Calibri"/>
-                <w:color w:val="000000"/>
-              </w:rPr>
-            </w:pPr>
-            <w:r>
-              <w:rPr>
-                <w:rFonts w:ascii="Calibri" w:hAnsi="Calibri" w:cs="Calibri"/>
+            <w:hideMark/>
+          </w:tcPr>
+          <w:p>
+            <w:pPr>
+              <w:cnfStyle w:val="000000000000" w:firstRow="0" w:lastRow="0" w:firstColumn="0" w:lastColumn="0" w:oddVBand="0" w:evenVBand="0" w:oddHBand="0" w:evenHBand="0" w:firstRowFirstColumn="0" w:firstRowLastColumn="0" w:lastRowFirstColumn="0" w:lastRowLastColumn="0"/>
+              <w:rPr>
+                <w:rFonts w:ascii="Times New Roman" w:hAnsi="Times New Roman" w:cs="Times New Roman"/>
+                <w:color w:val="000000"/>
+              </w:rPr>
+            </w:pPr>
+            <w:r>
+              <w:rPr>
+                <w:rFonts w:ascii="Times New Roman" w:hAnsi="Times New Roman" w:cs="Times New Roman"/>
                 <w:color w:val="000000"/>
               </w:rPr>
               <w:t>1.21±0.02</w:t>
@@ -5533,22 +5978,19 @@
         <w:tc>
           <w:tcPr>
             <w:tcW w:w="654" w:type="dxa"/>
-            <w:tcBorders>
-              <w:bottom w:val="nil"/>
-            </w:tcBorders>
-            <w:hideMark/>
-          </w:tcPr>
-          <w:p>
-            <w:pPr>
-              <w:cnfStyle w:val="000000000000" w:firstRow="0" w:lastRow="0" w:firstColumn="0" w:lastColumn="0" w:oddVBand="0" w:evenVBand="0" w:oddHBand="0" w:evenHBand="0" w:firstRowFirstColumn="0" w:firstRowLastColumn="0" w:lastRowFirstColumn="0" w:lastRowLastColumn="0"/>
-              <w:rPr>
-                <w:rFonts w:ascii="Calibri" w:hAnsi="Calibri" w:cs="Calibri"/>
-                <w:color w:val="000000"/>
-              </w:rPr>
-            </w:pPr>
-            <w:r>
-              <w:rPr>
-                <w:rFonts w:ascii="Calibri" w:hAnsi="Calibri" w:cs="Calibri"/>
+            <w:hideMark/>
+          </w:tcPr>
+          <w:p>
+            <w:pPr>
+              <w:cnfStyle w:val="000000000000" w:firstRow="0" w:lastRow="0" w:firstColumn="0" w:lastColumn="0" w:oddVBand="0" w:evenVBand="0" w:oddHBand="0" w:evenHBand="0" w:firstRowFirstColumn="0" w:firstRowLastColumn="0" w:lastRowFirstColumn="0" w:lastRowLastColumn="0"/>
+              <w:rPr>
+                <w:rFonts w:ascii="Times New Roman" w:hAnsi="Times New Roman" w:cs="Times New Roman"/>
+                <w:color w:val="000000"/>
+              </w:rPr>
+            </w:pPr>
+            <w:r>
+              <w:rPr>
+                <w:rFonts w:ascii="Times New Roman" w:hAnsi="Times New Roman" w:cs="Times New Roman"/>
                 <w:color w:val="000000"/>
               </w:rPr>
               <w:t>7</w:t>
@@ -5571,7 +6013,7 @@
             <w:pPr>
               <w:jc w:val="center"/>
               <w:rPr>
-                <w:rFonts w:ascii="Calibri" w:eastAsia="Times New Roman" w:hAnsi="Calibri" w:cs="Calibri"/>
+                <w:rFonts w:ascii="Times New Roman" w:eastAsia="Times New Roman" w:hAnsi="Times New Roman" w:cs="Times New Roman"/>
                 <w:color w:val="000000"/>
                 <w:lang w:bidi="ta-IN"/>
               </w:rPr>
@@ -5588,7 +6030,7 @@
             <w:pPr>
               <w:cnfStyle w:val="000000000000" w:firstRow="0" w:lastRow="0" w:firstColumn="0" w:lastColumn="0" w:oddVBand="0" w:evenVBand="0" w:oddHBand="0" w:evenHBand="0" w:firstRowFirstColumn="0" w:firstRowLastColumn="0" w:lastRowFirstColumn="0" w:lastRowLastColumn="0"/>
               <w:rPr>
-                <w:rFonts w:ascii="Calibri" w:hAnsi="Calibri" w:cs="Calibri"/>
+                <w:rFonts w:ascii="Times New Roman" w:hAnsi="Times New Roman" w:cs="Times New Roman"/>
                 <w:color w:val="000000"/>
               </w:rPr>
             </w:pPr>
@@ -5603,6 +6045,7 @@
             <w:pPr>
               <w:cnfStyle w:val="000000000000" w:firstRow="0" w:lastRow="0" w:firstColumn="0" w:lastColumn="0" w:oddVBand="0" w:evenVBand="0" w:oddHBand="0" w:evenHBand="0" w:firstRowFirstColumn="0" w:firstRowLastColumn="0" w:lastRowFirstColumn="0" w:lastRowLastColumn="0"/>
               <w:rPr>
+                <w:rFonts w:ascii="Times New Roman" w:hAnsi="Times New Roman" w:cs="Times New Roman"/>
                 <w:sz w:val="28"/>
                 <w:szCs w:val="28"/>
               </w:rPr>
@@ -5610,6 +6053,7 @@
             <w:proofErr w:type="spellStart"/>
             <w:r>
               <w:rPr>
+                <w:rFonts w:ascii="Times New Roman" w:hAnsi="Times New Roman" w:cs="Times New Roman"/>
                 <w:sz w:val="28"/>
                 <w:szCs w:val="28"/>
               </w:rPr>
@@ -5617,6 +6061,7 @@
             </w:r>
             <w:r>
               <w:rPr>
+                <w:rFonts w:ascii="Times New Roman" w:hAnsi="Times New Roman" w:cs="Times New Roman"/>
                 <w:sz w:val="28"/>
                 <w:szCs w:val="28"/>
                 <w:vertAlign w:val="superscript"/>
@@ -5625,6 +6070,7 @@
             </w:r>
             <w:r>
               <w:rPr>
+                <w:rFonts w:ascii="Times New Roman" w:hAnsi="Times New Roman" w:cs="Times New Roman"/>
                 <w:sz w:val="28"/>
                 <w:szCs w:val="28"/>
                 <w:vertAlign w:val="subscript"/>
@@ -5643,13 +6089,13 @@
             <w:pPr>
               <w:cnfStyle w:val="000000000000" w:firstRow="0" w:lastRow="0" w:firstColumn="0" w:lastColumn="0" w:oddVBand="0" w:evenVBand="0" w:oddHBand="0" w:evenHBand="0" w:firstRowFirstColumn="0" w:firstRowLastColumn="0" w:lastRowFirstColumn="0" w:lastRowLastColumn="0"/>
               <w:rPr>
-                <w:rFonts w:ascii="Calibri" w:hAnsi="Calibri" w:cs="Calibri"/>
-                <w:color w:val="000000"/>
-              </w:rPr>
-            </w:pPr>
-            <w:r>
-              <w:rPr>
-                <w:rFonts w:ascii="Calibri" w:hAnsi="Calibri" w:cs="Calibri"/>
+                <w:rFonts w:ascii="Times New Roman" w:hAnsi="Times New Roman" w:cs="Times New Roman"/>
+                <w:color w:val="000000"/>
+              </w:rPr>
+            </w:pPr>
+            <w:r>
+              <w:rPr>
+                <w:rFonts w:ascii="Times New Roman" w:hAnsi="Times New Roman" w:cs="Times New Roman"/>
                 <w:color w:val="000000"/>
               </w:rPr>
               <w:t>0.33±0.08</w:t>
@@ -5665,13 +6111,13 @@
             <w:pPr>
               <w:cnfStyle w:val="000000000000" w:firstRow="0" w:lastRow="0" w:firstColumn="0" w:lastColumn="0" w:oddVBand="0" w:evenVBand="0" w:oddHBand="0" w:evenHBand="0" w:firstRowFirstColumn="0" w:firstRowLastColumn="0" w:lastRowFirstColumn="0" w:lastRowLastColumn="0"/>
               <w:rPr>
-                <w:rFonts w:ascii="Calibri" w:hAnsi="Calibri" w:cs="Calibri"/>
-                <w:color w:val="000000"/>
-              </w:rPr>
-            </w:pPr>
-            <w:r>
-              <w:rPr>
-                <w:rFonts w:ascii="Calibri" w:hAnsi="Calibri" w:cs="Calibri"/>
+                <w:rFonts w:ascii="Times New Roman" w:hAnsi="Times New Roman" w:cs="Times New Roman"/>
+                <w:color w:val="000000"/>
+              </w:rPr>
+            </w:pPr>
+            <w:r>
+              <w:rPr>
+                <w:rFonts w:ascii="Times New Roman" w:hAnsi="Times New Roman" w:cs="Times New Roman"/>
                 <w:color w:val="000000"/>
               </w:rPr>
               <w:t>0.889</w:t>
@@ -5687,13 +6133,13 @@
             <w:pPr>
               <w:cnfStyle w:val="000000000000" w:firstRow="0" w:lastRow="0" w:firstColumn="0" w:lastColumn="0" w:oddVBand="0" w:evenVBand="0" w:oddHBand="0" w:evenHBand="0" w:firstRowFirstColumn="0" w:firstRowLastColumn="0" w:lastRowFirstColumn="0" w:lastRowLastColumn="0"/>
               <w:rPr>
-                <w:rFonts w:ascii="Calibri" w:hAnsi="Calibri" w:cs="Calibri"/>
-                <w:color w:val="000000"/>
-              </w:rPr>
-            </w:pPr>
-            <w:r>
-              <w:rPr>
-                <w:rFonts w:ascii="Calibri" w:hAnsi="Calibri" w:cs="Calibri"/>
+                <w:rFonts w:ascii="Times New Roman" w:hAnsi="Times New Roman" w:cs="Times New Roman"/>
+                <w:color w:val="000000"/>
+              </w:rPr>
+            </w:pPr>
+            <w:r>
+              <w:rPr>
+                <w:rFonts w:ascii="Times New Roman" w:hAnsi="Times New Roman" w:cs="Times New Roman"/>
                 <w:color w:val="000000"/>
               </w:rPr>
               <w:t>0.07</w:t>
@@ -5710,13 +6156,13 @@
             <w:pPr>
               <w:cnfStyle w:val="000000000000" w:firstRow="0" w:lastRow="0" w:firstColumn="0" w:lastColumn="0" w:oddVBand="0" w:evenVBand="0" w:oddHBand="0" w:evenHBand="0" w:firstRowFirstColumn="0" w:firstRowLastColumn="0" w:lastRowFirstColumn="0" w:lastRowLastColumn="0"/>
               <w:rPr>
-                <w:rFonts w:ascii="Calibri" w:hAnsi="Calibri" w:cs="Calibri"/>
-                <w:color w:val="000000"/>
-              </w:rPr>
-            </w:pPr>
-            <w:r>
-              <w:rPr>
-                <w:rFonts w:ascii="Calibri" w:hAnsi="Calibri" w:cs="Calibri"/>
+                <w:rFonts w:ascii="Times New Roman" w:hAnsi="Times New Roman" w:cs="Times New Roman"/>
+                <w:color w:val="000000"/>
+              </w:rPr>
+            </w:pPr>
+            <w:r>
+              <w:rPr>
+                <w:rFonts w:ascii="Times New Roman" w:hAnsi="Times New Roman" w:cs="Times New Roman"/>
                 <w:color w:val="000000"/>
               </w:rPr>
               <w:t>15.15</w:t>
@@ -5732,13 +6178,13 @@
             <w:pPr>
               <w:cnfStyle w:val="000000000000" w:firstRow="0" w:lastRow="0" w:firstColumn="0" w:lastColumn="0" w:oddVBand="0" w:evenVBand="0" w:oddHBand="0" w:evenHBand="0" w:firstRowFirstColumn="0" w:firstRowLastColumn="0" w:lastRowFirstColumn="0" w:lastRowLastColumn="0"/>
               <w:rPr>
-                <w:rFonts w:ascii="Calibri" w:hAnsi="Calibri" w:cs="Calibri"/>
-                <w:color w:val="000000"/>
-              </w:rPr>
-            </w:pPr>
-            <w:r>
-              <w:rPr>
-                <w:rFonts w:ascii="Calibri" w:hAnsi="Calibri" w:cs="Calibri"/>
+                <w:rFonts w:ascii="Times New Roman" w:hAnsi="Times New Roman" w:cs="Times New Roman"/>
+                <w:color w:val="000000"/>
+              </w:rPr>
+            </w:pPr>
+            <w:r>
+              <w:rPr>
+                <w:rFonts w:ascii="Times New Roman" w:hAnsi="Times New Roman" w:cs="Times New Roman"/>
                 <w:color w:val="000000"/>
               </w:rPr>
               <w:t>1.19±0.03</w:t>
@@ -5754,13 +6200,13 @@
             <w:pPr>
               <w:cnfStyle w:val="000000000000" w:firstRow="0" w:lastRow="0" w:firstColumn="0" w:lastColumn="0" w:oddVBand="0" w:evenVBand="0" w:oddHBand="0" w:evenHBand="0" w:firstRowFirstColumn="0" w:firstRowLastColumn="0" w:lastRowFirstColumn="0" w:lastRowLastColumn="0"/>
               <w:rPr>
-                <w:rFonts w:ascii="Calibri" w:hAnsi="Calibri" w:cs="Calibri"/>
-                <w:color w:val="000000"/>
-              </w:rPr>
-            </w:pPr>
-            <w:r>
-              <w:rPr>
-                <w:rFonts w:ascii="Calibri" w:hAnsi="Calibri" w:cs="Calibri"/>
+                <w:rFonts w:ascii="Times New Roman" w:hAnsi="Times New Roman" w:cs="Times New Roman"/>
+                <w:color w:val="000000"/>
+              </w:rPr>
+            </w:pPr>
+            <w:r>
+              <w:rPr>
+                <w:rFonts w:ascii="Times New Roman" w:hAnsi="Times New Roman" w:cs="Times New Roman"/>
                 <w:color w:val="000000"/>
               </w:rPr>
               <w:t>6</w:t>
@@ -5783,7 +6229,7 @@
             <w:pPr>
               <w:jc w:val="center"/>
               <w:rPr>
-                <w:rFonts w:ascii="Calibri" w:eastAsia="Times New Roman" w:hAnsi="Calibri" w:cs="Calibri"/>
+                <w:rFonts w:ascii="Times New Roman" w:eastAsia="Times New Roman" w:hAnsi="Times New Roman" w:cs="Times New Roman"/>
                 <w:color w:val="000000"/>
                 <w:lang w:bidi="ta-IN"/>
               </w:rPr>
@@ -5800,7 +6246,7 @@
             <w:pPr>
               <w:cnfStyle w:val="000000000000" w:firstRow="0" w:lastRow="0" w:firstColumn="0" w:lastColumn="0" w:oddVBand="0" w:evenVBand="0" w:oddHBand="0" w:evenHBand="0" w:firstRowFirstColumn="0" w:firstRowLastColumn="0" w:lastRowFirstColumn="0" w:lastRowLastColumn="0"/>
               <w:rPr>
-                <w:rFonts w:ascii="Calibri" w:hAnsi="Calibri" w:cs="Calibri"/>
+                <w:rFonts w:ascii="Times New Roman" w:hAnsi="Times New Roman" w:cs="Times New Roman"/>
                 <w:color w:val="000000"/>
               </w:rPr>
             </w:pPr>
@@ -5815,6 +6261,7 @@
             <w:pPr>
               <w:cnfStyle w:val="000000000000" w:firstRow="0" w:lastRow="0" w:firstColumn="0" w:lastColumn="0" w:oddVBand="0" w:evenVBand="0" w:oddHBand="0" w:evenHBand="0" w:firstRowFirstColumn="0" w:firstRowLastColumn="0" w:lastRowFirstColumn="0" w:lastRowLastColumn="0"/>
               <w:rPr>
+                <w:rFonts w:ascii="Times New Roman" w:hAnsi="Times New Roman" w:cs="Times New Roman"/>
                 <w:sz w:val="28"/>
                 <w:szCs w:val="28"/>
               </w:rPr>
@@ -5822,6 +6269,7 @@
             <w:proofErr w:type="spellStart"/>
             <w:r>
               <w:rPr>
+                <w:rFonts w:ascii="Times New Roman" w:hAnsi="Times New Roman" w:cs="Times New Roman"/>
                 <w:sz w:val="28"/>
                 <w:szCs w:val="28"/>
               </w:rPr>
@@ -5829,6 +6277,7 @@
             </w:r>
             <w:r>
               <w:rPr>
+                <w:rFonts w:ascii="Times New Roman" w:hAnsi="Times New Roman" w:cs="Times New Roman"/>
                 <w:sz w:val="28"/>
                 <w:szCs w:val="28"/>
                 <w:vertAlign w:val="superscript"/>
@@ -5837,6 +6286,7 @@
             </w:r>
             <w:r>
               <w:rPr>
+                <w:rFonts w:ascii="Times New Roman" w:hAnsi="Times New Roman" w:cs="Times New Roman"/>
                 <w:sz w:val="28"/>
                 <w:szCs w:val="28"/>
                 <w:vertAlign w:val="subscript"/>
@@ -5855,13 +6305,13 @@
             <w:pPr>
               <w:cnfStyle w:val="000000000000" w:firstRow="0" w:lastRow="0" w:firstColumn="0" w:lastColumn="0" w:oddVBand="0" w:evenVBand="0" w:oddHBand="0" w:evenHBand="0" w:firstRowFirstColumn="0" w:firstRowLastColumn="0" w:lastRowFirstColumn="0" w:lastRowLastColumn="0"/>
               <w:rPr>
-                <w:rFonts w:ascii="Calibri" w:hAnsi="Calibri" w:cs="Calibri"/>
-                <w:color w:val="000000"/>
-              </w:rPr>
-            </w:pPr>
-            <w:r>
-              <w:rPr>
-                <w:rFonts w:ascii="Calibri" w:hAnsi="Calibri" w:cs="Calibri"/>
+                <w:rFonts w:ascii="Times New Roman" w:hAnsi="Times New Roman" w:cs="Times New Roman"/>
+                <w:color w:val="000000"/>
+              </w:rPr>
+            </w:pPr>
+            <w:r>
+              <w:rPr>
+                <w:rFonts w:ascii="Times New Roman" w:hAnsi="Times New Roman" w:cs="Times New Roman"/>
                 <w:color w:val="000000"/>
               </w:rPr>
               <w:t>0.21±0.03</w:t>
@@ -5877,17 +6327,24 @@
             <w:pPr>
               <w:cnfStyle w:val="000000000000" w:firstRow="0" w:lastRow="0" w:firstColumn="0" w:lastColumn="0" w:oddVBand="0" w:evenVBand="0" w:oddHBand="0" w:evenHBand="0" w:firstRowFirstColumn="0" w:firstRowLastColumn="0" w:lastRowFirstColumn="0" w:lastRowLastColumn="0"/>
               <w:rPr>
-                <w:rFonts w:ascii="Calibri" w:hAnsi="Calibri" w:cs="Calibri"/>
-                <w:color w:val="000000"/>
-              </w:rPr>
-            </w:pPr>
-            <w:r>
-              <w:rPr>
-                <w:rFonts w:ascii="Calibri" w:hAnsi="Calibri" w:cs="Calibri"/>
+                <w:rFonts w:ascii="Times New Roman" w:hAnsi="Times New Roman" w:cs="Times New Roman"/>
+                <w:color w:val="000000"/>
+              </w:rPr>
+            </w:pPr>
+            <w:r>
+              <w:rPr>
+                <w:rFonts w:ascii="Times New Roman" w:hAnsi="Times New Roman" w:cs="Times New Roman"/>
                 <w:color w:val="000000"/>
               </w:rPr>
               <w:t>0.94</w:t>
             </w:r>
+            <w:r>
+              <w:rPr>
+                <w:rFonts w:ascii="Times New Roman" w:hAnsi="Times New Roman" w:cs="Times New Roman"/>
+                <w:color w:val="000000"/>
+              </w:rPr>
+              <w:t>0</w:t>
+            </w:r>
           </w:p>
         </w:tc>
         <w:tc>
@@ -5899,13 +6356,13 @@
             <w:pPr>
               <w:cnfStyle w:val="000000000000" w:firstRow="0" w:lastRow="0" w:firstColumn="0" w:lastColumn="0" w:oddVBand="0" w:evenVBand="0" w:oddHBand="0" w:evenHBand="0" w:firstRowFirstColumn="0" w:firstRowLastColumn="0" w:lastRowFirstColumn="0" w:lastRowLastColumn="0"/>
               <w:rPr>
-                <w:rFonts w:ascii="Calibri" w:hAnsi="Calibri" w:cs="Calibri"/>
-                <w:color w:val="000000"/>
-              </w:rPr>
-            </w:pPr>
-            <w:r>
-              <w:rPr>
-                <w:rFonts w:ascii="Calibri" w:hAnsi="Calibri" w:cs="Calibri"/>
+                <w:rFonts w:ascii="Times New Roman" w:hAnsi="Times New Roman" w:cs="Times New Roman"/>
+                <w:color w:val="000000"/>
+              </w:rPr>
+            </w:pPr>
+            <w:r>
+              <w:rPr>
+                <w:rFonts w:ascii="Times New Roman" w:hAnsi="Times New Roman" w:cs="Times New Roman"/>
                 <w:color w:val="000000"/>
               </w:rPr>
               <w:t>0.05</w:t>
@@ -5922,13 +6379,13 @@
             <w:pPr>
               <w:cnfStyle w:val="000000000000" w:firstRow="0" w:lastRow="0" w:firstColumn="0" w:lastColumn="0" w:oddVBand="0" w:evenVBand="0" w:oddHBand="0" w:evenHBand="0" w:firstRowFirstColumn="0" w:firstRowLastColumn="0" w:lastRowFirstColumn="0" w:lastRowLastColumn="0"/>
               <w:rPr>
-                <w:rFonts w:ascii="Calibri" w:hAnsi="Calibri" w:cs="Calibri"/>
-                <w:color w:val="000000"/>
-              </w:rPr>
-            </w:pPr>
-            <w:r>
-              <w:rPr>
-                <w:rFonts w:ascii="Calibri" w:hAnsi="Calibri" w:cs="Calibri"/>
+                <w:rFonts w:ascii="Times New Roman" w:hAnsi="Times New Roman" w:cs="Times New Roman"/>
+                <w:color w:val="000000"/>
+              </w:rPr>
+            </w:pPr>
+            <w:r>
+              <w:rPr>
+                <w:rFonts w:ascii="Times New Roman" w:hAnsi="Times New Roman" w:cs="Times New Roman"/>
                 <w:color w:val="000000"/>
               </w:rPr>
               <w:t>38.35</w:t>
@@ -5944,13 +6401,13 @@
             <w:pPr>
               <w:cnfStyle w:val="000000000000" w:firstRow="0" w:lastRow="0" w:firstColumn="0" w:lastColumn="0" w:oddVBand="0" w:evenVBand="0" w:oddHBand="0" w:evenHBand="0" w:firstRowFirstColumn="0" w:firstRowLastColumn="0" w:lastRowFirstColumn="0" w:lastRowLastColumn="0"/>
               <w:rPr>
-                <w:rFonts w:ascii="Calibri" w:hAnsi="Calibri" w:cs="Calibri"/>
-                <w:color w:val="000000"/>
-              </w:rPr>
-            </w:pPr>
-            <w:r>
-              <w:rPr>
-                <w:rFonts w:ascii="Calibri" w:hAnsi="Calibri" w:cs="Calibri"/>
+                <w:rFonts w:ascii="Times New Roman" w:hAnsi="Times New Roman" w:cs="Times New Roman"/>
+                <w:color w:val="000000"/>
+              </w:rPr>
+            </w:pPr>
+            <w:r>
+              <w:rPr>
+                <w:rFonts w:ascii="Times New Roman" w:hAnsi="Times New Roman" w:cs="Times New Roman"/>
                 <w:color w:val="000000"/>
               </w:rPr>
               <w:t>1.26±0.02</w:t>
@@ -5966,13 +6423,13 @@
             <w:pPr>
               <w:cnfStyle w:val="000000000000" w:firstRow="0" w:lastRow="0" w:firstColumn="0" w:lastColumn="0" w:oddVBand="0" w:evenVBand="0" w:oddHBand="0" w:evenHBand="0" w:firstRowFirstColumn="0" w:firstRowLastColumn="0" w:lastRowFirstColumn="0" w:lastRowLastColumn="0"/>
               <w:rPr>
-                <w:rFonts w:ascii="Calibri" w:hAnsi="Calibri" w:cs="Calibri"/>
-                <w:color w:val="000000"/>
-              </w:rPr>
-            </w:pPr>
-            <w:r>
-              <w:rPr>
-                <w:rFonts w:ascii="Calibri" w:hAnsi="Calibri" w:cs="Calibri"/>
+                <w:rFonts w:ascii="Times New Roman" w:hAnsi="Times New Roman" w:cs="Times New Roman"/>
+                <w:color w:val="000000"/>
+              </w:rPr>
+            </w:pPr>
+            <w:r>
+              <w:rPr>
+                <w:rFonts w:ascii="Times New Roman" w:hAnsi="Times New Roman" w:cs="Times New Roman"/>
                 <w:color w:val="000000"/>
               </w:rPr>
               <w:t>7</w:t>
@@ -5995,7 +6452,7 @@
             <w:pPr>
               <w:jc w:val="center"/>
               <w:rPr>
-                <w:rFonts w:ascii="Calibri" w:eastAsia="Times New Roman" w:hAnsi="Calibri" w:cs="Calibri"/>
+                <w:rFonts w:ascii="Times New Roman" w:eastAsia="Times New Roman" w:hAnsi="Times New Roman" w:cs="Times New Roman"/>
                 <w:color w:val="000000"/>
                 <w:lang w:bidi="ta-IN"/>
               </w:rPr>
@@ -6012,7 +6469,7 @@
             <w:pPr>
               <w:cnfStyle w:val="000000000000" w:firstRow="0" w:lastRow="0" w:firstColumn="0" w:lastColumn="0" w:oddVBand="0" w:evenVBand="0" w:oddHBand="0" w:evenHBand="0" w:firstRowFirstColumn="0" w:firstRowLastColumn="0" w:lastRowFirstColumn="0" w:lastRowLastColumn="0"/>
               <w:rPr>
-                <w:rFonts w:ascii="Calibri" w:hAnsi="Calibri" w:cs="Calibri"/>
+                <w:rFonts w:ascii="Times New Roman" w:hAnsi="Times New Roman" w:cs="Times New Roman"/>
                 <w:color w:val="000000"/>
               </w:rPr>
             </w:pPr>
@@ -6027,6 +6484,7 @@
             <w:pPr>
               <w:cnfStyle w:val="000000000000" w:firstRow="0" w:lastRow="0" w:firstColumn="0" w:lastColumn="0" w:oddVBand="0" w:evenVBand="0" w:oddHBand="0" w:evenHBand="0" w:firstRowFirstColumn="0" w:firstRowLastColumn="0" w:lastRowFirstColumn="0" w:lastRowLastColumn="0"/>
               <w:rPr>
+                <w:rFonts w:ascii="Times New Roman" w:hAnsi="Times New Roman" w:cs="Times New Roman"/>
                 <w:sz w:val="28"/>
                 <w:szCs w:val="28"/>
               </w:rPr>
@@ -6034,6 +6492,7 @@
             <w:proofErr w:type="spellStart"/>
             <w:r>
               <w:rPr>
+                <w:rFonts w:ascii="Times New Roman" w:hAnsi="Times New Roman" w:cs="Times New Roman"/>
                 <w:sz w:val="28"/>
                 <w:szCs w:val="28"/>
               </w:rPr>
@@ -6041,6 +6500,7 @@
             </w:r>
             <w:r>
               <w:rPr>
+                <w:rFonts w:ascii="Times New Roman" w:hAnsi="Times New Roman" w:cs="Times New Roman"/>
                 <w:sz w:val="28"/>
                 <w:szCs w:val="28"/>
                 <w:vertAlign w:val="superscript"/>
@@ -6049,6 +6509,7 @@
             </w:r>
             <w:r>
               <w:rPr>
+                <w:rFonts w:ascii="Times New Roman" w:hAnsi="Times New Roman" w:cs="Times New Roman"/>
                 <w:sz w:val="28"/>
                 <w:szCs w:val="28"/>
                 <w:vertAlign w:val="subscript"/>
@@ -6058,6 +6519,7 @@
             <w:proofErr w:type="spellEnd"/>
             <w:r>
               <w:rPr>
+                <w:rFonts w:ascii="Times New Roman" w:hAnsi="Times New Roman" w:cs="Times New Roman"/>
                 <w:sz w:val="28"/>
                 <w:szCs w:val="28"/>
                 <w:vertAlign w:val="subscript"/>
@@ -6066,6 +6528,7 @@
             </w:r>
             <w:r>
               <w:rPr>
+                <w:rFonts w:ascii="Times New Roman" w:hAnsi="Times New Roman" w:cs="Times New Roman"/>
                 <w:sz w:val="28"/>
                 <w:szCs w:val="28"/>
               </w:rPr>
@@ -6074,6 +6537,7 @@
             <w:proofErr w:type="spellStart"/>
             <w:r>
               <w:rPr>
+                <w:rFonts w:ascii="Times New Roman" w:hAnsi="Times New Roman" w:cs="Times New Roman"/>
                 <w:sz w:val="28"/>
                 <w:szCs w:val="28"/>
               </w:rPr>
@@ -6081,6 +6545,7 @@
             </w:r>
             <w:r>
               <w:rPr>
+                <w:rFonts w:ascii="Times New Roman" w:hAnsi="Times New Roman" w:cs="Times New Roman"/>
                 <w:sz w:val="28"/>
                 <w:szCs w:val="28"/>
                 <w:vertAlign w:val="subscript"/>
@@ -6099,13 +6564,13 @@
             <w:pPr>
               <w:cnfStyle w:val="000000000000" w:firstRow="0" w:lastRow="0" w:firstColumn="0" w:lastColumn="0" w:oddVBand="0" w:evenVBand="0" w:oddHBand="0" w:evenHBand="0" w:firstRowFirstColumn="0" w:firstRowLastColumn="0" w:lastRowFirstColumn="0" w:lastRowLastColumn="0"/>
               <w:rPr>
-                <w:rFonts w:ascii="Calibri" w:hAnsi="Calibri" w:cs="Calibri"/>
-                <w:color w:val="000000"/>
-              </w:rPr>
-            </w:pPr>
-            <w:r>
-              <w:rPr>
-                <w:rFonts w:ascii="Calibri" w:hAnsi="Calibri" w:cs="Calibri"/>
+                <w:rFonts w:ascii="Times New Roman" w:hAnsi="Times New Roman" w:cs="Times New Roman"/>
+                <w:color w:val="000000"/>
+              </w:rPr>
+            </w:pPr>
+            <w:r>
+              <w:rPr>
+                <w:rFonts w:ascii="Times New Roman" w:hAnsi="Times New Roman" w:cs="Times New Roman"/>
                 <w:color w:val="000000"/>
               </w:rPr>
               <w:t>0.26±0.04</w:t>
@@ -6121,17 +6586,24 @@
             <w:pPr>
               <w:cnfStyle w:val="000000000000" w:firstRow="0" w:lastRow="0" w:firstColumn="0" w:lastColumn="0" w:oddVBand="0" w:evenVBand="0" w:oddHBand="0" w:evenHBand="0" w:firstRowFirstColumn="0" w:firstRowLastColumn="0" w:lastRowFirstColumn="0" w:lastRowLastColumn="0"/>
               <w:rPr>
-                <w:rFonts w:ascii="Calibri" w:hAnsi="Calibri" w:cs="Calibri"/>
-                <w:color w:val="000000"/>
-              </w:rPr>
-            </w:pPr>
-            <w:r>
-              <w:rPr>
-                <w:rFonts w:ascii="Calibri" w:hAnsi="Calibri" w:cs="Calibri"/>
+                <w:rFonts w:ascii="Times New Roman" w:hAnsi="Times New Roman" w:cs="Times New Roman"/>
+                <w:color w:val="000000"/>
+              </w:rPr>
+            </w:pPr>
+            <w:r>
+              <w:rPr>
+                <w:rFonts w:ascii="Times New Roman" w:hAnsi="Times New Roman" w:cs="Times New Roman"/>
                 <w:color w:val="000000"/>
               </w:rPr>
               <w:t>0.95</w:t>
             </w:r>
+            <w:r>
+              <w:rPr>
+                <w:rFonts w:ascii="Times New Roman" w:hAnsi="Times New Roman" w:cs="Times New Roman"/>
+                <w:color w:val="000000"/>
+              </w:rPr>
+              <w:t>0</w:t>
+            </w:r>
           </w:p>
         </w:tc>
         <w:tc>
@@ -6143,13 +6615,13 @@
             <w:pPr>
               <w:cnfStyle w:val="000000000000" w:firstRow="0" w:lastRow="0" w:firstColumn="0" w:lastColumn="0" w:oddVBand="0" w:evenVBand="0" w:oddHBand="0" w:evenHBand="0" w:firstRowFirstColumn="0" w:firstRowLastColumn="0" w:lastRowFirstColumn="0" w:lastRowLastColumn="0"/>
               <w:rPr>
-                <w:rFonts w:ascii="Calibri" w:hAnsi="Calibri" w:cs="Calibri"/>
-                <w:color w:val="000000"/>
-              </w:rPr>
-            </w:pPr>
-            <w:r>
-              <w:rPr>
-                <w:rFonts w:ascii="Calibri" w:hAnsi="Calibri" w:cs="Calibri"/>
+                <w:rFonts w:ascii="Times New Roman" w:hAnsi="Times New Roman" w:cs="Times New Roman"/>
+                <w:color w:val="000000"/>
+              </w:rPr>
+            </w:pPr>
+            <w:r>
+              <w:rPr>
+                <w:rFonts w:ascii="Times New Roman" w:hAnsi="Times New Roman" w:cs="Times New Roman"/>
                 <w:color w:val="000000"/>
               </w:rPr>
               <w:t>0.05</w:t>
@@ -6166,13 +6638,13 @@
             <w:pPr>
               <w:cnfStyle w:val="000000000000" w:firstRow="0" w:lastRow="0" w:firstColumn="0" w:lastColumn="0" w:oddVBand="0" w:evenVBand="0" w:oddHBand="0" w:evenHBand="0" w:firstRowFirstColumn="0" w:firstRowLastColumn="0" w:lastRowFirstColumn="0" w:lastRowLastColumn="0"/>
               <w:rPr>
-                <w:rFonts w:ascii="Calibri" w:hAnsi="Calibri" w:cs="Calibri"/>
-                <w:color w:val="000000"/>
-              </w:rPr>
-            </w:pPr>
-            <w:r>
-              <w:rPr>
-                <w:rFonts w:ascii="Calibri" w:hAnsi="Calibri" w:cs="Calibri"/>
+                <w:rFonts w:ascii="Times New Roman" w:hAnsi="Times New Roman" w:cs="Times New Roman"/>
+                <w:color w:val="000000"/>
+              </w:rPr>
+            </w:pPr>
+            <w:r>
+              <w:rPr>
+                <w:rFonts w:ascii="Times New Roman" w:hAnsi="Times New Roman" w:cs="Times New Roman"/>
                 <w:color w:val="000000"/>
               </w:rPr>
               <w:t>46.15</w:t>
@@ -6188,13 +6660,13 @@
             <w:pPr>
               <w:cnfStyle w:val="000000000000" w:firstRow="0" w:lastRow="0" w:firstColumn="0" w:lastColumn="0" w:oddVBand="0" w:evenVBand="0" w:oddHBand="0" w:evenHBand="0" w:firstRowFirstColumn="0" w:firstRowLastColumn="0" w:lastRowFirstColumn="0" w:lastRowLastColumn="0"/>
               <w:rPr>
-                <w:rFonts w:ascii="Calibri" w:hAnsi="Calibri" w:cs="Calibri"/>
-                <w:color w:val="000000"/>
-              </w:rPr>
-            </w:pPr>
-            <w:r>
-              <w:rPr>
-                <w:rFonts w:ascii="Calibri" w:hAnsi="Calibri" w:cs="Calibri"/>
+                <w:rFonts w:ascii="Times New Roman" w:hAnsi="Times New Roman" w:cs="Times New Roman"/>
+                <w:color w:val="000000"/>
+              </w:rPr>
+            </w:pPr>
+            <w:r>
+              <w:rPr>
+                <w:rFonts w:ascii="Times New Roman" w:hAnsi="Times New Roman" w:cs="Times New Roman"/>
                 <w:color w:val="000000"/>
               </w:rPr>
               <w:t>1.24±0.02</w:t>
@@ -6210,13 +6682,13 @@
             <w:pPr>
               <w:cnfStyle w:val="000000000000" w:firstRow="0" w:lastRow="0" w:firstColumn="0" w:lastColumn="0" w:oddVBand="0" w:evenVBand="0" w:oddHBand="0" w:evenHBand="0" w:firstRowFirstColumn="0" w:firstRowLastColumn="0" w:lastRowFirstColumn="0" w:lastRowLastColumn="0"/>
               <w:rPr>
-                <w:rFonts w:ascii="Calibri" w:hAnsi="Calibri" w:cs="Calibri"/>
-                <w:color w:val="000000"/>
-              </w:rPr>
-            </w:pPr>
-            <w:r>
-              <w:rPr>
-                <w:rFonts w:ascii="Calibri" w:hAnsi="Calibri" w:cs="Calibri"/>
+                <w:rFonts w:ascii="Times New Roman" w:hAnsi="Times New Roman" w:cs="Times New Roman"/>
+                <w:color w:val="000000"/>
+              </w:rPr>
+            </w:pPr>
+            <w:r>
+              <w:rPr>
+                <w:rFonts w:ascii="Times New Roman" w:hAnsi="Times New Roman" w:cs="Times New Roman"/>
                 <w:color w:val="000000"/>
               </w:rPr>
               <w:t>7</w:t>
@@ -6239,7 +6711,7 @@
             <w:pPr>
               <w:jc w:val="center"/>
               <w:rPr>
-                <w:rFonts w:ascii="Calibri" w:eastAsia="Times New Roman" w:hAnsi="Calibri" w:cs="Calibri"/>
+                <w:rFonts w:ascii="Times New Roman" w:eastAsia="Times New Roman" w:hAnsi="Times New Roman" w:cs="Times New Roman"/>
                 <w:color w:val="000000"/>
                 <w:lang w:bidi="ta-IN"/>
               </w:rPr>
@@ -6256,7 +6728,7 @@
             <w:pPr>
               <w:cnfStyle w:val="000000000000" w:firstRow="0" w:lastRow="0" w:firstColumn="0" w:lastColumn="0" w:oddVBand="0" w:evenVBand="0" w:oddHBand="0" w:evenHBand="0" w:firstRowFirstColumn="0" w:firstRowLastColumn="0" w:lastRowFirstColumn="0" w:lastRowLastColumn="0"/>
               <w:rPr>
-                <w:rFonts w:ascii="Calibri" w:hAnsi="Calibri" w:cs="Calibri"/>
+                <w:rFonts w:ascii="Times New Roman" w:hAnsi="Times New Roman" w:cs="Times New Roman"/>
                 <w:color w:val="000000"/>
               </w:rPr>
             </w:pPr>
@@ -6271,6 +6743,7 @@
             <w:pPr>
               <w:cnfStyle w:val="000000000000" w:firstRow="0" w:lastRow="0" w:firstColumn="0" w:lastColumn="0" w:oddVBand="0" w:evenVBand="0" w:oddHBand="0" w:evenHBand="0" w:firstRowFirstColumn="0" w:firstRowLastColumn="0" w:lastRowFirstColumn="0" w:lastRowLastColumn="0"/>
               <w:rPr>
+                <w:rFonts w:ascii="Times New Roman" w:hAnsi="Times New Roman" w:cs="Times New Roman"/>
                 <w:sz w:val="28"/>
                 <w:szCs w:val="28"/>
               </w:rPr>
@@ -6278,6 +6751,7 @@
             <w:proofErr w:type="spellStart"/>
             <w:r>
               <w:rPr>
+                <w:rFonts w:ascii="Times New Roman" w:hAnsi="Times New Roman" w:cs="Times New Roman"/>
                 <w:sz w:val="28"/>
                 <w:szCs w:val="28"/>
               </w:rPr>
@@ -6285,6 +6759,7 @@
             </w:r>
             <w:r>
               <w:rPr>
+                <w:rFonts w:ascii="Times New Roman" w:hAnsi="Times New Roman" w:cs="Times New Roman"/>
                 <w:sz w:val="28"/>
                 <w:szCs w:val="28"/>
                 <w:vertAlign w:val="superscript"/>
@@ -6293,6 +6768,7 @@
             </w:r>
             <w:r>
               <w:rPr>
+                <w:rFonts w:ascii="Times New Roman" w:hAnsi="Times New Roman" w:cs="Times New Roman"/>
                 <w:sz w:val="28"/>
                 <w:szCs w:val="28"/>
                 <w:vertAlign w:val="subscript"/>
@@ -6302,6 +6778,7 @@
             <w:proofErr w:type="spellEnd"/>
             <w:r>
               <w:rPr>
+                <w:rFonts w:ascii="Times New Roman" w:hAnsi="Times New Roman" w:cs="Times New Roman"/>
                 <w:sz w:val="28"/>
                 <w:szCs w:val="28"/>
                 <w:vertAlign w:val="subscript"/>
@@ -6310,6 +6787,7 @@
             </w:r>
             <w:r>
               <w:rPr>
+                <w:rFonts w:ascii="Times New Roman" w:hAnsi="Times New Roman" w:cs="Times New Roman"/>
                 <w:sz w:val="28"/>
                 <w:szCs w:val="28"/>
               </w:rPr>
@@ -6317,6 +6795,7 @@
             </w:r>
             <w:r>
               <w:rPr>
+                <w:rFonts w:ascii="Times New Roman" w:hAnsi="Times New Roman" w:cs="Times New Roman"/>
                 <w:sz w:val="28"/>
                 <w:szCs w:val="28"/>
                 <w:vertAlign w:val="superscript"/>
@@ -6325,6 +6804,7 @@
             </w:r>
             <w:r>
               <w:rPr>
+                <w:rFonts w:ascii="Times New Roman" w:hAnsi="Times New Roman" w:cs="Times New Roman"/>
                 <w:sz w:val="28"/>
                 <w:szCs w:val="28"/>
                 <w:vertAlign w:val="subscript"/>
@@ -6342,13 +6822,13 @@
             <w:pPr>
               <w:cnfStyle w:val="000000000000" w:firstRow="0" w:lastRow="0" w:firstColumn="0" w:lastColumn="0" w:oddVBand="0" w:evenVBand="0" w:oddHBand="0" w:evenHBand="0" w:firstRowFirstColumn="0" w:firstRowLastColumn="0" w:lastRowFirstColumn="0" w:lastRowLastColumn="0"/>
               <w:rPr>
-                <w:rFonts w:ascii="Calibri" w:hAnsi="Calibri" w:cs="Calibri"/>
-                <w:color w:val="000000"/>
-              </w:rPr>
-            </w:pPr>
-            <w:r>
-              <w:rPr>
-                <w:rFonts w:ascii="Calibri" w:hAnsi="Calibri" w:cs="Calibri"/>
+                <w:rFonts w:ascii="Times New Roman" w:hAnsi="Times New Roman" w:cs="Times New Roman"/>
+                <w:color w:val="000000"/>
+              </w:rPr>
+            </w:pPr>
+            <w:r>
+              <w:rPr>
+                <w:rFonts w:ascii="Times New Roman" w:hAnsi="Times New Roman" w:cs="Times New Roman"/>
                 <w:color w:val="000000"/>
               </w:rPr>
               <w:t>0.17±0.03</w:t>
@@ -6364,17 +6844,24 @@
             <w:pPr>
               <w:cnfStyle w:val="000000000000" w:firstRow="0" w:lastRow="0" w:firstColumn="0" w:lastColumn="0" w:oddVBand="0" w:evenVBand="0" w:oddHBand="0" w:evenHBand="0" w:firstRowFirstColumn="0" w:firstRowLastColumn="0" w:lastRowFirstColumn="0" w:lastRowLastColumn="0"/>
               <w:rPr>
-                <w:rFonts w:ascii="Calibri" w:hAnsi="Calibri" w:cs="Calibri"/>
-                <w:color w:val="000000"/>
-              </w:rPr>
-            </w:pPr>
-            <w:r>
-              <w:rPr>
-                <w:rFonts w:ascii="Calibri" w:hAnsi="Calibri" w:cs="Calibri"/>
+                <w:rFonts w:ascii="Times New Roman" w:hAnsi="Times New Roman" w:cs="Times New Roman"/>
+                <w:color w:val="000000"/>
+              </w:rPr>
+            </w:pPr>
+            <w:r>
+              <w:rPr>
+                <w:rFonts w:ascii="Times New Roman" w:hAnsi="Times New Roman" w:cs="Times New Roman"/>
                 <w:color w:val="000000"/>
               </w:rPr>
               <w:t>0.94</w:t>
             </w:r>
+            <w:r>
+              <w:rPr>
+                <w:rFonts w:ascii="Times New Roman" w:hAnsi="Times New Roman" w:cs="Times New Roman"/>
+                <w:color w:val="000000"/>
+              </w:rPr>
+              <w:t>0</w:t>
+            </w:r>
           </w:p>
         </w:tc>
         <w:tc>
@@ -6386,13 +6873,13 @@
             <w:pPr>
               <w:cnfStyle w:val="000000000000" w:firstRow="0" w:lastRow="0" w:firstColumn="0" w:lastColumn="0" w:oddVBand="0" w:evenVBand="0" w:oddHBand="0" w:evenHBand="0" w:firstRowFirstColumn="0" w:firstRowLastColumn="0" w:lastRowFirstColumn="0" w:lastRowLastColumn="0"/>
               <w:rPr>
-                <w:rFonts w:ascii="Calibri" w:hAnsi="Calibri" w:cs="Calibri"/>
-                <w:color w:val="000000"/>
-              </w:rPr>
-            </w:pPr>
-            <w:r>
-              <w:rPr>
-                <w:rFonts w:ascii="Calibri" w:hAnsi="Calibri" w:cs="Calibri"/>
+                <w:rFonts w:ascii="Times New Roman" w:hAnsi="Times New Roman" w:cs="Times New Roman"/>
+                <w:color w:val="000000"/>
+              </w:rPr>
+            </w:pPr>
+            <w:r>
+              <w:rPr>
+                <w:rFonts w:ascii="Times New Roman" w:hAnsi="Times New Roman" w:cs="Times New Roman"/>
                 <w:color w:val="000000"/>
               </w:rPr>
               <w:t>0.05</w:t>
@@ -6409,13 +6896,13 @@
             <w:pPr>
               <w:cnfStyle w:val="000000000000" w:firstRow="0" w:lastRow="0" w:firstColumn="0" w:lastColumn="0" w:oddVBand="0" w:evenVBand="0" w:oddHBand="0" w:evenHBand="0" w:firstRowFirstColumn="0" w:firstRowLastColumn="0" w:lastRowFirstColumn="0" w:lastRowLastColumn="0"/>
               <w:rPr>
-                <w:rFonts w:ascii="Calibri" w:hAnsi="Calibri" w:cs="Calibri"/>
-                <w:color w:val="000000"/>
-              </w:rPr>
-            </w:pPr>
-            <w:r>
-              <w:rPr>
-                <w:rFonts w:ascii="Calibri" w:hAnsi="Calibri" w:cs="Calibri"/>
+                <w:rFonts w:ascii="Times New Roman" w:hAnsi="Times New Roman" w:cs="Times New Roman"/>
+                <w:color w:val="000000"/>
+              </w:rPr>
+            </w:pPr>
+            <w:r>
+              <w:rPr>
+                <w:rFonts w:ascii="Times New Roman" w:hAnsi="Times New Roman" w:cs="Times New Roman"/>
                 <w:color w:val="000000"/>
               </w:rPr>
               <w:t>37.76</w:t>
@@ -6431,13 +6918,13 @@
             <w:pPr>
               <w:cnfStyle w:val="000000000000" w:firstRow="0" w:lastRow="0" w:firstColumn="0" w:lastColumn="0" w:oddVBand="0" w:evenVBand="0" w:oddHBand="0" w:evenHBand="0" w:firstRowFirstColumn="0" w:firstRowLastColumn="0" w:lastRowFirstColumn="0" w:lastRowLastColumn="0"/>
               <w:rPr>
-                <w:rFonts w:ascii="Calibri" w:hAnsi="Calibri" w:cs="Calibri"/>
-                <w:color w:val="000000"/>
-              </w:rPr>
-            </w:pPr>
-            <w:r>
-              <w:rPr>
-                <w:rFonts w:ascii="Calibri" w:hAnsi="Calibri" w:cs="Calibri"/>
+                <w:rFonts w:ascii="Times New Roman" w:hAnsi="Times New Roman" w:cs="Times New Roman"/>
+                <w:color w:val="000000"/>
+              </w:rPr>
+            </w:pPr>
+            <w:r>
+              <w:rPr>
+                <w:rFonts w:ascii="Times New Roman" w:hAnsi="Times New Roman" w:cs="Times New Roman"/>
                 <w:color w:val="000000"/>
               </w:rPr>
               <w:t>1.25±0.02</w:t>
@@ -6453,13 +6940,13 @@
             <w:pPr>
               <w:cnfStyle w:val="000000000000" w:firstRow="0" w:lastRow="0" w:firstColumn="0" w:lastColumn="0" w:oddVBand="0" w:evenVBand="0" w:oddHBand="0" w:evenHBand="0" w:firstRowFirstColumn="0" w:firstRowLastColumn="0" w:lastRowFirstColumn="0" w:lastRowLastColumn="0"/>
               <w:rPr>
-                <w:rFonts w:ascii="Calibri" w:hAnsi="Calibri" w:cs="Calibri"/>
-                <w:color w:val="000000"/>
-              </w:rPr>
-            </w:pPr>
-            <w:r>
-              <w:rPr>
-                <w:rFonts w:ascii="Calibri" w:hAnsi="Calibri" w:cs="Calibri"/>
+                <w:rFonts w:ascii="Times New Roman" w:hAnsi="Times New Roman" w:cs="Times New Roman"/>
+                <w:color w:val="000000"/>
+              </w:rPr>
+            </w:pPr>
+            <w:r>
+              <w:rPr>
+                <w:rFonts w:ascii="Times New Roman" w:hAnsi="Times New Roman" w:cs="Times New Roman"/>
                 <w:color w:val="000000"/>
               </w:rPr>
               <w:t>7</w:t>
@@ -6482,7 +6969,7 @@
             <w:pPr>
               <w:jc w:val="center"/>
               <w:rPr>
-                <w:rFonts w:ascii="Calibri" w:eastAsia="Times New Roman" w:hAnsi="Calibri" w:cs="Calibri"/>
+                <w:rFonts w:ascii="Times New Roman" w:eastAsia="Times New Roman" w:hAnsi="Times New Roman" w:cs="Times New Roman"/>
                 <w:color w:val="000000"/>
                 <w:lang w:bidi="ta-IN"/>
               </w:rPr>
@@ -6499,7 +6986,7 @@
             <w:pPr>
               <w:cnfStyle w:val="000000000000" w:firstRow="0" w:lastRow="0" w:firstColumn="0" w:lastColumn="0" w:oddVBand="0" w:evenVBand="0" w:oddHBand="0" w:evenHBand="0" w:firstRowFirstColumn="0" w:firstRowLastColumn="0" w:lastRowFirstColumn="0" w:lastRowLastColumn="0"/>
               <w:rPr>
-                <w:rFonts w:ascii="Calibri" w:hAnsi="Calibri" w:cs="Calibri"/>
+                <w:rFonts w:ascii="Times New Roman" w:hAnsi="Times New Roman" w:cs="Times New Roman"/>
                 <w:color w:val="000000"/>
               </w:rPr>
             </w:pPr>
@@ -6514,6 +7001,7 @@
             <w:pPr>
               <w:cnfStyle w:val="000000000000" w:firstRow="0" w:lastRow="0" w:firstColumn="0" w:lastColumn="0" w:oddVBand="0" w:evenVBand="0" w:oddHBand="0" w:evenHBand="0" w:firstRowFirstColumn="0" w:firstRowLastColumn="0" w:lastRowFirstColumn="0" w:lastRowLastColumn="0"/>
               <w:rPr>
+                <w:rFonts w:ascii="Times New Roman" w:hAnsi="Times New Roman" w:cs="Times New Roman"/>
                 <w:sz w:val="28"/>
                 <w:szCs w:val="28"/>
               </w:rPr>
@@ -6521,6 +7009,7 @@
             <w:proofErr w:type="spellStart"/>
             <w:r>
               <w:rPr>
+                <w:rFonts w:ascii="Times New Roman" w:hAnsi="Times New Roman" w:cs="Times New Roman"/>
                 <w:sz w:val="28"/>
                 <w:szCs w:val="28"/>
               </w:rPr>
@@ -6528,6 +7017,7 @@
             </w:r>
             <w:r>
               <w:rPr>
+                <w:rFonts w:ascii="Times New Roman" w:hAnsi="Times New Roman" w:cs="Times New Roman"/>
                 <w:sz w:val="28"/>
                 <w:szCs w:val="28"/>
                 <w:vertAlign w:val="superscript"/>
@@ -6536,6 +7026,7 @@
             </w:r>
             <w:r>
               <w:rPr>
+                <w:rFonts w:ascii="Times New Roman" w:hAnsi="Times New Roman" w:cs="Times New Roman"/>
                 <w:sz w:val="28"/>
                 <w:szCs w:val="28"/>
                 <w:vertAlign w:val="subscript"/>
@@ -6545,6 +7036,7 @@
             <w:proofErr w:type="spellEnd"/>
             <w:r>
               <w:rPr>
+                <w:rFonts w:ascii="Times New Roman" w:hAnsi="Times New Roman" w:cs="Times New Roman"/>
                 <w:sz w:val="28"/>
                 <w:szCs w:val="28"/>
                 <w:vertAlign w:val="subscript"/>
@@ -6553,6 +7045,7 @@
             </w:r>
             <w:r>
               <w:rPr>
+                <w:rFonts w:ascii="Times New Roman" w:hAnsi="Times New Roman" w:cs="Times New Roman"/>
                 <w:sz w:val="28"/>
                 <w:szCs w:val="28"/>
               </w:rPr>
@@ -6561,6 +7054,7 @@
             <w:proofErr w:type="spellStart"/>
             <w:r>
               <w:rPr>
+                <w:rFonts w:ascii="Times New Roman" w:hAnsi="Times New Roman" w:cs="Times New Roman"/>
                 <w:sz w:val="28"/>
                 <w:szCs w:val="28"/>
               </w:rPr>
@@ -6568,6 +7062,7 @@
             </w:r>
             <w:r>
               <w:rPr>
+                <w:rFonts w:ascii="Times New Roman" w:hAnsi="Times New Roman" w:cs="Times New Roman"/>
                 <w:sz w:val="28"/>
                 <w:szCs w:val="28"/>
                 <w:vertAlign w:val="subscript"/>
@@ -6577,6 +7072,7 @@
             <w:proofErr w:type="spellEnd"/>
             <w:r>
               <w:rPr>
+                <w:rFonts w:ascii="Times New Roman" w:hAnsi="Times New Roman" w:cs="Times New Roman"/>
                 <w:sz w:val="28"/>
                 <w:szCs w:val="28"/>
                 <w:vertAlign w:val="subscript"/>
@@ -6585,6 +7081,7 @@
             </w:r>
             <w:r>
               <w:rPr>
+                <w:rFonts w:ascii="Times New Roman" w:hAnsi="Times New Roman" w:cs="Times New Roman"/>
                 <w:sz w:val="28"/>
                 <w:szCs w:val="28"/>
               </w:rPr>
@@ -6592,6 +7089,7 @@
             </w:r>
             <w:r>
               <w:rPr>
+                <w:rFonts w:ascii="Times New Roman" w:hAnsi="Times New Roman" w:cs="Times New Roman"/>
                 <w:sz w:val="28"/>
                 <w:szCs w:val="28"/>
                 <w:vertAlign w:val="superscript"/>
@@ -6600,6 +7098,7 @@
             </w:r>
             <w:r>
               <w:rPr>
+                <w:rFonts w:ascii="Times New Roman" w:hAnsi="Times New Roman" w:cs="Times New Roman"/>
                 <w:sz w:val="28"/>
                 <w:szCs w:val="28"/>
                 <w:vertAlign w:val="subscript"/>
@@ -6617,13 +7116,13 @@
             <w:pPr>
               <w:cnfStyle w:val="000000000000" w:firstRow="0" w:lastRow="0" w:firstColumn="0" w:lastColumn="0" w:oddVBand="0" w:evenVBand="0" w:oddHBand="0" w:evenHBand="0" w:firstRowFirstColumn="0" w:firstRowLastColumn="0" w:lastRowFirstColumn="0" w:lastRowLastColumn="0"/>
               <w:rPr>
-                <w:rFonts w:ascii="Calibri" w:hAnsi="Calibri" w:cs="Calibri"/>
-                <w:color w:val="000000"/>
-              </w:rPr>
-            </w:pPr>
-            <w:r>
-              <w:rPr>
-                <w:rFonts w:ascii="Calibri" w:hAnsi="Calibri" w:cs="Calibri"/>
+                <w:rFonts w:ascii="Times New Roman" w:hAnsi="Times New Roman" w:cs="Times New Roman"/>
+                <w:color w:val="000000"/>
+              </w:rPr>
+            </w:pPr>
+            <w:r>
+              <w:rPr>
+                <w:rFonts w:ascii="Times New Roman" w:hAnsi="Times New Roman" w:cs="Times New Roman"/>
                 <w:color w:val="000000"/>
               </w:rPr>
               <w:t>0.19±0.03</w:t>
@@ -6639,13 +7138,13 @@
             <w:pPr>
               <w:cnfStyle w:val="000000000000" w:firstRow="0" w:lastRow="0" w:firstColumn="0" w:lastColumn="0" w:oddVBand="0" w:evenVBand="0" w:oddHBand="0" w:evenHBand="0" w:firstRowFirstColumn="0" w:firstRowLastColumn="0" w:lastRowFirstColumn="0" w:lastRowLastColumn="0"/>
               <w:rPr>
-                <w:rFonts w:ascii="Calibri" w:hAnsi="Calibri" w:cs="Calibri"/>
-                <w:color w:val="000000"/>
-              </w:rPr>
-            </w:pPr>
-            <w:r>
-              <w:rPr>
-                <w:rFonts w:ascii="Calibri" w:hAnsi="Calibri" w:cs="Calibri"/>
+                <w:rFonts w:ascii="Times New Roman" w:hAnsi="Times New Roman" w:cs="Times New Roman"/>
+                <w:color w:val="000000"/>
+              </w:rPr>
+            </w:pPr>
+            <w:r>
+              <w:rPr>
+                <w:rFonts w:ascii="Times New Roman" w:hAnsi="Times New Roman" w:cs="Times New Roman"/>
                 <w:color w:val="000000"/>
               </w:rPr>
               <w:t>0.944</w:t>
@@ -6661,13 +7160,13 @@
             <w:pPr>
               <w:cnfStyle w:val="000000000000" w:firstRow="0" w:lastRow="0" w:firstColumn="0" w:lastColumn="0" w:oddVBand="0" w:evenVBand="0" w:oddHBand="0" w:evenHBand="0" w:firstRowFirstColumn="0" w:firstRowLastColumn="0" w:lastRowFirstColumn="0" w:lastRowLastColumn="0"/>
               <w:rPr>
-                <w:rFonts w:ascii="Calibri" w:hAnsi="Calibri" w:cs="Calibri"/>
-                <w:color w:val="000000"/>
-              </w:rPr>
-            </w:pPr>
-            <w:r>
-              <w:rPr>
-                <w:rFonts w:ascii="Calibri" w:hAnsi="Calibri" w:cs="Calibri"/>
+                <w:rFonts w:ascii="Times New Roman" w:hAnsi="Times New Roman" w:cs="Times New Roman"/>
+                <w:color w:val="000000"/>
+              </w:rPr>
+            </w:pPr>
+            <w:r>
+              <w:rPr>
+                <w:rFonts w:ascii="Times New Roman" w:hAnsi="Times New Roman" w:cs="Times New Roman"/>
                 <w:color w:val="000000"/>
               </w:rPr>
               <w:t>0.05</w:t>
@@ -6684,13 +7183,13 @@
             <w:pPr>
               <w:cnfStyle w:val="000000000000" w:firstRow="0" w:lastRow="0" w:firstColumn="0" w:lastColumn="0" w:oddVBand="0" w:evenVBand="0" w:oddHBand="0" w:evenHBand="0" w:firstRowFirstColumn="0" w:firstRowLastColumn="0" w:lastRowFirstColumn="0" w:lastRowLastColumn="0"/>
               <w:rPr>
-                <w:rFonts w:ascii="Calibri" w:hAnsi="Calibri" w:cs="Calibri"/>
-                <w:color w:val="000000"/>
-              </w:rPr>
-            </w:pPr>
-            <w:r>
-              <w:rPr>
-                <w:rFonts w:ascii="Calibri" w:hAnsi="Calibri" w:cs="Calibri"/>
+                <w:rFonts w:ascii="Times New Roman" w:hAnsi="Times New Roman" w:cs="Times New Roman"/>
+                <w:color w:val="000000"/>
+              </w:rPr>
+            </w:pPr>
+            <w:r>
+              <w:rPr>
+                <w:rFonts w:ascii="Times New Roman" w:hAnsi="Times New Roman" w:cs="Times New Roman"/>
                 <w:color w:val="000000"/>
               </w:rPr>
               <w:t>40.59</w:t>
@@ -6706,13 +7205,13 @@
             <w:pPr>
               <w:cnfStyle w:val="000000000000" w:firstRow="0" w:lastRow="0" w:firstColumn="0" w:lastColumn="0" w:oddVBand="0" w:evenVBand="0" w:oddHBand="0" w:evenHBand="0" w:firstRowFirstColumn="0" w:firstRowLastColumn="0" w:lastRowFirstColumn="0" w:lastRowLastColumn="0"/>
               <w:rPr>
-                <w:rFonts w:ascii="Calibri" w:hAnsi="Calibri" w:cs="Calibri"/>
-                <w:color w:val="000000"/>
-              </w:rPr>
-            </w:pPr>
-            <w:r>
-              <w:rPr>
-                <w:rFonts w:ascii="Calibri" w:hAnsi="Calibri" w:cs="Calibri"/>
+                <w:rFonts w:ascii="Times New Roman" w:hAnsi="Times New Roman" w:cs="Times New Roman"/>
+                <w:color w:val="000000"/>
+              </w:rPr>
+            </w:pPr>
+            <w:r>
+              <w:rPr>
+                <w:rFonts w:ascii="Times New Roman" w:hAnsi="Times New Roman" w:cs="Times New Roman"/>
                 <w:color w:val="000000"/>
               </w:rPr>
               <w:t>1.22±0.02</w:t>
@@ -6728,13 +7227,13 @@
             <w:pPr>
               <w:cnfStyle w:val="000000000000" w:firstRow="0" w:lastRow="0" w:firstColumn="0" w:lastColumn="0" w:oddVBand="0" w:evenVBand="0" w:oddHBand="0" w:evenHBand="0" w:firstRowFirstColumn="0" w:firstRowLastColumn="0" w:lastRowFirstColumn="0" w:lastRowLastColumn="0"/>
               <w:rPr>
-                <w:rFonts w:ascii="Calibri" w:hAnsi="Calibri" w:cs="Calibri"/>
-                <w:color w:val="000000"/>
-              </w:rPr>
-            </w:pPr>
-            <w:r>
-              <w:rPr>
-                <w:rFonts w:ascii="Calibri" w:hAnsi="Calibri" w:cs="Calibri"/>
+                <w:rFonts w:ascii="Times New Roman" w:hAnsi="Times New Roman" w:cs="Times New Roman"/>
+                <w:color w:val="000000"/>
+              </w:rPr>
+            </w:pPr>
+            <w:r>
+              <w:rPr>
+                <w:rFonts w:ascii="Times New Roman" w:hAnsi="Times New Roman" w:cs="Times New Roman"/>
                 <w:color w:val="000000"/>
               </w:rPr>
               <w:t>7</w:t>
@@ -6744,16 +7243,16 @@
             <w:pPr>
               <w:cnfStyle w:val="000000000000" w:firstRow="0" w:lastRow="0" w:firstColumn="0" w:lastColumn="0" w:oddVBand="0" w:evenVBand="0" w:oddHBand="0" w:evenHBand="0" w:firstRowFirstColumn="0" w:firstRowLastColumn="0" w:lastRowFirstColumn="0" w:lastRowLastColumn="0"/>
               <w:rPr>
-                <w:rFonts w:ascii="Calibri" w:hAnsi="Calibri" w:cs="Calibri"/>
-                <w:color w:val="000000"/>
-              </w:rPr>
-            </w:pPr>
-          </w:p>
-          <w:p>
-            <w:pPr>
-              <w:cnfStyle w:val="000000000000" w:firstRow="0" w:lastRow="0" w:firstColumn="0" w:lastColumn="0" w:oddVBand="0" w:evenVBand="0" w:oddHBand="0" w:evenHBand="0" w:firstRowFirstColumn="0" w:firstRowLastColumn="0" w:lastRowFirstColumn="0" w:lastRowLastColumn="0"/>
-              <w:rPr>
-                <w:rFonts w:ascii="Calibri" w:hAnsi="Calibri" w:cs="Calibri"/>
+                <w:rFonts w:ascii="Times New Roman" w:hAnsi="Times New Roman" w:cs="Times New Roman"/>
+                <w:color w:val="000000"/>
+              </w:rPr>
+            </w:pPr>
+          </w:p>
+          <w:p>
+            <w:pPr>
+              <w:cnfStyle w:val="000000000000" w:firstRow="0" w:lastRow="0" w:firstColumn="0" w:lastColumn="0" w:oddVBand="0" w:evenVBand="0" w:oddHBand="0" w:evenHBand="0" w:firstRowFirstColumn="0" w:firstRowLastColumn="0" w:lastRowFirstColumn="0" w:lastRowLastColumn="0"/>
+              <w:rPr>
+                <w:rFonts w:ascii="Times New Roman" w:hAnsi="Times New Roman" w:cs="Times New Roman"/>
                 <w:color w:val="000000"/>
               </w:rPr>
             </w:pPr>
@@ -6769,23 +7268,20 @@
           <w:tcPr>
             <w:cnfStyle w:val="001000000000" w:firstRow="0" w:lastRow="0" w:firstColumn="1" w:lastColumn="0" w:oddVBand="0" w:evenVBand="0" w:oddHBand="0" w:evenHBand="0" w:firstRowFirstColumn="0" w:firstRowLastColumn="0" w:lastRowFirstColumn="0" w:lastRowLastColumn="0"/>
             <w:tcW w:w="720" w:type="dxa"/>
-            <w:tcBorders>
-              <w:bottom w:val="nil"/>
-            </w:tcBorders>
             <w:hideMark/>
           </w:tcPr>
           <w:p>
             <w:pPr>
               <w:jc w:val="center"/>
               <w:rPr>
-                <w:rFonts w:ascii="Calibri" w:eastAsia="Times New Roman" w:hAnsi="Calibri" w:cs="Calibri"/>
-                <w:color w:val="000000"/>
-                <w:lang w:bidi="ta-IN"/>
-              </w:rPr>
-            </w:pPr>
-            <w:r>
-              <w:rPr>
-                <w:rFonts w:ascii="Calibri" w:eastAsia="Times New Roman" w:hAnsi="Calibri" w:cs="Calibri"/>
+                <w:rFonts w:ascii="Times New Roman" w:eastAsia="Times New Roman" w:hAnsi="Times New Roman" w:cs="Times New Roman"/>
+                <w:color w:val="000000"/>
+                <w:lang w:bidi="ta-IN"/>
+              </w:rPr>
+            </w:pPr>
+            <w:r>
+              <w:rPr>
+                <w:rFonts w:ascii="Times New Roman" w:eastAsia="Times New Roman" w:hAnsi="Times New Roman" w:cs="Times New Roman"/>
                 <w:color w:val="000000"/>
                 <w:lang w:bidi="ta-IN"/>
               </w:rPr>
@@ -6797,23 +7293,20 @@
           <w:tcPr>
             <w:tcW w:w="1710" w:type="dxa"/>
             <w:vMerge w:val="restart"/>
-            <w:tcBorders>
-              <w:bottom w:val="nil"/>
-            </w:tcBorders>
-            <w:hideMark/>
-          </w:tcPr>
-          <w:p>
-            <w:pPr>
-              <w:cnfStyle w:val="000000000000" w:firstRow="0" w:lastRow="0" w:firstColumn="0" w:lastColumn="0" w:oddVBand="0" w:evenVBand="0" w:oddHBand="0" w:evenHBand="0" w:firstRowFirstColumn="0" w:firstRowLastColumn="0" w:lastRowFirstColumn="0" w:lastRowLastColumn="0"/>
-              <w:rPr>
-                <w:rFonts w:ascii="Calibri" w:eastAsia="Times New Roman" w:hAnsi="Calibri" w:cs="Calibri"/>
-                <w:color w:val="000000"/>
-                <w:lang w:bidi="ta-IN"/>
-              </w:rPr>
-            </w:pPr>
-            <w:r>
-              <w:rPr>
-                <w:rFonts w:ascii="Calibri" w:eastAsia="Times New Roman" w:hAnsi="Calibri" w:cs="Calibri"/>
+            <w:hideMark/>
+          </w:tcPr>
+          <w:p>
+            <w:pPr>
+              <w:cnfStyle w:val="000000000000" w:firstRow="0" w:lastRow="0" w:firstColumn="0" w:lastColumn="0" w:oddVBand="0" w:evenVBand="0" w:oddHBand="0" w:evenHBand="0" w:firstRowFirstColumn="0" w:firstRowLastColumn="0" w:lastRowFirstColumn="0" w:lastRowLastColumn="0"/>
+              <w:rPr>
+                <w:rFonts w:ascii="Times New Roman" w:eastAsia="Times New Roman" w:hAnsi="Times New Roman" w:cs="Times New Roman"/>
+                <w:color w:val="000000"/>
+                <w:lang w:bidi="ta-IN"/>
+              </w:rPr>
+            </w:pPr>
+            <w:r>
+              <w:rPr>
+                <w:rFonts w:ascii="Times New Roman" w:eastAsia="Times New Roman" w:hAnsi="Times New Roman" w:cs="Times New Roman"/>
                 <w:color w:val="000000"/>
                 <w:lang w:bidi="ta-IN"/>
               </w:rPr>
@@ -6822,7 +7315,7 @@
             <w:proofErr w:type="spellStart"/>
             <w:r>
               <w:rPr>
-                <w:rFonts w:ascii="Calibri" w:eastAsia="Times New Roman" w:hAnsi="Calibri" w:cs="Calibri"/>
+                <w:rFonts w:ascii="Times New Roman" w:eastAsia="Times New Roman" w:hAnsi="Times New Roman" w:cs="Times New Roman"/>
                 <w:color w:val="000000"/>
                 <w:lang w:bidi="ta-IN"/>
               </w:rPr>
@@ -6831,7 +7324,7 @@
             <w:proofErr w:type="spellEnd"/>
             <w:r>
               <w:rPr>
-                <w:rFonts w:ascii="Calibri" w:eastAsia="Times New Roman" w:hAnsi="Calibri" w:cs="Calibri"/>
+                <w:rFonts w:ascii="Times New Roman" w:eastAsia="Times New Roman" w:hAnsi="Times New Roman" w:cs="Times New Roman"/>
                 <w:color w:val="000000"/>
                 <w:lang w:bidi="ta-IN"/>
               </w:rPr>
@@ -6840,7 +7333,7 @@
             <w:proofErr w:type="spellStart"/>
             <w:r>
               <w:rPr>
-                <w:rFonts w:ascii="Calibri" w:eastAsia="Times New Roman" w:hAnsi="Calibri" w:cs="Calibri"/>
+                <w:rFonts w:ascii="Times New Roman" w:eastAsia="Times New Roman" w:hAnsi="Times New Roman" w:cs="Times New Roman"/>
                 <w:color w:val="000000"/>
                 <w:lang w:bidi="ta-IN"/>
               </w:rPr>
@@ -6849,7 +7342,7 @@
             <w:proofErr w:type="spellEnd"/>
             <w:r>
               <w:rPr>
-                <w:rFonts w:ascii="Calibri" w:eastAsia="Times New Roman" w:hAnsi="Calibri" w:cs="Calibri"/>
+                <w:rFonts w:ascii="Times New Roman" w:eastAsia="Times New Roman" w:hAnsi="Times New Roman" w:cs="Times New Roman"/>
                 <w:color w:val="000000"/>
                 <w:lang w:bidi="ta-IN"/>
               </w:rPr>
@@ -6860,14 +7353,14 @@
             <w:pPr>
               <w:cnfStyle w:val="000000000000" w:firstRow="0" w:lastRow="0" w:firstColumn="0" w:lastColumn="0" w:oddVBand="0" w:evenVBand="0" w:oddHBand="0" w:evenHBand="0" w:firstRowFirstColumn="0" w:firstRowLastColumn="0" w:lastRowFirstColumn="0" w:lastRowLastColumn="0"/>
               <w:rPr>
-                <w:rFonts w:ascii="Calibri" w:eastAsia="Times New Roman" w:hAnsi="Calibri" w:cs="Calibri"/>
-                <w:color w:val="000000"/>
-                <w:lang w:bidi="ta-IN"/>
-              </w:rPr>
-            </w:pPr>
-            <w:r>
-              <w:rPr>
-                <w:rFonts w:ascii="Calibri" w:eastAsia="Times New Roman" w:hAnsi="Calibri" w:cs="Calibri"/>
+                <w:rFonts w:ascii="Times New Roman" w:eastAsia="Times New Roman" w:hAnsi="Times New Roman" w:cs="Times New Roman"/>
+                <w:color w:val="000000"/>
+                <w:lang w:bidi="ta-IN"/>
+              </w:rPr>
+            </w:pPr>
+            <w:r>
+              <w:rPr>
+                <w:rFonts w:ascii="Times New Roman" w:eastAsia="Times New Roman" w:hAnsi="Times New Roman" w:cs="Times New Roman"/>
                 <w:color w:val="000000"/>
                 <w:lang w:bidi="ta-IN"/>
               </w:rPr>
@@ -6878,14 +7371,14 @@
             <w:pPr>
               <w:cnfStyle w:val="000000000000" w:firstRow="0" w:lastRow="0" w:firstColumn="0" w:lastColumn="0" w:oddVBand="0" w:evenVBand="0" w:oddHBand="0" w:evenHBand="0" w:firstRowFirstColumn="0" w:firstRowLastColumn="0" w:lastRowFirstColumn="0" w:lastRowLastColumn="0"/>
               <w:rPr>
-                <w:rFonts w:ascii="Calibri" w:eastAsia="Times New Roman" w:hAnsi="Calibri" w:cs="Calibri"/>
-                <w:color w:val="000000"/>
-                <w:lang w:bidi="ta-IN"/>
-              </w:rPr>
-            </w:pPr>
-            <w:r>
-              <w:rPr>
-                <w:rFonts w:ascii="Calibri" w:eastAsia="Times New Roman" w:hAnsi="Calibri" w:cs="Calibri"/>
+                <w:rFonts w:ascii="Times New Roman" w:eastAsia="Times New Roman" w:hAnsi="Times New Roman" w:cs="Times New Roman"/>
+                <w:color w:val="000000"/>
+                <w:lang w:bidi="ta-IN"/>
+              </w:rPr>
+            </w:pPr>
+            <w:r>
+              <w:rPr>
+                <w:rFonts w:ascii="Times New Roman" w:eastAsia="Times New Roman" w:hAnsi="Times New Roman" w:cs="Times New Roman"/>
                 <w:color w:val="000000"/>
                 <w:lang w:bidi="ta-IN"/>
               </w:rPr>
@@ -6896,14 +7389,14 @@
             <w:pPr>
               <w:cnfStyle w:val="000000000000" w:firstRow="0" w:lastRow="0" w:firstColumn="0" w:lastColumn="0" w:oddVBand="0" w:evenVBand="0" w:oddHBand="0" w:evenHBand="0" w:firstRowFirstColumn="0" w:firstRowLastColumn="0" w:lastRowFirstColumn="0" w:lastRowLastColumn="0"/>
               <w:rPr>
-                <w:rFonts w:ascii="Calibri" w:eastAsia="Times New Roman" w:hAnsi="Calibri" w:cs="Calibri"/>
-                <w:color w:val="000000"/>
-                <w:lang w:bidi="ta-IN"/>
-              </w:rPr>
-            </w:pPr>
-            <w:r>
-              <w:rPr>
-                <w:rFonts w:ascii="Calibri" w:eastAsia="Times New Roman" w:hAnsi="Calibri" w:cs="Calibri"/>
+                <w:rFonts w:ascii="Times New Roman" w:eastAsia="Times New Roman" w:hAnsi="Times New Roman" w:cs="Times New Roman"/>
+                <w:color w:val="000000"/>
+                <w:lang w:bidi="ta-IN"/>
+              </w:rPr>
+            </w:pPr>
+            <w:r>
+              <w:rPr>
+                <w:rFonts w:ascii="Times New Roman" w:eastAsia="Times New Roman" w:hAnsi="Times New Roman" w:cs="Times New Roman"/>
                 <w:color w:val="000000"/>
                 <w:lang w:bidi="ta-IN"/>
               </w:rPr>
@@ -6914,14 +7407,14 @@
             <w:pPr>
               <w:cnfStyle w:val="000000000000" w:firstRow="0" w:lastRow="0" w:firstColumn="0" w:lastColumn="0" w:oddVBand="0" w:evenVBand="0" w:oddHBand="0" w:evenHBand="0" w:firstRowFirstColumn="0" w:firstRowLastColumn="0" w:lastRowFirstColumn="0" w:lastRowLastColumn="0"/>
               <w:rPr>
-                <w:rFonts w:ascii="Calibri" w:eastAsia="Times New Roman" w:hAnsi="Calibri" w:cs="Calibri"/>
-                <w:color w:val="000000"/>
-                <w:lang w:bidi="ta-IN"/>
-              </w:rPr>
-            </w:pPr>
-            <w:r>
-              <w:rPr>
-                <w:rFonts w:ascii="Calibri" w:eastAsia="Times New Roman" w:hAnsi="Calibri" w:cs="Calibri"/>
+                <w:rFonts w:ascii="Times New Roman" w:eastAsia="Times New Roman" w:hAnsi="Times New Roman" w:cs="Times New Roman"/>
+                <w:color w:val="000000"/>
+                <w:lang w:bidi="ta-IN"/>
+              </w:rPr>
+            </w:pPr>
+            <w:r>
+              <w:rPr>
+                <w:rFonts w:ascii="Times New Roman" w:eastAsia="Times New Roman" w:hAnsi="Times New Roman" w:cs="Times New Roman"/>
                 <w:color w:val="000000"/>
                 <w:lang w:bidi="ta-IN"/>
               </w:rPr>
@@ -6932,15 +7425,13 @@
         <w:tc>
           <w:tcPr>
             <w:tcW w:w="1800" w:type="dxa"/>
-            <w:tcBorders>
-              <w:bottom w:val="nil"/>
-            </w:tcBorders>
-            <w:hideMark/>
-          </w:tcPr>
-          <w:p>
-            <w:pPr>
-              <w:cnfStyle w:val="000000000000" w:firstRow="0" w:lastRow="0" w:firstColumn="0" w:lastColumn="0" w:oddVBand="0" w:evenVBand="0" w:oddHBand="0" w:evenHBand="0" w:firstRowFirstColumn="0" w:firstRowLastColumn="0" w:lastRowFirstColumn="0" w:lastRowLastColumn="0"/>
-              <w:rPr>
+            <w:hideMark/>
+          </w:tcPr>
+          <w:p>
+            <w:pPr>
+              <w:cnfStyle w:val="000000000000" w:firstRow="0" w:lastRow="0" w:firstColumn="0" w:lastColumn="0" w:oddVBand="0" w:evenVBand="0" w:oddHBand="0" w:evenHBand="0" w:firstRowFirstColumn="0" w:firstRowLastColumn="0" w:lastRowFirstColumn="0" w:lastRowLastColumn="0"/>
+              <w:rPr>
+                <w:rFonts w:ascii="Times New Roman" w:hAnsi="Times New Roman" w:cs="Times New Roman"/>
                 <w:sz w:val="28"/>
                 <w:szCs w:val="28"/>
               </w:rPr>
@@ -6948,6 +7439,7 @@
             <w:proofErr w:type="spellStart"/>
             <w:r>
               <w:rPr>
+                <w:rFonts w:ascii="Times New Roman" w:hAnsi="Times New Roman" w:cs="Times New Roman"/>
                 <w:sz w:val="28"/>
                 <w:szCs w:val="28"/>
               </w:rPr>
@@ -6955,6 +7447,7 @@
             </w:r>
             <w:r>
               <w:rPr>
+                <w:rFonts w:ascii="Times New Roman" w:hAnsi="Times New Roman" w:cs="Times New Roman"/>
                 <w:sz w:val="28"/>
                 <w:szCs w:val="28"/>
                 <w:vertAlign w:val="subscript"/>
@@ -6967,9 +7460,6 @@
         <w:tc>
           <w:tcPr>
             <w:tcW w:w="1218" w:type="dxa"/>
-            <w:tcBorders>
-              <w:bottom w:val="nil"/>
-            </w:tcBorders>
             <w:noWrap/>
             <w:hideMark/>
           </w:tcPr>
@@ -6977,14 +7467,14 @@
             <w:pPr>
               <w:cnfStyle w:val="000000000000" w:firstRow="0" w:lastRow="0" w:firstColumn="0" w:lastColumn="0" w:oddVBand="0" w:evenVBand="0" w:oddHBand="0" w:evenHBand="0" w:firstRowFirstColumn="0" w:firstRowLastColumn="0" w:lastRowFirstColumn="0" w:lastRowLastColumn="0"/>
               <w:rPr>
-                <w:rFonts w:ascii="Calibri" w:eastAsia="Times New Roman" w:hAnsi="Calibri" w:cs="Calibri"/>
-                <w:color w:val="000000"/>
-                <w:lang w:bidi="ta-IN"/>
-              </w:rPr>
-            </w:pPr>
-            <w:r>
-              <w:rPr>
-                <w:rFonts w:ascii="Calibri" w:eastAsia="Times New Roman" w:hAnsi="Calibri" w:cs="Calibri"/>
+                <w:rFonts w:ascii="Times New Roman" w:eastAsia="Times New Roman" w:hAnsi="Times New Roman" w:cs="Times New Roman"/>
+                <w:color w:val="000000"/>
+                <w:lang w:bidi="ta-IN"/>
+              </w:rPr>
+            </w:pPr>
+            <w:r>
+              <w:rPr>
+                <w:rFonts w:ascii="Times New Roman" w:eastAsia="Times New Roman" w:hAnsi="Times New Roman" w:cs="Times New Roman"/>
                 <w:color w:val="000000"/>
                 <w:lang w:bidi="ta-IN"/>
               </w:rPr>
@@ -6995,9 +7485,6 @@
         <w:tc>
           <w:tcPr>
             <w:tcW w:w="914" w:type="dxa"/>
-            <w:tcBorders>
-              <w:bottom w:val="nil"/>
-            </w:tcBorders>
             <w:noWrap/>
             <w:hideMark/>
           </w:tcPr>
@@ -7005,14 +7492,14 @@
             <w:pPr>
               <w:cnfStyle w:val="000000000000" w:firstRow="0" w:lastRow="0" w:firstColumn="0" w:lastColumn="0" w:oddVBand="0" w:evenVBand="0" w:oddHBand="0" w:evenHBand="0" w:firstRowFirstColumn="0" w:firstRowLastColumn="0" w:lastRowFirstColumn="0" w:lastRowLastColumn="0"/>
               <w:rPr>
-                <w:rFonts w:ascii="Calibri" w:eastAsia="Times New Roman" w:hAnsi="Calibri" w:cs="Calibri"/>
-                <w:color w:val="000000"/>
-                <w:lang w:bidi="ta-IN"/>
-              </w:rPr>
-            </w:pPr>
-            <w:r>
-              <w:rPr>
-                <w:rFonts w:ascii="Calibri" w:eastAsia="Times New Roman" w:hAnsi="Calibri" w:cs="Calibri"/>
+                <w:rFonts w:ascii="Times New Roman" w:eastAsia="Times New Roman" w:hAnsi="Times New Roman" w:cs="Times New Roman"/>
+                <w:color w:val="000000"/>
+                <w:lang w:bidi="ta-IN"/>
+              </w:rPr>
+            </w:pPr>
+            <w:r>
+              <w:rPr>
+                <w:rFonts w:ascii="Times New Roman" w:eastAsia="Times New Roman" w:hAnsi="Times New Roman" w:cs="Times New Roman"/>
                 <w:color w:val="000000"/>
                 <w:lang w:bidi="ta-IN"/>
               </w:rPr>
@@ -7023,23 +7510,20 @@
         <w:tc>
           <w:tcPr>
             <w:tcW w:w="894" w:type="dxa"/>
-            <w:tcBorders>
-              <w:bottom w:val="nil"/>
-            </w:tcBorders>
-            <w:hideMark/>
-          </w:tcPr>
-          <w:p>
-            <w:pPr>
-              <w:cnfStyle w:val="000000000000" w:firstRow="0" w:lastRow="0" w:firstColumn="0" w:lastColumn="0" w:oddVBand="0" w:evenVBand="0" w:oddHBand="0" w:evenHBand="0" w:firstRowFirstColumn="0" w:firstRowLastColumn="0" w:lastRowFirstColumn="0" w:lastRowLastColumn="0"/>
-              <w:rPr>
-                <w:rFonts w:ascii="Calibri" w:eastAsia="Times New Roman" w:hAnsi="Calibri" w:cs="Calibri"/>
-                <w:color w:val="000000"/>
-                <w:lang w:bidi="ta-IN"/>
-              </w:rPr>
-            </w:pPr>
-            <w:r>
-              <w:rPr>
-                <w:rFonts w:ascii="Calibri" w:eastAsia="Times New Roman" w:hAnsi="Calibri" w:cs="Calibri"/>
+            <w:hideMark/>
+          </w:tcPr>
+          <w:p>
+            <w:pPr>
+              <w:cnfStyle w:val="000000000000" w:firstRow="0" w:lastRow="0" w:firstColumn="0" w:lastColumn="0" w:oddVBand="0" w:evenVBand="0" w:oddHBand="0" w:evenHBand="0" w:firstRowFirstColumn="0" w:firstRowLastColumn="0" w:lastRowFirstColumn="0" w:lastRowLastColumn="0"/>
+              <w:rPr>
+                <w:rFonts w:ascii="Times New Roman" w:eastAsia="Times New Roman" w:hAnsi="Times New Roman" w:cs="Times New Roman"/>
+                <w:color w:val="000000"/>
+                <w:lang w:bidi="ta-IN"/>
+              </w:rPr>
+            </w:pPr>
+            <w:r>
+              <w:rPr>
+                <w:rFonts w:ascii="Times New Roman" w:eastAsia="Times New Roman" w:hAnsi="Times New Roman" w:cs="Times New Roman"/>
                 <w:color w:val="000000"/>
                 <w:lang w:bidi="ta-IN"/>
               </w:rPr>
@@ -7050,9 +7534,6 @@
         <w:tc>
           <w:tcPr>
             <w:tcW w:w="1120" w:type="dxa"/>
-            <w:tcBorders>
-              <w:bottom w:val="nil"/>
-            </w:tcBorders>
             <w:noWrap/>
             <w:hideMark/>
           </w:tcPr>
@@ -7060,14 +7541,14 @@
             <w:pPr>
               <w:cnfStyle w:val="000000000000" w:firstRow="0" w:lastRow="0" w:firstColumn="0" w:lastColumn="0" w:oddVBand="0" w:evenVBand="0" w:oddHBand="0" w:evenHBand="0" w:firstRowFirstColumn="0" w:firstRowLastColumn="0" w:lastRowFirstColumn="0" w:lastRowLastColumn="0"/>
               <w:rPr>
-                <w:rFonts w:ascii="Calibri" w:eastAsia="Times New Roman" w:hAnsi="Calibri" w:cs="Calibri"/>
-                <w:color w:val="000000"/>
-                <w:lang w:bidi="ta-IN"/>
-              </w:rPr>
-            </w:pPr>
-            <w:r>
-              <w:rPr>
-                <w:rFonts w:ascii="Calibri" w:eastAsia="Times New Roman" w:hAnsi="Calibri" w:cs="Calibri"/>
+                <w:rFonts w:ascii="Times New Roman" w:eastAsia="Times New Roman" w:hAnsi="Times New Roman" w:cs="Times New Roman"/>
+                <w:color w:val="000000"/>
+                <w:lang w:bidi="ta-IN"/>
+              </w:rPr>
+            </w:pPr>
+            <w:r>
+              <w:rPr>
+                <w:rFonts w:ascii="Times New Roman" w:eastAsia="Times New Roman" w:hAnsi="Times New Roman" w:cs="Times New Roman"/>
                 <w:color w:val="000000"/>
                 <w:lang w:bidi="ta-IN"/>
               </w:rPr>
@@ -7078,23 +7559,20 @@
         <w:tc>
           <w:tcPr>
             <w:tcW w:w="1680" w:type="dxa"/>
-            <w:tcBorders>
-              <w:bottom w:val="nil"/>
-            </w:tcBorders>
-            <w:hideMark/>
-          </w:tcPr>
-          <w:p>
-            <w:pPr>
-              <w:cnfStyle w:val="000000000000" w:firstRow="0" w:lastRow="0" w:firstColumn="0" w:lastColumn="0" w:oddVBand="0" w:evenVBand="0" w:oddHBand="0" w:evenHBand="0" w:firstRowFirstColumn="0" w:firstRowLastColumn="0" w:lastRowFirstColumn="0" w:lastRowLastColumn="0"/>
-              <w:rPr>
-                <w:rFonts w:ascii="Calibri" w:eastAsia="Times New Roman" w:hAnsi="Calibri" w:cs="Calibri"/>
-                <w:color w:val="000000"/>
-                <w:lang w:bidi="ta-IN"/>
-              </w:rPr>
-            </w:pPr>
-            <w:r>
-              <w:rPr>
-                <w:rFonts w:ascii="Calibri" w:eastAsia="Times New Roman" w:hAnsi="Calibri" w:cs="Calibri"/>
+            <w:hideMark/>
+          </w:tcPr>
+          <w:p>
+            <w:pPr>
+              <w:cnfStyle w:val="000000000000" w:firstRow="0" w:lastRow="0" w:firstColumn="0" w:lastColumn="0" w:oddVBand="0" w:evenVBand="0" w:oddHBand="0" w:evenHBand="0" w:firstRowFirstColumn="0" w:firstRowLastColumn="0" w:lastRowFirstColumn="0" w:lastRowLastColumn="0"/>
+              <w:rPr>
+                <w:rFonts w:ascii="Times New Roman" w:eastAsia="Times New Roman" w:hAnsi="Times New Roman" w:cs="Times New Roman"/>
+                <w:color w:val="000000"/>
+                <w:lang w:bidi="ta-IN"/>
+              </w:rPr>
+            </w:pPr>
+            <w:r>
+              <w:rPr>
+                <w:rFonts w:ascii="Times New Roman" w:eastAsia="Times New Roman" w:hAnsi="Times New Roman" w:cs="Times New Roman"/>
                 <w:color w:val="000000"/>
                 <w:lang w:bidi="ta-IN"/>
               </w:rPr>
@@ -7105,23 +7583,20 @@
         <w:tc>
           <w:tcPr>
             <w:tcW w:w="654" w:type="dxa"/>
-            <w:tcBorders>
-              <w:bottom w:val="nil"/>
-            </w:tcBorders>
-            <w:hideMark/>
-          </w:tcPr>
-          <w:p>
-            <w:pPr>
-              <w:cnfStyle w:val="000000000000" w:firstRow="0" w:lastRow="0" w:firstColumn="0" w:lastColumn="0" w:oddVBand="0" w:evenVBand="0" w:oddHBand="0" w:evenHBand="0" w:firstRowFirstColumn="0" w:firstRowLastColumn="0" w:lastRowFirstColumn="0" w:lastRowLastColumn="0"/>
-              <w:rPr>
-                <w:rFonts w:ascii="Calibri" w:eastAsia="Times New Roman" w:hAnsi="Calibri" w:cs="Calibri"/>
-                <w:color w:val="000000"/>
-                <w:lang w:bidi="ta-IN"/>
-              </w:rPr>
-            </w:pPr>
-            <w:r>
-              <w:rPr>
-                <w:rFonts w:ascii="Calibri" w:eastAsia="Times New Roman" w:hAnsi="Calibri" w:cs="Calibri"/>
+            <w:hideMark/>
+          </w:tcPr>
+          <w:p>
+            <w:pPr>
+              <w:cnfStyle w:val="000000000000" w:firstRow="0" w:lastRow="0" w:firstColumn="0" w:lastColumn="0" w:oddVBand="0" w:evenVBand="0" w:oddHBand="0" w:evenHBand="0" w:firstRowFirstColumn="0" w:firstRowLastColumn="0" w:lastRowFirstColumn="0" w:lastRowLastColumn="0"/>
+              <w:rPr>
+                <w:rFonts w:ascii="Times New Roman" w:eastAsia="Times New Roman" w:hAnsi="Times New Roman" w:cs="Times New Roman"/>
+                <w:color w:val="000000"/>
+                <w:lang w:bidi="ta-IN"/>
+              </w:rPr>
+            </w:pPr>
+            <w:r>
+              <w:rPr>
+                <w:rFonts w:ascii="Times New Roman" w:eastAsia="Times New Roman" w:hAnsi="Times New Roman" w:cs="Times New Roman"/>
                 <w:color w:val="000000"/>
                 <w:lang w:bidi="ta-IN"/>
               </w:rPr>
@@ -7145,7 +7620,7 @@
             <w:pPr>
               <w:jc w:val="center"/>
               <w:rPr>
-                <w:rFonts w:ascii="Calibri" w:eastAsia="Times New Roman" w:hAnsi="Calibri" w:cs="Calibri"/>
+                <w:rFonts w:ascii="Times New Roman" w:eastAsia="Times New Roman" w:hAnsi="Times New Roman" w:cs="Times New Roman"/>
                 <w:color w:val="000000"/>
                 <w:lang w:bidi="ta-IN"/>
               </w:rPr>
@@ -7162,7 +7637,7 @@
             <w:pPr>
               <w:cnfStyle w:val="000000000000" w:firstRow="0" w:lastRow="0" w:firstColumn="0" w:lastColumn="0" w:oddVBand="0" w:evenVBand="0" w:oddHBand="0" w:evenHBand="0" w:firstRowFirstColumn="0" w:firstRowLastColumn="0" w:lastRowFirstColumn="0" w:lastRowLastColumn="0"/>
               <w:rPr>
-                <w:rFonts w:ascii="Calibri" w:eastAsia="Times New Roman" w:hAnsi="Calibri" w:cs="Calibri"/>
+                <w:rFonts w:ascii="Times New Roman" w:eastAsia="Times New Roman" w:hAnsi="Times New Roman" w:cs="Times New Roman"/>
                 <w:color w:val="000000"/>
                 <w:lang w:bidi="ta-IN"/>
               </w:rPr>
@@ -7178,6 +7653,7 @@
             <w:pPr>
               <w:cnfStyle w:val="000000000000" w:firstRow="0" w:lastRow="0" w:firstColumn="0" w:lastColumn="0" w:oddVBand="0" w:evenVBand="0" w:oddHBand="0" w:evenHBand="0" w:firstRowFirstColumn="0" w:firstRowLastColumn="0" w:lastRowFirstColumn="0" w:lastRowLastColumn="0"/>
               <w:rPr>
+                <w:rFonts w:ascii="Times New Roman" w:hAnsi="Times New Roman" w:cs="Times New Roman"/>
                 <w:sz w:val="28"/>
                 <w:szCs w:val="28"/>
               </w:rPr>
@@ -7185,6 +7661,7 @@
             <w:proofErr w:type="spellStart"/>
             <w:r>
               <w:rPr>
+                <w:rFonts w:ascii="Times New Roman" w:hAnsi="Times New Roman" w:cs="Times New Roman"/>
                 <w:sz w:val="28"/>
                 <w:szCs w:val="28"/>
               </w:rPr>
@@ -7192,6 +7669,7 @@
             </w:r>
             <w:r>
               <w:rPr>
+                <w:rFonts w:ascii="Times New Roman" w:hAnsi="Times New Roman" w:cs="Times New Roman"/>
                 <w:sz w:val="28"/>
                 <w:szCs w:val="28"/>
                 <w:vertAlign w:val="superscript"/>
@@ -7200,6 +7678,7 @@
             </w:r>
             <w:r>
               <w:rPr>
+                <w:rFonts w:ascii="Times New Roman" w:hAnsi="Times New Roman" w:cs="Times New Roman"/>
                 <w:sz w:val="28"/>
                 <w:szCs w:val="28"/>
                 <w:vertAlign w:val="subscript"/>
@@ -7218,14 +7697,14 @@
             <w:pPr>
               <w:cnfStyle w:val="000000000000" w:firstRow="0" w:lastRow="0" w:firstColumn="0" w:lastColumn="0" w:oddVBand="0" w:evenVBand="0" w:oddHBand="0" w:evenHBand="0" w:firstRowFirstColumn="0" w:firstRowLastColumn="0" w:lastRowFirstColumn="0" w:lastRowLastColumn="0"/>
               <w:rPr>
-                <w:rFonts w:ascii="Calibri" w:eastAsia="Times New Roman" w:hAnsi="Calibri" w:cs="Calibri"/>
-                <w:color w:val="000000"/>
-                <w:lang w:bidi="ta-IN"/>
-              </w:rPr>
-            </w:pPr>
-            <w:r>
-              <w:rPr>
-                <w:rFonts w:ascii="Calibri" w:eastAsia="Times New Roman" w:hAnsi="Calibri" w:cs="Calibri"/>
+                <w:rFonts w:ascii="Times New Roman" w:eastAsia="Times New Roman" w:hAnsi="Times New Roman" w:cs="Times New Roman"/>
+                <w:color w:val="000000"/>
+                <w:lang w:bidi="ta-IN"/>
+              </w:rPr>
+            </w:pPr>
+            <w:r>
+              <w:rPr>
+                <w:rFonts w:ascii="Times New Roman" w:eastAsia="Times New Roman" w:hAnsi="Times New Roman" w:cs="Times New Roman"/>
                 <w:color w:val="000000"/>
                 <w:lang w:bidi="ta-IN"/>
               </w:rPr>
@@ -7242,19 +7721,27 @@
             <w:pPr>
               <w:cnfStyle w:val="000000000000" w:firstRow="0" w:lastRow="0" w:firstColumn="0" w:lastColumn="0" w:oddVBand="0" w:evenVBand="0" w:oddHBand="0" w:evenHBand="0" w:firstRowFirstColumn="0" w:firstRowLastColumn="0" w:lastRowFirstColumn="0" w:lastRowLastColumn="0"/>
               <w:rPr>
-                <w:rFonts w:ascii="Calibri" w:eastAsia="Times New Roman" w:hAnsi="Calibri" w:cs="Calibri"/>
-                <w:color w:val="000000"/>
-                <w:lang w:bidi="ta-IN"/>
-              </w:rPr>
-            </w:pPr>
-            <w:r>
-              <w:rPr>
-                <w:rFonts w:ascii="Calibri" w:eastAsia="Times New Roman" w:hAnsi="Calibri" w:cs="Calibri"/>
+                <w:rFonts w:ascii="Times New Roman" w:eastAsia="Times New Roman" w:hAnsi="Times New Roman" w:cs="Times New Roman"/>
+                <w:color w:val="000000"/>
+                <w:lang w:bidi="ta-IN"/>
+              </w:rPr>
+            </w:pPr>
+            <w:r>
+              <w:rPr>
+                <w:rFonts w:ascii="Times New Roman" w:eastAsia="Times New Roman" w:hAnsi="Times New Roman" w:cs="Times New Roman"/>
                 <w:color w:val="000000"/>
                 <w:lang w:bidi="ta-IN"/>
               </w:rPr>
               <w:t>0.86</w:t>
             </w:r>
+            <w:r>
+              <w:rPr>
+                <w:rFonts w:ascii="Times New Roman" w:eastAsia="Times New Roman" w:hAnsi="Times New Roman" w:cs="Times New Roman"/>
+                <w:color w:val="000000"/>
+                <w:lang w:bidi="ta-IN"/>
+              </w:rPr>
+              <w:t>0</w:t>
+            </w:r>
           </w:p>
         </w:tc>
         <w:tc>
@@ -7266,14 +7753,14 @@
             <w:pPr>
               <w:cnfStyle w:val="000000000000" w:firstRow="0" w:lastRow="0" w:firstColumn="0" w:lastColumn="0" w:oddVBand="0" w:evenVBand="0" w:oddHBand="0" w:evenHBand="0" w:firstRowFirstColumn="0" w:firstRowLastColumn="0" w:lastRowFirstColumn="0" w:lastRowLastColumn="0"/>
               <w:rPr>
-                <w:rFonts w:ascii="Calibri" w:eastAsia="Times New Roman" w:hAnsi="Calibri" w:cs="Calibri"/>
-                <w:color w:val="000000"/>
-                <w:lang w:bidi="ta-IN"/>
-              </w:rPr>
-            </w:pPr>
-            <w:r>
-              <w:rPr>
-                <w:rFonts w:ascii="Calibri" w:eastAsia="Times New Roman" w:hAnsi="Calibri" w:cs="Calibri"/>
+                <w:rFonts w:ascii="Times New Roman" w:eastAsia="Times New Roman" w:hAnsi="Times New Roman" w:cs="Times New Roman"/>
+                <w:color w:val="000000"/>
+                <w:lang w:bidi="ta-IN"/>
+              </w:rPr>
+            </w:pPr>
+            <w:r>
+              <w:rPr>
+                <w:rFonts w:ascii="Times New Roman" w:eastAsia="Times New Roman" w:hAnsi="Times New Roman" w:cs="Times New Roman"/>
                 <w:color w:val="000000"/>
                 <w:lang w:bidi="ta-IN"/>
               </w:rPr>
@@ -7291,14 +7778,14 @@
             <w:pPr>
               <w:cnfStyle w:val="000000000000" w:firstRow="0" w:lastRow="0" w:firstColumn="0" w:lastColumn="0" w:oddVBand="0" w:evenVBand="0" w:oddHBand="0" w:evenHBand="0" w:firstRowFirstColumn="0" w:firstRowLastColumn="0" w:lastRowFirstColumn="0" w:lastRowLastColumn="0"/>
               <w:rPr>
-                <w:rFonts w:ascii="Calibri" w:eastAsia="Times New Roman" w:hAnsi="Calibri" w:cs="Calibri"/>
-                <w:color w:val="000000"/>
-                <w:lang w:bidi="ta-IN"/>
-              </w:rPr>
-            </w:pPr>
-            <w:r>
-              <w:rPr>
-                <w:rFonts w:ascii="Calibri" w:eastAsia="Times New Roman" w:hAnsi="Calibri" w:cs="Calibri"/>
+                <w:rFonts w:ascii="Times New Roman" w:eastAsia="Times New Roman" w:hAnsi="Times New Roman" w:cs="Times New Roman"/>
+                <w:color w:val="000000"/>
+                <w:lang w:bidi="ta-IN"/>
+              </w:rPr>
+            </w:pPr>
+            <w:r>
+              <w:rPr>
+                <w:rFonts w:ascii="Times New Roman" w:eastAsia="Times New Roman" w:hAnsi="Times New Roman" w:cs="Times New Roman"/>
                 <w:color w:val="000000"/>
                 <w:lang w:bidi="ta-IN"/>
               </w:rPr>
@@ -7315,14 +7802,14 @@
             <w:pPr>
               <w:cnfStyle w:val="000000000000" w:firstRow="0" w:lastRow="0" w:firstColumn="0" w:lastColumn="0" w:oddVBand="0" w:evenVBand="0" w:oddHBand="0" w:evenHBand="0" w:firstRowFirstColumn="0" w:firstRowLastColumn="0" w:lastRowFirstColumn="0" w:lastRowLastColumn="0"/>
               <w:rPr>
-                <w:rFonts w:ascii="Calibri" w:eastAsia="Times New Roman" w:hAnsi="Calibri" w:cs="Calibri"/>
-                <w:color w:val="000000"/>
-                <w:lang w:bidi="ta-IN"/>
-              </w:rPr>
-            </w:pPr>
-            <w:r>
-              <w:rPr>
-                <w:rFonts w:ascii="Calibri" w:eastAsia="Times New Roman" w:hAnsi="Calibri" w:cs="Calibri"/>
+                <w:rFonts w:ascii="Times New Roman" w:eastAsia="Times New Roman" w:hAnsi="Times New Roman" w:cs="Times New Roman"/>
+                <w:color w:val="000000"/>
+                <w:lang w:bidi="ta-IN"/>
+              </w:rPr>
+            </w:pPr>
+            <w:r>
+              <w:rPr>
+                <w:rFonts w:ascii="Times New Roman" w:eastAsia="Times New Roman" w:hAnsi="Times New Roman" w:cs="Times New Roman"/>
                 <w:color w:val="000000"/>
                 <w:lang w:bidi="ta-IN"/>
               </w:rPr>
@@ -7339,14 +7826,14 @@
             <w:pPr>
               <w:cnfStyle w:val="000000000000" w:firstRow="0" w:lastRow="0" w:firstColumn="0" w:lastColumn="0" w:oddVBand="0" w:evenVBand="0" w:oddHBand="0" w:evenHBand="0" w:firstRowFirstColumn="0" w:firstRowLastColumn="0" w:lastRowFirstColumn="0" w:lastRowLastColumn="0"/>
               <w:rPr>
-                <w:rFonts w:ascii="Calibri" w:eastAsia="Times New Roman" w:hAnsi="Calibri" w:cs="Calibri"/>
-                <w:color w:val="000000"/>
-                <w:lang w:bidi="ta-IN"/>
-              </w:rPr>
-            </w:pPr>
-            <w:r>
-              <w:rPr>
-                <w:rFonts w:ascii="Calibri" w:eastAsia="Times New Roman" w:hAnsi="Calibri" w:cs="Calibri"/>
+                <w:rFonts w:ascii="Times New Roman" w:eastAsia="Times New Roman" w:hAnsi="Times New Roman" w:cs="Times New Roman"/>
+                <w:color w:val="000000"/>
+                <w:lang w:bidi="ta-IN"/>
+              </w:rPr>
+            </w:pPr>
+            <w:r>
+              <w:rPr>
+                <w:rFonts w:ascii="Times New Roman" w:eastAsia="Times New Roman" w:hAnsi="Times New Roman" w:cs="Times New Roman"/>
                 <w:color w:val="000000"/>
                 <w:lang w:bidi="ta-IN"/>
               </w:rPr>
@@ -7370,7 +7857,7 @@
             <w:pPr>
               <w:jc w:val="center"/>
               <w:rPr>
-                <w:rFonts w:ascii="Calibri" w:eastAsia="Times New Roman" w:hAnsi="Calibri" w:cs="Calibri"/>
+                <w:rFonts w:ascii="Times New Roman" w:eastAsia="Times New Roman" w:hAnsi="Times New Roman" w:cs="Times New Roman"/>
                 <w:color w:val="000000"/>
                 <w:lang w:bidi="ta-IN"/>
               </w:rPr>
@@ -7387,7 +7874,7 @@
             <w:pPr>
               <w:cnfStyle w:val="000000000000" w:firstRow="0" w:lastRow="0" w:firstColumn="0" w:lastColumn="0" w:oddVBand="0" w:evenVBand="0" w:oddHBand="0" w:evenHBand="0" w:firstRowFirstColumn="0" w:firstRowLastColumn="0" w:lastRowFirstColumn="0" w:lastRowLastColumn="0"/>
               <w:rPr>
-                <w:rFonts w:ascii="Calibri" w:eastAsia="Times New Roman" w:hAnsi="Calibri" w:cs="Calibri"/>
+                <w:rFonts w:ascii="Times New Roman" w:eastAsia="Times New Roman" w:hAnsi="Times New Roman" w:cs="Times New Roman"/>
                 <w:color w:val="000000"/>
                 <w:lang w:bidi="ta-IN"/>
               </w:rPr>
@@ -7403,6 +7890,7 @@
             <w:pPr>
               <w:cnfStyle w:val="000000000000" w:firstRow="0" w:lastRow="0" w:firstColumn="0" w:lastColumn="0" w:oddVBand="0" w:evenVBand="0" w:oddHBand="0" w:evenHBand="0" w:firstRowFirstColumn="0" w:firstRowLastColumn="0" w:lastRowFirstColumn="0" w:lastRowLastColumn="0"/>
               <w:rPr>
+                <w:rFonts w:ascii="Times New Roman" w:hAnsi="Times New Roman" w:cs="Times New Roman"/>
                 <w:sz w:val="28"/>
                 <w:szCs w:val="28"/>
               </w:rPr>
@@ -7410,6 +7898,7 @@
             <w:proofErr w:type="spellStart"/>
             <w:r>
               <w:rPr>
+                <w:rFonts w:ascii="Times New Roman" w:hAnsi="Times New Roman" w:cs="Times New Roman"/>
                 <w:sz w:val="28"/>
                 <w:szCs w:val="28"/>
               </w:rPr>
@@ -7417,6 +7906,7 @@
             </w:r>
             <w:r>
               <w:rPr>
+                <w:rFonts w:ascii="Times New Roman" w:hAnsi="Times New Roman" w:cs="Times New Roman"/>
                 <w:sz w:val="28"/>
                 <w:szCs w:val="28"/>
                 <w:vertAlign w:val="superscript"/>
@@ -7425,6 +7915,7 @@
             </w:r>
             <w:r>
               <w:rPr>
+                <w:rFonts w:ascii="Times New Roman" w:hAnsi="Times New Roman" w:cs="Times New Roman"/>
                 <w:sz w:val="28"/>
                 <w:szCs w:val="28"/>
                 <w:vertAlign w:val="subscript"/>
@@ -7443,14 +7934,14 @@
             <w:pPr>
               <w:cnfStyle w:val="000000000000" w:firstRow="0" w:lastRow="0" w:firstColumn="0" w:lastColumn="0" w:oddVBand="0" w:evenVBand="0" w:oddHBand="0" w:evenHBand="0" w:firstRowFirstColumn="0" w:firstRowLastColumn="0" w:lastRowFirstColumn="0" w:lastRowLastColumn="0"/>
               <w:rPr>
-                <w:rFonts w:ascii="Calibri" w:eastAsia="Times New Roman" w:hAnsi="Calibri" w:cs="Calibri"/>
-                <w:color w:val="000000"/>
-                <w:lang w:bidi="ta-IN"/>
-              </w:rPr>
-            </w:pPr>
-            <w:r>
-              <w:rPr>
-                <w:rFonts w:ascii="Calibri" w:eastAsia="Times New Roman" w:hAnsi="Calibri" w:cs="Calibri"/>
+                <w:rFonts w:ascii="Times New Roman" w:eastAsia="Times New Roman" w:hAnsi="Times New Roman" w:cs="Times New Roman"/>
+                <w:color w:val="000000"/>
+                <w:lang w:bidi="ta-IN"/>
+              </w:rPr>
+            </w:pPr>
+            <w:r>
+              <w:rPr>
+                <w:rFonts w:ascii="Times New Roman" w:eastAsia="Times New Roman" w:hAnsi="Times New Roman" w:cs="Times New Roman"/>
                 <w:color w:val="000000"/>
                 <w:lang w:bidi="ta-IN"/>
               </w:rPr>
@@ -7467,19 +7958,27 @@
             <w:pPr>
               <w:cnfStyle w:val="000000000000" w:firstRow="0" w:lastRow="0" w:firstColumn="0" w:lastColumn="0" w:oddVBand="0" w:evenVBand="0" w:oddHBand="0" w:evenHBand="0" w:firstRowFirstColumn="0" w:firstRowLastColumn="0" w:lastRowFirstColumn="0" w:lastRowLastColumn="0"/>
               <w:rPr>
-                <w:rFonts w:ascii="Calibri" w:eastAsia="Times New Roman" w:hAnsi="Calibri" w:cs="Calibri"/>
-                <w:color w:val="000000"/>
-                <w:lang w:bidi="ta-IN"/>
-              </w:rPr>
-            </w:pPr>
-            <w:r>
-              <w:rPr>
-                <w:rFonts w:ascii="Calibri" w:eastAsia="Times New Roman" w:hAnsi="Calibri" w:cs="Calibri"/>
+                <w:rFonts w:ascii="Times New Roman" w:eastAsia="Times New Roman" w:hAnsi="Times New Roman" w:cs="Times New Roman"/>
+                <w:color w:val="000000"/>
+                <w:lang w:bidi="ta-IN"/>
+              </w:rPr>
+            </w:pPr>
+            <w:r>
+              <w:rPr>
+                <w:rFonts w:ascii="Times New Roman" w:eastAsia="Times New Roman" w:hAnsi="Times New Roman" w:cs="Times New Roman"/>
                 <w:color w:val="000000"/>
                 <w:lang w:bidi="ta-IN"/>
               </w:rPr>
               <w:t>0.92</w:t>
             </w:r>
+            <w:r>
+              <w:rPr>
+                <w:rFonts w:ascii="Times New Roman" w:eastAsia="Times New Roman" w:hAnsi="Times New Roman" w:cs="Times New Roman"/>
+                <w:color w:val="000000"/>
+                <w:lang w:bidi="ta-IN"/>
+              </w:rPr>
+              <w:t>0</w:t>
+            </w:r>
           </w:p>
         </w:tc>
         <w:tc>
@@ -7491,14 +7990,14 @@
             <w:pPr>
               <w:cnfStyle w:val="000000000000" w:firstRow="0" w:lastRow="0" w:firstColumn="0" w:lastColumn="0" w:oddVBand="0" w:evenVBand="0" w:oddHBand="0" w:evenHBand="0" w:firstRowFirstColumn="0" w:firstRowLastColumn="0" w:lastRowFirstColumn="0" w:lastRowLastColumn="0"/>
               <w:rPr>
-                <w:rFonts w:ascii="Calibri" w:eastAsia="Times New Roman" w:hAnsi="Calibri" w:cs="Calibri"/>
-                <w:color w:val="000000"/>
-                <w:lang w:bidi="ta-IN"/>
-              </w:rPr>
-            </w:pPr>
-            <w:r>
-              <w:rPr>
-                <w:rFonts w:ascii="Calibri" w:eastAsia="Times New Roman" w:hAnsi="Calibri" w:cs="Calibri"/>
+                <w:rFonts w:ascii="Times New Roman" w:eastAsia="Times New Roman" w:hAnsi="Times New Roman" w:cs="Times New Roman"/>
+                <w:color w:val="000000"/>
+                <w:lang w:bidi="ta-IN"/>
+              </w:rPr>
+            </w:pPr>
+            <w:r>
+              <w:rPr>
+                <w:rFonts w:ascii="Times New Roman" w:eastAsia="Times New Roman" w:hAnsi="Times New Roman" w:cs="Times New Roman"/>
                 <w:color w:val="000000"/>
                 <w:lang w:bidi="ta-IN"/>
               </w:rPr>
@@ -7516,14 +8015,14 @@
             <w:pPr>
               <w:cnfStyle w:val="000000000000" w:firstRow="0" w:lastRow="0" w:firstColumn="0" w:lastColumn="0" w:oddVBand="0" w:evenVBand="0" w:oddHBand="0" w:evenHBand="0" w:firstRowFirstColumn="0" w:firstRowLastColumn="0" w:lastRowFirstColumn="0" w:lastRowLastColumn="0"/>
               <w:rPr>
-                <w:rFonts w:ascii="Calibri" w:eastAsia="Times New Roman" w:hAnsi="Calibri" w:cs="Calibri"/>
-                <w:color w:val="000000"/>
-                <w:lang w:bidi="ta-IN"/>
-              </w:rPr>
-            </w:pPr>
-            <w:r>
-              <w:rPr>
-                <w:rFonts w:ascii="Calibri" w:eastAsia="Times New Roman" w:hAnsi="Calibri" w:cs="Calibri"/>
+                <w:rFonts w:ascii="Times New Roman" w:eastAsia="Times New Roman" w:hAnsi="Times New Roman" w:cs="Times New Roman"/>
+                <w:color w:val="000000"/>
+                <w:lang w:bidi="ta-IN"/>
+              </w:rPr>
+            </w:pPr>
+            <w:r>
+              <w:rPr>
+                <w:rFonts w:ascii="Times New Roman" w:eastAsia="Times New Roman" w:hAnsi="Times New Roman" w:cs="Times New Roman"/>
                 <w:color w:val="000000"/>
                 <w:lang w:bidi="ta-IN"/>
               </w:rPr>
@@ -7540,14 +8039,14 @@
             <w:pPr>
               <w:cnfStyle w:val="000000000000" w:firstRow="0" w:lastRow="0" w:firstColumn="0" w:lastColumn="0" w:oddVBand="0" w:evenVBand="0" w:oddHBand="0" w:evenHBand="0" w:firstRowFirstColumn="0" w:firstRowLastColumn="0" w:lastRowFirstColumn="0" w:lastRowLastColumn="0"/>
               <w:rPr>
-                <w:rFonts w:ascii="Calibri" w:eastAsia="Times New Roman" w:hAnsi="Calibri" w:cs="Calibri"/>
-                <w:color w:val="000000"/>
-                <w:lang w:bidi="ta-IN"/>
-              </w:rPr>
-            </w:pPr>
-            <w:r>
-              <w:rPr>
-                <w:rFonts w:ascii="Calibri" w:eastAsia="Times New Roman" w:hAnsi="Calibri" w:cs="Calibri"/>
+                <w:rFonts w:ascii="Times New Roman" w:eastAsia="Times New Roman" w:hAnsi="Times New Roman" w:cs="Times New Roman"/>
+                <w:color w:val="000000"/>
+                <w:lang w:bidi="ta-IN"/>
+              </w:rPr>
+            </w:pPr>
+            <w:r>
+              <w:rPr>
+                <w:rFonts w:ascii="Times New Roman" w:eastAsia="Times New Roman" w:hAnsi="Times New Roman" w:cs="Times New Roman"/>
                 <w:color w:val="000000"/>
                 <w:lang w:bidi="ta-IN"/>
               </w:rPr>
@@ -7564,14 +8063,14 @@
             <w:pPr>
               <w:cnfStyle w:val="000000000000" w:firstRow="0" w:lastRow="0" w:firstColumn="0" w:lastColumn="0" w:oddVBand="0" w:evenVBand="0" w:oddHBand="0" w:evenHBand="0" w:firstRowFirstColumn="0" w:firstRowLastColumn="0" w:lastRowFirstColumn="0" w:lastRowLastColumn="0"/>
               <w:rPr>
-                <w:rFonts w:ascii="Calibri" w:eastAsia="Times New Roman" w:hAnsi="Calibri" w:cs="Calibri"/>
-                <w:color w:val="000000"/>
-                <w:lang w:bidi="ta-IN"/>
-              </w:rPr>
-            </w:pPr>
-            <w:r>
-              <w:rPr>
-                <w:rFonts w:ascii="Calibri" w:eastAsia="Times New Roman" w:hAnsi="Calibri" w:cs="Calibri"/>
+                <w:rFonts w:ascii="Times New Roman" w:eastAsia="Times New Roman" w:hAnsi="Times New Roman" w:cs="Times New Roman"/>
+                <w:color w:val="000000"/>
+                <w:lang w:bidi="ta-IN"/>
+              </w:rPr>
+            </w:pPr>
+            <w:r>
+              <w:rPr>
+                <w:rFonts w:ascii="Times New Roman" w:eastAsia="Times New Roman" w:hAnsi="Times New Roman" w:cs="Times New Roman"/>
                 <w:color w:val="000000"/>
                 <w:lang w:bidi="ta-IN"/>
               </w:rPr>
@@ -7595,7 +8094,7 @@
             <w:pPr>
               <w:jc w:val="center"/>
               <w:rPr>
-                <w:rFonts w:ascii="Calibri" w:eastAsia="Times New Roman" w:hAnsi="Calibri" w:cs="Calibri"/>
+                <w:rFonts w:ascii="Times New Roman" w:eastAsia="Times New Roman" w:hAnsi="Times New Roman" w:cs="Times New Roman"/>
                 <w:color w:val="000000"/>
                 <w:lang w:bidi="ta-IN"/>
               </w:rPr>
@@ -7612,7 +8111,7 @@
             <w:pPr>
               <w:cnfStyle w:val="000000000000" w:firstRow="0" w:lastRow="0" w:firstColumn="0" w:lastColumn="0" w:oddVBand="0" w:evenVBand="0" w:oddHBand="0" w:evenHBand="0" w:firstRowFirstColumn="0" w:firstRowLastColumn="0" w:lastRowFirstColumn="0" w:lastRowLastColumn="0"/>
               <w:rPr>
-                <w:rFonts w:ascii="Calibri" w:eastAsia="Times New Roman" w:hAnsi="Calibri" w:cs="Calibri"/>
+                <w:rFonts w:ascii="Times New Roman" w:eastAsia="Times New Roman" w:hAnsi="Times New Roman" w:cs="Times New Roman"/>
                 <w:color w:val="000000"/>
                 <w:lang w:bidi="ta-IN"/>
               </w:rPr>
@@ -7628,6 +8127,7 @@
             <w:pPr>
               <w:cnfStyle w:val="000000000000" w:firstRow="0" w:lastRow="0" w:firstColumn="0" w:lastColumn="0" w:oddVBand="0" w:evenVBand="0" w:oddHBand="0" w:evenHBand="0" w:firstRowFirstColumn="0" w:firstRowLastColumn="0" w:lastRowFirstColumn="0" w:lastRowLastColumn="0"/>
               <w:rPr>
+                <w:rFonts w:ascii="Times New Roman" w:hAnsi="Times New Roman" w:cs="Times New Roman"/>
                 <w:sz w:val="28"/>
                 <w:szCs w:val="28"/>
               </w:rPr>
@@ -7635,6 +8135,7 @@
             <w:proofErr w:type="spellStart"/>
             <w:r>
               <w:rPr>
+                <w:rFonts w:ascii="Times New Roman" w:hAnsi="Times New Roman" w:cs="Times New Roman"/>
                 <w:sz w:val="28"/>
                 <w:szCs w:val="28"/>
               </w:rPr>
@@ -7642,6 +8143,7 @@
             </w:r>
             <w:r>
               <w:rPr>
+                <w:rFonts w:ascii="Times New Roman" w:hAnsi="Times New Roman" w:cs="Times New Roman"/>
                 <w:sz w:val="28"/>
                 <w:szCs w:val="28"/>
                 <w:vertAlign w:val="superscript"/>
@@ -7650,6 +8152,7 @@
             </w:r>
             <w:r>
               <w:rPr>
+                <w:rFonts w:ascii="Times New Roman" w:hAnsi="Times New Roman" w:cs="Times New Roman"/>
                 <w:sz w:val="28"/>
                 <w:szCs w:val="28"/>
                 <w:vertAlign w:val="subscript"/>
@@ -7659,6 +8162,7 @@
             <w:proofErr w:type="spellEnd"/>
             <w:r>
               <w:rPr>
+                <w:rFonts w:ascii="Times New Roman" w:hAnsi="Times New Roman" w:cs="Times New Roman"/>
                 <w:sz w:val="28"/>
                 <w:szCs w:val="28"/>
                 <w:vertAlign w:val="subscript"/>
@@ -7667,6 +8171,7 @@
             </w:r>
             <w:r>
               <w:rPr>
+                <w:rFonts w:ascii="Times New Roman" w:hAnsi="Times New Roman" w:cs="Times New Roman"/>
                 <w:sz w:val="28"/>
                 <w:szCs w:val="28"/>
               </w:rPr>
@@ -7675,6 +8180,7 @@
             <w:proofErr w:type="spellStart"/>
             <w:r>
               <w:rPr>
+                <w:rFonts w:ascii="Times New Roman" w:hAnsi="Times New Roman" w:cs="Times New Roman"/>
                 <w:sz w:val="28"/>
                 <w:szCs w:val="28"/>
               </w:rPr>
@@ -7682,6 +8188,7 @@
             </w:r>
             <w:r>
               <w:rPr>
+                <w:rFonts w:ascii="Times New Roman" w:hAnsi="Times New Roman" w:cs="Times New Roman"/>
                 <w:sz w:val="28"/>
                 <w:szCs w:val="28"/>
                 <w:vertAlign w:val="subscript"/>
@@ -7700,14 +8207,14 @@
             <w:pPr>
               <w:cnfStyle w:val="000000000000" w:firstRow="0" w:lastRow="0" w:firstColumn="0" w:lastColumn="0" w:oddVBand="0" w:evenVBand="0" w:oddHBand="0" w:evenHBand="0" w:firstRowFirstColumn="0" w:firstRowLastColumn="0" w:lastRowFirstColumn="0" w:lastRowLastColumn="0"/>
               <w:rPr>
-                <w:rFonts w:ascii="Calibri" w:eastAsia="Times New Roman" w:hAnsi="Calibri" w:cs="Calibri"/>
-                <w:color w:val="000000"/>
-                <w:lang w:bidi="ta-IN"/>
-              </w:rPr>
-            </w:pPr>
-            <w:r>
-              <w:rPr>
-                <w:rFonts w:ascii="Calibri" w:eastAsia="Times New Roman" w:hAnsi="Calibri" w:cs="Calibri"/>
+                <w:rFonts w:ascii="Times New Roman" w:eastAsia="Times New Roman" w:hAnsi="Times New Roman" w:cs="Times New Roman"/>
+                <w:color w:val="000000"/>
+                <w:lang w:bidi="ta-IN"/>
+              </w:rPr>
+            </w:pPr>
+            <w:r>
+              <w:rPr>
+                <w:rFonts w:ascii="Times New Roman" w:eastAsia="Times New Roman" w:hAnsi="Times New Roman" w:cs="Times New Roman"/>
                 <w:color w:val="000000"/>
                 <w:lang w:bidi="ta-IN"/>
               </w:rPr>
@@ -7724,14 +8231,14 @@
             <w:pPr>
               <w:cnfStyle w:val="000000000000" w:firstRow="0" w:lastRow="0" w:firstColumn="0" w:lastColumn="0" w:oddVBand="0" w:evenVBand="0" w:oddHBand="0" w:evenHBand="0" w:firstRowFirstColumn="0" w:firstRowLastColumn="0" w:lastRowFirstColumn="0" w:lastRowLastColumn="0"/>
               <w:rPr>
-                <w:rFonts w:ascii="Calibri" w:eastAsia="Times New Roman" w:hAnsi="Calibri" w:cs="Calibri"/>
-                <w:color w:val="000000"/>
-                <w:lang w:bidi="ta-IN"/>
-              </w:rPr>
-            </w:pPr>
-            <w:r>
-              <w:rPr>
-                <w:rFonts w:ascii="Calibri" w:eastAsia="Times New Roman" w:hAnsi="Calibri" w:cs="Calibri"/>
+                <w:rFonts w:ascii="Times New Roman" w:eastAsia="Times New Roman" w:hAnsi="Times New Roman" w:cs="Times New Roman"/>
+                <w:color w:val="000000"/>
+                <w:lang w:bidi="ta-IN"/>
+              </w:rPr>
+            </w:pPr>
+            <w:r>
+              <w:rPr>
+                <w:rFonts w:ascii="Times New Roman" w:eastAsia="Times New Roman" w:hAnsi="Times New Roman" w:cs="Times New Roman"/>
                 <w:color w:val="000000"/>
                 <w:lang w:bidi="ta-IN"/>
               </w:rPr>
@@ -7748,14 +8255,14 @@
             <w:pPr>
               <w:cnfStyle w:val="000000000000" w:firstRow="0" w:lastRow="0" w:firstColumn="0" w:lastColumn="0" w:oddVBand="0" w:evenVBand="0" w:oddHBand="0" w:evenHBand="0" w:firstRowFirstColumn="0" w:firstRowLastColumn="0" w:lastRowFirstColumn="0" w:lastRowLastColumn="0"/>
               <w:rPr>
-                <w:rFonts w:ascii="Calibri" w:eastAsia="Times New Roman" w:hAnsi="Calibri" w:cs="Calibri"/>
-                <w:color w:val="000000"/>
-                <w:lang w:bidi="ta-IN"/>
-              </w:rPr>
-            </w:pPr>
-            <w:r>
-              <w:rPr>
-                <w:rFonts w:ascii="Calibri" w:eastAsia="Times New Roman" w:hAnsi="Calibri" w:cs="Calibri"/>
+                <w:rFonts w:ascii="Times New Roman" w:eastAsia="Times New Roman" w:hAnsi="Times New Roman" w:cs="Times New Roman"/>
+                <w:color w:val="000000"/>
+                <w:lang w:bidi="ta-IN"/>
+              </w:rPr>
+            </w:pPr>
+            <w:r>
+              <w:rPr>
+                <w:rFonts w:ascii="Times New Roman" w:eastAsia="Times New Roman" w:hAnsi="Times New Roman" w:cs="Times New Roman"/>
                 <w:color w:val="000000"/>
                 <w:lang w:bidi="ta-IN"/>
               </w:rPr>
@@ -7773,14 +8280,14 @@
             <w:pPr>
               <w:cnfStyle w:val="000000000000" w:firstRow="0" w:lastRow="0" w:firstColumn="0" w:lastColumn="0" w:oddVBand="0" w:evenVBand="0" w:oddHBand="0" w:evenHBand="0" w:firstRowFirstColumn="0" w:firstRowLastColumn="0" w:lastRowFirstColumn="0" w:lastRowLastColumn="0"/>
               <w:rPr>
-                <w:rFonts w:ascii="Calibri" w:eastAsia="Times New Roman" w:hAnsi="Calibri" w:cs="Calibri"/>
-                <w:color w:val="000000"/>
-                <w:lang w:bidi="ta-IN"/>
-              </w:rPr>
-            </w:pPr>
-            <w:r>
-              <w:rPr>
-                <w:rFonts w:ascii="Calibri" w:eastAsia="Times New Roman" w:hAnsi="Calibri" w:cs="Calibri"/>
+                <w:rFonts w:ascii="Times New Roman" w:eastAsia="Times New Roman" w:hAnsi="Times New Roman" w:cs="Times New Roman"/>
+                <w:color w:val="000000"/>
+                <w:lang w:bidi="ta-IN"/>
+              </w:rPr>
+            </w:pPr>
+            <w:r>
+              <w:rPr>
+                <w:rFonts w:ascii="Times New Roman" w:eastAsia="Times New Roman" w:hAnsi="Times New Roman" w:cs="Times New Roman"/>
                 <w:color w:val="000000"/>
                 <w:lang w:bidi="ta-IN"/>
               </w:rPr>
@@ -7797,14 +8304,14 @@
             <w:pPr>
               <w:cnfStyle w:val="000000000000" w:firstRow="0" w:lastRow="0" w:firstColumn="0" w:lastColumn="0" w:oddVBand="0" w:evenVBand="0" w:oddHBand="0" w:evenHBand="0" w:firstRowFirstColumn="0" w:firstRowLastColumn="0" w:lastRowFirstColumn="0" w:lastRowLastColumn="0"/>
               <w:rPr>
-                <w:rFonts w:ascii="Calibri" w:eastAsia="Times New Roman" w:hAnsi="Calibri" w:cs="Calibri"/>
-                <w:color w:val="000000"/>
-                <w:lang w:bidi="ta-IN"/>
-              </w:rPr>
-            </w:pPr>
-            <w:r>
-              <w:rPr>
-                <w:rFonts w:ascii="Calibri" w:eastAsia="Times New Roman" w:hAnsi="Calibri" w:cs="Calibri"/>
+                <w:rFonts w:ascii="Times New Roman" w:eastAsia="Times New Roman" w:hAnsi="Times New Roman" w:cs="Times New Roman"/>
+                <w:color w:val="000000"/>
+                <w:lang w:bidi="ta-IN"/>
+              </w:rPr>
+            </w:pPr>
+            <w:r>
+              <w:rPr>
+                <w:rFonts w:ascii="Times New Roman" w:eastAsia="Times New Roman" w:hAnsi="Times New Roman" w:cs="Times New Roman"/>
                 <w:color w:val="000000"/>
                 <w:lang w:bidi="ta-IN"/>
               </w:rPr>
@@ -7821,14 +8328,14 @@
             <w:pPr>
               <w:cnfStyle w:val="000000000000" w:firstRow="0" w:lastRow="0" w:firstColumn="0" w:lastColumn="0" w:oddVBand="0" w:evenVBand="0" w:oddHBand="0" w:evenHBand="0" w:firstRowFirstColumn="0" w:firstRowLastColumn="0" w:lastRowFirstColumn="0" w:lastRowLastColumn="0"/>
               <w:rPr>
-                <w:rFonts w:ascii="Calibri" w:eastAsia="Times New Roman" w:hAnsi="Calibri" w:cs="Calibri"/>
-                <w:color w:val="000000"/>
-                <w:lang w:bidi="ta-IN"/>
-              </w:rPr>
-            </w:pPr>
-            <w:r>
-              <w:rPr>
-                <w:rFonts w:ascii="Calibri" w:eastAsia="Times New Roman" w:hAnsi="Calibri" w:cs="Calibri"/>
+                <w:rFonts w:ascii="Times New Roman" w:eastAsia="Times New Roman" w:hAnsi="Times New Roman" w:cs="Times New Roman"/>
+                <w:color w:val="000000"/>
+                <w:lang w:bidi="ta-IN"/>
+              </w:rPr>
+            </w:pPr>
+            <w:r>
+              <w:rPr>
+                <w:rFonts w:ascii="Times New Roman" w:eastAsia="Times New Roman" w:hAnsi="Times New Roman" w:cs="Times New Roman"/>
                 <w:color w:val="000000"/>
                 <w:lang w:bidi="ta-IN"/>
               </w:rPr>
@@ -7852,7 +8359,7 @@
             <w:pPr>
               <w:jc w:val="center"/>
               <w:rPr>
-                <w:rFonts w:ascii="Calibri" w:eastAsia="Times New Roman" w:hAnsi="Calibri" w:cs="Calibri"/>
+                <w:rFonts w:ascii="Times New Roman" w:eastAsia="Times New Roman" w:hAnsi="Times New Roman" w:cs="Times New Roman"/>
                 <w:color w:val="000000"/>
                 <w:lang w:bidi="ta-IN"/>
               </w:rPr>
@@ -7869,7 +8376,7 @@
             <w:pPr>
               <w:cnfStyle w:val="000000000000" w:firstRow="0" w:lastRow="0" w:firstColumn="0" w:lastColumn="0" w:oddVBand="0" w:evenVBand="0" w:oddHBand="0" w:evenHBand="0" w:firstRowFirstColumn="0" w:firstRowLastColumn="0" w:lastRowFirstColumn="0" w:lastRowLastColumn="0"/>
               <w:rPr>
-                <w:rFonts w:ascii="Calibri" w:eastAsia="Times New Roman" w:hAnsi="Calibri" w:cs="Calibri"/>
+                <w:rFonts w:ascii="Times New Roman" w:eastAsia="Times New Roman" w:hAnsi="Times New Roman" w:cs="Times New Roman"/>
                 <w:color w:val="000000"/>
                 <w:lang w:bidi="ta-IN"/>
               </w:rPr>
@@ -7885,6 +8392,7 @@
             <w:pPr>
               <w:cnfStyle w:val="000000000000" w:firstRow="0" w:lastRow="0" w:firstColumn="0" w:lastColumn="0" w:oddVBand="0" w:evenVBand="0" w:oddHBand="0" w:evenHBand="0" w:firstRowFirstColumn="0" w:firstRowLastColumn="0" w:lastRowFirstColumn="0" w:lastRowLastColumn="0"/>
               <w:rPr>
+                <w:rFonts w:ascii="Times New Roman" w:hAnsi="Times New Roman" w:cs="Times New Roman"/>
                 <w:sz w:val="28"/>
                 <w:szCs w:val="28"/>
               </w:rPr>
@@ -7892,6 +8400,7 @@
             <w:proofErr w:type="spellStart"/>
             <w:r>
               <w:rPr>
+                <w:rFonts w:ascii="Times New Roman" w:hAnsi="Times New Roman" w:cs="Times New Roman"/>
                 <w:sz w:val="28"/>
                 <w:szCs w:val="28"/>
               </w:rPr>
@@ -7899,6 +8408,7 @@
             </w:r>
             <w:r>
               <w:rPr>
+                <w:rFonts w:ascii="Times New Roman" w:hAnsi="Times New Roman" w:cs="Times New Roman"/>
                 <w:sz w:val="28"/>
                 <w:szCs w:val="28"/>
                 <w:vertAlign w:val="superscript"/>
@@ -7907,6 +8417,7 @@
             </w:r>
             <w:r>
               <w:rPr>
+                <w:rFonts w:ascii="Times New Roman" w:hAnsi="Times New Roman" w:cs="Times New Roman"/>
                 <w:sz w:val="28"/>
                 <w:szCs w:val="28"/>
                 <w:vertAlign w:val="subscript"/>
@@ -7916,6 +8427,7 @@
             <w:proofErr w:type="spellEnd"/>
             <w:r>
               <w:rPr>
+                <w:rFonts w:ascii="Times New Roman" w:hAnsi="Times New Roman" w:cs="Times New Roman"/>
                 <w:sz w:val="28"/>
                 <w:szCs w:val="28"/>
                 <w:vertAlign w:val="subscript"/>
@@ -7924,6 +8436,7 @@
             </w:r>
             <w:r>
               <w:rPr>
+                <w:rFonts w:ascii="Times New Roman" w:hAnsi="Times New Roman" w:cs="Times New Roman"/>
                 <w:sz w:val="28"/>
                 <w:szCs w:val="28"/>
               </w:rPr>
@@ -7931,6 +8444,7 @@
             </w:r>
             <w:r>
               <w:rPr>
+                <w:rFonts w:ascii="Times New Roman" w:hAnsi="Times New Roman" w:cs="Times New Roman"/>
                 <w:sz w:val="28"/>
                 <w:szCs w:val="28"/>
                 <w:vertAlign w:val="superscript"/>
@@ -7939,6 +8453,7 @@
             </w:r>
             <w:r>
               <w:rPr>
+                <w:rFonts w:ascii="Times New Roman" w:hAnsi="Times New Roman" w:cs="Times New Roman"/>
                 <w:sz w:val="28"/>
                 <w:szCs w:val="28"/>
                 <w:vertAlign w:val="subscript"/>
@@ -7956,14 +8471,14 @@
             <w:pPr>
               <w:cnfStyle w:val="000000000000" w:firstRow="0" w:lastRow="0" w:firstColumn="0" w:lastColumn="0" w:oddVBand="0" w:evenVBand="0" w:oddHBand="0" w:evenHBand="0" w:firstRowFirstColumn="0" w:firstRowLastColumn="0" w:lastRowFirstColumn="0" w:lastRowLastColumn="0"/>
               <w:rPr>
-                <w:rFonts w:ascii="Calibri" w:eastAsia="Times New Roman" w:hAnsi="Calibri" w:cs="Calibri"/>
-                <w:color w:val="000000"/>
-                <w:lang w:bidi="ta-IN"/>
-              </w:rPr>
-            </w:pPr>
-            <w:r>
-              <w:rPr>
-                <w:rFonts w:ascii="Calibri" w:eastAsia="Times New Roman" w:hAnsi="Calibri" w:cs="Calibri"/>
+                <w:rFonts w:ascii="Times New Roman" w:eastAsia="Times New Roman" w:hAnsi="Times New Roman" w:cs="Times New Roman"/>
+                <w:color w:val="000000"/>
+                <w:lang w:bidi="ta-IN"/>
+              </w:rPr>
+            </w:pPr>
+            <w:r>
+              <w:rPr>
+                <w:rFonts w:ascii="Times New Roman" w:eastAsia="Times New Roman" w:hAnsi="Times New Roman" w:cs="Times New Roman"/>
                 <w:color w:val="000000"/>
                 <w:lang w:bidi="ta-IN"/>
               </w:rPr>
@@ -7980,14 +8495,14 @@
             <w:pPr>
               <w:cnfStyle w:val="000000000000" w:firstRow="0" w:lastRow="0" w:firstColumn="0" w:lastColumn="0" w:oddVBand="0" w:evenVBand="0" w:oddHBand="0" w:evenHBand="0" w:firstRowFirstColumn="0" w:firstRowLastColumn="0" w:lastRowFirstColumn="0" w:lastRowLastColumn="0"/>
               <w:rPr>
-                <w:rFonts w:ascii="Calibri" w:eastAsia="Times New Roman" w:hAnsi="Calibri" w:cs="Calibri"/>
-                <w:color w:val="000000"/>
-                <w:lang w:bidi="ta-IN"/>
-              </w:rPr>
-            </w:pPr>
-            <w:r>
-              <w:rPr>
-                <w:rFonts w:ascii="Calibri" w:eastAsia="Times New Roman" w:hAnsi="Calibri" w:cs="Calibri"/>
+                <w:rFonts w:ascii="Times New Roman" w:eastAsia="Times New Roman" w:hAnsi="Times New Roman" w:cs="Times New Roman"/>
+                <w:color w:val="000000"/>
+                <w:lang w:bidi="ta-IN"/>
+              </w:rPr>
+            </w:pPr>
+            <w:r>
+              <w:rPr>
+                <w:rFonts w:ascii="Times New Roman" w:eastAsia="Times New Roman" w:hAnsi="Times New Roman" w:cs="Times New Roman"/>
                 <w:color w:val="000000"/>
                 <w:lang w:bidi="ta-IN"/>
               </w:rPr>
@@ -8004,14 +8519,14 @@
             <w:pPr>
               <w:cnfStyle w:val="000000000000" w:firstRow="0" w:lastRow="0" w:firstColumn="0" w:lastColumn="0" w:oddVBand="0" w:evenVBand="0" w:oddHBand="0" w:evenHBand="0" w:firstRowFirstColumn="0" w:firstRowLastColumn="0" w:lastRowFirstColumn="0" w:lastRowLastColumn="0"/>
               <w:rPr>
-                <w:rFonts w:ascii="Calibri" w:eastAsia="Times New Roman" w:hAnsi="Calibri" w:cs="Calibri"/>
-                <w:color w:val="000000"/>
-                <w:lang w:bidi="ta-IN"/>
-              </w:rPr>
-            </w:pPr>
-            <w:r>
-              <w:rPr>
-                <w:rFonts w:ascii="Calibri" w:eastAsia="Times New Roman" w:hAnsi="Calibri" w:cs="Calibri"/>
+                <w:rFonts w:ascii="Times New Roman" w:eastAsia="Times New Roman" w:hAnsi="Times New Roman" w:cs="Times New Roman"/>
+                <w:color w:val="000000"/>
+                <w:lang w:bidi="ta-IN"/>
+              </w:rPr>
+            </w:pPr>
+            <w:r>
+              <w:rPr>
+                <w:rFonts w:ascii="Times New Roman" w:eastAsia="Times New Roman" w:hAnsi="Times New Roman" w:cs="Times New Roman"/>
                 <w:color w:val="000000"/>
                 <w:lang w:bidi="ta-IN"/>
               </w:rPr>
@@ -8029,14 +8544,14 @@
             <w:pPr>
               <w:cnfStyle w:val="000000000000" w:firstRow="0" w:lastRow="0" w:firstColumn="0" w:lastColumn="0" w:oddVBand="0" w:evenVBand="0" w:oddHBand="0" w:evenHBand="0" w:firstRowFirstColumn="0" w:firstRowLastColumn="0" w:lastRowFirstColumn="0" w:lastRowLastColumn="0"/>
               <w:rPr>
-                <w:rFonts w:ascii="Calibri" w:eastAsia="Times New Roman" w:hAnsi="Calibri" w:cs="Calibri"/>
-                <w:color w:val="000000"/>
-                <w:lang w:bidi="ta-IN"/>
-              </w:rPr>
-            </w:pPr>
-            <w:r>
-              <w:rPr>
-                <w:rFonts w:ascii="Calibri" w:eastAsia="Times New Roman" w:hAnsi="Calibri" w:cs="Calibri"/>
+                <w:rFonts w:ascii="Times New Roman" w:eastAsia="Times New Roman" w:hAnsi="Times New Roman" w:cs="Times New Roman"/>
+                <w:color w:val="000000"/>
+                <w:lang w:bidi="ta-IN"/>
+              </w:rPr>
+            </w:pPr>
+            <w:r>
+              <w:rPr>
+                <w:rFonts w:ascii="Times New Roman" w:eastAsia="Times New Roman" w:hAnsi="Times New Roman" w:cs="Times New Roman"/>
                 <w:color w:val="000000"/>
                 <w:lang w:bidi="ta-IN"/>
               </w:rPr>
@@ -8053,14 +8568,14 @@
             <w:pPr>
               <w:cnfStyle w:val="000000000000" w:firstRow="0" w:lastRow="0" w:firstColumn="0" w:lastColumn="0" w:oddVBand="0" w:evenVBand="0" w:oddHBand="0" w:evenHBand="0" w:firstRowFirstColumn="0" w:firstRowLastColumn="0" w:lastRowFirstColumn="0" w:lastRowLastColumn="0"/>
               <w:rPr>
-                <w:rFonts w:ascii="Calibri" w:eastAsia="Times New Roman" w:hAnsi="Calibri" w:cs="Calibri"/>
-                <w:color w:val="000000"/>
-                <w:lang w:bidi="ta-IN"/>
-              </w:rPr>
-            </w:pPr>
-            <w:r>
-              <w:rPr>
-                <w:rFonts w:ascii="Calibri" w:eastAsia="Times New Roman" w:hAnsi="Calibri" w:cs="Calibri"/>
+                <w:rFonts w:ascii="Times New Roman" w:eastAsia="Times New Roman" w:hAnsi="Times New Roman" w:cs="Times New Roman"/>
+                <w:color w:val="000000"/>
+                <w:lang w:bidi="ta-IN"/>
+              </w:rPr>
+            </w:pPr>
+            <w:r>
+              <w:rPr>
+                <w:rFonts w:ascii="Times New Roman" w:eastAsia="Times New Roman" w:hAnsi="Times New Roman" w:cs="Times New Roman"/>
                 <w:color w:val="000000"/>
                 <w:lang w:bidi="ta-IN"/>
               </w:rPr>
@@ -8077,14 +8592,14 @@
             <w:pPr>
               <w:cnfStyle w:val="000000000000" w:firstRow="0" w:lastRow="0" w:firstColumn="0" w:lastColumn="0" w:oddVBand="0" w:evenVBand="0" w:oddHBand="0" w:evenHBand="0" w:firstRowFirstColumn="0" w:firstRowLastColumn="0" w:lastRowFirstColumn="0" w:lastRowLastColumn="0"/>
               <w:rPr>
-                <w:rFonts w:ascii="Calibri" w:eastAsia="Times New Roman" w:hAnsi="Calibri" w:cs="Calibri"/>
-                <w:color w:val="000000"/>
-                <w:lang w:bidi="ta-IN"/>
-              </w:rPr>
-            </w:pPr>
-            <w:r>
-              <w:rPr>
-                <w:rFonts w:ascii="Calibri" w:eastAsia="Times New Roman" w:hAnsi="Calibri" w:cs="Calibri"/>
+                <w:rFonts w:ascii="Times New Roman" w:eastAsia="Times New Roman" w:hAnsi="Times New Roman" w:cs="Times New Roman"/>
+                <w:color w:val="000000"/>
+                <w:lang w:bidi="ta-IN"/>
+              </w:rPr>
+            </w:pPr>
+            <w:r>
+              <w:rPr>
+                <w:rFonts w:ascii="Times New Roman" w:eastAsia="Times New Roman" w:hAnsi="Times New Roman" w:cs="Times New Roman"/>
                 <w:color w:val="000000"/>
                 <w:lang w:bidi="ta-IN"/>
               </w:rPr>
@@ -8107,7 +8622,7 @@
             <w:pPr>
               <w:jc w:val="center"/>
               <w:rPr>
-                <w:rFonts w:ascii="Calibri" w:eastAsia="Times New Roman" w:hAnsi="Calibri" w:cs="Calibri"/>
+                <w:rFonts w:ascii="Times New Roman" w:eastAsia="Times New Roman" w:hAnsi="Times New Roman" w:cs="Times New Roman"/>
                 <w:color w:val="000000"/>
                 <w:lang w:bidi="ta-IN"/>
               </w:rPr>
@@ -8123,7 +8638,7 @@
             <w:pPr>
               <w:cnfStyle w:val="000000000000" w:firstRow="0" w:lastRow="0" w:firstColumn="0" w:lastColumn="0" w:oddVBand="0" w:evenVBand="0" w:oddHBand="0" w:evenHBand="0" w:firstRowFirstColumn="0" w:firstRowLastColumn="0" w:lastRowFirstColumn="0" w:lastRowLastColumn="0"/>
               <w:rPr>
-                <w:rFonts w:ascii="Calibri" w:eastAsia="Times New Roman" w:hAnsi="Calibri" w:cs="Calibri"/>
+                <w:rFonts w:ascii="Times New Roman" w:eastAsia="Times New Roman" w:hAnsi="Times New Roman" w:cs="Times New Roman"/>
                 <w:color w:val="000000"/>
                 <w:lang w:bidi="ta-IN"/>
               </w:rPr>
@@ -8138,6 +8653,7 @@
             <w:pPr>
               <w:cnfStyle w:val="000000000000" w:firstRow="0" w:lastRow="0" w:firstColumn="0" w:lastColumn="0" w:oddVBand="0" w:evenVBand="0" w:oddHBand="0" w:evenHBand="0" w:firstRowFirstColumn="0" w:firstRowLastColumn="0" w:lastRowFirstColumn="0" w:lastRowLastColumn="0"/>
               <w:rPr>
+                <w:rFonts w:ascii="Times New Roman" w:hAnsi="Times New Roman" w:cs="Times New Roman"/>
                 <w:sz w:val="28"/>
                 <w:szCs w:val="28"/>
                 <w:vertAlign w:val="subscript"/>
@@ -8146,6 +8662,7 @@
             <w:proofErr w:type="spellStart"/>
             <w:r>
               <w:rPr>
+                <w:rFonts w:ascii="Times New Roman" w:hAnsi="Times New Roman" w:cs="Times New Roman"/>
                 <w:sz w:val="28"/>
                 <w:szCs w:val="28"/>
               </w:rPr>
@@ -8153,6 +8670,7 @@
             </w:r>
             <w:r>
               <w:rPr>
+                <w:rFonts w:ascii="Times New Roman" w:hAnsi="Times New Roman" w:cs="Times New Roman"/>
                 <w:sz w:val="28"/>
                 <w:szCs w:val="28"/>
                 <w:vertAlign w:val="superscript"/>
@@ -8161,6 +8679,7 @@
             </w:r>
             <w:r>
               <w:rPr>
+                <w:rFonts w:ascii="Times New Roman" w:hAnsi="Times New Roman" w:cs="Times New Roman"/>
                 <w:sz w:val="28"/>
                 <w:szCs w:val="28"/>
                 <w:vertAlign w:val="subscript"/>
@@ -8170,6 +8689,7 @@
             <w:proofErr w:type="spellEnd"/>
             <w:r>
               <w:rPr>
+                <w:rFonts w:ascii="Times New Roman" w:hAnsi="Times New Roman" w:cs="Times New Roman"/>
                 <w:sz w:val="28"/>
                 <w:szCs w:val="28"/>
                 <w:vertAlign w:val="subscript"/>
@@ -8178,6 +8698,7 @@
             </w:r>
             <w:r>
               <w:rPr>
+                <w:rFonts w:ascii="Times New Roman" w:hAnsi="Times New Roman" w:cs="Times New Roman"/>
                 <w:sz w:val="28"/>
                 <w:szCs w:val="28"/>
               </w:rPr>
@@ -8186,6 +8707,7 @@
             <w:proofErr w:type="spellStart"/>
             <w:r>
               <w:rPr>
+                <w:rFonts w:ascii="Times New Roman" w:hAnsi="Times New Roman" w:cs="Times New Roman"/>
                 <w:sz w:val="28"/>
                 <w:szCs w:val="28"/>
               </w:rPr>
@@ -8193,6 +8715,7 @@
             </w:r>
             <w:r>
               <w:rPr>
+                <w:rFonts w:ascii="Times New Roman" w:hAnsi="Times New Roman" w:cs="Times New Roman"/>
                 <w:sz w:val="28"/>
                 <w:szCs w:val="28"/>
                 <w:vertAlign w:val="subscript"/>
@@ -8202,6 +8725,7 @@
             <w:proofErr w:type="spellEnd"/>
             <w:r>
               <w:rPr>
+                <w:rFonts w:ascii="Times New Roman" w:hAnsi="Times New Roman" w:cs="Times New Roman"/>
                 <w:sz w:val="28"/>
                 <w:szCs w:val="28"/>
                 <w:vertAlign w:val="subscript"/>
@@ -8210,6 +8734,7 @@
             </w:r>
             <w:r>
               <w:rPr>
+                <w:rFonts w:ascii="Times New Roman" w:hAnsi="Times New Roman" w:cs="Times New Roman"/>
                 <w:sz w:val="28"/>
                 <w:szCs w:val="28"/>
               </w:rPr>
@@ -8217,6 +8742,7 @@
             </w:r>
             <w:r>
               <w:rPr>
+                <w:rFonts w:ascii="Times New Roman" w:hAnsi="Times New Roman" w:cs="Times New Roman"/>
                 <w:sz w:val="28"/>
                 <w:szCs w:val="28"/>
                 <w:vertAlign w:val="superscript"/>
@@ -8225,6 +8751,7 @@
             </w:r>
             <w:r>
               <w:rPr>
+                <w:rFonts w:ascii="Times New Roman" w:hAnsi="Times New Roman" w:cs="Times New Roman"/>
                 <w:sz w:val="28"/>
                 <w:szCs w:val="28"/>
                 <w:vertAlign w:val="subscript"/>
@@ -8236,6 +8763,7 @@
             <w:pPr>
               <w:cnfStyle w:val="000000000000" w:firstRow="0" w:lastRow="0" w:firstColumn="0" w:lastColumn="0" w:oddVBand="0" w:evenVBand="0" w:oddHBand="0" w:evenHBand="0" w:firstRowFirstColumn="0" w:firstRowLastColumn="0" w:lastRowFirstColumn="0" w:lastRowLastColumn="0"/>
               <w:rPr>
+                <w:rFonts w:ascii="Times New Roman" w:hAnsi="Times New Roman" w:cs="Times New Roman"/>
                 <w:sz w:val="28"/>
                 <w:szCs w:val="28"/>
               </w:rPr>
@@ -8250,14 +8778,14 @@
             <w:pPr>
               <w:cnfStyle w:val="000000000000" w:firstRow="0" w:lastRow="0" w:firstColumn="0" w:lastColumn="0" w:oddVBand="0" w:evenVBand="0" w:oddHBand="0" w:evenHBand="0" w:firstRowFirstColumn="0" w:firstRowLastColumn="0" w:lastRowFirstColumn="0" w:lastRowLastColumn="0"/>
               <w:rPr>
-                <w:rFonts w:ascii="Calibri" w:eastAsia="Times New Roman" w:hAnsi="Calibri" w:cs="Calibri"/>
-                <w:color w:val="000000"/>
-                <w:lang w:bidi="ta-IN"/>
-              </w:rPr>
-            </w:pPr>
-            <w:r>
-              <w:rPr>
-                <w:rFonts w:ascii="Calibri" w:eastAsia="Times New Roman" w:hAnsi="Calibri" w:cs="Calibri"/>
+                <w:rFonts w:ascii="Times New Roman" w:eastAsia="Times New Roman" w:hAnsi="Times New Roman" w:cs="Times New Roman"/>
+                <w:color w:val="000000"/>
+                <w:lang w:bidi="ta-IN"/>
+              </w:rPr>
+            </w:pPr>
+            <w:r>
+              <w:rPr>
+                <w:rFonts w:ascii="Times New Roman" w:eastAsia="Times New Roman" w:hAnsi="Times New Roman" w:cs="Times New Roman"/>
                 <w:color w:val="000000"/>
                 <w:lang w:bidi="ta-IN"/>
               </w:rPr>
@@ -8273,19 +8801,27 @@
             <w:pPr>
               <w:cnfStyle w:val="000000000000" w:firstRow="0" w:lastRow="0" w:firstColumn="0" w:lastColumn="0" w:oddVBand="0" w:evenVBand="0" w:oddHBand="0" w:evenHBand="0" w:firstRowFirstColumn="0" w:firstRowLastColumn="0" w:lastRowFirstColumn="0" w:lastRowLastColumn="0"/>
               <w:rPr>
-                <w:rFonts w:ascii="Calibri" w:eastAsia="Times New Roman" w:hAnsi="Calibri" w:cs="Calibri"/>
-                <w:color w:val="000000"/>
-                <w:lang w:bidi="ta-IN"/>
-              </w:rPr>
-            </w:pPr>
-            <w:r>
-              <w:rPr>
-                <w:rFonts w:ascii="Calibri" w:eastAsia="Times New Roman" w:hAnsi="Calibri" w:cs="Calibri"/>
+                <w:rFonts w:ascii="Times New Roman" w:eastAsia="Times New Roman" w:hAnsi="Times New Roman" w:cs="Times New Roman"/>
+                <w:color w:val="000000"/>
+                <w:lang w:bidi="ta-IN"/>
+              </w:rPr>
+            </w:pPr>
+            <w:r>
+              <w:rPr>
+                <w:rFonts w:ascii="Times New Roman" w:eastAsia="Times New Roman" w:hAnsi="Times New Roman" w:cs="Times New Roman"/>
                 <w:color w:val="000000"/>
                 <w:lang w:bidi="ta-IN"/>
               </w:rPr>
               <w:t>0.94</w:t>
             </w:r>
+            <w:r>
+              <w:rPr>
+                <w:rFonts w:ascii="Times New Roman" w:eastAsia="Times New Roman" w:hAnsi="Times New Roman" w:cs="Times New Roman"/>
+                <w:color w:val="000000"/>
+                <w:lang w:bidi="ta-IN"/>
+              </w:rPr>
+              <w:t>0</w:t>
+            </w:r>
           </w:p>
         </w:tc>
         <w:tc>
@@ -8296,14 +8832,14 @@
             <w:pPr>
               <w:cnfStyle w:val="000000000000" w:firstRow="0" w:lastRow="0" w:firstColumn="0" w:lastColumn="0" w:oddVBand="0" w:evenVBand="0" w:oddHBand="0" w:evenHBand="0" w:firstRowFirstColumn="0" w:firstRowLastColumn="0" w:lastRowFirstColumn="0" w:lastRowLastColumn="0"/>
               <w:rPr>
-                <w:rFonts w:ascii="Calibri" w:eastAsia="Times New Roman" w:hAnsi="Calibri" w:cs="Calibri"/>
-                <w:color w:val="000000"/>
-                <w:lang w:bidi="ta-IN"/>
-              </w:rPr>
-            </w:pPr>
-            <w:r>
-              <w:rPr>
-                <w:rFonts w:ascii="Calibri" w:eastAsia="Times New Roman" w:hAnsi="Calibri" w:cs="Calibri"/>
+                <w:rFonts w:ascii="Times New Roman" w:eastAsia="Times New Roman" w:hAnsi="Times New Roman" w:cs="Times New Roman"/>
+                <w:color w:val="000000"/>
+                <w:lang w:bidi="ta-IN"/>
+              </w:rPr>
+            </w:pPr>
+            <w:r>
+              <w:rPr>
+                <w:rFonts w:ascii="Times New Roman" w:eastAsia="Times New Roman" w:hAnsi="Times New Roman" w:cs="Times New Roman"/>
                 <w:color w:val="000000"/>
                 <w:lang w:bidi="ta-IN"/>
               </w:rPr>
@@ -8320,14 +8856,14 @@
             <w:pPr>
               <w:cnfStyle w:val="000000000000" w:firstRow="0" w:lastRow="0" w:firstColumn="0" w:lastColumn="0" w:oddVBand="0" w:evenVBand="0" w:oddHBand="0" w:evenHBand="0" w:firstRowFirstColumn="0" w:firstRowLastColumn="0" w:lastRowFirstColumn="0" w:lastRowLastColumn="0"/>
               <w:rPr>
-                <w:rFonts w:ascii="Calibri" w:eastAsia="Times New Roman" w:hAnsi="Calibri" w:cs="Calibri"/>
-                <w:color w:val="000000"/>
-                <w:lang w:bidi="ta-IN"/>
-              </w:rPr>
-            </w:pPr>
-            <w:r>
-              <w:rPr>
-                <w:rFonts w:ascii="Calibri" w:eastAsia="Times New Roman" w:hAnsi="Calibri" w:cs="Calibri"/>
+                <w:rFonts w:ascii="Times New Roman" w:eastAsia="Times New Roman" w:hAnsi="Times New Roman" w:cs="Times New Roman"/>
+                <w:color w:val="000000"/>
+                <w:lang w:bidi="ta-IN"/>
+              </w:rPr>
+            </w:pPr>
+            <w:r>
+              <w:rPr>
+                <w:rFonts w:ascii="Times New Roman" w:eastAsia="Times New Roman" w:hAnsi="Times New Roman" w:cs="Times New Roman"/>
                 <w:color w:val="000000"/>
                 <w:lang w:bidi="ta-IN"/>
               </w:rPr>
@@ -8343,14 +8879,14 @@
             <w:pPr>
               <w:cnfStyle w:val="000000000000" w:firstRow="0" w:lastRow="0" w:firstColumn="0" w:lastColumn="0" w:oddVBand="0" w:evenVBand="0" w:oddHBand="0" w:evenHBand="0" w:firstRowFirstColumn="0" w:firstRowLastColumn="0" w:lastRowFirstColumn="0" w:lastRowLastColumn="0"/>
               <w:rPr>
-                <w:rFonts w:ascii="Calibri" w:eastAsia="Times New Roman" w:hAnsi="Calibri" w:cs="Calibri"/>
-                <w:color w:val="000000"/>
-                <w:lang w:bidi="ta-IN"/>
-              </w:rPr>
-            </w:pPr>
-            <w:r>
-              <w:rPr>
-                <w:rFonts w:ascii="Calibri" w:eastAsia="Times New Roman" w:hAnsi="Calibri" w:cs="Calibri"/>
+                <w:rFonts w:ascii="Times New Roman" w:eastAsia="Times New Roman" w:hAnsi="Times New Roman" w:cs="Times New Roman"/>
+                <w:color w:val="000000"/>
+                <w:lang w:bidi="ta-IN"/>
+              </w:rPr>
+            </w:pPr>
+            <w:r>
+              <w:rPr>
+                <w:rFonts w:ascii="Times New Roman" w:eastAsia="Times New Roman" w:hAnsi="Times New Roman" w:cs="Times New Roman"/>
                 <w:color w:val="000000"/>
                 <w:lang w:bidi="ta-IN"/>
               </w:rPr>
@@ -8366,14 +8902,14 @@
             <w:pPr>
               <w:cnfStyle w:val="000000000000" w:firstRow="0" w:lastRow="0" w:firstColumn="0" w:lastColumn="0" w:oddVBand="0" w:evenVBand="0" w:oddHBand="0" w:evenHBand="0" w:firstRowFirstColumn="0" w:firstRowLastColumn="0" w:lastRowFirstColumn="0" w:lastRowLastColumn="0"/>
               <w:rPr>
-                <w:rFonts w:ascii="Calibri" w:eastAsia="Times New Roman" w:hAnsi="Calibri" w:cs="Calibri"/>
-                <w:color w:val="000000"/>
-                <w:lang w:bidi="ta-IN"/>
-              </w:rPr>
-            </w:pPr>
-            <w:r>
-              <w:rPr>
-                <w:rFonts w:ascii="Calibri" w:eastAsia="Times New Roman" w:hAnsi="Calibri" w:cs="Calibri"/>
+                <w:rFonts w:ascii="Times New Roman" w:eastAsia="Times New Roman" w:hAnsi="Times New Roman" w:cs="Times New Roman"/>
+                <w:color w:val="000000"/>
+                <w:lang w:bidi="ta-IN"/>
+              </w:rPr>
+            </w:pPr>
+            <w:r>
+              <w:rPr>
+                <w:rFonts w:ascii="Times New Roman" w:eastAsia="Times New Roman" w:hAnsi="Times New Roman" w:cs="Times New Roman"/>
                 <w:color w:val="000000"/>
                 <w:lang w:bidi="ta-IN"/>
               </w:rPr>
@@ -8396,14 +8932,14 @@
             <w:pPr>
               <w:jc w:val="center"/>
               <w:rPr>
-                <w:rFonts w:ascii="Calibri" w:eastAsia="Times New Roman" w:hAnsi="Calibri" w:cs="Calibri"/>
-                <w:color w:val="000000"/>
-                <w:lang w:bidi="ta-IN"/>
-              </w:rPr>
-            </w:pPr>
-            <w:r>
-              <w:rPr>
-                <w:rFonts w:ascii="Calibri" w:eastAsia="Times New Roman" w:hAnsi="Calibri" w:cs="Calibri"/>
+                <w:rFonts w:ascii="Times New Roman" w:eastAsia="Times New Roman" w:hAnsi="Times New Roman" w:cs="Times New Roman"/>
+                <w:color w:val="000000"/>
+                <w:lang w:bidi="ta-IN"/>
+              </w:rPr>
+            </w:pPr>
+            <w:r>
+              <w:rPr>
+                <w:rFonts w:ascii="Times New Roman" w:eastAsia="Times New Roman" w:hAnsi="Times New Roman" w:cs="Times New Roman"/>
                 <w:color w:val="000000"/>
                 <w:lang w:bidi="ta-IN"/>
               </w:rPr>
@@ -8420,14 +8956,14 @@
             <w:pPr>
               <w:cnfStyle w:val="000000000000" w:firstRow="0" w:lastRow="0" w:firstColumn="0" w:lastColumn="0" w:oddVBand="0" w:evenVBand="0" w:oddHBand="0" w:evenHBand="0" w:firstRowFirstColumn="0" w:firstRowLastColumn="0" w:lastRowFirstColumn="0" w:lastRowLastColumn="0"/>
               <w:rPr>
-                <w:rFonts w:ascii="Calibri" w:eastAsia="Times New Roman" w:hAnsi="Calibri" w:cs="Calibri"/>
-                <w:color w:val="000000"/>
-                <w:lang w:bidi="ta-IN"/>
-              </w:rPr>
-            </w:pPr>
-            <w:r>
-              <w:rPr>
-                <w:rFonts w:ascii="Calibri" w:hAnsi="Calibri" w:cs="Calibri"/>
+                <w:rFonts w:ascii="Times New Roman" w:eastAsia="Times New Roman" w:hAnsi="Times New Roman" w:cs="Times New Roman"/>
+                <w:color w:val="000000"/>
+                <w:lang w:bidi="ta-IN"/>
+              </w:rPr>
+            </w:pPr>
+            <w:r>
+              <w:rPr>
+                <w:rFonts w:ascii="Times New Roman" w:hAnsi="Times New Roman" w:cs="Times New Roman"/>
                 <w:color w:val="000000"/>
               </w:rPr>
               <w:t xml:space="preserve">Staphylococcus </w:t>
@@ -8435,7 +8971,7 @@
             <w:proofErr w:type="spellStart"/>
             <w:r>
               <w:rPr>
-                <w:rFonts w:ascii="Calibri" w:hAnsi="Calibri" w:cs="Calibri"/>
+                <w:rFonts w:ascii="Times New Roman" w:hAnsi="Times New Roman" w:cs="Times New Roman"/>
                 <w:color w:val="000000"/>
               </w:rPr>
               <w:t>albus</w:t>
@@ -8446,14 +8982,14 @@
             <w:pPr>
               <w:cnfStyle w:val="000000000000" w:firstRow="0" w:lastRow="0" w:firstColumn="0" w:lastColumn="0" w:oddVBand="0" w:evenVBand="0" w:oddHBand="0" w:evenHBand="0" w:firstRowFirstColumn="0" w:firstRowLastColumn="0" w:lastRowFirstColumn="0" w:lastRowLastColumn="0"/>
               <w:rPr>
-                <w:rFonts w:ascii="Calibri" w:eastAsia="Times New Roman" w:hAnsi="Calibri" w:cs="Calibri"/>
-                <w:color w:val="000000"/>
-                <w:lang w:bidi="ta-IN"/>
-              </w:rPr>
-            </w:pPr>
-            <w:r>
-              <w:rPr>
-                <w:rFonts w:ascii="Calibri" w:eastAsia="Times New Roman" w:hAnsi="Calibri" w:cs="Calibri"/>
+                <w:rFonts w:ascii="Times New Roman" w:eastAsia="Times New Roman" w:hAnsi="Times New Roman" w:cs="Times New Roman"/>
+                <w:color w:val="000000"/>
+                <w:lang w:bidi="ta-IN"/>
+              </w:rPr>
+            </w:pPr>
+            <w:r>
+              <w:rPr>
+                <w:rFonts w:ascii="Times New Roman" w:eastAsia="Times New Roman" w:hAnsi="Times New Roman" w:cs="Times New Roman"/>
                 <w:color w:val="000000"/>
                 <w:lang w:bidi="ta-IN"/>
               </w:rPr>
@@ -8464,7 +9000,7 @@
             <w:pPr>
               <w:cnfStyle w:val="000000000000" w:firstRow="0" w:lastRow="0" w:firstColumn="0" w:lastColumn="0" w:oddVBand="0" w:evenVBand="0" w:oddHBand="0" w:evenHBand="0" w:firstRowFirstColumn="0" w:firstRowLastColumn="0" w:lastRowFirstColumn="0" w:lastRowLastColumn="0"/>
               <w:rPr>
-                <w:rFonts w:ascii="Calibri" w:eastAsia="Times New Roman" w:hAnsi="Calibri" w:cs="Calibri"/>
+                <w:rFonts w:ascii="Times New Roman" w:eastAsia="Times New Roman" w:hAnsi="Times New Roman" w:cs="Times New Roman"/>
                 <w:b/>
                 <w:bCs/>
                 <w:color w:val="000000"/>
@@ -8473,7 +9009,7 @@
             </w:pPr>
             <w:r>
               <w:rPr>
-                <w:rFonts w:ascii="Calibri" w:eastAsia="Times New Roman" w:hAnsi="Calibri" w:cs="Calibri"/>
+                <w:rFonts w:ascii="Times New Roman" w:eastAsia="Times New Roman" w:hAnsi="Times New Roman" w:cs="Times New Roman"/>
                 <w:color w:val="000000"/>
                 <w:lang w:bidi="ta-IN"/>
               </w:rPr>
@@ -8484,14 +9020,14 @@
             <w:pPr>
               <w:cnfStyle w:val="000000000000" w:firstRow="0" w:lastRow="0" w:firstColumn="0" w:lastColumn="0" w:oddVBand="0" w:evenVBand="0" w:oddHBand="0" w:evenHBand="0" w:firstRowFirstColumn="0" w:firstRowLastColumn="0" w:lastRowFirstColumn="0" w:lastRowLastColumn="0"/>
               <w:rPr>
-                <w:rFonts w:ascii="Calibri" w:eastAsia="Times New Roman" w:hAnsi="Calibri" w:cs="Calibri"/>
-                <w:color w:val="000000"/>
-                <w:lang w:bidi="ta-IN"/>
-              </w:rPr>
-            </w:pPr>
-            <w:r>
-              <w:rPr>
-                <w:rFonts w:ascii="Calibri" w:eastAsia="Times New Roman" w:hAnsi="Calibri" w:cs="Calibri"/>
+                <w:rFonts w:ascii="Times New Roman" w:eastAsia="Times New Roman" w:hAnsi="Times New Roman" w:cs="Times New Roman"/>
+                <w:color w:val="000000"/>
+                <w:lang w:bidi="ta-IN"/>
+              </w:rPr>
+            </w:pPr>
+            <w:r>
+              <w:rPr>
+                <w:rFonts w:ascii="Times New Roman" w:eastAsia="Times New Roman" w:hAnsi="Times New Roman" w:cs="Times New Roman"/>
                 <w:color w:val="000000"/>
                 <w:lang w:bidi="ta-IN"/>
               </w:rPr>
@@ -8507,6 +9043,7 @@
             <w:pPr>
               <w:cnfStyle w:val="000000000000" w:firstRow="0" w:lastRow="0" w:firstColumn="0" w:lastColumn="0" w:oddVBand="0" w:evenVBand="0" w:oddHBand="0" w:evenHBand="0" w:firstRowFirstColumn="0" w:firstRowLastColumn="0" w:lastRowFirstColumn="0" w:lastRowLastColumn="0"/>
               <w:rPr>
+                <w:rFonts w:ascii="Times New Roman" w:hAnsi="Times New Roman" w:cs="Times New Roman"/>
                 <w:sz w:val="28"/>
                 <w:szCs w:val="28"/>
               </w:rPr>
@@ -8514,6 +9051,7 @@
             <w:proofErr w:type="spellStart"/>
             <w:r>
               <w:rPr>
+                <w:rFonts w:ascii="Times New Roman" w:hAnsi="Times New Roman" w:cs="Times New Roman"/>
                 <w:sz w:val="28"/>
                 <w:szCs w:val="28"/>
               </w:rPr>
@@ -8521,6 +9059,7 @@
             </w:r>
             <w:r>
               <w:rPr>
+                <w:rFonts w:ascii="Times New Roman" w:hAnsi="Times New Roman" w:cs="Times New Roman"/>
                 <w:sz w:val="28"/>
                 <w:szCs w:val="28"/>
                 <w:vertAlign w:val="subscript"/>
@@ -8538,14 +9077,14 @@
             <w:pPr>
               <w:cnfStyle w:val="000000000000" w:firstRow="0" w:lastRow="0" w:firstColumn="0" w:lastColumn="0" w:oddVBand="0" w:evenVBand="0" w:oddHBand="0" w:evenHBand="0" w:firstRowFirstColumn="0" w:firstRowLastColumn="0" w:lastRowFirstColumn="0" w:lastRowLastColumn="0"/>
               <w:rPr>
-                <w:rFonts w:ascii="Calibri" w:eastAsia="Times New Roman" w:hAnsi="Calibri" w:cs="Calibri"/>
-                <w:color w:val="000000"/>
-                <w:lang w:bidi="ta-IN"/>
-              </w:rPr>
-            </w:pPr>
-            <w:r>
-              <w:rPr>
-                <w:rFonts w:ascii="Calibri" w:eastAsia="Times New Roman" w:hAnsi="Calibri" w:cs="Calibri"/>
+                <w:rFonts w:ascii="Times New Roman" w:eastAsia="Times New Roman" w:hAnsi="Times New Roman" w:cs="Times New Roman"/>
+                <w:color w:val="000000"/>
+                <w:lang w:bidi="ta-IN"/>
+              </w:rPr>
+            </w:pPr>
+            <w:r>
+              <w:rPr>
+                <w:rFonts w:ascii="Times New Roman" w:eastAsia="Times New Roman" w:hAnsi="Times New Roman" w:cs="Times New Roman"/>
                 <w:color w:val="000000"/>
                 <w:lang w:bidi="ta-IN"/>
               </w:rPr>
@@ -8561,14 +9100,14 @@
             <w:pPr>
               <w:cnfStyle w:val="000000000000" w:firstRow="0" w:lastRow="0" w:firstColumn="0" w:lastColumn="0" w:oddVBand="0" w:evenVBand="0" w:oddHBand="0" w:evenHBand="0" w:firstRowFirstColumn="0" w:firstRowLastColumn="0" w:lastRowFirstColumn="0" w:lastRowLastColumn="0"/>
               <w:rPr>
-                <w:rFonts w:ascii="Calibri" w:eastAsia="Times New Roman" w:hAnsi="Calibri" w:cs="Calibri"/>
-                <w:color w:val="000000"/>
-                <w:lang w:bidi="ta-IN"/>
-              </w:rPr>
-            </w:pPr>
-            <w:r>
-              <w:rPr>
-                <w:rFonts w:ascii="Calibri" w:eastAsia="Times New Roman" w:hAnsi="Calibri" w:cs="Calibri"/>
+                <w:rFonts w:ascii="Times New Roman" w:eastAsia="Times New Roman" w:hAnsi="Times New Roman" w:cs="Times New Roman"/>
+                <w:color w:val="000000"/>
+                <w:lang w:bidi="ta-IN"/>
+              </w:rPr>
+            </w:pPr>
+            <w:r>
+              <w:rPr>
+                <w:rFonts w:ascii="Times New Roman" w:eastAsia="Times New Roman" w:hAnsi="Times New Roman" w:cs="Times New Roman"/>
                 <w:color w:val="000000"/>
                 <w:lang w:bidi="ta-IN"/>
               </w:rPr>
@@ -8584,14 +9123,14 @@
             <w:pPr>
               <w:cnfStyle w:val="000000000000" w:firstRow="0" w:lastRow="0" w:firstColumn="0" w:lastColumn="0" w:oddVBand="0" w:evenVBand="0" w:oddHBand="0" w:evenHBand="0" w:firstRowFirstColumn="0" w:firstRowLastColumn="0" w:lastRowFirstColumn="0" w:lastRowLastColumn="0"/>
               <w:rPr>
-                <w:rFonts w:ascii="Calibri" w:eastAsia="Times New Roman" w:hAnsi="Calibri" w:cs="Calibri"/>
-                <w:color w:val="000000"/>
-                <w:lang w:bidi="ta-IN"/>
-              </w:rPr>
-            </w:pPr>
-            <w:r>
-              <w:rPr>
-                <w:rFonts w:ascii="Calibri" w:eastAsia="Times New Roman" w:hAnsi="Calibri" w:cs="Calibri"/>
+                <w:rFonts w:ascii="Times New Roman" w:eastAsia="Times New Roman" w:hAnsi="Times New Roman" w:cs="Times New Roman"/>
+                <w:color w:val="000000"/>
+                <w:lang w:bidi="ta-IN"/>
+              </w:rPr>
+            </w:pPr>
+            <w:r>
+              <w:rPr>
+                <w:rFonts w:ascii="Times New Roman" w:eastAsia="Times New Roman" w:hAnsi="Times New Roman" w:cs="Times New Roman"/>
                 <w:color w:val="000000"/>
                 <w:lang w:bidi="ta-IN"/>
               </w:rPr>
@@ -8608,14 +9147,14 @@
             <w:pPr>
               <w:cnfStyle w:val="000000000000" w:firstRow="0" w:lastRow="0" w:firstColumn="0" w:lastColumn="0" w:oddVBand="0" w:evenVBand="0" w:oddHBand="0" w:evenHBand="0" w:firstRowFirstColumn="0" w:firstRowLastColumn="0" w:lastRowFirstColumn="0" w:lastRowLastColumn="0"/>
               <w:rPr>
-                <w:rFonts w:ascii="Calibri" w:eastAsia="Times New Roman" w:hAnsi="Calibri" w:cs="Calibri"/>
-                <w:color w:val="000000"/>
-                <w:lang w:bidi="ta-IN"/>
-              </w:rPr>
-            </w:pPr>
-            <w:r>
-              <w:rPr>
-                <w:rFonts w:ascii="Calibri" w:eastAsia="Times New Roman" w:hAnsi="Calibri" w:cs="Calibri"/>
+                <w:rFonts w:ascii="Times New Roman" w:eastAsia="Times New Roman" w:hAnsi="Times New Roman" w:cs="Times New Roman"/>
+                <w:color w:val="000000"/>
+                <w:lang w:bidi="ta-IN"/>
+              </w:rPr>
+            </w:pPr>
+            <w:r>
+              <w:rPr>
+                <w:rFonts w:ascii="Times New Roman" w:eastAsia="Times New Roman" w:hAnsi="Times New Roman" w:cs="Times New Roman"/>
                 <w:color w:val="000000"/>
                 <w:lang w:bidi="ta-IN"/>
               </w:rPr>
@@ -8631,14 +9170,14 @@
             <w:pPr>
               <w:cnfStyle w:val="000000000000" w:firstRow="0" w:lastRow="0" w:firstColumn="0" w:lastColumn="0" w:oddVBand="0" w:evenVBand="0" w:oddHBand="0" w:evenHBand="0" w:firstRowFirstColumn="0" w:firstRowLastColumn="0" w:lastRowFirstColumn="0" w:lastRowLastColumn="0"/>
               <w:rPr>
-                <w:rFonts w:ascii="Calibri" w:eastAsia="Times New Roman" w:hAnsi="Calibri" w:cs="Calibri"/>
-                <w:color w:val="000000"/>
-                <w:lang w:bidi="ta-IN"/>
-              </w:rPr>
-            </w:pPr>
-            <w:r>
-              <w:rPr>
-                <w:rFonts w:ascii="Calibri" w:eastAsia="Times New Roman" w:hAnsi="Calibri" w:cs="Calibri"/>
+                <w:rFonts w:ascii="Times New Roman" w:eastAsia="Times New Roman" w:hAnsi="Times New Roman" w:cs="Times New Roman"/>
+                <w:color w:val="000000"/>
+                <w:lang w:bidi="ta-IN"/>
+              </w:rPr>
+            </w:pPr>
+            <w:r>
+              <w:rPr>
+                <w:rFonts w:ascii="Times New Roman" w:eastAsia="Times New Roman" w:hAnsi="Times New Roman" w:cs="Times New Roman"/>
                 <w:color w:val="000000"/>
                 <w:lang w:bidi="ta-IN"/>
               </w:rPr>
@@ -8654,14 +9193,14 @@
             <w:pPr>
               <w:cnfStyle w:val="000000000000" w:firstRow="0" w:lastRow="0" w:firstColumn="0" w:lastColumn="0" w:oddVBand="0" w:evenVBand="0" w:oddHBand="0" w:evenHBand="0" w:firstRowFirstColumn="0" w:firstRowLastColumn="0" w:lastRowFirstColumn="0" w:lastRowLastColumn="0"/>
               <w:rPr>
-                <w:rFonts w:ascii="Calibri" w:eastAsia="Times New Roman" w:hAnsi="Calibri" w:cs="Calibri"/>
-                <w:color w:val="000000"/>
-                <w:lang w:bidi="ta-IN"/>
-              </w:rPr>
-            </w:pPr>
-            <w:r>
-              <w:rPr>
-                <w:rFonts w:ascii="Calibri" w:eastAsia="Times New Roman" w:hAnsi="Calibri" w:cs="Calibri"/>
+                <w:rFonts w:ascii="Times New Roman" w:eastAsia="Times New Roman" w:hAnsi="Times New Roman" w:cs="Times New Roman"/>
+                <w:color w:val="000000"/>
+                <w:lang w:bidi="ta-IN"/>
+              </w:rPr>
+            </w:pPr>
+            <w:r>
+              <w:rPr>
+                <w:rFonts w:ascii="Times New Roman" w:eastAsia="Times New Roman" w:hAnsi="Times New Roman" w:cs="Times New Roman"/>
                 <w:color w:val="000000"/>
                 <w:lang w:bidi="ta-IN"/>
               </w:rPr>
@@ -8687,7 +9226,7 @@
           <w:p>
             <w:pPr>
               <w:rPr>
-                <w:rFonts w:ascii="Calibri" w:eastAsia="Times New Roman" w:hAnsi="Calibri" w:cs="Calibri"/>
+                <w:rFonts w:ascii="Times New Roman" w:eastAsia="Times New Roman" w:hAnsi="Times New Roman" w:cs="Times New Roman"/>
                 <w:color w:val="000000"/>
                 <w:lang w:bidi="ta-IN"/>
               </w:rPr>
@@ -8702,6 +9241,7 @@
             <w:pPr>
               <w:cnfStyle w:val="000000000000" w:firstRow="0" w:lastRow="0" w:firstColumn="0" w:lastColumn="0" w:oddVBand="0" w:evenVBand="0" w:oddHBand="0" w:evenHBand="0" w:firstRowFirstColumn="0" w:firstRowLastColumn="0" w:lastRowFirstColumn="0" w:lastRowLastColumn="0"/>
               <w:rPr>
+                <w:rFonts w:ascii="Times New Roman" w:hAnsi="Times New Roman" w:cs="Times New Roman"/>
                 <w:sz w:val="28"/>
                 <w:szCs w:val="28"/>
               </w:rPr>
@@ -8709,6 +9249,7 @@
             <w:proofErr w:type="spellStart"/>
             <w:r>
               <w:rPr>
+                <w:rFonts w:ascii="Times New Roman" w:hAnsi="Times New Roman" w:cs="Times New Roman"/>
                 <w:sz w:val="28"/>
                 <w:szCs w:val="28"/>
               </w:rPr>
@@ -8716,6 +9257,7 @@
             </w:r>
             <w:r>
               <w:rPr>
+                <w:rFonts w:ascii="Times New Roman" w:hAnsi="Times New Roman" w:cs="Times New Roman"/>
                 <w:sz w:val="28"/>
                 <w:szCs w:val="28"/>
                 <w:vertAlign w:val="superscript"/>
@@ -8724,6 +9266,7 @@
             </w:r>
             <w:r>
               <w:rPr>
+                <w:rFonts w:ascii="Times New Roman" w:hAnsi="Times New Roman" w:cs="Times New Roman"/>
                 <w:sz w:val="28"/>
                 <w:szCs w:val="28"/>
                 <w:vertAlign w:val="subscript"/>
@@ -8741,14 +9284,14 @@
             <w:pPr>
               <w:cnfStyle w:val="000000000000" w:firstRow="0" w:lastRow="0" w:firstColumn="0" w:lastColumn="0" w:oddVBand="0" w:evenVBand="0" w:oddHBand="0" w:evenHBand="0" w:firstRowFirstColumn="0" w:firstRowLastColumn="0" w:lastRowFirstColumn="0" w:lastRowLastColumn="0"/>
               <w:rPr>
-                <w:rFonts w:ascii="Calibri" w:eastAsia="Times New Roman" w:hAnsi="Calibri" w:cs="Calibri"/>
-                <w:color w:val="000000"/>
-                <w:lang w:bidi="ta-IN"/>
-              </w:rPr>
-            </w:pPr>
-            <w:r>
-              <w:rPr>
-                <w:rFonts w:ascii="Calibri" w:eastAsia="Times New Roman" w:hAnsi="Calibri" w:cs="Calibri"/>
+                <w:rFonts w:ascii="Times New Roman" w:eastAsia="Times New Roman" w:hAnsi="Times New Roman" w:cs="Times New Roman"/>
+                <w:color w:val="000000"/>
+                <w:lang w:bidi="ta-IN"/>
+              </w:rPr>
+            </w:pPr>
+            <w:r>
+              <w:rPr>
+                <w:rFonts w:ascii="Times New Roman" w:eastAsia="Times New Roman" w:hAnsi="Times New Roman" w:cs="Times New Roman"/>
                 <w:color w:val="000000"/>
                 <w:lang w:bidi="ta-IN"/>
               </w:rPr>
@@ -8764,19 +9307,27 @@
             <w:pPr>
               <w:cnfStyle w:val="000000000000" w:firstRow="0" w:lastRow="0" w:firstColumn="0" w:lastColumn="0" w:oddVBand="0" w:evenVBand="0" w:oddHBand="0" w:evenHBand="0" w:firstRowFirstColumn="0" w:firstRowLastColumn="0" w:lastRowFirstColumn="0" w:lastRowLastColumn="0"/>
               <w:rPr>
-                <w:rFonts w:ascii="Calibri" w:eastAsia="Times New Roman" w:hAnsi="Calibri" w:cs="Calibri"/>
-                <w:color w:val="000000"/>
-                <w:lang w:bidi="ta-IN"/>
-              </w:rPr>
-            </w:pPr>
-            <w:r>
-              <w:rPr>
-                <w:rFonts w:ascii="Calibri" w:eastAsia="Times New Roman" w:hAnsi="Calibri" w:cs="Calibri"/>
+                <w:rFonts w:ascii="Times New Roman" w:eastAsia="Times New Roman" w:hAnsi="Times New Roman" w:cs="Times New Roman"/>
+                <w:color w:val="000000"/>
+                <w:lang w:bidi="ta-IN"/>
+              </w:rPr>
+            </w:pPr>
+            <w:r>
+              <w:rPr>
+                <w:rFonts w:ascii="Times New Roman" w:eastAsia="Times New Roman" w:hAnsi="Times New Roman" w:cs="Times New Roman"/>
                 <w:color w:val="000000"/>
                 <w:lang w:bidi="ta-IN"/>
               </w:rPr>
               <w:t>0.81</w:t>
             </w:r>
+            <w:r>
+              <w:rPr>
+                <w:rFonts w:ascii="Times New Roman" w:eastAsia="Times New Roman" w:hAnsi="Times New Roman" w:cs="Times New Roman"/>
+                <w:color w:val="000000"/>
+                <w:lang w:bidi="ta-IN"/>
+              </w:rPr>
+              <w:t>0</w:t>
+            </w:r>
           </w:p>
         </w:tc>
         <w:tc>
@@ -8787,14 +9338,14 @@
             <w:pPr>
               <w:cnfStyle w:val="000000000000" w:firstRow="0" w:lastRow="0" w:firstColumn="0" w:lastColumn="0" w:oddVBand="0" w:evenVBand="0" w:oddHBand="0" w:evenHBand="0" w:firstRowFirstColumn="0" w:firstRowLastColumn="0" w:lastRowFirstColumn="0" w:lastRowLastColumn="0"/>
               <w:rPr>
-                <w:rFonts w:ascii="Calibri" w:eastAsia="Times New Roman" w:hAnsi="Calibri" w:cs="Calibri"/>
-                <w:color w:val="000000"/>
-                <w:lang w:bidi="ta-IN"/>
-              </w:rPr>
-            </w:pPr>
-            <w:r>
-              <w:rPr>
-                <w:rFonts w:ascii="Calibri" w:eastAsia="Times New Roman" w:hAnsi="Calibri" w:cs="Calibri"/>
+                <w:rFonts w:ascii="Times New Roman" w:eastAsia="Times New Roman" w:hAnsi="Times New Roman" w:cs="Times New Roman"/>
+                <w:color w:val="000000"/>
+                <w:lang w:bidi="ta-IN"/>
+              </w:rPr>
+            </w:pPr>
+            <w:r>
+              <w:rPr>
+                <w:rFonts w:ascii="Times New Roman" w:eastAsia="Times New Roman" w:hAnsi="Times New Roman" w:cs="Times New Roman"/>
                 <w:color w:val="000000"/>
                 <w:lang w:bidi="ta-IN"/>
               </w:rPr>
@@ -8811,14 +9362,14 @@
             <w:pPr>
               <w:cnfStyle w:val="000000000000" w:firstRow="0" w:lastRow="0" w:firstColumn="0" w:lastColumn="0" w:oddVBand="0" w:evenVBand="0" w:oddHBand="0" w:evenHBand="0" w:firstRowFirstColumn="0" w:firstRowLastColumn="0" w:lastRowFirstColumn="0" w:lastRowLastColumn="0"/>
               <w:rPr>
-                <w:rFonts w:ascii="Calibri" w:eastAsia="Times New Roman" w:hAnsi="Calibri" w:cs="Calibri"/>
-                <w:color w:val="000000"/>
-                <w:lang w:bidi="ta-IN"/>
-              </w:rPr>
-            </w:pPr>
-            <w:r>
-              <w:rPr>
-                <w:rFonts w:ascii="Calibri" w:eastAsia="Times New Roman" w:hAnsi="Calibri" w:cs="Calibri"/>
+                <w:rFonts w:ascii="Times New Roman" w:eastAsia="Times New Roman" w:hAnsi="Times New Roman" w:cs="Times New Roman"/>
+                <w:color w:val="000000"/>
+                <w:lang w:bidi="ta-IN"/>
+              </w:rPr>
+            </w:pPr>
+            <w:r>
+              <w:rPr>
+                <w:rFonts w:ascii="Times New Roman" w:eastAsia="Times New Roman" w:hAnsi="Times New Roman" w:cs="Times New Roman"/>
                 <w:color w:val="000000"/>
                 <w:lang w:bidi="ta-IN"/>
               </w:rPr>
@@ -8834,14 +9385,14 @@
             <w:pPr>
               <w:cnfStyle w:val="000000000000" w:firstRow="0" w:lastRow="0" w:firstColumn="0" w:lastColumn="0" w:oddVBand="0" w:evenVBand="0" w:oddHBand="0" w:evenHBand="0" w:firstRowFirstColumn="0" w:firstRowLastColumn="0" w:lastRowFirstColumn="0" w:lastRowLastColumn="0"/>
               <w:rPr>
-                <w:rFonts w:ascii="Calibri" w:eastAsia="Times New Roman" w:hAnsi="Calibri" w:cs="Calibri"/>
-                <w:color w:val="000000"/>
-                <w:lang w:bidi="ta-IN"/>
-              </w:rPr>
-            </w:pPr>
-            <w:r>
-              <w:rPr>
-                <w:rFonts w:ascii="Calibri" w:eastAsia="Times New Roman" w:hAnsi="Calibri" w:cs="Calibri"/>
+                <w:rFonts w:ascii="Times New Roman" w:eastAsia="Times New Roman" w:hAnsi="Times New Roman" w:cs="Times New Roman"/>
+                <w:color w:val="000000"/>
+                <w:lang w:bidi="ta-IN"/>
+              </w:rPr>
+            </w:pPr>
+            <w:r>
+              <w:rPr>
+                <w:rFonts w:ascii="Times New Roman" w:eastAsia="Times New Roman" w:hAnsi="Times New Roman" w:cs="Times New Roman"/>
                 <w:color w:val="000000"/>
                 <w:lang w:bidi="ta-IN"/>
               </w:rPr>
@@ -8857,14 +9408,14 @@
             <w:pPr>
               <w:cnfStyle w:val="000000000000" w:firstRow="0" w:lastRow="0" w:firstColumn="0" w:lastColumn="0" w:oddVBand="0" w:evenVBand="0" w:oddHBand="0" w:evenHBand="0" w:firstRowFirstColumn="0" w:firstRowLastColumn="0" w:lastRowFirstColumn="0" w:lastRowLastColumn="0"/>
               <w:rPr>
-                <w:rFonts w:ascii="Calibri" w:eastAsia="Times New Roman" w:hAnsi="Calibri" w:cs="Calibri"/>
-                <w:color w:val="000000"/>
-                <w:lang w:bidi="ta-IN"/>
-              </w:rPr>
-            </w:pPr>
-            <w:r>
-              <w:rPr>
-                <w:rFonts w:ascii="Calibri" w:eastAsia="Times New Roman" w:hAnsi="Calibri" w:cs="Calibri"/>
+                <w:rFonts w:ascii="Times New Roman" w:eastAsia="Times New Roman" w:hAnsi="Times New Roman" w:cs="Times New Roman"/>
+                <w:color w:val="000000"/>
+                <w:lang w:bidi="ta-IN"/>
+              </w:rPr>
+            </w:pPr>
+            <w:r>
+              <w:rPr>
+                <w:rFonts w:ascii="Times New Roman" w:eastAsia="Times New Roman" w:hAnsi="Times New Roman" w:cs="Times New Roman"/>
                 <w:color w:val="000000"/>
                 <w:lang w:bidi="ta-IN"/>
               </w:rPr>
@@ -8889,7 +9440,7 @@
           <w:p>
             <w:pPr>
               <w:rPr>
-                <w:rFonts w:ascii="Calibri" w:eastAsia="Times New Roman" w:hAnsi="Calibri" w:cs="Calibri"/>
+                <w:rFonts w:ascii="Times New Roman" w:eastAsia="Times New Roman" w:hAnsi="Times New Roman" w:cs="Times New Roman"/>
                 <w:color w:val="000000"/>
                 <w:lang w:bidi="ta-IN"/>
               </w:rPr>
@@ -8904,6 +9455,7 @@
             <w:pPr>
               <w:cnfStyle w:val="000000000000" w:firstRow="0" w:lastRow="0" w:firstColumn="0" w:lastColumn="0" w:oddVBand="0" w:evenVBand="0" w:oddHBand="0" w:evenHBand="0" w:firstRowFirstColumn="0" w:firstRowLastColumn="0" w:lastRowFirstColumn="0" w:lastRowLastColumn="0"/>
               <w:rPr>
+                <w:rFonts w:ascii="Times New Roman" w:hAnsi="Times New Roman" w:cs="Times New Roman"/>
                 <w:sz w:val="28"/>
                 <w:szCs w:val="28"/>
               </w:rPr>
@@ -8911,6 +9463,7 @@
             <w:proofErr w:type="spellStart"/>
             <w:r>
               <w:rPr>
+                <w:rFonts w:ascii="Times New Roman" w:hAnsi="Times New Roman" w:cs="Times New Roman"/>
                 <w:sz w:val="28"/>
                 <w:szCs w:val="28"/>
               </w:rPr>
@@ -8918,6 +9471,7 @@
             </w:r>
             <w:r>
               <w:rPr>
+                <w:rFonts w:ascii="Times New Roman" w:hAnsi="Times New Roman" w:cs="Times New Roman"/>
                 <w:sz w:val="28"/>
                 <w:szCs w:val="28"/>
                 <w:vertAlign w:val="superscript"/>
@@ -8926,6 +9480,7 @@
             </w:r>
             <w:r>
               <w:rPr>
+                <w:rFonts w:ascii="Times New Roman" w:hAnsi="Times New Roman" w:cs="Times New Roman"/>
                 <w:sz w:val="28"/>
                 <w:szCs w:val="28"/>
                 <w:vertAlign w:val="subscript"/>
@@ -8943,14 +9498,14 @@
             <w:pPr>
               <w:cnfStyle w:val="000000000000" w:firstRow="0" w:lastRow="0" w:firstColumn="0" w:lastColumn="0" w:oddVBand="0" w:evenVBand="0" w:oddHBand="0" w:evenHBand="0" w:firstRowFirstColumn="0" w:firstRowLastColumn="0" w:lastRowFirstColumn="0" w:lastRowLastColumn="0"/>
               <w:rPr>
-                <w:rFonts w:ascii="Calibri" w:eastAsia="Times New Roman" w:hAnsi="Calibri" w:cs="Calibri"/>
-                <w:color w:val="000000"/>
-                <w:lang w:bidi="ta-IN"/>
-              </w:rPr>
-            </w:pPr>
-            <w:r>
-              <w:rPr>
-                <w:rFonts w:ascii="Calibri" w:eastAsia="Times New Roman" w:hAnsi="Calibri" w:cs="Calibri"/>
+                <w:rFonts w:ascii="Times New Roman" w:eastAsia="Times New Roman" w:hAnsi="Times New Roman" w:cs="Times New Roman"/>
+                <w:color w:val="000000"/>
+                <w:lang w:bidi="ta-IN"/>
+              </w:rPr>
+            </w:pPr>
+            <w:r>
+              <w:rPr>
+                <w:rFonts w:ascii="Times New Roman" w:eastAsia="Times New Roman" w:hAnsi="Times New Roman" w:cs="Times New Roman"/>
                 <w:color w:val="000000"/>
                 <w:lang w:bidi="ta-IN"/>
               </w:rPr>
@@ -8961,7 +9516,7 @@
             <w:pPr>
               <w:cnfStyle w:val="000000000000" w:firstRow="0" w:lastRow="0" w:firstColumn="0" w:lastColumn="0" w:oddVBand="0" w:evenVBand="0" w:oddHBand="0" w:evenHBand="0" w:firstRowFirstColumn="0" w:firstRowLastColumn="0" w:lastRowFirstColumn="0" w:lastRowLastColumn="0"/>
               <w:rPr>
-                <w:rFonts w:ascii="Calibri" w:eastAsia="Times New Roman" w:hAnsi="Calibri" w:cs="Calibri"/>
+                <w:rFonts w:ascii="Times New Roman" w:eastAsia="Times New Roman" w:hAnsi="Times New Roman" w:cs="Times New Roman"/>
                 <w:color w:val="000000"/>
                 <w:lang w:bidi="ta-IN"/>
               </w:rPr>
@@ -8976,14 +9531,14 @@
             <w:pPr>
               <w:cnfStyle w:val="000000000000" w:firstRow="0" w:lastRow="0" w:firstColumn="0" w:lastColumn="0" w:oddVBand="0" w:evenVBand="0" w:oddHBand="0" w:evenHBand="0" w:firstRowFirstColumn="0" w:firstRowLastColumn="0" w:lastRowFirstColumn="0" w:lastRowLastColumn="0"/>
               <w:rPr>
-                <w:rFonts w:ascii="Calibri" w:eastAsia="Times New Roman" w:hAnsi="Calibri" w:cs="Calibri"/>
-                <w:color w:val="000000"/>
-                <w:lang w:bidi="ta-IN"/>
-              </w:rPr>
-            </w:pPr>
-            <w:r>
-              <w:rPr>
-                <w:rFonts w:ascii="Calibri" w:eastAsia="Times New Roman" w:hAnsi="Calibri" w:cs="Calibri"/>
+                <w:rFonts w:ascii="Times New Roman" w:eastAsia="Times New Roman" w:hAnsi="Times New Roman" w:cs="Times New Roman"/>
+                <w:color w:val="000000"/>
+                <w:lang w:bidi="ta-IN"/>
+              </w:rPr>
+            </w:pPr>
+            <w:r>
+              <w:rPr>
+                <w:rFonts w:ascii="Times New Roman" w:eastAsia="Times New Roman" w:hAnsi="Times New Roman" w:cs="Times New Roman"/>
                 <w:color w:val="000000"/>
                 <w:lang w:bidi="ta-IN"/>
               </w:rPr>
@@ -8994,7 +9549,7 @@
             <w:pPr>
               <w:cnfStyle w:val="000000000000" w:firstRow="0" w:lastRow="0" w:firstColumn="0" w:lastColumn="0" w:oddVBand="0" w:evenVBand="0" w:oddHBand="0" w:evenHBand="0" w:firstRowFirstColumn="0" w:firstRowLastColumn="0" w:lastRowFirstColumn="0" w:lastRowLastColumn="0"/>
               <w:rPr>
-                <w:rFonts w:ascii="Calibri" w:eastAsia="Times New Roman" w:hAnsi="Calibri" w:cs="Calibri"/>
+                <w:rFonts w:ascii="Times New Roman" w:eastAsia="Times New Roman" w:hAnsi="Times New Roman" w:cs="Times New Roman"/>
                 <w:color w:val="000000"/>
                 <w:lang w:bidi="ta-IN"/>
               </w:rPr>
@@ -9009,14 +9564,14 @@
             <w:pPr>
               <w:cnfStyle w:val="000000000000" w:firstRow="0" w:lastRow="0" w:firstColumn="0" w:lastColumn="0" w:oddVBand="0" w:evenVBand="0" w:oddHBand="0" w:evenHBand="0" w:firstRowFirstColumn="0" w:firstRowLastColumn="0" w:lastRowFirstColumn="0" w:lastRowLastColumn="0"/>
               <w:rPr>
-                <w:rFonts w:ascii="Calibri" w:eastAsia="Times New Roman" w:hAnsi="Calibri" w:cs="Calibri"/>
-                <w:color w:val="000000"/>
-                <w:lang w:bidi="ta-IN"/>
-              </w:rPr>
-            </w:pPr>
-            <w:r>
-              <w:rPr>
-                <w:rFonts w:ascii="Calibri" w:eastAsia="Times New Roman" w:hAnsi="Calibri" w:cs="Calibri"/>
+                <w:rFonts w:ascii="Times New Roman" w:eastAsia="Times New Roman" w:hAnsi="Times New Roman" w:cs="Times New Roman"/>
+                <w:color w:val="000000"/>
+                <w:lang w:bidi="ta-IN"/>
+              </w:rPr>
+            </w:pPr>
+            <w:r>
+              <w:rPr>
+                <w:rFonts w:ascii="Times New Roman" w:eastAsia="Times New Roman" w:hAnsi="Times New Roman" w:cs="Times New Roman"/>
                 <w:color w:val="000000"/>
                 <w:lang w:bidi="ta-IN"/>
               </w:rPr>
@@ -9027,7 +9582,7 @@
             <w:pPr>
               <w:cnfStyle w:val="000000000000" w:firstRow="0" w:lastRow="0" w:firstColumn="0" w:lastColumn="0" w:oddVBand="0" w:evenVBand="0" w:oddHBand="0" w:evenHBand="0" w:firstRowFirstColumn="0" w:firstRowLastColumn="0" w:lastRowFirstColumn="0" w:lastRowLastColumn="0"/>
               <w:rPr>
-                <w:rFonts w:ascii="Calibri" w:eastAsia="Times New Roman" w:hAnsi="Calibri" w:cs="Calibri"/>
+                <w:rFonts w:ascii="Times New Roman" w:eastAsia="Times New Roman" w:hAnsi="Times New Roman" w:cs="Times New Roman"/>
                 <w:color w:val="000000"/>
                 <w:lang w:bidi="ta-IN"/>
               </w:rPr>
@@ -9043,14 +9598,14 @@
             <w:pPr>
               <w:cnfStyle w:val="000000000000" w:firstRow="0" w:lastRow="0" w:firstColumn="0" w:lastColumn="0" w:oddVBand="0" w:evenVBand="0" w:oddHBand="0" w:evenHBand="0" w:firstRowFirstColumn="0" w:firstRowLastColumn="0" w:lastRowFirstColumn="0" w:lastRowLastColumn="0"/>
               <w:rPr>
-                <w:rFonts w:ascii="Calibri" w:eastAsia="Times New Roman" w:hAnsi="Calibri" w:cs="Calibri"/>
-                <w:color w:val="000000"/>
-                <w:lang w:bidi="ta-IN"/>
-              </w:rPr>
-            </w:pPr>
-            <w:r>
-              <w:rPr>
-                <w:rFonts w:ascii="Calibri" w:eastAsia="Times New Roman" w:hAnsi="Calibri" w:cs="Calibri"/>
+                <w:rFonts w:ascii="Times New Roman" w:eastAsia="Times New Roman" w:hAnsi="Times New Roman" w:cs="Times New Roman"/>
+                <w:color w:val="000000"/>
+                <w:lang w:bidi="ta-IN"/>
+              </w:rPr>
+            </w:pPr>
+            <w:r>
+              <w:rPr>
+                <w:rFonts w:ascii="Times New Roman" w:eastAsia="Times New Roman" w:hAnsi="Times New Roman" w:cs="Times New Roman"/>
                 <w:color w:val="000000"/>
                 <w:lang w:bidi="ta-IN"/>
               </w:rPr>
@@ -9061,7 +9616,7 @@
             <w:pPr>
               <w:cnfStyle w:val="000000000000" w:firstRow="0" w:lastRow="0" w:firstColumn="0" w:lastColumn="0" w:oddVBand="0" w:evenVBand="0" w:oddHBand="0" w:evenHBand="0" w:firstRowFirstColumn="0" w:firstRowLastColumn="0" w:lastRowFirstColumn="0" w:lastRowLastColumn="0"/>
               <w:rPr>
-                <w:rFonts w:ascii="Calibri" w:eastAsia="Times New Roman" w:hAnsi="Calibri" w:cs="Calibri"/>
+                <w:rFonts w:ascii="Times New Roman" w:eastAsia="Times New Roman" w:hAnsi="Times New Roman" w:cs="Times New Roman"/>
                 <w:color w:val="000000"/>
                 <w:lang w:bidi="ta-IN"/>
               </w:rPr>
@@ -9076,14 +9631,14 @@
             <w:pPr>
               <w:cnfStyle w:val="000000000000" w:firstRow="0" w:lastRow="0" w:firstColumn="0" w:lastColumn="0" w:oddVBand="0" w:evenVBand="0" w:oddHBand="0" w:evenHBand="0" w:firstRowFirstColumn="0" w:firstRowLastColumn="0" w:lastRowFirstColumn="0" w:lastRowLastColumn="0"/>
               <w:rPr>
-                <w:rFonts w:ascii="Calibri" w:eastAsia="Times New Roman" w:hAnsi="Calibri" w:cs="Calibri"/>
-                <w:color w:val="000000"/>
-                <w:lang w:bidi="ta-IN"/>
-              </w:rPr>
-            </w:pPr>
-            <w:r>
-              <w:rPr>
-                <w:rFonts w:ascii="Calibri" w:eastAsia="Times New Roman" w:hAnsi="Calibri" w:cs="Calibri"/>
+                <w:rFonts w:ascii="Times New Roman" w:eastAsia="Times New Roman" w:hAnsi="Times New Roman" w:cs="Times New Roman"/>
+                <w:color w:val="000000"/>
+                <w:lang w:bidi="ta-IN"/>
+              </w:rPr>
+            </w:pPr>
+            <w:r>
+              <w:rPr>
+                <w:rFonts w:ascii="Times New Roman" w:eastAsia="Times New Roman" w:hAnsi="Times New Roman" w:cs="Times New Roman"/>
                 <w:color w:val="000000"/>
                 <w:lang w:bidi="ta-IN"/>
               </w:rPr>
@@ -9094,7 +9649,7 @@
             <w:pPr>
               <w:cnfStyle w:val="000000000000" w:firstRow="0" w:lastRow="0" w:firstColumn="0" w:lastColumn="0" w:oddVBand="0" w:evenVBand="0" w:oddHBand="0" w:evenHBand="0" w:firstRowFirstColumn="0" w:firstRowLastColumn="0" w:lastRowFirstColumn="0" w:lastRowLastColumn="0"/>
               <w:rPr>
-                <w:rFonts w:ascii="Calibri" w:eastAsia="Times New Roman" w:hAnsi="Calibri" w:cs="Calibri"/>
+                <w:rFonts w:ascii="Times New Roman" w:eastAsia="Times New Roman" w:hAnsi="Times New Roman" w:cs="Times New Roman"/>
                 <w:color w:val="000000"/>
                 <w:lang w:bidi="ta-IN"/>
               </w:rPr>
@@ -9109,14 +9664,14 @@
             <w:pPr>
               <w:cnfStyle w:val="000000000000" w:firstRow="0" w:lastRow="0" w:firstColumn="0" w:lastColumn="0" w:oddVBand="0" w:evenVBand="0" w:oddHBand="0" w:evenHBand="0" w:firstRowFirstColumn="0" w:firstRowLastColumn="0" w:lastRowFirstColumn="0" w:lastRowLastColumn="0"/>
               <w:rPr>
-                <w:rFonts w:ascii="Calibri" w:eastAsia="Times New Roman" w:hAnsi="Calibri" w:cs="Calibri"/>
-                <w:color w:val="000000"/>
-                <w:lang w:bidi="ta-IN"/>
-              </w:rPr>
-            </w:pPr>
-            <w:r>
-              <w:rPr>
-                <w:rFonts w:ascii="Calibri" w:eastAsia="Times New Roman" w:hAnsi="Calibri" w:cs="Calibri"/>
+                <w:rFonts w:ascii="Times New Roman" w:eastAsia="Times New Roman" w:hAnsi="Times New Roman" w:cs="Times New Roman"/>
+                <w:color w:val="000000"/>
+                <w:lang w:bidi="ta-IN"/>
+              </w:rPr>
+            </w:pPr>
+            <w:r>
+              <w:rPr>
+                <w:rFonts w:ascii="Times New Roman" w:eastAsia="Times New Roman" w:hAnsi="Times New Roman" w:cs="Times New Roman"/>
                 <w:color w:val="000000"/>
                 <w:lang w:bidi="ta-IN"/>
               </w:rPr>
@@ -9127,7 +9682,7 @@
             <w:pPr>
               <w:cnfStyle w:val="000000000000" w:firstRow="0" w:lastRow="0" w:firstColumn="0" w:lastColumn="0" w:oddVBand="0" w:evenVBand="0" w:oddHBand="0" w:evenHBand="0" w:firstRowFirstColumn="0" w:firstRowLastColumn="0" w:lastRowFirstColumn="0" w:lastRowLastColumn="0"/>
               <w:rPr>
-                <w:rFonts w:ascii="Calibri" w:eastAsia="Times New Roman" w:hAnsi="Calibri" w:cs="Calibri"/>
+                <w:rFonts w:ascii="Times New Roman" w:eastAsia="Times New Roman" w:hAnsi="Times New Roman" w:cs="Times New Roman"/>
                 <w:color w:val="000000"/>
                 <w:lang w:bidi="ta-IN"/>
               </w:rPr>
@@ -9147,14 +9702,11 @@
             <w:cnfStyle w:val="001000000000" w:firstRow="0" w:lastRow="0" w:firstColumn="1" w:lastColumn="0" w:oddVBand="0" w:evenVBand="0" w:oddHBand="0" w:evenHBand="0" w:firstRowFirstColumn="0" w:firstRowLastColumn="0" w:lastRowFirstColumn="0" w:lastRowLastColumn="0"/>
             <w:tcW w:w="1710" w:type="dxa"/>
             <w:vMerge/>
-            <w:tcBorders>
-              <w:bottom w:val="nil"/>
-            </w:tcBorders>
-          </w:tcPr>
-          <w:p>
-            <w:pPr>
-              <w:rPr>
-                <w:rFonts w:ascii="Calibri" w:eastAsia="Times New Roman" w:hAnsi="Calibri" w:cs="Calibri"/>
+          </w:tcPr>
+          <w:p>
+            <w:pPr>
+              <w:rPr>
+                <w:rFonts w:ascii="Times New Roman" w:eastAsia="Times New Roman" w:hAnsi="Times New Roman" w:cs="Times New Roman"/>
                 <w:color w:val="000000"/>
                 <w:lang w:bidi="ta-IN"/>
               </w:rPr>
@@ -9164,14 +9716,12 @@
         <w:tc>
           <w:tcPr>
             <w:tcW w:w="1800" w:type="dxa"/>
-            <w:tcBorders>
-              <w:bottom w:val="nil"/>
-            </w:tcBorders>
-          </w:tcPr>
-          <w:p>
-            <w:pPr>
-              <w:cnfStyle w:val="000000000000" w:firstRow="0" w:lastRow="0" w:firstColumn="0" w:lastColumn="0" w:oddVBand="0" w:evenVBand="0" w:oddHBand="0" w:evenHBand="0" w:firstRowFirstColumn="0" w:firstRowLastColumn="0" w:lastRowFirstColumn="0" w:lastRowLastColumn="0"/>
-              <w:rPr>
+          </w:tcPr>
+          <w:p>
+            <w:pPr>
+              <w:cnfStyle w:val="000000000000" w:firstRow="0" w:lastRow="0" w:firstColumn="0" w:lastColumn="0" w:oddVBand="0" w:evenVBand="0" w:oddHBand="0" w:evenHBand="0" w:firstRowFirstColumn="0" w:firstRowLastColumn="0" w:lastRowFirstColumn="0" w:lastRowLastColumn="0"/>
+              <w:rPr>
+                <w:rFonts w:ascii="Times New Roman" w:hAnsi="Times New Roman" w:cs="Times New Roman"/>
                 <w:sz w:val="28"/>
                 <w:szCs w:val="28"/>
               </w:rPr>
@@ -9179,6 +9729,7 @@
             <w:proofErr w:type="spellStart"/>
             <w:r>
               <w:rPr>
+                <w:rFonts w:ascii="Times New Roman" w:hAnsi="Times New Roman" w:cs="Times New Roman"/>
                 <w:sz w:val="28"/>
                 <w:szCs w:val="28"/>
               </w:rPr>
@@ -9186,6 +9737,7 @@
             </w:r>
             <w:r>
               <w:rPr>
+                <w:rFonts w:ascii="Times New Roman" w:hAnsi="Times New Roman" w:cs="Times New Roman"/>
                 <w:sz w:val="28"/>
                 <w:szCs w:val="28"/>
                 <w:vertAlign w:val="superscript"/>
@@ -9194,6 +9746,7 @@
             </w:r>
             <w:r>
               <w:rPr>
+                <w:rFonts w:ascii="Times New Roman" w:hAnsi="Times New Roman" w:cs="Times New Roman"/>
                 <w:sz w:val="28"/>
                 <w:szCs w:val="28"/>
                 <w:vertAlign w:val="subscript"/>
@@ -9203,6 +9756,7 @@
             <w:proofErr w:type="spellEnd"/>
             <w:r>
               <w:rPr>
+                <w:rFonts w:ascii="Times New Roman" w:hAnsi="Times New Roman" w:cs="Times New Roman"/>
                 <w:sz w:val="28"/>
                 <w:szCs w:val="28"/>
                 <w:vertAlign w:val="subscript"/>
@@ -9211,6 +9765,7 @@
             </w:r>
             <w:r>
               <w:rPr>
+                <w:rFonts w:ascii="Times New Roman" w:hAnsi="Times New Roman" w:cs="Times New Roman"/>
                 <w:sz w:val="28"/>
                 <w:szCs w:val="28"/>
               </w:rPr>
@@ -9219,6 +9774,7 @@
             <w:proofErr w:type="spellStart"/>
             <w:r>
               <w:rPr>
+                <w:rFonts w:ascii="Times New Roman" w:hAnsi="Times New Roman" w:cs="Times New Roman"/>
                 <w:sz w:val="28"/>
                 <w:szCs w:val="28"/>
               </w:rPr>
@@ -9226,6 +9782,7 @@
             </w:r>
             <w:r>
               <w:rPr>
+                <w:rFonts w:ascii="Times New Roman" w:hAnsi="Times New Roman" w:cs="Times New Roman"/>
                 <w:sz w:val="28"/>
                 <w:szCs w:val="28"/>
                 <w:vertAlign w:val="subscript"/>
@@ -9238,23 +9795,20 @@
         <w:tc>
           <w:tcPr>
             <w:tcW w:w="1218" w:type="dxa"/>
-            <w:tcBorders>
-              <w:bottom w:val="nil"/>
-            </w:tcBorders>
             <w:noWrap/>
           </w:tcPr>
           <w:p>
             <w:pPr>
               <w:cnfStyle w:val="000000000000" w:firstRow="0" w:lastRow="0" w:firstColumn="0" w:lastColumn="0" w:oddVBand="0" w:evenVBand="0" w:oddHBand="0" w:evenHBand="0" w:firstRowFirstColumn="0" w:firstRowLastColumn="0" w:lastRowFirstColumn="0" w:lastRowLastColumn="0"/>
               <w:rPr>
-                <w:rFonts w:ascii="Calibri" w:eastAsia="Times New Roman" w:hAnsi="Calibri" w:cs="Calibri"/>
-                <w:color w:val="000000"/>
-                <w:lang w:bidi="ta-IN"/>
-              </w:rPr>
-            </w:pPr>
-            <w:r>
-              <w:rPr>
-                <w:rFonts w:ascii="Calibri" w:eastAsia="Times New Roman" w:hAnsi="Calibri" w:cs="Calibri"/>
+                <w:rFonts w:ascii="Times New Roman" w:eastAsia="Times New Roman" w:hAnsi="Times New Roman" w:cs="Times New Roman"/>
+                <w:color w:val="000000"/>
+                <w:lang w:bidi="ta-IN"/>
+              </w:rPr>
+            </w:pPr>
+            <w:r>
+              <w:rPr>
+                <w:rFonts w:ascii="Times New Roman" w:eastAsia="Times New Roman" w:hAnsi="Times New Roman" w:cs="Times New Roman"/>
                 <w:color w:val="000000"/>
                 <w:lang w:bidi="ta-IN"/>
               </w:rPr>
@@ -9265,23 +9819,20 @@
         <w:tc>
           <w:tcPr>
             <w:tcW w:w="914" w:type="dxa"/>
-            <w:tcBorders>
-              <w:bottom w:val="nil"/>
-            </w:tcBorders>
             <w:noWrap/>
           </w:tcPr>
           <w:p>
             <w:pPr>
               <w:cnfStyle w:val="000000000000" w:firstRow="0" w:lastRow="0" w:firstColumn="0" w:lastColumn="0" w:oddVBand="0" w:evenVBand="0" w:oddHBand="0" w:evenHBand="0" w:firstRowFirstColumn="0" w:firstRowLastColumn="0" w:lastRowFirstColumn="0" w:lastRowLastColumn="0"/>
               <w:rPr>
-                <w:rFonts w:ascii="Calibri" w:eastAsia="Times New Roman" w:hAnsi="Calibri" w:cs="Calibri"/>
-                <w:color w:val="000000"/>
-                <w:lang w:bidi="ta-IN"/>
-              </w:rPr>
-            </w:pPr>
-            <w:r>
-              <w:rPr>
-                <w:rFonts w:ascii="Calibri" w:eastAsia="Times New Roman" w:hAnsi="Calibri" w:cs="Calibri"/>
+                <w:rFonts w:ascii="Times New Roman" w:eastAsia="Times New Roman" w:hAnsi="Times New Roman" w:cs="Times New Roman"/>
+                <w:color w:val="000000"/>
+                <w:lang w:bidi="ta-IN"/>
+              </w:rPr>
+            </w:pPr>
+            <w:r>
+              <w:rPr>
+                <w:rFonts w:ascii="Times New Roman" w:eastAsia="Times New Roman" w:hAnsi="Times New Roman" w:cs="Times New Roman"/>
                 <w:color w:val="000000"/>
                 <w:lang w:bidi="ta-IN"/>
               </w:rPr>
@@ -9292,22 +9843,19 @@
         <w:tc>
           <w:tcPr>
             <w:tcW w:w="894" w:type="dxa"/>
-            <w:tcBorders>
-              <w:bottom w:val="nil"/>
-            </w:tcBorders>
-          </w:tcPr>
-          <w:p>
-            <w:pPr>
-              <w:cnfStyle w:val="000000000000" w:firstRow="0" w:lastRow="0" w:firstColumn="0" w:lastColumn="0" w:oddVBand="0" w:evenVBand="0" w:oddHBand="0" w:evenHBand="0" w:firstRowFirstColumn="0" w:firstRowLastColumn="0" w:lastRowFirstColumn="0" w:lastRowLastColumn="0"/>
-              <w:rPr>
-                <w:rFonts w:ascii="Calibri" w:eastAsia="Times New Roman" w:hAnsi="Calibri" w:cs="Calibri"/>
-                <w:color w:val="000000"/>
-                <w:lang w:bidi="ta-IN"/>
-              </w:rPr>
-            </w:pPr>
-            <w:r>
-              <w:rPr>
-                <w:rFonts w:ascii="Calibri" w:eastAsia="Times New Roman" w:hAnsi="Calibri" w:cs="Calibri"/>
+          </w:tcPr>
+          <w:p>
+            <w:pPr>
+              <w:cnfStyle w:val="000000000000" w:firstRow="0" w:lastRow="0" w:firstColumn="0" w:lastColumn="0" w:oddVBand="0" w:evenVBand="0" w:oddHBand="0" w:evenHBand="0" w:firstRowFirstColumn="0" w:firstRowLastColumn="0" w:lastRowFirstColumn="0" w:lastRowLastColumn="0"/>
+              <w:rPr>
+                <w:rFonts w:ascii="Times New Roman" w:eastAsia="Times New Roman" w:hAnsi="Times New Roman" w:cs="Times New Roman"/>
+                <w:color w:val="000000"/>
+                <w:lang w:bidi="ta-IN"/>
+              </w:rPr>
+            </w:pPr>
+            <w:r>
+              <w:rPr>
+                <w:rFonts w:ascii="Times New Roman" w:eastAsia="Times New Roman" w:hAnsi="Times New Roman" w:cs="Times New Roman"/>
                 <w:color w:val="000000"/>
                 <w:lang w:bidi="ta-IN"/>
               </w:rPr>
@@ -9318,23 +9866,20 @@
         <w:tc>
           <w:tcPr>
             <w:tcW w:w="1120" w:type="dxa"/>
-            <w:tcBorders>
-              <w:bottom w:val="nil"/>
-            </w:tcBorders>
             <w:noWrap/>
           </w:tcPr>
           <w:p>
             <w:pPr>
               <w:cnfStyle w:val="000000000000" w:firstRow="0" w:lastRow="0" w:firstColumn="0" w:lastColumn="0" w:oddVBand="0" w:evenVBand="0" w:oddHBand="0" w:evenHBand="0" w:firstRowFirstColumn="0" w:firstRowLastColumn="0" w:lastRowFirstColumn="0" w:lastRowLastColumn="0"/>
               <w:rPr>
-                <w:rFonts w:ascii="Calibri" w:eastAsia="Times New Roman" w:hAnsi="Calibri" w:cs="Calibri"/>
-                <w:color w:val="000000"/>
-                <w:lang w:bidi="ta-IN"/>
-              </w:rPr>
-            </w:pPr>
-            <w:r>
-              <w:rPr>
-                <w:rFonts w:ascii="Calibri" w:eastAsia="Times New Roman" w:hAnsi="Calibri" w:cs="Calibri"/>
+                <w:rFonts w:ascii="Times New Roman" w:eastAsia="Times New Roman" w:hAnsi="Times New Roman" w:cs="Times New Roman"/>
+                <w:color w:val="000000"/>
+                <w:lang w:bidi="ta-IN"/>
+              </w:rPr>
+            </w:pPr>
+            <w:r>
+              <w:rPr>
+                <w:rFonts w:ascii="Times New Roman" w:eastAsia="Times New Roman" w:hAnsi="Times New Roman" w:cs="Times New Roman"/>
                 <w:color w:val="000000"/>
                 <w:lang w:bidi="ta-IN"/>
               </w:rPr>
@@ -9345,22 +9890,19 @@
         <w:tc>
           <w:tcPr>
             <w:tcW w:w="1680" w:type="dxa"/>
-            <w:tcBorders>
-              <w:bottom w:val="nil"/>
-            </w:tcBorders>
-          </w:tcPr>
-          <w:p>
-            <w:pPr>
-              <w:cnfStyle w:val="000000000000" w:firstRow="0" w:lastRow="0" w:firstColumn="0" w:lastColumn="0" w:oddVBand="0" w:evenVBand="0" w:oddHBand="0" w:evenHBand="0" w:firstRowFirstColumn="0" w:firstRowLastColumn="0" w:lastRowFirstColumn="0" w:lastRowLastColumn="0"/>
-              <w:rPr>
-                <w:rFonts w:ascii="Calibri" w:eastAsia="Times New Roman" w:hAnsi="Calibri" w:cs="Calibri"/>
-                <w:color w:val="000000"/>
-                <w:lang w:bidi="ta-IN"/>
-              </w:rPr>
-            </w:pPr>
-            <w:r>
-              <w:rPr>
-                <w:rFonts w:ascii="Calibri" w:eastAsia="Times New Roman" w:hAnsi="Calibri" w:cs="Calibri"/>
+          </w:tcPr>
+          <w:p>
+            <w:pPr>
+              <w:cnfStyle w:val="000000000000" w:firstRow="0" w:lastRow="0" w:firstColumn="0" w:lastColumn="0" w:oddVBand="0" w:evenVBand="0" w:oddHBand="0" w:evenHBand="0" w:firstRowFirstColumn="0" w:firstRowLastColumn="0" w:lastRowFirstColumn="0" w:lastRowLastColumn="0"/>
+              <w:rPr>
+                <w:rFonts w:ascii="Times New Roman" w:eastAsia="Times New Roman" w:hAnsi="Times New Roman" w:cs="Times New Roman"/>
+                <w:color w:val="000000"/>
+                <w:lang w:bidi="ta-IN"/>
+              </w:rPr>
+            </w:pPr>
+            <w:r>
+              <w:rPr>
+                <w:rFonts w:ascii="Times New Roman" w:eastAsia="Times New Roman" w:hAnsi="Times New Roman" w:cs="Times New Roman"/>
                 <w:color w:val="000000"/>
                 <w:lang w:bidi="ta-IN"/>
               </w:rPr>
@@ -9371,22 +9913,19 @@
         <w:tc>
           <w:tcPr>
             <w:tcW w:w="654" w:type="dxa"/>
-            <w:tcBorders>
-              <w:bottom w:val="nil"/>
-            </w:tcBorders>
-          </w:tcPr>
-          <w:p>
-            <w:pPr>
-              <w:cnfStyle w:val="000000000000" w:firstRow="0" w:lastRow="0" w:firstColumn="0" w:lastColumn="0" w:oddVBand="0" w:evenVBand="0" w:oddHBand="0" w:evenHBand="0" w:firstRowFirstColumn="0" w:firstRowLastColumn="0" w:lastRowFirstColumn="0" w:lastRowLastColumn="0"/>
-              <w:rPr>
-                <w:rFonts w:ascii="Calibri" w:eastAsia="Times New Roman" w:hAnsi="Calibri" w:cs="Calibri"/>
-                <w:color w:val="000000"/>
-                <w:lang w:bidi="ta-IN"/>
-              </w:rPr>
-            </w:pPr>
-            <w:r>
-              <w:rPr>
-                <w:rFonts w:ascii="Calibri" w:eastAsia="Times New Roman" w:hAnsi="Calibri" w:cs="Calibri"/>
+          </w:tcPr>
+          <w:p>
+            <w:pPr>
+              <w:cnfStyle w:val="000000000000" w:firstRow="0" w:lastRow="0" w:firstColumn="0" w:lastColumn="0" w:oddVBand="0" w:evenVBand="0" w:oddHBand="0" w:evenHBand="0" w:firstRowFirstColumn="0" w:firstRowLastColumn="0" w:lastRowFirstColumn="0" w:lastRowLastColumn="0"/>
+              <w:rPr>
+                <w:rFonts w:ascii="Times New Roman" w:eastAsia="Times New Roman" w:hAnsi="Times New Roman" w:cs="Times New Roman"/>
+                <w:color w:val="000000"/>
+                <w:lang w:bidi="ta-IN"/>
+              </w:rPr>
+            </w:pPr>
+            <w:r>
+              <w:rPr>
+                <w:rFonts w:ascii="Times New Roman" w:eastAsia="Times New Roman" w:hAnsi="Times New Roman" w:cs="Times New Roman"/>
                 <w:color w:val="000000"/>
                 <w:lang w:bidi="ta-IN"/>
               </w:rPr>
@@ -9412,7 +9951,7 @@
           <w:p>
             <w:pPr>
               <w:rPr>
-                <w:rFonts w:ascii="Calibri" w:eastAsia="Times New Roman" w:hAnsi="Calibri" w:cs="Calibri"/>
+                <w:rFonts w:ascii="Times New Roman" w:eastAsia="Times New Roman" w:hAnsi="Times New Roman" w:cs="Times New Roman"/>
                 <w:color w:val="000000"/>
                 <w:lang w:bidi="ta-IN"/>
               </w:rPr>
@@ -9427,6 +9966,7 @@
             <w:pPr>
               <w:cnfStyle w:val="000000000000" w:firstRow="0" w:lastRow="0" w:firstColumn="0" w:lastColumn="0" w:oddVBand="0" w:evenVBand="0" w:oddHBand="0" w:evenHBand="0" w:firstRowFirstColumn="0" w:firstRowLastColumn="0" w:lastRowFirstColumn="0" w:lastRowLastColumn="0"/>
               <w:rPr>
+                <w:rFonts w:ascii="Times New Roman" w:hAnsi="Times New Roman" w:cs="Times New Roman"/>
                 <w:sz w:val="28"/>
                 <w:szCs w:val="28"/>
               </w:rPr>
@@ -9434,6 +9974,7 @@
             <w:proofErr w:type="spellStart"/>
             <w:r>
               <w:rPr>
+                <w:rFonts w:ascii="Times New Roman" w:hAnsi="Times New Roman" w:cs="Times New Roman"/>
                 <w:sz w:val="28"/>
                 <w:szCs w:val="28"/>
               </w:rPr>
@@ -9441,6 +9982,7 @@
             </w:r>
             <w:r>
               <w:rPr>
+                <w:rFonts w:ascii="Times New Roman" w:hAnsi="Times New Roman" w:cs="Times New Roman"/>
                 <w:sz w:val="28"/>
                 <w:szCs w:val="28"/>
                 <w:vertAlign w:val="superscript"/>
@@ -9449,6 +9991,7 @@
             </w:r>
             <w:r>
               <w:rPr>
+                <w:rFonts w:ascii="Times New Roman" w:hAnsi="Times New Roman" w:cs="Times New Roman"/>
                 <w:sz w:val="28"/>
                 <w:szCs w:val="28"/>
                 <w:vertAlign w:val="subscript"/>
@@ -9458,6 +10001,7 @@
             <w:proofErr w:type="spellEnd"/>
             <w:r>
               <w:rPr>
+                <w:rFonts w:ascii="Times New Roman" w:hAnsi="Times New Roman" w:cs="Times New Roman"/>
                 <w:sz w:val="28"/>
                 <w:szCs w:val="28"/>
                 <w:vertAlign w:val="subscript"/>
@@ -9466,6 +10010,7 @@
             </w:r>
             <w:r>
               <w:rPr>
+                <w:rFonts w:ascii="Times New Roman" w:hAnsi="Times New Roman" w:cs="Times New Roman"/>
                 <w:sz w:val="28"/>
                 <w:szCs w:val="28"/>
               </w:rPr>
@@ -9473,6 +10018,7 @@
             </w:r>
             <w:r>
               <w:rPr>
+                <w:rFonts w:ascii="Times New Roman" w:hAnsi="Times New Roman" w:cs="Times New Roman"/>
                 <w:sz w:val="28"/>
                 <w:szCs w:val="28"/>
                 <w:vertAlign w:val="superscript"/>
@@ -9481,6 +10027,7 @@
             </w:r>
             <w:r>
               <w:rPr>
+                <w:rFonts w:ascii="Times New Roman" w:hAnsi="Times New Roman" w:cs="Times New Roman"/>
                 <w:sz w:val="28"/>
                 <w:szCs w:val="28"/>
                 <w:vertAlign w:val="subscript"/>
@@ -9497,14 +10044,14 @@
             <w:pPr>
               <w:cnfStyle w:val="000000000000" w:firstRow="0" w:lastRow="0" w:firstColumn="0" w:lastColumn="0" w:oddVBand="0" w:evenVBand="0" w:oddHBand="0" w:evenHBand="0" w:firstRowFirstColumn="0" w:firstRowLastColumn="0" w:lastRowFirstColumn="0" w:lastRowLastColumn="0"/>
               <w:rPr>
-                <w:rFonts w:ascii="Calibri" w:eastAsia="Times New Roman" w:hAnsi="Calibri" w:cs="Calibri"/>
-                <w:color w:val="000000"/>
-                <w:lang w:bidi="ta-IN"/>
-              </w:rPr>
-            </w:pPr>
-            <w:r>
-              <w:rPr>
-                <w:rFonts w:ascii="Calibri" w:eastAsia="Times New Roman" w:hAnsi="Calibri" w:cs="Calibri"/>
+                <w:rFonts w:ascii="Times New Roman" w:eastAsia="Times New Roman" w:hAnsi="Times New Roman" w:cs="Times New Roman"/>
+                <w:color w:val="000000"/>
+                <w:lang w:bidi="ta-IN"/>
+              </w:rPr>
+            </w:pPr>
+            <w:r>
+              <w:rPr>
+                <w:rFonts w:ascii="Times New Roman" w:eastAsia="Times New Roman" w:hAnsi="Times New Roman" w:cs="Times New Roman"/>
                 <w:color w:val="000000"/>
                 <w:lang w:bidi="ta-IN"/>
               </w:rPr>
@@ -9520,14 +10067,14 @@
             <w:pPr>
               <w:cnfStyle w:val="000000000000" w:firstRow="0" w:lastRow="0" w:firstColumn="0" w:lastColumn="0" w:oddVBand="0" w:evenVBand="0" w:oddHBand="0" w:evenHBand="0" w:firstRowFirstColumn="0" w:firstRowLastColumn="0" w:lastRowFirstColumn="0" w:lastRowLastColumn="0"/>
               <w:rPr>
-                <w:rFonts w:ascii="Calibri" w:eastAsia="Times New Roman" w:hAnsi="Calibri" w:cs="Calibri"/>
-                <w:color w:val="000000"/>
-                <w:lang w:bidi="ta-IN"/>
-              </w:rPr>
-            </w:pPr>
-            <w:r>
-              <w:rPr>
-                <w:rFonts w:ascii="Calibri" w:eastAsia="Times New Roman" w:hAnsi="Calibri" w:cs="Calibri"/>
+                <w:rFonts w:ascii="Times New Roman" w:eastAsia="Times New Roman" w:hAnsi="Times New Roman" w:cs="Times New Roman"/>
+                <w:color w:val="000000"/>
+                <w:lang w:bidi="ta-IN"/>
+              </w:rPr>
+            </w:pPr>
+            <w:r>
+              <w:rPr>
+                <w:rFonts w:ascii="Times New Roman" w:eastAsia="Times New Roman" w:hAnsi="Times New Roman" w:cs="Times New Roman"/>
                 <w:color w:val="000000"/>
                 <w:lang w:bidi="ta-IN"/>
               </w:rPr>
@@ -9543,14 +10090,14 @@
             <w:pPr>
               <w:cnfStyle w:val="000000000000" w:firstRow="0" w:lastRow="0" w:firstColumn="0" w:lastColumn="0" w:oddVBand="0" w:evenVBand="0" w:oddHBand="0" w:evenHBand="0" w:firstRowFirstColumn="0" w:firstRowLastColumn="0" w:lastRowFirstColumn="0" w:lastRowLastColumn="0"/>
               <w:rPr>
-                <w:rFonts w:ascii="Calibri" w:eastAsia="Times New Roman" w:hAnsi="Calibri" w:cs="Calibri"/>
-                <w:color w:val="000000"/>
-                <w:lang w:bidi="ta-IN"/>
-              </w:rPr>
-            </w:pPr>
-            <w:r>
-              <w:rPr>
-                <w:rFonts w:ascii="Calibri" w:eastAsia="Times New Roman" w:hAnsi="Calibri" w:cs="Calibri"/>
+                <w:rFonts w:ascii="Times New Roman" w:eastAsia="Times New Roman" w:hAnsi="Times New Roman" w:cs="Times New Roman"/>
+                <w:color w:val="000000"/>
+                <w:lang w:bidi="ta-IN"/>
+              </w:rPr>
+            </w:pPr>
+            <w:r>
+              <w:rPr>
+                <w:rFonts w:ascii="Times New Roman" w:eastAsia="Times New Roman" w:hAnsi="Times New Roman" w:cs="Times New Roman"/>
                 <w:color w:val="000000"/>
                 <w:lang w:bidi="ta-IN"/>
               </w:rPr>
@@ -9567,14 +10114,14 @@
             <w:pPr>
               <w:cnfStyle w:val="000000000000" w:firstRow="0" w:lastRow="0" w:firstColumn="0" w:lastColumn="0" w:oddVBand="0" w:evenVBand="0" w:oddHBand="0" w:evenHBand="0" w:firstRowFirstColumn="0" w:firstRowLastColumn="0" w:lastRowFirstColumn="0" w:lastRowLastColumn="0"/>
               <w:rPr>
-                <w:rFonts w:ascii="Calibri" w:eastAsia="Times New Roman" w:hAnsi="Calibri" w:cs="Calibri"/>
-                <w:color w:val="000000"/>
-                <w:lang w:bidi="ta-IN"/>
-              </w:rPr>
-            </w:pPr>
-            <w:r>
-              <w:rPr>
-                <w:rFonts w:ascii="Calibri" w:eastAsia="Times New Roman" w:hAnsi="Calibri" w:cs="Calibri"/>
+                <w:rFonts w:ascii="Times New Roman" w:eastAsia="Times New Roman" w:hAnsi="Times New Roman" w:cs="Times New Roman"/>
+                <w:color w:val="000000"/>
+                <w:lang w:bidi="ta-IN"/>
+              </w:rPr>
+            </w:pPr>
+            <w:r>
+              <w:rPr>
+                <w:rFonts w:ascii="Times New Roman" w:eastAsia="Times New Roman" w:hAnsi="Times New Roman" w:cs="Times New Roman"/>
                 <w:color w:val="000000"/>
                 <w:lang w:bidi="ta-IN"/>
               </w:rPr>
@@ -9590,14 +10137,14 @@
             <w:pPr>
               <w:cnfStyle w:val="000000000000" w:firstRow="0" w:lastRow="0" w:firstColumn="0" w:lastColumn="0" w:oddVBand="0" w:evenVBand="0" w:oddHBand="0" w:evenHBand="0" w:firstRowFirstColumn="0" w:firstRowLastColumn="0" w:lastRowFirstColumn="0" w:lastRowLastColumn="0"/>
               <w:rPr>
-                <w:rFonts w:ascii="Calibri" w:eastAsia="Times New Roman" w:hAnsi="Calibri" w:cs="Calibri"/>
-                <w:color w:val="000000"/>
-                <w:lang w:bidi="ta-IN"/>
-              </w:rPr>
-            </w:pPr>
-            <w:r>
-              <w:rPr>
-                <w:rFonts w:ascii="Calibri" w:eastAsia="Times New Roman" w:hAnsi="Calibri" w:cs="Calibri"/>
+                <w:rFonts w:ascii="Times New Roman" w:eastAsia="Times New Roman" w:hAnsi="Times New Roman" w:cs="Times New Roman"/>
+                <w:color w:val="000000"/>
+                <w:lang w:bidi="ta-IN"/>
+              </w:rPr>
+            </w:pPr>
+            <w:r>
+              <w:rPr>
+                <w:rFonts w:ascii="Times New Roman" w:eastAsia="Times New Roman" w:hAnsi="Times New Roman" w:cs="Times New Roman"/>
                 <w:color w:val="000000"/>
                 <w:lang w:bidi="ta-IN"/>
               </w:rPr>
@@ -9613,14 +10160,14 @@
             <w:pPr>
               <w:cnfStyle w:val="000000000000" w:firstRow="0" w:lastRow="0" w:firstColumn="0" w:lastColumn="0" w:oddVBand="0" w:evenVBand="0" w:oddHBand="0" w:evenHBand="0" w:firstRowFirstColumn="0" w:firstRowLastColumn="0" w:lastRowFirstColumn="0" w:lastRowLastColumn="0"/>
               <w:rPr>
-                <w:rFonts w:ascii="Calibri" w:eastAsia="Times New Roman" w:hAnsi="Calibri" w:cs="Calibri"/>
-                <w:color w:val="000000"/>
-                <w:lang w:bidi="ta-IN"/>
-              </w:rPr>
-            </w:pPr>
-            <w:r>
-              <w:rPr>
-                <w:rFonts w:ascii="Calibri" w:eastAsia="Times New Roman" w:hAnsi="Calibri" w:cs="Calibri"/>
+                <w:rFonts w:ascii="Times New Roman" w:eastAsia="Times New Roman" w:hAnsi="Times New Roman" w:cs="Times New Roman"/>
+                <w:color w:val="000000"/>
+                <w:lang w:bidi="ta-IN"/>
+              </w:rPr>
+            </w:pPr>
+            <w:r>
+              <w:rPr>
+                <w:rFonts w:ascii="Times New Roman" w:eastAsia="Times New Roman" w:hAnsi="Times New Roman" w:cs="Times New Roman"/>
                 <w:color w:val="000000"/>
                 <w:lang w:bidi="ta-IN"/>
               </w:rPr>
@@ -9646,7 +10193,7 @@
           <w:p>
             <w:pPr>
               <w:rPr>
-                <w:rFonts w:ascii="Calibri" w:eastAsia="Times New Roman" w:hAnsi="Calibri" w:cs="Calibri"/>
+                <w:rFonts w:ascii="Times New Roman" w:eastAsia="Times New Roman" w:hAnsi="Times New Roman" w:cs="Times New Roman"/>
                 <w:color w:val="000000"/>
                 <w:lang w:bidi="ta-IN"/>
               </w:rPr>
@@ -9661,6 +10208,7 @@
             <w:pPr>
               <w:cnfStyle w:val="000000000000" w:firstRow="0" w:lastRow="0" w:firstColumn="0" w:lastColumn="0" w:oddVBand="0" w:evenVBand="0" w:oddHBand="0" w:evenHBand="0" w:firstRowFirstColumn="0" w:firstRowLastColumn="0" w:lastRowFirstColumn="0" w:lastRowLastColumn="0"/>
               <w:rPr>
+                <w:rFonts w:ascii="Times New Roman" w:hAnsi="Times New Roman" w:cs="Times New Roman"/>
                 <w:sz w:val="28"/>
                 <w:szCs w:val="28"/>
               </w:rPr>
@@ -9668,6 +10216,7 @@
             <w:proofErr w:type="spellStart"/>
             <w:r>
               <w:rPr>
+                <w:rFonts w:ascii="Times New Roman" w:hAnsi="Times New Roman" w:cs="Times New Roman"/>
                 <w:sz w:val="28"/>
                 <w:szCs w:val="28"/>
               </w:rPr>
@@ -9675,6 +10224,7 @@
             </w:r>
             <w:r>
               <w:rPr>
+                <w:rFonts w:ascii="Times New Roman" w:hAnsi="Times New Roman" w:cs="Times New Roman"/>
                 <w:sz w:val="28"/>
                 <w:szCs w:val="28"/>
                 <w:vertAlign w:val="superscript"/>
@@ -9683,6 +10233,7 @@
             </w:r>
             <w:r>
               <w:rPr>
+                <w:rFonts w:ascii="Times New Roman" w:hAnsi="Times New Roman" w:cs="Times New Roman"/>
                 <w:sz w:val="28"/>
                 <w:szCs w:val="28"/>
                 <w:vertAlign w:val="subscript"/>
@@ -9692,6 +10243,7 @@
             <w:proofErr w:type="spellEnd"/>
             <w:r>
               <w:rPr>
+                <w:rFonts w:ascii="Times New Roman" w:hAnsi="Times New Roman" w:cs="Times New Roman"/>
                 <w:sz w:val="28"/>
                 <w:szCs w:val="28"/>
                 <w:vertAlign w:val="subscript"/>
@@ -9700,6 +10252,7 @@
             </w:r>
             <w:r>
               <w:rPr>
+                <w:rFonts w:ascii="Times New Roman" w:hAnsi="Times New Roman" w:cs="Times New Roman"/>
                 <w:sz w:val="28"/>
                 <w:szCs w:val="28"/>
               </w:rPr>
@@ -9708,6 +10261,7 @@
             <w:proofErr w:type="spellStart"/>
             <w:r>
               <w:rPr>
+                <w:rFonts w:ascii="Times New Roman" w:hAnsi="Times New Roman" w:cs="Times New Roman"/>
                 <w:sz w:val="28"/>
                 <w:szCs w:val="28"/>
               </w:rPr>
@@ -9715,6 +10269,7 @@
             </w:r>
             <w:r>
               <w:rPr>
+                <w:rFonts w:ascii="Times New Roman" w:hAnsi="Times New Roman" w:cs="Times New Roman"/>
                 <w:sz w:val="28"/>
                 <w:szCs w:val="28"/>
                 <w:vertAlign w:val="subscript"/>
@@ -9724,6 +10279,7 @@
             <w:proofErr w:type="spellEnd"/>
             <w:r>
               <w:rPr>
+                <w:rFonts w:ascii="Times New Roman" w:hAnsi="Times New Roman" w:cs="Times New Roman"/>
                 <w:sz w:val="28"/>
                 <w:szCs w:val="28"/>
                 <w:vertAlign w:val="subscript"/>
@@ -9732,6 +10288,7 @@
             </w:r>
             <w:r>
               <w:rPr>
+                <w:rFonts w:ascii="Times New Roman" w:hAnsi="Times New Roman" w:cs="Times New Roman"/>
                 <w:sz w:val="28"/>
                 <w:szCs w:val="28"/>
               </w:rPr>
@@ -9739,6 +10296,7 @@
             </w:r>
             <w:r>
               <w:rPr>
+                <w:rFonts w:ascii="Times New Roman" w:hAnsi="Times New Roman" w:cs="Times New Roman"/>
                 <w:sz w:val="28"/>
                 <w:szCs w:val="28"/>
                 <w:vertAlign w:val="superscript"/>
@@ -9747,6 +10305,7 @@
             </w:r>
             <w:r>
               <w:rPr>
+                <w:rFonts w:ascii="Times New Roman" w:hAnsi="Times New Roman" w:cs="Times New Roman"/>
                 <w:sz w:val="28"/>
                 <w:szCs w:val="28"/>
                 <w:vertAlign w:val="subscript"/>
@@ -9763,14 +10322,14 @@
             <w:pPr>
               <w:cnfStyle w:val="000000000000" w:firstRow="0" w:lastRow="0" w:firstColumn="0" w:lastColumn="0" w:oddVBand="0" w:evenVBand="0" w:oddHBand="0" w:evenHBand="0" w:firstRowFirstColumn="0" w:firstRowLastColumn="0" w:lastRowFirstColumn="0" w:lastRowLastColumn="0"/>
               <w:rPr>
-                <w:rFonts w:ascii="Calibri" w:eastAsia="Times New Roman" w:hAnsi="Calibri" w:cs="Calibri"/>
-                <w:color w:val="000000"/>
-                <w:lang w:bidi="ta-IN"/>
-              </w:rPr>
-            </w:pPr>
-            <w:r>
-              <w:rPr>
-                <w:rFonts w:ascii="Calibri" w:eastAsia="Times New Roman" w:hAnsi="Calibri" w:cs="Calibri"/>
+                <w:rFonts w:ascii="Times New Roman" w:eastAsia="Times New Roman" w:hAnsi="Times New Roman" w:cs="Times New Roman"/>
+                <w:color w:val="000000"/>
+                <w:lang w:bidi="ta-IN"/>
+              </w:rPr>
+            </w:pPr>
+            <w:r>
+              <w:rPr>
+                <w:rFonts w:ascii="Times New Roman" w:eastAsia="Times New Roman" w:hAnsi="Times New Roman" w:cs="Times New Roman"/>
                 <w:color w:val="000000"/>
                 <w:lang w:bidi="ta-IN"/>
               </w:rPr>
@@ -9786,14 +10345,14 @@
             <w:pPr>
               <w:cnfStyle w:val="000000000000" w:firstRow="0" w:lastRow="0" w:firstColumn="0" w:lastColumn="0" w:oddVBand="0" w:evenVBand="0" w:oddHBand="0" w:evenHBand="0" w:firstRowFirstColumn="0" w:firstRowLastColumn="0" w:lastRowFirstColumn="0" w:lastRowLastColumn="0"/>
               <w:rPr>
-                <w:rFonts w:ascii="Calibri" w:eastAsia="Times New Roman" w:hAnsi="Calibri" w:cs="Calibri"/>
-                <w:color w:val="000000"/>
-                <w:lang w:bidi="ta-IN"/>
-              </w:rPr>
-            </w:pPr>
-            <w:r>
-              <w:rPr>
-                <w:rFonts w:ascii="Calibri" w:eastAsia="Times New Roman" w:hAnsi="Calibri" w:cs="Calibri"/>
+                <w:rFonts w:ascii="Times New Roman" w:eastAsia="Times New Roman" w:hAnsi="Times New Roman" w:cs="Times New Roman"/>
+                <w:color w:val="000000"/>
+                <w:lang w:bidi="ta-IN"/>
+              </w:rPr>
+            </w:pPr>
+            <w:r>
+              <w:rPr>
+                <w:rFonts w:ascii="Times New Roman" w:eastAsia="Times New Roman" w:hAnsi="Times New Roman" w:cs="Times New Roman"/>
                 <w:color w:val="000000"/>
                 <w:lang w:bidi="ta-IN"/>
               </w:rPr>
@@ -9809,14 +10368,14 @@
             <w:pPr>
               <w:cnfStyle w:val="000000000000" w:firstRow="0" w:lastRow="0" w:firstColumn="0" w:lastColumn="0" w:oddVBand="0" w:evenVBand="0" w:oddHBand="0" w:evenHBand="0" w:firstRowFirstColumn="0" w:firstRowLastColumn="0" w:lastRowFirstColumn="0" w:lastRowLastColumn="0"/>
               <w:rPr>
-                <w:rFonts w:ascii="Calibri" w:eastAsia="Times New Roman" w:hAnsi="Calibri" w:cs="Calibri"/>
-                <w:color w:val="000000"/>
-                <w:lang w:bidi="ta-IN"/>
-              </w:rPr>
-            </w:pPr>
-            <w:r>
-              <w:rPr>
-                <w:rFonts w:ascii="Calibri" w:eastAsia="Times New Roman" w:hAnsi="Calibri" w:cs="Calibri"/>
+                <w:rFonts w:ascii="Times New Roman" w:eastAsia="Times New Roman" w:hAnsi="Times New Roman" w:cs="Times New Roman"/>
+                <w:color w:val="000000"/>
+                <w:lang w:bidi="ta-IN"/>
+              </w:rPr>
+            </w:pPr>
+            <w:r>
+              <w:rPr>
+                <w:rFonts w:ascii="Times New Roman" w:eastAsia="Times New Roman" w:hAnsi="Times New Roman" w:cs="Times New Roman"/>
                 <w:color w:val="000000"/>
                 <w:lang w:bidi="ta-IN"/>
               </w:rPr>
@@ -9833,14 +10392,14 @@
             <w:pPr>
               <w:cnfStyle w:val="000000000000" w:firstRow="0" w:lastRow="0" w:firstColumn="0" w:lastColumn="0" w:oddVBand="0" w:evenVBand="0" w:oddHBand="0" w:evenHBand="0" w:firstRowFirstColumn="0" w:firstRowLastColumn="0" w:lastRowFirstColumn="0" w:lastRowLastColumn="0"/>
               <w:rPr>
-                <w:rFonts w:ascii="Calibri" w:eastAsia="Times New Roman" w:hAnsi="Calibri" w:cs="Calibri"/>
-                <w:color w:val="000000"/>
-                <w:lang w:bidi="ta-IN"/>
-              </w:rPr>
-            </w:pPr>
-            <w:r>
-              <w:rPr>
-                <w:rFonts w:ascii="Calibri" w:eastAsia="Times New Roman" w:hAnsi="Calibri" w:cs="Calibri"/>
+                <w:rFonts w:ascii="Times New Roman" w:eastAsia="Times New Roman" w:hAnsi="Times New Roman" w:cs="Times New Roman"/>
+                <w:color w:val="000000"/>
+                <w:lang w:bidi="ta-IN"/>
+              </w:rPr>
+            </w:pPr>
+            <w:r>
+              <w:rPr>
+                <w:rFonts w:ascii="Times New Roman" w:eastAsia="Times New Roman" w:hAnsi="Times New Roman" w:cs="Times New Roman"/>
                 <w:color w:val="000000"/>
                 <w:lang w:bidi="ta-IN"/>
               </w:rPr>
@@ -9856,14 +10415,14 @@
             <w:pPr>
               <w:cnfStyle w:val="000000000000" w:firstRow="0" w:lastRow="0" w:firstColumn="0" w:lastColumn="0" w:oddVBand="0" w:evenVBand="0" w:oddHBand="0" w:evenHBand="0" w:firstRowFirstColumn="0" w:firstRowLastColumn="0" w:lastRowFirstColumn="0" w:lastRowLastColumn="0"/>
               <w:rPr>
-                <w:rFonts w:ascii="Calibri" w:eastAsia="Times New Roman" w:hAnsi="Calibri" w:cs="Calibri"/>
-                <w:color w:val="000000"/>
-                <w:lang w:bidi="ta-IN"/>
-              </w:rPr>
-            </w:pPr>
-            <w:r>
-              <w:rPr>
-                <w:rFonts w:ascii="Calibri" w:eastAsia="Times New Roman" w:hAnsi="Calibri" w:cs="Calibri"/>
+                <w:rFonts w:ascii="Times New Roman" w:eastAsia="Times New Roman" w:hAnsi="Times New Roman" w:cs="Times New Roman"/>
+                <w:color w:val="000000"/>
+                <w:lang w:bidi="ta-IN"/>
+              </w:rPr>
+            </w:pPr>
+            <w:r>
+              <w:rPr>
+                <w:rFonts w:ascii="Times New Roman" w:eastAsia="Times New Roman" w:hAnsi="Times New Roman" w:cs="Times New Roman"/>
                 <w:color w:val="000000"/>
                 <w:lang w:bidi="ta-IN"/>
               </w:rPr>
@@ -9879,14 +10438,14 @@
             <w:pPr>
               <w:cnfStyle w:val="000000000000" w:firstRow="0" w:lastRow="0" w:firstColumn="0" w:lastColumn="0" w:oddVBand="0" w:evenVBand="0" w:oddHBand="0" w:evenHBand="0" w:firstRowFirstColumn="0" w:firstRowLastColumn="0" w:lastRowFirstColumn="0" w:lastRowLastColumn="0"/>
               <w:rPr>
-                <w:rFonts w:ascii="Calibri" w:eastAsia="Times New Roman" w:hAnsi="Calibri" w:cs="Calibri"/>
-                <w:color w:val="000000"/>
-                <w:lang w:bidi="ta-IN"/>
-              </w:rPr>
-            </w:pPr>
-            <w:r>
-              <w:rPr>
-                <w:rFonts w:ascii="Calibri" w:eastAsia="Times New Roman" w:hAnsi="Calibri" w:cs="Calibri"/>
+                <w:rFonts w:ascii="Times New Roman" w:eastAsia="Times New Roman" w:hAnsi="Times New Roman" w:cs="Times New Roman"/>
+                <w:color w:val="000000"/>
+                <w:lang w:bidi="ta-IN"/>
+              </w:rPr>
+            </w:pPr>
+            <w:r>
+              <w:rPr>
+                <w:rFonts w:ascii="Times New Roman" w:eastAsia="Times New Roman" w:hAnsi="Times New Roman" w:cs="Times New Roman"/>
                 <w:color w:val="000000"/>
                 <w:lang w:bidi="ta-IN"/>
               </w:rPr>
@@ -9924,7 +10483,7 @@
       </w:pPr>
     </w:pPrDefault>
   </w:docDefaults>
-  <w:latentStyles w:defLockedState="0" w:defUIPriority="99" w:defSemiHidden="0" w:defUnhideWhenUsed="0" w:defQFormat="0" w:count="373">
+  <w:latentStyles w:defLockedState="0" w:defUIPriority="99" w:defSemiHidden="0" w:defUnhideWhenUsed="0" w:defQFormat="0" w:count="374">
     <w:lsdException w:name="Normal" w:uiPriority="0" w:qFormat="1"/>
     <w:lsdException w:name="heading 1" w:uiPriority="9" w:qFormat="1"/>
     <w:lsdException w:name="heading 2" w:semiHidden="1" w:uiPriority="9" w:unhideWhenUsed="1" w:qFormat="1"/>
@@ -10030,7 +10589,6 @@
     <w:lsdException w:name="HTML Sample" w:semiHidden="1" w:unhideWhenUsed="1"/>
     <w:lsdException w:name="HTML Typewriter" w:semiHidden="1" w:unhideWhenUsed="1"/>
     <w:lsdException w:name="HTML Variable" w:semiHidden="1" w:unhideWhenUsed="1"/>
-    <w:lsdException w:name="Normal Table" w:semiHidden="1" w:unhideWhenUsed="1"/>
     <w:lsdException w:name="annotation subject" w:semiHidden="1" w:unhideWhenUsed="1"/>
     <w:lsdException w:name="No List" w:semiHidden="1" w:unhideWhenUsed="1"/>
     <w:lsdException w:name="Outline List 1" w:semiHidden="1" w:unhideWhenUsed="1"/>
@@ -10077,10 +10635,8 @@
     <w:lsdException w:name="Table Subtle 2" w:semiHidden="1" w:unhideWhenUsed="1"/>
     <w:lsdException w:name="Table Web 1" w:semiHidden="1" w:unhideWhenUsed="1"/>
     <w:lsdException w:name="Table Web 2" w:semiHidden="1" w:unhideWhenUsed="1"/>
-    <w:lsdException w:name="Table Web 3" w:semiHidden="1" w:unhideWhenUsed="1"/>
     <w:lsdException w:name="Balloon Text" w:semiHidden="1" w:unhideWhenUsed="1"/>
     <w:lsdException w:name="Table Grid" w:uiPriority="59"/>
-    <w:lsdException w:name="Table Theme" w:semiHidden="1" w:unhideWhenUsed="1"/>
     <w:lsdException w:name="Placeholder Text" w:semiHidden="1"/>
     <w:lsdException w:name="No Spacing" w:uiPriority="1" w:qFormat="1"/>
     <w:lsdException w:name="Light Shading" w:uiPriority="60"/>
@@ -10298,6 +10854,7 @@
     <w:lsdException w:name="List Table 7 Colorful Accent 6" w:uiPriority="52"/>
     <w:lsdException w:name="Mention" w:semiHidden="1" w:unhideWhenUsed="1"/>
     <w:lsdException w:name="Smart Hyperlink" w:semiHidden="1" w:unhideWhenUsed="1"/>
+    <w:lsdException w:name="Hashtag" w:semiHidden="1" w:unhideWhenUsed="1"/>
   </w:latentStyles>
   <w:style w:type="paragraph" w:default="1" w:styleId="Normal">
     <w:name w:val="Normal"/>
@@ -10729,7 +11286,7 @@
 </file>
 
 <file path=customXml/itemProps1.xml><?xml version="1.0" encoding="utf-8"?>
-<ds:datastoreItem xmlns:ds="http://schemas.openxmlformats.org/officeDocument/2006/customXml" ds:itemID="{D33ECD0B-0370-47F6-88CA-028D068AA33E}">
+<ds:datastoreItem xmlns:ds="http://schemas.openxmlformats.org/officeDocument/2006/customXml" ds:itemID="{0E18A626-24EC-4053-9E20-BE50FAEB087D}">
   <ds:schemaRefs>
     <ds:schemaRef ds:uri="http://schemas.openxmlformats.org/officeDocument/2006/bibliography"/>
   </ds:schemaRefs>

--- a/ssp table of ba series.docx
+++ b/ssp table of ba series.docx
@@ -75,7 +75,6 @@
         </w:rPr>
         <w:t xml:space="preserve"> </w:t>
       </w:r>
-      <w:proofErr w:type="spellStart"/>
       <w:r>
         <w:rPr>
           <w:rFonts w:ascii="Times New Roman" w:hAnsi="Times New Roman" w:cs="Times New Roman"/>
@@ -93,18 +92,7 @@
           <w:szCs w:val="32"/>
           <w:vertAlign w:val="subscript"/>
         </w:rPr>
-        <w:t>p</w:t>
-      </w:r>
-      <w:proofErr w:type="spellEnd"/>
-      <w:r>
-        <w:rPr>
-          <w:rFonts w:ascii="Times New Roman" w:hAnsi="Times New Roman" w:cs="Times New Roman"/>
-          <w:bCs/>
-          <w:sz w:val="32"/>
-          <w:szCs w:val="32"/>
-          <w:vertAlign w:val="subscript"/>
-        </w:rPr>
-        <w:t>,</w:t>
+        <w:t>p,</w:t>
       </w:r>
       <w:r>
         <w:rPr>
@@ -116,7 +104,6 @@
         </w:rPr>
         <w:t xml:space="preserve">   </w:t>
       </w:r>
-      <w:proofErr w:type="spellStart"/>
       <w:r>
         <w:rPr>
           <w:rFonts w:ascii="Times New Roman" w:hAnsi="Times New Roman" w:cs="Times New Roman"/>
@@ -146,7 +133,6 @@
         </w:rPr>
         <w:t>o</w:t>
       </w:r>
-      <w:proofErr w:type="spellEnd"/>
       <w:r>
         <w:rPr>
           <w:rFonts w:ascii="Times New Roman" w:hAnsi="Times New Roman" w:cs="Times New Roman"/>
@@ -167,7 +153,6 @@
         </w:rPr>
         <w:t xml:space="preserve">   </w:t>
       </w:r>
-      <w:proofErr w:type="spellStart"/>
       <w:r>
         <w:rPr>
           <w:rFonts w:ascii="Times New Roman" w:hAnsi="Times New Roman" w:cs="Times New Roman"/>
@@ -187,7 +172,6 @@
         </w:rPr>
         <w:t>p</w:t>
       </w:r>
-      <w:proofErr w:type="spellEnd"/>
       <w:r>
         <w:rPr>
           <w:rFonts w:ascii="Times New Roman" w:hAnsi="Times New Roman" w:cs="Times New Roman"/>
@@ -218,7 +202,6 @@
         </w:rPr>
         <w:t xml:space="preserve">   </w:t>
       </w:r>
-      <w:proofErr w:type="spellStart"/>
       <w:r>
         <w:rPr>
           <w:rFonts w:ascii="Times New Roman" w:hAnsi="Times New Roman" w:cs="Times New Roman"/>
@@ -238,7 +221,6 @@
         </w:rPr>
         <w:t>p</w:t>
       </w:r>
-      <w:proofErr w:type="spellEnd"/>
       <w:r>
         <w:rPr>
           <w:rFonts w:ascii="Times New Roman" w:hAnsi="Times New Roman" w:cs="Times New Roman"/>
@@ -259,7 +241,6 @@
         </w:rPr>
         <w:t xml:space="preserve">/ </w:t>
       </w:r>
-      <w:proofErr w:type="spellStart"/>
       <w:r>
         <w:rPr>
           <w:rFonts w:ascii="Times New Roman" w:hAnsi="Times New Roman" w:cs="Times New Roman"/>
@@ -298,7 +279,6 @@
         </w:rPr>
         <w:t>p</w:t>
       </w:r>
-      <w:proofErr w:type="spellEnd"/>
       <w:r>
         <w:rPr>
           <w:rFonts w:ascii="Times New Roman" w:hAnsi="Times New Roman" w:cs="Times New Roman"/>
@@ -319,7 +299,6 @@
         </w:rPr>
         <w:t xml:space="preserve">/ </w:t>
       </w:r>
-      <w:proofErr w:type="spellStart"/>
       <w:r>
         <w:rPr>
           <w:rFonts w:ascii="Times New Roman" w:hAnsi="Times New Roman" w:cs="Times New Roman"/>
@@ -339,7 +318,6 @@
         </w:rPr>
         <w:t>p</w:t>
       </w:r>
-      <w:proofErr w:type="spellEnd"/>
       <w:r>
         <w:rPr>
           <w:rFonts w:ascii="Times New Roman" w:hAnsi="Times New Roman" w:cs="Times New Roman"/>
@@ -359,8 +337,6 @@
         </w:rPr>
         <w:t>,</w:t>
       </w:r>
-      <w:bookmarkStart w:id="0" w:name="_GoBack"/>
-      <w:bookmarkEnd w:id="0"/>
     </w:p>
     <w:p>
       <w:pPr>
@@ -372,7 +348,6 @@
           <w:szCs w:val="24"/>
         </w:rPr>
       </w:pPr>
-      <w:proofErr w:type="spellStart"/>
       <w:r>
         <w:rPr>
           <w:rFonts w:ascii="Times New Roman" w:hAnsi="Times New Roman" w:cs="Times New Roman"/>
@@ -392,7 +367,6 @@
         </w:rPr>
         <w:t>p</w:t>
       </w:r>
-      <w:proofErr w:type="spellEnd"/>
       <w:r>
         <w:rPr>
           <w:rFonts w:ascii="Times New Roman" w:hAnsi="Times New Roman" w:cs="Times New Roman"/>
@@ -413,7 +387,6 @@
         </w:rPr>
         <w:t xml:space="preserve">/ </w:t>
       </w:r>
-      <w:proofErr w:type="spellStart"/>
       <w:r>
         <w:rPr>
           <w:rFonts w:ascii="Times New Roman" w:hAnsi="Times New Roman" w:cs="Times New Roman"/>
@@ -433,7 +406,6 @@
         </w:rPr>
         <w:t>p</w:t>
       </w:r>
-      <w:proofErr w:type="spellEnd"/>
       <w:r>
         <w:rPr>
           <w:rFonts w:ascii="Times New Roman" w:hAnsi="Times New Roman" w:cs="Times New Roman"/>
@@ -444,7 +416,6 @@
         </w:rPr>
         <w:t xml:space="preserve">/ </w:t>
       </w:r>
-      <w:proofErr w:type="spellStart"/>
       <w:r>
         <w:rPr>
           <w:rFonts w:ascii="Times New Roman" w:hAnsi="Times New Roman" w:cs="Times New Roman"/>
@@ -464,7 +435,6 @@
         </w:rPr>
         <w:t>p</w:t>
       </w:r>
-      <w:proofErr w:type="spellEnd"/>
       <w:r>
         <w:rPr>
           <w:rFonts w:ascii="Times New Roman" w:hAnsi="Times New Roman" w:cs="Times New Roman"/>
@@ -547,19 +517,11 @@
                 <w:rFonts w:ascii="Times New Roman" w:hAnsi="Times New Roman" w:cs="Times New Roman"/>
               </w:rPr>
             </w:pPr>
-            <w:proofErr w:type="spellStart"/>
-            <w:r>
-              <w:rPr>
-                <w:rFonts w:ascii="Times New Roman" w:hAnsi="Times New Roman" w:cs="Times New Roman"/>
-              </w:rPr>
-              <w:t>S.No</w:t>
-            </w:r>
-            <w:proofErr w:type="spellEnd"/>
-            <w:r>
-              <w:rPr>
-                <w:rFonts w:ascii="Times New Roman" w:hAnsi="Times New Roman" w:cs="Times New Roman"/>
-              </w:rPr>
-              <w:t>.</w:t>
+            <w:r>
+              <w:rPr>
+                <w:rFonts w:ascii="Times New Roman" w:hAnsi="Times New Roman" w:cs="Times New Roman"/>
+              </w:rPr>
+              <w:t>S.No.</w:t>
             </w:r>
           </w:p>
           <w:p>
@@ -784,7 +746,15 @@
               <w:rPr>
                 <w:rFonts w:ascii="Times New Roman" w:hAnsi="Times New Roman" w:cs="Times New Roman"/>
               </w:rPr>
-              <w:t>Log(IZR)</w:t>
+              <w:t>Log(IZD</w:t>
+            </w:r>
+            <w:bookmarkStart w:id="0" w:name="_GoBack"/>
+            <w:bookmarkEnd w:id="0"/>
+            <w:r>
+              <w:rPr>
+                <w:rFonts w:ascii="Times New Roman" w:hAnsi="Times New Roman" w:cs="Times New Roman"/>
+              </w:rPr>
+              <w:t>)</w:t>
             </w:r>
             <w:r>
               <w:rPr>
@@ -927,7 +897,6 @@
                 <w:szCs w:val="28"/>
               </w:rPr>
             </w:pPr>
-            <w:proofErr w:type="spellStart"/>
             <w:r>
               <w:rPr>
                 <w:rFonts w:ascii="Times New Roman" w:hAnsi="Times New Roman" w:cs="Times New Roman"/>
@@ -945,7 +914,6 @@
               </w:rPr>
               <w:t>P</w:t>
             </w:r>
-            <w:proofErr w:type="spellEnd"/>
           </w:p>
         </w:tc>
         <w:tc>
@@ -1149,7 +1117,6 @@
                 <w:szCs w:val="28"/>
               </w:rPr>
             </w:pPr>
-            <w:proofErr w:type="spellStart"/>
             <w:r>
               <w:rPr>
                 <w:rFonts w:ascii="Times New Roman" w:hAnsi="Times New Roman" w:cs="Times New Roman"/>
@@ -1176,7 +1143,6 @@
               </w:rPr>
               <w:t>P</w:t>
             </w:r>
-            <w:proofErr w:type="spellEnd"/>
           </w:p>
         </w:tc>
         <w:tc>
@@ -1354,7 +1320,6 @@
                 <w:szCs w:val="28"/>
               </w:rPr>
             </w:pPr>
-            <w:proofErr w:type="spellStart"/>
             <w:r>
               <w:rPr>
                 <w:rFonts w:ascii="Times New Roman" w:hAnsi="Times New Roman" w:cs="Times New Roman"/>
@@ -1381,7 +1346,6 @@
               </w:rPr>
               <w:t>P</w:t>
             </w:r>
-            <w:proofErr w:type="spellEnd"/>
           </w:p>
         </w:tc>
         <w:tc>
@@ -1566,7 +1530,6 @@
                 <w:szCs w:val="28"/>
               </w:rPr>
             </w:pPr>
-            <w:proofErr w:type="spellStart"/>
             <w:r>
               <w:rPr>
                 <w:rFonts w:ascii="Times New Roman" w:hAnsi="Times New Roman" w:cs="Times New Roman"/>
@@ -1591,45 +1554,25 @@
                 <w:szCs w:val="28"/>
                 <w:vertAlign w:val="subscript"/>
               </w:rPr>
+              <w:t>P/</w:t>
+            </w:r>
+            <w:r>
+              <w:rPr>
+                <w:rFonts w:ascii="Times New Roman" w:hAnsi="Times New Roman" w:cs="Times New Roman"/>
+                <w:sz w:val="28"/>
+                <w:szCs w:val="28"/>
+              </w:rPr>
+              <w:t xml:space="preserve"> σ</w:t>
+            </w:r>
+            <w:r>
+              <w:rPr>
+                <w:rFonts w:ascii="Times New Roman" w:hAnsi="Times New Roman" w:cs="Times New Roman"/>
+                <w:sz w:val="28"/>
+                <w:szCs w:val="28"/>
+                <w:vertAlign w:val="subscript"/>
+              </w:rPr>
               <w:t>P</w:t>
             </w:r>
-            <w:proofErr w:type="spellEnd"/>
-            <w:r>
-              <w:rPr>
-                <w:rFonts w:ascii="Times New Roman" w:hAnsi="Times New Roman" w:cs="Times New Roman"/>
-                <w:sz w:val="28"/>
-                <w:szCs w:val="28"/>
-                <w:vertAlign w:val="subscript"/>
-              </w:rPr>
-              <w:t>/</w:t>
-            </w:r>
-            <w:r>
-              <w:rPr>
-                <w:rFonts w:ascii="Times New Roman" w:hAnsi="Times New Roman" w:cs="Times New Roman"/>
-                <w:sz w:val="28"/>
-                <w:szCs w:val="28"/>
-              </w:rPr>
-              <w:t xml:space="preserve"> </w:t>
-            </w:r>
-            <w:proofErr w:type="spellStart"/>
-            <w:r>
-              <w:rPr>
-                <w:rFonts w:ascii="Times New Roman" w:hAnsi="Times New Roman" w:cs="Times New Roman"/>
-                <w:sz w:val="28"/>
-                <w:szCs w:val="28"/>
-              </w:rPr>
-              <w:t>σ</w:t>
-            </w:r>
-            <w:r>
-              <w:rPr>
-                <w:rFonts w:ascii="Times New Roman" w:hAnsi="Times New Roman" w:cs="Times New Roman"/>
-                <w:sz w:val="28"/>
-                <w:szCs w:val="28"/>
-                <w:vertAlign w:val="subscript"/>
-              </w:rPr>
-              <w:t>P</w:t>
-            </w:r>
-            <w:proofErr w:type="spellEnd"/>
           </w:p>
         </w:tc>
         <w:tc>
@@ -1815,7 +1758,6 @@
                 <w:szCs w:val="28"/>
               </w:rPr>
             </w:pPr>
-            <w:proofErr w:type="spellStart"/>
             <w:r>
               <w:rPr>
                 <w:rFonts w:ascii="Times New Roman" w:hAnsi="Times New Roman" w:cs="Times New Roman"/>
@@ -1840,17 +1782,7 @@
                 <w:szCs w:val="28"/>
                 <w:vertAlign w:val="subscript"/>
               </w:rPr>
-              <w:t>P</w:t>
-            </w:r>
-            <w:proofErr w:type="spellEnd"/>
-            <w:r>
-              <w:rPr>
-                <w:rFonts w:ascii="Times New Roman" w:hAnsi="Times New Roman" w:cs="Times New Roman"/>
-                <w:sz w:val="28"/>
-                <w:szCs w:val="28"/>
-                <w:vertAlign w:val="subscript"/>
-              </w:rPr>
-              <w:t>/</w:t>
+              <w:t>P/</w:t>
             </w:r>
             <w:r>
               <w:rPr>
@@ -2056,7 +1988,6 @@
                 <w:szCs w:val="28"/>
               </w:rPr>
             </w:pPr>
-            <w:proofErr w:type="spellStart"/>
             <w:r>
               <w:rPr>
                 <w:rFonts w:ascii="Times New Roman" w:hAnsi="Times New Roman" w:cs="Times New Roman"/>
@@ -2081,9 +2012,16 @@
                 <w:szCs w:val="28"/>
                 <w:vertAlign w:val="subscript"/>
               </w:rPr>
-              <w:t>P</w:t>
-            </w:r>
-            <w:proofErr w:type="spellEnd"/>
+              <w:t>P/</w:t>
+            </w:r>
+            <w:r>
+              <w:rPr>
+                <w:rFonts w:ascii="Times New Roman" w:hAnsi="Times New Roman" w:cs="Times New Roman"/>
+                <w:sz w:val="28"/>
+                <w:szCs w:val="28"/>
+              </w:rPr>
+              <w:t xml:space="preserve"> σ</w:t>
+            </w:r>
             <w:r>
               <w:rPr>
                 <w:rFonts w:ascii="Times New Roman" w:hAnsi="Times New Roman" w:cs="Times New Roman"/>
@@ -2091,43 +2029,7 @@
                 <w:szCs w:val="28"/>
                 <w:vertAlign w:val="subscript"/>
               </w:rPr>
-              <w:t>/</w:t>
-            </w:r>
-            <w:r>
-              <w:rPr>
-                <w:rFonts w:ascii="Times New Roman" w:hAnsi="Times New Roman" w:cs="Times New Roman"/>
-                <w:sz w:val="28"/>
-                <w:szCs w:val="28"/>
-              </w:rPr>
-              <w:t xml:space="preserve"> </w:t>
-            </w:r>
-            <w:proofErr w:type="spellStart"/>
-            <w:r>
-              <w:rPr>
-                <w:rFonts w:ascii="Times New Roman" w:hAnsi="Times New Roman" w:cs="Times New Roman"/>
-                <w:sz w:val="28"/>
-                <w:szCs w:val="28"/>
-              </w:rPr>
-              <w:t>σ</w:t>
-            </w:r>
-            <w:r>
-              <w:rPr>
-                <w:rFonts w:ascii="Times New Roman" w:hAnsi="Times New Roman" w:cs="Times New Roman"/>
-                <w:sz w:val="28"/>
-                <w:szCs w:val="28"/>
-                <w:vertAlign w:val="subscript"/>
-              </w:rPr>
-              <w:t>P</w:t>
-            </w:r>
-            <w:proofErr w:type="spellEnd"/>
-            <w:r>
-              <w:rPr>
-                <w:rFonts w:ascii="Times New Roman" w:hAnsi="Times New Roman" w:cs="Times New Roman"/>
-                <w:sz w:val="28"/>
-                <w:szCs w:val="28"/>
-                <w:vertAlign w:val="subscript"/>
-              </w:rPr>
-              <w:t>/</w:t>
+              <w:t>P/</w:t>
             </w:r>
             <w:r>
               <w:rPr>
@@ -2350,7 +2252,6 @@
                 <w:lang w:bidi="ta-IN"/>
               </w:rPr>
             </w:pPr>
-            <w:proofErr w:type="spellStart"/>
             <w:r>
               <w:rPr>
                 <w:rFonts w:ascii="Times New Roman" w:eastAsia="Times New Roman" w:hAnsi="Times New Roman" w:cs="Times New Roman"/>
@@ -2359,9 +2260,8 @@
                 <w:color w:val="000000"/>
                 <w:lang w:bidi="ta-IN"/>
               </w:rPr>
-              <w:t>Klebsiella</w:t>
-            </w:r>
-            <w:proofErr w:type="spellEnd"/>
+              <w:t>Klebsiella oxytoca</w:t>
+            </w:r>
             <w:r>
               <w:rPr>
                 <w:rFonts w:ascii="Times New Roman" w:eastAsia="Times New Roman" w:hAnsi="Times New Roman" w:cs="Times New Roman"/>
@@ -2370,10 +2270,84 @@
                 <w:color w:val="000000"/>
                 <w:lang w:bidi="ta-IN"/>
               </w:rPr>
-              <w:t xml:space="preserve"> </w:t>
-            </w:r>
-            <w:proofErr w:type="spellStart"/>
-            <w:r>
+              <w:tab/>
+            </w:r>
+          </w:p>
+          <w:p>
+            <w:pPr>
+              <w:cnfStyle w:val="000000000000" w:firstRow="0" w:lastRow="0" w:firstColumn="0" w:lastColumn="0" w:oddVBand="0" w:evenVBand="0" w:oddHBand="0" w:evenHBand="0" w:firstRowFirstColumn="0" w:firstRowLastColumn="0" w:lastRowFirstColumn="0" w:lastRowLastColumn="0"/>
+              <w:rPr>
+                <w:rFonts w:ascii="Times New Roman" w:eastAsia="Times New Roman" w:hAnsi="Times New Roman" w:cs="Times New Roman"/>
+                <w:color w:val="000000"/>
+                <w:lang w:bidi="ta-IN"/>
+              </w:rPr>
+            </w:pPr>
+            <w:r>
+              <w:rPr>
+                <w:rFonts w:ascii="Times New Roman" w:eastAsia="Times New Roman" w:hAnsi="Times New Roman" w:cs="Times New Roman"/>
+                <w:color w:val="000000"/>
+                <w:lang w:bidi="ta-IN"/>
+              </w:rPr>
+              <w:t> </w:t>
+            </w:r>
+          </w:p>
+          <w:p>
+            <w:pPr>
+              <w:cnfStyle w:val="000000000000" w:firstRow="0" w:lastRow="0" w:firstColumn="0" w:lastColumn="0" w:oddVBand="0" w:evenVBand="0" w:oddHBand="0" w:evenHBand="0" w:firstRowFirstColumn="0" w:firstRowLastColumn="0" w:lastRowFirstColumn="0" w:lastRowLastColumn="0"/>
+              <w:rPr>
+                <w:rFonts w:ascii="Times New Roman" w:eastAsia="Times New Roman" w:hAnsi="Times New Roman" w:cs="Times New Roman"/>
+                <w:color w:val="000000"/>
+                <w:lang w:bidi="ta-IN"/>
+              </w:rPr>
+            </w:pPr>
+            <w:r>
+              <w:rPr>
+                <w:rFonts w:ascii="Times New Roman" w:eastAsia="Times New Roman" w:hAnsi="Times New Roman" w:cs="Times New Roman"/>
+                <w:color w:val="000000"/>
+                <w:lang w:bidi="ta-IN"/>
+              </w:rPr>
+              <w:t> </w:t>
+            </w:r>
+          </w:p>
+          <w:p>
+            <w:pPr>
+              <w:cnfStyle w:val="000000000000" w:firstRow="0" w:lastRow="0" w:firstColumn="0" w:lastColumn="0" w:oddVBand="0" w:evenVBand="0" w:oddHBand="0" w:evenHBand="0" w:firstRowFirstColumn="0" w:firstRowLastColumn="0" w:lastRowFirstColumn="0" w:lastRowLastColumn="0"/>
+              <w:rPr>
+                <w:rFonts w:ascii="Times New Roman" w:eastAsia="Times New Roman" w:hAnsi="Times New Roman" w:cs="Times New Roman"/>
+                <w:color w:val="000000"/>
+                <w:lang w:bidi="ta-IN"/>
+              </w:rPr>
+            </w:pPr>
+            <w:r>
+              <w:rPr>
+                <w:rFonts w:ascii="Times New Roman" w:eastAsia="Times New Roman" w:hAnsi="Times New Roman" w:cs="Times New Roman"/>
+                <w:color w:val="000000"/>
+                <w:lang w:bidi="ta-IN"/>
+              </w:rPr>
+              <w:t> </w:t>
+            </w:r>
+          </w:p>
+          <w:p>
+            <w:pPr>
+              <w:cnfStyle w:val="000000000000" w:firstRow="0" w:lastRow="0" w:firstColumn="0" w:lastColumn="0" w:oddVBand="0" w:evenVBand="0" w:oddHBand="0" w:evenHBand="0" w:firstRowFirstColumn="0" w:firstRowLastColumn="0" w:lastRowFirstColumn="0" w:lastRowLastColumn="0"/>
+              <w:rPr>
+                <w:rFonts w:ascii="Times New Roman" w:eastAsia="Times New Roman" w:hAnsi="Times New Roman" w:cs="Times New Roman"/>
+                <w:color w:val="000000"/>
+                <w:lang w:bidi="ta-IN"/>
+              </w:rPr>
+            </w:pPr>
+            <w:r>
+              <w:rPr>
+                <w:rFonts w:ascii="Times New Roman" w:eastAsia="Times New Roman" w:hAnsi="Times New Roman" w:cs="Times New Roman"/>
+                <w:color w:val="000000"/>
+                <w:lang w:bidi="ta-IN"/>
+              </w:rPr>
+              <w:t> </w:t>
+            </w:r>
+          </w:p>
+          <w:p>
+            <w:pPr>
+              <w:cnfStyle w:val="000000000000" w:firstRow="0" w:lastRow="0" w:firstColumn="0" w:lastColumn="0" w:oddVBand="0" w:evenVBand="0" w:oddHBand="0" w:evenHBand="0" w:firstRowFirstColumn="0" w:firstRowLastColumn="0" w:lastRowFirstColumn="0" w:lastRowLastColumn="0"/>
               <w:rPr>
                 <w:rFonts w:ascii="Times New Roman" w:eastAsia="Times New Roman" w:hAnsi="Times New Roman" w:cs="Times New Roman"/>
                 <w:i/>
@@ -2381,28 +2355,6 @@
                 <w:color w:val="000000"/>
                 <w:lang w:bidi="ta-IN"/>
               </w:rPr>
-              <w:t>oxytoca</w:t>
-            </w:r>
-            <w:proofErr w:type="spellEnd"/>
-            <w:r>
-              <w:rPr>
-                <w:rFonts w:ascii="Times New Roman" w:eastAsia="Times New Roman" w:hAnsi="Times New Roman" w:cs="Times New Roman"/>
-                <w:i/>
-                <w:iCs/>
-                <w:color w:val="000000"/>
-                <w:lang w:bidi="ta-IN"/>
-              </w:rPr>
-              <w:tab/>
-            </w:r>
-          </w:p>
-          <w:p>
-            <w:pPr>
-              <w:cnfStyle w:val="000000000000" w:firstRow="0" w:lastRow="0" w:firstColumn="0" w:lastColumn="0" w:oddVBand="0" w:evenVBand="0" w:oddHBand="0" w:evenHBand="0" w:firstRowFirstColumn="0" w:firstRowLastColumn="0" w:lastRowFirstColumn="0" w:lastRowLastColumn="0"/>
-              <w:rPr>
-                <w:rFonts w:ascii="Times New Roman" w:eastAsia="Times New Roman" w:hAnsi="Times New Roman" w:cs="Times New Roman"/>
-                <w:color w:val="000000"/>
-                <w:lang w:bidi="ta-IN"/>
-              </w:rPr>
             </w:pPr>
             <w:r>
               <w:rPr>
@@ -2413,80 +2365,6 @@
               <w:t> </w:t>
             </w:r>
           </w:p>
-          <w:p>
-            <w:pPr>
-              <w:cnfStyle w:val="000000000000" w:firstRow="0" w:lastRow="0" w:firstColumn="0" w:lastColumn="0" w:oddVBand="0" w:evenVBand="0" w:oddHBand="0" w:evenHBand="0" w:firstRowFirstColumn="0" w:firstRowLastColumn="0" w:lastRowFirstColumn="0" w:lastRowLastColumn="0"/>
-              <w:rPr>
-                <w:rFonts w:ascii="Times New Roman" w:eastAsia="Times New Roman" w:hAnsi="Times New Roman" w:cs="Times New Roman"/>
-                <w:color w:val="000000"/>
-                <w:lang w:bidi="ta-IN"/>
-              </w:rPr>
-            </w:pPr>
-            <w:r>
-              <w:rPr>
-                <w:rFonts w:ascii="Times New Roman" w:eastAsia="Times New Roman" w:hAnsi="Times New Roman" w:cs="Times New Roman"/>
-                <w:color w:val="000000"/>
-                <w:lang w:bidi="ta-IN"/>
-              </w:rPr>
-              <w:t> </w:t>
-            </w:r>
-          </w:p>
-          <w:p>
-            <w:pPr>
-              <w:cnfStyle w:val="000000000000" w:firstRow="0" w:lastRow="0" w:firstColumn="0" w:lastColumn="0" w:oddVBand="0" w:evenVBand="0" w:oddHBand="0" w:evenHBand="0" w:firstRowFirstColumn="0" w:firstRowLastColumn="0" w:lastRowFirstColumn="0" w:lastRowLastColumn="0"/>
-              <w:rPr>
-                <w:rFonts w:ascii="Times New Roman" w:eastAsia="Times New Roman" w:hAnsi="Times New Roman" w:cs="Times New Roman"/>
-                <w:color w:val="000000"/>
-                <w:lang w:bidi="ta-IN"/>
-              </w:rPr>
-            </w:pPr>
-            <w:r>
-              <w:rPr>
-                <w:rFonts w:ascii="Times New Roman" w:eastAsia="Times New Roman" w:hAnsi="Times New Roman" w:cs="Times New Roman"/>
-                <w:color w:val="000000"/>
-                <w:lang w:bidi="ta-IN"/>
-              </w:rPr>
-              <w:t> </w:t>
-            </w:r>
-          </w:p>
-          <w:p>
-            <w:pPr>
-              <w:cnfStyle w:val="000000000000" w:firstRow="0" w:lastRow="0" w:firstColumn="0" w:lastColumn="0" w:oddVBand="0" w:evenVBand="0" w:oddHBand="0" w:evenHBand="0" w:firstRowFirstColumn="0" w:firstRowLastColumn="0" w:lastRowFirstColumn="0" w:lastRowLastColumn="0"/>
-              <w:rPr>
-                <w:rFonts w:ascii="Times New Roman" w:eastAsia="Times New Roman" w:hAnsi="Times New Roman" w:cs="Times New Roman"/>
-                <w:color w:val="000000"/>
-                <w:lang w:bidi="ta-IN"/>
-              </w:rPr>
-            </w:pPr>
-            <w:r>
-              <w:rPr>
-                <w:rFonts w:ascii="Times New Roman" w:eastAsia="Times New Roman" w:hAnsi="Times New Roman" w:cs="Times New Roman"/>
-                <w:color w:val="000000"/>
-                <w:lang w:bidi="ta-IN"/>
-              </w:rPr>
-              <w:t> </w:t>
-            </w:r>
-          </w:p>
-          <w:p>
-            <w:pPr>
-              <w:cnfStyle w:val="000000000000" w:firstRow="0" w:lastRow="0" w:firstColumn="0" w:lastColumn="0" w:oddVBand="0" w:evenVBand="0" w:oddHBand="0" w:evenHBand="0" w:firstRowFirstColumn="0" w:firstRowLastColumn="0" w:lastRowFirstColumn="0" w:lastRowLastColumn="0"/>
-              <w:rPr>
-                <w:rFonts w:ascii="Times New Roman" w:eastAsia="Times New Roman" w:hAnsi="Times New Roman" w:cs="Times New Roman"/>
-                <w:i/>
-                <w:iCs/>
-                <w:color w:val="000000"/>
-                <w:lang w:bidi="ta-IN"/>
-              </w:rPr>
-            </w:pPr>
-            <w:r>
-              <w:rPr>
-                <w:rFonts w:ascii="Times New Roman" w:eastAsia="Times New Roman" w:hAnsi="Times New Roman" w:cs="Times New Roman"/>
-                <w:color w:val="000000"/>
-                <w:lang w:bidi="ta-IN"/>
-              </w:rPr>
-              <w:t> </w:t>
-            </w:r>
-          </w:p>
         </w:tc>
         <w:tc>
           <w:tcPr>
@@ -2502,7 +2380,6 @@
                 <w:szCs w:val="28"/>
               </w:rPr>
             </w:pPr>
-            <w:proofErr w:type="spellStart"/>
             <w:r>
               <w:rPr>
                 <w:rFonts w:ascii="Times New Roman" w:hAnsi="Times New Roman" w:cs="Times New Roman"/>
@@ -2520,7 +2397,6 @@
               </w:rPr>
               <w:t>P</w:t>
             </w:r>
-            <w:proofErr w:type="spellEnd"/>
           </w:p>
         </w:tc>
         <w:tc>
@@ -2738,7 +2614,6 @@
                 <w:szCs w:val="28"/>
               </w:rPr>
             </w:pPr>
-            <w:proofErr w:type="spellStart"/>
             <w:r>
               <w:rPr>
                 <w:rFonts w:ascii="Times New Roman" w:hAnsi="Times New Roman" w:cs="Times New Roman"/>
@@ -2765,7 +2640,6 @@
               </w:rPr>
               <w:t>P</w:t>
             </w:r>
-            <w:proofErr w:type="spellEnd"/>
           </w:p>
         </w:tc>
         <w:tc>
@@ -2981,7 +2855,6 @@
                 <w:szCs w:val="28"/>
               </w:rPr>
             </w:pPr>
-            <w:proofErr w:type="spellStart"/>
             <w:r>
               <w:rPr>
                 <w:rFonts w:ascii="Times New Roman" w:hAnsi="Times New Roman" w:cs="Times New Roman"/>
@@ -3008,7 +2881,6 @@
               </w:rPr>
               <w:t>P</w:t>
             </w:r>
-            <w:proofErr w:type="spellEnd"/>
           </w:p>
         </w:tc>
         <w:tc>
@@ -3216,7 +3088,6 @@
                 <w:szCs w:val="28"/>
               </w:rPr>
             </w:pPr>
-            <w:proofErr w:type="spellStart"/>
             <w:r>
               <w:rPr>
                 <w:rFonts w:ascii="Times New Roman" w:hAnsi="Times New Roman" w:cs="Times New Roman"/>
@@ -3241,45 +3112,25 @@
                 <w:szCs w:val="28"/>
                 <w:vertAlign w:val="subscript"/>
               </w:rPr>
+              <w:t>P/</w:t>
+            </w:r>
+            <w:r>
+              <w:rPr>
+                <w:rFonts w:ascii="Times New Roman" w:hAnsi="Times New Roman" w:cs="Times New Roman"/>
+                <w:sz w:val="28"/>
+                <w:szCs w:val="28"/>
+              </w:rPr>
+              <w:t xml:space="preserve"> σ</w:t>
+            </w:r>
+            <w:r>
+              <w:rPr>
+                <w:rFonts w:ascii="Times New Roman" w:hAnsi="Times New Roman" w:cs="Times New Roman"/>
+                <w:sz w:val="28"/>
+                <w:szCs w:val="28"/>
+                <w:vertAlign w:val="subscript"/>
+              </w:rPr>
               <w:t>P</w:t>
             </w:r>
-            <w:proofErr w:type="spellEnd"/>
-            <w:r>
-              <w:rPr>
-                <w:rFonts w:ascii="Times New Roman" w:hAnsi="Times New Roman" w:cs="Times New Roman"/>
-                <w:sz w:val="28"/>
-                <w:szCs w:val="28"/>
-                <w:vertAlign w:val="subscript"/>
-              </w:rPr>
-              <w:t>/</w:t>
-            </w:r>
-            <w:r>
-              <w:rPr>
-                <w:rFonts w:ascii="Times New Roman" w:hAnsi="Times New Roman" w:cs="Times New Roman"/>
-                <w:sz w:val="28"/>
-                <w:szCs w:val="28"/>
-              </w:rPr>
-              <w:t xml:space="preserve"> </w:t>
-            </w:r>
-            <w:proofErr w:type="spellStart"/>
-            <w:r>
-              <w:rPr>
-                <w:rFonts w:ascii="Times New Roman" w:hAnsi="Times New Roman" w:cs="Times New Roman"/>
-                <w:sz w:val="28"/>
-                <w:szCs w:val="28"/>
-              </w:rPr>
-              <w:t>σ</w:t>
-            </w:r>
-            <w:r>
-              <w:rPr>
-                <w:rFonts w:ascii="Times New Roman" w:hAnsi="Times New Roman" w:cs="Times New Roman"/>
-                <w:sz w:val="28"/>
-                <w:szCs w:val="28"/>
-                <w:vertAlign w:val="subscript"/>
-              </w:rPr>
-              <w:t>P</w:t>
-            </w:r>
-            <w:proofErr w:type="spellEnd"/>
           </w:p>
         </w:tc>
         <w:tc>
@@ -3487,7 +3338,6 @@
                 <w:szCs w:val="28"/>
               </w:rPr>
             </w:pPr>
-            <w:proofErr w:type="spellStart"/>
             <w:r>
               <w:rPr>
                 <w:rFonts w:ascii="Times New Roman" w:hAnsi="Times New Roman" w:cs="Times New Roman"/>
@@ -3512,17 +3362,7 @@
                 <w:szCs w:val="28"/>
                 <w:vertAlign w:val="subscript"/>
               </w:rPr>
-              <w:t>P</w:t>
-            </w:r>
-            <w:proofErr w:type="spellEnd"/>
-            <w:r>
-              <w:rPr>
-                <w:rFonts w:ascii="Times New Roman" w:hAnsi="Times New Roman" w:cs="Times New Roman"/>
-                <w:sz w:val="28"/>
-                <w:szCs w:val="28"/>
-                <w:vertAlign w:val="subscript"/>
-              </w:rPr>
-              <w:t>/</w:t>
+              <w:t>P/</w:t>
             </w:r>
             <w:r>
               <w:rPr>
@@ -3765,7 +3605,6 @@
                 <w:szCs w:val="28"/>
               </w:rPr>
             </w:pPr>
-            <w:proofErr w:type="spellStart"/>
             <w:r>
               <w:rPr>
                 <w:rFonts w:ascii="Times New Roman" w:hAnsi="Times New Roman" w:cs="Times New Roman"/>
@@ -3790,9 +3629,16 @@
                 <w:szCs w:val="28"/>
                 <w:vertAlign w:val="subscript"/>
               </w:rPr>
-              <w:t>P</w:t>
-            </w:r>
-            <w:proofErr w:type="spellEnd"/>
+              <w:t>P/</w:t>
+            </w:r>
+            <w:r>
+              <w:rPr>
+                <w:rFonts w:ascii="Times New Roman" w:hAnsi="Times New Roman" w:cs="Times New Roman"/>
+                <w:sz w:val="28"/>
+                <w:szCs w:val="28"/>
+              </w:rPr>
+              <w:t xml:space="preserve"> σ</w:t>
+            </w:r>
             <w:r>
               <w:rPr>
                 <w:rFonts w:ascii="Times New Roman" w:hAnsi="Times New Roman" w:cs="Times New Roman"/>
@@ -3800,43 +3646,7 @@
                 <w:szCs w:val="28"/>
                 <w:vertAlign w:val="subscript"/>
               </w:rPr>
-              <w:t>/</w:t>
-            </w:r>
-            <w:r>
-              <w:rPr>
-                <w:rFonts w:ascii="Times New Roman" w:hAnsi="Times New Roman" w:cs="Times New Roman"/>
-                <w:sz w:val="28"/>
-                <w:szCs w:val="28"/>
-              </w:rPr>
-              <w:t xml:space="preserve"> </w:t>
-            </w:r>
-            <w:proofErr w:type="spellStart"/>
-            <w:r>
-              <w:rPr>
-                <w:rFonts w:ascii="Times New Roman" w:hAnsi="Times New Roman" w:cs="Times New Roman"/>
-                <w:sz w:val="28"/>
-                <w:szCs w:val="28"/>
-              </w:rPr>
-              <w:t>σ</w:t>
-            </w:r>
-            <w:r>
-              <w:rPr>
-                <w:rFonts w:ascii="Times New Roman" w:hAnsi="Times New Roman" w:cs="Times New Roman"/>
-                <w:sz w:val="28"/>
-                <w:szCs w:val="28"/>
-                <w:vertAlign w:val="subscript"/>
-              </w:rPr>
-              <w:t>P</w:t>
-            </w:r>
-            <w:proofErr w:type="spellEnd"/>
-            <w:r>
-              <w:rPr>
-                <w:rFonts w:ascii="Times New Roman" w:hAnsi="Times New Roman" w:cs="Times New Roman"/>
-                <w:sz w:val="28"/>
-                <w:szCs w:val="28"/>
-                <w:vertAlign w:val="subscript"/>
-              </w:rPr>
-              <w:t>/</w:t>
+              <w:t>P/</w:t>
             </w:r>
             <w:r>
               <w:rPr>
@@ -4213,7 +4023,6 @@
                 <w:szCs w:val="28"/>
               </w:rPr>
             </w:pPr>
-            <w:proofErr w:type="spellStart"/>
             <w:r>
               <w:rPr>
                 <w:rFonts w:ascii="Times New Roman" w:hAnsi="Times New Roman" w:cs="Times New Roman"/>
@@ -4231,7 +4040,6 @@
               </w:rPr>
               <w:t>P</w:t>
             </w:r>
-            <w:proofErr w:type="spellEnd"/>
           </w:p>
         </w:tc>
         <w:tc>
@@ -4435,7 +4243,6 @@
                 <w:szCs w:val="28"/>
               </w:rPr>
             </w:pPr>
-            <w:proofErr w:type="spellStart"/>
             <w:r>
               <w:rPr>
                 <w:rFonts w:ascii="Times New Roman" w:hAnsi="Times New Roman" w:cs="Times New Roman"/>
@@ -4462,7 +4269,6 @@
               </w:rPr>
               <w:t>P</w:t>
             </w:r>
-            <w:proofErr w:type="spellEnd"/>
           </w:p>
         </w:tc>
         <w:tc>
@@ -4664,7 +4470,6 @@
                 <w:szCs w:val="28"/>
               </w:rPr>
             </w:pPr>
-            <w:proofErr w:type="spellStart"/>
             <w:r>
               <w:rPr>
                 <w:rFonts w:ascii="Times New Roman" w:hAnsi="Times New Roman" w:cs="Times New Roman"/>
@@ -4691,7 +4496,6 @@
               </w:rPr>
               <w:t>P</w:t>
             </w:r>
-            <w:proofErr w:type="spellEnd"/>
           </w:p>
         </w:tc>
         <w:tc>
@@ -4893,7 +4697,6 @@
                 <w:szCs w:val="28"/>
               </w:rPr>
             </w:pPr>
-            <w:proofErr w:type="spellStart"/>
             <w:r>
               <w:rPr>
                 <w:rFonts w:ascii="Times New Roman" w:hAnsi="Times New Roman" w:cs="Times New Roman"/>
@@ -4918,45 +4721,25 @@
                 <w:szCs w:val="28"/>
                 <w:vertAlign w:val="subscript"/>
               </w:rPr>
+              <w:t>P/</w:t>
+            </w:r>
+            <w:r>
+              <w:rPr>
+                <w:rFonts w:ascii="Times New Roman" w:hAnsi="Times New Roman" w:cs="Times New Roman"/>
+                <w:sz w:val="28"/>
+                <w:szCs w:val="28"/>
+              </w:rPr>
+              <w:t xml:space="preserve"> σ</w:t>
+            </w:r>
+            <w:r>
+              <w:rPr>
+                <w:rFonts w:ascii="Times New Roman" w:hAnsi="Times New Roman" w:cs="Times New Roman"/>
+                <w:sz w:val="28"/>
+                <w:szCs w:val="28"/>
+                <w:vertAlign w:val="subscript"/>
+              </w:rPr>
               <w:t>P</w:t>
             </w:r>
-            <w:proofErr w:type="spellEnd"/>
-            <w:r>
-              <w:rPr>
-                <w:rFonts w:ascii="Times New Roman" w:hAnsi="Times New Roman" w:cs="Times New Roman"/>
-                <w:sz w:val="28"/>
-                <w:szCs w:val="28"/>
-                <w:vertAlign w:val="subscript"/>
-              </w:rPr>
-              <w:t>/</w:t>
-            </w:r>
-            <w:r>
-              <w:rPr>
-                <w:rFonts w:ascii="Times New Roman" w:hAnsi="Times New Roman" w:cs="Times New Roman"/>
-                <w:sz w:val="28"/>
-                <w:szCs w:val="28"/>
-              </w:rPr>
-              <w:t xml:space="preserve"> </w:t>
-            </w:r>
-            <w:proofErr w:type="spellStart"/>
-            <w:r>
-              <w:rPr>
-                <w:rFonts w:ascii="Times New Roman" w:hAnsi="Times New Roman" w:cs="Times New Roman"/>
-                <w:sz w:val="28"/>
-                <w:szCs w:val="28"/>
-              </w:rPr>
-              <w:t>σ</w:t>
-            </w:r>
-            <w:r>
-              <w:rPr>
-                <w:rFonts w:ascii="Times New Roman" w:hAnsi="Times New Roman" w:cs="Times New Roman"/>
-                <w:sz w:val="28"/>
-                <w:szCs w:val="28"/>
-                <w:vertAlign w:val="subscript"/>
-              </w:rPr>
-              <w:t>P</w:t>
-            </w:r>
-            <w:proofErr w:type="spellEnd"/>
           </w:p>
         </w:tc>
         <w:tc>
@@ -5158,7 +4941,6 @@
                 <w:szCs w:val="28"/>
               </w:rPr>
             </w:pPr>
-            <w:proofErr w:type="spellStart"/>
             <w:r>
               <w:rPr>
                 <w:rFonts w:ascii="Times New Roman" w:hAnsi="Times New Roman" w:cs="Times New Roman"/>
@@ -5183,17 +4965,7 @@
                 <w:szCs w:val="28"/>
                 <w:vertAlign w:val="subscript"/>
               </w:rPr>
-              <w:t>P</w:t>
-            </w:r>
-            <w:proofErr w:type="spellEnd"/>
-            <w:r>
-              <w:rPr>
-                <w:rFonts w:ascii="Times New Roman" w:hAnsi="Times New Roman" w:cs="Times New Roman"/>
-                <w:sz w:val="28"/>
-                <w:szCs w:val="28"/>
-                <w:vertAlign w:val="subscript"/>
-              </w:rPr>
-              <w:t>/</w:t>
+              <w:t>P/</w:t>
             </w:r>
             <w:r>
               <w:rPr>
@@ -5422,7 +5194,6 @@
                 <w:szCs w:val="28"/>
               </w:rPr>
             </w:pPr>
-            <w:proofErr w:type="spellStart"/>
             <w:r>
               <w:rPr>
                 <w:rFonts w:ascii="Times New Roman" w:hAnsi="Times New Roman" w:cs="Times New Roman"/>
@@ -5447,9 +5218,16 @@
                 <w:szCs w:val="28"/>
                 <w:vertAlign w:val="subscript"/>
               </w:rPr>
-              <w:t>P</w:t>
-            </w:r>
-            <w:proofErr w:type="spellEnd"/>
+              <w:t>P/</w:t>
+            </w:r>
+            <w:r>
+              <w:rPr>
+                <w:rFonts w:ascii="Times New Roman" w:hAnsi="Times New Roman" w:cs="Times New Roman"/>
+                <w:sz w:val="28"/>
+                <w:szCs w:val="28"/>
+              </w:rPr>
+              <w:t xml:space="preserve"> σ</w:t>
+            </w:r>
             <w:r>
               <w:rPr>
                 <w:rFonts w:ascii="Times New Roman" w:hAnsi="Times New Roman" w:cs="Times New Roman"/>
@@ -5457,43 +5235,7 @@
                 <w:szCs w:val="28"/>
                 <w:vertAlign w:val="subscript"/>
               </w:rPr>
-              <w:t>/</w:t>
-            </w:r>
-            <w:r>
-              <w:rPr>
-                <w:rFonts w:ascii="Times New Roman" w:hAnsi="Times New Roman" w:cs="Times New Roman"/>
-                <w:sz w:val="28"/>
-                <w:szCs w:val="28"/>
-              </w:rPr>
-              <w:t xml:space="preserve"> </w:t>
-            </w:r>
-            <w:proofErr w:type="spellStart"/>
-            <w:r>
-              <w:rPr>
-                <w:rFonts w:ascii="Times New Roman" w:hAnsi="Times New Roman" w:cs="Times New Roman"/>
-                <w:sz w:val="28"/>
-                <w:szCs w:val="28"/>
-              </w:rPr>
-              <w:t>σ</w:t>
-            </w:r>
-            <w:r>
-              <w:rPr>
-                <w:rFonts w:ascii="Times New Roman" w:hAnsi="Times New Roman" w:cs="Times New Roman"/>
-                <w:sz w:val="28"/>
-                <w:szCs w:val="28"/>
-                <w:vertAlign w:val="subscript"/>
-              </w:rPr>
-              <w:t>P</w:t>
-            </w:r>
-            <w:proofErr w:type="spellEnd"/>
-            <w:r>
-              <w:rPr>
-                <w:rFonts w:ascii="Times New Roman" w:hAnsi="Times New Roman" w:cs="Times New Roman"/>
-                <w:sz w:val="28"/>
-                <w:szCs w:val="28"/>
-                <w:vertAlign w:val="subscript"/>
-              </w:rPr>
-              <w:t>/</w:t>
+              <w:t>P/</w:t>
             </w:r>
             <w:r>
               <w:rPr>
@@ -5840,7 +5582,6 @@
                 <w:szCs w:val="28"/>
               </w:rPr>
             </w:pPr>
-            <w:proofErr w:type="spellStart"/>
             <w:r>
               <w:rPr>
                 <w:rFonts w:ascii="Times New Roman" w:hAnsi="Times New Roman" w:cs="Times New Roman"/>
@@ -5859,7 +5600,6 @@
               </w:rPr>
               <w:t>P</w:t>
             </w:r>
-            <w:proofErr w:type="spellEnd"/>
           </w:p>
         </w:tc>
         <w:tc>
@@ -6050,7 +5790,6 @@
                 <w:szCs w:val="28"/>
               </w:rPr>
             </w:pPr>
-            <w:proofErr w:type="spellStart"/>
             <w:r>
               <w:rPr>
                 <w:rFonts w:ascii="Times New Roman" w:hAnsi="Times New Roman" w:cs="Times New Roman"/>
@@ -6077,7 +5816,6 @@
               </w:rPr>
               <w:t>P</w:t>
             </w:r>
-            <w:proofErr w:type="spellEnd"/>
           </w:p>
         </w:tc>
         <w:tc>
@@ -6266,7 +6004,6 @@
                 <w:szCs w:val="28"/>
               </w:rPr>
             </w:pPr>
-            <w:proofErr w:type="spellStart"/>
             <w:r>
               <w:rPr>
                 <w:rFonts w:ascii="Times New Roman" w:hAnsi="Times New Roman" w:cs="Times New Roman"/>
@@ -6293,7 +6030,6 @@
               </w:rPr>
               <w:t>P</w:t>
             </w:r>
-            <w:proofErr w:type="spellEnd"/>
           </w:p>
         </w:tc>
         <w:tc>
@@ -6489,7 +6225,6 @@
                 <w:szCs w:val="28"/>
               </w:rPr>
             </w:pPr>
-            <w:proofErr w:type="spellStart"/>
             <w:r>
               <w:rPr>
                 <w:rFonts w:ascii="Times New Roman" w:hAnsi="Times New Roman" w:cs="Times New Roman"/>
@@ -6514,45 +6249,25 @@
                 <w:szCs w:val="28"/>
                 <w:vertAlign w:val="subscript"/>
               </w:rPr>
+              <w:t>P/</w:t>
+            </w:r>
+            <w:r>
+              <w:rPr>
+                <w:rFonts w:ascii="Times New Roman" w:hAnsi="Times New Roman" w:cs="Times New Roman"/>
+                <w:sz w:val="28"/>
+                <w:szCs w:val="28"/>
+              </w:rPr>
+              <w:t xml:space="preserve"> σ</w:t>
+            </w:r>
+            <w:r>
+              <w:rPr>
+                <w:rFonts w:ascii="Times New Roman" w:hAnsi="Times New Roman" w:cs="Times New Roman"/>
+                <w:sz w:val="28"/>
+                <w:szCs w:val="28"/>
+                <w:vertAlign w:val="subscript"/>
+              </w:rPr>
               <w:t>P</w:t>
             </w:r>
-            <w:proofErr w:type="spellEnd"/>
-            <w:r>
-              <w:rPr>
-                <w:rFonts w:ascii="Times New Roman" w:hAnsi="Times New Roman" w:cs="Times New Roman"/>
-                <w:sz w:val="28"/>
-                <w:szCs w:val="28"/>
-                <w:vertAlign w:val="subscript"/>
-              </w:rPr>
-              <w:t>/</w:t>
-            </w:r>
-            <w:r>
-              <w:rPr>
-                <w:rFonts w:ascii="Times New Roman" w:hAnsi="Times New Roman" w:cs="Times New Roman"/>
-                <w:sz w:val="28"/>
-                <w:szCs w:val="28"/>
-              </w:rPr>
-              <w:t xml:space="preserve"> </w:t>
-            </w:r>
-            <w:proofErr w:type="spellStart"/>
-            <w:r>
-              <w:rPr>
-                <w:rFonts w:ascii="Times New Roman" w:hAnsi="Times New Roman" w:cs="Times New Roman"/>
-                <w:sz w:val="28"/>
-                <w:szCs w:val="28"/>
-              </w:rPr>
-              <w:t>σ</w:t>
-            </w:r>
-            <w:r>
-              <w:rPr>
-                <w:rFonts w:ascii="Times New Roman" w:hAnsi="Times New Roman" w:cs="Times New Roman"/>
-                <w:sz w:val="28"/>
-                <w:szCs w:val="28"/>
-                <w:vertAlign w:val="subscript"/>
-              </w:rPr>
-              <w:t>P</w:t>
-            </w:r>
-            <w:proofErr w:type="spellEnd"/>
           </w:p>
         </w:tc>
         <w:tc>
@@ -6748,7 +6463,6 @@
                 <w:szCs w:val="28"/>
               </w:rPr>
             </w:pPr>
-            <w:proofErr w:type="spellStart"/>
             <w:r>
               <w:rPr>
                 <w:rFonts w:ascii="Times New Roman" w:hAnsi="Times New Roman" w:cs="Times New Roman"/>
@@ -6773,17 +6487,7 @@
                 <w:szCs w:val="28"/>
                 <w:vertAlign w:val="subscript"/>
               </w:rPr>
-              <w:t>P</w:t>
-            </w:r>
-            <w:proofErr w:type="spellEnd"/>
-            <w:r>
-              <w:rPr>
-                <w:rFonts w:ascii="Times New Roman" w:hAnsi="Times New Roman" w:cs="Times New Roman"/>
-                <w:sz w:val="28"/>
-                <w:szCs w:val="28"/>
-                <w:vertAlign w:val="subscript"/>
-              </w:rPr>
-              <w:t>/</w:t>
+              <w:t>P/</w:t>
             </w:r>
             <w:r>
               <w:rPr>
@@ -7006,7 +6710,6 @@
                 <w:szCs w:val="28"/>
               </w:rPr>
             </w:pPr>
-            <w:proofErr w:type="spellStart"/>
             <w:r>
               <w:rPr>
                 <w:rFonts w:ascii="Times New Roman" w:hAnsi="Times New Roman" w:cs="Times New Roman"/>
@@ -7031,9 +6734,16 @@
                 <w:szCs w:val="28"/>
                 <w:vertAlign w:val="subscript"/>
               </w:rPr>
-              <w:t>P</w:t>
-            </w:r>
-            <w:proofErr w:type="spellEnd"/>
+              <w:t>P/</w:t>
+            </w:r>
+            <w:r>
+              <w:rPr>
+                <w:rFonts w:ascii="Times New Roman" w:hAnsi="Times New Roman" w:cs="Times New Roman"/>
+                <w:sz w:val="28"/>
+                <w:szCs w:val="28"/>
+              </w:rPr>
+              <w:t xml:space="preserve"> σ</w:t>
+            </w:r>
             <w:r>
               <w:rPr>
                 <w:rFonts w:ascii="Times New Roman" w:hAnsi="Times New Roman" w:cs="Times New Roman"/>
@@ -7041,43 +6751,7 @@
                 <w:szCs w:val="28"/>
                 <w:vertAlign w:val="subscript"/>
               </w:rPr>
-              <w:t>/</w:t>
-            </w:r>
-            <w:r>
-              <w:rPr>
-                <w:rFonts w:ascii="Times New Roman" w:hAnsi="Times New Roman" w:cs="Times New Roman"/>
-                <w:sz w:val="28"/>
-                <w:szCs w:val="28"/>
-              </w:rPr>
-              <w:t xml:space="preserve"> </w:t>
-            </w:r>
-            <w:proofErr w:type="spellStart"/>
-            <w:r>
-              <w:rPr>
-                <w:rFonts w:ascii="Times New Roman" w:hAnsi="Times New Roman" w:cs="Times New Roman"/>
-                <w:sz w:val="28"/>
-                <w:szCs w:val="28"/>
-              </w:rPr>
-              <w:t>σ</w:t>
-            </w:r>
-            <w:r>
-              <w:rPr>
-                <w:rFonts w:ascii="Times New Roman" w:hAnsi="Times New Roman" w:cs="Times New Roman"/>
-                <w:sz w:val="28"/>
-                <w:szCs w:val="28"/>
-                <w:vertAlign w:val="subscript"/>
-              </w:rPr>
-              <w:t>P</w:t>
-            </w:r>
-            <w:proofErr w:type="spellEnd"/>
-            <w:r>
-              <w:rPr>
-                <w:rFonts w:ascii="Times New Roman" w:hAnsi="Times New Roman" w:cs="Times New Roman"/>
-                <w:sz w:val="28"/>
-                <w:szCs w:val="28"/>
-                <w:vertAlign w:val="subscript"/>
-              </w:rPr>
-              <w:t>/</w:t>
+              <w:t>P/</w:t>
             </w:r>
             <w:r>
               <w:rPr>
@@ -7310,44 +6984,34 @@
                 <w:color w:val="000000"/>
                 <w:lang w:bidi="ta-IN"/>
               </w:rPr>
+              <w:t> Shigella sonnei</w:t>
+            </w:r>
+            <w:r>
+              <w:rPr>
+                <w:rFonts w:ascii="Times New Roman" w:eastAsia="Times New Roman" w:hAnsi="Times New Roman" w:cs="Times New Roman"/>
+                <w:color w:val="000000"/>
+                <w:lang w:bidi="ta-IN"/>
+              </w:rPr>
+              <w:tab/>
+            </w:r>
+          </w:p>
+          <w:p>
+            <w:pPr>
+              <w:cnfStyle w:val="000000000000" w:firstRow="0" w:lastRow="0" w:firstColumn="0" w:lastColumn="0" w:oddVBand="0" w:evenVBand="0" w:oddHBand="0" w:evenHBand="0" w:firstRowFirstColumn="0" w:firstRowLastColumn="0" w:lastRowFirstColumn="0" w:lastRowLastColumn="0"/>
+              <w:rPr>
+                <w:rFonts w:ascii="Times New Roman" w:eastAsia="Times New Roman" w:hAnsi="Times New Roman" w:cs="Times New Roman"/>
+                <w:color w:val="000000"/>
+                <w:lang w:bidi="ta-IN"/>
+              </w:rPr>
+            </w:pPr>
+            <w:r>
+              <w:rPr>
+                <w:rFonts w:ascii="Times New Roman" w:eastAsia="Times New Roman" w:hAnsi="Times New Roman" w:cs="Times New Roman"/>
+                <w:color w:val="000000"/>
+                <w:lang w:bidi="ta-IN"/>
+              </w:rPr>
               <w:t> </w:t>
             </w:r>
-            <w:proofErr w:type="spellStart"/>
-            <w:r>
-              <w:rPr>
-                <w:rFonts w:ascii="Times New Roman" w:eastAsia="Times New Roman" w:hAnsi="Times New Roman" w:cs="Times New Roman"/>
-                <w:color w:val="000000"/>
-                <w:lang w:bidi="ta-IN"/>
-              </w:rPr>
-              <w:t>Shigella</w:t>
-            </w:r>
-            <w:proofErr w:type="spellEnd"/>
-            <w:r>
-              <w:rPr>
-                <w:rFonts w:ascii="Times New Roman" w:eastAsia="Times New Roman" w:hAnsi="Times New Roman" w:cs="Times New Roman"/>
-                <w:color w:val="000000"/>
-                <w:lang w:bidi="ta-IN"/>
-              </w:rPr>
-              <w:t xml:space="preserve"> </w:t>
-            </w:r>
-            <w:proofErr w:type="spellStart"/>
-            <w:r>
-              <w:rPr>
-                <w:rFonts w:ascii="Times New Roman" w:eastAsia="Times New Roman" w:hAnsi="Times New Roman" w:cs="Times New Roman"/>
-                <w:color w:val="000000"/>
-                <w:lang w:bidi="ta-IN"/>
-              </w:rPr>
-              <w:t>sonnei</w:t>
-            </w:r>
-            <w:proofErr w:type="spellEnd"/>
-            <w:r>
-              <w:rPr>
-                <w:rFonts w:ascii="Times New Roman" w:eastAsia="Times New Roman" w:hAnsi="Times New Roman" w:cs="Times New Roman"/>
-                <w:color w:val="000000"/>
-                <w:lang w:bidi="ta-IN"/>
-              </w:rPr>
-              <w:tab/>
-            </w:r>
           </w:p>
           <w:p>
             <w:pPr>
@@ -7403,24 +7067,6 @@
               <w:t> </w:t>
             </w:r>
           </w:p>
-          <w:p>
-            <w:pPr>
-              <w:cnfStyle w:val="000000000000" w:firstRow="0" w:lastRow="0" w:firstColumn="0" w:lastColumn="0" w:oddVBand="0" w:evenVBand="0" w:oddHBand="0" w:evenHBand="0" w:firstRowFirstColumn="0" w:firstRowLastColumn="0" w:lastRowFirstColumn="0" w:lastRowLastColumn="0"/>
-              <w:rPr>
-                <w:rFonts w:ascii="Times New Roman" w:eastAsia="Times New Roman" w:hAnsi="Times New Roman" w:cs="Times New Roman"/>
-                <w:color w:val="000000"/>
-                <w:lang w:bidi="ta-IN"/>
-              </w:rPr>
-            </w:pPr>
-            <w:r>
-              <w:rPr>
-                <w:rFonts w:ascii="Times New Roman" w:eastAsia="Times New Roman" w:hAnsi="Times New Roman" w:cs="Times New Roman"/>
-                <w:color w:val="000000"/>
-                <w:lang w:bidi="ta-IN"/>
-              </w:rPr>
-              <w:t> </w:t>
-            </w:r>
-          </w:p>
         </w:tc>
         <w:tc>
           <w:tcPr>
@@ -7436,7 +7082,6 @@
                 <w:szCs w:val="28"/>
               </w:rPr>
             </w:pPr>
-            <w:proofErr w:type="spellStart"/>
             <w:r>
               <w:rPr>
                 <w:rFonts w:ascii="Times New Roman" w:hAnsi="Times New Roman" w:cs="Times New Roman"/>
@@ -7454,7 +7099,6 @@
               </w:rPr>
               <w:t>P</w:t>
             </w:r>
-            <w:proofErr w:type="spellEnd"/>
           </w:p>
         </w:tc>
         <w:tc>
@@ -7658,7 +7302,6 @@
                 <w:szCs w:val="28"/>
               </w:rPr>
             </w:pPr>
-            <w:proofErr w:type="spellStart"/>
             <w:r>
               <w:rPr>
                 <w:rFonts w:ascii="Times New Roman" w:hAnsi="Times New Roman" w:cs="Times New Roman"/>
@@ -7685,7 +7328,6 @@
               </w:rPr>
               <w:t>P</w:t>
             </w:r>
-            <w:proofErr w:type="spellEnd"/>
           </w:p>
         </w:tc>
         <w:tc>
@@ -7895,7 +7537,6 @@
                 <w:szCs w:val="28"/>
               </w:rPr>
             </w:pPr>
-            <w:proofErr w:type="spellStart"/>
             <w:r>
               <w:rPr>
                 <w:rFonts w:ascii="Times New Roman" w:hAnsi="Times New Roman" w:cs="Times New Roman"/>
@@ -7922,7 +7563,6 @@
               </w:rPr>
               <w:t>P</w:t>
             </w:r>
-            <w:proofErr w:type="spellEnd"/>
           </w:p>
         </w:tc>
         <w:tc>
@@ -8132,7 +7772,6 @@
                 <w:szCs w:val="28"/>
               </w:rPr>
             </w:pPr>
-            <w:proofErr w:type="spellStart"/>
             <w:r>
               <w:rPr>
                 <w:rFonts w:ascii="Times New Roman" w:hAnsi="Times New Roman" w:cs="Times New Roman"/>
@@ -8157,45 +7796,25 @@
                 <w:szCs w:val="28"/>
                 <w:vertAlign w:val="subscript"/>
               </w:rPr>
+              <w:t>P/</w:t>
+            </w:r>
+            <w:r>
+              <w:rPr>
+                <w:rFonts w:ascii="Times New Roman" w:hAnsi="Times New Roman" w:cs="Times New Roman"/>
+                <w:sz w:val="28"/>
+                <w:szCs w:val="28"/>
+              </w:rPr>
+              <w:t xml:space="preserve"> σ</w:t>
+            </w:r>
+            <w:r>
+              <w:rPr>
+                <w:rFonts w:ascii="Times New Roman" w:hAnsi="Times New Roman" w:cs="Times New Roman"/>
+                <w:sz w:val="28"/>
+                <w:szCs w:val="28"/>
+                <w:vertAlign w:val="subscript"/>
+              </w:rPr>
               <w:t>P</w:t>
             </w:r>
-            <w:proofErr w:type="spellEnd"/>
-            <w:r>
-              <w:rPr>
-                <w:rFonts w:ascii="Times New Roman" w:hAnsi="Times New Roman" w:cs="Times New Roman"/>
-                <w:sz w:val="28"/>
-                <w:szCs w:val="28"/>
-                <w:vertAlign w:val="subscript"/>
-              </w:rPr>
-              <w:t>/</w:t>
-            </w:r>
-            <w:r>
-              <w:rPr>
-                <w:rFonts w:ascii="Times New Roman" w:hAnsi="Times New Roman" w:cs="Times New Roman"/>
-                <w:sz w:val="28"/>
-                <w:szCs w:val="28"/>
-              </w:rPr>
-              <w:t xml:space="preserve"> </w:t>
-            </w:r>
-            <w:proofErr w:type="spellStart"/>
-            <w:r>
-              <w:rPr>
-                <w:rFonts w:ascii="Times New Roman" w:hAnsi="Times New Roman" w:cs="Times New Roman"/>
-                <w:sz w:val="28"/>
-                <w:szCs w:val="28"/>
-              </w:rPr>
-              <w:t>σ</w:t>
-            </w:r>
-            <w:r>
-              <w:rPr>
-                <w:rFonts w:ascii="Times New Roman" w:hAnsi="Times New Roman" w:cs="Times New Roman"/>
-                <w:sz w:val="28"/>
-                <w:szCs w:val="28"/>
-                <w:vertAlign w:val="subscript"/>
-              </w:rPr>
-              <w:t>P</w:t>
-            </w:r>
-            <w:proofErr w:type="spellEnd"/>
           </w:p>
         </w:tc>
         <w:tc>
@@ -8397,7 +8016,6 @@
                 <w:szCs w:val="28"/>
               </w:rPr>
             </w:pPr>
-            <w:proofErr w:type="spellStart"/>
             <w:r>
               <w:rPr>
                 <w:rFonts w:ascii="Times New Roman" w:hAnsi="Times New Roman" w:cs="Times New Roman"/>
@@ -8422,17 +8040,7 @@
                 <w:szCs w:val="28"/>
                 <w:vertAlign w:val="subscript"/>
               </w:rPr>
-              <w:t>P</w:t>
-            </w:r>
-            <w:proofErr w:type="spellEnd"/>
-            <w:r>
-              <w:rPr>
-                <w:rFonts w:ascii="Times New Roman" w:hAnsi="Times New Roman" w:cs="Times New Roman"/>
-                <w:sz w:val="28"/>
-                <w:szCs w:val="28"/>
-                <w:vertAlign w:val="subscript"/>
-              </w:rPr>
-              <w:t>/</w:t>
+              <w:t>P/</w:t>
             </w:r>
             <w:r>
               <w:rPr>
@@ -8659,7 +8267,6 @@
                 <w:vertAlign w:val="subscript"/>
               </w:rPr>
             </w:pPr>
-            <w:proofErr w:type="spellStart"/>
             <w:r>
               <w:rPr>
                 <w:rFonts w:ascii="Times New Roman" w:hAnsi="Times New Roman" w:cs="Times New Roman"/>
@@ -8684,9 +8291,16 @@
                 <w:szCs w:val="28"/>
                 <w:vertAlign w:val="subscript"/>
               </w:rPr>
-              <w:t>P</w:t>
-            </w:r>
-            <w:proofErr w:type="spellEnd"/>
+              <w:t>P/</w:t>
+            </w:r>
+            <w:r>
+              <w:rPr>
+                <w:rFonts w:ascii="Times New Roman" w:hAnsi="Times New Roman" w:cs="Times New Roman"/>
+                <w:sz w:val="28"/>
+                <w:szCs w:val="28"/>
+              </w:rPr>
+              <w:t xml:space="preserve"> σ</w:t>
+            </w:r>
             <w:r>
               <w:rPr>
                 <w:rFonts w:ascii="Times New Roman" w:hAnsi="Times New Roman" w:cs="Times New Roman"/>
@@ -8694,43 +8308,7 @@
                 <w:szCs w:val="28"/>
                 <w:vertAlign w:val="subscript"/>
               </w:rPr>
-              <w:t>/</w:t>
-            </w:r>
-            <w:r>
-              <w:rPr>
-                <w:rFonts w:ascii="Times New Roman" w:hAnsi="Times New Roman" w:cs="Times New Roman"/>
-                <w:sz w:val="28"/>
-                <w:szCs w:val="28"/>
-              </w:rPr>
-              <w:t xml:space="preserve"> </w:t>
-            </w:r>
-            <w:proofErr w:type="spellStart"/>
-            <w:r>
-              <w:rPr>
-                <w:rFonts w:ascii="Times New Roman" w:hAnsi="Times New Roman" w:cs="Times New Roman"/>
-                <w:sz w:val="28"/>
-                <w:szCs w:val="28"/>
-              </w:rPr>
-              <w:t>σ</w:t>
-            </w:r>
-            <w:r>
-              <w:rPr>
-                <w:rFonts w:ascii="Times New Roman" w:hAnsi="Times New Roman" w:cs="Times New Roman"/>
-                <w:sz w:val="28"/>
-                <w:szCs w:val="28"/>
-                <w:vertAlign w:val="subscript"/>
-              </w:rPr>
-              <w:t>P</w:t>
-            </w:r>
-            <w:proofErr w:type="spellEnd"/>
-            <w:r>
-              <w:rPr>
-                <w:rFonts w:ascii="Times New Roman" w:hAnsi="Times New Roman" w:cs="Times New Roman"/>
-                <w:sz w:val="28"/>
-                <w:szCs w:val="28"/>
-                <w:vertAlign w:val="subscript"/>
-              </w:rPr>
-              <w:t>/</w:t>
+              <w:t>P/</w:t>
             </w:r>
             <w:r>
               <w:rPr>
@@ -8966,17 +8544,8 @@
                 <w:rFonts w:ascii="Times New Roman" w:hAnsi="Times New Roman" w:cs="Times New Roman"/>
                 <w:color w:val="000000"/>
               </w:rPr>
-              <w:t xml:space="preserve">Staphylococcus </w:t>
-            </w:r>
-            <w:proofErr w:type="spellStart"/>
-            <w:r>
-              <w:rPr>
-                <w:rFonts w:ascii="Times New Roman" w:hAnsi="Times New Roman" w:cs="Times New Roman"/>
-                <w:color w:val="000000"/>
-              </w:rPr>
-              <w:t>albus</w:t>
-            </w:r>
-            <w:proofErr w:type="spellEnd"/>
+              <w:t>Staphylococcus aureus</w:t>
+            </w:r>
           </w:p>
           <w:p>
             <w:pPr>
@@ -9048,7 +8617,6 @@
                 <w:szCs w:val="28"/>
               </w:rPr>
             </w:pPr>
-            <w:proofErr w:type="spellStart"/>
             <w:r>
               <w:rPr>
                 <w:rFonts w:ascii="Times New Roman" w:hAnsi="Times New Roman" w:cs="Times New Roman"/>
@@ -9066,7 +8634,6 @@
               </w:rPr>
               <w:t>P</w:t>
             </w:r>
-            <w:proofErr w:type="spellEnd"/>
           </w:p>
         </w:tc>
         <w:tc>
@@ -9246,7 +8813,6 @@
                 <w:szCs w:val="28"/>
               </w:rPr>
             </w:pPr>
-            <w:proofErr w:type="spellStart"/>
             <w:r>
               <w:rPr>
                 <w:rFonts w:ascii="Times New Roman" w:hAnsi="Times New Roman" w:cs="Times New Roman"/>
@@ -9273,7 +8839,6 @@
               </w:rPr>
               <w:t>P</w:t>
             </w:r>
-            <w:proofErr w:type="spellEnd"/>
           </w:p>
         </w:tc>
         <w:tc>
@@ -9460,7 +9025,6 @@
                 <w:szCs w:val="28"/>
               </w:rPr>
             </w:pPr>
-            <w:proofErr w:type="spellStart"/>
             <w:r>
               <w:rPr>
                 <w:rFonts w:ascii="Times New Roman" w:hAnsi="Times New Roman" w:cs="Times New Roman"/>
@@ -9487,7 +9051,6 @@
               </w:rPr>
               <w:t>P</w:t>
             </w:r>
-            <w:proofErr w:type="spellEnd"/>
           </w:p>
         </w:tc>
         <w:tc>
@@ -9726,7 +9289,6 @@
                 <w:szCs w:val="28"/>
               </w:rPr>
             </w:pPr>
-            <w:proofErr w:type="spellStart"/>
             <w:r>
               <w:rPr>
                 <w:rFonts w:ascii="Times New Roman" w:hAnsi="Times New Roman" w:cs="Times New Roman"/>
@@ -9751,45 +9313,25 @@
                 <w:szCs w:val="28"/>
                 <w:vertAlign w:val="subscript"/>
               </w:rPr>
+              <w:t>P/</w:t>
+            </w:r>
+            <w:r>
+              <w:rPr>
+                <w:rFonts w:ascii="Times New Roman" w:hAnsi="Times New Roman" w:cs="Times New Roman"/>
+                <w:sz w:val="28"/>
+                <w:szCs w:val="28"/>
+              </w:rPr>
+              <w:t xml:space="preserve"> σ</w:t>
+            </w:r>
+            <w:r>
+              <w:rPr>
+                <w:rFonts w:ascii="Times New Roman" w:hAnsi="Times New Roman" w:cs="Times New Roman"/>
+                <w:sz w:val="28"/>
+                <w:szCs w:val="28"/>
+                <w:vertAlign w:val="subscript"/>
+              </w:rPr>
               <w:t>P</w:t>
             </w:r>
-            <w:proofErr w:type="spellEnd"/>
-            <w:r>
-              <w:rPr>
-                <w:rFonts w:ascii="Times New Roman" w:hAnsi="Times New Roman" w:cs="Times New Roman"/>
-                <w:sz w:val="28"/>
-                <w:szCs w:val="28"/>
-                <w:vertAlign w:val="subscript"/>
-              </w:rPr>
-              <w:t>/</w:t>
-            </w:r>
-            <w:r>
-              <w:rPr>
-                <w:rFonts w:ascii="Times New Roman" w:hAnsi="Times New Roman" w:cs="Times New Roman"/>
-                <w:sz w:val="28"/>
-                <w:szCs w:val="28"/>
-              </w:rPr>
-              <w:t xml:space="preserve"> </w:t>
-            </w:r>
-            <w:proofErr w:type="spellStart"/>
-            <w:r>
-              <w:rPr>
-                <w:rFonts w:ascii="Times New Roman" w:hAnsi="Times New Roman" w:cs="Times New Roman"/>
-                <w:sz w:val="28"/>
-                <w:szCs w:val="28"/>
-              </w:rPr>
-              <w:t>σ</w:t>
-            </w:r>
-            <w:r>
-              <w:rPr>
-                <w:rFonts w:ascii="Times New Roman" w:hAnsi="Times New Roman" w:cs="Times New Roman"/>
-                <w:sz w:val="28"/>
-                <w:szCs w:val="28"/>
-                <w:vertAlign w:val="subscript"/>
-              </w:rPr>
-              <w:t>P</w:t>
-            </w:r>
-            <w:proofErr w:type="spellEnd"/>
           </w:p>
         </w:tc>
         <w:tc>
@@ -9971,7 +9513,6 @@
                 <w:szCs w:val="28"/>
               </w:rPr>
             </w:pPr>
-            <w:proofErr w:type="spellStart"/>
             <w:r>
               <w:rPr>
                 <w:rFonts w:ascii="Times New Roman" w:hAnsi="Times New Roman" w:cs="Times New Roman"/>
@@ -9996,17 +9537,7 @@
                 <w:szCs w:val="28"/>
                 <w:vertAlign w:val="subscript"/>
               </w:rPr>
-              <w:t>P</w:t>
-            </w:r>
-            <w:proofErr w:type="spellEnd"/>
-            <w:r>
-              <w:rPr>
-                <w:rFonts w:ascii="Times New Roman" w:hAnsi="Times New Roman" w:cs="Times New Roman"/>
-                <w:sz w:val="28"/>
-                <w:szCs w:val="28"/>
-                <w:vertAlign w:val="subscript"/>
-              </w:rPr>
-              <w:t>/</w:t>
+              <w:t>P/</w:t>
             </w:r>
             <w:r>
               <w:rPr>
@@ -10213,7 +9744,6 @@
                 <w:szCs w:val="28"/>
               </w:rPr>
             </w:pPr>
-            <w:proofErr w:type="spellStart"/>
             <w:r>
               <w:rPr>
                 <w:rFonts w:ascii="Times New Roman" w:hAnsi="Times New Roman" w:cs="Times New Roman"/>
@@ -10238,9 +9768,16 @@
                 <w:szCs w:val="28"/>
                 <w:vertAlign w:val="subscript"/>
               </w:rPr>
-              <w:t>P</w:t>
-            </w:r>
-            <w:proofErr w:type="spellEnd"/>
+              <w:t>P/</w:t>
+            </w:r>
+            <w:r>
+              <w:rPr>
+                <w:rFonts w:ascii="Times New Roman" w:hAnsi="Times New Roman" w:cs="Times New Roman"/>
+                <w:sz w:val="28"/>
+                <w:szCs w:val="28"/>
+              </w:rPr>
+              <w:t xml:space="preserve"> σ</w:t>
+            </w:r>
             <w:r>
               <w:rPr>
                 <w:rFonts w:ascii="Times New Roman" w:hAnsi="Times New Roman" w:cs="Times New Roman"/>
@@ -10248,43 +9785,7 @@
                 <w:szCs w:val="28"/>
                 <w:vertAlign w:val="subscript"/>
               </w:rPr>
-              <w:t>/</w:t>
-            </w:r>
-            <w:r>
-              <w:rPr>
-                <w:rFonts w:ascii="Times New Roman" w:hAnsi="Times New Roman" w:cs="Times New Roman"/>
-                <w:sz w:val="28"/>
-                <w:szCs w:val="28"/>
-              </w:rPr>
-              <w:t xml:space="preserve"> </w:t>
-            </w:r>
-            <w:proofErr w:type="spellStart"/>
-            <w:r>
-              <w:rPr>
-                <w:rFonts w:ascii="Times New Roman" w:hAnsi="Times New Roman" w:cs="Times New Roman"/>
-                <w:sz w:val="28"/>
-                <w:szCs w:val="28"/>
-              </w:rPr>
-              <w:t>σ</w:t>
-            </w:r>
-            <w:r>
-              <w:rPr>
-                <w:rFonts w:ascii="Times New Roman" w:hAnsi="Times New Roman" w:cs="Times New Roman"/>
-                <w:sz w:val="28"/>
-                <w:szCs w:val="28"/>
-                <w:vertAlign w:val="subscript"/>
-              </w:rPr>
-              <w:t>P</w:t>
-            </w:r>
-            <w:proofErr w:type="spellEnd"/>
-            <w:r>
-              <w:rPr>
-                <w:rFonts w:ascii="Times New Roman" w:hAnsi="Times New Roman" w:cs="Times New Roman"/>
-                <w:sz w:val="28"/>
-                <w:szCs w:val="28"/>
-                <w:vertAlign w:val="subscript"/>
-              </w:rPr>
-              <w:t>/</w:t>
+              <w:t>P/</w:t>
             </w:r>
             <w:r>
               <w:rPr>
@@ -10589,6 +10090,7 @@
     <w:lsdException w:name="HTML Sample" w:semiHidden="1" w:unhideWhenUsed="1"/>
     <w:lsdException w:name="HTML Typewriter" w:semiHidden="1" w:unhideWhenUsed="1"/>
     <w:lsdException w:name="HTML Variable" w:semiHidden="1" w:unhideWhenUsed="1"/>
+    <w:lsdException w:name="Normal Table" w:semiHidden="1" w:unhideWhenUsed="1"/>
     <w:lsdException w:name="annotation subject" w:semiHidden="1" w:unhideWhenUsed="1"/>
     <w:lsdException w:name="No List" w:semiHidden="1" w:unhideWhenUsed="1"/>
     <w:lsdException w:name="Outline List 1" w:semiHidden="1" w:unhideWhenUsed="1"/>
@@ -10635,8 +10137,10 @@
     <w:lsdException w:name="Table Subtle 2" w:semiHidden="1" w:unhideWhenUsed="1"/>
     <w:lsdException w:name="Table Web 1" w:semiHidden="1" w:unhideWhenUsed="1"/>
     <w:lsdException w:name="Table Web 2" w:semiHidden="1" w:unhideWhenUsed="1"/>
+    <w:lsdException w:name="Table Web 3" w:semiHidden="1" w:unhideWhenUsed="1"/>
     <w:lsdException w:name="Balloon Text" w:semiHidden="1" w:unhideWhenUsed="1"/>
     <w:lsdException w:name="Table Grid" w:uiPriority="59"/>
+    <w:lsdException w:name="Table Theme" w:semiHidden="1" w:unhideWhenUsed="1"/>
     <w:lsdException w:name="Placeholder Text" w:semiHidden="1"/>
     <w:lsdException w:name="No Spacing" w:uiPriority="1" w:qFormat="1"/>
     <w:lsdException w:name="Light Shading" w:uiPriority="60"/>
@@ -11286,7 +10790,7 @@
 </file>
 
 <file path=customXml/itemProps1.xml><?xml version="1.0" encoding="utf-8"?>
-<ds:datastoreItem xmlns:ds="http://schemas.openxmlformats.org/officeDocument/2006/customXml" ds:itemID="{0E18A626-24EC-4053-9E20-BE50FAEB087D}">
+<ds:datastoreItem xmlns:ds="http://schemas.openxmlformats.org/officeDocument/2006/customXml" ds:itemID="{BADF2230-9621-4ED3-B43E-70549DF30A0A}">
   <ds:schemaRefs>
     <ds:schemaRef ds:uri="http://schemas.openxmlformats.org/officeDocument/2006/bibliography"/>
   </ds:schemaRefs>

--- a/ssp table of ba series.docx
+++ b/ssp table of ba series.docx
@@ -8,10 +8,251 @@
         <w:rPr>
           <w:rFonts w:ascii="Times New Roman" w:hAnsi="Times New Roman" w:cs="Times New Roman"/>
           <w:bCs/>
-          <w:sz w:val="32"/>
-          <w:szCs w:val="32"/>
+          <w:sz w:val="24"/>
+          <w:szCs w:val="24"/>
         </w:rPr>
       </w:pPr>
+      <w:r>
+        <w:rPr>
+          <w:rFonts w:ascii="Times New Roman" w:hAnsi="Times New Roman" w:cs="Times New Roman"/>
+          <w:noProof/>
+          <w:color w:val="000000"/>
+          <w:sz w:val="24"/>
+          <w:szCs w:val="24"/>
+          <w:lang w:bidi="ta-IN"/>
+        </w:rPr>
+        <mc:AlternateContent>
+          <mc:Choice Requires="wps">
+            <w:drawing>
+              <wp:anchor distT="45720" distB="45720" distL="114300" distR="114300" simplePos="0" relativeHeight="251660288" behindDoc="1" locked="0" layoutInCell="1" allowOverlap="1" wp14:anchorId="00A64342" wp14:editId="056EEF0E">
+                <wp:simplePos x="0" y="0"/>
+                <wp:positionH relativeFrom="column">
+                  <wp:posOffset>5953125</wp:posOffset>
+                </wp:positionH>
+                <wp:positionV relativeFrom="paragraph">
+                  <wp:posOffset>4716780</wp:posOffset>
+                </wp:positionV>
+                <wp:extent cx="1162050" cy="247650"/>
+                <wp:effectExtent l="0" t="0" r="19050" b="19050"/>
+                <wp:wrapNone/>
+                <wp:docPr id="7" name="Text Box 2"/>
+                <wp:cNvGraphicFramePr>
+                  <a:graphicFrameLocks xmlns:a="http://schemas.openxmlformats.org/drawingml/2006/main"/>
+                </wp:cNvGraphicFramePr>
+                <a:graphic xmlns:a="http://schemas.openxmlformats.org/drawingml/2006/main">
+                  <a:graphicData uri="http://schemas.microsoft.com/office/word/2010/wordprocessingShape">
+                    <wps:wsp>
+                      <wps:cNvSpPr txBox="1">
+                        <a:spLocks noChangeArrowheads="1"/>
+                      </wps:cNvSpPr>
+                      <wps:spPr bwMode="auto">
+                        <a:xfrm>
+                          <a:off x="0" y="0"/>
+                          <a:ext cx="1162050" cy="247650"/>
+                        </a:xfrm>
+                        <a:prstGeom prst="rect">
+                          <a:avLst/>
+                        </a:prstGeom>
+                        <a:solidFill>
+                          <a:srgbClr val="FFFFFF"/>
+                        </a:solidFill>
+                        <a:ln w="9525">
+                          <a:solidFill>
+                            <a:schemeClr val="bg1"/>
+                          </a:solidFill>
+                          <a:miter lim="800000"/>
+                          <a:headEnd/>
+                          <a:tailEnd/>
+                        </a:ln>
+                      </wps:spPr>
+                      <wps:txbx>
+                        <w:txbxContent>
+                          <w:p>
+                            <w:pPr>
+                              <w:rPr>
+                                <w:sz w:val="12"/>
+                                <w:szCs w:val="12"/>
+                              </w:rPr>
+                            </w:pPr>
+                            <w:r>
+                              <w:rPr>
+                                <w:sz w:val="12"/>
+                                <w:szCs w:val="12"/>
+                              </w:rPr>
+                              <w:t xml:space="preserve">EXCLUDING -OH </w:t>
+                            </w:r>
+                          </w:p>
+                        </w:txbxContent>
+                      </wps:txbx>
+                      <wps:bodyPr rot="0" vert="horz" wrap="square" lIns="91440" tIns="45720" rIns="91440" bIns="45720" anchor="t" anchorCtr="0">
+                        <a:noAutofit/>
+                      </wps:bodyPr>
+                    </wps:wsp>
+                  </a:graphicData>
+                </a:graphic>
+                <wp14:sizeRelH relativeFrom="margin">
+                  <wp14:pctWidth>0</wp14:pctWidth>
+                </wp14:sizeRelH>
+                <wp14:sizeRelV relativeFrom="margin">
+                  <wp14:pctHeight>0</wp14:pctHeight>
+                </wp14:sizeRelV>
+              </wp:anchor>
+            </w:drawing>
+          </mc:Choice>
+          <mc:Fallback>
+            <w:pict>
+              <v:shapetype w14:anchorId="00A64342" id="_x0000_t202" coordsize="21600,21600" o:spt="202" path="m,l,21600r21600,l21600,xe">
+                <v:stroke joinstyle="miter"/>
+                <v:path gradientshapeok="t" o:connecttype="rect"/>
+              </v:shapetype>
+              <v:shape id="Text Box 2" o:spid="_x0000_s1026" type="#_x0000_t202" style="position:absolute;margin-left:468.75pt;margin-top:371.4pt;width:91.5pt;height:19.5pt;z-index:-251656192;visibility:visible;mso-wrap-style:square;mso-width-percent:0;mso-height-percent:0;mso-wrap-distance-left:9pt;mso-wrap-distance-top:3.6pt;mso-wrap-distance-right:9pt;mso-wrap-distance-bottom:3.6pt;mso-position-horizontal:absolute;mso-position-horizontal-relative:text;mso-position-vertical:absolute;mso-position-vertical-relative:text;mso-width-percent:0;mso-height-percent:0;mso-width-relative:margin;mso-height-relative:margin;v-text-anchor:top" o:gfxdata="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" strokecolor="white [3212]">
+                <v:textbox>
+                  <w:txbxContent>
+                    <w:p>
+                      <w:pPr>
+                        <w:rPr>
+                          <w:sz w:val="12"/>
+                          <w:szCs w:val="12"/>
+                        </w:rPr>
+                      </w:pPr>
+                      <w:r>
+                        <w:rPr>
+                          <w:sz w:val="12"/>
+                          <w:szCs w:val="12"/>
+                        </w:rPr>
+                        <w:t xml:space="preserve">EXCLUDING -OH </w:t>
+                      </w:r>
+                    </w:p>
+                  </w:txbxContent>
+                </v:textbox>
+              </v:shape>
+            </w:pict>
+          </mc:Fallback>
+        </mc:AlternateContent>
+      </w:r>
+      <w:r>
+        <w:rPr>
+          <w:rFonts w:ascii="Times New Roman" w:hAnsi="Times New Roman" w:cs="Times New Roman"/>
+          <w:noProof/>
+          <w:color w:val="000000"/>
+          <w:sz w:val="24"/>
+          <w:szCs w:val="24"/>
+          <w:lang w:bidi="ta-IN"/>
+        </w:rPr>
+        <mc:AlternateContent>
+          <mc:Choice Requires="wps">
+            <w:drawing>
+              <wp:anchor distT="45720" distB="45720" distL="114300" distR="114300" simplePos="0" relativeHeight="251659264" behindDoc="1" locked="0" layoutInCell="1" allowOverlap="1" wp14:anchorId="0BD5A8C8" wp14:editId="1EB8C494">
+                <wp:simplePos x="0" y="0"/>
+                <wp:positionH relativeFrom="column">
+                  <wp:posOffset>5955030</wp:posOffset>
+                </wp:positionH>
+                <wp:positionV relativeFrom="paragraph">
+                  <wp:posOffset>2084705</wp:posOffset>
+                </wp:positionV>
+                <wp:extent cx="1162050" cy="247650"/>
+                <wp:effectExtent l="0" t="0" r="19050" b="19050"/>
+                <wp:wrapNone/>
+                <wp:docPr id="217" name="Text Box 2"/>
+                <wp:cNvGraphicFramePr>
+                  <a:graphicFrameLocks xmlns:a="http://schemas.openxmlformats.org/drawingml/2006/main"/>
+                </wp:cNvGraphicFramePr>
+                <a:graphic xmlns:a="http://schemas.openxmlformats.org/drawingml/2006/main">
+                  <a:graphicData uri="http://schemas.microsoft.com/office/word/2010/wordprocessingShape">
+                    <wps:wsp>
+                      <wps:cNvSpPr txBox="1">
+                        <a:spLocks noChangeArrowheads="1"/>
+                      </wps:cNvSpPr>
+                      <wps:spPr bwMode="auto">
+                        <a:xfrm>
+                          <a:off x="0" y="0"/>
+                          <a:ext cx="1162050" cy="247650"/>
+                        </a:xfrm>
+                        <a:prstGeom prst="rect">
+                          <a:avLst/>
+                        </a:prstGeom>
+                        <a:solidFill>
+                          <a:srgbClr val="FFFFFF"/>
+                        </a:solidFill>
+                        <a:ln w="9525">
+                          <a:solidFill>
+                            <a:schemeClr val="bg1"/>
+                          </a:solidFill>
+                          <a:miter lim="800000"/>
+                          <a:headEnd/>
+                          <a:tailEnd/>
+                        </a:ln>
+                      </wps:spPr>
+                      <wps:txbx>
+                        <w:txbxContent>
+                          <w:p>
+                            <w:pPr>
+                              <w:rPr>
+                                <w:sz w:val="12"/>
+                                <w:szCs w:val="12"/>
+                              </w:rPr>
+                            </w:pPr>
+                            <w:r>
+                              <w:rPr>
+                                <w:sz w:val="12"/>
+                                <w:szCs w:val="12"/>
+                              </w:rPr>
+                              <w:t xml:space="preserve">EXCLUDING -OH </w:t>
+                            </w:r>
+                          </w:p>
+                        </w:txbxContent>
+                      </wps:txbx>
+                      <wps:bodyPr rot="0" vert="horz" wrap="square" lIns="91440" tIns="45720" rIns="91440" bIns="45720" anchor="t" anchorCtr="0">
+                        <a:noAutofit/>
+                      </wps:bodyPr>
+                    </wps:wsp>
+                  </a:graphicData>
+                </a:graphic>
+                <wp14:sizeRelH relativeFrom="margin">
+                  <wp14:pctWidth>0</wp14:pctWidth>
+                </wp14:sizeRelH>
+                <wp14:sizeRelV relativeFrom="margin">
+                  <wp14:pctHeight>0</wp14:pctHeight>
+                </wp14:sizeRelV>
+              </wp:anchor>
+            </w:drawing>
+          </mc:Choice>
+          <mc:Fallback>
+            <w:pict>
+              <v:shape w14:anchorId="0BD5A8C8" id="_x0000_s1027" type="#_x0000_t202" style="position:absolute;margin-left:468.9pt;margin-top:164.15pt;width:91.5pt;height:19.5pt;z-index:-251657216;visibility:visible;mso-wrap-style:square;mso-width-percent:0;mso-height-percent:0;mso-wrap-distance-left:9pt;mso-wrap-distance-top:3.6pt;mso-wrap-distance-right:9pt;mso-wrap-distance-bottom:3.6pt;mso-position-horizontal:absolute;mso-position-horizontal-relative:text;mso-position-vertical:absolute;mso-position-vertical-relative:text;mso-width-percent:0;mso-height-percent:0;mso-width-relative:margin;mso-height-relative:margin;v-text-anchor:top" o:gfxdata="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" strokecolor="white [3212]">
+                <v:textbox>
+                  <w:txbxContent>
+                    <w:p>
+                      <w:pPr>
+                        <w:rPr>
+                          <w:sz w:val="12"/>
+                          <w:szCs w:val="12"/>
+                        </w:rPr>
+                      </w:pPr>
+                      <w:r>
+                        <w:rPr>
+                          <w:sz w:val="12"/>
+                          <w:szCs w:val="12"/>
+                        </w:rPr>
+                        <w:t xml:space="preserve">EXCLUDING -OH </w:t>
+                      </w:r>
+                    </w:p>
+                  </w:txbxContent>
+                </v:textbox>
+              </v:shape>
+            </w:pict>
+          </mc:Fallback>
+        </mc:AlternateContent>
+      </w:r>
+      <w:r>
+        <w:rPr>
+          <w:rFonts w:ascii="Times New Roman" w:hAnsi="Times New Roman" w:cs="Times New Roman"/>
+          <w:b/>
+          <w:sz w:val="24"/>
+          <w:szCs w:val="24"/>
+        </w:rPr>
+        <w:t>Table 2</w:t>
+      </w:r>
       <w:r>
         <w:rPr>
           <w:rFonts w:ascii="Times New Roman" w:hAnsi="Times New Roman" w:cs="Times New Roman"/>
@@ -19,7 +260,7 @@
           <w:sz w:val="24"/>
           <w:szCs w:val="24"/>
         </w:rPr>
-        <w:t>R</w:t>
+        <w:t>: R</w:t>
       </w:r>
       <w:r>
         <w:rPr>
@@ -37,7 +278,7 @@
           <w:sz w:val="24"/>
           <w:szCs w:val="24"/>
         </w:rPr>
-        <w:t>statistical treatment of log IZR</w:t>
+        <w:t>statistical treatment of log IZD</w:t>
       </w:r>
       <w:r>
         <w:rPr>
@@ -75,6 +316,7 @@
         </w:rPr>
         <w:t xml:space="preserve"> </w:t>
       </w:r>
+      <w:proofErr w:type="spellStart"/>
       <w:r>
         <w:rPr>
           <w:rFonts w:ascii="Times New Roman" w:hAnsi="Times New Roman" w:cs="Times New Roman"/>
@@ -92,7 +334,18 @@
           <w:szCs w:val="32"/>
           <w:vertAlign w:val="subscript"/>
         </w:rPr>
-        <w:t>p,</w:t>
+        <w:t>p</w:t>
+      </w:r>
+      <w:proofErr w:type="spellEnd"/>
+      <w:r>
+        <w:rPr>
+          <w:rFonts w:ascii="Times New Roman" w:hAnsi="Times New Roman" w:cs="Times New Roman"/>
+          <w:bCs/>
+          <w:sz w:val="32"/>
+          <w:szCs w:val="32"/>
+          <w:vertAlign w:val="subscript"/>
+        </w:rPr>
+        <w:t>,</w:t>
       </w:r>
       <w:r>
         <w:rPr>
@@ -104,6 +357,7 @@
         </w:rPr>
         <w:t xml:space="preserve">   </w:t>
       </w:r>
+      <w:proofErr w:type="spellStart"/>
       <w:r>
         <w:rPr>
           <w:rFonts w:ascii="Times New Roman" w:hAnsi="Times New Roman" w:cs="Times New Roman"/>
@@ -133,6 +387,7 @@
         </w:rPr>
         <w:t>o</w:t>
       </w:r>
+      <w:proofErr w:type="spellEnd"/>
       <w:r>
         <w:rPr>
           <w:rFonts w:ascii="Times New Roman" w:hAnsi="Times New Roman" w:cs="Times New Roman"/>
@@ -153,6 +408,7 @@
         </w:rPr>
         <w:t xml:space="preserve">   </w:t>
       </w:r>
+      <w:proofErr w:type="spellStart"/>
       <w:r>
         <w:rPr>
           <w:rFonts w:ascii="Times New Roman" w:hAnsi="Times New Roman" w:cs="Times New Roman"/>
@@ -172,6 +428,7 @@
         </w:rPr>
         <w:t>p</w:t>
       </w:r>
+      <w:proofErr w:type="spellEnd"/>
       <w:r>
         <w:rPr>
           <w:rFonts w:ascii="Times New Roman" w:hAnsi="Times New Roman" w:cs="Times New Roman"/>
@@ -202,6 +459,7 @@
         </w:rPr>
         <w:t xml:space="preserve">   </w:t>
       </w:r>
+      <w:proofErr w:type="spellStart"/>
       <w:r>
         <w:rPr>
           <w:rFonts w:ascii="Times New Roman" w:hAnsi="Times New Roman" w:cs="Times New Roman"/>
@@ -221,6 +479,7 @@
         </w:rPr>
         <w:t>p</w:t>
       </w:r>
+      <w:proofErr w:type="spellEnd"/>
       <w:r>
         <w:rPr>
           <w:rFonts w:ascii="Times New Roman" w:hAnsi="Times New Roman" w:cs="Times New Roman"/>
@@ -241,6 +500,7 @@
         </w:rPr>
         <w:t xml:space="preserve">/ </w:t>
       </w:r>
+      <w:proofErr w:type="spellStart"/>
       <w:r>
         <w:rPr>
           <w:rFonts w:ascii="Times New Roman" w:hAnsi="Times New Roman" w:cs="Times New Roman"/>
@@ -279,6 +539,7 @@
         </w:rPr>
         <w:t>p</w:t>
       </w:r>
+      <w:proofErr w:type="spellEnd"/>
       <w:r>
         <w:rPr>
           <w:rFonts w:ascii="Times New Roman" w:hAnsi="Times New Roman" w:cs="Times New Roman"/>
@@ -299,6 +560,7 @@
         </w:rPr>
         <w:t xml:space="preserve">/ </w:t>
       </w:r>
+      <w:proofErr w:type="spellStart"/>
       <w:r>
         <w:rPr>
           <w:rFonts w:ascii="Times New Roman" w:hAnsi="Times New Roman" w:cs="Times New Roman"/>
@@ -318,6 +580,7 @@
         </w:rPr>
         <w:t>p</w:t>
       </w:r>
+      <w:proofErr w:type="spellEnd"/>
       <w:r>
         <w:rPr>
           <w:rFonts w:ascii="Times New Roman" w:hAnsi="Times New Roman" w:cs="Times New Roman"/>
@@ -335,19 +598,9 @@
           <w:sz w:val="32"/>
           <w:szCs w:val="32"/>
         </w:rPr>
-        <w:t>,</w:t>
+        <w:t xml:space="preserve">, </w:t>
       </w:r>
-    </w:p>
-    <w:p>
-      <w:pPr>
-        <w:spacing w:after="0"/>
-        <w:rPr>
-          <w:rFonts w:ascii="Times New Roman" w:hAnsi="Times New Roman" w:cs="Times New Roman"/>
-          <w:bCs/>
-          <w:sz w:val="24"/>
-          <w:szCs w:val="24"/>
-        </w:rPr>
-      </w:pPr>
+      <w:proofErr w:type="spellStart"/>
       <w:r>
         <w:rPr>
           <w:rFonts w:ascii="Times New Roman" w:hAnsi="Times New Roman" w:cs="Times New Roman"/>
@@ -367,6 +620,7 @@
         </w:rPr>
         <w:t>p</w:t>
       </w:r>
+      <w:proofErr w:type="spellEnd"/>
       <w:r>
         <w:rPr>
           <w:rFonts w:ascii="Times New Roman" w:hAnsi="Times New Roman" w:cs="Times New Roman"/>
@@ -387,6 +641,7 @@
         </w:rPr>
         <w:t xml:space="preserve">/ </w:t>
       </w:r>
+      <w:proofErr w:type="spellStart"/>
       <w:r>
         <w:rPr>
           <w:rFonts w:ascii="Times New Roman" w:hAnsi="Times New Roman" w:cs="Times New Roman"/>
@@ -406,6 +661,7 @@
         </w:rPr>
         <w:t>p</w:t>
       </w:r>
+      <w:proofErr w:type="spellEnd"/>
       <w:r>
         <w:rPr>
           <w:rFonts w:ascii="Times New Roman" w:hAnsi="Times New Roman" w:cs="Times New Roman"/>
@@ -416,6 +672,7 @@
         </w:rPr>
         <w:t xml:space="preserve">/ </w:t>
       </w:r>
+      <w:proofErr w:type="spellStart"/>
       <w:r>
         <w:rPr>
           <w:rFonts w:ascii="Times New Roman" w:hAnsi="Times New Roman" w:cs="Times New Roman"/>
@@ -435,6 +692,7 @@
         </w:rPr>
         <w:t>p</w:t>
       </w:r>
+      <w:proofErr w:type="spellEnd"/>
       <w:r>
         <w:rPr>
           <w:rFonts w:ascii="Times New Roman" w:hAnsi="Times New Roman" w:cs="Times New Roman"/>
@@ -455,16 +713,10 @@
         <w:t>substituent constants using single parameter equation</w:t>
       </w:r>
     </w:p>
-    <w:p>
-      <w:pPr>
-        <w:spacing w:after="0"/>
-        <w:jc w:val="center"/>
-      </w:pPr>
-    </w:p>
     <w:tbl>
       <w:tblPr>
         <w:tblStyle w:val="GridTable1Light"/>
-        <w:tblW w:w="10710" w:type="dxa"/>
+        <w:tblW w:w="10890" w:type="dxa"/>
         <w:jc w:val="center"/>
         <w:tblBorders>
           <w:top w:val="none" w:sz="0" w:space="0" w:color="auto"/>
@@ -486,7 +738,7 @@
         <w:gridCol w:w="894"/>
         <w:gridCol w:w="1120"/>
         <w:gridCol w:w="1680"/>
-        <w:gridCol w:w="654"/>
+        <w:gridCol w:w="834"/>
       </w:tblGrid>
       <w:tr>
         <w:trPr>
@@ -517,11 +769,19 @@
                 <w:rFonts w:ascii="Times New Roman" w:hAnsi="Times New Roman" w:cs="Times New Roman"/>
               </w:rPr>
             </w:pPr>
-            <w:r>
-              <w:rPr>
-                <w:rFonts w:ascii="Times New Roman" w:hAnsi="Times New Roman" w:cs="Times New Roman"/>
-              </w:rPr>
-              <w:t>S.No.</w:t>
+            <w:proofErr w:type="spellStart"/>
+            <w:r>
+              <w:rPr>
+                <w:rFonts w:ascii="Times New Roman" w:hAnsi="Times New Roman" w:cs="Times New Roman"/>
+              </w:rPr>
+              <w:t>S.No</w:t>
+            </w:r>
+            <w:proofErr w:type="spellEnd"/>
+            <w:r>
+              <w:rPr>
+                <w:rFonts w:ascii="Times New Roman" w:hAnsi="Times New Roman" w:cs="Times New Roman"/>
+              </w:rPr>
+              <w:t>.</w:t>
             </w:r>
           </w:p>
           <w:p>
@@ -748,8 +1008,6 @@
               </w:rPr>
               <w:t>Log(IZD</w:t>
             </w:r>
-            <w:bookmarkStart w:id="0" w:name="_GoBack"/>
-            <w:bookmarkEnd w:id="0"/>
             <w:r>
               <w:rPr>
                 <w:rFonts w:ascii="Times New Roman" w:hAnsi="Times New Roman" w:cs="Times New Roman"/>
@@ -767,7 +1025,7 @@
         </w:tc>
         <w:tc>
           <w:tcPr>
-            <w:tcW w:w="654" w:type="dxa"/>
+            <w:tcW w:w="834" w:type="dxa"/>
             <w:tcBorders>
               <w:top w:val="single" w:sz="4" w:space="0" w:color="auto"/>
               <w:bottom w:val="single" w:sz="4" w:space="0" w:color="auto"/>
@@ -775,6 +1033,7 @@
           </w:tcPr>
           <w:p>
             <w:pPr>
+              <w:jc w:val="center"/>
               <w:cnfStyle w:val="100000000000" w:firstRow="1" w:lastRow="0" w:firstColumn="0" w:lastColumn="0" w:oddVBand="0" w:evenVBand="0" w:oddHBand="0" w:evenHBand="0" w:firstRowFirstColumn="0" w:firstRowLastColumn="0" w:lastRowFirstColumn="0" w:lastRowLastColumn="0"/>
               <w:rPr>
                 <w:rFonts w:ascii="Times New Roman" w:hAnsi="Times New Roman" w:cs="Times New Roman"/>
@@ -783,6 +1042,7 @@
           </w:p>
           <w:p>
             <w:pPr>
+              <w:jc w:val="center"/>
               <w:cnfStyle w:val="100000000000" w:firstRow="1" w:lastRow="0" w:firstColumn="0" w:lastColumn="0" w:oddVBand="0" w:evenVBand="0" w:oddHBand="0" w:evenHBand="0" w:firstRowFirstColumn="0" w:firstRowLastColumn="0" w:lastRowFirstColumn="0" w:lastRowLastColumn="0"/>
               <w:rPr>
                 <w:rFonts w:ascii="Times New Roman" w:hAnsi="Times New Roman" w:cs="Times New Roman"/>
@@ -844,6 +1104,7 @@
           </w:tcPr>
           <w:p>
             <w:pPr>
+              <w:jc w:val="center"/>
               <w:cnfStyle w:val="000000000000" w:firstRow="0" w:lastRow="0" w:firstColumn="0" w:lastColumn="0" w:oddVBand="0" w:evenVBand="0" w:oddHBand="0" w:evenHBand="0" w:firstRowFirstColumn="0" w:firstRowLastColumn="0" w:lastRowFirstColumn="0" w:lastRowLastColumn="0"/>
               <w:rPr>
                 <w:rFonts w:ascii="Times New Roman" w:hAnsi="Times New Roman" w:cs="Times New Roman"/>
@@ -854,6 +1115,7 @@
           </w:p>
           <w:p>
             <w:pPr>
+              <w:jc w:val="center"/>
               <w:cnfStyle w:val="000000000000" w:firstRow="0" w:lastRow="0" w:firstColumn="0" w:lastColumn="0" w:oddVBand="0" w:evenVBand="0" w:oddHBand="0" w:evenHBand="0" w:firstRowFirstColumn="0" w:firstRowLastColumn="0" w:lastRowFirstColumn="0" w:lastRowLastColumn="0"/>
               <w:rPr>
                 <w:rFonts w:ascii="Times New Roman" w:hAnsi="Times New Roman" w:cs="Times New Roman"/>
@@ -872,6 +1134,7 @@
           </w:p>
           <w:p>
             <w:pPr>
+              <w:jc w:val="center"/>
               <w:cnfStyle w:val="000000000000" w:firstRow="0" w:lastRow="0" w:firstColumn="0" w:lastColumn="0" w:oddVBand="0" w:evenVBand="0" w:oddHBand="0" w:evenHBand="0" w:firstRowFirstColumn="0" w:firstRowLastColumn="0" w:lastRowFirstColumn="0" w:lastRowLastColumn="0"/>
               <w:rPr>
                 <w:rFonts w:ascii="Times New Roman" w:hAnsi="Times New Roman" w:cs="Times New Roman"/>
@@ -885,18 +1148,19 @@
             <w:tcBorders>
               <w:top w:val="single" w:sz="4" w:space="0" w:color="auto"/>
             </w:tcBorders>
-            <w:vAlign w:val="center"/>
-            <w:hideMark/>
-          </w:tcPr>
-          <w:p>
-            <w:pPr>
-              <w:cnfStyle w:val="000000000000" w:firstRow="0" w:lastRow="0" w:firstColumn="0" w:lastColumn="0" w:oddVBand="0" w:evenVBand="0" w:oddHBand="0" w:evenHBand="0" w:firstRowFirstColumn="0" w:firstRowLastColumn="0" w:lastRowFirstColumn="0" w:lastRowLastColumn="0"/>
-              <w:rPr>
-                <w:rFonts w:ascii="Times New Roman" w:hAnsi="Times New Roman" w:cs="Times New Roman"/>
-                <w:sz w:val="28"/>
-                <w:szCs w:val="28"/>
-              </w:rPr>
-            </w:pPr>
+            <w:vAlign w:val="bottom"/>
+            <w:hideMark/>
+          </w:tcPr>
+          <w:p>
+            <w:pPr>
+              <w:cnfStyle w:val="000000000000" w:firstRow="0" w:lastRow="0" w:firstColumn="0" w:lastColumn="0" w:oddVBand="0" w:evenVBand="0" w:oddHBand="0" w:evenHBand="0" w:firstRowFirstColumn="0" w:firstRowLastColumn="0" w:lastRowFirstColumn="0" w:lastRowLastColumn="0"/>
+              <w:rPr>
+                <w:rFonts w:ascii="Times New Roman" w:hAnsi="Times New Roman" w:cs="Times New Roman"/>
+                <w:sz w:val="28"/>
+                <w:szCs w:val="28"/>
+              </w:rPr>
+            </w:pPr>
+            <w:proofErr w:type="spellStart"/>
             <w:r>
               <w:rPr>
                 <w:rFonts w:ascii="Times New Roman" w:hAnsi="Times New Roman" w:cs="Times New Roman"/>
@@ -914,6 +1178,7 @@
               </w:rPr>
               <w:t>P</w:t>
             </w:r>
+            <w:proofErr w:type="spellEnd"/>
           </w:p>
         </w:tc>
         <w:tc>
@@ -923,7 +1188,7 @@
               <w:top w:val="single" w:sz="4" w:space="0" w:color="auto"/>
             </w:tcBorders>
             <w:noWrap/>
-            <w:vAlign w:val="center"/>
+            <w:vAlign w:val="bottom"/>
             <w:hideMark/>
           </w:tcPr>
           <w:p>
@@ -953,7 +1218,7 @@
             <w:tcBorders>
               <w:top w:val="single" w:sz="4" w:space="0" w:color="auto"/>
             </w:tcBorders>
-            <w:vAlign w:val="center"/>
+            <w:vAlign w:val="bottom"/>
             <w:hideMark/>
           </w:tcPr>
           <w:p>
@@ -977,7 +1242,7 @@
             <w:tcBorders>
               <w:top w:val="single" w:sz="4" w:space="0" w:color="auto"/>
             </w:tcBorders>
-            <w:vAlign w:val="center"/>
+            <w:vAlign w:val="bottom"/>
             <w:hideMark/>
           </w:tcPr>
           <w:p>
@@ -1002,7 +1267,7 @@
               <w:top w:val="single" w:sz="4" w:space="0" w:color="auto"/>
             </w:tcBorders>
             <w:noWrap/>
-            <w:vAlign w:val="center"/>
+            <w:vAlign w:val="bottom"/>
             <w:hideMark/>
           </w:tcPr>
           <w:p>
@@ -1026,7 +1291,7 @@
             <w:tcBorders>
               <w:top w:val="single" w:sz="4" w:space="0" w:color="auto"/>
             </w:tcBorders>
-            <w:vAlign w:val="center"/>
+            <w:vAlign w:val="bottom"/>
             <w:hideMark/>
           </w:tcPr>
           <w:p>
@@ -1046,15 +1311,16 @@
         </w:tc>
         <w:tc>
           <w:tcPr>
-            <w:tcW w:w="654" w:type="dxa"/>
+            <w:tcW w:w="834" w:type="dxa"/>
             <w:tcBorders>
               <w:top w:val="single" w:sz="4" w:space="0" w:color="auto"/>
             </w:tcBorders>
-            <w:vAlign w:val="center"/>
-            <w:hideMark/>
-          </w:tcPr>
-          <w:p>
-            <w:pPr>
+            <w:vAlign w:val="bottom"/>
+            <w:hideMark/>
+          </w:tcPr>
+          <w:p>
+            <w:pPr>
+              <w:jc w:val="center"/>
               <w:cnfStyle w:val="000000000000" w:firstRow="0" w:lastRow="0" w:firstColumn="0" w:lastColumn="0" w:oddVBand="0" w:evenVBand="0" w:oddHBand="0" w:evenHBand="0" w:firstRowFirstColumn="0" w:firstRowLastColumn="0" w:lastRowFirstColumn="0" w:lastRowLastColumn="0"/>
               <w:rPr>
                 <w:rFonts w:ascii="Times New Roman" w:hAnsi="Times New Roman" w:cs="Times New Roman"/>
@@ -1117,6 +1383,7 @@
                 <w:szCs w:val="28"/>
               </w:rPr>
             </w:pPr>
+            <w:proofErr w:type="spellStart"/>
             <w:r>
               <w:rPr>
                 <w:rFonts w:ascii="Times New Roman" w:hAnsi="Times New Roman" w:cs="Times New Roman"/>
@@ -1130,19 +1397,20 @@
                 <w:rFonts w:ascii="Times New Roman" w:hAnsi="Times New Roman" w:cs="Times New Roman"/>
                 <w:sz w:val="28"/>
                 <w:szCs w:val="28"/>
+                <w:vertAlign w:val="subscript"/>
+              </w:rPr>
+              <w:t>P</w:t>
+            </w:r>
+            <w:r>
+              <w:rPr>
+                <w:rFonts w:ascii="Times New Roman" w:hAnsi="Times New Roman" w:cs="Times New Roman"/>
+                <w:sz w:val="28"/>
+                <w:szCs w:val="28"/>
                 <w:vertAlign w:val="superscript"/>
               </w:rPr>
-              <w:t>O</w:t>
-            </w:r>
-            <w:r>
-              <w:rPr>
-                <w:rFonts w:ascii="Times New Roman" w:hAnsi="Times New Roman" w:cs="Times New Roman"/>
-                <w:sz w:val="28"/>
-                <w:szCs w:val="28"/>
-                <w:vertAlign w:val="subscript"/>
-              </w:rPr>
-              <w:t>P</w:t>
-            </w:r>
+              <w:t>o</w:t>
+            </w:r>
+            <w:proofErr w:type="spellEnd"/>
           </w:p>
         </w:tc>
         <w:tc>
@@ -1253,12 +1521,12 @@
         </w:tc>
         <w:tc>
           <w:tcPr>
-            <w:tcW w:w="654" w:type="dxa"/>
-            <w:hideMark/>
-          </w:tcPr>
-          <w:p>
-            <w:pPr>
-              <w:jc w:val="both"/>
+            <w:tcW w:w="834" w:type="dxa"/>
+            <w:hideMark/>
+          </w:tcPr>
+          <w:p>
+            <w:pPr>
+              <w:jc w:val="center"/>
               <w:cnfStyle w:val="000000000000" w:firstRow="0" w:lastRow="0" w:firstColumn="0" w:lastColumn="0" w:oddVBand="0" w:evenVBand="0" w:oddHBand="0" w:evenHBand="0" w:firstRowFirstColumn="0" w:firstRowLastColumn="0" w:lastRowFirstColumn="0" w:lastRowLastColumn="0"/>
               <w:rPr>
                 <w:rFonts w:ascii="Times New Roman" w:hAnsi="Times New Roman" w:cs="Times New Roman"/>
@@ -1320,6 +1588,7 @@
                 <w:szCs w:val="28"/>
               </w:rPr>
             </w:pPr>
+            <w:proofErr w:type="spellStart"/>
             <w:r>
               <w:rPr>
                 <w:rFonts w:ascii="Times New Roman" w:hAnsi="Times New Roman" w:cs="Times New Roman"/>
@@ -1333,18 +1602,19 @@
                 <w:rFonts w:ascii="Times New Roman" w:hAnsi="Times New Roman" w:cs="Times New Roman"/>
                 <w:sz w:val="28"/>
                 <w:szCs w:val="28"/>
+                <w:vertAlign w:val="subscript"/>
+              </w:rPr>
+              <w:t>P</w:t>
+            </w:r>
+            <w:proofErr w:type="spellEnd"/>
+            <w:r>
+              <w:rPr>
+                <w:rFonts w:ascii="Times New Roman" w:hAnsi="Times New Roman" w:cs="Times New Roman"/>
+                <w:sz w:val="28"/>
+                <w:szCs w:val="28"/>
                 <w:vertAlign w:val="superscript"/>
               </w:rPr>
               <w:t>+</w:t>
-            </w:r>
-            <w:r>
-              <w:rPr>
-                <w:rFonts w:ascii="Times New Roman" w:hAnsi="Times New Roman" w:cs="Times New Roman"/>
-                <w:sz w:val="28"/>
-                <w:szCs w:val="28"/>
-                <w:vertAlign w:val="subscript"/>
-              </w:rPr>
-              <w:t>P</w:t>
             </w:r>
           </w:p>
         </w:tc>
@@ -1463,12 +1733,12 @@
         </w:tc>
         <w:tc>
           <w:tcPr>
-            <w:tcW w:w="654" w:type="dxa"/>
-            <w:hideMark/>
-          </w:tcPr>
-          <w:p>
-            <w:pPr>
-              <w:jc w:val="both"/>
+            <w:tcW w:w="834" w:type="dxa"/>
+            <w:hideMark/>
+          </w:tcPr>
+          <w:p>
+            <w:pPr>
+              <w:jc w:val="center"/>
               <w:cnfStyle w:val="000000000000" w:firstRow="0" w:lastRow="0" w:firstColumn="0" w:lastColumn="0" w:oddVBand="0" w:evenVBand="0" w:oddHBand="0" w:evenHBand="0" w:firstRowFirstColumn="0" w:firstRowLastColumn="0" w:lastRowFirstColumn="0" w:lastRowLastColumn="0"/>
               <w:rPr>
                 <w:rFonts w:ascii="Times New Roman" w:hAnsi="Times New Roman" w:cs="Times New Roman"/>
@@ -1530,6 +1800,7 @@
                 <w:szCs w:val="28"/>
               </w:rPr>
             </w:pPr>
+            <w:proofErr w:type="spellStart"/>
             <w:r>
               <w:rPr>
                 <w:rFonts w:ascii="Times New Roman" w:hAnsi="Times New Roman" w:cs="Times New Roman"/>
@@ -1543,6 +1814,16 @@
                 <w:rFonts w:ascii="Times New Roman" w:hAnsi="Times New Roman" w:cs="Times New Roman"/>
                 <w:sz w:val="28"/>
                 <w:szCs w:val="28"/>
+                <w:vertAlign w:val="subscript"/>
+              </w:rPr>
+              <w:t>P</w:t>
+            </w:r>
+            <w:proofErr w:type="spellEnd"/>
+            <w:r>
+              <w:rPr>
+                <w:rFonts w:ascii="Times New Roman" w:hAnsi="Times New Roman" w:cs="Times New Roman"/>
+                <w:sz w:val="28"/>
+                <w:szCs w:val="28"/>
                 <w:vertAlign w:val="superscript"/>
               </w:rPr>
               <w:t>+</w:t>
@@ -1554,15 +1835,24 @@
                 <w:szCs w:val="28"/>
                 <w:vertAlign w:val="subscript"/>
               </w:rPr>
-              <w:t>P/</w:t>
-            </w:r>
-            <w:r>
-              <w:rPr>
-                <w:rFonts w:ascii="Times New Roman" w:hAnsi="Times New Roman" w:cs="Times New Roman"/>
-                <w:sz w:val="28"/>
-                <w:szCs w:val="28"/>
-              </w:rPr>
-              <w:t xml:space="preserve"> σ</w:t>
+              <w:t>/</w:t>
+            </w:r>
+            <w:r>
+              <w:rPr>
+                <w:rFonts w:ascii="Times New Roman" w:hAnsi="Times New Roman" w:cs="Times New Roman"/>
+                <w:sz w:val="28"/>
+                <w:szCs w:val="28"/>
+              </w:rPr>
+              <w:t xml:space="preserve"> </w:t>
+            </w:r>
+            <w:proofErr w:type="spellStart"/>
+            <w:r>
+              <w:rPr>
+                <w:rFonts w:ascii="Times New Roman" w:hAnsi="Times New Roman" w:cs="Times New Roman"/>
+                <w:sz w:val="28"/>
+                <w:szCs w:val="28"/>
+              </w:rPr>
+              <w:t>σ</w:t>
             </w:r>
             <w:r>
               <w:rPr>
@@ -1573,6 +1863,7 @@
               </w:rPr>
               <w:t>P</w:t>
             </w:r>
+            <w:proofErr w:type="spellEnd"/>
           </w:p>
         </w:tc>
         <w:tc>
@@ -1691,12 +1982,12 @@
         </w:tc>
         <w:tc>
           <w:tcPr>
-            <w:tcW w:w="654" w:type="dxa"/>
-            <w:hideMark/>
-          </w:tcPr>
-          <w:p>
-            <w:pPr>
-              <w:jc w:val="both"/>
+            <w:tcW w:w="834" w:type="dxa"/>
+            <w:hideMark/>
+          </w:tcPr>
+          <w:p>
+            <w:pPr>
+              <w:jc w:val="center"/>
               <w:cnfStyle w:val="000000000000" w:firstRow="0" w:lastRow="0" w:firstColumn="0" w:lastColumn="0" w:oddVBand="0" w:evenVBand="0" w:oddHBand="0" w:evenHBand="0" w:firstRowFirstColumn="0" w:firstRowLastColumn="0" w:lastRowFirstColumn="0" w:lastRowLastColumn="0"/>
               <w:rPr>
                 <w:rFonts w:ascii="Times New Roman" w:hAnsi="Times New Roman" w:cs="Times New Roman"/>
@@ -1758,6 +2049,7 @@
                 <w:szCs w:val="28"/>
               </w:rPr>
             </w:pPr>
+            <w:proofErr w:type="spellStart"/>
             <w:r>
               <w:rPr>
                 <w:rFonts w:ascii="Times New Roman" w:hAnsi="Times New Roman" w:cs="Times New Roman"/>
@@ -1771,6 +2063,16 @@
                 <w:rFonts w:ascii="Times New Roman" w:hAnsi="Times New Roman" w:cs="Times New Roman"/>
                 <w:sz w:val="28"/>
                 <w:szCs w:val="28"/>
+                <w:vertAlign w:val="subscript"/>
+              </w:rPr>
+              <w:t>P</w:t>
+            </w:r>
+            <w:proofErr w:type="spellEnd"/>
+            <w:r>
+              <w:rPr>
+                <w:rFonts w:ascii="Times New Roman" w:hAnsi="Times New Roman" w:cs="Times New Roman"/>
+                <w:sz w:val="28"/>
+                <w:szCs w:val="28"/>
                 <w:vertAlign w:val="superscript"/>
               </w:rPr>
               <w:t>+</w:t>
@@ -1782,16 +2084,35 @@
                 <w:szCs w:val="28"/>
                 <w:vertAlign w:val="subscript"/>
               </w:rPr>
-              <w:t>P/</w:t>
-            </w:r>
-            <w:r>
-              <w:rPr>
-                <w:rFonts w:ascii="Times New Roman" w:hAnsi="Times New Roman" w:cs="Times New Roman"/>
-                <w:sz w:val="28"/>
-                <w:szCs w:val="28"/>
-              </w:rPr>
-              <w:t xml:space="preserve"> σ</w:t>
-            </w:r>
+              <w:t>/</w:t>
+            </w:r>
+            <w:r>
+              <w:rPr>
+                <w:rFonts w:ascii="Times New Roman" w:hAnsi="Times New Roman" w:cs="Times New Roman"/>
+                <w:sz w:val="28"/>
+                <w:szCs w:val="28"/>
+              </w:rPr>
+              <w:t xml:space="preserve"> </w:t>
+            </w:r>
+            <w:proofErr w:type="spellStart"/>
+            <w:r>
+              <w:rPr>
+                <w:rFonts w:ascii="Times New Roman" w:hAnsi="Times New Roman" w:cs="Times New Roman"/>
+                <w:sz w:val="28"/>
+                <w:szCs w:val="28"/>
+              </w:rPr>
+              <w:t>σ</w:t>
+            </w:r>
+            <w:r>
+              <w:rPr>
+                <w:rFonts w:ascii="Times New Roman" w:hAnsi="Times New Roman" w:cs="Times New Roman"/>
+                <w:sz w:val="28"/>
+                <w:szCs w:val="28"/>
+                <w:vertAlign w:val="subscript"/>
+              </w:rPr>
+              <w:t>P</w:t>
+            </w:r>
+            <w:proofErr w:type="spellEnd"/>
             <w:r>
               <w:rPr>
                 <w:rFonts w:ascii="Times New Roman" w:hAnsi="Times New Roman" w:cs="Times New Roman"/>
@@ -1800,15 +2121,6 @@
                 <w:vertAlign w:val="superscript"/>
               </w:rPr>
               <w:t>-</w:t>
-            </w:r>
-            <w:r>
-              <w:rPr>
-                <w:rFonts w:ascii="Times New Roman" w:hAnsi="Times New Roman" w:cs="Times New Roman"/>
-                <w:sz w:val="28"/>
-                <w:szCs w:val="28"/>
-                <w:vertAlign w:val="subscript"/>
-              </w:rPr>
-              <w:t>P</w:t>
             </w:r>
           </w:p>
         </w:tc>
@@ -1921,12 +2233,12 @@
         </w:tc>
         <w:tc>
           <w:tcPr>
-            <w:tcW w:w="654" w:type="dxa"/>
-            <w:hideMark/>
-          </w:tcPr>
-          <w:p>
-            <w:pPr>
-              <w:jc w:val="both"/>
+            <w:tcW w:w="834" w:type="dxa"/>
+            <w:hideMark/>
+          </w:tcPr>
+          <w:p>
+            <w:pPr>
+              <w:jc w:val="center"/>
               <w:cnfStyle w:val="000000000000" w:firstRow="0" w:lastRow="0" w:firstColumn="0" w:lastColumn="0" w:oddVBand="0" w:evenVBand="0" w:oddHBand="0" w:evenHBand="0" w:firstRowFirstColumn="0" w:firstRowLastColumn="0" w:lastRowFirstColumn="0" w:lastRowLastColumn="0"/>
               <w:rPr>
                 <w:rFonts w:ascii="Times New Roman" w:hAnsi="Times New Roman" w:cs="Times New Roman"/>
@@ -1988,6 +2300,7 @@
                 <w:szCs w:val="28"/>
               </w:rPr>
             </w:pPr>
+            <w:proofErr w:type="spellStart"/>
             <w:r>
               <w:rPr>
                 <w:rFonts w:ascii="Times New Roman" w:hAnsi="Times New Roman" w:cs="Times New Roman"/>
@@ -2001,6 +2314,16 @@
                 <w:rFonts w:ascii="Times New Roman" w:hAnsi="Times New Roman" w:cs="Times New Roman"/>
                 <w:sz w:val="28"/>
                 <w:szCs w:val="28"/>
+                <w:vertAlign w:val="subscript"/>
+              </w:rPr>
+              <w:t>P</w:t>
+            </w:r>
+            <w:proofErr w:type="spellEnd"/>
+            <w:r>
+              <w:rPr>
+                <w:rFonts w:ascii="Times New Roman" w:hAnsi="Times New Roman" w:cs="Times New Roman"/>
+                <w:sz w:val="28"/>
+                <w:szCs w:val="28"/>
                 <w:vertAlign w:val="superscript"/>
               </w:rPr>
               <w:t>+</w:t>
@@ -2012,15 +2335,24 @@
                 <w:szCs w:val="28"/>
                 <w:vertAlign w:val="subscript"/>
               </w:rPr>
-              <w:t>P/</w:t>
-            </w:r>
-            <w:r>
-              <w:rPr>
-                <w:rFonts w:ascii="Times New Roman" w:hAnsi="Times New Roman" w:cs="Times New Roman"/>
-                <w:sz w:val="28"/>
-                <w:szCs w:val="28"/>
-              </w:rPr>
-              <w:t xml:space="preserve"> σ</w:t>
+              <w:t>/</w:t>
+            </w:r>
+            <w:r>
+              <w:rPr>
+                <w:rFonts w:ascii="Times New Roman" w:hAnsi="Times New Roman" w:cs="Times New Roman"/>
+                <w:sz w:val="28"/>
+                <w:szCs w:val="28"/>
+              </w:rPr>
+              <w:t xml:space="preserve"> </w:t>
+            </w:r>
+            <w:proofErr w:type="spellStart"/>
+            <w:r>
+              <w:rPr>
+                <w:rFonts w:ascii="Times New Roman" w:hAnsi="Times New Roman" w:cs="Times New Roman"/>
+                <w:sz w:val="28"/>
+                <w:szCs w:val="28"/>
+              </w:rPr>
+              <w:t>σ</w:t>
             </w:r>
             <w:r>
               <w:rPr>
@@ -2029,16 +2361,45 @@
                 <w:szCs w:val="28"/>
                 <w:vertAlign w:val="subscript"/>
               </w:rPr>
-              <w:t>P/</w:t>
-            </w:r>
-            <w:r>
-              <w:rPr>
-                <w:rFonts w:ascii="Times New Roman" w:hAnsi="Times New Roman" w:cs="Times New Roman"/>
-                <w:sz w:val="28"/>
-                <w:szCs w:val="28"/>
-              </w:rPr>
-              <w:t xml:space="preserve"> σ</w:t>
-            </w:r>
+              <w:t>P</w:t>
+            </w:r>
+            <w:proofErr w:type="spellEnd"/>
+            <w:r>
+              <w:rPr>
+                <w:rFonts w:ascii="Times New Roman" w:hAnsi="Times New Roman" w:cs="Times New Roman"/>
+                <w:sz w:val="28"/>
+                <w:szCs w:val="28"/>
+                <w:vertAlign w:val="subscript"/>
+              </w:rPr>
+              <w:t>/</w:t>
+            </w:r>
+            <w:r>
+              <w:rPr>
+                <w:rFonts w:ascii="Times New Roman" w:hAnsi="Times New Roman" w:cs="Times New Roman"/>
+                <w:sz w:val="28"/>
+                <w:szCs w:val="28"/>
+              </w:rPr>
+              <w:t xml:space="preserve"> </w:t>
+            </w:r>
+            <w:proofErr w:type="spellStart"/>
+            <w:r>
+              <w:rPr>
+                <w:rFonts w:ascii="Times New Roman" w:hAnsi="Times New Roman" w:cs="Times New Roman"/>
+                <w:sz w:val="28"/>
+                <w:szCs w:val="28"/>
+              </w:rPr>
+              <w:t>σ</w:t>
+            </w:r>
+            <w:r>
+              <w:rPr>
+                <w:rFonts w:ascii="Times New Roman" w:hAnsi="Times New Roman" w:cs="Times New Roman"/>
+                <w:sz w:val="28"/>
+                <w:szCs w:val="28"/>
+                <w:vertAlign w:val="subscript"/>
+              </w:rPr>
+              <w:t>P</w:t>
+            </w:r>
+            <w:proofErr w:type="spellEnd"/>
             <w:r>
               <w:rPr>
                 <w:rFonts w:ascii="Times New Roman" w:hAnsi="Times New Roman" w:cs="Times New Roman"/>
@@ -2047,15 +2408,6 @@
                 <w:vertAlign w:val="superscript"/>
               </w:rPr>
               <w:t>-</w:t>
-            </w:r>
-            <w:r>
-              <w:rPr>
-                <w:rFonts w:ascii="Times New Roman" w:hAnsi="Times New Roman" w:cs="Times New Roman"/>
-                <w:sz w:val="28"/>
-                <w:szCs w:val="28"/>
-                <w:vertAlign w:val="subscript"/>
-              </w:rPr>
-              <w:t>P</w:t>
             </w:r>
           </w:p>
         </w:tc>
@@ -2167,12 +2519,12 @@
         </w:tc>
         <w:tc>
           <w:tcPr>
-            <w:tcW w:w="654" w:type="dxa"/>
-            <w:hideMark/>
-          </w:tcPr>
-          <w:p>
-            <w:pPr>
-              <w:jc w:val="both"/>
+            <w:tcW w:w="834" w:type="dxa"/>
+            <w:hideMark/>
+          </w:tcPr>
+          <w:p>
+            <w:pPr>
+              <w:jc w:val="center"/>
               <w:cnfStyle w:val="000000000000" w:firstRow="0" w:lastRow="0" w:firstColumn="0" w:lastColumn="0" w:oddVBand="0" w:evenVBand="0" w:oddHBand="0" w:evenHBand="0" w:firstRowFirstColumn="0" w:firstRowLastColumn="0" w:lastRowFirstColumn="0" w:lastRowLastColumn="0"/>
               <w:rPr>
                 <w:rFonts w:ascii="Times New Roman" w:hAnsi="Times New Roman" w:cs="Times New Roman"/>
@@ -2187,16 +2539,16 @@
           </w:p>
           <w:p>
             <w:pPr>
-              <w:jc w:val="both"/>
-              <w:cnfStyle w:val="000000000000" w:firstRow="0" w:lastRow="0" w:firstColumn="0" w:lastColumn="0" w:oddVBand="0" w:evenVBand="0" w:oddHBand="0" w:evenHBand="0" w:firstRowFirstColumn="0" w:firstRowLastColumn="0" w:lastRowFirstColumn="0" w:lastRowLastColumn="0"/>
-              <w:rPr>
-                <w:rFonts w:ascii="Times New Roman" w:hAnsi="Times New Roman" w:cs="Times New Roman"/>
-              </w:rPr>
-            </w:pPr>
-          </w:p>
-          <w:p>
-            <w:pPr>
-              <w:jc w:val="both"/>
+              <w:jc w:val="center"/>
+              <w:cnfStyle w:val="000000000000" w:firstRow="0" w:lastRow="0" w:firstColumn="0" w:lastColumn="0" w:oddVBand="0" w:evenVBand="0" w:oddHBand="0" w:evenHBand="0" w:firstRowFirstColumn="0" w:firstRowLastColumn="0" w:lastRowFirstColumn="0" w:lastRowLastColumn="0"/>
+              <w:rPr>
+                <w:rFonts w:ascii="Times New Roman" w:hAnsi="Times New Roman" w:cs="Times New Roman"/>
+              </w:rPr>
+            </w:pPr>
+          </w:p>
+          <w:p>
+            <w:pPr>
+              <w:jc w:val="center"/>
               <w:cnfStyle w:val="000000000000" w:firstRow="0" w:lastRow="0" w:firstColumn="0" w:lastColumn="0" w:oddVBand="0" w:evenVBand="0" w:oddHBand="0" w:evenHBand="0" w:firstRowFirstColumn="0" w:firstRowLastColumn="0" w:lastRowFirstColumn="0" w:lastRowLastColumn="0"/>
               <w:rPr>
                 <w:rFonts w:ascii="Times New Roman" w:hAnsi="Times New Roman" w:cs="Times New Roman"/>
@@ -2252,6 +2604,7 @@
                 <w:lang w:bidi="ta-IN"/>
               </w:rPr>
             </w:pPr>
+            <w:proofErr w:type="spellStart"/>
             <w:r>
               <w:rPr>
                 <w:rFonts w:ascii="Times New Roman" w:eastAsia="Times New Roman" w:hAnsi="Times New Roman" w:cs="Times New Roman"/>
@@ -2260,8 +2613,9 @@
                 <w:color w:val="000000"/>
                 <w:lang w:bidi="ta-IN"/>
               </w:rPr>
-              <w:t>Klebsiella oxytoca</w:t>
-            </w:r>
+              <w:t>Klebsiella</w:t>
+            </w:r>
+            <w:proofErr w:type="spellEnd"/>
             <w:r>
               <w:rPr>
                 <w:rFonts w:ascii="Times New Roman" w:eastAsia="Times New Roman" w:hAnsi="Times New Roman" w:cs="Times New Roman"/>
@@ -2270,84 +2624,10 @@
                 <w:color w:val="000000"/>
                 <w:lang w:bidi="ta-IN"/>
               </w:rPr>
-              <w:tab/>
-            </w:r>
-          </w:p>
-          <w:p>
-            <w:pPr>
-              <w:cnfStyle w:val="000000000000" w:firstRow="0" w:lastRow="0" w:firstColumn="0" w:lastColumn="0" w:oddVBand="0" w:evenVBand="0" w:oddHBand="0" w:evenHBand="0" w:firstRowFirstColumn="0" w:firstRowLastColumn="0" w:lastRowFirstColumn="0" w:lastRowLastColumn="0"/>
-              <w:rPr>
-                <w:rFonts w:ascii="Times New Roman" w:eastAsia="Times New Roman" w:hAnsi="Times New Roman" w:cs="Times New Roman"/>
-                <w:color w:val="000000"/>
-                <w:lang w:bidi="ta-IN"/>
-              </w:rPr>
-            </w:pPr>
-            <w:r>
-              <w:rPr>
-                <w:rFonts w:ascii="Times New Roman" w:eastAsia="Times New Roman" w:hAnsi="Times New Roman" w:cs="Times New Roman"/>
-                <w:color w:val="000000"/>
-                <w:lang w:bidi="ta-IN"/>
-              </w:rPr>
-              <w:t> </w:t>
-            </w:r>
-          </w:p>
-          <w:p>
-            <w:pPr>
-              <w:cnfStyle w:val="000000000000" w:firstRow="0" w:lastRow="0" w:firstColumn="0" w:lastColumn="0" w:oddVBand="0" w:evenVBand="0" w:oddHBand="0" w:evenHBand="0" w:firstRowFirstColumn="0" w:firstRowLastColumn="0" w:lastRowFirstColumn="0" w:lastRowLastColumn="0"/>
-              <w:rPr>
-                <w:rFonts w:ascii="Times New Roman" w:eastAsia="Times New Roman" w:hAnsi="Times New Roman" w:cs="Times New Roman"/>
-                <w:color w:val="000000"/>
-                <w:lang w:bidi="ta-IN"/>
-              </w:rPr>
-            </w:pPr>
-            <w:r>
-              <w:rPr>
-                <w:rFonts w:ascii="Times New Roman" w:eastAsia="Times New Roman" w:hAnsi="Times New Roman" w:cs="Times New Roman"/>
-                <w:color w:val="000000"/>
-                <w:lang w:bidi="ta-IN"/>
-              </w:rPr>
-              <w:t> </w:t>
-            </w:r>
-          </w:p>
-          <w:p>
-            <w:pPr>
-              <w:cnfStyle w:val="000000000000" w:firstRow="0" w:lastRow="0" w:firstColumn="0" w:lastColumn="0" w:oddVBand="0" w:evenVBand="0" w:oddHBand="0" w:evenHBand="0" w:firstRowFirstColumn="0" w:firstRowLastColumn="0" w:lastRowFirstColumn="0" w:lastRowLastColumn="0"/>
-              <w:rPr>
-                <w:rFonts w:ascii="Times New Roman" w:eastAsia="Times New Roman" w:hAnsi="Times New Roman" w:cs="Times New Roman"/>
-                <w:color w:val="000000"/>
-                <w:lang w:bidi="ta-IN"/>
-              </w:rPr>
-            </w:pPr>
-            <w:r>
-              <w:rPr>
-                <w:rFonts w:ascii="Times New Roman" w:eastAsia="Times New Roman" w:hAnsi="Times New Roman" w:cs="Times New Roman"/>
-                <w:color w:val="000000"/>
-                <w:lang w:bidi="ta-IN"/>
-              </w:rPr>
-              <w:t> </w:t>
-            </w:r>
-          </w:p>
-          <w:p>
-            <w:pPr>
-              <w:cnfStyle w:val="000000000000" w:firstRow="0" w:lastRow="0" w:firstColumn="0" w:lastColumn="0" w:oddVBand="0" w:evenVBand="0" w:oddHBand="0" w:evenHBand="0" w:firstRowFirstColumn="0" w:firstRowLastColumn="0" w:lastRowFirstColumn="0" w:lastRowLastColumn="0"/>
-              <w:rPr>
-                <w:rFonts w:ascii="Times New Roman" w:eastAsia="Times New Roman" w:hAnsi="Times New Roman" w:cs="Times New Roman"/>
-                <w:color w:val="000000"/>
-                <w:lang w:bidi="ta-IN"/>
-              </w:rPr>
-            </w:pPr>
-            <w:r>
-              <w:rPr>
-                <w:rFonts w:ascii="Times New Roman" w:eastAsia="Times New Roman" w:hAnsi="Times New Roman" w:cs="Times New Roman"/>
-                <w:color w:val="000000"/>
-                <w:lang w:bidi="ta-IN"/>
-              </w:rPr>
-              <w:t> </w:t>
-            </w:r>
-          </w:p>
-          <w:p>
-            <w:pPr>
-              <w:cnfStyle w:val="000000000000" w:firstRow="0" w:lastRow="0" w:firstColumn="0" w:lastColumn="0" w:oddVBand="0" w:evenVBand="0" w:oddHBand="0" w:evenHBand="0" w:firstRowFirstColumn="0" w:firstRowLastColumn="0" w:lastRowFirstColumn="0" w:lastRowLastColumn="0"/>
+              <w:t xml:space="preserve"> </w:t>
+            </w:r>
+            <w:proofErr w:type="spellStart"/>
+            <w:r>
               <w:rPr>
                 <w:rFonts w:ascii="Times New Roman" w:eastAsia="Times New Roman" w:hAnsi="Times New Roman" w:cs="Times New Roman"/>
                 <w:i/>
@@ -2355,6 +2635,28 @@
                 <w:color w:val="000000"/>
                 <w:lang w:bidi="ta-IN"/>
               </w:rPr>
+              <w:t>oxytoca</w:t>
+            </w:r>
+            <w:proofErr w:type="spellEnd"/>
+            <w:r>
+              <w:rPr>
+                <w:rFonts w:ascii="Times New Roman" w:eastAsia="Times New Roman" w:hAnsi="Times New Roman" w:cs="Times New Roman"/>
+                <w:i/>
+                <w:iCs/>
+                <w:color w:val="000000"/>
+                <w:lang w:bidi="ta-IN"/>
+              </w:rPr>
+              <w:tab/>
+            </w:r>
+          </w:p>
+          <w:p>
+            <w:pPr>
+              <w:cnfStyle w:val="000000000000" w:firstRow="0" w:lastRow="0" w:firstColumn="0" w:lastColumn="0" w:oddVBand="0" w:evenVBand="0" w:oddHBand="0" w:evenHBand="0" w:firstRowFirstColumn="0" w:firstRowLastColumn="0" w:lastRowFirstColumn="0" w:lastRowLastColumn="0"/>
+              <w:rPr>
+                <w:rFonts w:ascii="Times New Roman" w:eastAsia="Times New Roman" w:hAnsi="Times New Roman" w:cs="Times New Roman"/>
+                <w:color w:val="000000"/>
+                <w:lang w:bidi="ta-IN"/>
+              </w:rPr>
             </w:pPr>
             <w:r>
               <w:rPr>
@@ -2365,6 +2667,80 @@
               <w:t> </w:t>
             </w:r>
           </w:p>
+          <w:p>
+            <w:pPr>
+              <w:cnfStyle w:val="000000000000" w:firstRow="0" w:lastRow="0" w:firstColumn="0" w:lastColumn="0" w:oddVBand="0" w:evenVBand="0" w:oddHBand="0" w:evenHBand="0" w:firstRowFirstColumn="0" w:firstRowLastColumn="0" w:lastRowFirstColumn="0" w:lastRowLastColumn="0"/>
+              <w:rPr>
+                <w:rFonts w:ascii="Times New Roman" w:eastAsia="Times New Roman" w:hAnsi="Times New Roman" w:cs="Times New Roman"/>
+                <w:color w:val="000000"/>
+                <w:lang w:bidi="ta-IN"/>
+              </w:rPr>
+            </w:pPr>
+            <w:r>
+              <w:rPr>
+                <w:rFonts w:ascii="Times New Roman" w:eastAsia="Times New Roman" w:hAnsi="Times New Roman" w:cs="Times New Roman"/>
+                <w:color w:val="000000"/>
+                <w:lang w:bidi="ta-IN"/>
+              </w:rPr>
+              <w:t> </w:t>
+            </w:r>
+          </w:p>
+          <w:p>
+            <w:pPr>
+              <w:cnfStyle w:val="000000000000" w:firstRow="0" w:lastRow="0" w:firstColumn="0" w:lastColumn="0" w:oddVBand="0" w:evenVBand="0" w:oddHBand="0" w:evenHBand="0" w:firstRowFirstColumn="0" w:firstRowLastColumn="0" w:lastRowFirstColumn="0" w:lastRowLastColumn="0"/>
+              <w:rPr>
+                <w:rFonts w:ascii="Times New Roman" w:eastAsia="Times New Roman" w:hAnsi="Times New Roman" w:cs="Times New Roman"/>
+                <w:color w:val="000000"/>
+                <w:lang w:bidi="ta-IN"/>
+              </w:rPr>
+            </w:pPr>
+            <w:r>
+              <w:rPr>
+                <w:rFonts w:ascii="Times New Roman" w:eastAsia="Times New Roman" w:hAnsi="Times New Roman" w:cs="Times New Roman"/>
+                <w:color w:val="000000"/>
+                <w:lang w:bidi="ta-IN"/>
+              </w:rPr>
+              <w:t> </w:t>
+            </w:r>
+          </w:p>
+          <w:p>
+            <w:pPr>
+              <w:cnfStyle w:val="000000000000" w:firstRow="0" w:lastRow="0" w:firstColumn="0" w:lastColumn="0" w:oddVBand="0" w:evenVBand="0" w:oddHBand="0" w:evenHBand="0" w:firstRowFirstColumn="0" w:firstRowLastColumn="0" w:lastRowFirstColumn="0" w:lastRowLastColumn="0"/>
+              <w:rPr>
+                <w:rFonts w:ascii="Times New Roman" w:eastAsia="Times New Roman" w:hAnsi="Times New Roman" w:cs="Times New Roman"/>
+                <w:color w:val="000000"/>
+                <w:lang w:bidi="ta-IN"/>
+              </w:rPr>
+            </w:pPr>
+            <w:r>
+              <w:rPr>
+                <w:rFonts w:ascii="Times New Roman" w:eastAsia="Times New Roman" w:hAnsi="Times New Roman" w:cs="Times New Roman"/>
+                <w:color w:val="000000"/>
+                <w:lang w:bidi="ta-IN"/>
+              </w:rPr>
+              <w:t> </w:t>
+            </w:r>
+          </w:p>
+          <w:p>
+            <w:pPr>
+              <w:cnfStyle w:val="000000000000" w:firstRow="0" w:lastRow="0" w:firstColumn="0" w:lastColumn="0" w:oddVBand="0" w:evenVBand="0" w:oddHBand="0" w:evenHBand="0" w:firstRowFirstColumn="0" w:firstRowLastColumn="0" w:lastRowFirstColumn="0" w:lastRowLastColumn="0"/>
+              <w:rPr>
+                <w:rFonts w:ascii="Times New Roman" w:eastAsia="Times New Roman" w:hAnsi="Times New Roman" w:cs="Times New Roman"/>
+                <w:i/>
+                <w:iCs/>
+                <w:color w:val="000000"/>
+                <w:lang w:bidi="ta-IN"/>
+              </w:rPr>
+            </w:pPr>
+            <w:r>
+              <w:rPr>
+                <w:rFonts w:ascii="Times New Roman" w:eastAsia="Times New Roman" w:hAnsi="Times New Roman" w:cs="Times New Roman"/>
+                <w:color w:val="000000"/>
+                <w:lang w:bidi="ta-IN"/>
+              </w:rPr>
+              <w:t> </w:t>
+            </w:r>
+          </w:p>
         </w:tc>
         <w:tc>
           <w:tcPr>
@@ -2380,6 +2756,7 @@
                 <w:szCs w:val="28"/>
               </w:rPr>
             </w:pPr>
+            <w:proofErr w:type="spellStart"/>
             <w:r>
               <w:rPr>
                 <w:rFonts w:ascii="Times New Roman" w:hAnsi="Times New Roman" w:cs="Times New Roman"/>
@@ -2397,6 +2774,7 @@
               </w:rPr>
               <w:t>P</w:t>
             </w:r>
+            <w:proofErr w:type="spellEnd"/>
           </w:p>
         </w:tc>
         <w:tc>
@@ -2421,15 +2799,7 @@
                 <w:color w:val="000000"/>
                 <w:lang w:bidi="ta-IN"/>
               </w:rPr>
-              <w:t>0.43±0.1</w:t>
-            </w:r>
-            <w:r>
-              <w:rPr>
-                <w:rFonts w:ascii="Times New Roman" w:eastAsia="Times New Roman" w:hAnsi="Times New Roman" w:cs="Times New Roman"/>
-                <w:color w:val="000000"/>
-                <w:lang w:bidi="ta-IN"/>
-              </w:rPr>
-              <w:t>0</w:t>
+              <w:t>0.42±0.09</w:t>
             </w:r>
           </w:p>
         </w:tc>
@@ -2455,7 +2825,7 @@
                 <w:color w:val="000000"/>
                 <w:lang w:bidi="ta-IN"/>
               </w:rPr>
-              <w:t>0.885</w:t>
+              <w:t>0.990</w:t>
             </w:r>
           </w:p>
         </w:tc>
@@ -2480,7 +2850,7 @@
                 <w:color w:val="000000"/>
                 <w:lang w:bidi="ta-IN"/>
               </w:rPr>
-              <w:t>0.09</w:t>
+              <w:t>0.08</w:t>
             </w:r>
           </w:p>
         </w:tc>
@@ -2506,7 +2876,7 @@
                 <w:color w:val="000000"/>
                 <w:lang w:bidi="ta-IN"/>
               </w:rPr>
-              <w:t>18.17</w:t>
+              <w:t>21.23</w:t>
             </w:r>
           </w:p>
         </w:tc>
@@ -2531,18 +2901,18 @@
                 <w:color w:val="000000"/>
                 <w:lang w:bidi="ta-IN"/>
               </w:rPr>
-              <w:t>1.18±0.04</w:t>
-            </w:r>
-          </w:p>
-        </w:tc>
-        <w:tc>
-          <w:tcPr>
-            <w:tcW w:w="654" w:type="dxa"/>
-            <w:hideMark/>
-          </w:tcPr>
-          <w:p>
-            <w:pPr>
-              <w:jc w:val="both"/>
+              <w:t>1.18±0.03</w:t>
+            </w:r>
+          </w:p>
+        </w:tc>
+        <w:tc>
+          <w:tcPr>
+            <w:tcW w:w="834" w:type="dxa"/>
+            <w:hideMark/>
+          </w:tcPr>
+          <w:p>
+            <w:pPr>
+              <w:jc w:val="center"/>
               <w:cnfStyle w:val="000000000000" w:firstRow="0" w:lastRow="0" w:firstColumn="0" w:lastColumn="0" w:oddVBand="0" w:evenVBand="0" w:oddHBand="0" w:evenHBand="0" w:firstRowFirstColumn="0" w:firstRowLastColumn="0" w:lastRowFirstColumn="0" w:lastRowLastColumn="0"/>
               <w:rPr>
                 <w:rFonts w:ascii="Times New Roman" w:eastAsia="Times New Roman" w:hAnsi="Times New Roman" w:cs="Times New Roman"/>
@@ -2614,6 +2984,7 @@
                 <w:szCs w:val="28"/>
               </w:rPr>
             </w:pPr>
+            <w:proofErr w:type="spellStart"/>
             <w:r>
               <w:rPr>
                 <w:rFonts w:ascii="Times New Roman" w:hAnsi="Times New Roman" w:cs="Times New Roman"/>
@@ -2627,19 +2998,20 @@
                 <w:rFonts w:ascii="Times New Roman" w:hAnsi="Times New Roman" w:cs="Times New Roman"/>
                 <w:sz w:val="28"/>
                 <w:szCs w:val="28"/>
+                <w:vertAlign w:val="subscript"/>
+              </w:rPr>
+              <w:t>P</w:t>
+            </w:r>
+            <w:r>
+              <w:rPr>
+                <w:rFonts w:ascii="Times New Roman" w:hAnsi="Times New Roman" w:cs="Times New Roman"/>
+                <w:sz w:val="28"/>
+                <w:szCs w:val="28"/>
                 <w:vertAlign w:val="superscript"/>
               </w:rPr>
-              <w:t>O</w:t>
-            </w:r>
-            <w:r>
-              <w:rPr>
-                <w:rFonts w:ascii="Times New Roman" w:hAnsi="Times New Roman" w:cs="Times New Roman"/>
-                <w:sz w:val="28"/>
-                <w:szCs w:val="28"/>
-                <w:vertAlign w:val="subscript"/>
-              </w:rPr>
-              <w:t>P</w:t>
-            </w:r>
+              <w:t>o</w:t>
+            </w:r>
+            <w:proofErr w:type="spellEnd"/>
           </w:p>
         </w:tc>
         <w:tc>
@@ -2663,7 +3035,7 @@
                 <w:color w:val="000000"/>
                 <w:lang w:bidi="ta-IN"/>
               </w:rPr>
-              <w:t>0.44±0.16</w:t>
+              <w:t>0.43±0.14</w:t>
             </w:r>
           </w:p>
         </w:tc>
@@ -2688,15 +3060,7 @@
                 <w:color w:val="000000"/>
                 <w:lang w:bidi="ta-IN"/>
               </w:rPr>
-              <w:t>0.81</w:t>
-            </w:r>
-            <w:r>
-              <w:rPr>
-                <w:rFonts w:ascii="Times New Roman" w:eastAsia="Times New Roman" w:hAnsi="Times New Roman" w:cs="Times New Roman"/>
-                <w:color w:val="000000"/>
-                <w:lang w:bidi="ta-IN"/>
-              </w:rPr>
-              <w:t>0</w:t>
+              <w:t>0.837</w:t>
             </w:r>
           </w:p>
         </w:tc>
@@ -2721,7 +3085,7 @@
                 <w:color w:val="000000"/>
                 <w:lang w:bidi="ta-IN"/>
               </w:rPr>
-              <w:t>0.13</w:t>
+              <w:t>0.11</w:t>
             </w:r>
           </w:p>
         </w:tc>
@@ -2747,7 +3111,7 @@
                 <w:color w:val="000000"/>
                 <w:lang w:bidi="ta-IN"/>
               </w:rPr>
-              <w:t>7.61</w:t>
+              <w:t>9.33</w:t>
             </w:r>
           </w:p>
         </w:tc>
@@ -2772,18 +3136,18 @@
                 <w:color w:val="000000"/>
                 <w:lang w:bidi="ta-IN"/>
               </w:rPr>
-              <w:t>1.15±0.06</w:t>
-            </w:r>
-          </w:p>
-        </w:tc>
-        <w:tc>
-          <w:tcPr>
-            <w:tcW w:w="654" w:type="dxa"/>
-            <w:hideMark/>
-          </w:tcPr>
-          <w:p>
-            <w:pPr>
-              <w:jc w:val="both"/>
+              <w:t>1.14±0.05</w:t>
+            </w:r>
+          </w:p>
+        </w:tc>
+        <w:tc>
+          <w:tcPr>
+            <w:tcW w:w="834" w:type="dxa"/>
+            <w:hideMark/>
+          </w:tcPr>
+          <w:p>
+            <w:pPr>
+              <w:jc w:val="center"/>
               <w:cnfStyle w:val="000000000000" w:firstRow="0" w:lastRow="0" w:firstColumn="0" w:lastColumn="0" w:oddVBand="0" w:evenVBand="0" w:oddHBand="0" w:evenHBand="0" w:firstRowFirstColumn="0" w:firstRowLastColumn="0" w:lastRowFirstColumn="0" w:lastRowLastColumn="0"/>
               <w:rPr>
                 <w:rFonts w:ascii="Times New Roman" w:eastAsia="Times New Roman" w:hAnsi="Times New Roman" w:cs="Times New Roman"/>
@@ -2855,6 +3219,7 @@
                 <w:szCs w:val="28"/>
               </w:rPr>
             </w:pPr>
+            <w:proofErr w:type="spellStart"/>
             <w:r>
               <w:rPr>
                 <w:rFonts w:ascii="Times New Roman" w:hAnsi="Times New Roman" w:cs="Times New Roman"/>
@@ -2868,19 +3233,20 @@
                 <w:rFonts w:ascii="Times New Roman" w:hAnsi="Times New Roman" w:cs="Times New Roman"/>
                 <w:sz w:val="28"/>
                 <w:szCs w:val="28"/>
+                <w:vertAlign w:val="subscript"/>
+              </w:rPr>
+              <w:t>P</w:t>
+            </w:r>
+            <w:proofErr w:type="spellEnd"/>
+            <w:r>
+              <w:rPr>
+                <w:rFonts w:ascii="Times New Roman" w:hAnsi="Times New Roman" w:cs="Times New Roman"/>
+                <w:sz w:val="28"/>
+                <w:szCs w:val="28"/>
                 <w:vertAlign w:val="superscript"/>
               </w:rPr>
               <w:t>+</w:t>
             </w:r>
-            <w:r>
-              <w:rPr>
-                <w:rFonts w:ascii="Times New Roman" w:hAnsi="Times New Roman" w:cs="Times New Roman"/>
-                <w:sz w:val="28"/>
-                <w:szCs w:val="28"/>
-                <w:vertAlign w:val="subscript"/>
-              </w:rPr>
-              <w:t>P</w:t>
-            </w:r>
           </w:p>
         </w:tc>
         <w:tc>
@@ -2904,7 +3270,7 @@
                 <w:color w:val="000000"/>
                 <w:lang w:bidi="ta-IN"/>
               </w:rPr>
-              <w:t>0.29±0.06</w:t>
+              <w:t>0.28±0.05</w:t>
             </w:r>
           </w:p>
         </w:tc>
@@ -2929,7 +3295,7 @@
                 <w:color w:val="000000"/>
                 <w:lang w:bidi="ta-IN"/>
               </w:rPr>
-              <w:t>0.912</w:t>
+              <w:t>0.926</w:t>
             </w:r>
           </w:p>
         </w:tc>
@@ -2954,7 +3320,7 @@
                 <w:color w:val="000000"/>
                 <w:lang w:bidi="ta-IN"/>
               </w:rPr>
-              <w:t>0.08</w:t>
+              <w:t>0.07</w:t>
             </w:r>
           </w:p>
         </w:tc>
@@ -2980,7 +3346,7 @@
                 <w:color w:val="000000"/>
                 <w:lang w:bidi="ta-IN"/>
               </w:rPr>
-              <w:t>24.87</w:t>
+              <w:t>29.94</w:t>
             </w:r>
           </w:p>
         </w:tc>
@@ -3005,18 +3371,26 @@
                 <w:color w:val="000000"/>
                 <w:lang w:bidi="ta-IN"/>
               </w:rPr>
-              <w:t>1.13±0.03</w:t>
-            </w:r>
-          </w:p>
-        </w:tc>
-        <w:tc>
-          <w:tcPr>
-            <w:tcW w:w="654" w:type="dxa"/>
-            <w:hideMark/>
-          </w:tcPr>
-          <w:p>
-            <w:pPr>
-              <w:jc w:val="both"/>
+              <w:t>1.2</w:t>
+            </w:r>
+            <w:r>
+              <w:rPr>
+                <w:rFonts w:ascii="Times New Roman" w:eastAsia="Times New Roman" w:hAnsi="Times New Roman" w:cs="Times New Roman"/>
+                <w:color w:val="000000"/>
+                <w:lang w:bidi="ta-IN"/>
+              </w:rPr>
+              <w:t>3±0.03</w:t>
+            </w:r>
+          </w:p>
+        </w:tc>
+        <w:tc>
+          <w:tcPr>
+            <w:tcW w:w="834" w:type="dxa"/>
+            <w:hideMark/>
+          </w:tcPr>
+          <w:p>
+            <w:pPr>
+              <w:jc w:val="center"/>
               <w:cnfStyle w:val="000000000000" w:firstRow="0" w:lastRow="0" w:firstColumn="0" w:lastColumn="0" w:oddVBand="0" w:evenVBand="0" w:oddHBand="0" w:evenHBand="0" w:firstRowFirstColumn="0" w:firstRowLastColumn="0" w:lastRowFirstColumn="0" w:lastRowLastColumn="0"/>
               <w:rPr>
                 <w:rFonts w:ascii="Times New Roman" w:eastAsia="Times New Roman" w:hAnsi="Times New Roman" w:cs="Times New Roman"/>
@@ -3088,6 +3462,7 @@
                 <w:szCs w:val="28"/>
               </w:rPr>
             </w:pPr>
+            <w:proofErr w:type="spellStart"/>
             <w:r>
               <w:rPr>
                 <w:rFonts w:ascii="Times New Roman" w:hAnsi="Times New Roman" w:cs="Times New Roman"/>
@@ -3101,6 +3476,16 @@
                 <w:rFonts w:ascii="Times New Roman" w:hAnsi="Times New Roman" w:cs="Times New Roman"/>
                 <w:sz w:val="28"/>
                 <w:szCs w:val="28"/>
+                <w:vertAlign w:val="subscript"/>
+              </w:rPr>
+              <w:t>P</w:t>
+            </w:r>
+            <w:proofErr w:type="spellEnd"/>
+            <w:r>
+              <w:rPr>
+                <w:rFonts w:ascii="Times New Roman" w:hAnsi="Times New Roman" w:cs="Times New Roman"/>
+                <w:sz w:val="28"/>
+                <w:szCs w:val="28"/>
                 <w:vertAlign w:val="superscript"/>
               </w:rPr>
               <w:t>+</w:t>
@@ -3112,15 +3497,24 @@
                 <w:szCs w:val="28"/>
                 <w:vertAlign w:val="subscript"/>
               </w:rPr>
-              <w:t>P/</w:t>
-            </w:r>
-            <w:r>
-              <w:rPr>
-                <w:rFonts w:ascii="Times New Roman" w:hAnsi="Times New Roman" w:cs="Times New Roman"/>
-                <w:sz w:val="28"/>
-                <w:szCs w:val="28"/>
-              </w:rPr>
-              <w:t xml:space="preserve"> σ</w:t>
+              <w:t>/</w:t>
+            </w:r>
+            <w:r>
+              <w:rPr>
+                <w:rFonts w:ascii="Times New Roman" w:hAnsi="Times New Roman" w:cs="Times New Roman"/>
+                <w:sz w:val="28"/>
+                <w:szCs w:val="28"/>
+              </w:rPr>
+              <w:t xml:space="preserve"> </w:t>
+            </w:r>
+            <w:proofErr w:type="spellStart"/>
+            <w:r>
+              <w:rPr>
+                <w:rFonts w:ascii="Times New Roman" w:hAnsi="Times New Roman" w:cs="Times New Roman"/>
+                <w:sz w:val="28"/>
+                <w:szCs w:val="28"/>
+              </w:rPr>
+              <w:t>σ</w:t>
             </w:r>
             <w:r>
               <w:rPr>
@@ -3131,6 +3525,7 @@
               </w:rPr>
               <w:t>P</w:t>
             </w:r>
+            <w:proofErr w:type="spellEnd"/>
           </w:p>
         </w:tc>
         <w:tc>
@@ -3154,7 +3549,7 @@
                 <w:color w:val="000000"/>
                 <w:lang w:bidi="ta-IN"/>
               </w:rPr>
-              <w:t>0.37±0.04</w:t>
+              <w:t>0.36±0.02</w:t>
             </w:r>
           </w:p>
         </w:tc>
@@ -3179,7 +3574,7 @@
                 <w:color w:val="000000"/>
                 <w:lang w:bidi="ta-IN"/>
               </w:rPr>
-              <w:t>0.978</w:t>
+              <w:t>0.993</w:t>
             </w:r>
           </w:p>
         </w:tc>
@@ -3204,7 +3599,7 @@
                 <w:color w:val="000000"/>
                 <w:lang w:bidi="ta-IN"/>
               </w:rPr>
-              <w:t>0.04</w:t>
+              <w:t>0.02</w:t>
             </w:r>
           </w:p>
         </w:tc>
@@ -3230,7 +3625,7 @@
                 <w:color w:val="000000"/>
                 <w:lang w:bidi="ta-IN"/>
               </w:rPr>
-              <w:t>108.99</w:t>
+              <w:t>360.60</w:t>
             </w:r>
           </w:p>
         </w:tc>
@@ -3255,18 +3650,18 @@
                 <w:color w:val="000000"/>
                 <w:lang w:bidi="ta-IN"/>
               </w:rPr>
-              <w:t>1.21±0.02</w:t>
-            </w:r>
-          </w:p>
-        </w:tc>
-        <w:tc>
-          <w:tcPr>
-            <w:tcW w:w="654" w:type="dxa"/>
-            <w:hideMark/>
-          </w:tcPr>
-          <w:p>
-            <w:pPr>
-              <w:jc w:val="both"/>
+              <w:t>1.20±0.01</w:t>
+            </w:r>
+          </w:p>
+        </w:tc>
+        <w:tc>
+          <w:tcPr>
+            <w:tcW w:w="834" w:type="dxa"/>
+            <w:hideMark/>
+          </w:tcPr>
+          <w:p>
+            <w:pPr>
+              <w:jc w:val="center"/>
               <w:cnfStyle w:val="000000000000" w:firstRow="0" w:lastRow="0" w:firstColumn="0" w:lastColumn="0" w:oddVBand="0" w:evenVBand="0" w:oddHBand="0" w:evenHBand="0" w:firstRowFirstColumn="0" w:firstRowLastColumn="0" w:lastRowFirstColumn="0" w:lastRowLastColumn="0"/>
               <w:rPr>
                 <w:rFonts w:ascii="Times New Roman" w:eastAsia="Times New Roman" w:hAnsi="Times New Roman" w:cs="Times New Roman"/>
@@ -3338,6 +3733,7 @@
                 <w:szCs w:val="28"/>
               </w:rPr>
             </w:pPr>
+            <w:proofErr w:type="spellStart"/>
             <w:r>
               <w:rPr>
                 <w:rFonts w:ascii="Times New Roman" w:hAnsi="Times New Roman" w:cs="Times New Roman"/>
@@ -3351,6 +3747,16 @@
                 <w:rFonts w:ascii="Times New Roman" w:hAnsi="Times New Roman" w:cs="Times New Roman"/>
                 <w:sz w:val="28"/>
                 <w:szCs w:val="28"/>
+                <w:vertAlign w:val="subscript"/>
+              </w:rPr>
+              <w:t>P</w:t>
+            </w:r>
+            <w:proofErr w:type="spellEnd"/>
+            <w:r>
+              <w:rPr>
+                <w:rFonts w:ascii="Times New Roman" w:hAnsi="Times New Roman" w:cs="Times New Roman"/>
+                <w:sz w:val="28"/>
+                <w:szCs w:val="28"/>
                 <w:vertAlign w:val="superscript"/>
               </w:rPr>
               <w:t>+</w:t>
@@ -3362,16 +3768,35 @@
                 <w:szCs w:val="28"/>
                 <w:vertAlign w:val="subscript"/>
               </w:rPr>
-              <w:t>P/</w:t>
-            </w:r>
-            <w:r>
-              <w:rPr>
-                <w:rFonts w:ascii="Times New Roman" w:hAnsi="Times New Roman" w:cs="Times New Roman"/>
-                <w:sz w:val="28"/>
-                <w:szCs w:val="28"/>
-              </w:rPr>
-              <w:t xml:space="preserve"> σ</w:t>
-            </w:r>
+              <w:t>/</w:t>
+            </w:r>
+            <w:r>
+              <w:rPr>
+                <w:rFonts w:ascii="Times New Roman" w:hAnsi="Times New Roman" w:cs="Times New Roman"/>
+                <w:sz w:val="28"/>
+                <w:szCs w:val="28"/>
+              </w:rPr>
+              <w:t xml:space="preserve"> </w:t>
+            </w:r>
+            <w:proofErr w:type="spellStart"/>
+            <w:r>
+              <w:rPr>
+                <w:rFonts w:ascii="Times New Roman" w:hAnsi="Times New Roman" w:cs="Times New Roman"/>
+                <w:sz w:val="28"/>
+                <w:szCs w:val="28"/>
+              </w:rPr>
+              <w:t>σ</w:t>
+            </w:r>
+            <w:r>
+              <w:rPr>
+                <w:rFonts w:ascii="Times New Roman" w:hAnsi="Times New Roman" w:cs="Times New Roman"/>
+                <w:sz w:val="28"/>
+                <w:szCs w:val="28"/>
+                <w:vertAlign w:val="subscript"/>
+              </w:rPr>
+              <w:t>P</w:t>
+            </w:r>
+            <w:proofErr w:type="spellEnd"/>
             <w:r>
               <w:rPr>
                 <w:rFonts w:ascii="Times New Roman" w:hAnsi="Times New Roman" w:cs="Times New Roman"/>
@@ -3381,15 +3806,6 @@
               </w:rPr>
               <w:t>-</w:t>
             </w:r>
-            <w:r>
-              <w:rPr>
-                <w:rFonts w:ascii="Times New Roman" w:hAnsi="Times New Roman" w:cs="Times New Roman"/>
-                <w:sz w:val="28"/>
-                <w:szCs w:val="28"/>
-                <w:vertAlign w:val="subscript"/>
-              </w:rPr>
-              <w:t>P</w:t>
-            </w:r>
           </w:p>
         </w:tc>
         <w:tc>
@@ -3413,7 +3829,7 @@
                 <w:color w:val="000000"/>
                 <w:lang w:bidi="ta-IN"/>
               </w:rPr>
-              <w:t>0.23±0.05</w:t>
+              <w:t>0.22±0.04</w:t>
             </w:r>
           </w:p>
         </w:tc>
@@ -3438,15 +3854,7 @@
                 <w:color w:val="000000"/>
                 <w:lang w:bidi="ta-IN"/>
               </w:rPr>
-              <w:t>0.88</w:t>
-            </w:r>
-            <w:r>
-              <w:rPr>
-                <w:rFonts w:ascii="Times New Roman" w:eastAsia="Times New Roman" w:hAnsi="Times New Roman" w:cs="Times New Roman"/>
-                <w:color w:val="000000"/>
-                <w:lang w:bidi="ta-IN"/>
-              </w:rPr>
-              <w:t>0</w:t>
+              <w:t>0.901</w:t>
             </w:r>
           </w:p>
         </w:tc>
@@ -3471,7 +3879,7 @@
                 <w:color w:val="000000"/>
                 <w:lang w:bidi="ta-IN"/>
               </w:rPr>
-              <w:t>0.1</w:t>
+              <w:t>0.08</w:t>
             </w:r>
           </w:p>
         </w:tc>
@@ -3497,7 +3905,31 @@
                 <w:color w:val="000000"/>
                 <w:lang w:bidi="ta-IN"/>
               </w:rPr>
-              <w:t>17.17</w:t>
+              <w:t>21</w:t>
+            </w:r>
+            <w:r>
+              <w:rPr>
+                <w:rFonts w:ascii="Times New Roman" w:eastAsia="Times New Roman" w:hAnsi="Times New Roman" w:cs="Times New Roman"/>
+                <w:color w:val="000000"/>
+                <w:lang w:bidi="ta-IN"/>
+              </w:rPr>
+              <w:t>.</w:t>
+            </w:r>
+            <w:r>
+              <w:rPr>
+                <w:rFonts w:ascii="Times New Roman" w:eastAsia="Times New Roman" w:hAnsi="Times New Roman" w:cs="Times New Roman"/>
+                <w:color w:val="000000"/>
+                <w:lang w:bidi="ta-IN"/>
+              </w:rPr>
+              <w:t>8</w:t>
+            </w:r>
+            <w:r>
+              <w:rPr>
+                <w:rFonts w:ascii="Times New Roman" w:eastAsia="Times New Roman" w:hAnsi="Times New Roman" w:cs="Times New Roman"/>
+                <w:color w:val="000000"/>
+                <w:lang w:bidi="ta-IN"/>
+              </w:rPr>
+              <w:t>1</w:t>
             </w:r>
           </w:p>
         </w:tc>
@@ -3522,18 +3954,18 @@
                 <w:color w:val="000000"/>
                 <w:lang w:bidi="ta-IN"/>
               </w:rPr>
-              <w:t>1.22±0.04</w:t>
-            </w:r>
-          </w:p>
-        </w:tc>
-        <w:tc>
-          <w:tcPr>
-            <w:tcW w:w="654" w:type="dxa"/>
-            <w:hideMark/>
-          </w:tcPr>
-          <w:p>
-            <w:pPr>
-              <w:jc w:val="both"/>
+              <w:t>1.22±0.03</w:t>
+            </w:r>
+          </w:p>
+        </w:tc>
+        <w:tc>
+          <w:tcPr>
+            <w:tcW w:w="834" w:type="dxa"/>
+            <w:hideMark/>
+          </w:tcPr>
+          <w:p>
+            <w:pPr>
+              <w:jc w:val="center"/>
               <w:cnfStyle w:val="000000000000" w:firstRow="0" w:lastRow="0" w:firstColumn="0" w:lastColumn="0" w:oddVBand="0" w:evenVBand="0" w:oddHBand="0" w:evenHBand="0" w:firstRowFirstColumn="0" w:firstRowLastColumn="0" w:lastRowFirstColumn="0" w:lastRowLastColumn="0"/>
               <w:rPr>
                 <w:rFonts w:ascii="Times New Roman" w:eastAsia="Times New Roman" w:hAnsi="Times New Roman" w:cs="Times New Roman"/>
@@ -3605,6 +4037,7 @@
                 <w:szCs w:val="28"/>
               </w:rPr>
             </w:pPr>
+            <w:proofErr w:type="spellStart"/>
             <w:r>
               <w:rPr>
                 <w:rFonts w:ascii="Times New Roman" w:hAnsi="Times New Roman" w:cs="Times New Roman"/>
@@ -3618,6 +4051,16 @@
                 <w:rFonts w:ascii="Times New Roman" w:hAnsi="Times New Roman" w:cs="Times New Roman"/>
                 <w:sz w:val="28"/>
                 <w:szCs w:val="28"/>
+                <w:vertAlign w:val="subscript"/>
+              </w:rPr>
+              <w:t>P</w:t>
+            </w:r>
+            <w:proofErr w:type="spellEnd"/>
+            <w:r>
+              <w:rPr>
+                <w:rFonts w:ascii="Times New Roman" w:hAnsi="Times New Roman" w:cs="Times New Roman"/>
+                <w:sz w:val="28"/>
+                <w:szCs w:val="28"/>
                 <w:vertAlign w:val="superscript"/>
               </w:rPr>
               <w:t>+</w:t>
@@ -3629,15 +4072,24 @@
                 <w:szCs w:val="28"/>
                 <w:vertAlign w:val="subscript"/>
               </w:rPr>
-              <w:t>P/</w:t>
-            </w:r>
-            <w:r>
-              <w:rPr>
-                <w:rFonts w:ascii="Times New Roman" w:hAnsi="Times New Roman" w:cs="Times New Roman"/>
-                <w:sz w:val="28"/>
-                <w:szCs w:val="28"/>
-              </w:rPr>
-              <w:t xml:space="preserve"> σ</w:t>
+              <w:t>/</w:t>
+            </w:r>
+            <w:r>
+              <w:rPr>
+                <w:rFonts w:ascii="Times New Roman" w:hAnsi="Times New Roman" w:cs="Times New Roman"/>
+                <w:sz w:val="28"/>
+                <w:szCs w:val="28"/>
+              </w:rPr>
+              <w:t xml:space="preserve"> </w:t>
+            </w:r>
+            <w:proofErr w:type="spellStart"/>
+            <w:r>
+              <w:rPr>
+                <w:rFonts w:ascii="Times New Roman" w:hAnsi="Times New Roman" w:cs="Times New Roman"/>
+                <w:sz w:val="28"/>
+                <w:szCs w:val="28"/>
+              </w:rPr>
+              <w:t>σ</w:t>
             </w:r>
             <w:r>
               <w:rPr>
@@ -3646,16 +4098,45 @@
                 <w:szCs w:val="28"/>
                 <w:vertAlign w:val="subscript"/>
               </w:rPr>
-              <w:t>P/</w:t>
-            </w:r>
-            <w:r>
-              <w:rPr>
-                <w:rFonts w:ascii="Times New Roman" w:hAnsi="Times New Roman" w:cs="Times New Roman"/>
-                <w:sz w:val="28"/>
-                <w:szCs w:val="28"/>
-              </w:rPr>
-              <w:t xml:space="preserve"> σ</w:t>
-            </w:r>
+              <w:t>P</w:t>
+            </w:r>
+            <w:proofErr w:type="spellEnd"/>
+            <w:r>
+              <w:rPr>
+                <w:rFonts w:ascii="Times New Roman" w:hAnsi="Times New Roman" w:cs="Times New Roman"/>
+                <w:sz w:val="28"/>
+                <w:szCs w:val="28"/>
+                <w:vertAlign w:val="subscript"/>
+              </w:rPr>
+              <w:t>/</w:t>
+            </w:r>
+            <w:r>
+              <w:rPr>
+                <w:rFonts w:ascii="Times New Roman" w:hAnsi="Times New Roman" w:cs="Times New Roman"/>
+                <w:sz w:val="28"/>
+                <w:szCs w:val="28"/>
+              </w:rPr>
+              <w:t xml:space="preserve"> </w:t>
+            </w:r>
+            <w:proofErr w:type="spellStart"/>
+            <w:r>
+              <w:rPr>
+                <w:rFonts w:ascii="Times New Roman" w:hAnsi="Times New Roman" w:cs="Times New Roman"/>
+                <w:sz w:val="28"/>
+                <w:szCs w:val="28"/>
+              </w:rPr>
+              <w:t>σ</w:t>
+            </w:r>
+            <w:r>
+              <w:rPr>
+                <w:rFonts w:ascii="Times New Roman" w:hAnsi="Times New Roman" w:cs="Times New Roman"/>
+                <w:sz w:val="28"/>
+                <w:szCs w:val="28"/>
+                <w:vertAlign w:val="subscript"/>
+              </w:rPr>
+              <w:t>P</w:t>
+            </w:r>
+            <w:proofErr w:type="spellEnd"/>
             <w:r>
               <w:rPr>
                 <w:rFonts w:ascii="Times New Roman" w:hAnsi="Times New Roman" w:cs="Times New Roman"/>
@@ -3665,15 +4146,6 @@
               </w:rPr>
               <w:t>-</w:t>
             </w:r>
-            <w:r>
-              <w:rPr>
-                <w:rFonts w:ascii="Times New Roman" w:hAnsi="Times New Roman" w:cs="Times New Roman"/>
-                <w:sz w:val="28"/>
-                <w:szCs w:val="28"/>
-                <w:vertAlign w:val="subscript"/>
-              </w:rPr>
-              <w:t>P</w:t>
-            </w:r>
           </w:p>
         </w:tc>
         <w:tc>
@@ -3697,7 +4169,7 @@
                 <w:color w:val="000000"/>
                 <w:lang w:bidi="ta-IN"/>
               </w:rPr>
-              <w:t>0.27±0.05</w:t>
+              <w:t>0.26±0.04</w:t>
             </w:r>
           </w:p>
         </w:tc>
@@ -3722,15 +4194,7 @@
                 <w:color w:val="000000"/>
                 <w:lang w:bidi="ta-IN"/>
               </w:rPr>
-              <w:t>0.92</w:t>
-            </w:r>
-            <w:r>
-              <w:rPr>
-                <w:rFonts w:ascii="Times New Roman" w:eastAsia="Times New Roman" w:hAnsi="Times New Roman" w:cs="Times New Roman"/>
-                <w:color w:val="000000"/>
-                <w:lang w:bidi="ta-IN"/>
-              </w:rPr>
-              <w:t>0</w:t>
+              <w:t>0.945</w:t>
             </w:r>
           </w:p>
         </w:tc>
@@ -3755,7 +4219,7 @@
                 <w:color w:val="000000"/>
                 <w:lang w:bidi="ta-IN"/>
               </w:rPr>
-              <w:t>0.05</w:t>
+              <w:t>0.06</w:t>
             </w:r>
           </w:p>
         </w:tc>
@@ -3781,7 +4245,7 @@
                 <w:color w:val="000000"/>
                 <w:lang w:bidi="ta-IN"/>
               </w:rPr>
-              <w:t>27.41</w:t>
+              <w:t>41.80</w:t>
             </w:r>
           </w:p>
         </w:tc>
@@ -3806,14 +4270,112 @@
                 <w:color w:val="000000"/>
                 <w:lang w:bidi="ta-IN"/>
               </w:rPr>
-              <w:t>1.19±0.03</w:t>
-            </w:r>
-          </w:p>
-        </w:tc>
-        <w:tc>
-          <w:tcPr>
-            <w:tcW w:w="654" w:type="dxa"/>
-            <w:hideMark/>
+              <w:t>1.18±0.02</w:t>
+            </w:r>
+          </w:p>
+        </w:tc>
+        <w:tc>
+          <w:tcPr>
+            <w:tcW w:w="834" w:type="dxa"/>
+            <w:hideMark/>
+          </w:tcPr>
+          <w:p>
+            <w:pPr>
+              <w:jc w:val="center"/>
+              <w:cnfStyle w:val="000000000000" w:firstRow="0" w:lastRow="0" w:firstColumn="0" w:lastColumn="0" w:oddVBand="0" w:evenVBand="0" w:oddHBand="0" w:evenHBand="0" w:firstRowFirstColumn="0" w:firstRowLastColumn="0" w:lastRowFirstColumn="0" w:lastRowLastColumn="0"/>
+              <w:rPr>
+                <w:rFonts w:ascii="Times New Roman" w:eastAsia="Times New Roman" w:hAnsi="Times New Roman" w:cs="Times New Roman"/>
+                <w:color w:val="000000"/>
+                <w:lang w:bidi="ta-IN"/>
+              </w:rPr>
+            </w:pPr>
+            <w:r>
+              <w:rPr>
+                <w:rFonts w:ascii="Times New Roman" w:eastAsia="Times New Roman" w:hAnsi="Times New Roman" w:cs="Times New Roman"/>
+                <w:color w:val="000000"/>
+                <w:lang w:bidi="ta-IN"/>
+              </w:rPr>
+              <w:t>7</w:t>
+            </w:r>
+          </w:p>
+          <w:p>
+            <w:pPr>
+              <w:jc w:val="center"/>
+              <w:cnfStyle w:val="000000000000" w:firstRow="0" w:lastRow="0" w:firstColumn="0" w:lastColumn="0" w:oddVBand="0" w:evenVBand="0" w:oddHBand="0" w:evenHBand="0" w:firstRowFirstColumn="0" w:firstRowLastColumn="0" w:lastRowFirstColumn="0" w:lastRowLastColumn="0"/>
+              <w:rPr>
+                <w:rFonts w:ascii="Times New Roman" w:eastAsia="Times New Roman" w:hAnsi="Times New Roman" w:cs="Times New Roman"/>
+                <w:color w:val="000000"/>
+                <w:lang w:bidi="ta-IN"/>
+              </w:rPr>
+            </w:pPr>
+          </w:p>
+          <w:p>
+            <w:pPr>
+              <w:jc w:val="center"/>
+              <w:cnfStyle w:val="000000000000" w:firstRow="0" w:lastRow="0" w:firstColumn="0" w:lastColumn="0" w:oddVBand="0" w:evenVBand="0" w:oddHBand="0" w:evenHBand="0" w:firstRowFirstColumn="0" w:firstRowLastColumn="0" w:lastRowFirstColumn="0" w:lastRowLastColumn="0"/>
+              <w:rPr>
+                <w:rFonts w:ascii="Times New Roman" w:eastAsia="Times New Roman" w:hAnsi="Times New Roman" w:cs="Times New Roman"/>
+                <w:color w:val="000000"/>
+                <w:lang w:bidi="ta-IN"/>
+              </w:rPr>
+            </w:pPr>
+          </w:p>
+        </w:tc>
+      </w:tr>
+      <w:tr>
+        <w:trPr>
+          <w:trHeight w:val="603"/>
+          <w:jc w:val="center"/>
+        </w:trPr>
+        <w:tc>
+          <w:tcPr>
+            <w:cnfStyle w:val="001000000000" w:firstRow="0" w:lastRow="0" w:firstColumn="1" w:lastColumn="0" w:oddVBand="0" w:evenVBand="0" w:oddHBand="0" w:evenHBand="0" w:firstRowFirstColumn="0" w:firstRowLastColumn="0" w:lastRowFirstColumn="0" w:lastRowLastColumn="0"/>
+            <w:tcW w:w="720" w:type="dxa"/>
+          </w:tcPr>
+          <w:p>
+            <w:pPr>
+              <w:jc w:val="center"/>
+              <w:rPr>
+                <w:rFonts w:ascii="Times New Roman" w:eastAsia="Times New Roman" w:hAnsi="Times New Roman" w:cs="Times New Roman"/>
+                <w:color w:val="000000"/>
+                <w:lang w:bidi="ta-IN"/>
+              </w:rPr>
+            </w:pPr>
+          </w:p>
+        </w:tc>
+        <w:tc>
+          <w:tcPr>
+            <w:tcW w:w="1710" w:type="dxa"/>
+          </w:tcPr>
+          <w:p>
+            <w:pPr>
+              <w:cnfStyle w:val="000000000000" w:firstRow="0" w:lastRow="0" w:firstColumn="0" w:lastColumn="0" w:oddVBand="0" w:evenVBand="0" w:oddHBand="0" w:evenHBand="0" w:firstRowFirstColumn="0" w:firstRowLastColumn="0" w:lastRowFirstColumn="0" w:lastRowLastColumn="0"/>
+              <w:rPr>
+                <w:rFonts w:ascii="Times New Roman" w:eastAsia="Times New Roman" w:hAnsi="Times New Roman" w:cs="Times New Roman"/>
+                <w:color w:val="000000"/>
+                <w:lang w:bidi="ta-IN"/>
+              </w:rPr>
+            </w:pPr>
+          </w:p>
+        </w:tc>
+        <w:tc>
+          <w:tcPr>
+            <w:tcW w:w="1800" w:type="dxa"/>
+          </w:tcPr>
+          <w:p>
+            <w:pPr>
+              <w:cnfStyle w:val="000000000000" w:firstRow="0" w:lastRow="0" w:firstColumn="0" w:lastColumn="0" w:oddVBand="0" w:evenVBand="0" w:oddHBand="0" w:evenHBand="0" w:firstRowFirstColumn="0" w:firstRowLastColumn="0" w:lastRowFirstColumn="0" w:lastRowLastColumn="0"/>
+              <w:rPr>
+                <w:rFonts w:ascii="Times New Roman" w:hAnsi="Times New Roman" w:cs="Times New Roman"/>
+                <w:sz w:val="28"/>
+                <w:szCs w:val="28"/>
+              </w:rPr>
+            </w:pPr>
+          </w:p>
+        </w:tc>
+        <w:tc>
+          <w:tcPr>
+            <w:tcW w:w="1218" w:type="dxa"/>
           </w:tcPr>
           <w:p>
             <w:pPr>
@@ -3825,15 +4387,12 @@
                 <w:lang w:bidi="ta-IN"/>
               </w:rPr>
             </w:pPr>
-            <w:r>
-              <w:rPr>
-                <w:rFonts w:ascii="Times New Roman" w:eastAsia="Times New Roman" w:hAnsi="Times New Roman" w:cs="Times New Roman"/>
-                <w:color w:val="000000"/>
-                <w:lang w:bidi="ta-IN"/>
-              </w:rPr>
-              <w:t>7</w:t>
-            </w:r>
-          </w:p>
+          </w:p>
+        </w:tc>
+        <w:tc>
+          <w:tcPr>
+            <w:tcW w:w="914" w:type="dxa"/>
+          </w:tcPr>
           <w:p>
             <w:pPr>
               <w:jc w:val="both"/>
@@ -3845,9 +4404,63 @@
               </w:rPr>
             </w:pPr>
           </w:p>
+        </w:tc>
+        <w:tc>
+          <w:tcPr>
+            <w:tcW w:w="894" w:type="dxa"/>
+          </w:tcPr>
           <w:p>
             <w:pPr>
               <w:jc w:val="both"/>
+              <w:cnfStyle w:val="000000000000" w:firstRow="0" w:lastRow="0" w:firstColumn="0" w:lastColumn="0" w:oddVBand="0" w:evenVBand="0" w:oddHBand="0" w:evenHBand="0" w:firstRowFirstColumn="0" w:firstRowLastColumn="0" w:lastRowFirstColumn="0" w:lastRowLastColumn="0"/>
+              <w:rPr>
+                <w:rFonts w:ascii="Times New Roman" w:eastAsia="Times New Roman" w:hAnsi="Times New Roman" w:cs="Times New Roman"/>
+                <w:color w:val="000000"/>
+                <w:lang w:bidi="ta-IN"/>
+              </w:rPr>
+            </w:pPr>
+          </w:p>
+        </w:tc>
+        <w:tc>
+          <w:tcPr>
+            <w:tcW w:w="1120" w:type="dxa"/>
+            <w:noWrap/>
+          </w:tcPr>
+          <w:p>
+            <w:pPr>
+              <w:jc w:val="both"/>
+              <w:cnfStyle w:val="000000000000" w:firstRow="0" w:lastRow="0" w:firstColumn="0" w:lastColumn="0" w:oddVBand="0" w:evenVBand="0" w:oddHBand="0" w:evenHBand="0" w:firstRowFirstColumn="0" w:firstRowLastColumn="0" w:lastRowFirstColumn="0" w:lastRowLastColumn="0"/>
+              <w:rPr>
+                <w:rFonts w:ascii="Times New Roman" w:eastAsia="Times New Roman" w:hAnsi="Times New Roman" w:cs="Times New Roman"/>
+                <w:color w:val="000000"/>
+                <w:lang w:bidi="ta-IN"/>
+              </w:rPr>
+            </w:pPr>
+          </w:p>
+        </w:tc>
+        <w:tc>
+          <w:tcPr>
+            <w:tcW w:w="1680" w:type="dxa"/>
+          </w:tcPr>
+          <w:p>
+            <w:pPr>
+              <w:jc w:val="both"/>
+              <w:cnfStyle w:val="000000000000" w:firstRow="0" w:lastRow="0" w:firstColumn="0" w:lastColumn="0" w:oddVBand="0" w:evenVBand="0" w:oddHBand="0" w:evenHBand="0" w:firstRowFirstColumn="0" w:firstRowLastColumn="0" w:lastRowFirstColumn="0" w:lastRowLastColumn="0"/>
+              <w:rPr>
+                <w:rFonts w:ascii="Times New Roman" w:eastAsia="Times New Roman" w:hAnsi="Times New Roman" w:cs="Times New Roman"/>
+                <w:color w:val="000000"/>
+                <w:lang w:bidi="ta-IN"/>
+              </w:rPr>
+            </w:pPr>
+          </w:p>
+        </w:tc>
+        <w:tc>
+          <w:tcPr>
+            <w:tcW w:w="834" w:type="dxa"/>
+          </w:tcPr>
+          <w:p>
+            <w:pPr>
+              <w:jc w:val="center"/>
               <w:cnfStyle w:val="000000000000" w:firstRow="0" w:lastRow="0" w:firstColumn="0" w:lastColumn="0" w:oddVBand="0" w:evenVBand="0" w:oddHBand="0" w:evenHBand="0" w:firstRowFirstColumn="0" w:firstRowLastColumn="0" w:lastRowFirstColumn="0" w:lastRowLastColumn="0"/>
               <w:rPr>
                 <w:rFonts w:ascii="Times New Roman" w:eastAsia="Times New Roman" w:hAnsi="Times New Roman" w:cs="Times New Roman"/>
@@ -3985,6 +4598,7 @@
                 <w:color w:val="000000"/>
                 <w:lang w:bidi="ta-IN"/>
               </w:rPr>
+              <w:lastRenderedPageBreak/>
               <w:t> </w:t>
             </w:r>
           </w:p>
@@ -4023,12 +4637,14 @@
                 <w:szCs w:val="28"/>
               </w:rPr>
             </w:pPr>
-            <w:r>
-              <w:rPr>
-                <w:rFonts w:ascii="Times New Roman" w:hAnsi="Times New Roman" w:cs="Times New Roman"/>
-                <w:sz w:val="28"/>
-                <w:szCs w:val="28"/>
-              </w:rPr>
+            <w:proofErr w:type="spellStart"/>
+            <w:r>
+              <w:rPr>
+                <w:rFonts w:ascii="Times New Roman" w:hAnsi="Times New Roman" w:cs="Times New Roman"/>
+                <w:sz w:val="28"/>
+                <w:szCs w:val="28"/>
+              </w:rPr>
+              <w:lastRenderedPageBreak/>
               <w:t>σ</w:t>
             </w:r>
             <w:r>
@@ -4040,6 +4656,7 @@
               </w:rPr>
               <w:t>P</w:t>
             </w:r>
+            <w:proofErr w:type="spellEnd"/>
           </w:p>
         </w:tc>
         <w:tc>
@@ -4167,11 +4784,12 @@
         </w:tc>
         <w:tc>
           <w:tcPr>
-            <w:tcW w:w="654" w:type="dxa"/>
-            <w:hideMark/>
-          </w:tcPr>
-          <w:p>
-            <w:pPr>
+            <w:tcW w:w="834" w:type="dxa"/>
+            <w:hideMark/>
+          </w:tcPr>
+          <w:p>
+            <w:pPr>
+              <w:jc w:val="center"/>
               <w:cnfStyle w:val="000000000000" w:firstRow="0" w:lastRow="0" w:firstColumn="0" w:lastColumn="0" w:oddVBand="0" w:evenVBand="0" w:oddHBand="0" w:evenHBand="0" w:firstRowFirstColumn="0" w:firstRowLastColumn="0" w:lastRowFirstColumn="0" w:lastRowLastColumn="0"/>
               <w:rPr>
                 <w:rFonts w:ascii="Times New Roman" w:eastAsia="Times New Roman" w:hAnsi="Times New Roman" w:cs="Times New Roman"/>
@@ -4243,6 +4861,7 @@
                 <w:szCs w:val="28"/>
               </w:rPr>
             </w:pPr>
+            <w:proofErr w:type="spellStart"/>
             <w:r>
               <w:rPr>
                 <w:rFonts w:ascii="Times New Roman" w:hAnsi="Times New Roman" w:cs="Times New Roman"/>
@@ -4256,19 +4875,20 @@
                 <w:rFonts w:ascii="Times New Roman" w:hAnsi="Times New Roman" w:cs="Times New Roman"/>
                 <w:sz w:val="28"/>
                 <w:szCs w:val="28"/>
+                <w:vertAlign w:val="subscript"/>
+              </w:rPr>
+              <w:t>P</w:t>
+            </w:r>
+            <w:r>
+              <w:rPr>
+                <w:rFonts w:ascii="Times New Roman" w:hAnsi="Times New Roman" w:cs="Times New Roman"/>
+                <w:sz w:val="28"/>
+                <w:szCs w:val="28"/>
                 <w:vertAlign w:val="superscript"/>
               </w:rPr>
-              <w:t>O</w:t>
-            </w:r>
-            <w:r>
-              <w:rPr>
-                <w:rFonts w:ascii="Times New Roman" w:hAnsi="Times New Roman" w:cs="Times New Roman"/>
-                <w:sz w:val="28"/>
-                <w:szCs w:val="28"/>
-                <w:vertAlign w:val="subscript"/>
-              </w:rPr>
-              <w:t>P</w:t>
-            </w:r>
+              <w:t>o</w:t>
+            </w:r>
+            <w:proofErr w:type="spellEnd"/>
           </w:p>
         </w:tc>
         <w:tc>
@@ -4384,6 +5004,120 @@
             </w:pPr>
             <w:r>
               <w:rPr>
+                <w:rFonts w:ascii="Times New Roman" w:hAnsi="Times New Roman" w:cs="Times New Roman"/>
+                <w:noProof/>
+                <w:color w:val="000000"/>
+                <w:sz w:val="24"/>
+                <w:szCs w:val="24"/>
+                <w:lang w:bidi="ta-IN"/>
+              </w:rPr>
+              <mc:AlternateContent>
+                <mc:Choice Requires="wps">
+                  <w:drawing>
+                    <wp:anchor distT="45720" distB="45720" distL="114300" distR="114300" simplePos="0" relativeHeight="251661312" behindDoc="1" locked="0" layoutInCell="1" allowOverlap="1" wp14:anchorId="315A13A6" wp14:editId="67B0A7F6">
+                      <wp:simplePos x="0" y="0"/>
+                      <wp:positionH relativeFrom="column">
+                        <wp:posOffset>914400</wp:posOffset>
+                      </wp:positionH>
+                      <wp:positionV relativeFrom="paragraph">
+                        <wp:posOffset>133350</wp:posOffset>
+                      </wp:positionV>
+                      <wp:extent cx="1162050" cy="247650"/>
+                      <wp:effectExtent l="0" t="0" r="19050" b="19050"/>
+                      <wp:wrapNone/>
+                      <wp:docPr id="8" name="Text Box 2"/>
+                      <wp:cNvGraphicFramePr>
+                        <a:graphicFrameLocks xmlns:a="http://schemas.openxmlformats.org/drawingml/2006/main"/>
+                      </wp:cNvGraphicFramePr>
+                      <a:graphic xmlns:a="http://schemas.openxmlformats.org/drawingml/2006/main">
+                        <a:graphicData uri="http://schemas.microsoft.com/office/word/2010/wordprocessingShape">
+                          <wps:wsp>
+                            <wps:cNvSpPr txBox="1">
+                              <a:spLocks noChangeArrowheads="1"/>
+                            </wps:cNvSpPr>
+                            <wps:spPr bwMode="auto">
+                              <a:xfrm>
+                                <a:off x="0" y="0"/>
+                                <a:ext cx="1162050" cy="247650"/>
+                              </a:xfrm>
+                              <a:prstGeom prst="rect">
+                                <a:avLst/>
+                              </a:prstGeom>
+                              <a:solidFill>
+                                <a:srgbClr val="FFFFFF"/>
+                              </a:solidFill>
+                              <a:ln w="9525">
+                                <a:solidFill>
+                                  <a:schemeClr val="bg1"/>
+                                </a:solidFill>
+                                <a:miter lim="800000"/>
+                                <a:headEnd/>
+                                <a:tailEnd/>
+                              </a:ln>
+                            </wps:spPr>
+                            <wps:txbx>
+                              <w:txbxContent>
+                                <w:p>
+                                  <w:pPr>
+                                    <w:rPr>
+                                      <w:sz w:val="12"/>
+                                      <w:szCs w:val="12"/>
+                                    </w:rPr>
+                                  </w:pPr>
+                                  <w:r>
+                                    <w:rPr>
+                                      <w:sz w:val="12"/>
+                                      <w:szCs w:val="12"/>
+                                    </w:rPr>
+                                    <w:t xml:space="preserve">EXCLUDING -OH </w:t>
+                                  </w:r>
+                                </w:p>
+                              </w:txbxContent>
+                            </wps:txbx>
+                            <wps:bodyPr rot="0" vert="horz" wrap="square" lIns="91440" tIns="45720" rIns="91440" bIns="45720" anchor="t" anchorCtr="0">
+                              <a:noAutofit/>
+                            </wps:bodyPr>
+                          </wps:wsp>
+                        </a:graphicData>
+                      </a:graphic>
+                      <wp14:sizeRelH relativeFrom="margin">
+                        <wp14:pctWidth>0</wp14:pctWidth>
+                      </wp14:sizeRelH>
+                      <wp14:sizeRelV relativeFrom="margin">
+                        <wp14:pctHeight>0</wp14:pctHeight>
+                      </wp14:sizeRelV>
+                    </wp:anchor>
+                  </w:drawing>
+                </mc:Choice>
+                <mc:Fallback>
+                  <w:pict>
+                    <v:shape w14:anchorId="315A13A6" id="_x0000_s1028" type="#_x0000_t202" style="position:absolute;margin-left:1in;margin-top:10.5pt;width:91.5pt;height:19.5pt;z-index:-251655168;visibility:visible;mso-wrap-style:square;mso-width-percent:0;mso-height-percent:0;mso-wrap-distance-left:9pt;mso-wrap-distance-top:3.6pt;mso-wrap-distance-right:9pt;mso-wrap-distance-bottom:3.6pt;mso-position-horizontal:absolute;mso-position-horizontal-relative:text;mso-position-vertical:absolute;mso-position-vertical-relative:text;mso-width-percent:0;mso-height-percent:0;mso-width-relative:margin;mso-height-relative:margin;v-text-anchor:top" o:gfxdata="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" strokecolor="white [3212]">
+                      <v:textbox>
+                        <w:txbxContent>
+                          <w:p>
+                            <w:pPr>
+                              <w:rPr>
+                                <w:sz w:val="12"/>
+                                <w:szCs w:val="12"/>
+                              </w:rPr>
+                            </w:pPr>
+                            <w:r>
+                              <w:rPr>
+                                <w:sz w:val="12"/>
+                                <w:szCs w:val="12"/>
+                              </w:rPr>
+                              <w:t xml:space="preserve">EXCLUDING -OH </w:t>
+                            </w:r>
+                          </w:p>
+                        </w:txbxContent>
+                      </v:textbox>
+                    </v:shape>
+                  </w:pict>
+                </mc:Fallback>
+              </mc:AlternateContent>
+            </w:r>
+            <w:r>
+              <w:rPr>
                 <w:rFonts w:ascii="Times New Roman" w:eastAsia="Times New Roman" w:hAnsi="Times New Roman" w:cs="Times New Roman"/>
                 <w:color w:val="000000"/>
                 <w:lang w:bidi="ta-IN"/>
@@ -4394,11 +5128,12 @@
         </w:tc>
         <w:tc>
           <w:tcPr>
-            <w:tcW w:w="654" w:type="dxa"/>
-            <w:hideMark/>
-          </w:tcPr>
-          <w:p>
-            <w:pPr>
+            <w:tcW w:w="834" w:type="dxa"/>
+            <w:hideMark/>
+          </w:tcPr>
+          <w:p>
+            <w:pPr>
+              <w:jc w:val="center"/>
               <w:cnfStyle w:val="000000000000" w:firstRow="0" w:lastRow="0" w:firstColumn="0" w:lastColumn="0" w:oddVBand="0" w:evenVBand="0" w:oddHBand="0" w:evenHBand="0" w:firstRowFirstColumn="0" w:firstRowLastColumn="0" w:lastRowFirstColumn="0" w:lastRowLastColumn="0"/>
               <w:rPr>
                 <w:rFonts w:ascii="Times New Roman" w:eastAsia="Times New Roman" w:hAnsi="Times New Roman" w:cs="Times New Roman"/>
@@ -4470,6 +5205,7 @@
                 <w:szCs w:val="28"/>
               </w:rPr>
             </w:pPr>
+            <w:proofErr w:type="spellStart"/>
             <w:r>
               <w:rPr>
                 <w:rFonts w:ascii="Times New Roman" w:hAnsi="Times New Roman" w:cs="Times New Roman"/>
@@ -4483,18 +5219,19 @@
                 <w:rFonts w:ascii="Times New Roman" w:hAnsi="Times New Roman" w:cs="Times New Roman"/>
                 <w:sz w:val="28"/>
                 <w:szCs w:val="28"/>
+                <w:vertAlign w:val="subscript"/>
+              </w:rPr>
+              <w:t>P</w:t>
+            </w:r>
+            <w:proofErr w:type="spellEnd"/>
+            <w:r>
+              <w:rPr>
+                <w:rFonts w:ascii="Times New Roman" w:hAnsi="Times New Roman" w:cs="Times New Roman"/>
+                <w:sz w:val="28"/>
+                <w:szCs w:val="28"/>
                 <w:vertAlign w:val="superscript"/>
               </w:rPr>
               <w:t>+</w:t>
-            </w:r>
-            <w:r>
-              <w:rPr>
-                <w:rFonts w:ascii="Times New Roman" w:hAnsi="Times New Roman" w:cs="Times New Roman"/>
-                <w:sz w:val="28"/>
-                <w:szCs w:val="28"/>
-                <w:vertAlign w:val="subscript"/>
-              </w:rPr>
-              <w:t>P</w:t>
             </w:r>
           </w:p>
         </w:tc>
@@ -4621,11 +5358,12 @@
         </w:tc>
         <w:tc>
           <w:tcPr>
-            <w:tcW w:w="654" w:type="dxa"/>
-            <w:hideMark/>
-          </w:tcPr>
-          <w:p>
-            <w:pPr>
+            <w:tcW w:w="834" w:type="dxa"/>
+            <w:hideMark/>
+          </w:tcPr>
+          <w:p>
+            <w:pPr>
+              <w:jc w:val="center"/>
               <w:cnfStyle w:val="000000000000" w:firstRow="0" w:lastRow="0" w:firstColumn="0" w:lastColumn="0" w:oddVBand="0" w:evenVBand="0" w:oddHBand="0" w:evenHBand="0" w:firstRowFirstColumn="0" w:firstRowLastColumn="0" w:lastRowFirstColumn="0" w:lastRowLastColumn="0"/>
               <w:rPr>
                 <w:rFonts w:ascii="Times New Roman" w:eastAsia="Times New Roman" w:hAnsi="Times New Roman" w:cs="Times New Roman"/>
@@ -4697,6 +5435,7 @@
                 <w:szCs w:val="28"/>
               </w:rPr>
             </w:pPr>
+            <w:proofErr w:type="spellStart"/>
             <w:r>
               <w:rPr>
                 <w:rFonts w:ascii="Times New Roman" w:hAnsi="Times New Roman" w:cs="Times New Roman"/>
@@ -4710,6 +5449,16 @@
                 <w:rFonts w:ascii="Times New Roman" w:hAnsi="Times New Roman" w:cs="Times New Roman"/>
                 <w:sz w:val="28"/>
                 <w:szCs w:val="28"/>
+                <w:vertAlign w:val="subscript"/>
+              </w:rPr>
+              <w:t>P</w:t>
+            </w:r>
+            <w:proofErr w:type="spellEnd"/>
+            <w:r>
+              <w:rPr>
+                <w:rFonts w:ascii="Times New Roman" w:hAnsi="Times New Roman" w:cs="Times New Roman"/>
+                <w:sz w:val="28"/>
+                <w:szCs w:val="28"/>
                 <w:vertAlign w:val="superscript"/>
               </w:rPr>
               <w:t>+</w:t>
@@ -4721,15 +5470,24 @@
                 <w:szCs w:val="28"/>
                 <w:vertAlign w:val="subscript"/>
               </w:rPr>
-              <w:t>P/</w:t>
-            </w:r>
-            <w:r>
-              <w:rPr>
-                <w:rFonts w:ascii="Times New Roman" w:hAnsi="Times New Roman" w:cs="Times New Roman"/>
-                <w:sz w:val="28"/>
-                <w:szCs w:val="28"/>
-              </w:rPr>
-              <w:t xml:space="preserve"> σ</w:t>
+              <w:t>/</w:t>
+            </w:r>
+            <w:r>
+              <w:rPr>
+                <w:rFonts w:ascii="Times New Roman" w:hAnsi="Times New Roman" w:cs="Times New Roman"/>
+                <w:sz w:val="28"/>
+                <w:szCs w:val="28"/>
+              </w:rPr>
+              <w:t xml:space="preserve"> </w:t>
+            </w:r>
+            <w:proofErr w:type="spellStart"/>
+            <w:r>
+              <w:rPr>
+                <w:rFonts w:ascii="Times New Roman" w:hAnsi="Times New Roman" w:cs="Times New Roman"/>
+                <w:sz w:val="28"/>
+                <w:szCs w:val="28"/>
+              </w:rPr>
+              <w:t>σ</w:t>
             </w:r>
             <w:r>
               <w:rPr>
@@ -4740,6 +5498,7 @@
               </w:rPr>
               <w:t>P</w:t>
             </w:r>
+            <w:proofErr w:type="spellEnd"/>
           </w:p>
         </w:tc>
         <w:tc>
@@ -4865,11 +5624,12 @@
         </w:tc>
         <w:tc>
           <w:tcPr>
-            <w:tcW w:w="654" w:type="dxa"/>
-            <w:hideMark/>
-          </w:tcPr>
-          <w:p>
-            <w:pPr>
+            <w:tcW w:w="834" w:type="dxa"/>
+            <w:hideMark/>
+          </w:tcPr>
+          <w:p>
+            <w:pPr>
+              <w:jc w:val="center"/>
               <w:cnfStyle w:val="000000000000" w:firstRow="0" w:lastRow="0" w:firstColumn="0" w:lastColumn="0" w:oddVBand="0" w:evenVBand="0" w:oddHBand="0" w:evenHBand="0" w:firstRowFirstColumn="0" w:firstRowLastColumn="0" w:lastRowFirstColumn="0" w:lastRowLastColumn="0"/>
               <w:rPr>
                 <w:rFonts w:ascii="Times New Roman" w:eastAsia="Times New Roman" w:hAnsi="Times New Roman" w:cs="Times New Roman"/>
@@ -4941,6 +5701,7 @@
                 <w:szCs w:val="28"/>
               </w:rPr>
             </w:pPr>
+            <w:proofErr w:type="spellStart"/>
             <w:r>
               <w:rPr>
                 <w:rFonts w:ascii="Times New Roman" w:hAnsi="Times New Roman" w:cs="Times New Roman"/>
@@ -4954,6 +5715,16 @@
                 <w:rFonts w:ascii="Times New Roman" w:hAnsi="Times New Roman" w:cs="Times New Roman"/>
                 <w:sz w:val="28"/>
                 <w:szCs w:val="28"/>
+                <w:vertAlign w:val="subscript"/>
+              </w:rPr>
+              <w:t>P</w:t>
+            </w:r>
+            <w:proofErr w:type="spellEnd"/>
+            <w:r>
+              <w:rPr>
+                <w:rFonts w:ascii="Times New Roman" w:hAnsi="Times New Roman" w:cs="Times New Roman"/>
+                <w:sz w:val="28"/>
+                <w:szCs w:val="28"/>
                 <w:vertAlign w:val="superscript"/>
               </w:rPr>
               <w:t>+</w:t>
@@ -4965,16 +5736,35 @@
                 <w:szCs w:val="28"/>
                 <w:vertAlign w:val="subscript"/>
               </w:rPr>
-              <w:t>P/</w:t>
-            </w:r>
-            <w:r>
-              <w:rPr>
-                <w:rFonts w:ascii="Times New Roman" w:hAnsi="Times New Roman" w:cs="Times New Roman"/>
-                <w:sz w:val="28"/>
-                <w:szCs w:val="28"/>
-              </w:rPr>
-              <w:t xml:space="preserve"> σ</w:t>
-            </w:r>
+              <w:t>/</w:t>
+            </w:r>
+            <w:r>
+              <w:rPr>
+                <w:rFonts w:ascii="Times New Roman" w:hAnsi="Times New Roman" w:cs="Times New Roman"/>
+                <w:sz w:val="28"/>
+                <w:szCs w:val="28"/>
+              </w:rPr>
+              <w:t xml:space="preserve"> </w:t>
+            </w:r>
+            <w:proofErr w:type="spellStart"/>
+            <w:r>
+              <w:rPr>
+                <w:rFonts w:ascii="Times New Roman" w:hAnsi="Times New Roman" w:cs="Times New Roman"/>
+                <w:sz w:val="28"/>
+                <w:szCs w:val="28"/>
+              </w:rPr>
+              <w:t>σ</w:t>
+            </w:r>
+            <w:r>
+              <w:rPr>
+                <w:rFonts w:ascii="Times New Roman" w:hAnsi="Times New Roman" w:cs="Times New Roman"/>
+                <w:sz w:val="28"/>
+                <w:szCs w:val="28"/>
+                <w:vertAlign w:val="subscript"/>
+              </w:rPr>
+              <w:t>P</w:t>
+            </w:r>
+            <w:proofErr w:type="spellEnd"/>
             <w:r>
               <w:rPr>
                 <w:rFonts w:ascii="Times New Roman" w:hAnsi="Times New Roman" w:cs="Times New Roman"/>
@@ -4983,15 +5773,6 @@
                 <w:vertAlign w:val="superscript"/>
               </w:rPr>
               <w:t>-</w:t>
-            </w:r>
-            <w:r>
-              <w:rPr>
-                <w:rFonts w:ascii="Times New Roman" w:hAnsi="Times New Roman" w:cs="Times New Roman"/>
-                <w:sz w:val="28"/>
-                <w:szCs w:val="28"/>
-                <w:vertAlign w:val="subscript"/>
-              </w:rPr>
-              <w:t>P</w:t>
             </w:r>
           </w:p>
         </w:tc>
@@ -5118,11 +5899,12 @@
         </w:tc>
         <w:tc>
           <w:tcPr>
-            <w:tcW w:w="654" w:type="dxa"/>
-            <w:hideMark/>
-          </w:tcPr>
-          <w:p>
-            <w:pPr>
+            <w:tcW w:w="834" w:type="dxa"/>
+            <w:hideMark/>
+          </w:tcPr>
+          <w:p>
+            <w:pPr>
+              <w:jc w:val="center"/>
               <w:cnfStyle w:val="000000000000" w:firstRow="0" w:lastRow="0" w:firstColumn="0" w:lastColumn="0" w:oddVBand="0" w:evenVBand="0" w:oddHBand="0" w:evenHBand="0" w:firstRowFirstColumn="0" w:firstRowLastColumn="0" w:lastRowFirstColumn="0" w:lastRowLastColumn="0"/>
               <w:rPr>
                 <w:rFonts w:ascii="Times New Roman" w:eastAsia="Times New Roman" w:hAnsi="Times New Roman" w:cs="Times New Roman"/>
@@ -5194,6 +5976,7 @@
                 <w:szCs w:val="28"/>
               </w:rPr>
             </w:pPr>
+            <w:proofErr w:type="spellStart"/>
             <w:r>
               <w:rPr>
                 <w:rFonts w:ascii="Times New Roman" w:hAnsi="Times New Roman" w:cs="Times New Roman"/>
@@ -5207,6 +5990,16 @@
                 <w:rFonts w:ascii="Times New Roman" w:hAnsi="Times New Roman" w:cs="Times New Roman"/>
                 <w:sz w:val="28"/>
                 <w:szCs w:val="28"/>
+                <w:vertAlign w:val="subscript"/>
+              </w:rPr>
+              <w:t>P</w:t>
+            </w:r>
+            <w:proofErr w:type="spellEnd"/>
+            <w:r>
+              <w:rPr>
+                <w:rFonts w:ascii="Times New Roman" w:hAnsi="Times New Roman" w:cs="Times New Roman"/>
+                <w:sz w:val="28"/>
+                <w:szCs w:val="28"/>
                 <w:vertAlign w:val="superscript"/>
               </w:rPr>
               <w:t>+</w:t>
@@ -5218,15 +6011,24 @@
                 <w:szCs w:val="28"/>
                 <w:vertAlign w:val="subscript"/>
               </w:rPr>
-              <w:t>P/</w:t>
-            </w:r>
-            <w:r>
-              <w:rPr>
-                <w:rFonts w:ascii="Times New Roman" w:hAnsi="Times New Roman" w:cs="Times New Roman"/>
-                <w:sz w:val="28"/>
-                <w:szCs w:val="28"/>
-              </w:rPr>
-              <w:t xml:space="preserve"> σ</w:t>
+              <w:t>/</w:t>
+            </w:r>
+            <w:r>
+              <w:rPr>
+                <w:rFonts w:ascii="Times New Roman" w:hAnsi="Times New Roman" w:cs="Times New Roman"/>
+                <w:sz w:val="28"/>
+                <w:szCs w:val="28"/>
+              </w:rPr>
+              <w:t xml:space="preserve"> </w:t>
+            </w:r>
+            <w:proofErr w:type="spellStart"/>
+            <w:r>
+              <w:rPr>
+                <w:rFonts w:ascii="Times New Roman" w:hAnsi="Times New Roman" w:cs="Times New Roman"/>
+                <w:sz w:val="28"/>
+                <w:szCs w:val="28"/>
+              </w:rPr>
+              <w:t>σ</w:t>
             </w:r>
             <w:r>
               <w:rPr>
@@ -5235,16 +6037,45 @@
                 <w:szCs w:val="28"/>
                 <w:vertAlign w:val="subscript"/>
               </w:rPr>
-              <w:t>P/</w:t>
-            </w:r>
-            <w:r>
-              <w:rPr>
-                <w:rFonts w:ascii="Times New Roman" w:hAnsi="Times New Roman" w:cs="Times New Roman"/>
-                <w:sz w:val="28"/>
-                <w:szCs w:val="28"/>
-              </w:rPr>
-              <w:t xml:space="preserve"> σ</w:t>
-            </w:r>
+              <w:t>P</w:t>
+            </w:r>
+            <w:proofErr w:type="spellEnd"/>
+            <w:r>
+              <w:rPr>
+                <w:rFonts w:ascii="Times New Roman" w:hAnsi="Times New Roman" w:cs="Times New Roman"/>
+                <w:sz w:val="28"/>
+                <w:szCs w:val="28"/>
+                <w:vertAlign w:val="subscript"/>
+              </w:rPr>
+              <w:t>/</w:t>
+            </w:r>
+            <w:r>
+              <w:rPr>
+                <w:rFonts w:ascii="Times New Roman" w:hAnsi="Times New Roman" w:cs="Times New Roman"/>
+                <w:sz w:val="28"/>
+                <w:szCs w:val="28"/>
+              </w:rPr>
+              <w:t xml:space="preserve"> </w:t>
+            </w:r>
+            <w:proofErr w:type="spellStart"/>
+            <w:r>
+              <w:rPr>
+                <w:rFonts w:ascii="Times New Roman" w:hAnsi="Times New Roman" w:cs="Times New Roman"/>
+                <w:sz w:val="28"/>
+                <w:szCs w:val="28"/>
+              </w:rPr>
+              <w:t>σ</w:t>
+            </w:r>
+            <w:r>
+              <w:rPr>
+                <w:rFonts w:ascii="Times New Roman" w:hAnsi="Times New Roman" w:cs="Times New Roman"/>
+                <w:sz w:val="28"/>
+                <w:szCs w:val="28"/>
+                <w:vertAlign w:val="subscript"/>
+              </w:rPr>
+              <w:t>P</w:t>
+            </w:r>
+            <w:proofErr w:type="spellEnd"/>
             <w:r>
               <w:rPr>
                 <w:rFonts w:ascii="Times New Roman" w:hAnsi="Times New Roman" w:cs="Times New Roman"/>
@@ -5253,15 +6084,6 @@
                 <w:vertAlign w:val="superscript"/>
               </w:rPr>
               <w:t>-</w:t>
-            </w:r>
-            <w:r>
-              <w:rPr>
-                <w:rFonts w:ascii="Times New Roman" w:hAnsi="Times New Roman" w:cs="Times New Roman"/>
-                <w:sz w:val="28"/>
-                <w:szCs w:val="28"/>
-                <w:vertAlign w:val="subscript"/>
-              </w:rPr>
-              <w:t>P</w:t>
             </w:r>
           </w:p>
         </w:tc>
@@ -5388,11 +6210,12 @@
         </w:tc>
         <w:tc>
           <w:tcPr>
-            <w:tcW w:w="654" w:type="dxa"/>
-            <w:hideMark/>
-          </w:tcPr>
-          <w:p>
-            <w:pPr>
+            <w:tcW w:w="834" w:type="dxa"/>
+            <w:hideMark/>
+          </w:tcPr>
+          <w:p>
+            <w:pPr>
+              <w:jc w:val="center"/>
               <w:cnfStyle w:val="000000000000" w:firstRow="0" w:lastRow="0" w:firstColumn="0" w:lastColumn="0" w:oddVBand="0" w:evenVBand="0" w:oddHBand="0" w:evenHBand="0" w:firstRowFirstColumn="0" w:firstRowLastColumn="0" w:lastRowFirstColumn="0" w:lastRowLastColumn="0"/>
               <w:rPr>
                 <w:rFonts w:ascii="Times New Roman" w:eastAsia="Times New Roman" w:hAnsi="Times New Roman" w:cs="Times New Roman"/>
@@ -5411,16 +6234,18 @@
           </w:p>
           <w:p>
             <w:pPr>
-              <w:cnfStyle w:val="000000000000" w:firstRow="0" w:lastRow="0" w:firstColumn="0" w:lastColumn="0" w:oddVBand="0" w:evenVBand="0" w:oddHBand="0" w:evenHBand="0" w:firstRowFirstColumn="0" w:firstRowLastColumn="0" w:lastRowFirstColumn="0" w:lastRowLastColumn="0"/>
-              <w:rPr>
-                <w:rFonts w:ascii="Times New Roman" w:eastAsia="Times New Roman" w:hAnsi="Times New Roman" w:cs="Times New Roman"/>
-                <w:color w:val="000000"/>
-                <w:lang w:bidi="ta-IN"/>
-              </w:rPr>
-            </w:pPr>
-          </w:p>
-          <w:p>
-            <w:pPr>
+              <w:jc w:val="center"/>
+              <w:cnfStyle w:val="000000000000" w:firstRow="0" w:lastRow="0" w:firstColumn="0" w:lastColumn="0" w:oddVBand="0" w:evenVBand="0" w:oddHBand="0" w:evenHBand="0" w:firstRowFirstColumn="0" w:firstRowLastColumn="0" w:lastRowFirstColumn="0" w:lastRowLastColumn="0"/>
+              <w:rPr>
+                <w:rFonts w:ascii="Times New Roman" w:eastAsia="Times New Roman" w:hAnsi="Times New Roman" w:cs="Times New Roman"/>
+                <w:color w:val="000000"/>
+                <w:lang w:bidi="ta-IN"/>
+              </w:rPr>
+            </w:pPr>
+          </w:p>
+          <w:p>
+            <w:pPr>
+              <w:jc w:val="center"/>
               <w:cnfStyle w:val="000000000000" w:firstRow="0" w:lastRow="0" w:firstColumn="0" w:lastColumn="0" w:oddVBand="0" w:evenVBand="0" w:oddHBand="0" w:evenHBand="0" w:firstRowFirstColumn="0" w:firstRowLastColumn="0" w:lastRowFirstColumn="0" w:lastRowLastColumn="0"/>
               <w:rPr>
                 <w:rFonts w:ascii="Times New Roman" w:eastAsia="Times New Roman" w:hAnsi="Times New Roman" w:cs="Times New Roman"/>
@@ -5498,7 +6323,6 @@
                 <w:rFonts w:ascii="Times New Roman" w:hAnsi="Times New Roman" w:cs="Times New Roman"/>
                 <w:color w:val="000000"/>
               </w:rPr>
-              <w:lastRenderedPageBreak/>
               <w:t> </w:t>
             </w:r>
           </w:p>
@@ -5582,13 +6406,13 @@
                 <w:szCs w:val="28"/>
               </w:rPr>
             </w:pPr>
-            <w:r>
-              <w:rPr>
-                <w:rFonts w:ascii="Times New Roman" w:hAnsi="Times New Roman" w:cs="Times New Roman"/>
-                <w:sz w:val="28"/>
-                <w:szCs w:val="28"/>
-              </w:rPr>
-              <w:lastRenderedPageBreak/>
+            <w:proofErr w:type="spellStart"/>
+            <w:r>
+              <w:rPr>
+                <w:rFonts w:ascii="Times New Roman" w:hAnsi="Times New Roman" w:cs="Times New Roman"/>
+                <w:sz w:val="28"/>
+                <w:szCs w:val="28"/>
+              </w:rPr>
               <w:t>σ</w:t>
             </w:r>
             <w:r>
@@ -5600,6 +6424,7 @@
               </w:rPr>
               <w:t>P</w:t>
             </w:r>
+            <w:proofErr w:type="spellEnd"/>
           </w:p>
         </w:tc>
         <w:tc>
@@ -5717,11 +6542,12 @@
         </w:tc>
         <w:tc>
           <w:tcPr>
-            <w:tcW w:w="654" w:type="dxa"/>
-            <w:hideMark/>
-          </w:tcPr>
-          <w:p>
-            <w:pPr>
+            <w:tcW w:w="834" w:type="dxa"/>
+            <w:hideMark/>
+          </w:tcPr>
+          <w:p>
+            <w:pPr>
+              <w:jc w:val="center"/>
               <w:cnfStyle w:val="000000000000" w:firstRow="0" w:lastRow="0" w:firstColumn="0" w:lastColumn="0" w:oddVBand="0" w:evenVBand="0" w:oddHBand="0" w:evenHBand="0" w:firstRowFirstColumn="0" w:firstRowLastColumn="0" w:lastRowFirstColumn="0" w:lastRowLastColumn="0"/>
               <w:rPr>
                 <w:rFonts w:ascii="Times New Roman" w:hAnsi="Times New Roman" w:cs="Times New Roman"/>
@@ -5790,6 +6616,7 @@
                 <w:szCs w:val="28"/>
               </w:rPr>
             </w:pPr>
+            <w:proofErr w:type="spellStart"/>
             <w:r>
               <w:rPr>
                 <w:rFonts w:ascii="Times New Roman" w:hAnsi="Times New Roman" w:cs="Times New Roman"/>
@@ -5803,19 +6630,20 @@
                 <w:rFonts w:ascii="Times New Roman" w:hAnsi="Times New Roman" w:cs="Times New Roman"/>
                 <w:sz w:val="28"/>
                 <w:szCs w:val="28"/>
+                <w:vertAlign w:val="subscript"/>
+              </w:rPr>
+              <w:t>P</w:t>
+            </w:r>
+            <w:r>
+              <w:rPr>
+                <w:rFonts w:ascii="Times New Roman" w:hAnsi="Times New Roman" w:cs="Times New Roman"/>
+                <w:sz w:val="28"/>
+                <w:szCs w:val="28"/>
                 <w:vertAlign w:val="superscript"/>
               </w:rPr>
-              <w:t>O</w:t>
-            </w:r>
-            <w:r>
-              <w:rPr>
-                <w:rFonts w:ascii="Times New Roman" w:hAnsi="Times New Roman" w:cs="Times New Roman"/>
-                <w:sz w:val="28"/>
-                <w:szCs w:val="28"/>
-                <w:vertAlign w:val="subscript"/>
-              </w:rPr>
-              <w:t>P</w:t>
-            </w:r>
+              <w:t>o</w:t>
+            </w:r>
+            <w:proofErr w:type="spellEnd"/>
           </w:p>
         </w:tc>
         <w:tc>
@@ -5923,6 +6751,120 @@
             <w:r>
               <w:rPr>
                 <w:rFonts w:ascii="Times New Roman" w:hAnsi="Times New Roman" w:cs="Times New Roman"/>
+                <w:noProof/>
+                <w:color w:val="000000"/>
+                <w:sz w:val="24"/>
+                <w:szCs w:val="24"/>
+                <w:lang w:bidi="ta-IN"/>
+              </w:rPr>
+              <mc:AlternateContent>
+                <mc:Choice Requires="wps">
+                  <w:drawing>
+                    <wp:anchor distT="45720" distB="45720" distL="114300" distR="114300" simplePos="0" relativeHeight="251662336" behindDoc="1" locked="0" layoutInCell="1" allowOverlap="1" wp14:anchorId="7F286E57" wp14:editId="4D1E07F9">
+                      <wp:simplePos x="0" y="0"/>
+                      <wp:positionH relativeFrom="column">
+                        <wp:posOffset>914400</wp:posOffset>
+                      </wp:positionH>
+                      <wp:positionV relativeFrom="paragraph">
+                        <wp:posOffset>169545</wp:posOffset>
+                      </wp:positionV>
+                      <wp:extent cx="1162050" cy="247650"/>
+                      <wp:effectExtent l="0" t="0" r="19050" b="19050"/>
+                      <wp:wrapNone/>
+                      <wp:docPr id="9" name="Text Box 2"/>
+                      <wp:cNvGraphicFramePr>
+                        <a:graphicFrameLocks xmlns:a="http://schemas.openxmlformats.org/drawingml/2006/main"/>
+                      </wp:cNvGraphicFramePr>
+                      <a:graphic xmlns:a="http://schemas.openxmlformats.org/drawingml/2006/main">
+                        <a:graphicData uri="http://schemas.microsoft.com/office/word/2010/wordprocessingShape">
+                          <wps:wsp>
+                            <wps:cNvSpPr txBox="1">
+                              <a:spLocks noChangeArrowheads="1"/>
+                            </wps:cNvSpPr>
+                            <wps:spPr bwMode="auto">
+                              <a:xfrm>
+                                <a:off x="0" y="0"/>
+                                <a:ext cx="1162050" cy="247650"/>
+                              </a:xfrm>
+                              <a:prstGeom prst="rect">
+                                <a:avLst/>
+                              </a:prstGeom>
+                              <a:solidFill>
+                                <a:srgbClr val="FFFFFF"/>
+                              </a:solidFill>
+                              <a:ln w="9525">
+                                <a:solidFill>
+                                  <a:schemeClr val="bg1"/>
+                                </a:solidFill>
+                                <a:miter lim="800000"/>
+                                <a:headEnd/>
+                                <a:tailEnd/>
+                              </a:ln>
+                            </wps:spPr>
+                            <wps:txbx>
+                              <w:txbxContent>
+                                <w:p>
+                                  <w:pPr>
+                                    <w:rPr>
+                                      <w:sz w:val="12"/>
+                                      <w:szCs w:val="12"/>
+                                    </w:rPr>
+                                  </w:pPr>
+                                  <w:r>
+                                    <w:rPr>
+                                      <w:sz w:val="12"/>
+                                      <w:szCs w:val="12"/>
+                                    </w:rPr>
+                                    <w:t xml:space="preserve">EXCLUDING -OH </w:t>
+                                  </w:r>
+                                </w:p>
+                              </w:txbxContent>
+                            </wps:txbx>
+                            <wps:bodyPr rot="0" vert="horz" wrap="square" lIns="91440" tIns="45720" rIns="91440" bIns="45720" anchor="t" anchorCtr="0">
+                              <a:noAutofit/>
+                            </wps:bodyPr>
+                          </wps:wsp>
+                        </a:graphicData>
+                      </a:graphic>
+                      <wp14:sizeRelH relativeFrom="margin">
+                        <wp14:pctWidth>0</wp14:pctWidth>
+                      </wp14:sizeRelH>
+                      <wp14:sizeRelV relativeFrom="margin">
+                        <wp14:pctHeight>0</wp14:pctHeight>
+                      </wp14:sizeRelV>
+                    </wp:anchor>
+                  </w:drawing>
+                </mc:Choice>
+                <mc:Fallback>
+                  <w:pict>
+                    <v:shape w14:anchorId="7F286E57" id="_x0000_s1029" type="#_x0000_t202" style="position:absolute;margin-left:1in;margin-top:13.35pt;width:91.5pt;height:19.5pt;z-index:-251654144;visibility:visible;mso-wrap-style:square;mso-width-percent:0;mso-height-percent:0;mso-wrap-distance-left:9pt;mso-wrap-distance-top:3.6pt;mso-wrap-distance-right:9pt;mso-wrap-distance-bottom:3.6pt;mso-position-horizontal:absolute;mso-position-horizontal-relative:text;mso-position-vertical:absolute;mso-position-vertical-relative:text;mso-width-percent:0;mso-height-percent:0;mso-width-relative:margin;mso-height-relative:margin;v-text-anchor:top" o:gfxdata="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" strokecolor="white [3212]">
+                      <v:textbox>
+                        <w:txbxContent>
+                          <w:p>
+                            <w:pPr>
+                              <w:rPr>
+                                <w:sz w:val="12"/>
+                                <w:szCs w:val="12"/>
+                              </w:rPr>
+                            </w:pPr>
+                            <w:r>
+                              <w:rPr>
+                                <w:sz w:val="12"/>
+                                <w:szCs w:val="12"/>
+                              </w:rPr>
+                              <w:t xml:space="preserve">EXCLUDING -OH </w:t>
+                            </w:r>
+                          </w:p>
+                        </w:txbxContent>
+                      </v:textbox>
+                    </v:shape>
+                  </w:pict>
+                </mc:Fallback>
+              </mc:AlternateContent>
+            </w:r>
+            <w:r>
+              <w:rPr>
+                <w:rFonts w:ascii="Times New Roman" w:hAnsi="Times New Roman" w:cs="Times New Roman"/>
                 <w:color w:val="000000"/>
               </w:rPr>
               <w:t>1.19±0.03</w:t>
@@ -5931,11 +6873,12 @@
         </w:tc>
         <w:tc>
           <w:tcPr>
-            <w:tcW w:w="654" w:type="dxa"/>
-            <w:hideMark/>
-          </w:tcPr>
-          <w:p>
-            <w:pPr>
+            <w:tcW w:w="834" w:type="dxa"/>
+            <w:hideMark/>
+          </w:tcPr>
+          <w:p>
+            <w:pPr>
+              <w:jc w:val="center"/>
               <w:cnfStyle w:val="000000000000" w:firstRow="0" w:lastRow="0" w:firstColumn="0" w:lastColumn="0" w:oddVBand="0" w:evenVBand="0" w:oddHBand="0" w:evenHBand="0" w:firstRowFirstColumn="0" w:firstRowLastColumn="0" w:lastRowFirstColumn="0" w:lastRowLastColumn="0"/>
               <w:rPr>
                 <w:rFonts w:ascii="Times New Roman" w:hAnsi="Times New Roman" w:cs="Times New Roman"/>
@@ -6004,6 +6947,7 @@
                 <w:szCs w:val="28"/>
               </w:rPr>
             </w:pPr>
+            <w:proofErr w:type="spellStart"/>
             <w:r>
               <w:rPr>
                 <w:rFonts w:ascii="Times New Roman" w:hAnsi="Times New Roman" w:cs="Times New Roman"/>
@@ -6017,18 +6961,19 @@
                 <w:rFonts w:ascii="Times New Roman" w:hAnsi="Times New Roman" w:cs="Times New Roman"/>
                 <w:sz w:val="28"/>
                 <w:szCs w:val="28"/>
+                <w:vertAlign w:val="subscript"/>
+              </w:rPr>
+              <w:t>P</w:t>
+            </w:r>
+            <w:proofErr w:type="spellEnd"/>
+            <w:r>
+              <w:rPr>
+                <w:rFonts w:ascii="Times New Roman" w:hAnsi="Times New Roman" w:cs="Times New Roman"/>
+                <w:sz w:val="28"/>
+                <w:szCs w:val="28"/>
                 <w:vertAlign w:val="superscript"/>
               </w:rPr>
               <w:t>+</w:t>
-            </w:r>
-            <w:r>
-              <w:rPr>
-                <w:rFonts w:ascii="Times New Roman" w:hAnsi="Times New Roman" w:cs="Times New Roman"/>
-                <w:sz w:val="28"/>
-                <w:szCs w:val="28"/>
-                <w:vertAlign w:val="subscript"/>
-              </w:rPr>
-              <w:t>P</w:t>
             </w:r>
           </w:p>
         </w:tc>
@@ -6152,11 +7097,12 @@
         </w:tc>
         <w:tc>
           <w:tcPr>
-            <w:tcW w:w="654" w:type="dxa"/>
-            <w:hideMark/>
-          </w:tcPr>
-          <w:p>
-            <w:pPr>
+            <w:tcW w:w="834" w:type="dxa"/>
+            <w:hideMark/>
+          </w:tcPr>
+          <w:p>
+            <w:pPr>
+              <w:jc w:val="center"/>
               <w:cnfStyle w:val="000000000000" w:firstRow="0" w:lastRow="0" w:firstColumn="0" w:lastColumn="0" w:oddVBand="0" w:evenVBand="0" w:oddHBand="0" w:evenHBand="0" w:firstRowFirstColumn="0" w:firstRowLastColumn="0" w:lastRowFirstColumn="0" w:lastRowLastColumn="0"/>
               <w:rPr>
                 <w:rFonts w:ascii="Times New Roman" w:hAnsi="Times New Roman" w:cs="Times New Roman"/>
@@ -6225,6 +7171,7 @@
                 <w:szCs w:val="28"/>
               </w:rPr>
             </w:pPr>
+            <w:proofErr w:type="spellStart"/>
             <w:r>
               <w:rPr>
                 <w:rFonts w:ascii="Times New Roman" w:hAnsi="Times New Roman" w:cs="Times New Roman"/>
@@ -6238,6 +7185,16 @@
                 <w:rFonts w:ascii="Times New Roman" w:hAnsi="Times New Roman" w:cs="Times New Roman"/>
                 <w:sz w:val="28"/>
                 <w:szCs w:val="28"/>
+                <w:vertAlign w:val="subscript"/>
+              </w:rPr>
+              <w:t>P</w:t>
+            </w:r>
+            <w:proofErr w:type="spellEnd"/>
+            <w:r>
+              <w:rPr>
+                <w:rFonts w:ascii="Times New Roman" w:hAnsi="Times New Roman" w:cs="Times New Roman"/>
+                <w:sz w:val="28"/>
+                <w:szCs w:val="28"/>
                 <w:vertAlign w:val="superscript"/>
               </w:rPr>
               <w:t>+</w:t>
@@ -6249,15 +7206,24 @@
                 <w:szCs w:val="28"/>
                 <w:vertAlign w:val="subscript"/>
               </w:rPr>
-              <w:t>P/</w:t>
-            </w:r>
-            <w:r>
-              <w:rPr>
-                <w:rFonts w:ascii="Times New Roman" w:hAnsi="Times New Roman" w:cs="Times New Roman"/>
-                <w:sz w:val="28"/>
-                <w:szCs w:val="28"/>
-              </w:rPr>
-              <w:t xml:space="preserve"> σ</w:t>
+              <w:t>/</w:t>
+            </w:r>
+            <w:r>
+              <w:rPr>
+                <w:rFonts w:ascii="Times New Roman" w:hAnsi="Times New Roman" w:cs="Times New Roman"/>
+                <w:sz w:val="28"/>
+                <w:szCs w:val="28"/>
+              </w:rPr>
+              <w:t xml:space="preserve"> </w:t>
+            </w:r>
+            <w:proofErr w:type="spellStart"/>
+            <w:r>
+              <w:rPr>
+                <w:rFonts w:ascii="Times New Roman" w:hAnsi="Times New Roman" w:cs="Times New Roman"/>
+                <w:sz w:val="28"/>
+                <w:szCs w:val="28"/>
+              </w:rPr>
+              <w:t>σ</w:t>
             </w:r>
             <w:r>
               <w:rPr>
@@ -6268,6 +7234,7 @@
               </w:rPr>
               <w:t>P</w:t>
             </w:r>
+            <w:proofErr w:type="spellEnd"/>
           </w:p>
         </w:tc>
         <w:tc>
@@ -6390,11 +7357,12 @@
         </w:tc>
         <w:tc>
           <w:tcPr>
-            <w:tcW w:w="654" w:type="dxa"/>
-            <w:hideMark/>
-          </w:tcPr>
-          <w:p>
-            <w:pPr>
+            <w:tcW w:w="834" w:type="dxa"/>
+            <w:hideMark/>
+          </w:tcPr>
+          <w:p>
+            <w:pPr>
+              <w:jc w:val="center"/>
               <w:cnfStyle w:val="000000000000" w:firstRow="0" w:lastRow="0" w:firstColumn="0" w:lastColumn="0" w:oddVBand="0" w:evenVBand="0" w:oddHBand="0" w:evenHBand="0" w:firstRowFirstColumn="0" w:firstRowLastColumn="0" w:lastRowFirstColumn="0" w:lastRowLastColumn="0"/>
               <w:rPr>
                 <w:rFonts w:ascii="Times New Roman" w:hAnsi="Times New Roman" w:cs="Times New Roman"/>
@@ -6463,6 +7431,7 @@
                 <w:szCs w:val="28"/>
               </w:rPr>
             </w:pPr>
+            <w:proofErr w:type="spellStart"/>
             <w:r>
               <w:rPr>
                 <w:rFonts w:ascii="Times New Roman" w:hAnsi="Times New Roman" w:cs="Times New Roman"/>
@@ -6476,6 +7445,16 @@
                 <w:rFonts w:ascii="Times New Roman" w:hAnsi="Times New Roman" w:cs="Times New Roman"/>
                 <w:sz w:val="28"/>
                 <w:szCs w:val="28"/>
+                <w:vertAlign w:val="subscript"/>
+              </w:rPr>
+              <w:t>P</w:t>
+            </w:r>
+            <w:proofErr w:type="spellEnd"/>
+            <w:r>
+              <w:rPr>
+                <w:rFonts w:ascii="Times New Roman" w:hAnsi="Times New Roman" w:cs="Times New Roman"/>
+                <w:sz w:val="28"/>
+                <w:szCs w:val="28"/>
                 <w:vertAlign w:val="superscript"/>
               </w:rPr>
               <w:t>+</w:t>
@@ -6487,16 +7466,35 @@
                 <w:szCs w:val="28"/>
                 <w:vertAlign w:val="subscript"/>
               </w:rPr>
-              <w:t>P/</w:t>
-            </w:r>
-            <w:r>
-              <w:rPr>
-                <w:rFonts w:ascii="Times New Roman" w:hAnsi="Times New Roman" w:cs="Times New Roman"/>
-                <w:sz w:val="28"/>
-                <w:szCs w:val="28"/>
-              </w:rPr>
-              <w:t xml:space="preserve"> σ</w:t>
-            </w:r>
+              <w:t>/</w:t>
+            </w:r>
+            <w:r>
+              <w:rPr>
+                <w:rFonts w:ascii="Times New Roman" w:hAnsi="Times New Roman" w:cs="Times New Roman"/>
+                <w:sz w:val="28"/>
+                <w:szCs w:val="28"/>
+              </w:rPr>
+              <w:t xml:space="preserve"> </w:t>
+            </w:r>
+            <w:proofErr w:type="spellStart"/>
+            <w:r>
+              <w:rPr>
+                <w:rFonts w:ascii="Times New Roman" w:hAnsi="Times New Roman" w:cs="Times New Roman"/>
+                <w:sz w:val="28"/>
+                <w:szCs w:val="28"/>
+              </w:rPr>
+              <w:t>σ</w:t>
+            </w:r>
+            <w:r>
+              <w:rPr>
+                <w:rFonts w:ascii="Times New Roman" w:hAnsi="Times New Roman" w:cs="Times New Roman"/>
+                <w:sz w:val="28"/>
+                <w:szCs w:val="28"/>
+                <w:vertAlign w:val="subscript"/>
+              </w:rPr>
+              <w:t>P</w:t>
+            </w:r>
+            <w:proofErr w:type="spellEnd"/>
             <w:r>
               <w:rPr>
                 <w:rFonts w:ascii="Times New Roman" w:hAnsi="Times New Roman" w:cs="Times New Roman"/>
@@ -6505,15 +7503,6 @@
                 <w:vertAlign w:val="superscript"/>
               </w:rPr>
               <w:t>-</w:t>
-            </w:r>
-            <w:r>
-              <w:rPr>
-                <w:rFonts w:ascii="Times New Roman" w:hAnsi="Times New Roman" w:cs="Times New Roman"/>
-                <w:sz w:val="28"/>
-                <w:szCs w:val="28"/>
-                <w:vertAlign w:val="subscript"/>
-              </w:rPr>
-              <w:t>P</w:t>
             </w:r>
           </w:p>
         </w:tc>
@@ -6637,11 +7626,12 @@
         </w:tc>
         <w:tc>
           <w:tcPr>
-            <w:tcW w:w="654" w:type="dxa"/>
-            <w:hideMark/>
-          </w:tcPr>
-          <w:p>
-            <w:pPr>
+            <w:tcW w:w="834" w:type="dxa"/>
+            <w:hideMark/>
+          </w:tcPr>
+          <w:p>
+            <w:pPr>
+              <w:jc w:val="center"/>
               <w:cnfStyle w:val="000000000000" w:firstRow="0" w:lastRow="0" w:firstColumn="0" w:lastColumn="0" w:oddVBand="0" w:evenVBand="0" w:oddHBand="0" w:evenHBand="0" w:firstRowFirstColumn="0" w:firstRowLastColumn="0" w:lastRowFirstColumn="0" w:lastRowLastColumn="0"/>
               <w:rPr>
                 <w:rFonts w:ascii="Times New Roman" w:hAnsi="Times New Roman" w:cs="Times New Roman"/>
@@ -6710,6 +7700,7 @@
                 <w:szCs w:val="28"/>
               </w:rPr>
             </w:pPr>
+            <w:proofErr w:type="spellStart"/>
             <w:r>
               <w:rPr>
                 <w:rFonts w:ascii="Times New Roman" w:hAnsi="Times New Roman" w:cs="Times New Roman"/>
@@ -6723,6 +7714,16 @@
                 <w:rFonts w:ascii="Times New Roman" w:hAnsi="Times New Roman" w:cs="Times New Roman"/>
                 <w:sz w:val="28"/>
                 <w:szCs w:val="28"/>
+                <w:vertAlign w:val="subscript"/>
+              </w:rPr>
+              <w:t>P</w:t>
+            </w:r>
+            <w:proofErr w:type="spellEnd"/>
+            <w:r>
+              <w:rPr>
+                <w:rFonts w:ascii="Times New Roman" w:hAnsi="Times New Roman" w:cs="Times New Roman"/>
+                <w:sz w:val="28"/>
+                <w:szCs w:val="28"/>
                 <w:vertAlign w:val="superscript"/>
               </w:rPr>
               <w:t>+</w:t>
@@ -6734,15 +7735,24 @@
                 <w:szCs w:val="28"/>
                 <w:vertAlign w:val="subscript"/>
               </w:rPr>
-              <w:t>P/</w:t>
-            </w:r>
-            <w:r>
-              <w:rPr>
-                <w:rFonts w:ascii="Times New Roman" w:hAnsi="Times New Roman" w:cs="Times New Roman"/>
-                <w:sz w:val="28"/>
-                <w:szCs w:val="28"/>
-              </w:rPr>
-              <w:t xml:space="preserve"> σ</w:t>
+              <w:t>/</w:t>
+            </w:r>
+            <w:r>
+              <w:rPr>
+                <w:rFonts w:ascii="Times New Roman" w:hAnsi="Times New Roman" w:cs="Times New Roman"/>
+                <w:sz w:val="28"/>
+                <w:szCs w:val="28"/>
+              </w:rPr>
+              <w:t xml:space="preserve"> </w:t>
+            </w:r>
+            <w:proofErr w:type="spellStart"/>
+            <w:r>
+              <w:rPr>
+                <w:rFonts w:ascii="Times New Roman" w:hAnsi="Times New Roman" w:cs="Times New Roman"/>
+                <w:sz w:val="28"/>
+                <w:szCs w:val="28"/>
+              </w:rPr>
+              <w:t>σ</w:t>
             </w:r>
             <w:r>
               <w:rPr>
@@ -6751,16 +7761,45 @@
                 <w:szCs w:val="28"/>
                 <w:vertAlign w:val="subscript"/>
               </w:rPr>
-              <w:t>P/</w:t>
-            </w:r>
-            <w:r>
-              <w:rPr>
-                <w:rFonts w:ascii="Times New Roman" w:hAnsi="Times New Roman" w:cs="Times New Roman"/>
-                <w:sz w:val="28"/>
-                <w:szCs w:val="28"/>
-              </w:rPr>
-              <w:t xml:space="preserve"> σ</w:t>
-            </w:r>
+              <w:t>P</w:t>
+            </w:r>
+            <w:proofErr w:type="spellEnd"/>
+            <w:r>
+              <w:rPr>
+                <w:rFonts w:ascii="Times New Roman" w:hAnsi="Times New Roman" w:cs="Times New Roman"/>
+                <w:sz w:val="28"/>
+                <w:szCs w:val="28"/>
+                <w:vertAlign w:val="subscript"/>
+              </w:rPr>
+              <w:t>/</w:t>
+            </w:r>
+            <w:r>
+              <w:rPr>
+                <w:rFonts w:ascii="Times New Roman" w:hAnsi="Times New Roman" w:cs="Times New Roman"/>
+                <w:sz w:val="28"/>
+                <w:szCs w:val="28"/>
+              </w:rPr>
+              <w:t xml:space="preserve"> </w:t>
+            </w:r>
+            <w:proofErr w:type="spellStart"/>
+            <w:r>
+              <w:rPr>
+                <w:rFonts w:ascii="Times New Roman" w:hAnsi="Times New Roman" w:cs="Times New Roman"/>
+                <w:sz w:val="28"/>
+                <w:szCs w:val="28"/>
+              </w:rPr>
+              <w:t>σ</w:t>
+            </w:r>
+            <w:r>
+              <w:rPr>
+                <w:rFonts w:ascii="Times New Roman" w:hAnsi="Times New Roman" w:cs="Times New Roman"/>
+                <w:sz w:val="28"/>
+                <w:szCs w:val="28"/>
+                <w:vertAlign w:val="subscript"/>
+              </w:rPr>
+              <w:t>P</w:t>
+            </w:r>
+            <w:proofErr w:type="spellEnd"/>
             <w:r>
               <w:rPr>
                 <w:rFonts w:ascii="Times New Roman" w:hAnsi="Times New Roman" w:cs="Times New Roman"/>
@@ -6769,15 +7808,6 @@
                 <w:vertAlign w:val="superscript"/>
               </w:rPr>
               <w:t>-</w:t>
-            </w:r>
-            <w:r>
-              <w:rPr>
-                <w:rFonts w:ascii="Times New Roman" w:hAnsi="Times New Roman" w:cs="Times New Roman"/>
-                <w:sz w:val="28"/>
-                <w:szCs w:val="28"/>
-                <w:vertAlign w:val="subscript"/>
-              </w:rPr>
-              <w:t>P</w:t>
             </w:r>
           </w:p>
         </w:tc>
@@ -6894,11 +7924,12 @@
         </w:tc>
         <w:tc>
           <w:tcPr>
-            <w:tcW w:w="654" w:type="dxa"/>
-            <w:hideMark/>
-          </w:tcPr>
-          <w:p>
-            <w:pPr>
+            <w:tcW w:w="834" w:type="dxa"/>
+            <w:hideMark/>
+          </w:tcPr>
+          <w:p>
+            <w:pPr>
+              <w:jc w:val="center"/>
               <w:cnfStyle w:val="000000000000" w:firstRow="0" w:lastRow="0" w:firstColumn="0" w:lastColumn="0" w:oddVBand="0" w:evenVBand="0" w:oddHBand="0" w:evenHBand="0" w:firstRowFirstColumn="0" w:firstRowLastColumn="0" w:lastRowFirstColumn="0" w:lastRowLastColumn="0"/>
               <w:rPr>
                 <w:rFonts w:ascii="Times New Roman" w:hAnsi="Times New Roman" w:cs="Times New Roman"/>
@@ -6915,15 +7946,17 @@
           </w:p>
           <w:p>
             <w:pPr>
-              <w:cnfStyle w:val="000000000000" w:firstRow="0" w:lastRow="0" w:firstColumn="0" w:lastColumn="0" w:oddVBand="0" w:evenVBand="0" w:oddHBand="0" w:evenHBand="0" w:firstRowFirstColumn="0" w:firstRowLastColumn="0" w:lastRowFirstColumn="0" w:lastRowLastColumn="0"/>
-              <w:rPr>
-                <w:rFonts w:ascii="Times New Roman" w:hAnsi="Times New Roman" w:cs="Times New Roman"/>
-                <w:color w:val="000000"/>
-              </w:rPr>
-            </w:pPr>
-          </w:p>
-          <w:p>
-            <w:pPr>
+              <w:jc w:val="center"/>
+              <w:cnfStyle w:val="000000000000" w:firstRow="0" w:lastRow="0" w:firstColumn="0" w:lastColumn="0" w:oddVBand="0" w:evenVBand="0" w:oddHBand="0" w:evenHBand="0" w:firstRowFirstColumn="0" w:firstRowLastColumn="0" w:lastRowFirstColumn="0" w:lastRowLastColumn="0"/>
+              <w:rPr>
+                <w:rFonts w:ascii="Times New Roman" w:hAnsi="Times New Roman" w:cs="Times New Roman"/>
+                <w:color w:val="000000"/>
+              </w:rPr>
+            </w:pPr>
+          </w:p>
+          <w:p>
+            <w:pPr>
+              <w:jc w:val="center"/>
               <w:cnfStyle w:val="000000000000" w:firstRow="0" w:lastRow="0" w:firstColumn="0" w:lastColumn="0" w:oddVBand="0" w:evenVBand="0" w:oddHBand="0" w:evenHBand="0" w:firstRowFirstColumn="0" w:firstRowLastColumn="0" w:lastRowFirstColumn="0" w:lastRowLastColumn="0"/>
               <w:rPr>
                 <w:rFonts w:ascii="Times New Roman" w:hAnsi="Times New Roman" w:cs="Times New Roman"/>
@@ -6984,8 +8017,36 @@
                 <w:color w:val="000000"/>
                 <w:lang w:bidi="ta-IN"/>
               </w:rPr>
-              <w:t> Shigella sonnei</w:t>
-            </w:r>
+              <w:t> </w:t>
+            </w:r>
+            <w:proofErr w:type="spellStart"/>
+            <w:r>
+              <w:rPr>
+                <w:rFonts w:ascii="Times New Roman" w:eastAsia="Times New Roman" w:hAnsi="Times New Roman" w:cs="Times New Roman"/>
+                <w:color w:val="000000"/>
+                <w:lang w:bidi="ta-IN"/>
+              </w:rPr>
+              <w:t>Shigella</w:t>
+            </w:r>
+            <w:proofErr w:type="spellEnd"/>
+            <w:r>
+              <w:rPr>
+                <w:rFonts w:ascii="Times New Roman" w:eastAsia="Times New Roman" w:hAnsi="Times New Roman" w:cs="Times New Roman"/>
+                <w:color w:val="000000"/>
+                <w:lang w:bidi="ta-IN"/>
+              </w:rPr>
+              <w:t xml:space="preserve"> </w:t>
+            </w:r>
+            <w:proofErr w:type="spellStart"/>
+            <w:r>
+              <w:rPr>
+                <w:rFonts w:ascii="Times New Roman" w:eastAsia="Times New Roman" w:hAnsi="Times New Roman" w:cs="Times New Roman"/>
+                <w:color w:val="000000"/>
+                <w:lang w:bidi="ta-IN"/>
+              </w:rPr>
+              <w:t>sonnei</w:t>
+            </w:r>
+            <w:proofErr w:type="spellEnd"/>
             <w:r>
               <w:rPr>
                 <w:rFonts w:ascii="Times New Roman" w:eastAsia="Times New Roman" w:hAnsi="Times New Roman" w:cs="Times New Roman"/>
@@ -7082,6 +8143,7 @@
                 <w:szCs w:val="28"/>
               </w:rPr>
             </w:pPr>
+            <w:proofErr w:type="spellStart"/>
             <w:r>
               <w:rPr>
                 <w:rFonts w:ascii="Times New Roman" w:hAnsi="Times New Roman" w:cs="Times New Roman"/>
@@ -7099,6 +8161,7 @@
               </w:rPr>
               <w:t>P</w:t>
             </w:r>
+            <w:proofErr w:type="spellEnd"/>
           </w:p>
         </w:tc>
         <w:tc>
@@ -7226,11 +8289,12 @@
         </w:tc>
         <w:tc>
           <w:tcPr>
-            <w:tcW w:w="654" w:type="dxa"/>
-            <w:hideMark/>
-          </w:tcPr>
-          <w:p>
-            <w:pPr>
+            <w:tcW w:w="834" w:type="dxa"/>
+            <w:hideMark/>
+          </w:tcPr>
+          <w:p>
+            <w:pPr>
+              <w:jc w:val="center"/>
               <w:cnfStyle w:val="000000000000" w:firstRow="0" w:lastRow="0" w:firstColumn="0" w:lastColumn="0" w:oddVBand="0" w:evenVBand="0" w:oddHBand="0" w:evenHBand="0" w:firstRowFirstColumn="0" w:firstRowLastColumn="0" w:lastRowFirstColumn="0" w:lastRowLastColumn="0"/>
               <w:rPr>
                 <w:rFonts w:ascii="Times New Roman" w:eastAsia="Times New Roman" w:hAnsi="Times New Roman" w:cs="Times New Roman"/>
@@ -7302,6 +8366,7 @@
                 <w:szCs w:val="28"/>
               </w:rPr>
             </w:pPr>
+            <w:proofErr w:type="spellStart"/>
             <w:r>
               <w:rPr>
                 <w:rFonts w:ascii="Times New Roman" w:hAnsi="Times New Roman" w:cs="Times New Roman"/>
@@ -7315,19 +8380,20 @@
                 <w:rFonts w:ascii="Times New Roman" w:hAnsi="Times New Roman" w:cs="Times New Roman"/>
                 <w:sz w:val="28"/>
                 <w:szCs w:val="28"/>
+                <w:vertAlign w:val="subscript"/>
+              </w:rPr>
+              <w:t>P</w:t>
+            </w:r>
+            <w:r>
+              <w:rPr>
+                <w:rFonts w:ascii="Times New Roman" w:hAnsi="Times New Roman" w:cs="Times New Roman"/>
+                <w:sz w:val="28"/>
+                <w:szCs w:val="28"/>
                 <w:vertAlign w:val="superscript"/>
               </w:rPr>
-              <w:t>O</w:t>
-            </w:r>
-            <w:r>
-              <w:rPr>
-                <w:rFonts w:ascii="Times New Roman" w:hAnsi="Times New Roman" w:cs="Times New Roman"/>
-                <w:sz w:val="28"/>
-                <w:szCs w:val="28"/>
-                <w:vertAlign w:val="subscript"/>
-              </w:rPr>
-              <w:t>P</w:t>
-            </w:r>
+              <w:t>o</w:t>
+            </w:r>
+            <w:proofErr w:type="spellEnd"/>
           </w:p>
         </w:tc>
         <w:tc>
@@ -7451,6 +8517,120 @@
             </w:pPr>
             <w:r>
               <w:rPr>
+                <w:rFonts w:ascii="Times New Roman" w:hAnsi="Times New Roman" w:cs="Times New Roman"/>
+                <w:noProof/>
+                <w:color w:val="000000"/>
+                <w:sz w:val="24"/>
+                <w:szCs w:val="24"/>
+                <w:lang w:bidi="ta-IN"/>
+              </w:rPr>
+              <mc:AlternateContent>
+                <mc:Choice Requires="wps">
+                  <w:drawing>
+                    <wp:anchor distT="45720" distB="45720" distL="114300" distR="114300" simplePos="0" relativeHeight="251663360" behindDoc="1" locked="0" layoutInCell="1" allowOverlap="1" wp14:anchorId="1424CBC7" wp14:editId="62AA4F7B">
+                      <wp:simplePos x="0" y="0"/>
+                      <wp:positionH relativeFrom="column">
+                        <wp:posOffset>923925</wp:posOffset>
+                      </wp:positionH>
+                      <wp:positionV relativeFrom="paragraph">
+                        <wp:posOffset>186690</wp:posOffset>
+                      </wp:positionV>
+                      <wp:extent cx="1162050" cy="247650"/>
+                      <wp:effectExtent l="0" t="0" r="19050" b="19050"/>
+                      <wp:wrapNone/>
+                      <wp:docPr id="11" name="Text Box 2"/>
+                      <wp:cNvGraphicFramePr>
+                        <a:graphicFrameLocks xmlns:a="http://schemas.openxmlformats.org/drawingml/2006/main"/>
+                      </wp:cNvGraphicFramePr>
+                      <a:graphic xmlns:a="http://schemas.openxmlformats.org/drawingml/2006/main">
+                        <a:graphicData uri="http://schemas.microsoft.com/office/word/2010/wordprocessingShape">
+                          <wps:wsp>
+                            <wps:cNvSpPr txBox="1">
+                              <a:spLocks noChangeArrowheads="1"/>
+                            </wps:cNvSpPr>
+                            <wps:spPr bwMode="auto">
+                              <a:xfrm>
+                                <a:off x="0" y="0"/>
+                                <a:ext cx="1162050" cy="247650"/>
+                              </a:xfrm>
+                              <a:prstGeom prst="rect">
+                                <a:avLst/>
+                              </a:prstGeom>
+                              <a:solidFill>
+                                <a:srgbClr val="FFFFFF"/>
+                              </a:solidFill>
+                              <a:ln w="9525">
+                                <a:solidFill>
+                                  <a:schemeClr val="bg1"/>
+                                </a:solidFill>
+                                <a:miter lim="800000"/>
+                                <a:headEnd/>
+                                <a:tailEnd/>
+                              </a:ln>
+                            </wps:spPr>
+                            <wps:txbx>
+                              <w:txbxContent>
+                                <w:p>
+                                  <w:pPr>
+                                    <w:rPr>
+                                      <w:sz w:val="12"/>
+                                      <w:szCs w:val="12"/>
+                                    </w:rPr>
+                                  </w:pPr>
+                                  <w:r>
+                                    <w:rPr>
+                                      <w:sz w:val="12"/>
+                                      <w:szCs w:val="12"/>
+                                    </w:rPr>
+                                    <w:t xml:space="preserve">EXCLUDING -OH </w:t>
+                                  </w:r>
+                                </w:p>
+                              </w:txbxContent>
+                            </wps:txbx>
+                            <wps:bodyPr rot="0" vert="horz" wrap="square" lIns="91440" tIns="45720" rIns="91440" bIns="45720" anchor="t" anchorCtr="0">
+                              <a:noAutofit/>
+                            </wps:bodyPr>
+                          </wps:wsp>
+                        </a:graphicData>
+                      </a:graphic>
+                      <wp14:sizeRelH relativeFrom="margin">
+                        <wp14:pctWidth>0</wp14:pctWidth>
+                      </wp14:sizeRelH>
+                      <wp14:sizeRelV relativeFrom="margin">
+                        <wp14:pctHeight>0</wp14:pctHeight>
+                      </wp14:sizeRelV>
+                    </wp:anchor>
+                  </w:drawing>
+                </mc:Choice>
+                <mc:Fallback>
+                  <w:pict>
+                    <v:shape w14:anchorId="1424CBC7" id="_x0000_s1030" type="#_x0000_t202" style="position:absolute;margin-left:72.75pt;margin-top:14.7pt;width:91.5pt;height:19.5pt;z-index:-251653120;visibility:visible;mso-wrap-style:square;mso-width-percent:0;mso-height-percent:0;mso-wrap-distance-left:9pt;mso-wrap-distance-top:3.6pt;mso-wrap-distance-right:9pt;mso-wrap-distance-bottom:3.6pt;mso-position-horizontal:absolute;mso-position-horizontal-relative:text;mso-position-vertical:absolute;mso-position-vertical-relative:text;mso-width-percent:0;mso-height-percent:0;mso-width-relative:margin;mso-height-relative:margin;v-text-anchor:top" o:gfxdata="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" strokecolor="white [3212]">
+                      <v:textbox>
+                        <w:txbxContent>
+                          <w:p>
+                            <w:pPr>
+                              <w:rPr>
+                                <w:sz w:val="12"/>
+                                <w:szCs w:val="12"/>
+                              </w:rPr>
+                            </w:pPr>
+                            <w:r>
+                              <w:rPr>
+                                <w:sz w:val="12"/>
+                                <w:szCs w:val="12"/>
+                              </w:rPr>
+                              <w:t xml:space="preserve">EXCLUDING -OH </w:t>
+                            </w:r>
+                          </w:p>
+                        </w:txbxContent>
+                      </v:textbox>
+                    </v:shape>
+                  </w:pict>
+                </mc:Fallback>
+              </mc:AlternateContent>
+            </w:r>
+            <w:r>
+              <w:rPr>
                 <w:rFonts w:ascii="Times New Roman" w:eastAsia="Times New Roman" w:hAnsi="Times New Roman" w:cs="Times New Roman"/>
                 <w:color w:val="000000"/>
                 <w:lang w:bidi="ta-IN"/>
@@ -7461,11 +8641,12 @@
         </w:tc>
         <w:tc>
           <w:tcPr>
-            <w:tcW w:w="654" w:type="dxa"/>
-            <w:hideMark/>
-          </w:tcPr>
-          <w:p>
-            <w:pPr>
+            <w:tcW w:w="834" w:type="dxa"/>
+            <w:hideMark/>
+          </w:tcPr>
+          <w:p>
+            <w:pPr>
+              <w:jc w:val="center"/>
               <w:cnfStyle w:val="000000000000" w:firstRow="0" w:lastRow="0" w:firstColumn="0" w:lastColumn="0" w:oddVBand="0" w:evenVBand="0" w:oddHBand="0" w:evenHBand="0" w:firstRowFirstColumn="0" w:firstRowLastColumn="0" w:lastRowFirstColumn="0" w:lastRowLastColumn="0"/>
               <w:rPr>
                 <w:rFonts w:ascii="Times New Roman" w:eastAsia="Times New Roman" w:hAnsi="Times New Roman" w:cs="Times New Roman"/>
@@ -7537,6 +8718,7 @@
                 <w:szCs w:val="28"/>
               </w:rPr>
             </w:pPr>
+            <w:proofErr w:type="spellStart"/>
             <w:r>
               <w:rPr>
                 <w:rFonts w:ascii="Times New Roman" w:hAnsi="Times New Roman" w:cs="Times New Roman"/>
@@ -7550,18 +8732,19 @@
                 <w:rFonts w:ascii="Times New Roman" w:hAnsi="Times New Roman" w:cs="Times New Roman"/>
                 <w:sz w:val="28"/>
                 <w:szCs w:val="28"/>
+                <w:vertAlign w:val="subscript"/>
+              </w:rPr>
+              <w:t>P</w:t>
+            </w:r>
+            <w:proofErr w:type="spellEnd"/>
+            <w:r>
+              <w:rPr>
+                <w:rFonts w:ascii="Times New Roman" w:hAnsi="Times New Roman" w:cs="Times New Roman"/>
+                <w:sz w:val="28"/>
+                <w:szCs w:val="28"/>
                 <w:vertAlign w:val="superscript"/>
               </w:rPr>
               <w:t>+</w:t>
-            </w:r>
-            <w:r>
-              <w:rPr>
-                <w:rFonts w:ascii="Times New Roman" w:hAnsi="Times New Roman" w:cs="Times New Roman"/>
-                <w:sz w:val="28"/>
-                <w:szCs w:val="28"/>
-                <w:vertAlign w:val="subscript"/>
-              </w:rPr>
-              <w:t>P</w:t>
             </w:r>
           </w:p>
         </w:tc>
@@ -7696,11 +8879,12 @@
         </w:tc>
         <w:tc>
           <w:tcPr>
-            <w:tcW w:w="654" w:type="dxa"/>
-            <w:hideMark/>
-          </w:tcPr>
-          <w:p>
-            <w:pPr>
+            <w:tcW w:w="834" w:type="dxa"/>
+            <w:hideMark/>
+          </w:tcPr>
+          <w:p>
+            <w:pPr>
+              <w:jc w:val="center"/>
               <w:cnfStyle w:val="000000000000" w:firstRow="0" w:lastRow="0" w:firstColumn="0" w:lastColumn="0" w:oddVBand="0" w:evenVBand="0" w:oddHBand="0" w:evenHBand="0" w:firstRowFirstColumn="0" w:firstRowLastColumn="0" w:lastRowFirstColumn="0" w:lastRowLastColumn="0"/>
               <w:rPr>
                 <w:rFonts w:ascii="Times New Roman" w:eastAsia="Times New Roman" w:hAnsi="Times New Roman" w:cs="Times New Roman"/>
@@ -7772,6 +8956,7 @@
                 <w:szCs w:val="28"/>
               </w:rPr>
             </w:pPr>
+            <w:proofErr w:type="spellStart"/>
             <w:r>
               <w:rPr>
                 <w:rFonts w:ascii="Times New Roman" w:hAnsi="Times New Roman" w:cs="Times New Roman"/>
@@ -7785,6 +8970,16 @@
                 <w:rFonts w:ascii="Times New Roman" w:hAnsi="Times New Roman" w:cs="Times New Roman"/>
                 <w:sz w:val="28"/>
                 <w:szCs w:val="28"/>
+                <w:vertAlign w:val="subscript"/>
+              </w:rPr>
+              <w:t>P</w:t>
+            </w:r>
+            <w:proofErr w:type="spellEnd"/>
+            <w:r>
+              <w:rPr>
+                <w:rFonts w:ascii="Times New Roman" w:hAnsi="Times New Roman" w:cs="Times New Roman"/>
+                <w:sz w:val="28"/>
+                <w:szCs w:val="28"/>
                 <w:vertAlign w:val="superscript"/>
               </w:rPr>
               <w:t>+</w:t>
@@ -7796,15 +8991,24 @@
                 <w:szCs w:val="28"/>
                 <w:vertAlign w:val="subscript"/>
               </w:rPr>
-              <w:t>P/</w:t>
-            </w:r>
-            <w:r>
-              <w:rPr>
-                <w:rFonts w:ascii="Times New Roman" w:hAnsi="Times New Roman" w:cs="Times New Roman"/>
-                <w:sz w:val="28"/>
-                <w:szCs w:val="28"/>
-              </w:rPr>
-              <w:t xml:space="preserve"> σ</w:t>
+              <w:t>/</w:t>
+            </w:r>
+            <w:r>
+              <w:rPr>
+                <w:rFonts w:ascii="Times New Roman" w:hAnsi="Times New Roman" w:cs="Times New Roman"/>
+                <w:sz w:val="28"/>
+                <w:szCs w:val="28"/>
+              </w:rPr>
+              <w:t xml:space="preserve"> </w:t>
+            </w:r>
+            <w:proofErr w:type="spellStart"/>
+            <w:r>
+              <w:rPr>
+                <w:rFonts w:ascii="Times New Roman" w:hAnsi="Times New Roman" w:cs="Times New Roman"/>
+                <w:sz w:val="28"/>
+                <w:szCs w:val="28"/>
+              </w:rPr>
+              <w:t>σ</w:t>
             </w:r>
             <w:r>
               <w:rPr>
@@ -7815,6 +9019,7 @@
               </w:rPr>
               <w:t>P</w:t>
             </w:r>
+            <w:proofErr w:type="spellEnd"/>
           </w:p>
         </w:tc>
         <w:tc>
@@ -7940,11 +9145,12 @@
         </w:tc>
         <w:tc>
           <w:tcPr>
-            <w:tcW w:w="654" w:type="dxa"/>
-            <w:hideMark/>
-          </w:tcPr>
-          <w:p>
-            <w:pPr>
+            <w:tcW w:w="834" w:type="dxa"/>
+            <w:hideMark/>
+          </w:tcPr>
+          <w:p>
+            <w:pPr>
+              <w:jc w:val="center"/>
               <w:cnfStyle w:val="000000000000" w:firstRow="0" w:lastRow="0" w:firstColumn="0" w:lastColumn="0" w:oddVBand="0" w:evenVBand="0" w:oddHBand="0" w:evenHBand="0" w:firstRowFirstColumn="0" w:firstRowLastColumn="0" w:lastRowFirstColumn="0" w:lastRowLastColumn="0"/>
               <w:rPr>
                 <w:rFonts w:ascii="Times New Roman" w:eastAsia="Times New Roman" w:hAnsi="Times New Roman" w:cs="Times New Roman"/>
@@ -8016,6 +9222,7 @@
                 <w:szCs w:val="28"/>
               </w:rPr>
             </w:pPr>
+            <w:proofErr w:type="spellStart"/>
             <w:r>
               <w:rPr>
                 <w:rFonts w:ascii="Times New Roman" w:hAnsi="Times New Roman" w:cs="Times New Roman"/>
@@ -8029,6 +9236,16 @@
                 <w:rFonts w:ascii="Times New Roman" w:hAnsi="Times New Roman" w:cs="Times New Roman"/>
                 <w:sz w:val="28"/>
                 <w:szCs w:val="28"/>
+                <w:vertAlign w:val="subscript"/>
+              </w:rPr>
+              <w:t>P</w:t>
+            </w:r>
+            <w:proofErr w:type="spellEnd"/>
+            <w:r>
+              <w:rPr>
+                <w:rFonts w:ascii="Times New Roman" w:hAnsi="Times New Roman" w:cs="Times New Roman"/>
+                <w:sz w:val="28"/>
+                <w:szCs w:val="28"/>
                 <w:vertAlign w:val="superscript"/>
               </w:rPr>
               <w:t>+</w:t>
@@ -8040,16 +9257,35 @@
                 <w:szCs w:val="28"/>
                 <w:vertAlign w:val="subscript"/>
               </w:rPr>
-              <w:t>P/</w:t>
-            </w:r>
-            <w:r>
-              <w:rPr>
-                <w:rFonts w:ascii="Times New Roman" w:hAnsi="Times New Roman" w:cs="Times New Roman"/>
-                <w:sz w:val="28"/>
-                <w:szCs w:val="28"/>
-              </w:rPr>
-              <w:t xml:space="preserve"> σ</w:t>
-            </w:r>
+              <w:t>/</w:t>
+            </w:r>
+            <w:r>
+              <w:rPr>
+                <w:rFonts w:ascii="Times New Roman" w:hAnsi="Times New Roman" w:cs="Times New Roman"/>
+                <w:sz w:val="28"/>
+                <w:szCs w:val="28"/>
+              </w:rPr>
+              <w:t xml:space="preserve"> </w:t>
+            </w:r>
+            <w:proofErr w:type="spellStart"/>
+            <w:r>
+              <w:rPr>
+                <w:rFonts w:ascii="Times New Roman" w:hAnsi="Times New Roman" w:cs="Times New Roman"/>
+                <w:sz w:val="28"/>
+                <w:szCs w:val="28"/>
+              </w:rPr>
+              <w:t>σ</w:t>
+            </w:r>
+            <w:r>
+              <w:rPr>
+                <w:rFonts w:ascii="Times New Roman" w:hAnsi="Times New Roman" w:cs="Times New Roman"/>
+                <w:sz w:val="28"/>
+                <w:szCs w:val="28"/>
+                <w:vertAlign w:val="subscript"/>
+              </w:rPr>
+              <w:t>P</w:t>
+            </w:r>
+            <w:proofErr w:type="spellEnd"/>
             <w:r>
               <w:rPr>
                 <w:rFonts w:ascii="Times New Roman" w:hAnsi="Times New Roman" w:cs="Times New Roman"/>
@@ -8058,15 +9294,6 @@
                 <w:vertAlign w:val="superscript"/>
               </w:rPr>
               <w:t>-</w:t>
-            </w:r>
-            <w:r>
-              <w:rPr>
-                <w:rFonts w:ascii="Times New Roman" w:hAnsi="Times New Roman" w:cs="Times New Roman"/>
-                <w:sz w:val="28"/>
-                <w:szCs w:val="28"/>
-                <w:vertAlign w:val="subscript"/>
-              </w:rPr>
-              <w:t>P</w:t>
             </w:r>
           </w:p>
         </w:tc>
@@ -8193,11 +9420,12 @@
         </w:tc>
         <w:tc>
           <w:tcPr>
-            <w:tcW w:w="654" w:type="dxa"/>
-            <w:hideMark/>
-          </w:tcPr>
-          <w:p>
-            <w:pPr>
+            <w:tcW w:w="834" w:type="dxa"/>
+            <w:hideMark/>
+          </w:tcPr>
+          <w:p>
+            <w:pPr>
+              <w:jc w:val="center"/>
               <w:cnfStyle w:val="000000000000" w:firstRow="0" w:lastRow="0" w:firstColumn="0" w:lastColumn="0" w:oddVBand="0" w:evenVBand="0" w:oddHBand="0" w:evenHBand="0" w:firstRowFirstColumn="0" w:firstRowLastColumn="0" w:lastRowFirstColumn="0" w:lastRowLastColumn="0"/>
               <w:rPr>
                 <w:rFonts w:ascii="Times New Roman" w:eastAsia="Times New Roman" w:hAnsi="Times New Roman" w:cs="Times New Roman"/>
@@ -8267,6 +9495,7 @@
                 <w:vertAlign w:val="subscript"/>
               </w:rPr>
             </w:pPr>
+            <w:proofErr w:type="spellStart"/>
             <w:r>
               <w:rPr>
                 <w:rFonts w:ascii="Times New Roman" w:hAnsi="Times New Roman" w:cs="Times New Roman"/>
@@ -8280,6 +9509,16 @@
                 <w:rFonts w:ascii="Times New Roman" w:hAnsi="Times New Roman" w:cs="Times New Roman"/>
                 <w:sz w:val="28"/>
                 <w:szCs w:val="28"/>
+                <w:vertAlign w:val="subscript"/>
+              </w:rPr>
+              <w:t>P</w:t>
+            </w:r>
+            <w:proofErr w:type="spellEnd"/>
+            <w:r>
+              <w:rPr>
+                <w:rFonts w:ascii="Times New Roman" w:hAnsi="Times New Roman" w:cs="Times New Roman"/>
+                <w:sz w:val="28"/>
+                <w:szCs w:val="28"/>
                 <w:vertAlign w:val="superscript"/>
               </w:rPr>
               <w:t>+</w:t>
@@ -8291,15 +9530,24 @@
                 <w:szCs w:val="28"/>
                 <w:vertAlign w:val="subscript"/>
               </w:rPr>
-              <w:t>P/</w:t>
-            </w:r>
-            <w:r>
-              <w:rPr>
-                <w:rFonts w:ascii="Times New Roman" w:hAnsi="Times New Roman" w:cs="Times New Roman"/>
-                <w:sz w:val="28"/>
-                <w:szCs w:val="28"/>
-              </w:rPr>
-              <w:t xml:space="preserve"> σ</w:t>
+              <w:t>/</w:t>
+            </w:r>
+            <w:r>
+              <w:rPr>
+                <w:rFonts w:ascii="Times New Roman" w:hAnsi="Times New Roman" w:cs="Times New Roman"/>
+                <w:sz w:val="28"/>
+                <w:szCs w:val="28"/>
+              </w:rPr>
+              <w:t xml:space="preserve"> </w:t>
+            </w:r>
+            <w:proofErr w:type="spellStart"/>
+            <w:r>
+              <w:rPr>
+                <w:rFonts w:ascii="Times New Roman" w:hAnsi="Times New Roman" w:cs="Times New Roman"/>
+                <w:sz w:val="28"/>
+                <w:szCs w:val="28"/>
+              </w:rPr>
+              <w:t>σ</w:t>
             </w:r>
             <w:r>
               <w:rPr>
@@ -8308,16 +9556,45 @@
                 <w:szCs w:val="28"/>
                 <w:vertAlign w:val="subscript"/>
               </w:rPr>
-              <w:t>P/</w:t>
-            </w:r>
-            <w:r>
-              <w:rPr>
-                <w:rFonts w:ascii="Times New Roman" w:hAnsi="Times New Roman" w:cs="Times New Roman"/>
-                <w:sz w:val="28"/>
-                <w:szCs w:val="28"/>
-              </w:rPr>
-              <w:t xml:space="preserve"> σ</w:t>
-            </w:r>
+              <w:t>P</w:t>
+            </w:r>
+            <w:proofErr w:type="spellEnd"/>
+            <w:r>
+              <w:rPr>
+                <w:rFonts w:ascii="Times New Roman" w:hAnsi="Times New Roman" w:cs="Times New Roman"/>
+                <w:sz w:val="28"/>
+                <w:szCs w:val="28"/>
+                <w:vertAlign w:val="subscript"/>
+              </w:rPr>
+              <w:t>/</w:t>
+            </w:r>
+            <w:r>
+              <w:rPr>
+                <w:rFonts w:ascii="Times New Roman" w:hAnsi="Times New Roman" w:cs="Times New Roman"/>
+                <w:sz w:val="28"/>
+                <w:szCs w:val="28"/>
+              </w:rPr>
+              <w:t xml:space="preserve"> </w:t>
+            </w:r>
+            <w:proofErr w:type="spellStart"/>
+            <w:r>
+              <w:rPr>
+                <w:rFonts w:ascii="Times New Roman" w:hAnsi="Times New Roman" w:cs="Times New Roman"/>
+                <w:sz w:val="28"/>
+                <w:szCs w:val="28"/>
+              </w:rPr>
+              <w:t>σ</w:t>
+            </w:r>
+            <w:r>
+              <w:rPr>
+                <w:rFonts w:ascii="Times New Roman" w:hAnsi="Times New Roman" w:cs="Times New Roman"/>
+                <w:sz w:val="28"/>
+                <w:szCs w:val="28"/>
+                <w:vertAlign w:val="subscript"/>
+              </w:rPr>
+              <w:t>P</w:t>
+            </w:r>
+            <w:proofErr w:type="spellEnd"/>
             <w:r>
               <w:rPr>
                 <w:rFonts w:ascii="Times New Roman" w:hAnsi="Times New Roman" w:cs="Times New Roman"/>
@@ -8326,15 +9603,6 @@
                 <w:vertAlign w:val="superscript"/>
               </w:rPr>
               <w:t>-</w:t>
-            </w:r>
-            <w:r>
-              <w:rPr>
-                <w:rFonts w:ascii="Times New Roman" w:hAnsi="Times New Roman" w:cs="Times New Roman"/>
-                <w:sz w:val="28"/>
-                <w:szCs w:val="28"/>
-                <w:vertAlign w:val="subscript"/>
-              </w:rPr>
-              <w:t>P</w:t>
             </w:r>
           </w:p>
           <w:p>
@@ -8474,10 +9742,11 @@
         </w:tc>
         <w:tc>
           <w:tcPr>
-            <w:tcW w:w="654" w:type="dxa"/>
-          </w:tcPr>
-          <w:p>
-            <w:pPr>
+            <w:tcW w:w="834" w:type="dxa"/>
+          </w:tcPr>
+          <w:p>
+            <w:pPr>
+              <w:jc w:val="center"/>
               <w:cnfStyle w:val="000000000000" w:firstRow="0" w:lastRow="0" w:firstColumn="0" w:lastColumn="0" w:oddVBand="0" w:evenVBand="0" w:oddHBand="0" w:evenHBand="0" w:firstRowFirstColumn="0" w:firstRowLastColumn="0" w:lastRowFirstColumn="0" w:lastRowLastColumn="0"/>
               <w:rPr>
                 <w:rFonts w:ascii="Times New Roman" w:eastAsia="Times New Roman" w:hAnsi="Times New Roman" w:cs="Times New Roman"/>
@@ -8493,6 +9762,150 @@
               </w:rPr>
               <w:t>7</w:t>
             </w:r>
+          </w:p>
+        </w:tc>
+      </w:tr>
+      <w:tr>
+        <w:trPr>
+          <w:trHeight w:val="600"/>
+          <w:jc w:val="center"/>
+        </w:trPr>
+        <w:tc>
+          <w:tcPr>
+            <w:cnfStyle w:val="001000000000" w:firstRow="0" w:lastRow="0" w:firstColumn="1" w:lastColumn="0" w:oddVBand="0" w:evenVBand="0" w:oddHBand="0" w:evenHBand="0" w:firstRowFirstColumn="0" w:firstRowLastColumn="0" w:lastRowFirstColumn="0" w:lastRowLastColumn="0"/>
+            <w:tcW w:w="720" w:type="dxa"/>
+          </w:tcPr>
+          <w:p>
+            <w:pPr>
+              <w:jc w:val="center"/>
+              <w:rPr>
+                <w:rFonts w:ascii="Times New Roman" w:eastAsia="Times New Roman" w:hAnsi="Times New Roman" w:cs="Times New Roman"/>
+                <w:color w:val="000000"/>
+                <w:lang w:bidi="ta-IN"/>
+              </w:rPr>
+            </w:pPr>
+          </w:p>
+        </w:tc>
+        <w:tc>
+          <w:tcPr>
+            <w:tcW w:w="1710" w:type="dxa"/>
+          </w:tcPr>
+          <w:p>
+            <w:pPr>
+              <w:cnfStyle w:val="000000000000" w:firstRow="0" w:lastRow="0" w:firstColumn="0" w:lastColumn="0" w:oddVBand="0" w:evenVBand="0" w:oddHBand="0" w:evenHBand="0" w:firstRowFirstColumn="0" w:firstRowLastColumn="0" w:lastRowFirstColumn="0" w:lastRowLastColumn="0"/>
+              <w:rPr>
+                <w:rFonts w:ascii="Times New Roman" w:eastAsia="Times New Roman" w:hAnsi="Times New Roman" w:cs="Times New Roman"/>
+                <w:color w:val="000000"/>
+                <w:lang w:bidi="ta-IN"/>
+              </w:rPr>
+            </w:pPr>
+          </w:p>
+        </w:tc>
+        <w:tc>
+          <w:tcPr>
+            <w:tcW w:w="1800" w:type="dxa"/>
+          </w:tcPr>
+          <w:p>
+            <w:pPr>
+              <w:cnfStyle w:val="000000000000" w:firstRow="0" w:lastRow="0" w:firstColumn="0" w:lastColumn="0" w:oddVBand="0" w:evenVBand="0" w:oddHBand="0" w:evenHBand="0" w:firstRowFirstColumn="0" w:firstRowLastColumn="0" w:lastRowFirstColumn="0" w:lastRowLastColumn="0"/>
+              <w:rPr>
+                <w:rFonts w:ascii="Times New Roman" w:hAnsi="Times New Roman" w:cs="Times New Roman"/>
+                <w:sz w:val="28"/>
+                <w:szCs w:val="28"/>
+              </w:rPr>
+            </w:pPr>
+          </w:p>
+        </w:tc>
+        <w:tc>
+          <w:tcPr>
+            <w:tcW w:w="1218" w:type="dxa"/>
+          </w:tcPr>
+          <w:p>
+            <w:pPr>
+              <w:cnfStyle w:val="000000000000" w:firstRow="0" w:lastRow="0" w:firstColumn="0" w:lastColumn="0" w:oddVBand="0" w:evenVBand="0" w:oddHBand="0" w:evenHBand="0" w:firstRowFirstColumn="0" w:firstRowLastColumn="0" w:lastRowFirstColumn="0" w:lastRowLastColumn="0"/>
+              <w:rPr>
+                <w:rFonts w:ascii="Times New Roman" w:eastAsia="Times New Roman" w:hAnsi="Times New Roman" w:cs="Times New Roman"/>
+                <w:color w:val="000000"/>
+                <w:lang w:bidi="ta-IN"/>
+              </w:rPr>
+            </w:pPr>
+          </w:p>
+        </w:tc>
+        <w:tc>
+          <w:tcPr>
+            <w:tcW w:w="914" w:type="dxa"/>
+          </w:tcPr>
+          <w:p>
+            <w:pPr>
+              <w:cnfStyle w:val="000000000000" w:firstRow="0" w:lastRow="0" w:firstColumn="0" w:lastColumn="0" w:oddVBand="0" w:evenVBand="0" w:oddHBand="0" w:evenHBand="0" w:firstRowFirstColumn="0" w:firstRowLastColumn="0" w:lastRowFirstColumn="0" w:lastRowLastColumn="0"/>
+              <w:rPr>
+                <w:rFonts w:ascii="Times New Roman" w:eastAsia="Times New Roman" w:hAnsi="Times New Roman" w:cs="Times New Roman"/>
+                <w:color w:val="000000"/>
+                <w:lang w:bidi="ta-IN"/>
+              </w:rPr>
+            </w:pPr>
+          </w:p>
+        </w:tc>
+        <w:tc>
+          <w:tcPr>
+            <w:tcW w:w="894" w:type="dxa"/>
+          </w:tcPr>
+          <w:p>
+            <w:pPr>
+              <w:cnfStyle w:val="000000000000" w:firstRow="0" w:lastRow="0" w:firstColumn="0" w:lastColumn="0" w:oddVBand="0" w:evenVBand="0" w:oddHBand="0" w:evenHBand="0" w:firstRowFirstColumn="0" w:firstRowLastColumn="0" w:lastRowFirstColumn="0" w:lastRowLastColumn="0"/>
+              <w:rPr>
+                <w:rFonts w:ascii="Times New Roman" w:eastAsia="Times New Roman" w:hAnsi="Times New Roman" w:cs="Times New Roman"/>
+                <w:color w:val="000000"/>
+                <w:lang w:bidi="ta-IN"/>
+              </w:rPr>
+            </w:pPr>
+          </w:p>
+        </w:tc>
+        <w:tc>
+          <w:tcPr>
+            <w:tcW w:w="1120" w:type="dxa"/>
+            <w:noWrap/>
+          </w:tcPr>
+          <w:p>
+            <w:pPr>
+              <w:cnfStyle w:val="000000000000" w:firstRow="0" w:lastRow="0" w:firstColumn="0" w:lastColumn="0" w:oddVBand="0" w:evenVBand="0" w:oddHBand="0" w:evenHBand="0" w:firstRowFirstColumn="0" w:firstRowLastColumn="0" w:lastRowFirstColumn="0" w:lastRowLastColumn="0"/>
+              <w:rPr>
+                <w:rFonts w:ascii="Times New Roman" w:eastAsia="Times New Roman" w:hAnsi="Times New Roman" w:cs="Times New Roman"/>
+                <w:color w:val="000000"/>
+                <w:lang w:bidi="ta-IN"/>
+              </w:rPr>
+            </w:pPr>
+          </w:p>
+        </w:tc>
+        <w:tc>
+          <w:tcPr>
+            <w:tcW w:w="1680" w:type="dxa"/>
+          </w:tcPr>
+          <w:p>
+            <w:pPr>
+              <w:cnfStyle w:val="000000000000" w:firstRow="0" w:lastRow="0" w:firstColumn="0" w:lastColumn="0" w:oddVBand="0" w:evenVBand="0" w:oddHBand="0" w:evenHBand="0" w:firstRowFirstColumn="0" w:firstRowLastColumn="0" w:lastRowFirstColumn="0" w:lastRowLastColumn="0"/>
+              <w:rPr>
+                <w:rFonts w:ascii="Times New Roman" w:eastAsia="Times New Roman" w:hAnsi="Times New Roman" w:cs="Times New Roman"/>
+                <w:color w:val="000000"/>
+                <w:lang w:bidi="ta-IN"/>
+              </w:rPr>
+            </w:pPr>
+          </w:p>
+        </w:tc>
+        <w:tc>
+          <w:tcPr>
+            <w:tcW w:w="834" w:type="dxa"/>
+          </w:tcPr>
+          <w:p>
+            <w:pPr>
+              <w:jc w:val="center"/>
+              <w:cnfStyle w:val="000000000000" w:firstRow="0" w:lastRow="0" w:firstColumn="0" w:lastColumn="0" w:oddVBand="0" w:evenVBand="0" w:oddHBand="0" w:evenHBand="0" w:firstRowFirstColumn="0" w:firstRowLastColumn="0" w:lastRowFirstColumn="0" w:lastRowLastColumn="0"/>
+              <w:rPr>
+                <w:rFonts w:ascii="Times New Roman" w:eastAsia="Times New Roman" w:hAnsi="Times New Roman" w:cs="Times New Roman"/>
+                <w:color w:val="000000"/>
+                <w:lang w:bidi="ta-IN"/>
+              </w:rPr>
+            </w:pPr>
           </w:p>
         </w:tc>
       </w:tr>
@@ -8617,6 +10030,7 @@
                 <w:szCs w:val="28"/>
               </w:rPr>
             </w:pPr>
+            <w:proofErr w:type="spellStart"/>
             <w:r>
               <w:rPr>
                 <w:rFonts w:ascii="Times New Roman" w:hAnsi="Times New Roman" w:cs="Times New Roman"/>
@@ -8634,6 +10048,7 @@
               </w:rPr>
               <w:t>P</w:t>
             </w:r>
+            <w:proofErr w:type="spellEnd"/>
           </w:p>
         </w:tc>
         <w:tc>
@@ -8754,10 +10169,11 @@
         </w:tc>
         <w:tc>
           <w:tcPr>
-            <w:tcW w:w="654" w:type="dxa"/>
-          </w:tcPr>
-          <w:p>
-            <w:pPr>
+            <w:tcW w:w="834" w:type="dxa"/>
+          </w:tcPr>
+          <w:p>
+            <w:pPr>
+              <w:jc w:val="center"/>
               <w:cnfStyle w:val="000000000000" w:firstRow="0" w:lastRow="0" w:firstColumn="0" w:lastColumn="0" w:oddVBand="0" w:evenVBand="0" w:oddHBand="0" w:evenHBand="0" w:firstRowFirstColumn="0" w:firstRowLastColumn="0" w:lastRowFirstColumn="0" w:lastRowLastColumn="0"/>
               <w:rPr>
                 <w:rFonts w:ascii="Times New Roman" w:eastAsia="Times New Roman" w:hAnsi="Times New Roman" w:cs="Times New Roman"/>
@@ -8813,6 +10229,7 @@
                 <w:szCs w:val="28"/>
               </w:rPr>
             </w:pPr>
+            <w:proofErr w:type="spellStart"/>
             <w:r>
               <w:rPr>
                 <w:rFonts w:ascii="Times New Roman" w:hAnsi="Times New Roman" w:cs="Times New Roman"/>
@@ -8826,19 +10243,20 @@
                 <w:rFonts w:ascii="Times New Roman" w:hAnsi="Times New Roman" w:cs="Times New Roman"/>
                 <w:sz w:val="28"/>
                 <w:szCs w:val="28"/>
+                <w:vertAlign w:val="subscript"/>
+              </w:rPr>
+              <w:t>P</w:t>
+            </w:r>
+            <w:r>
+              <w:rPr>
+                <w:rFonts w:ascii="Times New Roman" w:hAnsi="Times New Roman" w:cs="Times New Roman"/>
+                <w:sz w:val="28"/>
+                <w:szCs w:val="28"/>
                 <w:vertAlign w:val="superscript"/>
               </w:rPr>
-              <w:t>O</w:t>
-            </w:r>
-            <w:r>
-              <w:rPr>
-                <w:rFonts w:ascii="Times New Roman" w:hAnsi="Times New Roman" w:cs="Times New Roman"/>
-                <w:sz w:val="28"/>
-                <w:szCs w:val="28"/>
-                <w:vertAlign w:val="subscript"/>
-              </w:rPr>
-              <w:t>P</w:t>
-            </w:r>
+              <w:t>o</w:t>
+            </w:r>
+            <w:proofErr w:type="spellEnd"/>
           </w:p>
         </w:tc>
         <w:tc>
@@ -8967,10 +10385,11 @@
         </w:tc>
         <w:tc>
           <w:tcPr>
-            <w:tcW w:w="654" w:type="dxa"/>
-          </w:tcPr>
-          <w:p>
-            <w:pPr>
+            <w:tcW w:w="834" w:type="dxa"/>
+          </w:tcPr>
+          <w:p>
+            <w:pPr>
+              <w:jc w:val="center"/>
               <w:cnfStyle w:val="000000000000" w:firstRow="0" w:lastRow="0" w:firstColumn="0" w:lastColumn="0" w:oddVBand="0" w:evenVBand="0" w:oddHBand="0" w:evenHBand="0" w:firstRowFirstColumn="0" w:firstRowLastColumn="0" w:lastRowFirstColumn="0" w:lastRowLastColumn="0"/>
               <w:rPr>
                 <w:rFonts w:ascii="Times New Roman" w:eastAsia="Times New Roman" w:hAnsi="Times New Roman" w:cs="Times New Roman"/>
@@ -9025,6 +10444,7 @@
                 <w:szCs w:val="28"/>
               </w:rPr>
             </w:pPr>
+            <w:proofErr w:type="spellStart"/>
             <w:r>
               <w:rPr>
                 <w:rFonts w:ascii="Times New Roman" w:hAnsi="Times New Roman" w:cs="Times New Roman"/>
@@ -9038,18 +10458,19 @@
                 <w:rFonts w:ascii="Times New Roman" w:hAnsi="Times New Roman" w:cs="Times New Roman"/>
                 <w:sz w:val="28"/>
                 <w:szCs w:val="28"/>
+                <w:vertAlign w:val="subscript"/>
+              </w:rPr>
+              <w:t>P</w:t>
+            </w:r>
+            <w:proofErr w:type="spellEnd"/>
+            <w:r>
+              <w:rPr>
+                <w:rFonts w:ascii="Times New Roman" w:hAnsi="Times New Roman" w:cs="Times New Roman"/>
+                <w:sz w:val="28"/>
+                <w:szCs w:val="28"/>
                 <w:vertAlign w:val="superscript"/>
               </w:rPr>
               <w:t>+</w:t>
-            </w:r>
-            <w:r>
-              <w:rPr>
-                <w:rFonts w:ascii="Times New Roman" w:hAnsi="Times New Roman" w:cs="Times New Roman"/>
-                <w:sz w:val="28"/>
-                <w:szCs w:val="28"/>
-                <w:vertAlign w:val="subscript"/>
-              </w:rPr>
-              <w:t>P</w:t>
             </w:r>
           </w:p>
         </w:tc>
@@ -9221,10 +10642,11 @@
         </w:tc>
         <w:tc>
           <w:tcPr>
-            <w:tcW w:w="654" w:type="dxa"/>
-          </w:tcPr>
-          <w:p>
-            <w:pPr>
+            <w:tcW w:w="834" w:type="dxa"/>
+          </w:tcPr>
+          <w:p>
+            <w:pPr>
+              <w:jc w:val="center"/>
               <w:cnfStyle w:val="000000000000" w:firstRow="0" w:lastRow="0" w:firstColumn="0" w:lastColumn="0" w:oddVBand="0" w:evenVBand="0" w:oddHBand="0" w:evenHBand="0" w:firstRowFirstColumn="0" w:firstRowLastColumn="0" w:lastRowFirstColumn="0" w:lastRowLastColumn="0"/>
               <w:rPr>
                 <w:rFonts w:ascii="Times New Roman" w:eastAsia="Times New Roman" w:hAnsi="Times New Roman" w:cs="Times New Roman"/>
@@ -9243,6 +10665,7 @@
           </w:p>
           <w:p>
             <w:pPr>
+              <w:jc w:val="center"/>
               <w:cnfStyle w:val="000000000000" w:firstRow="0" w:lastRow="0" w:firstColumn="0" w:lastColumn="0" w:oddVBand="0" w:evenVBand="0" w:oddHBand="0" w:evenHBand="0" w:firstRowFirstColumn="0" w:firstRowLastColumn="0" w:lastRowFirstColumn="0" w:lastRowLastColumn="0"/>
               <w:rPr>
                 <w:rFonts w:ascii="Times New Roman" w:eastAsia="Times New Roman" w:hAnsi="Times New Roman" w:cs="Times New Roman"/>
@@ -9289,6 +10712,7 @@
                 <w:szCs w:val="28"/>
               </w:rPr>
             </w:pPr>
+            <w:proofErr w:type="spellStart"/>
             <w:r>
               <w:rPr>
                 <w:rFonts w:ascii="Times New Roman" w:hAnsi="Times New Roman" w:cs="Times New Roman"/>
@@ -9302,6 +10726,16 @@
                 <w:rFonts w:ascii="Times New Roman" w:hAnsi="Times New Roman" w:cs="Times New Roman"/>
                 <w:sz w:val="28"/>
                 <w:szCs w:val="28"/>
+                <w:vertAlign w:val="subscript"/>
+              </w:rPr>
+              <w:t>P</w:t>
+            </w:r>
+            <w:proofErr w:type="spellEnd"/>
+            <w:r>
+              <w:rPr>
+                <w:rFonts w:ascii="Times New Roman" w:hAnsi="Times New Roman" w:cs="Times New Roman"/>
+                <w:sz w:val="28"/>
+                <w:szCs w:val="28"/>
                 <w:vertAlign w:val="superscript"/>
               </w:rPr>
               <w:t>+</w:t>
@@ -9313,15 +10747,24 @@
                 <w:szCs w:val="28"/>
                 <w:vertAlign w:val="subscript"/>
               </w:rPr>
-              <w:t>P/</w:t>
-            </w:r>
-            <w:r>
-              <w:rPr>
-                <w:rFonts w:ascii="Times New Roman" w:hAnsi="Times New Roman" w:cs="Times New Roman"/>
-                <w:sz w:val="28"/>
-                <w:szCs w:val="28"/>
-              </w:rPr>
-              <w:t xml:space="preserve"> σ</w:t>
+              <w:t>/</w:t>
+            </w:r>
+            <w:r>
+              <w:rPr>
+                <w:rFonts w:ascii="Times New Roman" w:hAnsi="Times New Roman" w:cs="Times New Roman"/>
+                <w:sz w:val="28"/>
+                <w:szCs w:val="28"/>
+              </w:rPr>
+              <w:t xml:space="preserve"> </w:t>
+            </w:r>
+            <w:proofErr w:type="spellStart"/>
+            <w:r>
+              <w:rPr>
+                <w:rFonts w:ascii="Times New Roman" w:hAnsi="Times New Roman" w:cs="Times New Roman"/>
+                <w:sz w:val="28"/>
+                <w:szCs w:val="28"/>
+              </w:rPr>
+              <w:t>σ</w:t>
             </w:r>
             <w:r>
               <w:rPr>
@@ -9332,6 +10775,7 @@
               </w:rPr>
               <w:t>P</w:t>
             </w:r>
+            <w:proofErr w:type="spellEnd"/>
           </w:p>
         </w:tc>
         <w:tc>
@@ -9454,10 +10898,11 @@
         </w:tc>
         <w:tc>
           <w:tcPr>
-            <w:tcW w:w="654" w:type="dxa"/>
-          </w:tcPr>
-          <w:p>
-            <w:pPr>
+            <w:tcW w:w="834" w:type="dxa"/>
+          </w:tcPr>
+          <w:p>
+            <w:pPr>
+              <w:jc w:val="center"/>
               <w:cnfStyle w:val="000000000000" w:firstRow="0" w:lastRow="0" w:firstColumn="0" w:lastColumn="0" w:oddVBand="0" w:evenVBand="0" w:oddHBand="0" w:evenHBand="0" w:firstRowFirstColumn="0" w:firstRowLastColumn="0" w:lastRowFirstColumn="0" w:lastRowLastColumn="0"/>
               <w:rPr>
                 <w:rFonts w:ascii="Times New Roman" w:eastAsia="Times New Roman" w:hAnsi="Times New Roman" w:cs="Times New Roman"/>
@@ -9513,6 +10958,7 @@
                 <w:szCs w:val="28"/>
               </w:rPr>
             </w:pPr>
+            <w:proofErr w:type="spellStart"/>
             <w:r>
               <w:rPr>
                 <w:rFonts w:ascii="Times New Roman" w:hAnsi="Times New Roman" w:cs="Times New Roman"/>
@@ -9526,6 +10972,16 @@
                 <w:rFonts w:ascii="Times New Roman" w:hAnsi="Times New Roman" w:cs="Times New Roman"/>
                 <w:sz w:val="28"/>
                 <w:szCs w:val="28"/>
+                <w:vertAlign w:val="subscript"/>
+              </w:rPr>
+              <w:t>P</w:t>
+            </w:r>
+            <w:proofErr w:type="spellEnd"/>
+            <w:r>
+              <w:rPr>
+                <w:rFonts w:ascii="Times New Roman" w:hAnsi="Times New Roman" w:cs="Times New Roman"/>
+                <w:sz w:val="28"/>
+                <w:szCs w:val="28"/>
                 <w:vertAlign w:val="superscript"/>
               </w:rPr>
               <w:t>+</w:t>
@@ -9537,16 +10993,35 @@
                 <w:szCs w:val="28"/>
                 <w:vertAlign w:val="subscript"/>
               </w:rPr>
-              <w:t>P/</w:t>
-            </w:r>
-            <w:r>
-              <w:rPr>
-                <w:rFonts w:ascii="Times New Roman" w:hAnsi="Times New Roman" w:cs="Times New Roman"/>
-                <w:sz w:val="28"/>
-                <w:szCs w:val="28"/>
-              </w:rPr>
-              <w:t xml:space="preserve"> σ</w:t>
-            </w:r>
+              <w:t>/</w:t>
+            </w:r>
+            <w:r>
+              <w:rPr>
+                <w:rFonts w:ascii="Times New Roman" w:hAnsi="Times New Roman" w:cs="Times New Roman"/>
+                <w:sz w:val="28"/>
+                <w:szCs w:val="28"/>
+              </w:rPr>
+              <w:t xml:space="preserve"> </w:t>
+            </w:r>
+            <w:proofErr w:type="spellStart"/>
+            <w:r>
+              <w:rPr>
+                <w:rFonts w:ascii="Times New Roman" w:hAnsi="Times New Roman" w:cs="Times New Roman"/>
+                <w:sz w:val="28"/>
+                <w:szCs w:val="28"/>
+              </w:rPr>
+              <w:t>σ</w:t>
+            </w:r>
+            <w:r>
+              <w:rPr>
+                <w:rFonts w:ascii="Times New Roman" w:hAnsi="Times New Roman" w:cs="Times New Roman"/>
+                <w:sz w:val="28"/>
+                <w:szCs w:val="28"/>
+                <w:vertAlign w:val="subscript"/>
+              </w:rPr>
+              <w:t>P</w:t>
+            </w:r>
+            <w:proofErr w:type="spellEnd"/>
             <w:r>
               <w:rPr>
                 <w:rFonts w:ascii="Times New Roman" w:hAnsi="Times New Roman" w:cs="Times New Roman"/>
@@ -9555,15 +11030,6 @@
                 <w:vertAlign w:val="superscript"/>
               </w:rPr>
               <w:t>-</w:t>
-            </w:r>
-            <w:r>
-              <w:rPr>
-                <w:rFonts w:ascii="Times New Roman" w:hAnsi="Times New Roman" w:cs="Times New Roman"/>
-                <w:sz w:val="28"/>
-                <w:szCs w:val="28"/>
-                <w:vertAlign w:val="subscript"/>
-              </w:rPr>
-              <w:t>P</w:t>
             </w:r>
           </w:p>
         </w:tc>
@@ -9685,10 +11151,11 @@
         </w:tc>
         <w:tc>
           <w:tcPr>
-            <w:tcW w:w="654" w:type="dxa"/>
-          </w:tcPr>
-          <w:p>
-            <w:pPr>
+            <w:tcW w:w="834" w:type="dxa"/>
+          </w:tcPr>
+          <w:p>
+            <w:pPr>
+              <w:jc w:val="center"/>
               <w:cnfStyle w:val="000000000000" w:firstRow="0" w:lastRow="0" w:firstColumn="0" w:lastColumn="0" w:oddVBand="0" w:evenVBand="0" w:oddHBand="0" w:evenHBand="0" w:firstRowFirstColumn="0" w:firstRowLastColumn="0" w:lastRowFirstColumn="0" w:lastRowLastColumn="0"/>
               <w:rPr>
                 <w:rFonts w:ascii="Times New Roman" w:eastAsia="Times New Roman" w:hAnsi="Times New Roman" w:cs="Times New Roman"/>
@@ -9719,6 +11186,9 @@
             <w:cnfStyle w:val="001000000000" w:firstRow="0" w:lastRow="0" w:firstColumn="1" w:lastColumn="0" w:oddVBand="0" w:evenVBand="0" w:oddHBand="0" w:evenHBand="0" w:firstRowFirstColumn="0" w:firstRowLastColumn="0" w:lastRowFirstColumn="0" w:lastRowLastColumn="0"/>
             <w:tcW w:w="1710" w:type="dxa"/>
             <w:vMerge/>
+            <w:tcBorders>
+              <w:bottom w:val="single" w:sz="4" w:space="0" w:color="auto"/>
+            </w:tcBorders>
             <w:hideMark/>
           </w:tcPr>
           <w:p>
@@ -9734,16 +11204,20 @@
         <w:tc>
           <w:tcPr>
             <w:tcW w:w="1800" w:type="dxa"/>
-          </w:tcPr>
-          <w:p>
-            <w:pPr>
-              <w:cnfStyle w:val="000000000000" w:firstRow="0" w:lastRow="0" w:firstColumn="0" w:lastColumn="0" w:oddVBand="0" w:evenVBand="0" w:oddHBand="0" w:evenHBand="0" w:firstRowFirstColumn="0" w:firstRowLastColumn="0" w:lastRowFirstColumn="0" w:lastRowLastColumn="0"/>
-              <w:rPr>
-                <w:rFonts w:ascii="Times New Roman" w:hAnsi="Times New Roman" w:cs="Times New Roman"/>
-                <w:sz w:val="28"/>
-                <w:szCs w:val="28"/>
-              </w:rPr>
-            </w:pPr>
+            <w:tcBorders>
+              <w:bottom w:val="single" w:sz="4" w:space="0" w:color="auto"/>
+            </w:tcBorders>
+          </w:tcPr>
+          <w:p>
+            <w:pPr>
+              <w:cnfStyle w:val="000000000000" w:firstRow="0" w:lastRow="0" w:firstColumn="0" w:lastColumn="0" w:oddVBand="0" w:evenVBand="0" w:oddHBand="0" w:evenHBand="0" w:firstRowFirstColumn="0" w:firstRowLastColumn="0" w:lastRowFirstColumn="0" w:lastRowLastColumn="0"/>
+              <w:rPr>
+                <w:rFonts w:ascii="Times New Roman" w:hAnsi="Times New Roman" w:cs="Times New Roman"/>
+                <w:sz w:val="28"/>
+                <w:szCs w:val="28"/>
+              </w:rPr>
+            </w:pPr>
+            <w:proofErr w:type="spellStart"/>
             <w:r>
               <w:rPr>
                 <w:rFonts w:ascii="Times New Roman" w:hAnsi="Times New Roman" w:cs="Times New Roman"/>
@@ -9757,6 +11231,16 @@
                 <w:rFonts w:ascii="Times New Roman" w:hAnsi="Times New Roman" w:cs="Times New Roman"/>
                 <w:sz w:val="28"/>
                 <w:szCs w:val="28"/>
+                <w:vertAlign w:val="subscript"/>
+              </w:rPr>
+              <w:t>P</w:t>
+            </w:r>
+            <w:proofErr w:type="spellEnd"/>
+            <w:r>
+              <w:rPr>
+                <w:rFonts w:ascii="Times New Roman" w:hAnsi="Times New Roman" w:cs="Times New Roman"/>
+                <w:sz w:val="28"/>
+                <w:szCs w:val="28"/>
                 <w:vertAlign w:val="superscript"/>
               </w:rPr>
               <w:t>+</w:t>
@@ -9768,15 +11252,24 @@
                 <w:szCs w:val="28"/>
                 <w:vertAlign w:val="subscript"/>
               </w:rPr>
-              <w:t>P/</w:t>
-            </w:r>
-            <w:r>
-              <w:rPr>
-                <w:rFonts w:ascii="Times New Roman" w:hAnsi="Times New Roman" w:cs="Times New Roman"/>
-                <w:sz w:val="28"/>
-                <w:szCs w:val="28"/>
-              </w:rPr>
-              <w:t xml:space="preserve"> σ</w:t>
+              <w:t>/</w:t>
+            </w:r>
+            <w:r>
+              <w:rPr>
+                <w:rFonts w:ascii="Times New Roman" w:hAnsi="Times New Roman" w:cs="Times New Roman"/>
+                <w:sz w:val="28"/>
+                <w:szCs w:val="28"/>
+              </w:rPr>
+              <w:t xml:space="preserve"> </w:t>
+            </w:r>
+            <w:proofErr w:type="spellStart"/>
+            <w:r>
+              <w:rPr>
+                <w:rFonts w:ascii="Times New Roman" w:hAnsi="Times New Roman" w:cs="Times New Roman"/>
+                <w:sz w:val="28"/>
+                <w:szCs w:val="28"/>
+              </w:rPr>
+              <w:t>σ</w:t>
             </w:r>
             <w:r>
               <w:rPr>
@@ -9785,16 +11278,45 @@
                 <w:szCs w:val="28"/>
                 <w:vertAlign w:val="subscript"/>
               </w:rPr>
-              <w:t>P/</w:t>
-            </w:r>
-            <w:r>
-              <w:rPr>
-                <w:rFonts w:ascii="Times New Roman" w:hAnsi="Times New Roman" w:cs="Times New Roman"/>
-                <w:sz w:val="28"/>
-                <w:szCs w:val="28"/>
-              </w:rPr>
-              <w:t xml:space="preserve"> σ</w:t>
-            </w:r>
+              <w:t>P</w:t>
+            </w:r>
+            <w:proofErr w:type="spellEnd"/>
+            <w:r>
+              <w:rPr>
+                <w:rFonts w:ascii="Times New Roman" w:hAnsi="Times New Roman" w:cs="Times New Roman"/>
+                <w:sz w:val="28"/>
+                <w:szCs w:val="28"/>
+                <w:vertAlign w:val="subscript"/>
+              </w:rPr>
+              <w:t>/</w:t>
+            </w:r>
+            <w:r>
+              <w:rPr>
+                <w:rFonts w:ascii="Times New Roman" w:hAnsi="Times New Roman" w:cs="Times New Roman"/>
+                <w:sz w:val="28"/>
+                <w:szCs w:val="28"/>
+              </w:rPr>
+              <w:t xml:space="preserve"> </w:t>
+            </w:r>
+            <w:proofErr w:type="spellStart"/>
+            <w:r>
+              <w:rPr>
+                <w:rFonts w:ascii="Times New Roman" w:hAnsi="Times New Roman" w:cs="Times New Roman"/>
+                <w:sz w:val="28"/>
+                <w:szCs w:val="28"/>
+              </w:rPr>
+              <w:t>σ</w:t>
+            </w:r>
+            <w:r>
+              <w:rPr>
+                <w:rFonts w:ascii="Times New Roman" w:hAnsi="Times New Roman" w:cs="Times New Roman"/>
+                <w:sz w:val="28"/>
+                <w:szCs w:val="28"/>
+                <w:vertAlign w:val="subscript"/>
+              </w:rPr>
+              <w:t>P</w:t>
+            </w:r>
+            <w:proofErr w:type="spellEnd"/>
             <w:r>
               <w:rPr>
                 <w:rFonts w:ascii="Times New Roman" w:hAnsi="Times New Roman" w:cs="Times New Roman"/>
@@ -9802,22 +11324,16 @@
                 <w:szCs w:val="28"/>
                 <w:vertAlign w:val="superscript"/>
               </w:rPr>
-              <w:t>-</w:t>
-            </w:r>
-            <w:r>
-              <w:rPr>
-                <w:rFonts w:ascii="Times New Roman" w:hAnsi="Times New Roman" w:cs="Times New Roman"/>
-                <w:sz w:val="28"/>
-                <w:szCs w:val="28"/>
-                <w:vertAlign w:val="subscript"/>
-              </w:rPr>
-              <w:t>P</w:t>
+              <w:t>+</w:t>
             </w:r>
           </w:p>
         </w:tc>
         <w:tc>
           <w:tcPr>
             <w:tcW w:w="1218" w:type="dxa"/>
+            <w:tcBorders>
+              <w:bottom w:val="single" w:sz="4" w:space="0" w:color="auto"/>
+            </w:tcBorders>
           </w:tcPr>
           <w:p>
             <w:pPr>
@@ -9841,6 +11357,9 @@
         <w:tc>
           <w:tcPr>
             <w:tcW w:w="914" w:type="dxa"/>
+            <w:tcBorders>
+              <w:bottom w:val="single" w:sz="4" w:space="0" w:color="auto"/>
+            </w:tcBorders>
           </w:tcPr>
           <w:p>
             <w:pPr>
@@ -9864,6 +11383,9 @@
         <w:tc>
           <w:tcPr>
             <w:tcW w:w="894" w:type="dxa"/>
+            <w:tcBorders>
+              <w:bottom w:val="single" w:sz="4" w:space="0" w:color="auto"/>
+            </w:tcBorders>
           </w:tcPr>
           <w:p>
             <w:pPr>
@@ -9887,6 +11409,9 @@
         <w:tc>
           <w:tcPr>
             <w:tcW w:w="1120" w:type="dxa"/>
+            <w:tcBorders>
+              <w:bottom w:val="single" w:sz="4" w:space="0" w:color="auto"/>
+            </w:tcBorders>
             <w:noWrap/>
           </w:tcPr>
           <w:p>
@@ -9911,6 +11436,9 @@
         <w:tc>
           <w:tcPr>
             <w:tcW w:w="1680" w:type="dxa"/>
+            <w:tcBorders>
+              <w:bottom w:val="single" w:sz="4" w:space="0" w:color="auto"/>
+            </w:tcBorders>
           </w:tcPr>
           <w:p>
             <w:pPr>
@@ -9933,10 +11461,14 @@
         </w:tc>
         <w:tc>
           <w:tcPr>
-            <w:tcW w:w="654" w:type="dxa"/>
-          </w:tcPr>
-          <w:p>
-            <w:pPr>
+            <w:tcW w:w="834" w:type="dxa"/>
+            <w:tcBorders>
+              <w:bottom w:val="single" w:sz="4" w:space="0" w:color="auto"/>
+            </w:tcBorders>
+          </w:tcPr>
+          <w:p>
+            <w:pPr>
+              <w:jc w:val="center"/>
               <w:cnfStyle w:val="000000000000" w:firstRow="0" w:lastRow="0" w:firstColumn="0" w:lastColumn="0" w:oddVBand="0" w:evenVBand="0" w:oddHBand="0" w:evenHBand="0" w:firstRowFirstColumn="0" w:firstRowLastColumn="0" w:lastRowFirstColumn="0" w:lastRowLastColumn="0"/>
               <w:rPr>
                 <w:rFonts w:ascii="Times New Roman" w:eastAsia="Times New Roman" w:hAnsi="Times New Roman" w:cs="Times New Roman"/>
@@ -9956,7 +11488,10 @@
         </w:tc>
       </w:tr>
     </w:tbl>
-    <w:p/>
+    <w:p>
+      <w:bookmarkStart w:id="0" w:name="_GoBack"/>
+      <w:bookmarkEnd w:id="0"/>
+    </w:p>
     <w:sectPr>
       <w:pgSz w:w="11906" w:h="16838" w:code="9"/>
       <w:pgMar w:top="1440" w:right="1440" w:bottom="1440" w:left="1440" w:header="720" w:footer="720" w:gutter="0"/>
@@ -10363,6 +11898,10 @@
   <w:style w:type="paragraph" w:default="1" w:styleId="Normal">
     <w:name w:val="Normal"/>
     <w:qFormat/>
+    <w:rsid w:val="00C054FE"/>
+    <w:pPr>
+      <w:spacing w:after="160" w:line="259" w:lineRule="auto"/>
+    </w:pPr>
   </w:style>
   <w:style w:type="character" w:default="1" w:styleId="DefaultParagraphFont">
     <w:name w:val="Default Paragraph Font"/>
@@ -10790,7 +12329,7 @@
 </file>
 
 <file path=customXml/itemProps1.xml><?xml version="1.0" encoding="utf-8"?>
-<ds:datastoreItem xmlns:ds="http://schemas.openxmlformats.org/officeDocument/2006/customXml" ds:itemID="{BADF2230-9621-4ED3-B43E-70549DF30A0A}">
+<ds:datastoreItem xmlns:ds="http://schemas.openxmlformats.org/officeDocument/2006/customXml" ds:itemID="{B8E201EC-0AD3-4773-AFED-94E52C822C72}">
   <ds:schemaRefs>
     <ds:schemaRef ds:uri="http://schemas.openxmlformats.org/officeDocument/2006/bibliography"/>
   </ds:schemaRefs>
